--- a/taller investigacion 1.docx
+++ b/taller investigacion 1.docx
@@ -164,6 +164,3280 @@
         </w:rPr>
         <w:t>Investigación</w:t>
       </w:r>
+      <w:r>
+        <w:rPr>
+          <w:rFonts w:ascii="Times New Roman" w:hAnsi="Times New Roman" w:cs="Times New Roman"/>
+          <w:sz w:val="24"/>
+          <w:szCs w:val="24"/>
+        </w:rPr>
+        <w:t xml:space="preserve"> pura o básica o fundamental El principal objetivo de la investigación aplicada AP es encontrar una solución para un problema inmediato sufrido por una organización de negocios o una sociedad.. Por otro lado, la investigación fundamental tiene por objeto en generalizaciones y la formulación de una teoría. Recopilación de los conocimientos por el bien del conocimiento que se denomina como la investigación pura o básica. Entre los ejemplos de investigación básica o pura son la investigación asociada a algún fenómeno natural, mientras que la investigación dirigida a algunas conclusiones específicas que experimentan una empresa concreta o un problema social es un ejemplo de investigación aplicada.</w:t>
+      </w:r>
+    </w:p>
+    <w:p>
+      <w:pPr>
+        <w:jc w:val="both"/>
+        <w:rPr>
+          <w:rFonts w:ascii="Times New Roman" w:hAnsi="Times New Roman" w:cs="Times New Roman"/>
+          <w:sz w:val="24"/>
+          <w:szCs w:val="24"/>
+        </w:rPr>
+      </w:pPr>
+      <w:r>
+        <w:rPr>
+          <w:rFonts w:ascii="Times New Roman" w:hAnsi="Times New Roman" w:cs="Times New Roman"/>
+          <w:sz w:val="24"/>
+          <w:szCs w:val="24"/>
+        </w:rPr>
+        <w:t xml:space="preserve">• Cualitativos Versus Cuantitativo - La investigación cualitativa se asocia con el fenómeno cualitativo. Por lo tanto, es un fenómeno asociado o integrado tipo o calidad. Por lo tanto, las investigaciones orientadas a descubrir los deseos o motivos subyacentes mediante el uso de entrevistas en profundidad para el objetivo es un ejemplo de este tipo de investigación. La investigación cualitativa es particularmente Medición significativo en las ciencias del comportamiento donde el propósito i S para encontrar los motivos fundamentales del </w:t>
+      </w:r>
+      <w:r>
+        <w:rPr>
+          <w:rFonts w:ascii="Times New Roman" w:hAnsi="Times New Roman" w:cs="Times New Roman"/>
+          <w:sz w:val="24"/>
+          <w:szCs w:val="24"/>
+        </w:rPr>
+        <w:lastRenderedPageBreak/>
+        <w:t xml:space="preserve">comportamiento humano. </w:t>
+      </w:r>
+      <w:r>
+        <w:rPr>
+          <w:rFonts w:ascii="Times New Roman" w:hAnsi="Times New Roman" w:cs="Times New Roman"/>
+          <w:sz w:val="24"/>
+          <w:szCs w:val="24"/>
+        </w:rPr>
+        <w:t>De</w:t>
+      </w:r>
+      <w:r>
+        <w:rPr>
+          <w:rFonts w:ascii="Times New Roman" w:hAnsi="Times New Roman" w:cs="Times New Roman"/>
+          <w:sz w:val="24"/>
+          <w:szCs w:val="24"/>
+        </w:rPr>
+        <w:t xml:space="preserve"> cantidad o la cantidad es la base de la investigación q cuantitativas a. Este tipo de investigación es aplicable a los fenómenos, que puede expresarse en términos de cantidad.</w:t>
+      </w:r>
+    </w:p>
+    <w:p>
+      <w:pPr>
+        <w:jc w:val="both"/>
+        <w:rPr>
+          <w:rFonts w:ascii="Times New Roman" w:hAnsi="Times New Roman" w:cs="Times New Roman"/>
+          <w:sz w:val="24"/>
+          <w:szCs w:val="24"/>
+        </w:rPr>
+      </w:pPr>
+      <w:r>
+        <w:rPr>
+          <w:rFonts w:ascii="Times New Roman" w:hAnsi="Times New Roman" w:cs="Times New Roman"/>
+          <w:sz w:val="24"/>
+          <w:szCs w:val="24"/>
+        </w:rPr>
+        <w:t xml:space="preserve">• Empírica contra conceptual – La </w:t>
+      </w:r>
+      <w:r>
+        <w:rPr>
+          <w:rFonts w:ascii="Times New Roman" w:hAnsi="Times New Roman" w:cs="Times New Roman"/>
+          <w:sz w:val="24"/>
+          <w:szCs w:val="24"/>
+        </w:rPr>
+        <w:t>investigación</w:t>
+      </w:r>
+      <w:r>
+        <w:rPr>
+          <w:rFonts w:ascii="Times New Roman" w:hAnsi="Times New Roman" w:cs="Times New Roman"/>
+          <w:sz w:val="24"/>
+          <w:szCs w:val="24"/>
+        </w:rPr>
+        <w:t xml:space="preserve"> </w:t>
+      </w:r>
+      <w:r>
+        <w:rPr>
+          <w:rFonts w:ascii="Times New Roman" w:hAnsi="Times New Roman" w:cs="Times New Roman"/>
+          <w:sz w:val="24"/>
+          <w:szCs w:val="24"/>
+        </w:rPr>
+        <w:t>Empírica</w:t>
+      </w:r>
+      <w:r>
+        <w:rPr>
+          <w:rFonts w:ascii="Times New Roman" w:hAnsi="Times New Roman" w:cs="Times New Roman"/>
+          <w:sz w:val="24"/>
+          <w:szCs w:val="24"/>
+        </w:rPr>
+        <w:t xml:space="preserve"> basa a la observación o experiencia solo. La mayoría de las veces en que este tipo de investigación es sin s teniendo debidamente en cuenta la teoría y del sistema. Esta investigación basada en los datos viene a conclusiones que puedan ser verificados por la experiencia o la observación. También se conoce como tipo experimental de la investigación. Para este tipo de investigación, es indispensable reunir todos los hechos de primera mano. Por otro lado, la investigación conceptual está asociada a alguna teoría abstracta o ideas. En general, los pensadores y filósofos utilizan este tipo de investigación para el desarrollo de conceptos innovadores o de la reinterpretación de los ya existentes. La investigación empírica es adecuada cuando la evidencia se requiere que ciertas variables influyen otras variables en forma alguna o de otra índole. La prueba recopilada por medio de estudios empíricos o experimentos se supone que es el soporte más probable potencial de una hipótesis dada.</w:t>
+      </w:r>
+    </w:p>
+    <w:p>
+      <w:pPr>
+        <w:jc w:val="both"/>
+        <w:rPr>
+          <w:rFonts w:ascii="Times New Roman" w:hAnsi="Times New Roman" w:cs="Times New Roman"/>
+          <w:sz w:val="24"/>
+          <w:szCs w:val="24"/>
+        </w:rPr>
+      </w:pPr>
+      <w:r>
+        <w:rPr>
+          <w:rFonts w:ascii="Times New Roman" w:hAnsi="Times New Roman" w:cs="Times New Roman"/>
+          <w:sz w:val="24"/>
+          <w:szCs w:val="24"/>
+        </w:rPr>
+        <w:t>• Otros tipos de investigación: Hay algunos otros tipos de investigación que son variaciones de una o más de los enfoques antes mencionados. Ellos pueden variar en función del objetivo de la investigación, o el tiempo necesario para llevar a cabo la investigación. La investigación puede ser la investigación de laboratorio o de investigación de simulación. Puede ser de investigación o de diagnóstico clínico. La investigación también puede ser categorizada como la decisión o conclusión de la investigación orientada. Si bien el cumplimiento de la investigación orientada a la conclusión, un investigador puede seleccionar un problema y volver a diseñar la investigación a medida que avanza el investigador. Por otro lado, la toma de la investigación orientada es siempre por la necesidad de una toma de decisiones. En este caso, el investigador no podrá iniciar la investigación de acuerdo con la inclinación de su propia.</w:t>
+      </w:r>
+    </w:p>
+    <w:p>
+      <w:pPr>
+        <w:jc w:val="both"/>
+        <w:rPr>
+          <w:rFonts w:ascii="Times New Roman" w:hAnsi="Times New Roman" w:cs="Times New Roman"/>
+          <w:b/>
+          <w:sz w:val="28"/>
+          <w:szCs w:val="24"/>
+        </w:rPr>
+      </w:pPr>
+      <w:r>
+        <w:rPr>
+          <w:rFonts w:ascii="Times New Roman" w:hAnsi="Times New Roman" w:cs="Times New Roman"/>
+          <w:b/>
+          <w:sz w:val="28"/>
+          <w:szCs w:val="24"/>
+        </w:rPr>
+        <w:t>1.1 investigación básica y aplicada</w:t>
+      </w:r>
+    </w:p>
+    <w:p>
+      <w:pPr>
+        <w:jc w:val="both"/>
+        <w:rPr>
+          <w:rFonts w:ascii="Times New Roman" w:hAnsi="Times New Roman" w:cs="Times New Roman"/>
+          <w:sz w:val="24"/>
+          <w:szCs w:val="24"/>
+        </w:rPr>
+      </w:pPr>
+      <w:r>
+        <w:rPr>
+          <w:rFonts w:ascii="Times New Roman" w:hAnsi="Times New Roman" w:cs="Times New Roman"/>
+          <w:sz w:val="24"/>
+          <w:szCs w:val="24"/>
+        </w:rPr>
+        <w:t>La investigación incluye la recopilación de hechos, datos e información para el avance del conocimiento. Esta actividad académica se entiende que seguir un proceso estructural específico. La investigación puede ser clasificada por el método o propósito. Cuando se clasifica según su propósito, hay dos categorías más importantes, incluyendo la investigación aplicada y básica.</w:t>
+      </w:r>
+    </w:p>
+    <w:p>
+      <w:pPr>
+        <w:jc w:val="both"/>
+        <w:rPr>
+          <w:rFonts w:ascii="Times New Roman" w:hAnsi="Times New Roman" w:cs="Times New Roman"/>
+          <w:sz w:val="24"/>
+          <w:szCs w:val="24"/>
+        </w:rPr>
+      </w:pPr>
+      <w:r>
+        <w:rPr>
+          <w:rFonts w:ascii="Times New Roman" w:hAnsi="Times New Roman" w:cs="Times New Roman"/>
+          <w:sz w:val="24"/>
+          <w:szCs w:val="24"/>
+        </w:rPr>
+        <w:t xml:space="preserve">• INVESTIGACIÓN BÁSICA: esto también se conoce como investigación básica o pura. Este tipo de investigación se lleva a cabo para aumentar el conocimiento. Por lo tanto, está recogiendo conocimiento por causa del conocimiento. Se lleva a cabo para persuadir a la curiosidad como por qué los cambios de la sociedad o lo que hace que las cosas sucedan de investigación, </w:t>
+      </w:r>
+      <w:r>
+        <w:rPr>
+          <w:rFonts w:ascii="Times New Roman" w:hAnsi="Times New Roman" w:cs="Times New Roman"/>
+          <w:sz w:val="24"/>
+          <w:szCs w:val="24"/>
+        </w:rPr>
+        <w:t>etc.</w:t>
+      </w:r>
+      <w:r>
+        <w:rPr>
+          <w:rFonts w:ascii="Times New Roman" w:hAnsi="Times New Roman" w:cs="Times New Roman"/>
+          <w:sz w:val="24"/>
+          <w:szCs w:val="24"/>
+        </w:rPr>
+        <w:t xml:space="preserve"> básico es la fuente más importante de la mayoría de las nuevas ideas, teorías y principios. Sin embargo, la investigación básica casi nunca ayuda a nadie directamente. Este tipo de investigación sólo alienta a formas innovadoras de pensar. De esta manera, la idea principal detrás de la investigación básica es la de ampliar los conocimientos. </w:t>
+      </w:r>
+      <w:r>
+        <w:rPr>
+          <w:rFonts w:ascii="Times New Roman" w:hAnsi="Times New Roman" w:cs="Times New Roman"/>
+          <w:sz w:val="24"/>
+          <w:szCs w:val="24"/>
+        </w:rPr>
+        <w:lastRenderedPageBreak/>
+        <w:t>No hay ningún valor comercial de los descubrimientos que se derivan de este tipo de investigación.</w:t>
+      </w:r>
+    </w:p>
+    <w:p>
+      <w:pPr>
+        <w:jc w:val="both"/>
+        <w:rPr>
+          <w:rFonts w:ascii="Times New Roman" w:hAnsi="Times New Roman" w:cs="Times New Roman"/>
+          <w:sz w:val="24"/>
+          <w:szCs w:val="24"/>
+        </w:rPr>
+      </w:pPr>
+      <w:r>
+        <w:rPr>
+          <w:rFonts w:ascii="Times New Roman" w:hAnsi="Times New Roman" w:cs="Times New Roman"/>
+          <w:sz w:val="24"/>
+          <w:szCs w:val="24"/>
+        </w:rPr>
+        <w:t>Sin embargo, en el largo plazo, la investigación básica constituye la base de desarrollo de productos comerciales o de investigación aplicada. Es esencial entender que la importancia de la investigación básica no se puede negar. Cuando el trabajo de base se realiza primero y luego sólo es posible seguir adelante para la investigación aplicada. No es posible predecir el futuro lo suficientemente bien como para pronosticar lo que va a construir desde la investigación básica. Con todo, la investigación básica es puramente investigación teórica destinada a aumentar el conocimiento sobre determinadas conductas o fenómenos. Sin embargo, no caza para resolver cualquier tipo de problemas existentes.</w:t>
+      </w:r>
+    </w:p>
+    <w:p>
+      <w:pPr>
+        <w:jc w:val="both"/>
+        <w:rPr>
+          <w:rFonts w:ascii="Times New Roman" w:hAnsi="Times New Roman" w:cs="Times New Roman"/>
+          <w:sz w:val="24"/>
+          <w:szCs w:val="24"/>
+        </w:rPr>
+      </w:pPr>
+      <w:r>
+        <w:rPr>
+          <w:rFonts w:ascii="Times New Roman" w:hAnsi="Times New Roman" w:cs="Times New Roman"/>
+          <w:sz w:val="24"/>
+          <w:szCs w:val="24"/>
+        </w:rPr>
+        <w:t>• INVESTIGACIÓN APLICADA: Este tipo de investigación hace uso de los métodos del pasado, los conocimientos o teorías o de investigación básica para resolver un problema existente. Aplicada ofertas de investigación con problemas prácticos. La investigación básica no es problema orientado y es de conocimiento creciente de que pueden utilizarse en el futuro. Hoy en día, la investigación aplicada es de gran importancia para resolver los problemas que surgen debido a la escasez de los recursos naturales y la superpoblación.</w:t>
+      </w:r>
+    </w:p>
+    <w:p>
+      <w:pPr>
+        <w:jc w:val="both"/>
+        <w:rPr>
+          <w:rFonts w:ascii="Times New Roman" w:hAnsi="Times New Roman" w:cs="Times New Roman"/>
+          <w:sz w:val="24"/>
+          <w:szCs w:val="24"/>
+        </w:rPr>
+      </w:pPr>
+      <w:r>
+        <w:rPr>
+          <w:rFonts w:ascii="Times New Roman" w:hAnsi="Times New Roman" w:cs="Times New Roman"/>
+          <w:sz w:val="24"/>
+          <w:szCs w:val="24"/>
+        </w:rPr>
+        <w:t>Es esencial entender que la investigación aplicada no puede ser tratado igual que la R&amp;D que está involucrada en el desarrollo de productos. Por el contrario, la investigación aplicada está orientada a conocer las necesidades que no están siendo satisfechas. Aquí, la información se utiliza en el diseño de servicios o productos, que generan su propia demanda. De esta manera, la investigación aplicada trae en nuevos clientes. Además de esto, ofrece mejores servicios y productos a los clientes existentes.</w:t>
+      </w:r>
+    </w:p>
+    <w:p>
+      <w:pPr>
+        <w:jc w:val="both"/>
+        <w:rPr>
+          <w:rFonts w:ascii="Times New Roman" w:hAnsi="Times New Roman" w:cs="Times New Roman"/>
+          <w:sz w:val="24"/>
+          <w:szCs w:val="24"/>
+        </w:rPr>
+      </w:pPr>
+      <w:r>
+        <w:rPr>
+          <w:rFonts w:ascii="Times New Roman" w:hAnsi="Times New Roman" w:cs="Times New Roman"/>
+          <w:sz w:val="24"/>
+          <w:szCs w:val="24"/>
+        </w:rPr>
+        <w:t xml:space="preserve"> Las 2 tipos de investigación básica y aplicada son importantes para el avance del conocimiento humano. Sin embargo, este tipo de investigación </w:t>
+      </w:r>
+      <w:r>
+        <w:rPr>
+          <w:rFonts w:ascii="Times New Roman" w:hAnsi="Times New Roman" w:cs="Times New Roman"/>
+          <w:sz w:val="24"/>
+          <w:szCs w:val="24"/>
+        </w:rPr>
+        <w:t>trabaja</w:t>
+      </w:r>
+      <w:r>
+        <w:rPr>
+          <w:rFonts w:ascii="Times New Roman" w:hAnsi="Times New Roman" w:cs="Times New Roman"/>
+          <w:sz w:val="24"/>
+          <w:szCs w:val="24"/>
+        </w:rPr>
+        <w:t xml:space="preserve"> en forma un tanto diferente. Ellos tienen diversos objetivos finales a la vista. La investigación pura o básica se lleva a cabo con el único propósito de recopilar información y desarrollar el conocimiento existente, que está en contraste con la investigación aplicada que se orienta hacia la solución de un problema particular. La investigación aplicada se desarrolla en la investigación básica actual. De esta manera, la investigación básica es la base de conocimiento que ofrece a las personas con la información fundamental que necesitan para la consecución de las áreas específicas de investigación.</w:t>
+      </w:r>
+    </w:p>
+    <w:p>
+      <w:pPr>
+        <w:jc w:val="both"/>
+        <w:rPr>
+          <w:rFonts w:ascii="Times New Roman" w:hAnsi="Times New Roman" w:cs="Times New Roman"/>
+          <w:sz w:val="24"/>
+          <w:szCs w:val="24"/>
+        </w:rPr>
+      </w:pPr>
+      <w:r>
+        <w:rPr>
+          <w:rFonts w:ascii="Times New Roman" w:hAnsi="Times New Roman" w:cs="Times New Roman"/>
+          <w:sz w:val="24"/>
+          <w:szCs w:val="24"/>
+        </w:rPr>
+        <w:t xml:space="preserve">En la investigación pura o básica, preguntas, ideas y teorías generales son exploradas y probadas. El logro de la investigación básica se asegura de que los investigadores aplicados, no requieren volver a descubrir la rueda cada vez que comienzan en un nuevo proyecto, ya que la fundación se ha hecho ya. Muchos investigadores prefieren concentrarse en un tipo de investigación o la otra que responde a las preocupaciones naturales o curiosidad con respecto a los problemas particulares que enfrentan las organizaciones, la sociedad o de los seres humanos. La flexibilidad en la investigación es importante, ya que hace suyos los enfoques nuevos e innovación a los problemas científicos. Aunque la investigación básica se critica a veces, ambos tipos de investigación son importantes. Al invertir en investigación básica, es </w:t>
+      </w:r>
+      <w:r>
+        <w:rPr>
+          <w:rFonts w:ascii="Times New Roman" w:hAnsi="Times New Roman" w:cs="Times New Roman"/>
+          <w:sz w:val="24"/>
+          <w:szCs w:val="24"/>
+        </w:rPr>
+        <w:lastRenderedPageBreak/>
+        <w:t>posible ahorrar tiempo y dinero en el largo plazo, ya que promueve la exploración de conocimientos generales.</w:t>
+      </w:r>
+    </w:p>
+    <w:p>
+      <w:pPr>
+        <w:jc w:val="both"/>
+        <w:rPr>
+          <w:rFonts w:ascii="Times New Roman" w:hAnsi="Times New Roman" w:cs="Times New Roman"/>
+          <w:sz w:val="24"/>
+          <w:szCs w:val="24"/>
+        </w:rPr>
+      </w:pPr>
+    </w:p>
+    <w:p>
+      <w:pPr>
+        <w:jc w:val="both"/>
+        <w:rPr>
+          <w:rFonts w:ascii="Times New Roman" w:hAnsi="Times New Roman" w:cs="Times New Roman"/>
+          <w:b/>
+          <w:sz w:val="24"/>
+          <w:szCs w:val="24"/>
+        </w:rPr>
+      </w:pPr>
+      <w:r>
+        <w:rPr>
+          <w:rFonts w:ascii="Times New Roman" w:hAnsi="Times New Roman" w:cs="Times New Roman"/>
+          <w:b/>
+          <w:sz w:val="28"/>
+          <w:szCs w:val="24"/>
+        </w:rPr>
+        <w:t>1.2 La investigación cualitativa y cuantitativa</w:t>
+      </w:r>
+    </w:p>
+    <w:p>
+      <w:pPr>
+        <w:jc w:val="both"/>
+        <w:rPr>
+          <w:rFonts w:ascii="Times New Roman" w:hAnsi="Times New Roman" w:cs="Times New Roman"/>
+          <w:sz w:val="24"/>
+          <w:szCs w:val="24"/>
+        </w:rPr>
+      </w:pPr>
+      <w:r>
+        <w:rPr>
+          <w:rFonts w:ascii="Times New Roman" w:hAnsi="Times New Roman" w:cs="Times New Roman"/>
+          <w:sz w:val="24"/>
+          <w:szCs w:val="24"/>
+        </w:rPr>
+        <w:t xml:space="preserve">La investigación cualitativa es </w:t>
+      </w:r>
+      <w:r>
+        <w:rPr>
+          <w:rFonts w:ascii="Times New Roman" w:hAnsi="Times New Roman" w:cs="Times New Roman"/>
+          <w:sz w:val="24"/>
+          <w:szCs w:val="24"/>
+        </w:rPr>
+        <w:t>una investigación empleada</w:t>
+      </w:r>
+      <w:r>
+        <w:rPr>
+          <w:rFonts w:ascii="Times New Roman" w:hAnsi="Times New Roman" w:cs="Times New Roman"/>
+          <w:sz w:val="24"/>
+          <w:szCs w:val="24"/>
+        </w:rPr>
+        <w:t xml:space="preserve"> en diversas disciplinas académicas, que incluye una investigación que:</w:t>
+      </w:r>
+    </w:p>
+    <w:p>
+      <w:pPr>
+        <w:jc w:val="both"/>
+        <w:rPr>
+          <w:rFonts w:ascii="Times New Roman" w:hAnsi="Times New Roman" w:cs="Times New Roman"/>
+          <w:sz w:val="24"/>
+          <w:szCs w:val="24"/>
+        </w:rPr>
+      </w:pPr>
+      <w:r>
+        <w:rPr>
+          <w:rFonts w:ascii="Times New Roman" w:hAnsi="Times New Roman" w:cs="Times New Roman"/>
+          <w:sz w:val="24"/>
+          <w:szCs w:val="24"/>
+        </w:rPr>
+        <w:t>• busca respuestas a una pregunta</w:t>
+      </w:r>
+    </w:p>
+    <w:p>
+      <w:pPr>
+        <w:jc w:val="both"/>
+        <w:rPr>
+          <w:rFonts w:ascii="Times New Roman" w:hAnsi="Times New Roman" w:cs="Times New Roman"/>
+          <w:sz w:val="24"/>
+          <w:szCs w:val="24"/>
+        </w:rPr>
+      </w:pPr>
+      <w:r>
+        <w:rPr>
+          <w:rFonts w:ascii="Times New Roman" w:hAnsi="Times New Roman" w:cs="Times New Roman"/>
+          <w:sz w:val="24"/>
+          <w:szCs w:val="24"/>
+        </w:rPr>
+        <w:t>• hace uso de un conjunto predefinido de forma sistemática los procedimientos para resolver la cuestión</w:t>
+      </w:r>
+    </w:p>
+    <w:p>
+      <w:pPr>
+        <w:jc w:val="both"/>
+        <w:rPr>
+          <w:rFonts w:ascii="Times New Roman" w:hAnsi="Times New Roman" w:cs="Times New Roman"/>
+          <w:sz w:val="24"/>
+          <w:szCs w:val="24"/>
+        </w:rPr>
+      </w:pPr>
+      <w:r>
+        <w:rPr>
+          <w:rFonts w:ascii="Times New Roman" w:hAnsi="Times New Roman" w:cs="Times New Roman"/>
+          <w:sz w:val="24"/>
+          <w:szCs w:val="24"/>
+        </w:rPr>
+        <w:t>• reúne pruebas</w:t>
+      </w:r>
+    </w:p>
+    <w:p>
+      <w:pPr>
+        <w:jc w:val="both"/>
+        <w:rPr>
+          <w:rFonts w:ascii="Times New Roman" w:hAnsi="Times New Roman" w:cs="Times New Roman"/>
+          <w:sz w:val="24"/>
+          <w:szCs w:val="24"/>
+        </w:rPr>
+      </w:pPr>
+      <w:r>
+        <w:rPr>
+          <w:rFonts w:ascii="Times New Roman" w:hAnsi="Times New Roman" w:cs="Times New Roman"/>
+          <w:sz w:val="24"/>
+          <w:szCs w:val="24"/>
+        </w:rPr>
+        <w:t>• genera resultados, que no fueron establecidos de antemano</w:t>
+      </w:r>
+    </w:p>
+    <w:p>
+      <w:pPr>
+        <w:jc w:val="both"/>
+        <w:rPr>
+          <w:rFonts w:ascii="Times New Roman" w:hAnsi="Times New Roman" w:cs="Times New Roman"/>
+          <w:sz w:val="24"/>
+          <w:szCs w:val="24"/>
+        </w:rPr>
+      </w:pPr>
+      <w:r>
+        <w:rPr>
+          <w:rFonts w:ascii="Times New Roman" w:hAnsi="Times New Roman" w:cs="Times New Roman"/>
+          <w:sz w:val="24"/>
+          <w:szCs w:val="24"/>
+        </w:rPr>
+        <w:t>• genera resultados que son aplicables por delante de los límites inmediatos del estudio</w:t>
+      </w:r>
+    </w:p>
+    <w:p>
+      <w:pPr>
+        <w:jc w:val="both"/>
+        <w:rPr>
+          <w:rFonts w:ascii="Times New Roman" w:hAnsi="Times New Roman" w:cs="Times New Roman"/>
+          <w:sz w:val="24"/>
+          <w:szCs w:val="24"/>
+        </w:rPr>
+      </w:pPr>
+      <w:r>
+        <w:rPr>
+          <w:rFonts w:ascii="Times New Roman" w:hAnsi="Times New Roman" w:cs="Times New Roman"/>
+          <w:sz w:val="24"/>
+          <w:szCs w:val="24"/>
+        </w:rPr>
+        <w:t>La investigación cualitativa trata de comprender un problema determinado tema o la investigación de los puntos de vista de la población local se trata. Este tipo de investigación es particularmente útil en la obtención de información precisa acerca de la cultura de los contextos sociales, valores, comportamientos y opiniones de las poblaciones en particular. De esta manera, la investigación cualitativa vela por el “por qué” en lugar de hacer de su tema por medio si la análisis de la información no estructurada. Por lo tanto, incluye transcripciones de entrevistas, correos electrónicos, de composición abierta respuestas a las encuestas, formularios de comentarios, notas, videos y fotos.</w:t>
+      </w:r>
+    </w:p>
+    <w:p>
+      <w:pPr>
+        <w:jc w:val="both"/>
+        <w:rPr>
+          <w:rFonts w:ascii="Times New Roman" w:hAnsi="Times New Roman" w:cs="Times New Roman"/>
+          <w:sz w:val="24"/>
+          <w:szCs w:val="24"/>
+        </w:rPr>
+      </w:pPr>
+      <w:r>
+        <w:rPr>
+          <w:rFonts w:ascii="Times New Roman" w:hAnsi="Times New Roman" w:cs="Times New Roman"/>
+          <w:sz w:val="24"/>
+          <w:szCs w:val="24"/>
+        </w:rPr>
+        <w:t>La investigación cualitativa no se debe utilizar cuando se necesita saber cuántas personas van a responder de una manera particular. Este tipo de investigación no está diseñado para reunir los resultados cuantificables. Este método de investigación se utiliza para lograr la comprensión de las preocupaciones, actitudes, sistemas de valores, comportamientos, motivaciones, estilos de vida y aspiraciones. Se lleva a cabo para informar a la formulación de políticas, las decisiones empresariales, la investigación y la comunicación. Puede ser un poco complicado para recopilar y analizar información no estructurada. Se puede llevar mucho tiempo también.</w:t>
+      </w:r>
+    </w:p>
+    <w:p>
+      <w:pPr>
+        <w:jc w:val="both"/>
+        <w:rPr>
+          <w:rFonts w:ascii="Times New Roman" w:hAnsi="Times New Roman" w:cs="Times New Roman"/>
+          <w:sz w:val="24"/>
+          <w:szCs w:val="24"/>
+        </w:rPr>
+      </w:pPr>
+      <w:r>
+        <w:rPr>
+          <w:rFonts w:ascii="Times New Roman" w:hAnsi="Times New Roman" w:cs="Times New Roman"/>
+          <w:sz w:val="24"/>
+          <w:szCs w:val="24"/>
+        </w:rPr>
+        <w:t>Características de la investigación cualitativa:</w:t>
+      </w:r>
+    </w:p>
+    <w:p>
+      <w:pPr>
+        <w:pStyle w:val="Prrafodelista"/>
+        <w:numPr>
+          <w:ilvl w:val="0"/>
+          <w:numId w:val="1"/>
+        </w:numPr>
+        <w:jc w:val="both"/>
+        <w:rPr>
+          <w:rFonts w:ascii="Times New Roman" w:hAnsi="Times New Roman" w:cs="Times New Roman"/>
+          <w:sz w:val="24"/>
+          <w:szCs w:val="24"/>
+        </w:rPr>
+      </w:pPr>
+      <w:r>
+        <w:rPr>
+          <w:rFonts w:ascii="Times New Roman" w:hAnsi="Times New Roman" w:cs="Times New Roman"/>
+          <w:sz w:val="24"/>
+          <w:szCs w:val="24"/>
+        </w:rPr>
+        <w:t xml:space="preserve"> El principal objetivo de la investigación cualitativa es una descripción detallada y completa.</w:t>
+      </w:r>
+    </w:p>
+    <w:p>
+      <w:pPr>
+        <w:pStyle w:val="Prrafodelista"/>
+        <w:numPr>
+          <w:ilvl w:val="0"/>
+          <w:numId w:val="1"/>
+        </w:numPr>
+        <w:jc w:val="both"/>
+        <w:rPr>
+          <w:rFonts w:ascii="Times New Roman" w:hAnsi="Times New Roman" w:cs="Times New Roman"/>
+          <w:sz w:val="24"/>
+          <w:szCs w:val="24"/>
+        </w:rPr>
+      </w:pPr>
+      <w:r>
+        <w:rPr>
+          <w:rFonts w:ascii="Times New Roman" w:hAnsi="Times New Roman" w:cs="Times New Roman"/>
+          <w:sz w:val="24"/>
+          <w:szCs w:val="24"/>
+        </w:rPr>
+        <w:t>Recomendado a través de las primeras etapas de los proyectos de investigación</w:t>
+      </w:r>
+    </w:p>
+    <w:p>
+      <w:pPr>
+        <w:pStyle w:val="Prrafodelista"/>
+        <w:numPr>
+          <w:ilvl w:val="0"/>
+          <w:numId w:val="1"/>
+        </w:numPr>
+        <w:jc w:val="both"/>
+        <w:rPr>
+          <w:rFonts w:ascii="Times New Roman" w:hAnsi="Times New Roman" w:cs="Times New Roman"/>
+          <w:sz w:val="24"/>
+          <w:szCs w:val="24"/>
+        </w:rPr>
+      </w:pPr>
+      <w:r>
+        <w:rPr>
+          <w:rFonts w:ascii="Times New Roman" w:hAnsi="Times New Roman" w:cs="Times New Roman"/>
+          <w:sz w:val="24"/>
+          <w:szCs w:val="24"/>
+        </w:rPr>
+        <w:t>El investigador sólo puede saber de antemano lo general, él o ella está buscando.</w:t>
+      </w:r>
+    </w:p>
+    <w:p>
+      <w:pPr>
+        <w:pStyle w:val="Prrafodelista"/>
+        <w:numPr>
+          <w:ilvl w:val="0"/>
+          <w:numId w:val="1"/>
+        </w:numPr>
+        <w:jc w:val="both"/>
+        <w:rPr>
+          <w:rFonts w:ascii="Times New Roman" w:hAnsi="Times New Roman" w:cs="Times New Roman"/>
+          <w:sz w:val="24"/>
+          <w:szCs w:val="24"/>
+        </w:rPr>
+      </w:pPr>
+      <w:r>
+        <w:rPr>
+          <w:rFonts w:ascii="Times New Roman" w:hAnsi="Times New Roman" w:cs="Times New Roman"/>
+          <w:sz w:val="24"/>
+          <w:szCs w:val="24"/>
+        </w:rPr>
+        <w:t>El diseño de la investigación surge como el estudio aclara.</w:t>
+      </w:r>
+    </w:p>
+    <w:p>
+      <w:pPr>
+        <w:pStyle w:val="Prrafodelista"/>
+        <w:numPr>
+          <w:ilvl w:val="0"/>
+          <w:numId w:val="1"/>
+        </w:numPr>
+        <w:jc w:val="both"/>
+        <w:rPr>
+          <w:rFonts w:ascii="Times New Roman" w:hAnsi="Times New Roman" w:cs="Times New Roman"/>
+          <w:sz w:val="24"/>
+          <w:szCs w:val="24"/>
+        </w:rPr>
+      </w:pPr>
+      <w:r>
+        <w:rPr>
+          <w:rFonts w:ascii="Times New Roman" w:hAnsi="Times New Roman" w:cs="Times New Roman"/>
+          <w:sz w:val="24"/>
+          <w:szCs w:val="24"/>
+        </w:rPr>
+        <w:t>La recopilación de datos de instrumentos-investigador</w:t>
+      </w:r>
+    </w:p>
+    <w:p>
+      <w:pPr>
+        <w:pStyle w:val="Prrafodelista"/>
+        <w:numPr>
+          <w:ilvl w:val="0"/>
+          <w:numId w:val="1"/>
+        </w:numPr>
+        <w:jc w:val="both"/>
+        <w:rPr>
+          <w:rFonts w:ascii="Times New Roman" w:hAnsi="Times New Roman" w:cs="Times New Roman"/>
+          <w:sz w:val="24"/>
+          <w:szCs w:val="24"/>
+        </w:rPr>
+      </w:pPr>
+      <w:r>
+        <w:rPr>
+          <w:rFonts w:ascii="Times New Roman" w:hAnsi="Times New Roman" w:cs="Times New Roman"/>
+          <w:sz w:val="24"/>
+          <w:szCs w:val="24"/>
+        </w:rPr>
+        <w:t>Los datos están en la forma de objetos, imágenes o palabras.</w:t>
+      </w:r>
+    </w:p>
+    <w:p>
+      <w:pPr>
+        <w:pStyle w:val="Prrafodelista"/>
+        <w:numPr>
+          <w:ilvl w:val="0"/>
+          <w:numId w:val="1"/>
+        </w:numPr>
+        <w:jc w:val="both"/>
+        <w:rPr>
+          <w:rFonts w:ascii="Times New Roman" w:hAnsi="Times New Roman" w:cs="Times New Roman"/>
+          <w:sz w:val="24"/>
+          <w:szCs w:val="24"/>
+        </w:rPr>
+      </w:pPr>
+      <w:r>
+        <w:rPr>
+          <w:rFonts w:ascii="Times New Roman" w:hAnsi="Times New Roman" w:cs="Times New Roman"/>
+          <w:sz w:val="24"/>
+          <w:szCs w:val="24"/>
+        </w:rPr>
+        <w:lastRenderedPageBreak/>
+        <w:t>Este tipo de investigación hace uso de entrevistas en profundidad y la observación de los participantes</w:t>
+      </w:r>
+      <w:r>
+        <w:rPr>
+          <w:rFonts w:ascii="Times New Roman" w:hAnsi="Times New Roman" w:cs="Times New Roman"/>
+          <w:sz w:val="24"/>
+          <w:szCs w:val="24"/>
+        </w:rPr>
+        <w:t>.</w:t>
+      </w:r>
+    </w:p>
+    <w:p>
+      <w:pPr>
+        <w:pStyle w:val="Prrafodelista"/>
+        <w:numPr>
+          <w:ilvl w:val="0"/>
+          <w:numId w:val="1"/>
+        </w:numPr>
+        <w:jc w:val="both"/>
+        <w:rPr>
+          <w:rFonts w:ascii="Times New Roman" w:hAnsi="Times New Roman" w:cs="Times New Roman"/>
+          <w:sz w:val="24"/>
+          <w:szCs w:val="24"/>
+        </w:rPr>
+      </w:pPr>
+      <w:r>
+        <w:rPr>
+          <w:rFonts w:ascii="Times New Roman" w:hAnsi="Times New Roman" w:cs="Times New Roman"/>
+          <w:sz w:val="24"/>
+          <w:szCs w:val="24"/>
+        </w:rPr>
+        <w:t>Los datos cualitativos son más ricos.</w:t>
+      </w:r>
+    </w:p>
+    <w:p>
+      <w:pPr>
+        <w:pStyle w:val="Prrafodelista"/>
+        <w:numPr>
+          <w:ilvl w:val="0"/>
+          <w:numId w:val="1"/>
+        </w:numPr>
+        <w:jc w:val="both"/>
+        <w:rPr>
+          <w:rFonts w:ascii="Times New Roman" w:hAnsi="Times New Roman" w:cs="Times New Roman"/>
+          <w:sz w:val="24"/>
+          <w:szCs w:val="24"/>
+        </w:rPr>
+      </w:pPr>
+      <w:r>
+        <w:rPr>
+          <w:rFonts w:ascii="Times New Roman" w:hAnsi="Times New Roman" w:cs="Times New Roman"/>
+          <w:sz w:val="24"/>
+          <w:szCs w:val="24"/>
+        </w:rPr>
+        <w:t>Este tipo de investigación es mucho tiempo.</w:t>
+      </w:r>
+    </w:p>
+    <w:p>
+      <w:pPr>
+        <w:pStyle w:val="Prrafodelista"/>
+        <w:numPr>
+          <w:ilvl w:val="0"/>
+          <w:numId w:val="1"/>
+        </w:numPr>
+        <w:jc w:val="both"/>
+        <w:rPr>
+          <w:rFonts w:ascii="Times New Roman" w:hAnsi="Times New Roman" w:cs="Times New Roman"/>
+          <w:sz w:val="24"/>
+          <w:szCs w:val="24"/>
+        </w:rPr>
+      </w:pPr>
+      <w:r>
+        <w:rPr>
+          <w:rFonts w:ascii="Times New Roman" w:hAnsi="Times New Roman" w:cs="Times New Roman"/>
+          <w:sz w:val="24"/>
+          <w:szCs w:val="24"/>
+        </w:rPr>
+        <w:t>El investigador tiende a convertirse en forma individual involucrados en el tema.</w:t>
+      </w:r>
+    </w:p>
+    <w:p>
+      <w:pPr>
+        <w:jc w:val="both"/>
+        <w:rPr>
+          <w:rFonts w:ascii="Times New Roman" w:hAnsi="Times New Roman" w:cs="Times New Roman"/>
+          <w:sz w:val="24"/>
+          <w:szCs w:val="24"/>
+        </w:rPr>
+      </w:pPr>
+      <w:r>
+        <w:rPr>
+          <w:rFonts w:ascii="Times New Roman" w:hAnsi="Times New Roman" w:cs="Times New Roman"/>
+          <w:sz w:val="24"/>
+          <w:szCs w:val="24"/>
+        </w:rPr>
+        <w:t xml:space="preserve">La investigación cuantitativa produce datos numéricos o datos que pueden ser transformados en valores </w:t>
+      </w:r>
+      <w:r>
+        <w:rPr>
+          <w:rFonts w:ascii="Times New Roman" w:hAnsi="Times New Roman" w:cs="Times New Roman"/>
+          <w:sz w:val="24"/>
+          <w:szCs w:val="24"/>
+        </w:rPr>
+        <w:t>numéricos</w:t>
+      </w:r>
+      <w:r>
+        <w:rPr>
+          <w:rFonts w:ascii="Times New Roman" w:hAnsi="Times New Roman" w:cs="Times New Roman"/>
+          <w:sz w:val="24"/>
+          <w:szCs w:val="24"/>
+        </w:rPr>
+        <w:t xml:space="preserve"> para una revisión estadística. </w:t>
+      </w:r>
+      <w:r>
+        <w:rPr>
+          <w:rFonts w:ascii="Times New Roman" w:hAnsi="Times New Roman" w:cs="Times New Roman"/>
+          <w:sz w:val="24"/>
+          <w:szCs w:val="24"/>
+        </w:rPr>
+        <w:t>La</w:t>
+      </w:r>
+      <w:r>
+        <w:rPr>
+          <w:rFonts w:ascii="Times New Roman" w:hAnsi="Times New Roman" w:cs="Times New Roman"/>
+          <w:sz w:val="24"/>
+          <w:szCs w:val="24"/>
+        </w:rPr>
+        <w:t xml:space="preserve"> investigación </w:t>
+      </w:r>
+      <w:r>
+        <w:rPr>
+          <w:rFonts w:ascii="Times New Roman" w:hAnsi="Times New Roman" w:cs="Times New Roman"/>
+          <w:sz w:val="24"/>
+          <w:szCs w:val="24"/>
+        </w:rPr>
+        <w:t>cuantitativa</w:t>
+      </w:r>
+      <w:r>
+        <w:rPr>
+          <w:rFonts w:ascii="Times New Roman" w:hAnsi="Times New Roman" w:cs="Times New Roman"/>
+          <w:sz w:val="24"/>
+          <w:szCs w:val="24"/>
+        </w:rPr>
+        <w:t xml:space="preserve"> a Q parece obtener una muestra estadísticamente confiable de los encuestados. Este tipo de datos es por lo general se reunieron en la forma de una encuesta o cuestionario. La investigación cuantitativa es conveniente ni rentable para el aprendizaje de por qué la gente piensa o actúa como ellos.</w:t>
+      </w:r>
+    </w:p>
+    <w:p>
+      <w:pPr>
+        <w:jc w:val="both"/>
+        <w:rPr>
+          <w:rFonts w:ascii="Times New Roman" w:hAnsi="Times New Roman" w:cs="Times New Roman"/>
+          <w:sz w:val="24"/>
+          <w:szCs w:val="24"/>
+        </w:rPr>
+      </w:pPr>
+      <w:r>
+        <w:rPr>
+          <w:rFonts w:ascii="Times New Roman" w:hAnsi="Times New Roman" w:cs="Times New Roman"/>
+          <w:sz w:val="24"/>
+          <w:szCs w:val="24"/>
+        </w:rPr>
+        <w:t>Normalmente l proceso de investigación consiste en el desarrollo de escalas y preguntas, así que se utilice para medir varios factores importantes, incluyendo nivel numérico, los sentimientos y la satisfacción. Algunos ejemplos de la investigación cuantitativa son</w:t>
+      </w:r>
+    </w:p>
+    <w:p>
+      <w:pPr>
+        <w:jc w:val="both"/>
+        <w:rPr>
+          <w:rFonts w:ascii="Times New Roman" w:hAnsi="Times New Roman" w:cs="Times New Roman"/>
+          <w:sz w:val="24"/>
+          <w:szCs w:val="24"/>
+        </w:rPr>
+      </w:pPr>
+      <w:r>
+        <w:rPr>
+          <w:rFonts w:ascii="Times New Roman" w:hAnsi="Times New Roman" w:cs="Times New Roman"/>
+          <w:sz w:val="24"/>
+          <w:szCs w:val="24"/>
+        </w:rPr>
+        <w:t>• Grupo de Investigación</w:t>
+      </w:r>
+    </w:p>
+    <w:p>
+      <w:pPr>
+        <w:jc w:val="both"/>
+        <w:rPr>
+          <w:rFonts w:ascii="Times New Roman" w:hAnsi="Times New Roman" w:cs="Times New Roman"/>
+          <w:sz w:val="24"/>
+          <w:szCs w:val="24"/>
+        </w:rPr>
+      </w:pPr>
+      <w:r>
+        <w:rPr>
+          <w:rFonts w:ascii="Times New Roman" w:hAnsi="Times New Roman" w:cs="Times New Roman"/>
+          <w:sz w:val="24"/>
+          <w:szCs w:val="24"/>
+        </w:rPr>
+        <w:t>• De papel o por correo encuestas</w:t>
+      </w:r>
+    </w:p>
+    <w:p>
+      <w:pPr>
+        <w:jc w:val="both"/>
+        <w:rPr>
+          <w:rFonts w:ascii="Times New Roman" w:hAnsi="Times New Roman" w:cs="Times New Roman"/>
+          <w:sz w:val="24"/>
+          <w:szCs w:val="24"/>
+        </w:rPr>
+      </w:pPr>
+      <w:r>
+        <w:rPr>
+          <w:rFonts w:ascii="Times New Roman" w:hAnsi="Times New Roman" w:cs="Times New Roman"/>
+          <w:sz w:val="24"/>
+          <w:szCs w:val="24"/>
+        </w:rPr>
+        <w:t>• Encuestas telefónicas</w:t>
+      </w:r>
+    </w:p>
+    <w:p>
+      <w:pPr>
+        <w:jc w:val="both"/>
+        <w:rPr>
+          <w:rFonts w:ascii="Times New Roman" w:hAnsi="Times New Roman" w:cs="Times New Roman"/>
+          <w:sz w:val="24"/>
+          <w:szCs w:val="24"/>
+        </w:rPr>
+      </w:pPr>
+      <w:r>
+        <w:rPr>
+          <w:rFonts w:ascii="Times New Roman" w:hAnsi="Times New Roman" w:cs="Times New Roman"/>
+          <w:sz w:val="24"/>
+          <w:szCs w:val="24"/>
+        </w:rPr>
+        <w:t>• Encuestas en línea</w:t>
+      </w:r>
+    </w:p>
+    <w:p>
+      <w:pPr>
+        <w:jc w:val="both"/>
+        <w:rPr>
+          <w:rFonts w:ascii="Times New Roman" w:hAnsi="Times New Roman" w:cs="Times New Roman"/>
+          <w:sz w:val="24"/>
+          <w:szCs w:val="24"/>
+        </w:rPr>
+      </w:pPr>
+      <w:r>
+        <w:rPr>
+          <w:rFonts w:ascii="Times New Roman" w:hAnsi="Times New Roman" w:cs="Times New Roman"/>
+          <w:sz w:val="24"/>
+          <w:szCs w:val="24"/>
+        </w:rPr>
+        <w:t>• De modo mixto</w:t>
+      </w:r>
+    </w:p>
+    <w:p>
+      <w:pPr>
+        <w:jc w:val="both"/>
+        <w:rPr>
+          <w:rFonts w:ascii="Times New Roman" w:hAnsi="Times New Roman" w:cs="Times New Roman"/>
+          <w:sz w:val="24"/>
+          <w:szCs w:val="24"/>
+        </w:rPr>
+      </w:pPr>
+      <w:r>
+        <w:rPr>
+          <w:rFonts w:ascii="Times New Roman" w:hAnsi="Times New Roman" w:cs="Times New Roman"/>
+          <w:sz w:val="24"/>
+          <w:szCs w:val="24"/>
+        </w:rPr>
+        <w:t>La investigación cuantitativa se hace generalmente mediante la aplicación de métodos científicos incluyendo Ing.</w:t>
+      </w:r>
+    </w:p>
+    <w:p>
+      <w:pPr>
+        <w:jc w:val="both"/>
+        <w:rPr>
+          <w:rFonts w:ascii="Times New Roman" w:hAnsi="Times New Roman" w:cs="Times New Roman"/>
+          <w:sz w:val="24"/>
+          <w:szCs w:val="24"/>
+        </w:rPr>
+      </w:pPr>
+      <w:r>
+        <w:rPr>
+          <w:rFonts w:ascii="Times New Roman" w:hAnsi="Times New Roman" w:cs="Times New Roman"/>
+          <w:sz w:val="24"/>
+          <w:szCs w:val="24"/>
+        </w:rPr>
+        <w:t>• La generación de hipótesis, teorías y modelos</w:t>
+      </w:r>
+    </w:p>
+    <w:p>
+      <w:pPr>
+        <w:jc w:val="both"/>
+        <w:rPr>
+          <w:rFonts w:ascii="Times New Roman" w:hAnsi="Times New Roman" w:cs="Times New Roman"/>
+          <w:sz w:val="24"/>
+          <w:szCs w:val="24"/>
+        </w:rPr>
+      </w:pPr>
+      <w:r>
+        <w:rPr>
+          <w:rFonts w:ascii="Times New Roman" w:hAnsi="Times New Roman" w:cs="Times New Roman"/>
+          <w:sz w:val="24"/>
+          <w:szCs w:val="24"/>
+        </w:rPr>
+        <w:t>• El desarrollo de métodos e instrumentos para la medición</w:t>
+      </w:r>
+    </w:p>
+    <w:p>
+      <w:pPr>
+        <w:jc w:val="both"/>
+        <w:rPr>
+          <w:rFonts w:ascii="Times New Roman" w:hAnsi="Times New Roman" w:cs="Times New Roman"/>
+          <w:sz w:val="24"/>
+          <w:szCs w:val="24"/>
+        </w:rPr>
+      </w:pPr>
+      <w:r>
+        <w:rPr>
+          <w:rFonts w:ascii="Times New Roman" w:hAnsi="Times New Roman" w:cs="Times New Roman"/>
+          <w:sz w:val="24"/>
+          <w:szCs w:val="24"/>
+        </w:rPr>
+        <w:t>• La manipulación de las variables de control y Experimental</w:t>
+      </w:r>
+    </w:p>
+    <w:p>
+      <w:pPr>
+        <w:jc w:val="both"/>
+        <w:rPr>
+          <w:rFonts w:ascii="Times New Roman" w:hAnsi="Times New Roman" w:cs="Times New Roman"/>
+          <w:sz w:val="24"/>
+          <w:szCs w:val="24"/>
+        </w:rPr>
+      </w:pPr>
+      <w:r>
+        <w:rPr>
+          <w:rFonts w:ascii="Times New Roman" w:hAnsi="Times New Roman" w:cs="Times New Roman"/>
+          <w:sz w:val="24"/>
+          <w:szCs w:val="24"/>
+        </w:rPr>
+        <w:t>• La recopilación de datos empíricos</w:t>
+      </w:r>
+    </w:p>
+    <w:p>
+      <w:pPr>
+        <w:jc w:val="both"/>
+        <w:rPr>
+          <w:rFonts w:ascii="Times New Roman" w:hAnsi="Times New Roman" w:cs="Times New Roman"/>
+          <w:sz w:val="24"/>
+          <w:szCs w:val="24"/>
+        </w:rPr>
+      </w:pPr>
+      <w:r>
+        <w:rPr>
+          <w:rFonts w:ascii="Times New Roman" w:hAnsi="Times New Roman" w:cs="Times New Roman"/>
+          <w:sz w:val="24"/>
+          <w:szCs w:val="24"/>
+        </w:rPr>
+        <w:t>• Análisis y modelado de datos</w:t>
+      </w:r>
+    </w:p>
+    <w:p>
+      <w:pPr>
+        <w:jc w:val="both"/>
+        <w:rPr>
+          <w:rFonts w:ascii="Times New Roman" w:hAnsi="Times New Roman" w:cs="Times New Roman"/>
+          <w:sz w:val="24"/>
+          <w:szCs w:val="24"/>
+        </w:rPr>
+      </w:pPr>
+      <w:r>
+        <w:rPr>
+          <w:rFonts w:ascii="Times New Roman" w:hAnsi="Times New Roman" w:cs="Times New Roman"/>
+          <w:sz w:val="24"/>
+          <w:szCs w:val="24"/>
+        </w:rPr>
+        <w:t>• Evaluación de los resultados</w:t>
+      </w:r>
+    </w:p>
+    <w:p>
+      <w:pPr>
+        <w:jc w:val="both"/>
+        <w:rPr>
+          <w:rFonts w:ascii="Times New Roman" w:hAnsi="Times New Roman" w:cs="Times New Roman"/>
+          <w:sz w:val="24"/>
+          <w:szCs w:val="24"/>
+        </w:rPr>
+      </w:pPr>
+      <w:r>
+        <w:rPr>
+          <w:rFonts w:ascii="Times New Roman" w:hAnsi="Times New Roman" w:cs="Times New Roman"/>
+          <w:sz w:val="24"/>
+          <w:szCs w:val="24"/>
+        </w:rPr>
+        <w:t>Los métodos cuantitativos de investigación son particularmente bien adaptado para:</w:t>
+      </w:r>
+    </w:p>
+    <w:p>
+      <w:pPr>
+        <w:jc w:val="both"/>
+        <w:rPr>
+          <w:rFonts w:ascii="Times New Roman" w:hAnsi="Times New Roman" w:cs="Times New Roman"/>
+          <w:sz w:val="24"/>
+          <w:szCs w:val="24"/>
+        </w:rPr>
+      </w:pPr>
+      <w:r>
+        <w:rPr>
+          <w:rFonts w:ascii="Times New Roman" w:hAnsi="Times New Roman" w:cs="Times New Roman"/>
+          <w:sz w:val="24"/>
+          <w:szCs w:val="24"/>
+        </w:rPr>
+        <w:t>• De uso y la preferencia de los estudios</w:t>
+      </w:r>
+    </w:p>
+    <w:p>
+      <w:pPr>
+        <w:jc w:val="both"/>
+        <w:rPr>
+          <w:rFonts w:ascii="Times New Roman" w:hAnsi="Times New Roman" w:cs="Times New Roman"/>
+          <w:sz w:val="24"/>
+          <w:szCs w:val="24"/>
+        </w:rPr>
+      </w:pPr>
+      <w:r>
+        <w:rPr>
+          <w:rFonts w:ascii="Times New Roman" w:hAnsi="Times New Roman" w:cs="Times New Roman"/>
+          <w:sz w:val="24"/>
+          <w:szCs w:val="24"/>
+        </w:rPr>
+        <w:t>• Encuestas de actitud</w:t>
+      </w:r>
+    </w:p>
+    <w:p>
+      <w:pPr>
+        <w:jc w:val="both"/>
+        <w:rPr>
+          <w:rFonts w:ascii="Times New Roman" w:hAnsi="Times New Roman" w:cs="Times New Roman"/>
+          <w:sz w:val="24"/>
+          <w:szCs w:val="24"/>
+        </w:rPr>
+      </w:pPr>
+      <w:r>
+        <w:rPr>
+          <w:rFonts w:ascii="Times New Roman" w:hAnsi="Times New Roman" w:cs="Times New Roman"/>
+          <w:sz w:val="24"/>
+          <w:szCs w:val="24"/>
+        </w:rPr>
+        <w:t>• Estudios de satisfacción</w:t>
+      </w:r>
+    </w:p>
+    <w:p>
+      <w:pPr>
+        <w:jc w:val="both"/>
+        <w:rPr>
+          <w:rFonts w:ascii="Times New Roman" w:hAnsi="Times New Roman" w:cs="Times New Roman"/>
+          <w:sz w:val="24"/>
+          <w:szCs w:val="24"/>
+        </w:rPr>
+      </w:pPr>
+      <w:r>
+        <w:rPr>
+          <w:rFonts w:ascii="Times New Roman" w:hAnsi="Times New Roman" w:cs="Times New Roman"/>
+          <w:sz w:val="24"/>
+          <w:szCs w:val="24"/>
+        </w:rPr>
+        <w:t>• Encuestas de opinión pública</w:t>
+      </w:r>
+    </w:p>
+    <w:p>
+      <w:pPr>
+        <w:jc w:val="both"/>
+        <w:rPr>
+          <w:rFonts w:ascii="Times New Roman" w:hAnsi="Times New Roman" w:cs="Times New Roman"/>
+          <w:sz w:val="24"/>
+          <w:szCs w:val="24"/>
+        </w:rPr>
+      </w:pPr>
+      <w:r>
+        <w:rPr>
+          <w:rFonts w:ascii="Times New Roman" w:hAnsi="Times New Roman" w:cs="Times New Roman"/>
+          <w:sz w:val="24"/>
+          <w:szCs w:val="24"/>
+        </w:rPr>
+        <w:lastRenderedPageBreak/>
+        <w:t>• Posicionamiento de marca y estudios de imagen</w:t>
+      </w:r>
+    </w:p>
+    <w:p>
+      <w:pPr>
+        <w:jc w:val="both"/>
+        <w:rPr>
+          <w:rFonts w:ascii="Times New Roman" w:hAnsi="Times New Roman" w:cs="Times New Roman"/>
+          <w:sz w:val="24"/>
+          <w:szCs w:val="24"/>
+        </w:rPr>
+      </w:pPr>
+      <w:r>
+        <w:rPr>
+          <w:rFonts w:ascii="Times New Roman" w:hAnsi="Times New Roman" w:cs="Times New Roman"/>
+          <w:sz w:val="24"/>
+          <w:szCs w:val="24"/>
+        </w:rPr>
+        <w:t>• Segmentación del mercado</w:t>
+      </w:r>
+    </w:p>
+    <w:p>
+      <w:pPr>
+        <w:jc w:val="both"/>
+        <w:rPr>
+          <w:rFonts w:ascii="Times New Roman" w:hAnsi="Times New Roman" w:cs="Times New Roman"/>
+          <w:sz w:val="24"/>
+          <w:szCs w:val="24"/>
+        </w:rPr>
+      </w:pPr>
+      <w:r>
+        <w:rPr>
+          <w:rFonts w:ascii="Times New Roman" w:hAnsi="Times New Roman" w:cs="Times New Roman"/>
+          <w:sz w:val="24"/>
+          <w:szCs w:val="24"/>
+        </w:rPr>
+        <w:t>• Conocimiento de la marca y los estudios de publicidad</w:t>
+      </w:r>
+    </w:p>
+    <w:p>
+      <w:pPr>
+        <w:jc w:val="both"/>
+        <w:rPr>
+          <w:rFonts w:ascii="Times New Roman" w:hAnsi="Times New Roman" w:cs="Times New Roman"/>
+          <w:sz w:val="24"/>
+          <w:szCs w:val="24"/>
+        </w:rPr>
+      </w:pPr>
+      <w:r>
+        <w:rPr>
+          <w:rFonts w:ascii="Times New Roman" w:hAnsi="Times New Roman" w:cs="Times New Roman"/>
+          <w:sz w:val="24"/>
+          <w:szCs w:val="24"/>
+        </w:rPr>
+        <w:t>Características de la investigación cuantitativa</w:t>
+      </w:r>
+    </w:p>
+    <w:p>
+      <w:pPr>
+        <w:pStyle w:val="Prrafodelista"/>
+        <w:numPr>
+          <w:ilvl w:val="0"/>
+          <w:numId w:val="2"/>
+        </w:numPr>
+        <w:jc w:val="both"/>
+        <w:rPr>
+          <w:rFonts w:ascii="Times New Roman" w:hAnsi="Times New Roman" w:cs="Times New Roman"/>
+          <w:sz w:val="24"/>
+          <w:szCs w:val="24"/>
+        </w:rPr>
+      </w:pPr>
+      <w:r>
+        <w:rPr>
+          <w:rFonts w:ascii="Times New Roman" w:hAnsi="Times New Roman" w:cs="Times New Roman"/>
+          <w:sz w:val="24"/>
+          <w:szCs w:val="24"/>
+        </w:rPr>
+        <w:t xml:space="preserve"> El principal objetivo de la investigación cuantitativa es clasificar las funciones, evaluar, y construir modelos estadísticos para explicar lo que se observa.</w:t>
+      </w:r>
+    </w:p>
+    <w:p>
+      <w:pPr>
+        <w:pStyle w:val="Prrafodelista"/>
+        <w:numPr>
+          <w:ilvl w:val="0"/>
+          <w:numId w:val="2"/>
+        </w:numPr>
+        <w:jc w:val="both"/>
+        <w:rPr>
+          <w:rFonts w:ascii="Times New Roman" w:hAnsi="Times New Roman" w:cs="Times New Roman"/>
+          <w:sz w:val="24"/>
+          <w:szCs w:val="24"/>
+        </w:rPr>
+      </w:pPr>
+      <w:r>
+        <w:rPr>
+          <w:rFonts w:ascii="Times New Roman" w:hAnsi="Times New Roman" w:cs="Times New Roman"/>
+          <w:sz w:val="24"/>
+          <w:szCs w:val="24"/>
+        </w:rPr>
+        <w:t xml:space="preserve"> Recomendado a través de las últimas etapas de los proyectos de investigación.</w:t>
+      </w:r>
+    </w:p>
+    <w:p>
+      <w:pPr>
+        <w:pStyle w:val="Prrafodelista"/>
+        <w:numPr>
+          <w:ilvl w:val="0"/>
+          <w:numId w:val="2"/>
+        </w:numPr>
+        <w:jc w:val="both"/>
+        <w:rPr>
+          <w:rFonts w:ascii="Times New Roman" w:hAnsi="Times New Roman" w:cs="Times New Roman"/>
+          <w:sz w:val="24"/>
+          <w:szCs w:val="24"/>
+        </w:rPr>
+      </w:pPr>
+      <w:r>
+        <w:rPr>
+          <w:rFonts w:ascii="Times New Roman" w:hAnsi="Times New Roman" w:cs="Times New Roman"/>
+          <w:sz w:val="24"/>
+          <w:szCs w:val="24"/>
+        </w:rPr>
+        <w:t xml:space="preserve"> El investigador es claramente consciente de antemano de lo que él o ella está buscando.</w:t>
+      </w:r>
+    </w:p>
+    <w:p>
+      <w:pPr>
+        <w:pStyle w:val="Prrafodelista"/>
+        <w:numPr>
+          <w:ilvl w:val="0"/>
+          <w:numId w:val="2"/>
+        </w:numPr>
+        <w:jc w:val="both"/>
+        <w:rPr>
+          <w:rFonts w:ascii="Times New Roman" w:hAnsi="Times New Roman" w:cs="Times New Roman"/>
+          <w:sz w:val="24"/>
+          <w:szCs w:val="24"/>
+        </w:rPr>
+      </w:pPr>
+      <w:r>
+        <w:rPr>
+          <w:rFonts w:ascii="Times New Roman" w:hAnsi="Times New Roman" w:cs="Times New Roman"/>
+          <w:sz w:val="24"/>
+          <w:szCs w:val="24"/>
+        </w:rPr>
+        <w:t xml:space="preserve"> En este tipo de investigación todos los aspectos del estudio son cuidadosamente diseñado antes de la recogida de datos.</w:t>
+      </w:r>
+    </w:p>
+    <w:p>
+      <w:pPr>
+        <w:pStyle w:val="Prrafodelista"/>
+        <w:numPr>
+          <w:ilvl w:val="0"/>
+          <w:numId w:val="2"/>
+        </w:numPr>
+        <w:jc w:val="both"/>
+        <w:rPr>
+          <w:rFonts w:ascii="Times New Roman" w:hAnsi="Times New Roman" w:cs="Times New Roman"/>
+          <w:sz w:val="24"/>
+          <w:szCs w:val="24"/>
+        </w:rPr>
+      </w:pPr>
+      <w:r>
+        <w:rPr>
+          <w:rFonts w:ascii="Times New Roman" w:hAnsi="Times New Roman" w:cs="Times New Roman"/>
+          <w:sz w:val="24"/>
+          <w:szCs w:val="24"/>
+        </w:rPr>
+        <w:t xml:space="preserve"> El investigador hace uso de herramientas tales como equipos o cuestionarios de recogida de datos numéricos.</w:t>
+      </w:r>
+    </w:p>
+    <w:p>
+      <w:pPr>
+        <w:pStyle w:val="Prrafodelista"/>
+        <w:numPr>
+          <w:ilvl w:val="0"/>
+          <w:numId w:val="2"/>
+        </w:numPr>
+        <w:jc w:val="both"/>
+        <w:rPr>
+          <w:rFonts w:ascii="Times New Roman" w:hAnsi="Times New Roman" w:cs="Times New Roman"/>
+          <w:sz w:val="24"/>
+          <w:szCs w:val="24"/>
+        </w:rPr>
+      </w:pPr>
+      <w:r>
+        <w:rPr>
+          <w:rFonts w:ascii="Times New Roman" w:hAnsi="Times New Roman" w:cs="Times New Roman"/>
+          <w:sz w:val="24"/>
+          <w:szCs w:val="24"/>
+        </w:rPr>
+        <w:t xml:space="preserve"> Los datos están en forma de estadísticas o números.</w:t>
+      </w:r>
+    </w:p>
+    <w:p>
+      <w:pPr>
+        <w:pStyle w:val="Prrafodelista"/>
+        <w:numPr>
+          <w:ilvl w:val="0"/>
+          <w:numId w:val="2"/>
+        </w:numPr>
+        <w:jc w:val="both"/>
+        <w:rPr>
+          <w:rFonts w:ascii="Times New Roman" w:hAnsi="Times New Roman" w:cs="Times New Roman"/>
+          <w:sz w:val="24"/>
+          <w:szCs w:val="24"/>
+        </w:rPr>
+      </w:pPr>
+      <w:r>
+        <w:rPr>
+          <w:rFonts w:ascii="Times New Roman" w:hAnsi="Times New Roman" w:cs="Times New Roman"/>
+          <w:sz w:val="24"/>
+          <w:szCs w:val="24"/>
+        </w:rPr>
+        <w:t xml:space="preserve"> Tipo objetivo de la investigación que busca un análisis preciso y objetivo, como los conceptos de medición cuestionarios, encuestas, </w:t>
+      </w:r>
+      <w:r>
+        <w:rPr>
+          <w:rFonts w:ascii="Times New Roman" w:hAnsi="Times New Roman" w:cs="Times New Roman"/>
+          <w:sz w:val="24"/>
+          <w:szCs w:val="24"/>
+        </w:rPr>
+        <w:t>etc.</w:t>
+      </w:r>
+    </w:p>
+    <w:p>
+      <w:pPr>
+        <w:pStyle w:val="Prrafodelista"/>
+        <w:numPr>
+          <w:ilvl w:val="0"/>
+          <w:numId w:val="2"/>
+        </w:numPr>
+        <w:jc w:val="both"/>
+        <w:rPr>
+          <w:rFonts w:ascii="Times New Roman" w:hAnsi="Times New Roman" w:cs="Times New Roman"/>
+          <w:sz w:val="24"/>
+          <w:szCs w:val="24"/>
+        </w:rPr>
+      </w:pPr>
+      <w:r>
+        <w:rPr>
+          <w:rFonts w:ascii="Times New Roman" w:hAnsi="Times New Roman" w:cs="Times New Roman"/>
+          <w:sz w:val="24"/>
+          <w:szCs w:val="24"/>
+        </w:rPr>
+        <w:t xml:space="preserve"> Los datos cuantitativos es más eficiente.</w:t>
+      </w:r>
+    </w:p>
+    <w:p>
+      <w:pPr>
+        <w:pStyle w:val="Prrafodelista"/>
+        <w:numPr>
+          <w:ilvl w:val="0"/>
+          <w:numId w:val="2"/>
+        </w:numPr>
+        <w:jc w:val="both"/>
+        <w:rPr>
+          <w:rFonts w:ascii="Times New Roman" w:hAnsi="Times New Roman" w:cs="Times New Roman"/>
+          <w:sz w:val="24"/>
+          <w:szCs w:val="24"/>
+        </w:rPr>
+      </w:pPr>
+      <w:r>
+        <w:rPr>
+          <w:rFonts w:ascii="Times New Roman" w:hAnsi="Times New Roman" w:cs="Times New Roman"/>
+          <w:sz w:val="24"/>
+          <w:szCs w:val="24"/>
+        </w:rPr>
+        <w:t xml:space="preserve"> Con este tipo de datos de la investigación se pueden comprobar las hipótesis.</w:t>
+      </w:r>
+    </w:p>
+    <w:p>
+      <w:pPr>
+        <w:pStyle w:val="Prrafodelista"/>
+        <w:numPr>
+          <w:ilvl w:val="0"/>
+          <w:numId w:val="2"/>
+        </w:numPr>
+        <w:jc w:val="both"/>
+        <w:rPr>
+          <w:rFonts w:ascii="Times New Roman" w:hAnsi="Times New Roman" w:cs="Times New Roman"/>
+          <w:sz w:val="24"/>
+          <w:szCs w:val="24"/>
+        </w:rPr>
+      </w:pPr>
+      <w:r>
+        <w:rPr>
+          <w:rFonts w:ascii="Times New Roman" w:hAnsi="Times New Roman" w:cs="Times New Roman"/>
+          <w:sz w:val="24"/>
+          <w:szCs w:val="24"/>
+        </w:rPr>
+        <w:t xml:space="preserve"> Este tipo de datos no puede cubrir los detalles del contexto.</w:t>
+      </w:r>
+    </w:p>
+    <w:p>
+      <w:pPr>
+        <w:pStyle w:val="Prrafodelista"/>
+        <w:numPr>
+          <w:ilvl w:val="0"/>
+          <w:numId w:val="2"/>
+        </w:numPr>
+        <w:jc w:val="both"/>
+        <w:rPr>
+          <w:rFonts w:ascii="Times New Roman" w:hAnsi="Times New Roman" w:cs="Times New Roman"/>
+          <w:sz w:val="24"/>
+          <w:szCs w:val="24"/>
+        </w:rPr>
+      </w:pPr>
+      <w:r>
+        <w:rPr>
+          <w:rFonts w:ascii="Times New Roman" w:hAnsi="Times New Roman" w:cs="Times New Roman"/>
+          <w:sz w:val="24"/>
+          <w:szCs w:val="24"/>
+        </w:rPr>
+        <w:t xml:space="preserve"> El investigador puede seguir siendo objetiva separada de la materia.</w:t>
+      </w:r>
+    </w:p>
+    <w:p>
+      <w:pPr>
+        <w:jc w:val="both"/>
+        <w:rPr>
+          <w:rFonts w:ascii="Times New Roman" w:hAnsi="Times New Roman" w:cs="Times New Roman"/>
+          <w:sz w:val="24"/>
+          <w:szCs w:val="24"/>
+        </w:rPr>
+      </w:pPr>
+      <w:r>
+        <w:rPr>
+          <w:rFonts w:ascii="Times New Roman" w:hAnsi="Times New Roman" w:cs="Times New Roman"/>
+          <w:sz w:val="24"/>
+          <w:szCs w:val="24"/>
+        </w:rPr>
+        <w:t>Lo ideal sería que, si los fondos lo permiten, se debe usar la investigación cuantitativa y cualitativa, ya que proporcionan perspectivas diferentes y con frecuencia se complementan entre sí. Es esencial asegurarse de que usted elija el método que mejor se adapte a sus objetivos de investigación.</w:t>
+      </w:r>
+    </w:p>
+    <w:p>
+      <w:pPr>
+        <w:jc w:val="both"/>
+        <w:rPr>
+          <w:rFonts w:ascii="Times New Roman" w:hAnsi="Times New Roman" w:cs="Times New Roman"/>
+          <w:b/>
+          <w:sz w:val="28"/>
+          <w:szCs w:val="24"/>
+        </w:rPr>
+      </w:pPr>
+      <w:r>
+        <w:rPr>
+          <w:rFonts w:ascii="Times New Roman" w:hAnsi="Times New Roman" w:cs="Times New Roman"/>
+          <w:b/>
+          <w:sz w:val="28"/>
+          <w:szCs w:val="24"/>
+        </w:rPr>
+        <w:t>1.3 investigación no experimental, investigación cuasi-experimentales y experimentales.</w:t>
+      </w:r>
+    </w:p>
+    <w:p>
+      <w:pPr>
+        <w:jc w:val="both"/>
+        <w:rPr>
+          <w:rFonts w:ascii="Times New Roman" w:hAnsi="Times New Roman" w:cs="Times New Roman"/>
+          <w:b/>
+          <w:sz w:val="28"/>
+          <w:szCs w:val="24"/>
+        </w:rPr>
+      </w:pPr>
+      <w:r>
+        <w:rPr>
+          <w:rFonts w:ascii="Times New Roman" w:hAnsi="Times New Roman" w:cs="Times New Roman"/>
+          <w:b/>
+          <w:sz w:val="28"/>
+          <w:szCs w:val="24"/>
+        </w:rPr>
+        <w:t>N</w:t>
+      </w:r>
+      <w:r>
+        <w:rPr>
+          <w:rFonts w:ascii="Times New Roman" w:hAnsi="Times New Roman" w:cs="Times New Roman"/>
+          <w:b/>
+          <w:sz w:val="28"/>
+          <w:szCs w:val="24"/>
+        </w:rPr>
+        <w:t>o experimental</w:t>
+      </w:r>
+    </w:p>
+    <w:p>
+      <w:pPr>
+        <w:jc w:val="both"/>
+        <w:rPr>
+          <w:rFonts w:ascii="Times New Roman" w:hAnsi="Times New Roman" w:cs="Times New Roman"/>
+          <w:sz w:val="24"/>
+          <w:szCs w:val="24"/>
+        </w:rPr>
+      </w:pPr>
+      <w:r>
+        <w:rPr>
+          <w:rFonts w:ascii="Times New Roman" w:hAnsi="Times New Roman" w:cs="Times New Roman"/>
+          <w:sz w:val="24"/>
+          <w:szCs w:val="24"/>
+        </w:rPr>
+        <w:t>¿Quieres saber sobre los diferentes tipos de diseños de investigación? ¿Has oído hablar de la investigación no experimental, la investigación cuasi-experimental y la investigación experimental? La diferencia entre la investigación experimental y no experimental se basa en la asignación aleatoria y la manipulación de los tratamientos.</w:t>
+      </w:r>
+    </w:p>
+    <w:p>
+      <w:pPr>
+        <w:jc w:val="both"/>
+        <w:rPr>
+          <w:rFonts w:ascii="Times New Roman" w:hAnsi="Times New Roman" w:cs="Times New Roman"/>
+          <w:sz w:val="24"/>
+          <w:szCs w:val="24"/>
+        </w:rPr>
+      </w:pPr>
+      <w:r>
+        <w:rPr>
+          <w:rFonts w:ascii="Times New Roman" w:hAnsi="Times New Roman" w:cs="Times New Roman"/>
+          <w:sz w:val="24"/>
+          <w:szCs w:val="24"/>
+        </w:rPr>
+        <w:t xml:space="preserve">Investigación cuantitativa es experimental y hace uso de datos cuantificables. Sistemáticas y objetivas las observaciones </w:t>
+      </w:r>
+      <w:r>
+        <w:rPr>
+          <w:rFonts w:ascii="Times New Roman" w:hAnsi="Times New Roman" w:cs="Times New Roman"/>
+          <w:sz w:val="24"/>
+          <w:szCs w:val="24"/>
+        </w:rPr>
+        <w:t>es</w:t>
+      </w:r>
+      <w:r>
+        <w:rPr>
+          <w:rFonts w:ascii="Times New Roman" w:hAnsi="Times New Roman" w:cs="Times New Roman"/>
+          <w:sz w:val="24"/>
+          <w:szCs w:val="24"/>
+        </w:rPr>
+        <w:t xml:space="preserve"> la base de las conclusiones. Este tipo de investigación puede clasificarse en dos grandes categorías como experimental y no experimental.</w:t>
+      </w:r>
+    </w:p>
+    <w:p>
+      <w:pPr>
+        <w:jc w:val="both"/>
+        <w:rPr>
+          <w:rFonts w:ascii="Times New Roman" w:hAnsi="Times New Roman" w:cs="Times New Roman"/>
+          <w:sz w:val="24"/>
+          <w:szCs w:val="24"/>
+        </w:rPr>
+      </w:pPr>
+      <w:r>
+        <w:rPr>
+          <w:rFonts w:ascii="Times New Roman" w:hAnsi="Times New Roman" w:cs="Times New Roman"/>
+          <w:sz w:val="24"/>
+          <w:szCs w:val="24"/>
+        </w:rPr>
+        <w:t xml:space="preserve">Estudio no experimental es cualquier estudio cuantitativo desprovisto de manipulación de los tratamientos. Esta investigación de tipo f se aplica cuando no es posible manipular las variables de interés como que naturalmente existen atributos. Números se utilizan para </w:t>
+      </w:r>
+      <w:r>
+        <w:rPr>
+          <w:rFonts w:ascii="Times New Roman" w:hAnsi="Times New Roman" w:cs="Times New Roman"/>
+          <w:sz w:val="24"/>
+          <w:szCs w:val="24"/>
+        </w:rPr>
+        <w:lastRenderedPageBreak/>
+        <w:t>representar diferentes cantidades de variables cuantitativas. Investigación no experimental puede clasificarse según dos dimensiones como en la base de</w:t>
+      </w:r>
+    </w:p>
+    <w:p>
+      <w:pPr>
+        <w:jc w:val="both"/>
+        <w:rPr>
+          <w:rFonts w:ascii="Times New Roman" w:hAnsi="Times New Roman" w:cs="Times New Roman"/>
+          <w:sz w:val="24"/>
+          <w:szCs w:val="24"/>
+        </w:rPr>
+      </w:pPr>
+      <w:r>
+        <w:rPr>
+          <w:rFonts w:ascii="Times New Roman" w:hAnsi="Times New Roman" w:cs="Times New Roman"/>
+          <w:sz w:val="24"/>
+          <w:szCs w:val="24"/>
+        </w:rPr>
+        <w:t>• El propósito del estudio</w:t>
+      </w:r>
+    </w:p>
+    <w:p>
+      <w:pPr>
+        <w:jc w:val="both"/>
+        <w:rPr>
+          <w:rFonts w:ascii="Times New Roman" w:hAnsi="Times New Roman" w:cs="Times New Roman"/>
+          <w:sz w:val="24"/>
+          <w:szCs w:val="24"/>
+        </w:rPr>
+      </w:pPr>
+      <w:r>
+        <w:rPr>
+          <w:rFonts w:ascii="Times New Roman" w:hAnsi="Times New Roman" w:cs="Times New Roman"/>
+          <w:sz w:val="24"/>
+          <w:szCs w:val="24"/>
+        </w:rPr>
+        <w:t>• El plazo para la recolección de datos</w:t>
+      </w:r>
+    </w:p>
+    <w:p>
+      <w:pPr>
+        <w:jc w:val="both"/>
+        <w:rPr>
+          <w:rFonts w:ascii="Times New Roman" w:hAnsi="Times New Roman" w:cs="Times New Roman"/>
+          <w:sz w:val="24"/>
+          <w:szCs w:val="24"/>
+        </w:rPr>
+      </w:pPr>
+      <w:r>
+        <w:rPr>
+          <w:rFonts w:ascii="Times New Roman" w:hAnsi="Times New Roman" w:cs="Times New Roman"/>
+          <w:sz w:val="24"/>
+          <w:szCs w:val="24"/>
+        </w:rPr>
+        <w:t>El objetivo principal para la investigación experimental es presentar verificación despuntaron por causa y efecto de asociaciones. Para ello, se demuestran las manipulaciones de por lo menos una variable. Esto se conoce como la variable independiente o tratamiento y crea diferentes resultados en otra variable, conocido como variable dependiente. Por el contrario a la investigación experimental, en la investigación no experimental las variables, que no son manipuladas por el investigador, están involucradas.</w:t>
+      </w:r>
+    </w:p>
+    <w:p>
+      <w:pPr>
+        <w:jc w:val="both"/>
+        <w:rPr>
+          <w:rFonts w:ascii="Times New Roman" w:hAnsi="Times New Roman" w:cs="Times New Roman"/>
+          <w:b/>
+          <w:sz w:val="28"/>
+          <w:szCs w:val="24"/>
+        </w:rPr>
+      </w:pPr>
+      <w:r>
+        <w:rPr>
+          <w:rFonts w:ascii="Times New Roman" w:hAnsi="Times New Roman" w:cs="Times New Roman"/>
+          <w:b/>
+          <w:sz w:val="28"/>
+          <w:szCs w:val="24"/>
+        </w:rPr>
+        <w:t>C</w:t>
+      </w:r>
+      <w:r>
+        <w:rPr>
+          <w:rFonts w:ascii="Times New Roman" w:hAnsi="Times New Roman" w:cs="Times New Roman"/>
+          <w:b/>
+          <w:sz w:val="28"/>
+          <w:szCs w:val="24"/>
+        </w:rPr>
+        <w:t>uasi-experimentales</w:t>
+      </w:r>
+    </w:p>
+    <w:p>
+      <w:pPr>
+        <w:jc w:val="both"/>
+        <w:rPr>
+          <w:rFonts w:ascii="Times New Roman" w:hAnsi="Times New Roman" w:cs="Times New Roman"/>
+          <w:sz w:val="24"/>
+          <w:szCs w:val="24"/>
+        </w:rPr>
+      </w:pPr>
+      <w:r>
+        <w:rPr>
+          <w:rFonts w:ascii="Times New Roman" w:hAnsi="Times New Roman" w:cs="Times New Roman"/>
+          <w:sz w:val="24"/>
+          <w:szCs w:val="24"/>
+        </w:rPr>
+        <w:t>¿Quieres saber acerca de los diferentes tipos de diseños de investigación? ¿Ha oído hablar de investigación no experimental, de investigación cuasi-experimental y la investigación experimental? La diferencia entre la investigación no experimental y experimental se basa en la asignación al azar y la manipulación de los tratamientos.</w:t>
+      </w:r>
+    </w:p>
+    <w:p>
+      <w:pPr>
+        <w:jc w:val="both"/>
+        <w:rPr>
+          <w:rFonts w:ascii="Times New Roman" w:hAnsi="Times New Roman" w:cs="Times New Roman"/>
+          <w:sz w:val="24"/>
+          <w:szCs w:val="24"/>
+        </w:rPr>
+      </w:pPr>
+      <w:r>
+        <w:rPr>
+          <w:rFonts w:ascii="Times New Roman" w:hAnsi="Times New Roman" w:cs="Times New Roman"/>
+          <w:sz w:val="24"/>
+          <w:szCs w:val="24"/>
+        </w:rPr>
+        <w:t>La investigación cuantitativa es experimental y hace uso de datos cuantificables. Las observaciones sistemáticas y objetivas son la base de las conclusiones. Este tipo de investigación se puede clasificar en dos grandes categorías como experimentales y no experimentales.</w:t>
+      </w:r>
+    </w:p>
+    <w:p>
+      <w:pPr>
+        <w:jc w:val="both"/>
+        <w:rPr>
+          <w:rFonts w:ascii="Times New Roman" w:hAnsi="Times New Roman" w:cs="Times New Roman"/>
+          <w:sz w:val="24"/>
+          <w:szCs w:val="24"/>
+        </w:rPr>
+      </w:pPr>
+      <w:r>
+        <w:rPr>
+          <w:rFonts w:ascii="Times New Roman" w:hAnsi="Times New Roman" w:cs="Times New Roman"/>
+          <w:sz w:val="24"/>
+          <w:szCs w:val="24"/>
+        </w:rPr>
+        <w:t>No-experimental es cualquier estudio cuantitativo carece de la manipulación de los tratamientos. Esta investigación tipo f se aplica cuando no es posible manipular las variables de interés ya que son naturalmente existente atributos.</w:t>
+      </w:r>
+    </w:p>
+    <w:p>
+      <w:pPr>
+        <w:jc w:val="both"/>
+        <w:rPr>
+          <w:rFonts w:ascii="Times New Roman" w:hAnsi="Times New Roman" w:cs="Times New Roman"/>
+          <w:sz w:val="24"/>
+          <w:szCs w:val="24"/>
+        </w:rPr>
+      </w:pPr>
+      <w:r>
+        <w:rPr>
+          <w:rFonts w:ascii="Times New Roman" w:hAnsi="Times New Roman" w:cs="Times New Roman"/>
+          <w:sz w:val="24"/>
+          <w:szCs w:val="24"/>
+        </w:rPr>
+        <w:t>Los números se utilizan para representar diferentes cantidades de variables cuantitativas. Investigación no experimental se pueden clasificar de acuerdo a dos dimensiones como sobre la base de</w:t>
+      </w:r>
+    </w:p>
+    <w:p>
+      <w:pPr>
+        <w:jc w:val="both"/>
+        <w:rPr>
+          <w:rFonts w:ascii="Times New Roman" w:hAnsi="Times New Roman" w:cs="Times New Roman"/>
+          <w:sz w:val="24"/>
+          <w:szCs w:val="24"/>
+        </w:rPr>
+      </w:pPr>
+      <w:r>
+        <w:rPr>
+          <w:rFonts w:ascii="Times New Roman" w:hAnsi="Times New Roman" w:cs="Times New Roman"/>
+          <w:sz w:val="24"/>
+          <w:szCs w:val="24"/>
+        </w:rPr>
+        <w:t>• El propósito del estudio</w:t>
+      </w:r>
+    </w:p>
+    <w:p>
+      <w:pPr>
+        <w:jc w:val="both"/>
+        <w:rPr>
+          <w:rFonts w:ascii="Times New Roman" w:hAnsi="Times New Roman" w:cs="Times New Roman"/>
+          <w:sz w:val="24"/>
+          <w:szCs w:val="24"/>
+        </w:rPr>
+      </w:pPr>
+      <w:r>
+        <w:rPr>
+          <w:rFonts w:ascii="Times New Roman" w:hAnsi="Times New Roman" w:cs="Times New Roman"/>
+          <w:sz w:val="24"/>
+          <w:szCs w:val="24"/>
+        </w:rPr>
+        <w:t>• El plazo para la recogida de datos</w:t>
+      </w:r>
+    </w:p>
+    <w:p>
+      <w:pPr>
+        <w:jc w:val="both"/>
+        <w:rPr>
+          <w:rFonts w:ascii="Times New Roman" w:hAnsi="Times New Roman" w:cs="Times New Roman"/>
+          <w:sz w:val="24"/>
+          <w:szCs w:val="24"/>
+        </w:rPr>
+      </w:pPr>
+      <w:r>
+        <w:rPr>
+          <w:rFonts w:ascii="Times New Roman" w:hAnsi="Times New Roman" w:cs="Times New Roman"/>
+          <w:sz w:val="24"/>
+          <w:szCs w:val="24"/>
+        </w:rPr>
+        <w:t>El objetivo principal de la investigación experimental es para presentar bien construido verificación de la causa y asociaciones efecto. Para ello, las manipulaciones de al menos una variable se demostró. Esto se conoce como la variable independiente o tratamiento y crea resultados diferentes en otra variable, conocidas como variable dependiente, por el contrario a la investigación experimental, en la no -. Variables experimentales de investigación, que no son manipulados por el investigador, están involucrados.</w:t>
+      </w:r>
+    </w:p>
+    <w:p>
+      <w:pPr>
+        <w:jc w:val="both"/>
+        <w:rPr>
+          <w:rFonts w:ascii="Times New Roman" w:hAnsi="Times New Roman" w:cs="Times New Roman"/>
+          <w:sz w:val="24"/>
+          <w:szCs w:val="24"/>
+        </w:rPr>
+      </w:pPr>
+      <w:r>
+        <w:rPr>
+          <w:rFonts w:ascii="Times New Roman" w:hAnsi="Times New Roman" w:cs="Times New Roman"/>
+          <w:sz w:val="24"/>
+          <w:szCs w:val="24"/>
+        </w:rPr>
+        <w:t xml:space="preserve">La investigación experimental es generalmente aplicada para los procesos causales controlados. En general, este tipo de investigación, una o más variables independientes están controladas para averiguar su efecto sobre una variable dependiente. Las aplicaciones más comunes de la investigación experimental en economía experimental y de investigación de </w:t>
+      </w:r>
+      <w:r>
+        <w:rPr>
+          <w:rFonts w:ascii="Times New Roman" w:hAnsi="Times New Roman" w:cs="Times New Roman"/>
+          <w:sz w:val="24"/>
+          <w:szCs w:val="24"/>
+        </w:rPr>
+        <w:lastRenderedPageBreak/>
+        <w:t>marketing. Th es la técnica se utiliza comúnmente en las ciencias sociales como el trabajo social, psicología y sociología. La investigación experimental es un intento de n por el investigador para mantener el control sobre todos los factores que pueden influir en el resultado de un experimento. En este tipo de investigación, el investigador hace esfuerzos para predecir o descubrir lo que puede ocurrir.</w:t>
+      </w:r>
+    </w:p>
+    <w:p>
+      <w:pPr>
+        <w:jc w:val="both"/>
+        <w:rPr>
+          <w:rFonts w:ascii="Times New Roman" w:hAnsi="Times New Roman" w:cs="Times New Roman"/>
+          <w:sz w:val="24"/>
+          <w:szCs w:val="24"/>
+        </w:rPr>
+      </w:pPr>
+      <w:r>
+        <w:rPr>
+          <w:rFonts w:ascii="Times New Roman" w:hAnsi="Times New Roman" w:cs="Times New Roman"/>
+          <w:sz w:val="24"/>
+          <w:szCs w:val="24"/>
+        </w:rPr>
+        <w:t>Experimental de investigación de los elementos esenciales</w:t>
+      </w:r>
+    </w:p>
+    <w:p>
+      <w:pPr>
+        <w:jc w:val="both"/>
+        <w:rPr>
+          <w:rFonts w:ascii="Times New Roman" w:hAnsi="Times New Roman" w:cs="Times New Roman"/>
+          <w:sz w:val="24"/>
+          <w:szCs w:val="24"/>
+        </w:rPr>
+      </w:pPr>
+      <w:r>
+        <w:rPr>
+          <w:rFonts w:ascii="Times New Roman" w:hAnsi="Times New Roman" w:cs="Times New Roman"/>
+          <w:sz w:val="24"/>
+          <w:szCs w:val="24"/>
+        </w:rPr>
+        <w:t>• La manipulación de una variable independiente.</w:t>
+      </w:r>
+    </w:p>
+    <w:p>
+      <w:pPr>
+        <w:jc w:val="both"/>
+        <w:rPr>
+          <w:rFonts w:ascii="Times New Roman" w:hAnsi="Times New Roman" w:cs="Times New Roman"/>
+          <w:sz w:val="24"/>
+          <w:szCs w:val="24"/>
+        </w:rPr>
+      </w:pPr>
+      <w:r>
+        <w:rPr>
+          <w:rFonts w:ascii="Times New Roman" w:hAnsi="Times New Roman" w:cs="Times New Roman"/>
+          <w:sz w:val="24"/>
+          <w:szCs w:val="24"/>
+        </w:rPr>
+        <w:t>• Todas las demás variables se deben mantener constantes, excepto la variable dependiente.</w:t>
+      </w:r>
+    </w:p>
+    <w:p>
+      <w:pPr>
+        <w:jc w:val="both"/>
+        <w:rPr>
+          <w:rFonts w:ascii="Times New Roman" w:hAnsi="Times New Roman" w:cs="Times New Roman"/>
+          <w:sz w:val="24"/>
+          <w:szCs w:val="24"/>
+        </w:rPr>
+      </w:pPr>
+      <w:r>
+        <w:rPr>
+          <w:rFonts w:ascii="Times New Roman" w:hAnsi="Times New Roman" w:cs="Times New Roman"/>
+          <w:sz w:val="24"/>
+          <w:szCs w:val="24"/>
+        </w:rPr>
+        <w:t xml:space="preserve">  Los efectos se observaron para la manipulación de la variable independiente sobre la variable dependiente.</w:t>
+      </w:r>
+    </w:p>
+    <w:p>
+      <w:pPr>
+        <w:jc w:val="both"/>
+        <w:rPr>
+          <w:rFonts w:ascii="Times New Roman" w:hAnsi="Times New Roman" w:cs="Times New Roman"/>
+          <w:sz w:val="24"/>
+          <w:szCs w:val="24"/>
+        </w:rPr>
+      </w:pPr>
+      <w:r>
+        <w:rPr>
+          <w:rFonts w:ascii="Times New Roman" w:hAnsi="Times New Roman" w:cs="Times New Roman"/>
+          <w:sz w:val="24"/>
+          <w:szCs w:val="24"/>
+        </w:rPr>
+        <w:t>Un diseño cuasi-experimental se parece a un diseño experimental. Sin embargo, este tipo de diseño de investigación puede tener una asignación al azar, que es el ingrediente clave en el estudio. Este tipo de investigación ofrece a los puristas de experimentación una sensación de náuseas. Cuando la validez interna se tiene en cuenta, mayo es el tipo de investigación s en general, aparecen ser inferior a los experimentos aleatorios. El experimento casi al diseño asocia a un tipo específico de estudio o experimento en el cual, un menor de edad o tiene ningún control sobre los factores en estudio o en la asignación de los tratamientos. El uso de análisis de series temporales es un elemento exclusivo involucrado en este método la experimentación. Como los diseños cuasi experimentales se hizo cuando la asignación al azar es imposible o poco práctica, por lo general son sencillos de establecer, en comparación con verdaderos diseños experimentales que requieren la asignación aleatoria de los sujetos. Además de esto, haciendo uso de diseños cuasi-experimentales reduce las amenazas a la externa validez, ya que los ambientes naturales no tienen los mismos problemas de la ar</w:t>
+      </w:r>
+      <w:r>
+        <w:rPr>
+          <w:rFonts w:ascii="Times New Roman" w:hAnsi="Times New Roman" w:cs="Times New Roman"/>
+          <w:sz w:val="24"/>
+          <w:szCs w:val="24"/>
+        </w:rPr>
+        <w:t>tificialidad. La investigación c</w:t>
+      </w:r>
+      <w:r>
+        <w:rPr>
+          <w:rFonts w:ascii="Times New Roman" w:hAnsi="Times New Roman" w:cs="Times New Roman"/>
+          <w:sz w:val="24"/>
+          <w:szCs w:val="24"/>
+        </w:rPr>
+        <w:t xml:space="preserve">uasi-experimental de investigación es al experimento natural. Así, es posible aplicar los conocimientos en un experimento para otras materias. En una investigación cuasi-experimento una situación dada es tratado como un experimento, aunque no es del todo por el diseño. Los grupos de investigación o control no </w:t>
+      </w:r>
+      <w:r>
+        <w:rPr>
+          <w:rFonts w:ascii="Times New Roman" w:hAnsi="Times New Roman" w:cs="Times New Roman"/>
+          <w:sz w:val="24"/>
+          <w:szCs w:val="24"/>
+        </w:rPr>
+        <w:t>pueden</w:t>
+      </w:r>
+      <w:r>
+        <w:rPr>
+          <w:rFonts w:ascii="Times New Roman" w:hAnsi="Times New Roman" w:cs="Times New Roman"/>
+          <w:sz w:val="24"/>
+          <w:szCs w:val="24"/>
+        </w:rPr>
+        <w:t xml:space="preserve"> manipular la variable independiente en él. El elemento notable de ambos cuasi-experimento al experimento y col investigación es la medida de la variable dependiente que permite la comparación, es posible que algunos datos sean muy sencillos; Sin embargo, algunas otras medidas son inevitablemente subjetivas.</w:t>
+      </w:r>
+    </w:p>
+    <w:p>
+      <w:pPr>
+        <w:jc w:val="both"/>
+        <w:rPr>
+          <w:rFonts w:ascii="Times New Roman" w:hAnsi="Times New Roman" w:cs="Times New Roman"/>
+          <w:sz w:val="24"/>
+          <w:szCs w:val="24"/>
+        </w:rPr>
+      </w:pPr>
+      <w:r>
+        <w:rPr>
+          <w:rFonts w:ascii="Times New Roman" w:hAnsi="Times New Roman" w:cs="Times New Roman"/>
+          <w:sz w:val="24"/>
+          <w:szCs w:val="24"/>
+        </w:rPr>
+        <w:t>En este caso, la investigación cuasi-experimental implica un número de estrategias para comprar, probar, los datos de clasificación, análisis de contenido y resultado. La investigación Cuasi-experimental en grupos incluye escoger sobre diferentes grupos en cual la variable es probada, desprovista de cualquier proceso de selección aleatorio. Después de este surtido, el experimento se lleva a cabo de una manera muy similar a cualquier otro experimento. Aquí se compara una variable en un período de tiempo o entre grupos diferentes. Este tipo de investigación tiene un diseño relativamente sencillo. Es bastante fácil de llevar a cabo este tipo de investigación. A pesar de diversos problemas, este tipo de investigación es muy popular y común.</w:t>
+      </w:r>
+    </w:p>
+    <w:p>
+      <w:pPr>
+        <w:jc w:val="both"/>
+        <w:rPr>
+          <w:rFonts w:ascii="Times New Roman" w:hAnsi="Times New Roman" w:cs="Times New Roman"/>
+          <w:sz w:val="24"/>
+          <w:szCs w:val="24"/>
+        </w:rPr>
+      </w:pPr>
+      <w:r>
+        <w:rPr>
+          <w:rFonts w:ascii="Times New Roman" w:hAnsi="Times New Roman" w:cs="Times New Roman"/>
+          <w:b/>
+          <w:sz w:val="28"/>
+          <w:szCs w:val="24"/>
+        </w:rPr>
+        <w:lastRenderedPageBreak/>
+        <w:t>Experimentales</w:t>
+      </w:r>
+      <w:r>
+        <w:rPr>
+          <w:rFonts w:ascii="Times New Roman" w:hAnsi="Times New Roman" w:cs="Times New Roman"/>
+          <w:sz w:val="24"/>
+          <w:szCs w:val="24"/>
+        </w:rPr>
+        <w:t xml:space="preserve"> </w:t>
+      </w:r>
+    </w:p>
+    <w:p>
+      <w:pPr>
+        <w:jc w:val="both"/>
+        <w:rPr>
+          <w:rFonts w:ascii="Times New Roman" w:hAnsi="Times New Roman" w:cs="Times New Roman"/>
+          <w:sz w:val="24"/>
+          <w:szCs w:val="24"/>
+        </w:rPr>
+      </w:pPr>
+      <w:r>
+        <w:rPr>
+          <w:rFonts w:ascii="Times New Roman" w:hAnsi="Times New Roman" w:cs="Times New Roman"/>
+          <w:sz w:val="24"/>
+          <w:szCs w:val="24"/>
+        </w:rPr>
+        <w:t>Investigación experimental se aplica generalmente para los procesos causales controlados.</w:t>
+      </w:r>
+    </w:p>
+    <w:p>
+      <w:pPr>
+        <w:jc w:val="both"/>
+        <w:rPr>
+          <w:rFonts w:ascii="Times New Roman" w:hAnsi="Times New Roman" w:cs="Times New Roman"/>
+          <w:sz w:val="24"/>
+          <w:szCs w:val="24"/>
+        </w:rPr>
+      </w:pPr>
+      <w:r>
+        <w:rPr>
+          <w:rFonts w:ascii="Times New Roman" w:hAnsi="Times New Roman" w:cs="Times New Roman"/>
+          <w:sz w:val="24"/>
+          <w:szCs w:val="24"/>
+        </w:rPr>
+        <w:t>En general, este tipo de investigación, una o más variables independientes son controladas para conocer su efecto sobre una variable dependiente.</w:t>
+      </w:r>
+    </w:p>
+    <w:p>
+      <w:pPr>
+        <w:jc w:val="both"/>
+        <w:rPr>
+          <w:rFonts w:ascii="Times New Roman" w:hAnsi="Times New Roman" w:cs="Times New Roman"/>
+          <w:sz w:val="24"/>
+          <w:szCs w:val="24"/>
+        </w:rPr>
+      </w:pPr>
+      <w:r>
+        <w:rPr>
+          <w:rFonts w:ascii="Times New Roman" w:hAnsi="Times New Roman" w:cs="Times New Roman"/>
+          <w:sz w:val="24"/>
+          <w:szCs w:val="24"/>
+        </w:rPr>
+        <w:t>Las aplicaciones más comunes de investigación experimental son en economía experimental y la investigación de marketing.</w:t>
+      </w:r>
+    </w:p>
+    <w:p>
+      <w:pPr>
+        <w:jc w:val="both"/>
+        <w:rPr>
+          <w:rFonts w:ascii="Times New Roman" w:hAnsi="Times New Roman" w:cs="Times New Roman"/>
+          <w:sz w:val="24"/>
+          <w:szCs w:val="24"/>
+        </w:rPr>
+      </w:pPr>
+      <w:r>
+        <w:rPr>
+          <w:rFonts w:ascii="Times New Roman" w:hAnsi="Times New Roman" w:cs="Times New Roman"/>
+          <w:sz w:val="24"/>
+          <w:szCs w:val="24"/>
+        </w:rPr>
+        <w:t>Esta técnica es usada en las ciencias sociales como el trabajo social, psicología y sociología.</w:t>
+      </w:r>
+    </w:p>
+    <w:p>
+      <w:pPr>
+        <w:jc w:val="both"/>
+        <w:rPr>
+          <w:rFonts w:ascii="Times New Roman" w:hAnsi="Times New Roman" w:cs="Times New Roman"/>
+          <w:sz w:val="24"/>
+          <w:szCs w:val="24"/>
+        </w:rPr>
+      </w:pPr>
+      <w:r>
+        <w:rPr>
+          <w:rFonts w:ascii="Times New Roman" w:hAnsi="Times New Roman" w:cs="Times New Roman"/>
+          <w:sz w:val="24"/>
+          <w:szCs w:val="24"/>
+        </w:rPr>
+        <w:t>Investigación experimental es una tentativa del investigador para mantener el control sobre todos los factores, que pueden influir en el resultado de un experimento.</w:t>
+      </w:r>
+    </w:p>
+    <w:p>
+      <w:pPr>
+        <w:jc w:val="both"/>
+        <w:rPr>
+          <w:rFonts w:ascii="Times New Roman" w:hAnsi="Times New Roman" w:cs="Times New Roman"/>
+          <w:sz w:val="24"/>
+          <w:szCs w:val="24"/>
+        </w:rPr>
+      </w:pPr>
+      <w:r>
+        <w:rPr>
+          <w:rFonts w:ascii="Times New Roman" w:hAnsi="Times New Roman" w:cs="Times New Roman"/>
+          <w:sz w:val="24"/>
+          <w:szCs w:val="24"/>
+        </w:rPr>
+        <w:t>En este tipo de investigación, el investigador hace esfuerzos para predecir o saber lo que puede ocurrir.</w:t>
+      </w:r>
+    </w:p>
+    <w:p>
+      <w:pPr>
+        <w:jc w:val="both"/>
+        <w:rPr>
+          <w:rFonts w:ascii="Times New Roman" w:hAnsi="Times New Roman" w:cs="Times New Roman"/>
+          <w:sz w:val="24"/>
+          <w:szCs w:val="24"/>
+        </w:rPr>
+      </w:pPr>
+      <w:r>
+        <w:rPr>
+          <w:rFonts w:ascii="Times New Roman" w:hAnsi="Times New Roman" w:cs="Times New Roman"/>
+          <w:sz w:val="24"/>
+          <w:szCs w:val="24"/>
+        </w:rPr>
+        <w:t>Investigación experimental-esencial</w:t>
+      </w:r>
+    </w:p>
+    <w:p>
+      <w:pPr>
+        <w:jc w:val="both"/>
+        <w:rPr>
+          <w:rFonts w:ascii="Times New Roman" w:hAnsi="Times New Roman" w:cs="Times New Roman"/>
+          <w:sz w:val="24"/>
+          <w:szCs w:val="24"/>
+        </w:rPr>
+      </w:pPr>
+      <w:r>
+        <w:rPr>
+          <w:rFonts w:ascii="Times New Roman" w:hAnsi="Times New Roman" w:cs="Times New Roman"/>
+          <w:sz w:val="24"/>
+          <w:szCs w:val="24"/>
+        </w:rPr>
+        <w:t>• La manipulación de una variable independiente.</w:t>
+      </w:r>
+    </w:p>
+    <w:p>
+      <w:pPr>
+        <w:jc w:val="both"/>
+        <w:rPr>
+          <w:rFonts w:ascii="Times New Roman" w:hAnsi="Times New Roman" w:cs="Times New Roman"/>
+          <w:sz w:val="24"/>
+          <w:szCs w:val="24"/>
+        </w:rPr>
+      </w:pPr>
+      <w:r>
+        <w:rPr>
+          <w:rFonts w:ascii="Times New Roman" w:hAnsi="Times New Roman" w:cs="Times New Roman"/>
+          <w:sz w:val="24"/>
+          <w:szCs w:val="24"/>
+        </w:rPr>
+        <w:t>• Todas las demás variables son sostenga excepto la constante de la variable dependiente.</w:t>
+      </w:r>
+    </w:p>
+    <w:p>
+      <w:pPr>
+        <w:jc w:val="both"/>
+        <w:rPr>
+          <w:rFonts w:ascii="Times New Roman" w:hAnsi="Times New Roman" w:cs="Times New Roman"/>
+          <w:sz w:val="24"/>
+          <w:szCs w:val="24"/>
+        </w:rPr>
+      </w:pPr>
+      <w:r>
+        <w:rPr>
+          <w:rFonts w:ascii="Times New Roman" w:hAnsi="Times New Roman" w:cs="Times New Roman"/>
+          <w:sz w:val="24"/>
+          <w:szCs w:val="24"/>
+        </w:rPr>
+        <w:t>• Efectos se observan para la manipulación de la variable independiente sobre la variable dependiente.</w:t>
+      </w:r>
+    </w:p>
+    <w:p>
+      <w:pPr>
+        <w:jc w:val="both"/>
+        <w:rPr>
+          <w:rFonts w:ascii="Times New Roman" w:hAnsi="Times New Roman" w:cs="Times New Roman"/>
+          <w:b/>
+          <w:sz w:val="28"/>
+          <w:szCs w:val="24"/>
+        </w:rPr>
+      </w:pPr>
+      <w:r>
+        <w:rPr>
+          <w:rFonts w:ascii="Times New Roman" w:hAnsi="Times New Roman" w:cs="Times New Roman"/>
+          <w:b/>
+          <w:sz w:val="28"/>
+          <w:szCs w:val="24"/>
+        </w:rPr>
+        <w:t>1.4 Investigación de Campo</w:t>
+      </w:r>
+    </w:p>
+    <w:p>
+      <w:pPr>
+        <w:jc w:val="both"/>
+        <w:rPr>
+          <w:rFonts w:ascii="Times New Roman" w:hAnsi="Times New Roman" w:cs="Times New Roman"/>
+          <w:sz w:val="24"/>
+          <w:szCs w:val="24"/>
+        </w:rPr>
+      </w:pPr>
+      <w:r>
+        <w:rPr>
+          <w:rFonts w:ascii="Times New Roman" w:hAnsi="Times New Roman" w:cs="Times New Roman"/>
+          <w:sz w:val="24"/>
+          <w:szCs w:val="24"/>
+        </w:rPr>
+        <w:t>¿Sabes lo que es la investigación de campo? Se trata de la colección y la creación de información auténtica y real por sector de ejecución, en cualquier forma de asociación. En este proceso, es esencial para determinar qué datos precisos es esencial y desde donde se detallan requiere que se obtengan. Cuando la información está determinada, se convierte en fácil de conseguir reunir los datos. De esta manera</w:t>
+      </w:r>
+      <w:r>
+        <w:rPr>
+          <w:rFonts w:ascii="Times New Roman" w:hAnsi="Times New Roman" w:cs="Times New Roman"/>
+          <w:sz w:val="24"/>
+          <w:szCs w:val="24"/>
+        </w:rPr>
+        <w:t>, este método de investigación y</w:t>
+      </w:r>
+      <w:r>
+        <w:rPr>
+          <w:rFonts w:ascii="Times New Roman" w:hAnsi="Times New Roman" w:cs="Times New Roman"/>
+          <w:sz w:val="24"/>
+          <w:szCs w:val="24"/>
+        </w:rPr>
+        <w:t xml:space="preserve"> Cuál es tratado como el </w:t>
+      </w:r>
+      <w:proofErr w:type="spellStart"/>
+      <w:r>
+        <w:rPr>
+          <w:rFonts w:ascii="Times New Roman" w:hAnsi="Times New Roman" w:cs="Times New Roman"/>
+          <w:sz w:val="24"/>
+          <w:szCs w:val="24"/>
+        </w:rPr>
+        <w:t>impr</w:t>
+      </w:r>
+      <w:proofErr w:type="spellEnd"/>
+      <w:r>
+        <w:rPr>
+          <w:rFonts w:ascii="Times New Roman" w:hAnsi="Times New Roman" w:cs="Times New Roman"/>
+          <w:sz w:val="24"/>
+          <w:szCs w:val="24"/>
+        </w:rPr>
+        <w:t xml:space="preserve"> el en enfoque de la investigación como el aria de datos determinada es particular con el objetivo de recopilar esos datos.</w:t>
+      </w:r>
+    </w:p>
+    <w:p>
+      <w:pPr>
+        <w:jc w:val="both"/>
+        <w:rPr>
+          <w:rFonts w:ascii="Times New Roman" w:hAnsi="Times New Roman" w:cs="Times New Roman"/>
+          <w:sz w:val="24"/>
+          <w:szCs w:val="24"/>
+        </w:rPr>
+      </w:pPr>
+      <w:r>
+        <w:rPr>
+          <w:rFonts w:ascii="Times New Roman" w:hAnsi="Times New Roman" w:cs="Times New Roman"/>
+          <w:sz w:val="24"/>
+          <w:szCs w:val="24"/>
+        </w:rPr>
+        <w:t xml:space="preserve">En general, </w:t>
+      </w:r>
+      <w:r>
+        <w:rPr>
+          <w:rFonts w:ascii="Times New Roman" w:hAnsi="Times New Roman" w:cs="Times New Roman"/>
+          <w:sz w:val="24"/>
+          <w:szCs w:val="24"/>
+        </w:rPr>
+        <w:t>Field</w:t>
+      </w:r>
+      <w:r>
+        <w:rPr>
+          <w:rFonts w:ascii="Times New Roman" w:hAnsi="Times New Roman" w:cs="Times New Roman"/>
+          <w:sz w:val="24"/>
+          <w:szCs w:val="24"/>
+        </w:rPr>
+        <w:t xml:space="preserve"> la investigación se lleva a cabo de forma individual, a través de teleconferencias o e-mails de medios telefónicos o en la web - La mayoría de las reuniones de las asociaciones de grandes participación de las empresas o proveedores externos para llevar a cabo esta tarea que normalmente se refieren a la contratación externa. Sin embargo, las empresas nuevas o pequeñas empresas hacer esto por su cuenta. Para ello se involucran a sus recursos internos. La cantidad y el tipo de información que debe recogerse en la investigación haces importa de t que la contratación externa. Si la información que se necesita es menor y se limita a pequeños módulos y en particular, entonces las asociaciones de grandes optar por llevar a cabo esta tarea en la casa. A veces, la investigación de campo puede ser caro en comparación con la investigación documental. También implica recursos y más experimentados. La investigación de campo es más precisa que la investigación documental.</w:t>
+      </w:r>
+    </w:p>
+    <w:p>
+      <w:pPr>
+        <w:jc w:val="both"/>
+        <w:rPr>
+          <w:rFonts w:ascii="Times New Roman" w:hAnsi="Times New Roman" w:cs="Times New Roman"/>
+          <w:sz w:val="24"/>
+          <w:szCs w:val="24"/>
+        </w:rPr>
+      </w:pPr>
+      <w:r>
+        <w:rPr>
+          <w:rFonts w:ascii="Times New Roman" w:hAnsi="Times New Roman" w:cs="Times New Roman"/>
+          <w:sz w:val="24"/>
+          <w:szCs w:val="24"/>
+        </w:rPr>
+        <w:lastRenderedPageBreak/>
+        <w:t>Como investigación de campo es relativamente caro, se hace necesario llevar a cabo la investigación de una manera eficiente. Además, es necesario para determinar u obtener una información en particular y única respuesta. Esto es así ya que los datos irrelevantes será menor uso de los procesos de investigación adicionales. Estas son algunas de las fuentes Importan t para el campo de la investigación-</w:t>
+      </w:r>
+    </w:p>
+    <w:p>
+      <w:pPr>
+        <w:jc w:val="both"/>
+        <w:rPr>
+          <w:rFonts w:ascii="Times New Roman" w:hAnsi="Times New Roman" w:cs="Times New Roman"/>
+          <w:sz w:val="24"/>
+          <w:szCs w:val="24"/>
+        </w:rPr>
+      </w:pPr>
+      <w:r>
+        <w:rPr>
+          <w:rFonts w:ascii="Times New Roman" w:hAnsi="Times New Roman" w:cs="Times New Roman"/>
+          <w:sz w:val="24"/>
+          <w:szCs w:val="24"/>
+        </w:rPr>
+        <w:t>• Clientes: son las fuentes más eficaces e importantes para la investigación de campo Estos pueden ser prospectada o s de clientes existente</w:t>
+      </w:r>
+      <w:r>
+        <w:rPr>
+          <w:rFonts w:ascii="Times New Roman" w:hAnsi="Times New Roman" w:cs="Times New Roman"/>
+          <w:sz w:val="24"/>
+          <w:szCs w:val="24"/>
+        </w:rPr>
+        <w:t>…</w:t>
+      </w:r>
+      <w:r>
+        <w:rPr>
+          <w:rFonts w:ascii="Times New Roman" w:hAnsi="Times New Roman" w:cs="Times New Roman"/>
+          <w:sz w:val="24"/>
+          <w:szCs w:val="24"/>
+        </w:rPr>
+        <w:t xml:space="preserve"> Esta fuente de la investigación puede proporcionar información útil, incluyendo el siguiente-</w:t>
+      </w:r>
+    </w:p>
+    <w:p>
+      <w:pPr>
+        <w:jc w:val="both"/>
+        <w:rPr>
+          <w:rFonts w:ascii="Times New Roman" w:hAnsi="Times New Roman" w:cs="Times New Roman"/>
+          <w:sz w:val="24"/>
+          <w:szCs w:val="24"/>
+        </w:rPr>
+      </w:pPr>
+      <w:r>
+        <w:rPr>
+          <w:rFonts w:ascii="Times New Roman" w:hAnsi="Times New Roman" w:cs="Times New Roman"/>
+          <w:sz w:val="24"/>
+          <w:szCs w:val="24"/>
+        </w:rPr>
+        <w:t>1. Tendencia del mercado actual</w:t>
+      </w:r>
+    </w:p>
+    <w:p>
+      <w:pPr>
+        <w:jc w:val="both"/>
+        <w:rPr>
+          <w:rFonts w:ascii="Times New Roman" w:hAnsi="Times New Roman" w:cs="Times New Roman"/>
+          <w:sz w:val="24"/>
+          <w:szCs w:val="24"/>
+        </w:rPr>
+      </w:pPr>
+      <w:r>
+        <w:rPr>
+          <w:rFonts w:ascii="Times New Roman" w:hAnsi="Times New Roman" w:cs="Times New Roman"/>
+          <w:sz w:val="24"/>
+          <w:szCs w:val="24"/>
+        </w:rPr>
+        <w:t>2. Canales de distribución comercial</w:t>
+      </w:r>
+    </w:p>
+    <w:p>
+      <w:pPr>
+        <w:jc w:val="both"/>
+        <w:rPr>
+          <w:rFonts w:ascii="Times New Roman" w:hAnsi="Times New Roman" w:cs="Times New Roman"/>
+          <w:sz w:val="24"/>
+          <w:szCs w:val="24"/>
+        </w:rPr>
+      </w:pPr>
+      <w:r>
+        <w:rPr>
+          <w:rFonts w:ascii="Times New Roman" w:hAnsi="Times New Roman" w:cs="Times New Roman"/>
+          <w:sz w:val="24"/>
+          <w:szCs w:val="24"/>
+        </w:rPr>
+        <w:t>3. Información útil acerca de nuevas estrategias y competidores</w:t>
+      </w:r>
+    </w:p>
+    <w:p>
+      <w:pPr>
+        <w:jc w:val="both"/>
+        <w:rPr>
+          <w:rFonts w:ascii="Times New Roman" w:hAnsi="Times New Roman" w:cs="Times New Roman"/>
+          <w:sz w:val="24"/>
+          <w:szCs w:val="24"/>
+        </w:rPr>
+      </w:pPr>
+      <w:r>
+        <w:rPr>
+          <w:rFonts w:ascii="Times New Roman" w:hAnsi="Times New Roman" w:cs="Times New Roman"/>
+          <w:sz w:val="24"/>
+          <w:szCs w:val="24"/>
+        </w:rPr>
+        <w:t>4. producto de la utilidad</w:t>
+      </w:r>
+    </w:p>
+    <w:p>
+      <w:pPr>
+        <w:jc w:val="both"/>
+        <w:rPr>
+          <w:rFonts w:ascii="Times New Roman" w:hAnsi="Times New Roman" w:cs="Times New Roman"/>
+          <w:sz w:val="24"/>
+          <w:szCs w:val="24"/>
+        </w:rPr>
+      </w:pPr>
+      <w:r>
+        <w:rPr>
+          <w:rFonts w:ascii="Times New Roman" w:hAnsi="Times New Roman" w:cs="Times New Roman"/>
+          <w:sz w:val="24"/>
+          <w:szCs w:val="24"/>
+        </w:rPr>
+        <w:t>5. Producción y consumo de los canales</w:t>
+      </w:r>
+    </w:p>
+    <w:p>
+      <w:pPr>
+        <w:jc w:val="both"/>
+        <w:rPr>
+          <w:rFonts w:ascii="Times New Roman" w:hAnsi="Times New Roman" w:cs="Times New Roman"/>
+          <w:sz w:val="24"/>
+          <w:szCs w:val="24"/>
+        </w:rPr>
+      </w:pPr>
+      <w:r>
+        <w:rPr>
+          <w:rFonts w:ascii="Times New Roman" w:hAnsi="Times New Roman" w:cs="Times New Roman"/>
+          <w:sz w:val="24"/>
+          <w:szCs w:val="24"/>
+        </w:rPr>
+        <w:t>6. Mercados innovadores e</w:t>
+      </w:r>
+      <w:r>
+        <w:rPr>
+          <w:rFonts w:ascii="Times New Roman" w:hAnsi="Times New Roman" w:cs="Times New Roman"/>
+          <w:sz w:val="24"/>
+          <w:szCs w:val="24"/>
+        </w:rPr>
+        <w:t xml:space="preserve"> investigación de metodologías</w:t>
+      </w:r>
+    </w:p>
+    <w:p>
+      <w:pPr>
+        <w:jc w:val="both"/>
+        <w:rPr>
+          <w:rFonts w:ascii="Times New Roman" w:hAnsi="Times New Roman" w:cs="Times New Roman"/>
+          <w:sz w:val="24"/>
+          <w:szCs w:val="24"/>
+        </w:rPr>
+      </w:pPr>
+      <w:r>
+        <w:rPr>
+          <w:rFonts w:ascii="Times New Roman" w:hAnsi="Times New Roman" w:cs="Times New Roman"/>
+          <w:sz w:val="24"/>
+          <w:szCs w:val="24"/>
+        </w:rPr>
+        <w:t>• Los competidores: esto puede ser un poco complejo de tipo de recursos para traer a la información. Sin embargo, si es posible, esto puede llegar a ser fuente de información útil y básica para la búsqueda de la información que</w:t>
+      </w:r>
+    </w:p>
+    <w:p>
+      <w:pPr>
+        <w:jc w:val="both"/>
+        <w:rPr>
+          <w:rFonts w:ascii="Times New Roman" w:hAnsi="Times New Roman" w:cs="Times New Roman"/>
+          <w:sz w:val="24"/>
+          <w:szCs w:val="24"/>
+        </w:rPr>
+      </w:pPr>
+      <w:r>
+        <w:rPr>
+          <w:rFonts w:ascii="Times New Roman" w:hAnsi="Times New Roman" w:cs="Times New Roman"/>
+          <w:sz w:val="24"/>
+          <w:szCs w:val="24"/>
+        </w:rPr>
+        <w:t>1. Nuevas y actualizadas tecnologías</w:t>
+      </w:r>
+    </w:p>
+    <w:p>
+      <w:pPr>
+        <w:jc w:val="both"/>
+        <w:rPr>
+          <w:rFonts w:ascii="Times New Roman" w:hAnsi="Times New Roman" w:cs="Times New Roman"/>
+          <w:sz w:val="24"/>
+          <w:szCs w:val="24"/>
+        </w:rPr>
+      </w:pPr>
+      <w:r>
+        <w:rPr>
+          <w:rFonts w:ascii="Times New Roman" w:hAnsi="Times New Roman" w:cs="Times New Roman"/>
+          <w:sz w:val="24"/>
+          <w:szCs w:val="24"/>
+        </w:rPr>
+        <w:t>2. Diferentes tipos de producto aquellos son excepcionales y generalmente favorecido por los clientes.</w:t>
+      </w:r>
+    </w:p>
+    <w:p>
+      <w:pPr>
+        <w:jc w:val="both"/>
+        <w:rPr>
+          <w:rFonts w:ascii="Times New Roman" w:hAnsi="Times New Roman" w:cs="Times New Roman"/>
+          <w:sz w:val="24"/>
+          <w:szCs w:val="24"/>
+        </w:rPr>
+      </w:pPr>
+      <w:r>
+        <w:rPr>
+          <w:rFonts w:ascii="Times New Roman" w:hAnsi="Times New Roman" w:cs="Times New Roman"/>
+          <w:sz w:val="24"/>
+          <w:szCs w:val="24"/>
+        </w:rPr>
+        <w:t>3. Eficientes estrategias de fijación de precios asequible y correo.</w:t>
+      </w:r>
+    </w:p>
+    <w:p>
+      <w:pPr>
+        <w:jc w:val="both"/>
+        <w:rPr>
+          <w:rFonts w:ascii="Times New Roman" w:hAnsi="Times New Roman" w:cs="Times New Roman"/>
+          <w:sz w:val="24"/>
+          <w:szCs w:val="24"/>
+        </w:rPr>
+      </w:pPr>
+      <w:r>
+        <w:rPr>
+          <w:rFonts w:ascii="Times New Roman" w:hAnsi="Times New Roman" w:cs="Times New Roman"/>
+          <w:sz w:val="24"/>
+          <w:szCs w:val="24"/>
+        </w:rPr>
+        <w:t>4. Los esfuerzos de promoción, que podría girar en torno a las estrategias de marketing eficaces.</w:t>
+      </w:r>
+    </w:p>
+    <w:p>
+      <w:pPr>
+        <w:jc w:val="both"/>
+        <w:rPr>
+          <w:rFonts w:ascii="Times New Roman" w:hAnsi="Times New Roman" w:cs="Times New Roman"/>
+          <w:sz w:val="24"/>
+          <w:szCs w:val="24"/>
+        </w:rPr>
+      </w:pPr>
+      <w:r>
+        <w:rPr>
+          <w:rFonts w:ascii="Times New Roman" w:hAnsi="Times New Roman" w:cs="Times New Roman"/>
+          <w:sz w:val="24"/>
+          <w:szCs w:val="24"/>
+        </w:rPr>
+        <w:t>5. Información sobre otros competidores principales.</w:t>
+      </w:r>
+    </w:p>
+    <w:p>
+      <w:pPr>
+        <w:jc w:val="both"/>
+        <w:rPr>
+          <w:rFonts w:ascii="Times New Roman" w:hAnsi="Times New Roman" w:cs="Times New Roman"/>
+          <w:sz w:val="24"/>
+          <w:szCs w:val="24"/>
+        </w:rPr>
+      </w:pPr>
+      <w:r>
+        <w:rPr>
+          <w:rFonts w:ascii="Times New Roman" w:hAnsi="Times New Roman" w:cs="Times New Roman"/>
+          <w:sz w:val="24"/>
+          <w:szCs w:val="24"/>
+        </w:rPr>
+        <w:t>• Los expertos en marketing e Industriales: La información puede ser recogida mediante los que más saben s personales que proporcionan detalles acerca de-</w:t>
+      </w:r>
+    </w:p>
+    <w:p>
+      <w:pPr>
+        <w:jc w:val="both"/>
+        <w:rPr>
+          <w:rFonts w:ascii="Times New Roman" w:hAnsi="Times New Roman" w:cs="Times New Roman"/>
+          <w:sz w:val="24"/>
+          <w:szCs w:val="24"/>
+        </w:rPr>
+      </w:pPr>
+      <w:r>
+        <w:rPr>
+          <w:rFonts w:ascii="Times New Roman" w:hAnsi="Times New Roman" w:cs="Times New Roman"/>
+          <w:sz w:val="24"/>
+          <w:szCs w:val="24"/>
+        </w:rPr>
+        <w:t>1. Desequilibrios económicos sobre partes específicas de los productos.</w:t>
+      </w:r>
+    </w:p>
+    <w:p>
+      <w:pPr>
+        <w:jc w:val="both"/>
+        <w:rPr>
+          <w:rFonts w:ascii="Times New Roman" w:hAnsi="Times New Roman" w:cs="Times New Roman"/>
+          <w:sz w:val="24"/>
+          <w:szCs w:val="24"/>
+        </w:rPr>
+      </w:pPr>
+      <w:r>
+        <w:rPr>
+          <w:rFonts w:ascii="Times New Roman" w:hAnsi="Times New Roman" w:cs="Times New Roman"/>
+          <w:sz w:val="24"/>
+          <w:szCs w:val="24"/>
+        </w:rPr>
+        <w:t>2. La tendencia potencial de mercado.</w:t>
+      </w:r>
+    </w:p>
+    <w:p>
+      <w:pPr>
+        <w:jc w:val="both"/>
+        <w:rPr>
+          <w:rFonts w:ascii="Times New Roman" w:hAnsi="Times New Roman" w:cs="Times New Roman"/>
+          <w:sz w:val="24"/>
+          <w:szCs w:val="24"/>
+        </w:rPr>
+      </w:pPr>
+      <w:r>
+        <w:rPr>
+          <w:rFonts w:ascii="Times New Roman" w:hAnsi="Times New Roman" w:cs="Times New Roman"/>
+          <w:sz w:val="24"/>
+          <w:szCs w:val="24"/>
+        </w:rPr>
+        <w:t>3. Últimas variedad de materias primas en el mercado.</w:t>
+      </w:r>
+    </w:p>
+    <w:p>
+      <w:pPr>
+        <w:jc w:val="both"/>
+        <w:rPr>
+          <w:rFonts w:ascii="Times New Roman" w:hAnsi="Times New Roman" w:cs="Times New Roman"/>
+          <w:sz w:val="24"/>
+          <w:szCs w:val="24"/>
+        </w:rPr>
+      </w:pPr>
+      <w:r>
+        <w:rPr>
+          <w:rFonts w:ascii="Times New Roman" w:hAnsi="Times New Roman" w:cs="Times New Roman"/>
+          <w:sz w:val="24"/>
+          <w:szCs w:val="24"/>
+        </w:rPr>
+        <w:t>4. De marketing innovadoras y metodologías de investigación.</w:t>
+      </w:r>
+    </w:p>
+    <w:p>
+      <w:pPr>
+        <w:jc w:val="both"/>
+        <w:rPr>
+          <w:rFonts w:ascii="Times New Roman" w:hAnsi="Times New Roman" w:cs="Times New Roman"/>
+          <w:sz w:val="24"/>
+          <w:szCs w:val="24"/>
+        </w:rPr>
+      </w:pPr>
+      <w:r>
+        <w:rPr>
+          <w:rFonts w:ascii="Times New Roman" w:hAnsi="Times New Roman" w:cs="Times New Roman"/>
+          <w:sz w:val="24"/>
+          <w:szCs w:val="24"/>
+        </w:rPr>
+        <w:t>• Proveedores y distribuidores - estos también son muy buena fuente de información sobre la recopilación de información siguiente puede ser obtenida a través de estas fuentes.</w:t>
+      </w:r>
+    </w:p>
+    <w:p>
+      <w:pPr>
+        <w:jc w:val="both"/>
+        <w:rPr>
+          <w:rFonts w:ascii="Times New Roman" w:hAnsi="Times New Roman" w:cs="Times New Roman"/>
+          <w:sz w:val="24"/>
+          <w:szCs w:val="24"/>
+        </w:rPr>
+      </w:pPr>
+      <w:r>
+        <w:rPr>
+          <w:rFonts w:ascii="Times New Roman" w:hAnsi="Times New Roman" w:cs="Times New Roman"/>
+          <w:sz w:val="24"/>
+          <w:szCs w:val="24"/>
+        </w:rPr>
+        <w:lastRenderedPageBreak/>
+        <w:t>1. Lidiar con los problemas de cumplimiento.</w:t>
+      </w:r>
+    </w:p>
+    <w:p>
+      <w:pPr>
+        <w:jc w:val="both"/>
+        <w:rPr>
+          <w:rFonts w:ascii="Times New Roman" w:hAnsi="Times New Roman" w:cs="Times New Roman"/>
+          <w:sz w:val="24"/>
+          <w:szCs w:val="24"/>
+        </w:rPr>
+      </w:pPr>
+      <w:r>
+        <w:rPr>
+          <w:rFonts w:ascii="Times New Roman" w:hAnsi="Times New Roman" w:cs="Times New Roman"/>
+          <w:sz w:val="24"/>
+          <w:szCs w:val="24"/>
+        </w:rPr>
+        <w:t>2. Las técnicas de negociación</w:t>
+      </w:r>
+    </w:p>
+    <w:p>
+      <w:pPr>
+        <w:jc w:val="both"/>
+        <w:rPr>
+          <w:rFonts w:ascii="Times New Roman" w:hAnsi="Times New Roman" w:cs="Times New Roman"/>
+          <w:sz w:val="24"/>
+          <w:szCs w:val="24"/>
+        </w:rPr>
+      </w:pPr>
+      <w:r>
+        <w:rPr>
+          <w:rFonts w:ascii="Times New Roman" w:hAnsi="Times New Roman" w:cs="Times New Roman"/>
+          <w:sz w:val="24"/>
+          <w:szCs w:val="24"/>
+        </w:rPr>
+        <w:t>3. Detalles de los precios</w:t>
+      </w:r>
+    </w:p>
+    <w:p>
+      <w:pPr>
+        <w:jc w:val="both"/>
+        <w:rPr>
+          <w:rFonts w:ascii="Times New Roman" w:hAnsi="Times New Roman" w:cs="Times New Roman"/>
+          <w:sz w:val="24"/>
+          <w:szCs w:val="24"/>
+        </w:rPr>
+      </w:pPr>
+      <w:r>
+        <w:rPr>
+          <w:rFonts w:ascii="Times New Roman" w:hAnsi="Times New Roman" w:cs="Times New Roman"/>
+          <w:sz w:val="24"/>
+          <w:szCs w:val="24"/>
+        </w:rPr>
+        <w:t>4. Nuevos procesos de comercialización.</w:t>
+      </w:r>
+    </w:p>
+    <w:p>
+      <w:pPr>
+        <w:jc w:val="both"/>
+        <w:rPr>
+          <w:rFonts w:ascii="Times New Roman" w:hAnsi="Times New Roman" w:cs="Times New Roman"/>
+          <w:sz w:val="24"/>
+          <w:szCs w:val="24"/>
+        </w:rPr>
+      </w:pPr>
+      <w:r>
+        <w:rPr>
+          <w:rFonts w:ascii="Times New Roman" w:hAnsi="Times New Roman" w:cs="Times New Roman"/>
+          <w:sz w:val="24"/>
+          <w:szCs w:val="24"/>
+        </w:rPr>
+        <w:t>5. La disponibilidad de materias primas en el mercado.</w:t>
+      </w:r>
+    </w:p>
+    <w:p>
+      <w:pPr>
+        <w:jc w:val="both"/>
+        <w:rPr>
+          <w:rFonts w:ascii="Times New Roman" w:hAnsi="Times New Roman" w:cs="Times New Roman"/>
+          <w:sz w:val="24"/>
+          <w:szCs w:val="24"/>
+        </w:rPr>
+      </w:pPr>
+      <w:r>
+        <w:rPr>
+          <w:rFonts w:ascii="Times New Roman" w:hAnsi="Times New Roman" w:cs="Times New Roman"/>
+          <w:sz w:val="24"/>
+          <w:szCs w:val="24"/>
+        </w:rPr>
+        <w:t>6. Mejor distribución de los canales.</w:t>
+      </w:r>
+    </w:p>
+    <w:p>
+      <w:pPr>
+        <w:jc w:val="both"/>
+        <w:rPr>
+          <w:rFonts w:ascii="Times New Roman" w:hAnsi="Times New Roman" w:cs="Times New Roman"/>
+          <w:sz w:val="24"/>
+          <w:szCs w:val="24"/>
+        </w:rPr>
+      </w:pPr>
+      <w:r>
+        <w:rPr>
+          <w:rFonts w:ascii="Times New Roman" w:hAnsi="Times New Roman" w:cs="Times New Roman"/>
+          <w:sz w:val="24"/>
+          <w:szCs w:val="24"/>
+        </w:rPr>
+        <w:t xml:space="preserve">Hay varias otras fuentes menos importantes, tales como ferias, entrevistas y programas de promoción, </w:t>
+      </w:r>
+      <w:r>
+        <w:rPr>
+          <w:rFonts w:ascii="Times New Roman" w:hAnsi="Times New Roman" w:cs="Times New Roman"/>
+          <w:sz w:val="24"/>
+          <w:szCs w:val="24"/>
+        </w:rPr>
+        <w:t>etc.</w:t>
+      </w:r>
+      <w:r>
+        <w:rPr>
+          <w:rFonts w:ascii="Times New Roman" w:hAnsi="Times New Roman" w:cs="Times New Roman"/>
+          <w:sz w:val="24"/>
+          <w:szCs w:val="24"/>
+        </w:rPr>
+        <w:t xml:space="preserve"> es posible recopilar la información relevante de estas fuentes. Después de recoger la información, se manipula y segmentado. Es bien sabido que la mayoría de la información en la investigación de campo es relevante porque es recopilada para un objetivo específico. . Los resultados de la investigación de campo no se basan en percepciones. Si se quiere desarrollar un nuevo producto, entonces puede ser la mejor idea para llevar a cabo por lo que me investigación de campo. Esto también es beneficioso cuando se está rediseñando un producto así. Este tipo de investigación es muy poderosa ya que permite que usted vea lo que los clientes no en contraposición a escuchar lo que tienen que decir. El costo puede ser malo de la investigación. Sin embargo, es esencial para comprender la necesidad y presupuesto, y luego llevar a cabo la investigación.</w:t>
+      </w:r>
+    </w:p>
+    <w:p>
+      <w:pPr>
+        <w:jc w:val="both"/>
+        <w:rPr>
+          <w:rFonts w:ascii="Times New Roman" w:hAnsi="Times New Roman" w:cs="Times New Roman"/>
+          <w:b/>
+          <w:sz w:val="28"/>
+          <w:szCs w:val="24"/>
+        </w:rPr>
+      </w:pPr>
+      <w:r>
+        <w:rPr>
+          <w:rFonts w:ascii="Times New Roman" w:hAnsi="Times New Roman" w:cs="Times New Roman"/>
+          <w:b/>
+          <w:sz w:val="28"/>
+          <w:szCs w:val="24"/>
+        </w:rPr>
+        <w:t>1.5 Técnicas e instrumentos para la recolección de datos</w:t>
+      </w:r>
+    </w:p>
+    <w:p>
+      <w:pPr>
+        <w:jc w:val="both"/>
+        <w:rPr>
+          <w:rFonts w:ascii="Times New Roman" w:hAnsi="Times New Roman" w:cs="Times New Roman"/>
+          <w:sz w:val="24"/>
+          <w:szCs w:val="24"/>
+        </w:rPr>
+      </w:pPr>
+      <w:r>
+        <w:rPr>
+          <w:rFonts w:ascii="Times New Roman" w:hAnsi="Times New Roman" w:cs="Times New Roman"/>
+          <w:sz w:val="24"/>
+          <w:szCs w:val="24"/>
+        </w:rPr>
+        <w:t>Cuando se trata de la investigación, existen diferentes instrumentos y procedimientos útiles para la recopilación de datos. Como lo son pruebas, observaciones, entrevistas, análisis de contenido y cuestionarios. Recopilación de datos es un aspecto esencial importante de cualquier tipo de proyecto de investigación. La recopilación de datos imprecisos pueden afectar los resultados del estudio y, finalmente, dar lugar a resultados no válidos. Para la recolección de datos científicos, es esencial que los datos recogidos deben ser imparciales y fiables. Cuando se trata de la sociología, las condiciones mencionadas anteriormente pueden ser difíciles de cumplir. Sin embargo, diversas técnicas se pueden utilizar para minimizar los errores en la recogida de datos. Estas son algunas de las fuentes utilizadas para recopilar datos</w:t>
+      </w:r>
+    </w:p>
+    <w:p>
+      <w:pPr>
+        <w:jc w:val="both"/>
+        <w:rPr>
+          <w:rFonts w:ascii="Times New Roman" w:hAnsi="Times New Roman" w:cs="Times New Roman"/>
+          <w:sz w:val="24"/>
+          <w:szCs w:val="24"/>
+        </w:rPr>
+      </w:pPr>
+      <w:r>
+        <w:rPr>
+          <w:rFonts w:ascii="Times New Roman" w:hAnsi="Times New Roman" w:cs="Times New Roman"/>
+          <w:sz w:val="24"/>
+          <w:szCs w:val="24"/>
+        </w:rPr>
+        <w:t>• Material existente-esto incluye los documentos de la época, documentos históricos y el registro estadístico oficial.</w:t>
+      </w:r>
+    </w:p>
+    <w:p>
+      <w:pPr>
+        <w:jc w:val="both"/>
+        <w:rPr>
+          <w:rFonts w:ascii="Times New Roman" w:hAnsi="Times New Roman" w:cs="Times New Roman"/>
+          <w:sz w:val="24"/>
+          <w:szCs w:val="24"/>
+        </w:rPr>
+      </w:pPr>
+      <w:r>
+        <w:rPr>
+          <w:rFonts w:ascii="Times New Roman" w:hAnsi="Times New Roman" w:cs="Times New Roman"/>
+          <w:sz w:val="24"/>
+          <w:szCs w:val="24"/>
+        </w:rPr>
+        <w:t>• Estudios Sociales por medio de horarios y el cuestionario</w:t>
+      </w:r>
+    </w:p>
+    <w:p>
+      <w:pPr>
+        <w:jc w:val="both"/>
+        <w:rPr>
+          <w:rFonts w:ascii="Times New Roman" w:hAnsi="Times New Roman" w:cs="Times New Roman"/>
+          <w:sz w:val="24"/>
+          <w:szCs w:val="24"/>
+        </w:rPr>
+      </w:pPr>
+      <w:r>
+        <w:rPr>
+          <w:rFonts w:ascii="Times New Roman" w:hAnsi="Times New Roman" w:cs="Times New Roman"/>
+          <w:sz w:val="24"/>
+          <w:szCs w:val="24"/>
+        </w:rPr>
+        <w:t>• Entrevistas</w:t>
+      </w:r>
+    </w:p>
+    <w:p>
+      <w:pPr>
+        <w:jc w:val="both"/>
+        <w:rPr>
+          <w:rFonts w:ascii="Times New Roman" w:hAnsi="Times New Roman" w:cs="Times New Roman"/>
+          <w:sz w:val="24"/>
+          <w:szCs w:val="24"/>
+        </w:rPr>
+      </w:pPr>
+      <w:r>
+        <w:rPr>
+          <w:rFonts w:ascii="Times New Roman" w:hAnsi="Times New Roman" w:cs="Times New Roman"/>
+          <w:sz w:val="24"/>
+          <w:szCs w:val="24"/>
+        </w:rPr>
+        <w:t>• La observación no participante-y los participantes</w:t>
+      </w:r>
+    </w:p>
+    <w:p>
+      <w:pPr>
+        <w:jc w:val="both"/>
+        <w:rPr>
+          <w:rFonts w:ascii="Times New Roman" w:hAnsi="Times New Roman" w:cs="Times New Roman"/>
+          <w:sz w:val="24"/>
+          <w:szCs w:val="24"/>
+        </w:rPr>
+      </w:pPr>
+      <w:r>
+        <w:rPr>
+          <w:rFonts w:ascii="Times New Roman" w:hAnsi="Times New Roman" w:cs="Times New Roman"/>
+          <w:sz w:val="24"/>
+          <w:szCs w:val="24"/>
+        </w:rPr>
+        <w:t xml:space="preserve">Existen diversas técnicas e instrumentos relacionados con la recolección de datos. Dentro de enfoque de la investigación e muy general, uno o diferentes técnicas de recolección de datos e instrumentos se pueden utilizar. Por lo general, un investigador o investigador n s decidir </w:t>
+      </w:r>
+      <w:r>
+        <w:rPr>
+          <w:rFonts w:ascii="Times New Roman" w:hAnsi="Times New Roman" w:cs="Times New Roman"/>
+          <w:sz w:val="24"/>
+          <w:szCs w:val="24"/>
+        </w:rPr>
+        <w:lastRenderedPageBreak/>
+        <w:t>por una o varias técnicas de recolección de datos. Aquí es indispensable reflexionar sobre los factores prácticos, incluidas las fuentes, el presupuesto, el nivel esperado de los errores, los plazos para la recolección de datos y la adecuación general de la investigación. Evidentemente, es probable que una pregunta de investigación dado no puede ser aceptable respondidas o estudiados como instrumento en particular la recopilación de datos o de la técnica no es existir para recopilar los datos necesarios para justificar la respuesta. Las técnicas de recolección de datos más populares son las entrevistas, pruebas secundarias de datos o fuentes de datos de archivo, etc.</w:t>
+      </w:r>
+    </w:p>
+    <w:p>
+      <w:pPr>
+        <w:jc w:val="both"/>
+        <w:rPr>
+          <w:rFonts w:ascii="Times New Roman" w:hAnsi="Times New Roman" w:cs="Times New Roman"/>
+          <w:sz w:val="24"/>
+          <w:szCs w:val="24"/>
+        </w:rPr>
+      </w:pPr>
+      <w:r>
+        <w:rPr>
+          <w:rFonts w:ascii="Times New Roman" w:hAnsi="Times New Roman" w:cs="Times New Roman"/>
+          <w:sz w:val="24"/>
+          <w:szCs w:val="24"/>
+        </w:rPr>
+        <w:t>Entrevistas: hay diferentes tipos de entrevistas.</w:t>
+      </w:r>
+    </w:p>
+    <w:p>
+      <w:pPr>
+        <w:jc w:val="both"/>
+        <w:rPr>
+          <w:rFonts w:ascii="Times New Roman" w:hAnsi="Times New Roman" w:cs="Times New Roman"/>
+          <w:sz w:val="24"/>
+          <w:szCs w:val="24"/>
+        </w:rPr>
+      </w:pPr>
+      <w:r>
+        <w:rPr>
+          <w:rFonts w:ascii="Times New Roman" w:hAnsi="Times New Roman" w:cs="Times New Roman"/>
+          <w:sz w:val="24"/>
+          <w:szCs w:val="24"/>
+        </w:rPr>
+        <w:t>• La entrevista cara a cara - este tipo de técnica tiene su propia ventaja. Permite al investigador para establecer una buena relación con los participantes. Este tipo de entrevistas le permiten tener mayores tasas de respuesta en la investigación por encuestas.</w:t>
+      </w:r>
+    </w:p>
+    <w:p>
+      <w:pPr>
+        <w:jc w:val="both"/>
+        <w:rPr>
+          <w:rFonts w:ascii="Times New Roman" w:hAnsi="Times New Roman" w:cs="Times New Roman"/>
+          <w:sz w:val="24"/>
+          <w:szCs w:val="24"/>
+        </w:rPr>
+      </w:pPr>
+      <w:r>
+        <w:rPr>
+          <w:rFonts w:ascii="Times New Roman" w:hAnsi="Times New Roman" w:cs="Times New Roman"/>
+          <w:sz w:val="24"/>
+          <w:szCs w:val="24"/>
+        </w:rPr>
+        <w:t>• Las entrevistas telefónicas - este tipo de técnica de la entrevista son menos costosos y requiere mucho tiempo. Sin embargo, la tasa de respuesta no es tan alta como la entrevista cara a cara.</w:t>
+      </w:r>
+    </w:p>
+    <w:p>
+      <w:pPr>
+        <w:jc w:val="both"/>
+        <w:rPr>
+          <w:rFonts w:ascii="Times New Roman" w:hAnsi="Times New Roman" w:cs="Times New Roman"/>
+          <w:sz w:val="24"/>
+          <w:szCs w:val="24"/>
+        </w:rPr>
+      </w:pPr>
+      <w:r>
+        <w:rPr>
+          <w:rFonts w:ascii="Times New Roman" w:hAnsi="Times New Roman" w:cs="Times New Roman"/>
+          <w:sz w:val="24"/>
+          <w:szCs w:val="24"/>
+        </w:rPr>
+        <w:t>• Entrevista asistida por computadoras esta es una forma de la entrevista personal. En lugar de completar un cuestionario, la entrevista se lleva a cabo mediante el uso de una computadora de mano o computadora portátil.</w:t>
+      </w:r>
+    </w:p>
+    <w:p>
+      <w:pPr>
+        <w:jc w:val="both"/>
+        <w:rPr>
+          <w:rFonts w:ascii="Times New Roman" w:hAnsi="Times New Roman" w:cs="Times New Roman"/>
+          <w:sz w:val="24"/>
+          <w:szCs w:val="24"/>
+        </w:rPr>
+      </w:pPr>
+      <w:r>
+        <w:rPr>
+          <w:rFonts w:ascii="Times New Roman" w:hAnsi="Times New Roman" w:cs="Times New Roman"/>
+          <w:sz w:val="24"/>
+          <w:szCs w:val="24"/>
+        </w:rPr>
+        <w:t>Cuestionarios: En general, los cuestionarios de utilizar escalas de calificación y listas de verificación. Estos instrumentos ayudan a cuantificar y simplificar la actitud y el comportamiento de las personas.</w:t>
+      </w:r>
+    </w:p>
+    <w:p>
+      <w:pPr>
+        <w:jc w:val="both"/>
+        <w:rPr>
+          <w:rFonts w:ascii="Times New Roman" w:hAnsi="Times New Roman" w:cs="Times New Roman"/>
+          <w:sz w:val="24"/>
+          <w:szCs w:val="24"/>
+        </w:rPr>
+      </w:pPr>
+      <w:r>
+        <w:rPr>
+          <w:rFonts w:ascii="Times New Roman" w:hAnsi="Times New Roman" w:cs="Times New Roman"/>
+          <w:sz w:val="24"/>
+          <w:szCs w:val="24"/>
+        </w:rPr>
+        <w:t>• Lápiz de papel-los cuestionarios de este - tipo de técnica se ahorra tiempo y menos caro. Estos pueden ser enviados a un gran número de personas.</w:t>
+      </w:r>
+    </w:p>
+    <w:p>
+      <w:pPr>
+        <w:jc w:val="both"/>
+        <w:rPr>
+          <w:rFonts w:ascii="Times New Roman" w:hAnsi="Times New Roman" w:cs="Times New Roman"/>
+          <w:sz w:val="24"/>
+          <w:szCs w:val="24"/>
+        </w:rPr>
+      </w:pPr>
+      <w:r>
+        <w:rPr>
+          <w:rFonts w:ascii="Times New Roman" w:hAnsi="Times New Roman" w:cs="Times New Roman"/>
+          <w:sz w:val="24"/>
+          <w:szCs w:val="24"/>
+        </w:rPr>
+        <w:t>• Web basados en cuestionarios - Con el advenimiento de la tecnología, este método de recolección de datos se encuentra en gran auge debido a sus ventajas. Mediante el envío de un e-mail que contiene un enlace, que cuando se hace clic por el usuario que llévelo a un sitio web seguro que contiene un cuestionario.</w:t>
+      </w:r>
+    </w:p>
+    <w:p>
+      <w:pPr>
+        <w:jc w:val="both"/>
+        <w:rPr>
+          <w:rFonts w:ascii="Times New Roman" w:hAnsi="Times New Roman" w:cs="Times New Roman"/>
+          <w:sz w:val="24"/>
+          <w:szCs w:val="24"/>
+        </w:rPr>
+      </w:pPr>
+      <w:r>
+        <w:rPr>
+          <w:rFonts w:ascii="Times New Roman" w:hAnsi="Times New Roman" w:cs="Times New Roman"/>
+          <w:sz w:val="24"/>
+          <w:szCs w:val="24"/>
+        </w:rPr>
+        <w:t>Encuestas - Este método de recolección de datos implica la recopilación de información sobre un tema de diferentes fuentes. Después de la recopilación de información, un resumen de las conclusiones se informa. Hay dos grandes categorías de las encuestas-</w:t>
+      </w:r>
+    </w:p>
+    <w:p>
+      <w:pPr>
+        <w:jc w:val="both"/>
+        <w:rPr>
+          <w:rFonts w:ascii="Times New Roman" w:hAnsi="Times New Roman" w:cs="Times New Roman"/>
+          <w:sz w:val="24"/>
+          <w:szCs w:val="24"/>
+        </w:rPr>
+      </w:pPr>
+      <w:r>
+        <w:rPr>
+          <w:rFonts w:ascii="Times New Roman" w:hAnsi="Times New Roman" w:cs="Times New Roman"/>
+          <w:sz w:val="24"/>
+          <w:szCs w:val="24"/>
+        </w:rPr>
+        <w:t>Directo- los tipos de datos - esta encuesta implica la recopilación de información de instituciones, grupos e individuos por medio de observaciones, entrevistas o cuestionarios.</w:t>
+      </w:r>
+    </w:p>
+    <w:p>
+      <w:pPr>
+        <w:jc w:val="both"/>
+        <w:rPr>
+          <w:rFonts w:ascii="Times New Roman" w:hAnsi="Times New Roman" w:cs="Times New Roman"/>
+          <w:sz w:val="24"/>
+          <w:szCs w:val="24"/>
+        </w:rPr>
+      </w:pPr>
+      <w:r>
+        <w:rPr>
+          <w:rFonts w:ascii="Times New Roman" w:hAnsi="Times New Roman" w:cs="Times New Roman"/>
+          <w:sz w:val="24"/>
+          <w:szCs w:val="24"/>
+        </w:rPr>
+        <w:t>Una investigación - la literatura - en este tipo de encuestas, estudios realizados por otros se compilan y luego interpretado y evaluado por medio de un punto de vista de la novela.</w:t>
+      </w:r>
+    </w:p>
+    <w:p>
+      <w:pPr>
+        <w:jc w:val="both"/>
+        <w:rPr>
+          <w:rFonts w:ascii="Times New Roman" w:hAnsi="Times New Roman" w:cs="Times New Roman"/>
+          <w:sz w:val="24"/>
+          <w:szCs w:val="24"/>
+        </w:rPr>
+      </w:pPr>
+      <w:r>
+        <w:rPr>
+          <w:rFonts w:ascii="Times New Roman" w:hAnsi="Times New Roman" w:cs="Times New Roman"/>
+          <w:sz w:val="24"/>
+          <w:szCs w:val="24"/>
+        </w:rPr>
+        <w:t xml:space="preserve">Observaciones: </w:t>
+      </w:r>
+      <w:r>
+        <w:rPr>
+          <w:rFonts w:ascii="Times New Roman" w:hAnsi="Times New Roman" w:cs="Times New Roman"/>
+          <w:sz w:val="24"/>
+          <w:szCs w:val="24"/>
+        </w:rPr>
+        <w:t>colectar</w:t>
+      </w:r>
+      <w:r>
+        <w:rPr>
+          <w:rFonts w:ascii="Times New Roman" w:hAnsi="Times New Roman" w:cs="Times New Roman"/>
+          <w:sz w:val="24"/>
+          <w:szCs w:val="24"/>
+        </w:rPr>
+        <w:t xml:space="preserve"> información </w:t>
+      </w:r>
+      <w:r>
+        <w:rPr>
+          <w:rFonts w:ascii="Times New Roman" w:hAnsi="Times New Roman" w:cs="Times New Roman"/>
+          <w:sz w:val="24"/>
+          <w:szCs w:val="24"/>
+        </w:rPr>
+        <w:t>acerca</w:t>
+      </w:r>
+      <w:r>
+        <w:rPr>
+          <w:rFonts w:ascii="Times New Roman" w:hAnsi="Times New Roman" w:cs="Times New Roman"/>
+          <w:sz w:val="24"/>
+          <w:szCs w:val="24"/>
+        </w:rPr>
+        <w:t xml:space="preserve"> de observaciones escuchando o viendo este tipo de eventos o personas recolectando y reportando lo que se </w:t>
+      </w:r>
+      <w:r>
+        <w:rPr>
+          <w:rFonts w:ascii="Times New Roman" w:hAnsi="Times New Roman" w:cs="Times New Roman"/>
+          <w:sz w:val="24"/>
+          <w:szCs w:val="24"/>
+        </w:rPr>
+        <w:t>h</w:t>
+      </w:r>
+      <w:r>
+        <w:rPr>
+          <w:rFonts w:ascii="Times New Roman" w:hAnsi="Times New Roman" w:cs="Times New Roman"/>
+          <w:sz w:val="24"/>
+          <w:szCs w:val="24"/>
+        </w:rPr>
+        <w:t xml:space="preserve">a descubierto. Diversos instrumentos utilizados para registrar las observaciones son cintas de audio, cintas de vídeo, </w:t>
+      </w:r>
+      <w:r>
+        <w:rPr>
+          <w:rFonts w:ascii="Times New Roman" w:hAnsi="Times New Roman" w:cs="Times New Roman"/>
+          <w:sz w:val="24"/>
+          <w:szCs w:val="24"/>
+        </w:rPr>
+        <w:lastRenderedPageBreak/>
+        <w:t xml:space="preserve">notas manuscritas, las escalas de calificación, después de terminar la sesión de observación. Cintas de audio </w:t>
+      </w:r>
+      <w:r>
+        <w:rPr>
+          <w:rFonts w:ascii="Times New Roman" w:hAnsi="Times New Roman" w:cs="Times New Roman"/>
+          <w:sz w:val="24"/>
+          <w:szCs w:val="24"/>
+        </w:rPr>
+        <w:t xml:space="preserve">y </w:t>
+      </w:r>
+      <w:r>
+        <w:rPr>
+          <w:rFonts w:ascii="Times New Roman" w:hAnsi="Times New Roman" w:cs="Times New Roman"/>
+          <w:sz w:val="24"/>
+          <w:szCs w:val="24"/>
+        </w:rPr>
+        <w:t>de</w:t>
+      </w:r>
+      <w:r>
+        <w:rPr>
+          <w:rFonts w:ascii="Times New Roman" w:hAnsi="Times New Roman" w:cs="Times New Roman"/>
+          <w:sz w:val="24"/>
+          <w:szCs w:val="24"/>
+        </w:rPr>
+        <w:t xml:space="preserve"> videos</w:t>
+      </w:r>
+      <w:r>
+        <w:rPr>
+          <w:rFonts w:ascii="Times New Roman" w:hAnsi="Times New Roman" w:cs="Times New Roman"/>
+          <w:sz w:val="24"/>
+          <w:szCs w:val="24"/>
+        </w:rPr>
+        <w:t xml:space="preserve"> tienen el beneficio de la grabación del acontecimiento tal como es. Por lo tanto, es fácil para un investigador para examinar los acontecimientos originales siempre que sea necesario mientras se prepara una explicación. Sin embargo, si los participantes llegar a conocer acerca de sus acciones están grabando,</w:t>
+      </w:r>
       <w:bookmarkStart w:id="0" w:name="_GoBack"/>
       <w:bookmarkEnd w:id="0"/>
       <w:r>
@@ -172,118 +3446,25 @@
           <w:sz w:val="24"/>
           <w:szCs w:val="24"/>
         </w:rPr>
-        <w:t xml:space="preserve"> pura o básica o fundamental El principal objetivo de la investigación aplicada AP es encontrar una solución para un problema inmediato sufrido por una organización de negocios o una sociedad.. Por otro lado, la investigación fundamental tiene por objeto en generalizaciones y la formulación de una teoría. Recopilación de los conocimientos por el bien del conocimiento que se denomina como la investigación pura o básica. Entre los ejemplos de investigación básica o pura son la investigación asociada a algún fenómeno natural, mientras que la investigación dirigida a algunas conclusiones específicas que experimentan una empresa concreta o un problema social es un ejemplo de investigación aplicada.</w:t>
-      </w:r>
-    </w:p>
-    <w:p>
-      <w:pPr>
-        <w:jc w:val="both"/>
-        <w:rPr>
-          <w:rFonts w:ascii="Times New Roman" w:hAnsi="Times New Roman" w:cs="Times New Roman"/>
-          <w:sz w:val="24"/>
-          <w:szCs w:val="24"/>
-        </w:rPr>
-      </w:pPr>
-      <w:r>
-        <w:rPr>
-          <w:rFonts w:ascii="Times New Roman" w:hAnsi="Times New Roman" w:cs="Times New Roman"/>
-          <w:sz w:val="24"/>
-          <w:szCs w:val="24"/>
-        </w:rPr>
-        <w:t xml:space="preserve">• Cualitativos Versus Cuantitativo - La investigación cualitativa se asocia con el fenómeno cualitativo. Por lo tanto, es un fenómeno asociado o integrado tipo o calidad. Por lo tanto, las investigaciones orientadas a descubrir los deseos o motivos subyacentes mediante el uso de entrevistas en profundidad para el objetivo es un ejemplo de este tipo de investigación. La investigación cualitativa es particularmente Medición significativo en las ciencias del comportamiento donde el propósito i S para encontrar los motivos fundamentales del </w:t>
-      </w:r>
-      <w:r>
-        <w:rPr>
-          <w:rFonts w:ascii="Times New Roman" w:hAnsi="Times New Roman" w:cs="Times New Roman"/>
-          <w:sz w:val="24"/>
-          <w:szCs w:val="24"/>
-        </w:rPr>
-        <w:lastRenderedPageBreak/>
-        <w:t xml:space="preserve">comportamiento humano. </w:t>
-      </w:r>
-      <w:r>
-        <w:rPr>
-          <w:rFonts w:ascii="Times New Roman" w:hAnsi="Times New Roman" w:cs="Times New Roman"/>
-          <w:sz w:val="24"/>
-          <w:szCs w:val="24"/>
-        </w:rPr>
-        <w:t>De</w:t>
-      </w:r>
-      <w:r>
-        <w:rPr>
-          <w:rFonts w:ascii="Times New Roman" w:hAnsi="Times New Roman" w:cs="Times New Roman"/>
-          <w:sz w:val="24"/>
-          <w:szCs w:val="24"/>
-        </w:rPr>
-        <w:t xml:space="preserve"> cantidad o la cantidad es la base de la investigación q cuantitativas a. Este tipo de investigación es aplicable a los fenómenos, que puede expresarse en términos de cantidad.</w:t>
-      </w:r>
-    </w:p>
-    <w:p>
-      <w:pPr>
-        <w:jc w:val="both"/>
-        <w:rPr>
-          <w:rFonts w:ascii="Times New Roman" w:hAnsi="Times New Roman" w:cs="Times New Roman"/>
-          <w:sz w:val="24"/>
-          <w:szCs w:val="24"/>
-        </w:rPr>
-      </w:pPr>
-      <w:r>
-        <w:rPr>
-          <w:rFonts w:ascii="Times New Roman" w:hAnsi="Times New Roman" w:cs="Times New Roman"/>
-          <w:sz w:val="24"/>
-          <w:szCs w:val="24"/>
-        </w:rPr>
-        <w:t xml:space="preserve">• Empírica contra conceptual – La </w:t>
-      </w:r>
-      <w:r>
-        <w:rPr>
-          <w:rFonts w:ascii="Times New Roman" w:hAnsi="Times New Roman" w:cs="Times New Roman"/>
-          <w:sz w:val="24"/>
-          <w:szCs w:val="24"/>
-        </w:rPr>
-        <w:t>investigación</w:t>
-      </w:r>
-      <w:r>
-        <w:rPr>
-          <w:rFonts w:ascii="Times New Roman" w:hAnsi="Times New Roman" w:cs="Times New Roman"/>
-          <w:sz w:val="24"/>
-          <w:szCs w:val="24"/>
-        </w:rPr>
-        <w:t xml:space="preserve"> </w:t>
-      </w:r>
-      <w:r>
-        <w:rPr>
-          <w:rFonts w:ascii="Times New Roman" w:hAnsi="Times New Roman" w:cs="Times New Roman"/>
-          <w:sz w:val="24"/>
-          <w:szCs w:val="24"/>
-        </w:rPr>
-        <w:t>Empírica</w:t>
-      </w:r>
-      <w:r>
-        <w:rPr>
-          <w:rFonts w:ascii="Times New Roman" w:hAnsi="Times New Roman" w:cs="Times New Roman"/>
-          <w:sz w:val="24"/>
-          <w:szCs w:val="24"/>
-        </w:rPr>
-        <w:t xml:space="preserve"> basa a la observación o experiencia solo. La mayoría de las veces en que este tipo de investigación es sin s teniendo debidamente en cuenta la teoría y del sistema. Esta investigación basada en los datos viene a conclusiones que puedan ser verificados por la experiencia o la observación. También se conoce como tipo experimental de la investigación. Para este tipo de investigación, es indispensable reunir todos los hechos de primera mano. Por otro lado, la investigación conceptual está asociada a alguna teoría abstracta o ideas. En general, los pensadores y filósofos utilizan este tipo de investigación para el desarrollo de conceptos innovadores o de la reinterpretación de los ya existentes. La investigación empírica es adecuada cuando la evidencia se requiere que ciertas variables influyen otras variables en forma alguna o de otra índole. La prueba recopilada por medio de estudios empíricos o experimentos se supone que es el soporte más probable potencial de una hipótesis dada.</w:t>
-      </w:r>
-    </w:p>
-    <w:p>
-      <w:pPr>
-        <w:jc w:val="both"/>
-        <w:rPr>
-          <w:rFonts w:ascii="Times New Roman" w:hAnsi="Times New Roman" w:cs="Times New Roman"/>
-          <w:sz w:val="24"/>
-          <w:szCs w:val="24"/>
-        </w:rPr>
-      </w:pPr>
-      <w:r>
-        <w:rPr>
-          <w:rFonts w:ascii="Times New Roman" w:hAnsi="Times New Roman" w:cs="Times New Roman"/>
-          <w:sz w:val="24"/>
-          <w:szCs w:val="24"/>
-        </w:rPr>
-        <w:t>• Otros tipos de investigación: Hay algunos otros tipos de investigación que son variaciones de una o más de los enfoques antes mencionados. Ellos pueden variar en función del objetivo de la investigación, o el tiempo necesario para llevar a cabo la investigación. La investigación puede ser la investigación de laboratorio o de investigación de simulación. Puede ser de investigación o de diagnóstico clínico. La investigación también puede ser categorizada como la decisión o conclusión de la investigación orientada. Si bien el cumplimiento de la investigación orientada a la conclusión, un investigador puede seleccionar un problema y volver a diseñar la investigación a medida que avanza el investigador. Por otro lado, la toma de la investigación orientada es siempre por la necesidad de una toma de decisiones. En este caso, el investigador no podrá iniciar la investigación de acuerdo con la inclinación de su propia.</w:t>
+        <w:t xml:space="preserve"> entonces puede que tienden a comportarse de forma poco natural.</w:t>
+      </w:r>
+    </w:p>
+    <w:p>
+      <w:pPr>
+        <w:jc w:val="both"/>
+        <w:rPr>
+          <w:rFonts w:ascii="Times New Roman" w:hAnsi="Times New Roman" w:cs="Times New Roman"/>
+          <w:sz w:val="24"/>
+          <w:szCs w:val="24"/>
+        </w:rPr>
+      </w:pPr>
+      <w:r>
+        <w:rPr>
+          <w:rFonts w:ascii="Times New Roman" w:hAnsi="Times New Roman" w:cs="Times New Roman"/>
+          <w:sz w:val="24"/>
+          <w:szCs w:val="24"/>
+        </w:rPr>
+        <w:t>Es esencial para todos los investigadores a pensar sabiamente y elegir las técnicas de recopilación de datos e instrumentos de acorde a su necesidad y presupuesto.</w:t>
       </w:r>
     </w:p>
     <w:sectPr>
@@ -294,6 +3475,243 @@
     </w:sectPr>
   </w:body>
 </w:document>
+</file>
+
+<file path=word/numbering.xml><?xml version="1.0" encoding="utf-8"?>
+<w:numbering xmlns:wpc="http://schemas.microsoft.com/office/word/2010/wordprocessingCanvas" xmlns:mc="http://schemas.openxmlformats.org/markup-compatibility/2006" xmlns:o="urn:schemas-microsoft-com:office:office" xmlns:r="http://schemas.openxmlformats.org/officeDocument/2006/relationships" xmlns:m="http://schemas.openxmlformats.org/officeDocument/2006/math" xmlns:v="urn:schemas-microsoft-com:vml" xmlns:wp14="http://schemas.microsoft.com/office/word/2010/wordprocessingDrawing" xmlns:wp="http://schemas.openxmlformats.org/drawingml/2006/wordprocessingDrawing" xmlns:w10="urn:schemas-microsoft-com:office:word" xmlns:w="http://schemas.openxmlformats.org/wordprocessingml/2006/main" xmlns:w14="http://schemas.microsoft.com/office/word/2010/wordml" xmlns:w15="http://schemas.microsoft.com/office/word/2012/wordml" xmlns:wpg="http://schemas.microsoft.com/office/word/2010/wordprocessingGroup" xmlns:wpi="http://schemas.microsoft.com/office/word/2010/wordprocessingInk" xmlns:wne="http://schemas.microsoft.com/office/word/2006/wordml" xmlns:wps="http://schemas.microsoft.com/office/word/2010/wordprocessingShape" mc:Ignorable="w14 w15 wp14">
+  <w:abstractNum w:abstractNumId="0">
+    <w:nsid w:val="02076286"/>
+    <w:multiLevelType w:val="hybridMultilevel"/>
+    <w:tmpl w:val="CF7ECF3E"/>
+    <w:lvl w:ilvl="0" w:tplc="080A0001">
+      <w:start w:val="1"/>
+      <w:numFmt w:val="bullet"/>
+      <w:lvlText w:val=""/>
+      <w:lvlJc w:val="left"/>
+      <w:pPr>
+        <w:ind w:left="720" w:hanging="360"/>
+      </w:pPr>
+      <w:rPr>
+        <w:rFonts w:ascii="Symbol" w:hAnsi="Symbol" w:hint="default"/>
+      </w:rPr>
+    </w:lvl>
+    <w:lvl w:ilvl="1" w:tplc="080A0003" w:tentative="1">
+      <w:start w:val="1"/>
+      <w:numFmt w:val="bullet"/>
+      <w:lvlText w:val="o"/>
+      <w:lvlJc w:val="left"/>
+      <w:pPr>
+        <w:ind w:left="1440" w:hanging="360"/>
+      </w:pPr>
+      <w:rPr>
+        <w:rFonts w:ascii="Courier New" w:hAnsi="Courier New" w:cs="Courier New" w:hint="default"/>
+      </w:rPr>
+    </w:lvl>
+    <w:lvl w:ilvl="2" w:tplc="080A0005" w:tentative="1">
+      <w:start w:val="1"/>
+      <w:numFmt w:val="bullet"/>
+      <w:lvlText w:val=""/>
+      <w:lvlJc w:val="left"/>
+      <w:pPr>
+        <w:ind w:left="2160" w:hanging="360"/>
+      </w:pPr>
+      <w:rPr>
+        <w:rFonts w:ascii="Wingdings" w:hAnsi="Wingdings" w:hint="default"/>
+      </w:rPr>
+    </w:lvl>
+    <w:lvl w:ilvl="3" w:tplc="080A0001" w:tentative="1">
+      <w:start w:val="1"/>
+      <w:numFmt w:val="bullet"/>
+      <w:lvlText w:val=""/>
+      <w:lvlJc w:val="left"/>
+      <w:pPr>
+        <w:ind w:left="2880" w:hanging="360"/>
+      </w:pPr>
+      <w:rPr>
+        <w:rFonts w:ascii="Symbol" w:hAnsi="Symbol" w:hint="default"/>
+      </w:rPr>
+    </w:lvl>
+    <w:lvl w:ilvl="4" w:tplc="080A0003" w:tentative="1">
+      <w:start w:val="1"/>
+      <w:numFmt w:val="bullet"/>
+      <w:lvlText w:val="o"/>
+      <w:lvlJc w:val="left"/>
+      <w:pPr>
+        <w:ind w:left="3600" w:hanging="360"/>
+      </w:pPr>
+      <w:rPr>
+        <w:rFonts w:ascii="Courier New" w:hAnsi="Courier New" w:cs="Courier New" w:hint="default"/>
+      </w:rPr>
+    </w:lvl>
+    <w:lvl w:ilvl="5" w:tplc="080A0005" w:tentative="1">
+      <w:start w:val="1"/>
+      <w:numFmt w:val="bullet"/>
+      <w:lvlText w:val=""/>
+      <w:lvlJc w:val="left"/>
+      <w:pPr>
+        <w:ind w:left="4320" w:hanging="360"/>
+      </w:pPr>
+      <w:rPr>
+        <w:rFonts w:ascii="Wingdings" w:hAnsi="Wingdings" w:hint="default"/>
+      </w:rPr>
+    </w:lvl>
+    <w:lvl w:ilvl="6" w:tplc="080A0001" w:tentative="1">
+      <w:start w:val="1"/>
+      <w:numFmt w:val="bullet"/>
+      <w:lvlText w:val=""/>
+      <w:lvlJc w:val="left"/>
+      <w:pPr>
+        <w:ind w:left="5040" w:hanging="360"/>
+      </w:pPr>
+      <w:rPr>
+        <w:rFonts w:ascii="Symbol" w:hAnsi="Symbol" w:hint="default"/>
+      </w:rPr>
+    </w:lvl>
+    <w:lvl w:ilvl="7" w:tplc="080A0003" w:tentative="1">
+      <w:start w:val="1"/>
+      <w:numFmt w:val="bullet"/>
+      <w:lvlText w:val="o"/>
+      <w:lvlJc w:val="left"/>
+      <w:pPr>
+        <w:ind w:left="5760" w:hanging="360"/>
+      </w:pPr>
+      <w:rPr>
+        <w:rFonts w:ascii="Courier New" w:hAnsi="Courier New" w:cs="Courier New" w:hint="default"/>
+      </w:rPr>
+    </w:lvl>
+    <w:lvl w:ilvl="8" w:tplc="080A0005" w:tentative="1">
+      <w:start w:val="1"/>
+      <w:numFmt w:val="bullet"/>
+      <w:lvlText w:val=""/>
+      <w:lvlJc w:val="left"/>
+      <w:pPr>
+        <w:ind w:left="6480" w:hanging="360"/>
+      </w:pPr>
+      <w:rPr>
+        <w:rFonts w:ascii="Wingdings" w:hAnsi="Wingdings" w:hint="default"/>
+      </w:rPr>
+    </w:lvl>
+  </w:abstractNum>
+  <w:abstractNum w:abstractNumId="1">
+    <w:nsid w:val="791E502F"/>
+    <w:multiLevelType w:val="multilevel"/>
+    <w:tmpl w:val="080A0021"/>
+    <w:lvl w:ilvl="0">
+      <w:start w:val="1"/>
+      <w:numFmt w:val="bullet"/>
+      <w:lvlText w:val=""/>
+      <w:lvlJc w:val="left"/>
+      <w:pPr>
+        <w:ind w:left="360" w:hanging="360"/>
+      </w:pPr>
+      <w:rPr>
+        <w:rFonts w:ascii="Wingdings" w:hAnsi="Wingdings" w:hint="default"/>
+      </w:rPr>
+    </w:lvl>
+    <w:lvl w:ilvl="1">
+      <w:start w:val="1"/>
+      <w:numFmt w:val="bullet"/>
+      <w:lvlText w:val=""/>
+      <w:lvlJc w:val="left"/>
+      <w:pPr>
+        <w:ind w:left="720" w:hanging="360"/>
+      </w:pPr>
+      <w:rPr>
+        <w:rFonts w:ascii="Wingdings" w:hAnsi="Wingdings" w:hint="default"/>
+      </w:rPr>
+    </w:lvl>
+    <w:lvl w:ilvl="2">
+      <w:start w:val="1"/>
+      <w:numFmt w:val="bullet"/>
+      <w:lvlText w:val=""/>
+      <w:lvlJc w:val="left"/>
+      <w:pPr>
+        <w:ind w:left="1080" w:hanging="360"/>
+      </w:pPr>
+      <w:rPr>
+        <w:rFonts w:ascii="Wingdings" w:hAnsi="Wingdings" w:hint="default"/>
+      </w:rPr>
+    </w:lvl>
+    <w:lvl w:ilvl="3">
+      <w:start w:val="1"/>
+      <w:numFmt w:val="bullet"/>
+      <w:lvlText w:val=""/>
+      <w:lvlJc w:val="left"/>
+      <w:pPr>
+        <w:ind w:left="1440" w:hanging="360"/>
+      </w:pPr>
+      <w:rPr>
+        <w:rFonts w:ascii="Symbol" w:hAnsi="Symbol" w:hint="default"/>
+      </w:rPr>
+    </w:lvl>
+    <w:lvl w:ilvl="4">
+      <w:start w:val="1"/>
+      <w:numFmt w:val="bullet"/>
+      <w:lvlText w:val=""/>
+      <w:lvlJc w:val="left"/>
+      <w:pPr>
+        <w:ind w:left="1800" w:hanging="360"/>
+      </w:pPr>
+      <w:rPr>
+        <w:rFonts w:ascii="Symbol" w:hAnsi="Symbol" w:hint="default"/>
+      </w:rPr>
+    </w:lvl>
+    <w:lvl w:ilvl="5">
+      <w:start w:val="1"/>
+      <w:numFmt w:val="bullet"/>
+      <w:lvlText w:val=""/>
+      <w:lvlJc w:val="left"/>
+      <w:pPr>
+        <w:ind w:left="2160" w:hanging="360"/>
+      </w:pPr>
+      <w:rPr>
+        <w:rFonts w:ascii="Wingdings" w:hAnsi="Wingdings" w:hint="default"/>
+      </w:rPr>
+    </w:lvl>
+    <w:lvl w:ilvl="6">
+      <w:start w:val="1"/>
+      <w:numFmt w:val="bullet"/>
+      <w:lvlText w:val=""/>
+      <w:lvlJc w:val="left"/>
+      <w:pPr>
+        <w:ind w:left="2520" w:hanging="360"/>
+      </w:pPr>
+      <w:rPr>
+        <w:rFonts w:ascii="Wingdings" w:hAnsi="Wingdings" w:hint="default"/>
+      </w:rPr>
+    </w:lvl>
+    <w:lvl w:ilvl="7">
+      <w:start w:val="1"/>
+      <w:numFmt w:val="bullet"/>
+      <w:lvlText w:val=""/>
+      <w:lvlJc w:val="left"/>
+      <w:pPr>
+        <w:ind w:left="2880" w:hanging="360"/>
+      </w:pPr>
+      <w:rPr>
+        <w:rFonts w:ascii="Symbol" w:hAnsi="Symbol" w:hint="default"/>
+      </w:rPr>
+    </w:lvl>
+    <w:lvl w:ilvl="8">
+      <w:start w:val="1"/>
+      <w:numFmt w:val="bullet"/>
+      <w:lvlText w:val=""/>
+      <w:lvlJc w:val="left"/>
+      <w:pPr>
+        <w:ind w:left="3240" w:hanging="360"/>
+      </w:pPr>
+      <w:rPr>
+        <w:rFonts w:ascii="Symbol" w:hAnsi="Symbol" w:hint="default"/>
+      </w:rPr>
+    </w:lvl>
+  </w:abstractNum>
+  <w:num w:numId="1">
+    <w:abstractNumId w:val="1"/>
+  </w:num>
+  <w:num w:numId="2">
+    <w:abstractNumId w:val="0"/>
+  </w:num>
+</w:numbering>
 </file>
 
 <file path=word/styles.xml><?xml version="1.0" encoding="utf-8"?>
@@ -735,6 +4153,17 @@
       <w:lang w:eastAsia="zh-CN" w:bidi="hi-IN"/>
     </w:rPr>
   </w:style>
+  <w:style w:type="paragraph" w:styleId="Prrafodelista">
+    <w:name w:val="List Paragraph"/>
+    <w:basedOn w:val="Normal"/>
+    <w:uiPriority w:val="34"/>
+    <w:qFormat/>
+    <w:rsid w:val="00E06F16"/>
+    <w:pPr>
+      <w:ind w:left="720"/>
+      <w:contextualSpacing/>
+    </w:pPr>
+  </w:style>
 </w:styles>
 </file>
 

--- a/taller investigacion 1.docx
+++ b/taller investigacion 1.docx
@@ -151,6 +151,7 @@
           <w:szCs w:val="24"/>
         </w:rPr>
       </w:pPr>
+      <w:bookmarkStart w:id="0" w:name="_GoBack"/>
       <w:r>
         <w:rPr>
           <w:rFonts w:ascii="Times New Roman" w:hAnsi="Times New Roman" w:cs="Times New Roman"/>
@@ -158,7 +159,17 @@
           <w:sz w:val="24"/>
           <w:szCs w:val="24"/>
         </w:rPr>
-        <w:t>La investigación cualitativa:</w:t>
+        <w:t>La investigación cualitativa</w:t>
+      </w:r>
+      <w:bookmarkEnd w:id="0"/>
+      <w:r>
+        <w:rPr>
+          <w:rFonts w:ascii="Times New Roman" w:hAnsi="Times New Roman" w:cs="Times New Roman"/>
+          <w:b/>
+          <w:sz w:val="24"/>
+          <w:szCs w:val="24"/>
+        </w:rPr>
+        <w:t>:</w:t>
       </w:r>
     </w:p>
     <w:p>
@@ -1396,15 +1407,7 @@
           <w:sz w:val="24"/>
           <w:szCs w:val="24"/>
         </w:rPr>
-        <w:t xml:space="preserve">Tipo objetivo de la investigación que busca un análisis preciso y objetivo, como los conceptos de medición cuestionarios, encuestas, </w:t>
-      </w:r>
-      <w:r>
-        <w:rPr>
-          <w:rFonts w:ascii="Times New Roman" w:hAnsi="Times New Roman" w:cs="Times New Roman"/>
-          <w:sz w:val="24"/>
-          <w:szCs w:val="24"/>
-        </w:rPr>
-        <w:t>etc.</w:t>
+        <w:t>Tipo objetivo de la investigación que busca un análisis preciso y objetivo, como los conceptos de medición cuestionarios, encuestas, etc.</w:t>
       </w:r>
     </w:p>
     <w:p>
@@ -1646,25 +1649,89 @@
           <w:sz w:val="24"/>
           <w:szCs w:val="24"/>
         </w:rPr>
-        <w:t>La investigación no experimental es también conocida como investigación Ex Post Facto, término que proviene del latín y significa después de ocurridos los hechos. De acuerdo con Kerlinger (1983) la investigación Ex Post Facto es un tipo de “... investigación sistemática en la que el investigador no tiene control sobre las variables independientes porque ya ocurrieron los hechos o porque son intrínsecamente manipulables,” (p.269). En la investigación Ex Post Facto los cambios en la variable independiente ya ocurrieron y el investigador tiene que limitarse a la observación de situaciones ya existentes dada la incapacidad de influir sobre las variables y sus efectos (Hernández, Fernández y Baptista, 1991).</w:t>
-      </w:r>
-    </w:p>
-    <w:p>
-      <w:pPr>
-        <w:jc w:val="both"/>
-        <w:rPr>
-          <w:rFonts w:ascii="Times New Roman" w:hAnsi="Times New Roman" w:cs="Times New Roman"/>
-          <w:sz w:val="24"/>
-          <w:szCs w:val="24"/>
-        </w:rPr>
-      </w:pPr>
-      <w:r>
-        <w:rPr>
-          <w:rFonts w:ascii="Times New Roman" w:hAnsi="Times New Roman" w:cs="Times New Roman"/>
-          <w:sz w:val="24"/>
-          <w:szCs w:val="24"/>
-        </w:rPr>
-        <w:t>D´Ary, Jacobs y Razavieh (1982) consideran que la variación de las variables se logra no por manipulación directa sino por medio de la selección de las unidades de análisis en las que la variable estudiada tiene presencia, por ejemplo, se puede analizar como influyo el movimiento del primero de enero de 1994 en Chiapas sobre la economía nacional, también se puede analizar la percepción de personas con síndrome de Down y personas que no lo tienen. En ambos casos el investigador no puede manipular directamente las variables independientes como ocurre en un estudio de corte experimental.</w:t>
+        <w:t xml:space="preserve">La investigación no experimental es también conocida como investigación Ex Post Facto, término que proviene del latín y significa después de ocurridos los hechos. De acuerdo con </w:t>
+      </w:r>
+      <w:proofErr w:type="spellStart"/>
+      <w:r>
+        <w:rPr>
+          <w:rFonts w:ascii="Times New Roman" w:hAnsi="Times New Roman" w:cs="Times New Roman"/>
+          <w:sz w:val="24"/>
+          <w:szCs w:val="24"/>
+        </w:rPr>
+        <w:t>Kerlinger</w:t>
+      </w:r>
+      <w:proofErr w:type="spellEnd"/>
+      <w:r>
+        <w:rPr>
+          <w:rFonts w:ascii="Times New Roman" w:hAnsi="Times New Roman" w:cs="Times New Roman"/>
+          <w:sz w:val="24"/>
+          <w:szCs w:val="24"/>
+        </w:rPr>
+        <w:t xml:space="preserve"> (1983) la investigación Ex Post Facto es un tipo de “... investigación sistemática en la que el investigador no tiene control sobre las variables independientes porque ya ocurrieron los hechos o porque son intrínsecamente manipulables,” (p.269). En la investigación Ex Post Facto los cambios en la variable independiente ya ocurrieron y el investigador tiene que limitarse a la observación de situaciones ya existentes dada la incapacidad de influir sobre las variables y sus efectos (Hernández, Fernández y Baptista, 1991).</w:t>
+      </w:r>
+    </w:p>
+    <w:p>
+      <w:pPr>
+        <w:jc w:val="both"/>
+        <w:rPr>
+          <w:rFonts w:ascii="Times New Roman" w:hAnsi="Times New Roman" w:cs="Times New Roman"/>
+          <w:sz w:val="24"/>
+          <w:szCs w:val="24"/>
+        </w:rPr>
+      </w:pPr>
+      <w:proofErr w:type="spellStart"/>
+      <w:r>
+        <w:rPr>
+          <w:rFonts w:ascii="Times New Roman" w:hAnsi="Times New Roman" w:cs="Times New Roman"/>
+          <w:sz w:val="24"/>
+          <w:szCs w:val="24"/>
+        </w:rPr>
+        <w:t>D´Ary</w:t>
+      </w:r>
+      <w:proofErr w:type="spellEnd"/>
+      <w:r>
+        <w:rPr>
+          <w:rFonts w:ascii="Times New Roman" w:hAnsi="Times New Roman" w:cs="Times New Roman"/>
+          <w:sz w:val="24"/>
+          <w:szCs w:val="24"/>
+        </w:rPr>
+        <w:t xml:space="preserve">, </w:t>
+      </w:r>
+      <w:proofErr w:type="spellStart"/>
+      <w:r>
+        <w:rPr>
+          <w:rFonts w:ascii="Times New Roman" w:hAnsi="Times New Roman" w:cs="Times New Roman"/>
+          <w:sz w:val="24"/>
+          <w:szCs w:val="24"/>
+        </w:rPr>
+        <w:t>Jacobs</w:t>
+      </w:r>
+      <w:proofErr w:type="spellEnd"/>
+      <w:r>
+        <w:rPr>
+          <w:rFonts w:ascii="Times New Roman" w:hAnsi="Times New Roman" w:cs="Times New Roman"/>
+          <w:sz w:val="24"/>
+          <w:szCs w:val="24"/>
+        </w:rPr>
+        <w:t xml:space="preserve"> y </w:t>
+      </w:r>
+      <w:proofErr w:type="spellStart"/>
+      <w:r>
+        <w:rPr>
+          <w:rFonts w:ascii="Times New Roman" w:hAnsi="Times New Roman" w:cs="Times New Roman"/>
+          <w:sz w:val="24"/>
+          <w:szCs w:val="24"/>
+        </w:rPr>
+        <w:t>Razavieh</w:t>
+      </w:r>
+      <w:proofErr w:type="spellEnd"/>
+      <w:r>
+        <w:rPr>
+          <w:rFonts w:ascii="Times New Roman" w:hAnsi="Times New Roman" w:cs="Times New Roman"/>
+          <w:sz w:val="24"/>
+          <w:szCs w:val="24"/>
+        </w:rPr>
+        <w:t xml:space="preserve"> (1982) consideran que la variación de las variables se logra no por manipulación directa sino por medio de la selección de las unidades de análisis en las que la variable estudiada tiene presencia, por ejemplo, se puede analizar como influyo el movimiento del primero de enero de 1994 en Chiapas sobre la economía nacional, también se puede analizar la percepción de personas con síndrome de Down y personas que no lo tienen. En ambos casos el investigador no puede manipular directamente las variables independientes como ocurre en un estudio de corte experimental.</w:t>
       </w:r>
     </w:p>
     <w:p>
@@ -1752,7 +1819,25 @@
           <w:sz w:val="24"/>
           <w:szCs w:val="24"/>
         </w:rPr>
-        <w:t xml:space="preserve">3 Se utilizan métodos estadísticos para el tratamiento y análisis de datos.las diferencias principales entre ambos tipos de investigación radican en </w:t>
+        <w:t xml:space="preserve">3 Se utilizan métodos estadísticos para el tratamiento y análisis de </w:t>
+      </w:r>
+      <w:proofErr w:type="spellStart"/>
+      <w:r>
+        <w:rPr>
+          <w:rFonts w:ascii="Times New Roman" w:hAnsi="Times New Roman" w:cs="Times New Roman"/>
+          <w:sz w:val="24"/>
+          <w:szCs w:val="24"/>
+        </w:rPr>
+        <w:t>datos.las</w:t>
+      </w:r>
+      <w:proofErr w:type="spellEnd"/>
+      <w:r>
+        <w:rPr>
+          <w:rFonts w:ascii="Times New Roman" w:hAnsi="Times New Roman" w:cs="Times New Roman"/>
+          <w:sz w:val="24"/>
+          <w:szCs w:val="24"/>
+        </w:rPr>
+        <w:t xml:space="preserve"> diferencias principales entre ambos tipos de investigación radican en </w:t>
       </w:r>
       <w:r>
         <w:rPr>
@@ -1859,7 +1944,25 @@
           <w:sz w:val="24"/>
           <w:szCs w:val="24"/>
         </w:rPr>
-        <w:t>Si los cambios en la variable independiente ya ocurrieron y están fuera de la capacidad de manipulación y control del investigador, por esta razón en la investigación Ex Post Facto se estudia de manera retrospectiva el fenómeno en cuestión. Lo anterior se puede observar en un estudio sobre las experiencias de desarrollo social de personas con síndrome de Down (variable provocada por la herencia genética y no por el investigador) en un ambiente familiar restrictivo. Ambas variables están fuera del control del investigador. Leedy (1993) define la investigación Ex Post Facto como un proceso inverso a la investigación experimental (ver Figura 3.8).</w:t>
+        <w:t xml:space="preserve">Si los cambios en la variable independiente ya ocurrieron y están fuera de la capacidad de manipulación y control del investigador, por esta razón en la investigación Ex Post Facto se estudia de manera retrospectiva el fenómeno en cuestión. Lo anterior se puede observar en un estudio sobre las experiencias de desarrollo social de personas con síndrome de Down (variable provocada por la herencia genética y no por el investigador) en un ambiente familiar restrictivo. Ambas variables están fuera del control del investigador. </w:t>
+      </w:r>
+      <w:proofErr w:type="spellStart"/>
+      <w:r>
+        <w:rPr>
+          <w:rFonts w:ascii="Times New Roman" w:hAnsi="Times New Roman" w:cs="Times New Roman"/>
+          <w:sz w:val="24"/>
+          <w:szCs w:val="24"/>
+        </w:rPr>
+        <w:t>Leedy</w:t>
+      </w:r>
+      <w:proofErr w:type="spellEnd"/>
+      <w:r>
+        <w:rPr>
+          <w:rFonts w:ascii="Times New Roman" w:hAnsi="Times New Roman" w:cs="Times New Roman"/>
+          <w:sz w:val="24"/>
+          <w:szCs w:val="24"/>
+        </w:rPr>
+        <w:t xml:space="preserve"> (1993) define la investigación Ex Post Facto como un proceso inverso a la investigación experimental (ver Figura 3.8).</w:t>
       </w:r>
     </w:p>
     <w:p>
@@ -1933,39 +2036,61 @@
           <w:sz w:val="24"/>
           <w:szCs w:val="24"/>
         </w:rPr>
-        <w:t xml:space="preserve"> El término cuasi significa casi por lo que un diseño cuasi-experimental casi alcanza el nivel de experimental, el criterio que le falta para llegar a este nivel es que no existe ningún tipo de aleatorización, es decir, no hay manera de asegurar la equivalencia inicial de los grupos experimental y control. Se toman grupos que ya </w:t>
-      </w:r>
-      <w:r>
-        <w:rPr>
-          <w:rFonts w:ascii="Times New Roman" w:hAnsi="Times New Roman" w:cs="Times New Roman"/>
-          <w:sz w:val="24"/>
-          <w:szCs w:val="24"/>
-        </w:rPr>
-        <w:t>están</w:t>
-      </w:r>
-      <w:r>
-        <w:rPr>
-          <w:rFonts w:ascii="Times New Roman" w:hAnsi="Times New Roman" w:cs="Times New Roman"/>
-          <w:sz w:val="24"/>
-          <w:szCs w:val="24"/>
-        </w:rPr>
-        <w:t xml:space="preserve"> integrados por lo que las unidades de análisis no se asignan al azar ni por pareamiento aleatorio. La carencia de aleatorización implica la presencia de posibles problemas de validez tanto interna como externa. La validez interna se ve afectada por el fenómeno de selección, la regresión estadística y el proceso de maduración. La validez externa se ve afectada por la variable población, es decir, resulta difícil determinar a </w:t>
-      </w:r>
-      <w:r>
-        <w:rPr>
-          <w:rFonts w:ascii="Times New Roman" w:hAnsi="Times New Roman" w:cs="Times New Roman"/>
-          <w:sz w:val="24"/>
-          <w:szCs w:val="24"/>
-        </w:rPr>
-        <w:t>qué</w:t>
-      </w:r>
-      <w:r>
-        <w:rPr>
-          <w:rFonts w:ascii="Times New Roman" w:hAnsi="Times New Roman" w:cs="Times New Roman"/>
-          <w:sz w:val="24"/>
-          <w:szCs w:val="24"/>
-        </w:rPr>
-        <w:t xml:space="preserve"> población pertenecen los grupos. La estructura de los diseños cuasi-experimentales implica usar un diseño solo con posprueba o uno con preprueba-posprueba.</w:t>
+        <w:t xml:space="preserve"> El término cuasi significa casi por lo que un diseño cuasi-experimental casi alcanza el nivel de experimental, el criterio que le falta para llegar a este nivel es que no existe ningún tipo de aleatorización, es decir, no hay manera de asegurar la equivalencia inicial de los grupos experimental y control. Se toman grupos que ya están integrados por lo que las unidades de análisis no se asignan al azar ni por </w:t>
+      </w:r>
+      <w:proofErr w:type="spellStart"/>
+      <w:r>
+        <w:rPr>
+          <w:rFonts w:ascii="Times New Roman" w:hAnsi="Times New Roman" w:cs="Times New Roman"/>
+          <w:sz w:val="24"/>
+          <w:szCs w:val="24"/>
+        </w:rPr>
+        <w:t>pareamiento</w:t>
+      </w:r>
+      <w:proofErr w:type="spellEnd"/>
+      <w:r>
+        <w:rPr>
+          <w:rFonts w:ascii="Times New Roman" w:hAnsi="Times New Roman" w:cs="Times New Roman"/>
+          <w:sz w:val="24"/>
+          <w:szCs w:val="24"/>
+        </w:rPr>
+        <w:t xml:space="preserve"> aleatorio. La carencia de aleatorización implica la presencia de posibles problemas de validez tanto interna como externa. La validez interna se ve afectada por el fenómeno de selección, la regresión estadística y el proceso de maduración. La validez externa se ve afectada por la variable población, es decir, resulta difícil determinar a qué población pertenecen los grupos. La estructura de los diseños cuasi-experimentales implica usar un diseño solo con </w:t>
+      </w:r>
+      <w:proofErr w:type="spellStart"/>
+      <w:r>
+        <w:rPr>
+          <w:rFonts w:ascii="Times New Roman" w:hAnsi="Times New Roman" w:cs="Times New Roman"/>
+          <w:sz w:val="24"/>
+          <w:szCs w:val="24"/>
+        </w:rPr>
+        <w:t>posprueba</w:t>
+      </w:r>
+      <w:proofErr w:type="spellEnd"/>
+      <w:r>
+        <w:rPr>
+          <w:rFonts w:ascii="Times New Roman" w:hAnsi="Times New Roman" w:cs="Times New Roman"/>
+          <w:sz w:val="24"/>
+          <w:szCs w:val="24"/>
+        </w:rPr>
+        <w:t xml:space="preserve"> o uno con </w:t>
+      </w:r>
+      <w:proofErr w:type="spellStart"/>
+      <w:r>
+        <w:rPr>
+          <w:rFonts w:ascii="Times New Roman" w:hAnsi="Times New Roman" w:cs="Times New Roman"/>
+          <w:sz w:val="24"/>
+          <w:szCs w:val="24"/>
+        </w:rPr>
+        <w:t>preprueba-posprueba</w:t>
+      </w:r>
+      <w:proofErr w:type="spellEnd"/>
+      <w:r>
+        <w:rPr>
+          <w:rFonts w:ascii="Times New Roman" w:hAnsi="Times New Roman" w:cs="Times New Roman"/>
+          <w:sz w:val="24"/>
+          <w:szCs w:val="24"/>
+        </w:rPr>
+        <w:t>.</w:t>
       </w:r>
     </w:p>
     <w:p>
@@ -1992,7 +2117,25 @@
           <w:szCs w:val="24"/>
         </w:rPr>
         <w:lastRenderedPageBreak/>
-        <w:t>subdividen en: a) Diseño con grupo de control no equivalente y pretest, b) Diseño de series temporales, y c) Dis</w:t>
+        <w:t xml:space="preserve">subdividen en: a) Diseño con grupo de control no equivalente y </w:t>
+      </w:r>
+      <w:proofErr w:type="spellStart"/>
+      <w:r>
+        <w:rPr>
+          <w:rFonts w:ascii="Times New Roman" w:hAnsi="Times New Roman" w:cs="Times New Roman"/>
+          <w:sz w:val="24"/>
+          <w:szCs w:val="24"/>
+        </w:rPr>
+        <w:t>pretest</w:t>
+      </w:r>
+      <w:proofErr w:type="spellEnd"/>
+      <w:r>
+        <w:rPr>
+          <w:rFonts w:ascii="Times New Roman" w:hAnsi="Times New Roman" w:cs="Times New Roman"/>
+          <w:sz w:val="24"/>
+          <w:szCs w:val="24"/>
+        </w:rPr>
+        <w:t>, b) Diseño de series temporales, y c) Dis</w:t>
       </w:r>
       <w:r>
         <w:rPr>
@@ -2474,15 +2617,49 @@
         </w:rPr>
         <w:t>h</w:t>
       </w:r>
-      <w:bookmarkStart w:id="0" w:name="_GoBack"/>
-      <w:bookmarkEnd w:id="0"/>
-      <w:r>
-        <w:rPr>
-          <w:rFonts w:ascii="Times New Roman" w:hAnsi="Times New Roman" w:cs="Times New Roman"/>
-          <w:sz w:val="24"/>
-          <w:szCs w:val="24"/>
-        </w:rPr>
-        <w:t>a descubierto. Diversos instrumentos utilizados para registrar las observaciones son cintas de audio, cintas de vídeo, notas manuscritas, las escalas de calificación, después de terminar la sesión de observación. Cintas de audio y ideotapes v tienen el beneficio de la grabación del acontecimiento tal como es. Por lo tanto, es fácil para un investigador para examinar los acontecimientos originales siempre que sea necesario mientras se prepara una explicación. Sin embargo, si los participantes llegar a conocer acerca de sus acciones están grabando, entonces puede que tienden a comportarse de forma poco natural.</w:t>
+      <w:r>
+        <w:rPr>
+          <w:rFonts w:ascii="Times New Roman" w:hAnsi="Times New Roman" w:cs="Times New Roman"/>
+          <w:sz w:val="24"/>
+          <w:szCs w:val="24"/>
+        </w:rPr>
+        <w:t xml:space="preserve">a descubierto. Diversos instrumentos utilizados para registrar las observaciones son cintas de audio, cintas de vídeo, notas manuscritas, las escalas de calificación, después de terminar la sesión de observación. Cintas de audio </w:t>
+      </w:r>
+      <w:proofErr w:type="gramStart"/>
+      <w:r>
+        <w:rPr>
+          <w:rFonts w:ascii="Times New Roman" w:hAnsi="Times New Roman" w:cs="Times New Roman"/>
+          <w:sz w:val="24"/>
+          <w:szCs w:val="24"/>
+        </w:rPr>
+        <w:t>y</w:t>
+      </w:r>
+      <w:proofErr w:type="gramEnd"/>
+      <w:r>
+        <w:rPr>
+          <w:rFonts w:ascii="Times New Roman" w:hAnsi="Times New Roman" w:cs="Times New Roman"/>
+          <w:sz w:val="24"/>
+          <w:szCs w:val="24"/>
+        </w:rPr>
+        <w:t xml:space="preserve"> </w:t>
+      </w:r>
+      <w:proofErr w:type="spellStart"/>
+      <w:r>
+        <w:rPr>
+          <w:rFonts w:ascii="Times New Roman" w:hAnsi="Times New Roman" w:cs="Times New Roman"/>
+          <w:sz w:val="24"/>
+          <w:szCs w:val="24"/>
+        </w:rPr>
+        <w:t>ideotapes</w:t>
+      </w:r>
+      <w:proofErr w:type="spellEnd"/>
+      <w:r>
+        <w:rPr>
+          <w:rFonts w:ascii="Times New Roman" w:hAnsi="Times New Roman" w:cs="Times New Roman"/>
+          <w:sz w:val="24"/>
+          <w:szCs w:val="24"/>
+        </w:rPr>
+        <w:t xml:space="preserve"> v tienen el beneficio de la grabación del acontecimiento tal como es. Por lo tanto, es fácil para un investigador para examinar los acontecimientos originales siempre que sea necesario mientras se prepara una explicación. Sin embargo, si los participantes llegar a conocer acerca de sus acciones están grabando, entonces puede que tienden a comportarse de forma poco natural.</w:t>
       </w:r>
     </w:p>
     <w:sectPr>

--- a/taller investigacion 1.docx
+++ b/taller investigacion 1.docx
@@ -151,7 +151,6 @@
           <w:szCs w:val="24"/>
         </w:rPr>
       </w:pPr>
-      <w:bookmarkStart w:id="0" w:name="_GoBack"/>
       <w:r>
         <w:rPr>
           <w:rFonts w:ascii="Times New Roman" w:hAnsi="Times New Roman" w:cs="Times New Roman"/>
@@ -161,7 +160,6 @@
         </w:rPr>
         <w:t>La investigación cualitativa</w:t>
       </w:r>
-      <w:bookmarkEnd w:id="0"/>
       <w:r>
         <w:rPr>
           <w:rFonts w:ascii="Times New Roman" w:hAnsi="Times New Roman" w:cs="Times New Roman"/>
@@ -1649,89 +1647,25 @@
           <w:sz w:val="24"/>
           <w:szCs w:val="24"/>
         </w:rPr>
-        <w:t xml:space="preserve">La investigación no experimental es también conocida como investigación Ex Post Facto, término que proviene del latín y significa después de ocurridos los hechos. De acuerdo con </w:t>
-      </w:r>
-      <w:proofErr w:type="spellStart"/>
-      <w:r>
-        <w:rPr>
-          <w:rFonts w:ascii="Times New Roman" w:hAnsi="Times New Roman" w:cs="Times New Roman"/>
-          <w:sz w:val="24"/>
-          <w:szCs w:val="24"/>
-        </w:rPr>
-        <w:t>Kerlinger</w:t>
-      </w:r>
-      <w:proofErr w:type="spellEnd"/>
-      <w:r>
-        <w:rPr>
-          <w:rFonts w:ascii="Times New Roman" w:hAnsi="Times New Roman" w:cs="Times New Roman"/>
-          <w:sz w:val="24"/>
-          <w:szCs w:val="24"/>
-        </w:rPr>
-        <w:t xml:space="preserve"> (1983) la investigación Ex Post Facto es un tipo de “... investigación sistemática en la que el investigador no tiene control sobre las variables independientes porque ya ocurrieron los hechos o porque son intrínsecamente manipulables,” (p.269). En la investigación Ex Post Facto los cambios en la variable independiente ya ocurrieron y el investigador tiene que limitarse a la observación de situaciones ya existentes dada la incapacidad de influir sobre las variables y sus efectos (Hernández, Fernández y Baptista, 1991).</w:t>
-      </w:r>
-    </w:p>
-    <w:p>
-      <w:pPr>
-        <w:jc w:val="both"/>
-        <w:rPr>
-          <w:rFonts w:ascii="Times New Roman" w:hAnsi="Times New Roman" w:cs="Times New Roman"/>
-          <w:sz w:val="24"/>
-          <w:szCs w:val="24"/>
-        </w:rPr>
-      </w:pPr>
-      <w:proofErr w:type="spellStart"/>
-      <w:r>
-        <w:rPr>
-          <w:rFonts w:ascii="Times New Roman" w:hAnsi="Times New Roman" w:cs="Times New Roman"/>
-          <w:sz w:val="24"/>
-          <w:szCs w:val="24"/>
-        </w:rPr>
-        <w:t>D´Ary</w:t>
-      </w:r>
-      <w:proofErr w:type="spellEnd"/>
-      <w:r>
-        <w:rPr>
-          <w:rFonts w:ascii="Times New Roman" w:hAnsi="Times New Roman" w:cs="Times New Roman"/>
-          <w:sz w:val="24"/>
-          <w:szCs w:val="24"/>
-        </w:rPr>
-        <w:t xml:space="preserve">, </w:t>
-      </w:r>
-      <w:proofErr w:type="spellStart"/>
-      <w:r>
-        <w:rPr>
-          <w:rFonts w:ascii="Times New Roman" w:hAnsi="Times New Roman" w:cs="Times New Roman"/>
-          <w:sz w:val="24"/>
-          <w:szCs w:val="24"/>
-        </w:rPr>
-        <w:t>Jacobs</w:t>
-      </w:r>
-      <w:proofErr w:type="spellEnd"/>
-      <w:r>
-        <w:rPr>
-          <w:rFonts w:ascii="Times New Roman" w:hAnsi="Times New Roman" w:cs="Times New Roman"/>
-          <w:sz w:val="24"/>
-          <w:szCs w:val="24"/>
-        </w:rPr>
-        <w:t xml:space="preserve"> y </w:t>
-      </w:r>
-      <w:proofErr w:type="spellStart"/>
-      <w:r>
-        <w:rPr>
-          <w:rFonts w:ascii="Times New Roman" w:hAnsi="Times New Roman" w:cs="Times New Roman"/>
-          <w:sz w:val="24"/>
-          <w:szCs w:val="24"/>
-        </w:rPr>
-        <w:t>Razavieh</w:t>
-      </w:r>
-      <w:proofErr w:type="spellEnd"/>
-      <w:r>
-        <w:rPr>
-          <w:rFonts w:ascii="Times New Roman" w:hAnsi="Times New Roman" w:cs="Times New Roman"/>
-          <w:sz w:val="24"/>
-          <w:szCs w:val="24"/>
-        </w:rPr>
-        <w:t xml:space="preserve"> (1982) consideran que la variación de las variables se logra no por manipulación directa sino por medio de la selección de las unidades de análisis en las que la variable estudiada tiene presencia, por ejemplo, se puede analizar como influyo el movimiento del primero de enero de 1994 en Chiapas sobre la economía nacional, también se puede analizar la percepción de personas con síndrome de Down y personas que no lo tienen. En ambos casos el investigador no puede manipular directamente las variables independientes como ocurre en un estudio de corte experimental.</w:t>
+        <w:t>La investigación no experimental es también conocida como investigación Ex Post Facto, término que proviene del latín y significa después de ocurridos los hechos. De acuerdo con Kerlinger (1983) la investigación Ex Post Facto es un tipo de “... investigación sistemática en la que el investigador no tiene control sobre las variables independientes porque ya ocurrieron los hechos o porque son intrínsecamente manipulables,” (p.269). En la investigación Ex Post Facto los cambios en la variable independiente ya ocurrieron y el investigador tiene que limitarse a la observación de situaciones ya existentes dada la incapacidad de influir sobre las variables y sus efectos (Hernández, Fernández y Baptista, 1991).</w:t>
+      </w:r>
+    </w:p>
+    <w:p>
+      <w:pPr>
+        <w:jc w:val="both"/>
+        <w:rPr>
+          <w:rFonts w:ascii="Times New Roman" w:hAnsi="Times New Roman" w:cs="Times New Roman"/>
+          <w:sz w:val="24"/>
+          <w:szCs w:val="24"/>
+        </w:rPr>
+      </w:pPr>
+      <w:r>
+        <w:rPr>
+          <w:rFonts w:ascii="Times New Roman" w:hAnsi="Times New Roman" w:cs="Times New Roman"/>
+          <w:sz w:val="24"/>
+          <w:szCs w:val="24"/>
+        </w:rPr>
+        <w:t>D´Ary, Jacobs y Razavieh (1982) consideran que la variación de las variables se logra no por manipulación directa sino por medio de la selección de las unidades de análisis en las que la variable estudiada tiene presencia, por ejemplo, se puede analizar como influyo el movimiento del primero de enero de 1994 en Chiapas sobre la economía nacional, también se puede analizar la percepción de personas con síndrome de Down y personas que no lo tienen. En ambos casos el investigador no puede manipular directamente las variables independientes como ocurre en un estudio de corte experimental.</w:t>
       </w:r>
     </w:p>
     <w:p>
@@ -1819,25 +1753,7 @@
           <w:sz w:val="24"/>
           <w:szCs w:val="24"/>
         </w:rPr>
-        <w:t xml:space="preserve">3 Se utilizan métodos estadísticos para el tratamiento y análisis de </w:t>
-      </w:r>
-      <w:proofErr w:type="spellStart"/>
-      <w:r>
-        <w:rPr>
-          <w:rFonts w:ascii="Times New Roman" w:hAnsi="Times New Roman" w:cs="Times New Roman"/>
-          <w:sz w:val="24"/>
-          <w:szCs w:val="24"/>
-        </w:rPr>
-        <w:t>datos.las</w:t>
-      </w:r>
-      <w:proofErr w:type="spellEnd"/>
-      <w:r>
-        <w:rPr>
-          <w:rFonts w:ascii="Times New Roman" w:hAnsi="Times New Roman" w:cs="Times New Roman"/>
-          <w:sz w:val="24"/>
-          <w:szCs w:val="24"/>
-        </w:rPr>
-        <w:t xml:space="preserve"> diferencias principales entre ambos tipos de investigación radican en </w:t>
+        <w:t xml:space="preserve">3 Se utilizan métodos estadísticos para el tratamiento y análisis de datos.las diferencias principales entre ambos tipos de investigación radican en </w:t>
       </w:r>
       <w:r>
         <w:rPr>
@@ -1944,25 +1860,7 @@
           <w:sz w:val="24"/>
           <w:szCs w:val="24"/>
         </w:rPr>
-        <w:t xml:space="preserve">Si los cambios en la variable independiente ya ocurrieron y están fuera de la capacidad de manipulación y control del investigador, por esta razón en la investigación Ex Post Facto se estudia de manera retrospectiva el fenómeno en cuestión. Lo anterior se puede observar en un estudio sobre las experiencias de desarrollo social de personas con síndrome de Down (variable provocada por la herencia genética y no por el investigador) en un ambiente familiar restrictivo. Ambas variables están fuera del control del investigador. </w:t>
-      </w:r>
-      <w:proofErr w:type="spellStart"/>
-      <w:r>
-        <w:rPr>
-          <w:rFonts w:ascii="Times New Roman" w:hAnsi="Times New Roman" w:cs="Times New Roman"/>
-          <w:sz w:val="24"/>
-          <w:szCs w:val="24"/>
-        </w:rPr>
-        <w:t>Leedy</w:t>
-      </w:r>
-      <w:proofErr w:type="spellEnd"/>
-      <w:r>
-        <w:rPr>
-          <w:rFonts w:ascii="Times New Roman" w:hAnsi="Times New Roman" w:cs="Times New Roman"/>
-          <w:sz w:val="24"/>
-          <w:szCs w:val="24"/>
-        </w:rPr>
-        <w:t xml:space="preserve"> (1993) define la investigación Ex Post Facto como un proceso inverso a la investigación experimental (ver Figura 3.8).</w:t>
+        <w:t>Si los cambios en la variable independiente ya ocurrieron y están fuera de la capacidad de manipulación y control del investigador, por esta razón en la investigación Ex Post Facto se estudia de manera retrospectiva el fenómeno en cuestión. Lo anterior se puede observar en un estudio sobre las experiencias de desarrollo social de personas con síndrome de Down (variable provocada por la herencia genética y no por el investigador) en un ambiente familiar restrictivo. Ambas variables están fuera del control del investigador. Leedy (1993) define la investigación Ex Post Facto como un proceso inverso a la investigación experimental (ver Figura 3.8).</w:t>
       </w:r>
     </w:p>
     <w:p>
@@ -2036,61 +1934,7 @@
           <w:sz w:val="24"/>
           <w:szCs w:val="24"/>
         </w:rPr>
-        <w:t xml:space="preserve"> El término cuasi significa casi por lo que un diseño cuasi-experimental casi alcanza el nivel de experimental, el criterio que le falta para llegar a este nivel es que no existe ningún tipo de aleatorización, es decir, no hay manera de asegurar la equivalencia inicial de los grupos experimental y control. Se toman grupos que ya están integrados por lo que las unidades de análisis no se asignan al azar ni por </w:t>
-      </w:r>
-      <w:proofErr w:type="spellStart"/>
-      <w:r>
-        <w:rPr>
-          <w:rFonts w:ascii="Times New Roman" w:hAnsi="Times New Roman" w:cs="Times New Roman"/>
-          <w:sz w:val="24"/>
-          <w:szCs w:val="24"/>
-        </w:rPr>
-        <w:t>pareamiento</w:t>
-      </w:r>
-      <w:proofErr w:type="spellEnd"/>
-      <w:r>
-        <w:rPr>
-          <w:rFonts w:ascii="Times New Roman" w:hAnsi="Times New Roman" w:cs="Times New Roman"/>
-          <w:sz w:val="24"/>
-          <w:szCs w:val="24"/>
-        </w:rPr>
-        <w:t xml:space="preserve"> aleatorio. La carencia de aleatorización implica la presencia de posibles problemas de validez tanto interna como externa. La validez interna se ve afectada por el fenómeno de selección, la regresión estadística y el proceso de maduración. La validez externa se ve afectada por la variable población, es decir, resulta difícil determinar a qué población pertenecen los grupos. La estructura de los diseños cuasi-experimentales implica usar un diseño solo con </w:t>
-      </w:r>
-      <w:proofErr w:type="spellStart"/>
-      <w:r>
-        <w:rPr>
-          <w:rFonts w:ascii="Times New Roman" w:hAnsi="Times New Roman" w:cs="Times New Roman"/>
-          <w:sz w:val="24"/>
-          <w:szCs w:val="24"/>
-        </w:rPr>
-        <w:t>posprueba</w:t>
-      </w:r>
-      <w:proofErr w:type="spellEnd"/>
-      <w:r>
-        <w:rPr>
-          <w:rFonts w:ascii="Times New Roman" w:hAnsi="Times New Roman" w:cs="Times New Roman"/>
-          <w:sz w:val="24"/>
-          <w:szCs w:val="24"/>
-        </w:rPr>
-        <w:t xml:space="preserve"> o uno con </w:t>
-      </w:r>
-      <w:proofErr w:type="spellStart"/>
-      <w:r>
-        <w:rPr>
-          <w:rFonts w:ascii="Times New Roman" w:hAnsi="Times New Roman" w:cs="Times New Roman"/>
-          <w:sz w:val="24"/>
-          <w:szCs w:val="24"/>
-        </w:rPr>
-        <w:t>preprueba-posprueba</w:t>
-      </w:r>
-      <w:proofErr w:type="spellEnd"/>
-      <w:r>
-        <w:rPr>
-          <w:rFonts w:ascii="Times New Roman" w:hAnsi="Times New Roman" w:cs="Times New Roman"/>
-          <w:sz w:val="24"/>
-          <w:szCs w:val="24"/>
-        </w:rPr>
-        <w:t>.</w:t>
+        <w:t xml:space="preserve"> El término cuasi significa casi por lo que un diseño cuasi-experimental casi alcanza el nivel de experimental, el criterio que le falta para llegar a este nivel es que no existe ningún tipo de aleatorización, es decir, no hay manera de asegurar la equivalencia inicial de los grupos experimental y control. Se toman grupos que ya están integrados por lo que las unidades de análisis no se asignan al azar ni por pareamiento aleatorio. La carencia de aleatorización implica la presencia de posibles problemas de validez tanto interna como externa. La validez interna se ve afectada por el fenómeno de selección, la regresión estadística y el proceso de maduración. La validez externa se ve afectada por la variable población, es decir, resulta difícil determinar a qué población pertenecen los grupos. La estructura de los diseños cuasi-experimentales implica usar un diseño solo con posprueba o uno con preprueba-posprueba.</w:t>
       </w:r>
     </w:p>
     <w:p>
@@ -2117,25 +1961,7 @@
           <w:szCs w:val="24"/>
         </w:rPr>
         <w:lastRenderedPageBreak/>
-        <w:t xml:space="preserve">subdividen en: a) Diseño con grupo de control no equivalente y </w:t>
-      </w:r>
-      <w:proofErr w:type="spellStart"/>
-      <w:r>
-        <w:rPr>
-          <w:rFonts w:ascii="Times New Roman" w:hAnsi="Times New Roman" w:cs="Times New Roman"/>
-          <w:sz w:val="24"/>
-          <w:szCs w:val="24"/>
-        </w:rPr>
-        <w:t>pretest</w:t>
-      </w:r>
-      <w:proofErr w:type="spellEnd"/>
-      <w:r>
-        <w:rPr>
-          <w:rFonts w:ascii="Times New Roman" w:hAnsi="Times New Roman" w:cs="Times New Roman"/>
-          <w:sz w:val="24"/>
-          <w:szCs w:val="24"/>
-        </w:rPr>
-        <w:t>, b) Diseño de series temporales, y c) Dis</w:t>
+        <w:t>subdividen en: a) Diseño con grupo de control no equivalente y pretest, b) Diseño de series temporales, y c) Dis</w:t>
       </w:r>
       <w:r>
         <w:rPr>
@@ -2623,18 +2449,224 @@
           <w:sz w:val="24"/>
           <w:szCs w:val="24"/>
         </w:rPr>
-        <w:t xml:space="preserve">a descubierto. Diversos instrumentos utilizados para registrar las observaciones son cintas de audio, cintas de vídeo, notas manuscritas, las escalas de calificación, después de terminar la sesión de observación. Cintas de audio </w:t>
-      </w:r>
-      <w:proofErr w:type="gramStart"/>
-      <w:r>
-        <w:rPr>
-          <w:rFonts w:ascii="Times New Roman" w:hAnsi="Times New Roman" w:cs="Times New Roman"/>
-          <w:sz w:val="24"/>
-          <w:szCs w:val="24"/>
-        </w:rPr>
-        <w:t>y</w:t>
-      </w:r>
-      <w:proofErr w:type="gramEnd"/>
+        <w:t>a descubierto. Diversos instrumentos utilizados para registrar las observaciones son cintas de audio, cintas de vídeo, notas manuscritas, las escalas de calificación, después de terminar la sesión de observación. Cintas de audio y ideotapes v tienen el beneficio de la grabación del acontecimiento tal como es. Por lo tanto, es fácil para un investigador para examinar los acontecimientos originales siempre que sea necesario mientras se prepara una explicación. Sin embargo, si los participantes llegar a conocer acerca de sus acciones están grabando, entonces puede que tienden a comportarse de forma poco natural.</w:t>
+      </w:r>
+    </w:p>
+    <w:p>
+      <w:pPr>
+        <w:jc w:val="both"/>
+        <w:rPr>
+          <w:rFonts w:ascii="Times New Roman" w:hAnsi="Times New Roman" w:cs="Times New Roman"/>
+          <w:sz w:val="24"/>
+          <w:szCs w:val="24"/>
+        </w:rPr>
+      </w:pPr>
+    </w:p>
+    <w:p>
+      <w:pPr>
+        <w:jc w:val="center"/>
+        <w:rPr>
+          <w:rFonts w:ascii="Times New Roman" w:hAnsi="Times New Roman" w:cs="Times New Roman"/>
+          <w:b/>
+          <w:sz w:val="36"/>
+          <w:szCs w:val="24"/>
+        </w:rPr>
+      </w:pPr>
+    </w:p>
+    <w:p>
+      <w:pPr>
+        <w:jc w:val="center"/>
+        <w:rPr>
+          <w:rFonts w:ascii="Times New Roman" w:hAnsi="Times New Roman" w:cs="Times New Roman"/>
+          <w:b/>
+          <w:sz w:val="36"/>
+          <w:szCs w:val="24"/>
+        </w:rPr>
+      </w:pPr>
+    </w:p>
+    <w:p>
+      <w:pPr>
+        <w:jc w:val="center"/>
+        <w:rPr>
+          <w:rFonts w:ascii="Times New Roman" w:hAnsi="Times New Roman" w:cs="Times New Roman"/>
+          <w:b/>
+          <w:sz w:val="36"/>
+          <w:szCs w:val="24"/>
+        </w:rPr>
+      </w:pPr>
+    </w:p>
+    <w:p>
+      <w:pPr>
+        <w:jc w:val="center"/>
+        <w:rPr>
+          <w:rFonts w:ascii="Times New Roman" w:hAnsi="Times New Roman" w:cs="Times New Roman"/>
+          <w:b/>
+          <w:sz w:val="36"/>
+          <w:szCs w:val="24"/>
+        </w:rPr>
+      </w:pPr>
+    </w:p>
+    <w:p>
+      <w:pPr>
+        <w:jc w:val="center"/>
+        <w:rPr>
+          <w:rFonts w:ascii="Times New Roman" w:hAnsi="Times New Roman" w:cs="Times New Roman"/>
+          <w:b/>
+          <w:sz w:val="36"/>
+          <w:szCs w:val="24"/>
+        </w:rPr>
+      </w:pPr>
+    </w:p>
+    <w:p>
+      <w:pPr>
+        <w:jc w:val="center"/>
+        <w:rPr>
+          <w:rFonts w:ascii="Times New Roman" w:hAnsi="Times New Roman" w:cs="Times New Roman"/>
+          <w:b/>
+          <w:sz w:val="36"/>
+          <w:szCs w:val="24"/>
+        </w:rPr>
+      </w:pPr>
+    </w:p>
+    <w:p>
+      <w:pPr>
+        <w:jc w:val="center"/>
+        <w:rPr>
+          <w:rFonts w:ascii="Times New Roman" w:hAnsi="Times New Roman" w:cs="Times New Roman"/>
+          <w:b/>
+          <w:sz w:val="36"/>
+          <w:szCs w:val="24"/>
+        </w:rPr>
+      </w:pPr>
+    </w:p>
+    <w:p>
+      <w:pPr>
+        <w:jc w:val="center"/>
+        <w:rPr>
+          <w:rFonts w:ascii="Times New Roman" w:hAnsi="Times New Roman" w:cs="Times New Roman"/>
+          <w:b/>
+          <w:sz w:val="36"/>
+          <w:szCs w:val="24"/>
+        </w:rPr>
+      </w:pPr>
+    </w:p>
+    <w:p>
+      <w:pPr>
+        <w:jc w:val="center"/>
+        <w:rPr>
+          <w:rFonts w:ascii="Times New Roman" w:hAnsi="Times New Roman" w:cs="Times New Roman"/>
+          <w:b/>
+          <w:sz w:val="36"/>
+          <w:szCs w:val="24"/>
+        </w:rPr>
+      </w:pPr>
+    </w:p>
+    <w:p>
+      <w:pPr>
+        <w:jc w:val="center"/>
+        <w:rPr>
+          <w:rFonts w:ascii="Times New Roman" w:hAnsi="Times New Roman" w:cs="Times New Roman"/>
+          <w:b/>
+          <w:sz w:val="36"/>
+          <w:szCs w:val="24"/>
+        </w:rPr>
+      </w:pPr>
+    </w:p>
+    <w:p>
+      <w:pPr>
+        <w:jc w:val="center"/>
+        <w:rPr>
+          <w:rFonts w:ascii="Times New Roman" w:hAnsi="Times New Roman" w:cs="Times New Roman"/>
+          <w:b/>
+          <w:sz w:val="36"/>
+          <w:szCs w:val="24"/>
+        </w:rPr>
+      </w:pPr>
+    </w:p>
+    <w:p>
+      <w:pPr>
+        <w:jc w:val="center"/>
+        <w:rPr>
+          <w:rFonts w:ascii="Times New Roman" w:hAnsi="Times New Roman" w:cs="Times New Roman"/>
+          <w:b/>
+          <w:sz w:val="36"/>
+          <w:szCs w:val="24"/>
+        </w:rPr>
+      </w:pPr>
+    </w:p>
+    <w:p>
+      <w:pPr>
+        <w:jc w:val="center"/>
+        <w:rPr>
+          <w:rFonts w:ascii="Times New Roman" w:hAnsi="Times New Roman" w:cs="Times New Roman"/>
+          <w:b/>
+          <w:sz w:val="36"/>
+          <w:szCs w:val="24"/>
+        </w:rPr>
+      </w:pPr>
+    </w:p>
+    <w:p>
+      <w:pPr>
+        <w:jc w:val="center"/>
+        <w:rPr>
+          <w:rFonts w:ascii="Times New Roman" w:hAnsi="Times New Roman" w:cs="Times New Roman"/>
+          <w:b/>
+          <w:sz w:val="36"/>
+          <w:szCs w:val="24"/>
+        </w:rPr>
+      </w:pPr>
+      <w:r>
+        <w:rPr>
+          <w:rFonts w:ascii="Times New Roman" w:hAnsi="Times New Roman" w:cs="Times New Roman"/>
+          <w:b/>
+          <w:sz w:val="36"/>
+          <w:szCs w:val="24"/>
+        </w:rPr>
+        <w:lastRenderedPageBreak/>
+        <w:t>Análisis.</w:t>
+      </w:r>
+    </w:p>
+    <w:p>
+      <w:pPr>
+        <w:jc w:val="both"/>
+        <w:rPr>
+          <w:rFonts w:ascii="Times New Roman" w:hAnsi="Times New Roman" w:cs="Times New Roman"/>
+          <w:sz w:val="24"/>
+          <w:szCs w:val="24"/>
+        </w:rPr>
+      </w:pPr>
+      <w:r>
+        <w:rPr>
+          <w:rFonts w:ascii="Times New Roman" w:hAnsi="Times New Roman" w:cs="Times New Roman"/>
+          <w:sz w:val="24"/>
+          <w:szCs w:val="24"/>
+        </w:rPr>
+        <w:t xml:space="preserve">La metodología empleada para los protocolos de investigación </w:t>
+      </w:r>
+      <w:r>
+        <w:rPr>
+          <w:rFonts w:ascii="Times New Roman" w:hAnsi="Times New Roman" w:cs="Times New Roman"/>
+          <w:sz w:val="24"/>
+          <w:szCs w:val="24"/>
+        </w:rPr>
+        <w:t>ayuda</w:t>
+      </w:r>
+      <w:r>
+        <w:rPr>
+          <w:rFonts w:ascii="Times New Roman" w:hAnsi="Times New Roman" w:cs="Times New Roman"/>
+          <w:sz w:val="24"/>
+          <w:szCs w:val="24"/>
+        </w:rPr>
+        <w:t xml:space="preserve"> para poder dar una idea mucho </w:t>
+      </w:r>
+      <w:r>
+        <w:rPr>
+          <w:rFonts w:ascii="Times New Roman" w:hAnsi="Times New Roman" w:cs="Times New Roman"/>
+          <w:sz w:val="24"/>
+          <w:szCs w:val="24"/>
+        </w:rPr>
+        <w:t>más</w:t>
+      </w:r>
       <w:r>
         <w:rPr>
           <w:rFonts w:ascii="Times New Roman" w:hAnsi="Times New Roman" w:cs="Times New Roman"/>
@@ -2643,24 +2675,2351 @@
         </w:rPr>
         <w:t xml:space="preserve"> </w:t>
       </w:r>
-      <w:proofErr w:type="spellStart"/>
-      <w:r>
-        <w:rPr>
-          <w:rFonts w:ascii="Times New Roman" w:hAnsi="Times New Roman" w:cs="Times New Roman"/>
-          <w:sz w:val="24"/>
-          <w:szCs w:val="24"/>
-        </w:rPr>
-        <w:t>ideotapes</w:t>
-      </w:r>
-      <w:proofErr w:type="spellEnd"/>
-      <w:r>
-        <w:rPr>
-          <w:rFonts w:ascii="Times New Roman" w:hAnsi="Times New Roman" w:cs="Times New Roman"/>
-          <w:sz w:val="24"/>
-          <w:szCs w:val="24"/>
-        </w:rPr>
-        <w:t xml:space="preserve"> v tienen el beneficio de la grabación del acontecimiento tal como es. Por lo tanto, es fácil para un investigador para examinar los acontecimientos originales siempre que sea necesario mientras se prepara una explicación. Sin embargo, si los participantes llegar a conocer acerca de sus acciones están grabando, entonces puede que tienden a comportarse de forma poco natural.</w:t>
-      </w:r>
+      <w:r>
+        <w:rPr>
+          <w:rFonts w:ascii="Times New Roman" w:hAnsi="Times New Roman" w:cs="Times New Roman"/>
+          <w:sz w:val="24"/>
+          <w:szCs w:val="24"/>
+        </w:rPr>
+        <w:t>detallada de lo que se están investigando, así como el resultado del mismo, con estos métodos tenemos un amplio conocimiento de las cosas</w:t>
+      </w:r>
+      <w:r>
+        <w:rPr>
+          <w:rFonts w:ascii="Times New Roman" w:hAnsi="Times New Roman" w:cs="Times New Roman"/>
+          <w:sz w:val="24"/>
+          <w:szCs w:val="24"/>
+        </w:rPr>
+        <w:t xml:space="preserve"> que deseamos saber. Los métodos de experimentación dan muestra física de lo que se necesita saber, tenemos muchos casos en los que se hace trabajos de investigación y en ellos están los científicos, que han dado como resultado un avance en la medicina, en muchas universidades sobresalientes usan estos métodos, aún más que los métodos convencionales.</w:t>
+      </w:r>
+    </w:p>
+    <w:p>
+      <w:pPr>
+        <w:jc w:val="both"/>
+        <w:rPr>
+          <w:rFonts w:ascii="Times New Roman" w:hAnsi="Times New Roman" w:cs="Times New Roman"/>
+          <w:sz w:val="24"/>
+          <w:szCs w:val="24"/>
+        </w:rPr>
+      </w:pPr>
+      <w:r>
+        <w:rPr>
+          <w:rFonts w:ascii="Times New Roman" w:hAnsi="Times New Roman" w:cs="Times New Roman"/>
+          <w:sz w:val="24"/>
+          <w:szCs w:val="24"/>
+        </w:rPr>
+        <w:t>Los métodos no experimentales, son los que ayudan más en cuanto a teoría y documentación que nos dan una forma de ver las cosas más explicadas</w:t>
+      </w:r>
+      <w:r>
+        <w:rPr>
+          <w:rFonts w:ascii="Times New Roman" w:hAnsi="Times New Roman" w:cs="Times New Roman"/>
+          <w:sz w:val="24"/>
+          <w:szCs w:val="24"/>
+        </w:rPr>
+        <w:t>, para después ser aplicadas. Siendo así, por medio de esta unidad podemos aprender la forma que se puede usar para llevar a cabo una investigación.</w:t>
+      </w:r>
+    </w:p>
+    <w:p>
+      <w:pPr>
+        <w:jc w:val="both"/>
+        <w:rPr>
+          <w:rFonts w:ascii="Times New Roman" w:hAnsi="Times New Roman" w:cs="Times New Roman"/>
+          <w:sz w:val="24"/>
+          <w:szCs w:val="24"/>
+        </w:rPr>
+      </w:pPr>
+    </w:p>
+    <w:p>
+      <w:pPr>
+        <w:jc w:val="both"/>
+        <w:rPr>
+          <w:rFonts w:ascii="Times New Roman" w:hAnsi="Times New Roman" w:cs="Times New Roman"/>
+          <w:sz w:val="24"/>
+          <w:szCs w:val="24"/>
+        </w:rPr>
+      </w:pPr>
+    </w:p>
+    <w:p>
+      <w:pPr>
+        <w:jc w:val="both"/>
+        <w:rPr>
+          <w:rFonts w:ascii="Times New Roman" w:hAnsi="Times New Roman" w:cs="Times New Roman"/>
+          <w:sz w:val="24"/>
+          <w:szCs w:val="24"/>
+        </w:rPr>
+      </w:pPr>
+    </w:p>
+    <w:p>
+      <w:pPr>
+        <w:jc w:val="both"/>
+        <w:rPr>
+          <w:rFonts w:ascii="Times New Roman" w:hAnsi="Times New Roman" w:cs="Times New Roman"/>
+          <w:sz w:val="24"/>
+          <w:szCs w:val="24"/>
+        </w:rPr>
+      </w:pPr>
+    </w:p>
+    <w:p>
+      <w:pPr>
+        <w:jc w:val="both"/>
+        <w:rPr>
+          <w:rFonts w:ascii="Times New Roman" w:hAnsi="Times New Roman" w:cs="Times New Roman"/>
+          <w:sz w:val="24"/>
+          <w:szCs w:val="24"/>
+        </w:rPr>
+      </w:pPr>
+    </w:p>
+    <w:p>
+      <w:pPr>
+        <w:jc w:val="both"/>
+        <w:rPr>
+          <w:rFonts w:ascii="Times New Roman" w:hAnsi="Times New Roman" w:cs="Times New Roman"/>
+          <w:sz w:val="24"/>
+          <w:szCs w:val="24"/>
+        </w:rPr>
+      </w:pPr>
+    </w:p>
+    <w:p>
+      <w:pPr>
+        <w:jc w:val="both"/>
+        <w:rPr>
+          <w:rFonts w:ascii="Times New Roman" w:hAnsi="Times New Roman" w:cs="Times New Roman"/>
+          <w:sz w:val="24"/>
+          <w:szCs w:val="24"/>
+        </w:rPr>
+      </w:pPr>
+    </w:p>
+    <w:p>
+      <w:pPr>
+        <w:jc w:val="both"/>
+        <w:rPr>
+          <w:rFonts w:ascii="Times New Roman" w:hAnsi="Times New Roman" w:cs="Times New Roman"/>
+          <w:sz w:val="24"/>
+          <w:szCs w:val="24"/>
+        </w:rPr>
+      </w:pPr>
+    </w:p>
+    <w:p>
+      <w:pPr>
+        <w:jc w:val="both"/>
+        <w:rPr>
+          <w:rFonts w:ascii="Times New Roman" w:hAnsi="Times New Roman" w:cs="Times New Roman"/>
+          <w:sz w:val="24"/>
+          <w:szCs w:val="24"/>
+        </w:rPr>
+      </w:pPr>
+    </w:p>
+    <w:p>
+      <w:pPr>
+        <w:jc w:val="both"/>
+        <w:rPr>
+          <w:rFonts w:ascii="Times New Roman" w:hAnsi="Times New Roman" w:cs="Times New Roman"/>
+          <w:sz w:val="24"/>
+          <w:szCs w:val="24"/>
+        </w:rPr>
+      </w:pPr>
+    </w:p>
+    <w:p>
+      <w:pPr>
+        <w:jc w:val="both"/>
+        <w:rPr>
+          <w:rFonts w:ascii="Times New Roman" w:hAnsi="Times New Roman" w:cs="Times New Roman"/>
+          <w:sz w:val="24"/>
+          <w:szCs w:val="24"/>
+        </w:rPr>
+      </w:pPr>
+    </w:p>
+    <w:p>
+      <w:pPr>
+        <w:jc w:val="both"/>
+        <w:rPr>
+          <w:rFonts w:ascii="Times New Roman" w:hAnsi="Times New Roman" w:cs="Times New Roman"/>
+          <w:sz w:val="24"/>
+          <w:szCs w:val="24"/>
+        </w:rPr>
+      </w:pPr>
+    </w:p>
+    <w:p>
+      <w:pPr>
+        <w:jc w:val="both"/>
+        <w:rPr>
+          <w:rFonts w:ascii="Times New Roman" w:hAnsi="Times New Roman" w:cs="Times New Roman"/>
+          <w:sz w:val="24"/>
+          <w:szCs w:val="24"/>
+        </w:rPr>
+      </w:pPr>
+    </w:p>
+    <w:p>
+      <w:pPr>
+        <w:jc w:val="both"/>
+        <w:rPr>
+          <w:rFonts w:ascii="Times New Roman" w:hAnsi="Times New Roman" w:cs="Times New Roman"/>
+          <w:sz w:val="24"/>
+          <w:szCs w:val="24"/>
+        </w:rPr>
+      </w:pPr>
+    </w:p>
+    <w:p>
+      <w:pPr>
+        <w:jc w:val="both"/>
+        <w:rPr>
+          <w:rFonts w:ascii="Times New Roman" w:hAnsi="Times New Roman" w:cs="Times New Roman"/>
+          <w:sz w:val="24"/>
+          <w:szCs w:val="24"/>
+        </w:rPr>
+      </w:pPr>
+    </w:p>
+    <w:p>
+      <w:pPr>
+        <w:jc w:val="both"/>
+        <w:rPr>
+          <w:rFonts w:ascii="Times New Roman" w:hAnsi="Times New Roman" w:cs="Times New Roman"/>
+          <w:sz w:val="24"/>
+          <w:szCs w:val="24"/>
+        </w:rPr>
+      </w:pPr>
+    </w:p>
+    <w:p>
+      <w:pPr>
+        <w:jc w:val="both"/>
+        <w:rPr>
+          <w:rFonts w:ascii="Times New Roman" w:hAnsi="Times New Roman" w:cs="Times New Roman"/>
+          <w:sz w:val="24"/>
+          <w:szCs w:val="24"/>
+        </w:rPr>
+      </w:pPr>
+    </w:p>
+    <w:p>
+      <w:pPr>
+        <w:jc w:val="both"/>
+        <w:rPr>
+          <w:rFonts w:ascii="Times New Roman" w:hAnsi="Times New Roman" w:cs="Times New Roman"/>
+          <w:sz w:val="24"/>
+          <w:szCs w:val="24"/>
+        </w:rPr>
+      </w:pPr>
+    </w:p>
+    <w:p>
+      <w:pPr>
+        <w:jc w:val="both"/>
+        <w:rPr>
+          <w:rFonts w:ascii="Times New Roman" w:hAnsi="Times New Roman" w:cs="Times New Roman"/>
+          <w:sz w:val="24"/>
+          <w:szCs w:val="24"/>
+        </w:rPr>
+      </w:pPr>
+    </w:p>
+    <w:p>
+      <w:pPr>
+        <w:jc w:val="center"/>
+        <w:rPr>
+          <w:rFonts w:ascii="Times New Roman" w:hAnsi="Times New Roman" w:cs="Times New Roman"/>
+          <w:b/>
+          <w:sz w:val="36"/>
+          <w:szCs w:val="24"/>
+        </w:rPr>
+      </w:pPr>
+      <w:r>
+        <w:rPr>
+          <w:rFonts w:ascii="Times New Roman" w:hAnsi="Times New Roman" w:cs="Times New Roman"/>
+          <w:b/>
+          <w:sz w:val="36"/>
+          <w:szCs w:val="24"/>
+        </w:rPr>
+        <w:lastRenderedPageBreak/>
+        <w:t>Mapa conceptual.</w:t>
+      </w:r>
+    </w:p>
+    <w:p>
+      <w:pPr>
+        <w:jc w:val="center"/>
+        <w:rPr>
+          <w:rFonts w:ascii="Times New Roman" w:hAnsi="Times New Roman" w:cs="Times New Roman"/>
+          <w:b/>
+          <w:sz w:val="24"/>
+          <w:szCs w:val="24"/>
+        </w:rPr>
+      </w:pPr>
+    </w:p>
+    <w:p>
+      <w:pPr>
+        <w:rPr>
+          <w:rFonts w:ascii="Times New Roman" w:hAnsi="Times New Roman" w:cs="Times New Roman"/>
+          <w:sz w:val="24"/>
+          <w:szCs w:val="24"/>
+        </w:rPr>
+      </w:pPr>
+      <w:r>
+        <w:rPr>
+          <w:rFonts w:ascii="Times New Roman" w:hAnsi="Times New Roman" w:cs="Times New Roman"/>
+          <w:b/>
+          <w:noProof/>
+          <w:sz w:val="24"/>
+          <w:szCs w:val="24"/>
+          <w:lang w:eastAsia="es-MX"/>
+        </w:rPr>
+        <mc:AlternateContent>
+          <mc:Choice Requires="wps">
+            <w:drawing>
+              <wp:anchor distT="0" distB="0" distL="114300" distR="114300" simplePos="0" relativeHeight="251659264" behindDoc="0" locked="0" layoutInCell="1" allowOverlap="1" wp14:anchorId="6C87B0D2" wp14:editId="2C97686C">
+                <wp:simplePos x="0" y="0"/>
+                <wp:positionH relativeFrom="column">
+                  <wp:posOffset>1958340</wp:posOffset>
+                </wp:positionH>
+                <wp:positionV relativeFrom="paragraph">
+                  <wp:posOffset>5080</wp:posOffset>
+                </wp:positionV>
+                <wp:extent cx="1676400" cy="714375"/>
+                <wp:effectExtent l="0" t="0" r="19050" b="28575"/>
+                <wp:wrapNone/>
+                <wp:docPr id="1" name="Rectángulo redondeado 1"/>
+                <wp:cNvGraphicFramePr/>
+                <a:graphic xmlns:a="http://schemas.openxmlformats.org/drawingml/2006/main">
+                  <a:graphicData uri="http://schemas.microsoft.com/office/word/2010/wordprocessingShape">
+                    <wps:wsp>
+                      <wps:cNvSpPr/>
+                      <wps:spPr>
+                        <a:xfrm>
+                          <a:off x="0" y="0"/>
+                          <a:ext cx="1676400" cy="714375"/>
+                        </a:xfrm>
+                        <a:prstGeom prst="roundRect">
+                          <a:avLst/>
+                        </a:prstGeom>
+                        <a:noFill/>
+                        <a:ln w="19050"/>
+                      </wps:spPr>
+                      <wps:style>
+                        <a:lnRef idx="2">
+                          <a:schemeClr val="accent1">
+                            <a:shade val="50000"/>
+                          </a:schemeClr>
+                        </a:lnRef>
+                        <a:fillRef idx="1">
+                          <a:schemeClr val="accent1"/>
+                        </a:fillRef>
+                        <a:effectRef idx="0">
+                          <a:schemeClr val="accent1"/>
+                        </a:effectRef>
+                        <a:fontRef idx="minor">
+                          <a:schemeClr val="lt1"/>
+                        </a:fontRef>
+                      </wps:style>
+                      <wps:bodyPr rot="0" spcFirstLastPara="0" vertOverflow="overflow" horzOverflow="overflow" vert="horz" wrap="square" lIns="91440" tIns="45720" rIns="91440" bIns="45720" numCol="1" spcCol="0" rtlCol="0" fromWordArt="0" anchor="ctr" anchorCtr="0" forceAA="0" compatLnSpc="1">
+                        <a:prstTxWarp prst="textNoShape">
+                          <a:avLst/>
+                        </a:prstTxWarp>
+                        <a:noAutofit/>
+                      </wps:bodyPr>
+                    </wps:wsp>
+                  </a:graphicData>
+                </a:graphic>
+                <wp14:sizeRelH relativeFrom="margin">
+                  <wp14:pctWidth>0</wp14:pctWidth>
+                </wp14:sizeRelH>
+                <wp14:sizeRelV relativeFrom="margin">
+                  <wp14:pctHeight>0</wp14:pctHeight>
+                </wp14:sizeRelV>
+              </wp:anchor>
+            </w:drawing>
+          </mc:Choice>
+          <mc:Fallback>
+            <w:pict>
+              <v:roundrect w14:anchorId="1814EB1C" id="Rectángulo redondeado 1" o:spid="_x0000_s1026" style="position:absolute;margin-left:154.2pt;margin-top:.4pt;width:132pt;height:56.25pt;z-index:251659264;visibility:visible;mso-wrap-style:square;mso-width-percent:0;mso-height-percent:0;mso-wrap-distance-left:9pt;mso-wrap-distance-top:0;mso-wrap-distance-right:9pt;mso-wrap-distance-bottom:0;mso-position-horizontal:absolute;mso-position-horizontal-relative:text;mso-position-vertical:absolute;mso-position-vertical-relative:text;mso-width-percent:0;mso-height-percent:0;mso-width-relative:margin;mso-height-relative:margin;v-text-anchor:middle" arcsize="10923f" o:gfxdata="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" filled="f" strokecolor="#1f4d78 [1604]" strokeweight="1.5pt">
+                <v:stroke joinstyle="miter"/>
+              </v:roundrect>
+            </w:pict>
+          </mc:Fallback>
+        </mc:AlternateContent>
+      </w:r>
+    </w:p>
+    <w:p>
+      <w:pPr>
+        <w:jc w:val="center"/>
+        <w:rPr>
+          <w:rFonts w:ascii="Times New Roman" w:hAnsi="Times New Roman" w:cs="Times New Roman"/>
+          <w:sz w:val="24"/>
+          <w:szCs w:val="24"/>
+        </w:rPr>
+      </w:pPr>
+      <w:r>
+        <w:rPr>
+          <w:rFonts w:ascii="Times New Roman" w:hAnsi="Times New Roman" w:cs="Times New Roman"/>
+          <w:sz w:val="24"/>
+          <w:szCs w:val="24"/>
+        </w:rPr>
+        <w:t>Tipos de investigación.</w:t>
+      </w:r>
+    </w:p>
+    <w:p>
+      <w:pPr>
+        <w:rPr>
+          <w:rFonts w:ascii="Times New Roman" w:hAnsi="Times New Roman" w:cs="Times New Roman"/>
+          <w:sz w:val="24"/>
+          <w:szCs w:val="24"/>
+        </w:rPr>
+      </w:pPr>
+      <w:r>
+        <w:rPr>
+          <w:rFonts w:ascii="Times New Roman" w:hAnsi="Times New Roman" w:cs="Times New Roman"/>
+          <w:noProof/>
+          <w:sz w:val="24"/>
+          <w:szCs w:val="24"/>
+          <w:lang w:eastAsia="es-MX"/>
+        </w:rPr>
+        <mc:AlternateContent>
+          <mc:Choice Requires="wps">
+            <w:drawing>
+              <wp:anchor distT="0" distB="0" distL="114300" distR="114300" simplePos="0" relativeHeight="251660288" behindDoc="0" locked="0" layoutInCell="1" allowOverlap="1" wp14:anchorId="3DEC4247" wp14:editId="2BB7759C">
+                <wp:simplePos x="0" y="0"/>
+                <wp:positionH relativeFrom="column">
+                  <wp:posOffset>2748915</wp:posOffset>
+                </wp:positionH>
+                <wp:positionV relativeFrom="paragraph">
+                  <wp:posOffset>147955</wp:posOffset>
+                </wp:positionV>
+                <wp:extent cx="0" cy="609600"/>
+                <wp:effectExtent l="0" t="0" r="19050" b="19050"/>
+                <wp:wrapNone/>
+                <wp:docPr id="2" name="Conector recto 2"/>
+                <wp:cNvGraphicFramePr/>
+                <a:graphic xmlns:a="http://schemas.openxmlformats.org/drawingml/2006/main">
+                  <a:graphicData uri="http://schemas.microsoft.com/office/word/2010/wordprocessingShape">
+                    <wps:wsp>
+                      <wps:cNvCnPr/>
+                      <wps:spPr>
+                        <a:xfrm>
+                          <a:off x="0" y="0"/>
+                          <a:ext cx="0" cy="609600"/>
+                        </a:xfrm>
+                        <a:prstGeom prst="line">
+                          <a:avLst/>
+                        </a:prstGeom>
+                      </wps:spPr>
+                      <wps:style>
+                        <a:lnRef idx="1">
+                          <a:schemeClr val="accent1"/>
+                        </a:lnRef>
+                        <a:fillRef idx="0">
+                          <a:schemeClr val="accent1"/>
+                        </a:fillRef>
+                        <a:effectRef idx="0">
+                          <a:schemeClr val="accent1"/>
+                        </a:effectRef>
+                        <a:fontRef idx="minor">
+                          <a:schemeClr val="tx1"/>
+                        </a:fontRef>
+                      </wps:style>
+                      <wps:bodyPr/>
+                    </wps:wsp>
+                  </a:graphicData>
+                </a:graphic>
+              </wp:anchor>
+            </w:drawing>
+          </mc:Choice>
+          <mc:Fallback>
+            <w:pict>
+              <v:line w14:anchorId="7EB6B971" id="Conector recto 2" o:spid="_x0000_s1026" style="position:absolute;z-index:251660288;visibility:visible;mso-wrap-style:square;mso-wrap-distance-left:9pt;mso-wrap-distance-top:0;mso-wrap-distance-right:9pt;mso-wrap-distance-bottom:0;mso-position-horizontal:absolute;mso-position-horizontal-relative:text;mso-position-vertical:absolute;mso-position-vertical-relative:text" from="216.45pt,11.65pt" to="216.45pt,59.65pt" o:gfxdata="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" strokecolor="#5b9bd5 [3204]" strokeweight=".5pt">
+                <v:stroke joinstyle="miter"/>
+              </v:line>
+            </w:pict>
+          </mc:Fallback>
+        </mc:AlternateContent>
+      </w:r>
+    </w:p>
+    <w:p>
+      <w:pPr>
+        <w:rPr>
+          <w:rFonts w:ascii="Times New Roman" w:hAnsi="Times New Roman" w:cs="Times New Roman"/>
+          <w:sz w:val="24"/>
+          <w:szCs w:val="24"/>
+        </w:rPr>
+      </w:pPr>
+    </w:p>
+    <w:p>
+      <w:pPr>
+        <w:rPr>
+          <w:rFonts w:ascii="Times New Roman" w:hAnsi="Times New Roman" w:cs="Times New Roman"/>
+          <w:sz w:val="24"/>
+          <w:szCs w:val="24"/>
+        </w:rPr>
+      </w:pPr>
+      <w:r>
+        <w:rPr>
+          <w:rFonts w:ascii="Times New Roman" w:hAnsi="Times New Roman" w:cs="Times New Roman"/>
+          <w:noProof/>
+          <w:sz w:val="24"/>
+          <w:szCs w:val="24"/>
+          <w:lang w:eastAsia="es-MX"/>
+        </w:rPr>
+        <mc:AlternateContent>
+          <mc:Choice Requires="wps">
+            <w:drawing>
+              <wp:anchor distT="0" distB="0" distL="114300" distR="114300" simplePos="0" relativeHeight="251673600" behindDoc="0" locked="0" layoutInCell="1" allowOverlap="1" wp14:anchorId="7F24E7C8" wp14:editId="45DCDA58">
+                <wp:simplePos x="0" y="0"/>
+                <wp:positionH relativeFrom="rightMargin">
+                  <wp:align>left</wp:align>
+                </wp:positionH>
+                <wp:positionV relativeFrom="paragraph">
+                  <wp:posOffset>185420</wp:posOffset>
+                </wp:positionV>
+                <wp:extent cx="0" cy="371475"/>
+                <wp:effectExtent l="0" t="0" r="19050" b="28575"/>
+                <wp:wrapNone/>
+                <wp:docPr id="9" name="Conector recto 9"/>
+                <wp:cNvGraphicFramePr/>
+                <a:graphic xmlns:a="http://schemas.openxmlformats.org/drawingml/2006/main">
+                  <a:graphicData uri="http://schemas.microsoft.com/office/word/2010/wordprocessingShape">
+                    <wps:wsp>
+                      <wps:cNvCnPr/>
+                      <wps:spPr>
+                        <a:xfrm>
+                          <a:off x="0" y="0"/>
+                          <a:ext cx="0" cy="371475"/>
+                        </a:xfrm>
+                        <a:prstGeom prst="line">
+                          <a:avLst/>
+                        </a:prstGeom>
+                      </wps:spPr>
+                      <wps:style>
+                        <a:lnRef idx="1">
+                          <a:schemeClr val="accent1"/>
+                        </a:lnRef>
+                        <a:fillRef idx="0">
+                          <a:schemeClr val="accent1"/>
+                        </a:fillRef>
+                        <a:effectRef idx="0">
+                          <a:schemeClr val="accent1"/>
+                        </a:effectRef>
+                        <a:fontRef idx="minor">
+                          <a:schemeClr val="tx1"/>
+                        </a:fontRef>
+                      </wps:style>
+                      <wps:bodyPr/>
+                    </wps:wsp>
+                  </a:graphicData>
+                </a:graphic>
+                <wp14:sizeRelH relativeFrom="margin">
+                  <wp14:pctWidth>0</wp14:pctWidth>
+                </wp14:sizeRelH>
+                <wp14:sizeRelV relativeFrom="margin">
+                  <wp14:pctHeight>0</wp14:pctHeight>
+                </wp14:sizeRelV>
+              </wp:anchor>
+            </w:drawing>
+          </mc:Choice>
+          <mc:Fallback>
+            <w:pict>
+              <v:line w14:anchorId="40DF5D01" id="Conector recto 9" o:spid="_x0000_s1026" style="position:absolute;z-index:251673600;visibility:visible;mso-wrap-style:square;mso-width-percent:0;mso-height-percent:0;mso-wrap-distance-left:9pt;mso-wrap-distance-top:0;mso-wrap-distance-right:9pt;mso-wrap-distance-bottom:0;mso-position-horizontal:left;mso-position-horizontal-relative:right-margin-area;mso-position-vertical:absolute;mso-position-vertical-relative:text;mso-width-percent:0;mso-height-percent:0;mso-width-relative:margin;mso-height-relative:margin" from="0,14.6pt" to="0,43.85pt" o:gfxdata="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" strokecolor="#5b9bd5 [3204]" strokeweight=".5pt">
+                <v:stroke joinstyle="miter"/>
+                <w10:wrap anchorx="margin"/>
+              </v:line>
+            </w:pict>
+          </mc:Fallback>
+        </mc:AlternateContent>
+      </w:r>
+      <w:r>
+        <w:rPr>
+          <w:rFonts w:ascii="Times New Roman" w:hAnsi="Times New Roman" w:cs="Times New Roman"/>
+          <w:noProof/>
+          <w:sz w:val="24"/>
+          <w:szCs w:val="24"/>
+          <w:lang w:eastAsia="es-MX"/>
+        </w:rPr>
+        <mc:AlternateContent>
+          <mc:Choice Requires="wps">
+            <w:drawing>
+              <wp:anchor distT="0" distB="0" distL="114300" distR="114300" simplePos="0" relativeHeight="251669504" behindDoc="0" locked="0" layoutInCell="1" allowOverlap="1" wp14:anchorId="290FA2EA" wp14:editId="57E9B58F">
+                <wp:simplePos x="0" y="0"/>
+                <wp:positionH relativeFrom="margin">
+                  <wp:posOffset>2748916</wp:posOffset>
+                </wp:positionH>
+                <wp:positionV relativeFrom="paragraph">
+                  <wp:posOffset>175895</wp:posOffset>
+                </wp:positionV>
+                <wp:extent cx="0" cy="447675"/>
+                <wp:effectExtent l="0" t="0" r="19050" b="28575"/>
+                <wp:wrapNone/>
+                <wp:docPr id="7" name="Conector recto 7"/>
+                <wp:cNvGraphicFramePr/>
+                <a:graphic xmlns:a="http://schemas.openxmlformats.org/drawingml/2006/main">
+                  <a:graphicData uri="http://schemas.microsoft.com/office/word/2010/wordprocessingShape">
+                    <wps:wsp>
+                      <wps:cNvCnPr/>
+                      <wps:spPr>
+                        <a:xfrm>
+                          <a:off x="0" y="0"/>
+                          <a:ext cx="0" cy="447675"/>
+                        </a:xfrm>
+                        <a:prstGeom prst="line">
+                          <a:avLst/>
+                        </a:prstGeom>
+                      </wps:spPr>
+                      <wps:style>
+                        <a:lnRef idx="1">
+                          <a:schemeClr val="accent1"/>
+                        </a:lnRef>
+                        <a:fillRef idx="0">
+                          <a:schemeClr val="accent1"/>
+                        </a:fillRef>
+                        <a:effectRef idx="0">
+                          <a:schemeClr val="accent1"/>
+                        </a:effectRef>
+                        <a:fontRef idx="minor">
+                          <a:schemeClr val="tx1"/>
+                        </a:fontRef>
+                      </wps:style>
+                      <wps:bodyPr/>
+                    </wps:wsp>
+                  </a:graphicData>
+                </a:graphic>
+                <wp14:sizeRelH relativeFrom="margin">
+                  <wp14:pctWidth>0</wp14:pctWidth>
+                </wp14:sizeRelH>
+                <wp14:sizeRelV relativeFrom="margin">
+                  <wp14:pctHeight>0</wp14:pctHeight>
+                </wp14:sizeRelV>
+              </wp:anchor>
+            </w:drawing>
+          </mc:Choice>
+          <mc:Fallback>
+            <w:pict>
+              <v:line w14:anchorId="49B7A66C" id="Conector recto 7" o:spid="_x0000_s1026" style="position:absolute;z-index:251669504;visibility:visible;mso-wrap-style:square;mso-width-percent:0;mso-height-percent:0;mso-wrap-distance-left:9pt;mso-wrap-distance-top:0;mso-wrap-distance-right:9pt;mso-wrap-distance-bottom:0;mso-position-horizontal:absolute;mso-position-horizontal-relative:margin;mso-position-vertical:absolute;mso-position-vertical-relative:text;mso-width-percent:0;mso-height-percent:0;mso-width-relative:margin;mso-height-relative:margin" from="216.45pt,13.85pt" to="216.45pt,49.1pt" o:gfxdata="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" strokecolor="#5b9bd5 [3204]" strokeweight=".5pt">
+                <v:stroke joinstyle="miter"/>
+                <w10:wrap anchorx="margin"/>
+              </v:line>
+            </w:pict>
+          </mc:Fallback>
+        </mc:AlternateContent>
+      </w:r>
+      <w:r>
+        <w:rPr>
+          <w:rFonts w:ascii="Times New Roman" w:hAnsi="Times New Roman" w:cs="Times New Roman"/>
+          <w:noProof/>
+          <w:sz w:val="24"/>
+          <w:szCs w:val="24"/>
+          <w:lang w:eastAsia="es-MX"/>
+        </w:rPr>
+        <mc:AlternateContent>
+          <mc:Choice Requires="wps">
+            <w:drawing>
+              <wp:anchor distT="0" distB="0" distL="114300" distR="114300" simplePos="0" relativeHeight="251665408" behindDoc="0" locked="0" layoutInCell="1" allowOverlap="1" wp14:anchorId="3BE724E3" wp14:editId="2D7EEE8F">
+                <wp:simplePos x="0" y="0"/>
+                <wp:positionH relativeFrom="margin">
+                  <wp:posOffset>100965</wp:posOffset>
+                </wp:positionH>
+                <wp:positionV relativeFrom="paragraph">
+                  <wp:posOffset>175896</wp:posOffset>
+                </wp:positionV>
+                <wp:extent cx="19050" cy="438150"/>
+                <wp:effectExtent l="0" t="0" r="19050" b="19050"/>
+                <wp:wrapNone/>
+                <wp:docPr id="5" name="Conector recto 5"/>
+                <wp:cNvGraphicFramePr/>
+                <a:graphic xmlns:a="http://schemas.openxmlformats.org/drawingml/2006/main">
+                  <a:graphicData uri="http://schemas.microsoft.com/office/word/2010/wordprocessingShape">
+                    <wps:wsp>
+                      <wps:cNvCnPr/>
+                      <wps:spPr>
+                        <a:xfrm>
+                          <a:off x="0" y="0"/>
+                          <a:ext cx="19050" cy="438150"/>
+                        </a:xfrm>
+                        <a:prstGeom prst="line">
+                          <a:avLst/>
+                        </a:prstGeom>
+                      </wps:spPr>
+                      <wps:style>
+                        <a:lnRef idx="1">
+                          <a:schemeClr val="accent1"/>
+                        </a:lnRef>
+                        <a:fillRef idx="0">
+                          <a:schemeClr val="accent1"/>
+                        </a:fillRef>
+                        <a:effectRef idx="0">
+                          <a:schemeClr val="accent1"/>
+                        </a:effectRef>
+                        <a:fontRef idx="minor">
+                          <a:schemeClr val="tx1"/>
+                        </a:fontRef>
+                      </wps:style>
+                      <wps:bodyPr/>
+                    </wps:wsp>
+                  </a:graphicData>
+                </a:graphic>
+                <wp14:sizeRelH relativeFrom="margin">
+                  <wp14:pctWidth>0</wp14:pctWidth>
+                </wp14:sizeRelH>
+                <wp14:sizeRelV relativeFrom="margin">
+                  <wp14:pctHeight>0</wp14:pctHeight>
+                </wp14:sizeRelV>
+              </wp:anchor>
+            </w:drawing>
+          </mc:Choice>
+          <mc:Fallback>
+            <w:pict>
+              <v:line w14:anchorId="431C19A5" id="Conector recto 5" o:spid="_x0000_s1026" style="position:absolute;z-index:251665408;visibility:visible;mso-wrap-style:square;mso-width-percent:0;mso-height-percent:0;mso-wrap-distance-left:9pt;mso-wrap-distance-top:0;mso-wrap-distance-right:9pt;mso-wrap-distance-bottom:0;mso-position-horizontal:absolute;mso-position-horizontal-relative:margin;mso-position-vertical:absolute;mso-position-vertical-relative:text;mso-width-percent:0;mso-height-percent:0;mso-width-relative:margin;mso-height-relative:margin" from="7.95pt,13.85pt" to="9.45pt,48.35pt" o:gfxdata="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" strokecolor="#5b9bd5 [3204]" strokeweight=".5pt">
+                <v:stroke joinstyle="miter"/>
+                <w10:wrap anchorx="margin"/>
+              </v:line>
+            </w:pict>
+          </mc:Fallback>
+        </mc:AlternateContent>
+      </w:r>
+      <w:r>
+        <w:rPr>
+          <w:rFonts w:ascii="Times New Roman" w:hAnsi="Times New Roman" w:cs="Times New Roman"/>
+          <w:noProof/>
+          <w:sz w:val="24"/>
+          <w:szCs w:val="24"/>
+          <w:lang w:eastAsia="es-MX"/>
+        </w:rPr>
+        <mc:AlternateContent>
+          <mc:Choice Requires="wps">
+            <w:drawing>
+              <wp:anchor distT="0" distB="0" distL="114300" distR="114300" simplePos="0" relativeHeight="251661312" behindDoc="0" locked="0" layoutInCell="1" allowOverlap="1" wp14:anchorId="79D76EAF" wp14:editId="58BE27E8">
+                <wp:simplePos x="0" y="0"/>
+                <wp:positionH relativeFrom="margin">
+                  <wp:align>right</wp:align>
+                </wp:positionH>
+                <wp:positionV relativeFrom="paragraph">
+                  <wp:posOffset>166370</wp:posOffset>
+                </wp:positionV>
+                <wp:extent cx="2838450" cy="19050"/>
+                <wp:effectExtent l="0" t="0" r="19050" b="19050"/>
+                <wp:wrapNone/>
+                <wp:docPr id="3" name="Conector recto 3"/>
+                <wp:cNvGraphicFramePr/>
+                <a:graphic xmlns:a="http://schemas.openxmlformats.org/drawingml/2006/main">
+                  <a:graphicData uri="http://schemas.microsoft.com/office/word/2010/wordprocessingShape">
+                    <wps:wsp>
+                      <wps:cNvCnPr/>
+                      <wps:spPr>
+                        <a:xfrm flipV="1">
+                          <a:off x="0" y="0"/>
+                          <a:ext cx="2838450" cy="19050"/>
+                        </a:xfrm>
+                        <a:prstGeom prst="line">
+                          <a:avLst/>
+                        </a:prstGeom>
+                      </wps:spPr>
+                      <wps:style>
+                        <a:lnRef idx="1">
+                          <a:schemeClr val="accent1"/>
+                        </a:lnRef>
+                        <a:fillRef idx="0">
+                          <a:schemeClr val="accent1"/>
+                        </a:fillRef>
+                        <a:effectRef idx="0">
+                          <a:schemeClr val="accent1"/>
+                        </a:effectRef>
+                        <a:fontRef idx="minor">
+                          <a:schemeClr val="tx1"/>
+                        </a:fontRef>
+                      </wps:style>
+                      <wps:bodyPr/>
+                    </wps:wsp>
+                  </a:graphicData>
+                </a:graphic>
+                <wp14:sizeRelH relativeFrom="margin">
+                  <wp14:pctWidth>0</wp14:pctWidth>
+                </wp14:sizeRelH>
+                <wp14:sizeRelV relativeFrom="margin">
+                  <wp14:pctHeight>0</wp14:pctHeight>
+                </wp14:sizeRelV>
+              </wp:anchor>
+            </w:drawing>
+          </mc:Choice>
+          <mc:Fallback>
+            <w:pict>
+              <v:line w14:anchorId="7E2A7E12" id="Conector recto 3" o:spid="_x0000_s1026" style="position:absolute;flip:y;z-index:251661312;visibility:visible;mso-wrap-style:square;mso-width-percent:0;mso-height-percent:0;mso-wrap-distance-left:9pt;mso-wrap-distance-top:0;mso-wrap-distance-right:9pt;mso-wrap-distance-bottom:0;mso-position-horizontal:right;mso-position-horizontal-relative:margin;mso-position-vertical:absolute;mso-position-vertical-relative:text;mso-width-percent:0;mso-height-percent:0;mso-width-relative:margin;mso-height-relative:margin" from="172.3pt,13.1pt" to="395.8pt,14.6pt" o:gfxdata="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" strokecolor="#5b9bd5 [3204]" strokeweight=".5pt">
+                <v:stroke joinstyle="miter"/>
+                <w10:wrap anchorx="margin"/>
+              </v:line>
+            </w:pict>
+          </mc:Fallback>
+        </mc:AlternateContent>
+      </w:r>
+      <w:r>
+        <w:rPr>
+          <w:rFonts w:ascii="Times New Roman" w:hAnsi="Times New Roman" w:cs="Times New Roman"/>
+          <w:noProof/>
+          <w:sz w:val="24"/>
+          <w:szCs w:val="24"/>
+          <w:lang w:eastAsia="es-MX"/>
+        </w:rPr>
+        <mc:AlternateContent>
+          <mc:Choice Requires="wps">
+            <w:drawing>
+              <wp:anchor distT="0" distB="0" distL="114300" distR="114300" simplePos="0" relativeHeight="251663360" behindDoc="0" locked="0" layoutInCell="1" allowOverlap="1" wp14:anchorId="120DE4B2" wp14:editId="3A0B4C58">
+                <wp:simplePos x="0" y="0"/>
+                <wp:positionH relativeFrom="column">
+                  <wp:posOffset>91440</wp:posOffset>
+                </wp:positionH>
+                <wp:positionV relativeFrom="paragraph">
+                  <wp:posOffset>185420</wp:posOffset>
+                </wp:positionV>
+                <wp:extent cx="2647950" cy="0"/>
+                <wp:effectExtent l="0" t="0" r="19050" b="19050"/>
+                <wp:wrapNone/>
+                <wp:docPr id="4" name="Conector recto 4"/>
+                <wp:cNvGraphicFramePr/>
+                <a:graphic xmlns:a="http://schemas.openxmlformats.org/drawingml/2006/main">
+                  <a:graphicData uri="http://schemas.microsoft.com/office/word/2010/wordprocessingShape">
+                    <wps:wsp>
+                      <wps:cNvCnPr/>
+                      <wps:spPr>
+                        <a:xfrm>
+                          <a:off x="0" y="0"/>
+                          <a:ext cx="2647950" cy="0"/>
+                        </a:xfrm>
+                        <a:prstGeom prst="line">
+                          <a:avLst/>
+                        </a:prstGeom>
+                      </wps:spPr>
+                      <wps:style>
+                        <a:lnRef idx="1">
+                          <a:schemeClr val="accent1"/>
+                        </a:lnRef>
+                        <a:fillRef idx="0">
+                          <a:schemeClr val="accent1"/>
+                        </a:fillRef>
+                        <a:effectRef idx="0">
+                          <a:schemeClr val="accent1"/>
+                        </a:effectRef>
+                        <a:fontRef idx="minor">
+                          <a:schemeClr val="tx1"/>
+                        </a:fontRef>
+                      </wps:style>
+                      <wps:bodyPr/>
+                    </wps:wsp>
+                  </a:graphicData>
+                </a:graphic>
+                <wp14:sizeRelH relativeFrom="margin">
+                  <wp14:pctWidth>0</wp14:pctWidth>
+                </wp14:sizeRelH>
+                <wp14:sizeRelV relativeFrom="margin">
+                  <wp14:pctHeight>0</wp14:pctHeight>
+                </wp14:sizeRelV>
+              </wp:anchor>
+            </w:drawing>
+          </mc:Choice>
+          <mc:Fallback>
+            <w:pict>
+              <v:line w14:anchorId="6929DD44" id="Conector recto 4" o:spid="_x0000_s1026" style="position:absolute;z-index:251663360;visibility:visible;mso-wrap-style:square;mso-width-percent:0;mso-height-percent:0;mso-wrap-distance-left:9pt;mso-wrap-distance-top:0;mso-wrap-distance-right:9pt;mso-wrap-distance-bottom:0;mso-position-horizontal:absolute;mso-position-horizontal-relative:text;mso-position-vertical:absolute;mso-position-vertical-relative:text;mso-width-percent:0;mso-height-percent:0;mso-width-relative:margin;mso-height-relative:margin" from="7.2pt,14.6pt" to="215.7pt,14.6pt" o:gfxdata="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" strokecolor="#5b9bd5 [3204]" strokeweight=".5pt">
+                <v:stroke joinstyle="miter"/>
+              </v:line>
+            </w:pict>
+          </mc:Fallback>
+        </mc:AlternateContent>
+      </w:r>
+    </w:p>
+    <w:p>
+      <w:pPr>
+        <w:tabs>
+          <w:tab w:val="left" w:pos="5970"/>
+        </w:tabs>
+        <w:rPr>
+          <w:rFonts w:ascii="Times New Roman" w:hAnsi="Times New Roman" w:cs="Times New Roman"/>
+          <w:sz w:val="24"/>
+          <w:szCs w:val="24"/>
+        </w:rPr>
+      </w:pPr>
+      <w:r>
+        <w:rPr>
+          <w:rFonts w:ascii="Times New Roman" w:hAnsi="Times New Roman" w:cs="Times New Roman"/>
+          <w:b/>
+          <w:noProof/>
+          <w:sz w:val="24"/>
+          <w:szCs w:val="24"/>
+          <w:lang w:eastAsia="es-MX"/>
+        </w:rPr>
+        <mc:AlternateContent>
+          <mc:Choice Requires="wps">
+            <w:drawing>
+              <wp:anchor distT="0" distB="0" distL="114300" distR="114300" simplePos="0" relativeHeight="251696128" behindDoc="0" locked="0" layoutInCell="1" allowOverlap="1" wp14:anchorId="22B053FD" wp14:editId="6192C356">
+                <wp:simplePos x="0" y="0"/>
+                <wp:positionH relativeFrom="leftMargin">
+                  <wp:posOffset>904875</wp:posOffset>
+                </wp:positionH>
+                <wp:positionV relativeFrom="paragraph">
+                  <wp:posOffset>323215</wp:posOffset>
+                </wp:positionV>
+                <wp:extent cx="1295400" cy="781050"/>
+                <wp:effectExtent l="0" t="0" r="19050" b="19050"/>
+                <wp:wrapNone/>
+                <wp:docPr id="20" name="Rectángulo redondeado 20"/>
+                <wp:cNvGraphicFramePr/>
+                <a:graphic xmlns:a="http://schemas.openxmlformats.org/drawingml/2006/main">
+                  <a:graphicData uri="http://schemas.microsoft.com/office/word/2010/wordprocessingShape">
+                    <wps:wsp>
+                      <wps:cNvSpPr/>
+                      <wps:spPr>
+                        <a:xfrm>
+                          <a:off x="0" y="0"/>
+                          <a:ext cx="1295400" cy="781050"/>
+                        </a:xfrm>
+                        <a:prstGeom prst="roundRect">
+                          <a:avLst/>
+                        </a:prstGeom>
+                        <a:noFill/>
+                        <a:ln w="19050"/>
+                      </wps:spPr>
+                      <wps:style>
+                        <a:lnRef idx="2">
+                          <a:schemeClr val="accent1">
+                            <a:shade val="50000"/>
+                          </a:schemeClr>
+                        </a:lnRef>
+                        <a:fillRef idx="1">
+                          <a:schemeClr val="accent1"/>
+                        </a:fillRef>
+                        <a:effectRef idx="0">
+                          <a:schemeClr val="accent1"/>
+                        </a:effectRef>
+                        <a:fontRef idx="minor">
+                          <a:schemeClr val="lt1"/>
+                        </a:fontRef>
+                      </wps:style>
+                      <wps:bodyPr rot="0" spcFirstLastPara="0" vertOverflow="overflow" horzOverflow="overflow" vert="horz" wrap="square" lIns="91440" tIns="45720" rIns="91440" bIns="45720" numCol="1" spcCol="0" rtlCol="0" fromWordArt="0" anchor="ctr" anchorCtr="0" forceAA="0" compatLnSpc="1">
+                        <a:prstTxWarp prst="textNoShape">
+                          <a:avLst/>
+                        </a:prstTxWarp>
+                        <a:noAutofit/>
+                      </wps:bodyPr>
+                    </wps:wsp>
+                  </a:graphicData>
+                </a:graphic>
+                <wp14:sizeRelH relativeFrom="margin">
+                  <wp14:pctWidth>0</wp14:pctWidth>
+                </wp14:sizeRelH>
+                <wp14:sizeRelV relativeFrom="margin">
+                  <wp14:pctHeight>0</wp14:pctHeight>
+                </wp14:sizeRelV>
+              </wp:anchor>
+            </w:drawing>
+          </mc:Choice>
+          <mc:Fallback>
+            <w:pict>
+              <v:roundrect w14:anchorId="68FC5F20" id="Rectángulo redondeado 20" o:spid="_x0000_s1026" style="position:absolute;margin-left:71.25pt;margin-top:25.45pt;width:102pt;height:61.5pt;z-index:251696128;visibility:visible;mso-wrap-style:square;mso-width-percent:0;mso-height-percent:0;mso-wrap-distance-left:9pt;mso-wrap-distance-top:0;mso-wrap-distance-right:9pt;mso-wrap-distance-bottom:0;mso-position-horizontal:absolute;mso-position-horizontal-relative:left-margin-area;mso-position-vertical:absolute;mso-position-vertical-relative:text;mso-width-percent:0;mso-height-percent:0;mso-width-relative:margin;mso-height-relative:margin;v-text-anchor:middle" arcsize="10923f" o:gfxdata="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" filled="f" strokecolor="#1f4d78 [1604]" strokeweight="1.5pt">
+                <v:stroke joinstyle="miter"/>
+                <w10:wrap anchorx="margin"/>
+              </v:roundrect>
+            </w:pict>
+          </mc:Fallback>
+        </mc:AlternateContent>
+      </w:r>
+    </w:p>
+    <w:p>
+      <w:pPr>
+        <w:tabs>
+          <w:tab w:val="left" w:pos="5970"/>
+        </w:tabs>
+        <w:rPr>
+          <w:rFonts w:ascii="Times New Roman" w:hAnsi="Times New Roman" w:cs="Times New Roman"/>
+          <w:sz w:val="24"/>
+          <w:szCs w:val="24"/>
+        </w:rPr>
+      </w:pPr>
+      <w:r>
+        <w:rPr>
+          <w:rFonts w:ascii="Times New Roman" w:hAnsi="Times New Roman" w:cs="Times New Roman"/>
+          <w:noProof/>
+          <w:sz w:val="24"/>
+          <w:szCs w:val="24"/>
+        </w:rPr>
+        <mc:AlternateContent>
+          <mc:Choice Requires="wps">
+            <w:drawing>
+              <wp:anchor distT="45720" distB="45720" distL="114300" distR="114300" simplePos="0" relativeHeight="251710464" behindDoc="0" locked="0" layoutInCell="1" allowOverlap="1" wp14:anchorId="26214528" wp14:editId="6566CA7F">
+                <wp:simplePos x="0" y="0"/>
+                <wp:positionH relativeFrom="column">
+                  <wp:posOffset>4768215</wp:posOffset>
+                </wp:positionH>
+                <wp:positionV relativeFrom="paragraph">
+                  <wp:posOffset>203835</wp:posOffset>
+                </wp:positionV>
+                <wp:extent cx="1126490" cy="409575"/>
+                <wp:effectExtent l="0" t="0" r="16510" b="28575"/>
+                <wp:wrapSquare wrapText="bothSides"/>
+                <wp:docPr id="26" name="Cuadro de texto 2"/>
+                <wp:cNvGraphicFramePr>
+                  <a:graphicFrameLocks xmlns:a="http://schemas.openxmlformats.org/drawingml/2006/main"/>
+                </wp:cNvGraphicFramePr>
+                <a:graphic xmlns:a="http://schemas.openxmlformats.org/drawingml/2006/main">
+                  <a:graphicData uri="http://schemas.microsoft.com/office/word/2010/wordprocessingShape">
+                    <wps:wsp>
+                      <wps:cNvSpPr txBox="1">
+                        <a:spLocks noChangeArrowheads="1"/>
+                      </wps:cNvSpPr>
+                      <wps:spPr bwMode="auto">
+                        <a:xfrm>
+                          <a:off x="0" y="0"/>
+                          <a:ext cx="1126490" cy="409575"/>
+                        </a:xfrm>
+                        <a:prstGeom prst="rect">
+                          <a:avLst/>
+                        </a:prstGeom>
+                        <a:solidFill>
+                          <a:srgbClr val="FFFFFF"/>
+                        </a:solidFill>
+                        <a:ln w="9525">
+                          <a:solidFill>
+                            <a:srgbClr val="000000"/>
+                          </a:solidFill>
+                          <a:miter lim="800000"/>
+                          <a:headEnd/>
+                          <a:tailEnd/>
+                        </a:ln>
+                      </wps:spPr>
+                      <wps:txbx>
+                        <w:txbxContent>
+                          <w:p>
+                            <w:pPr>
+                              <w:jc w:val="center"/>
+                              <w:rPr>
+                                <w14:textOutline w14:w="9525" w14:cap="rnd" w14:cmpd="sng" w14:algn="ctr">
+                                  <w14:noFill/>
+                                  <w14:prstDash w14:val="solid"/>
+                                  <w14:bevel/>
+                                </w14:textOutline>
+                              </w:rPr>
+                            </w:pPr>
+                            <w:r>
+                              <w:rPr>
+                                <w14:textOutline w14:w="9525" w14:cap="rnd" w14:cmpd="sng" w14:algn="ctr">
+                                  <w14:noFill/>
+                                  <w14:prstDash w14:val="solid"/>
+                                  <w14:bevel/>
+                                </w14:textOutline>
+                              </w:rPr>
+                              <w:t>Nivel de medición.</w:t>
+                            </w:r>
+                          </w:p>
+                          <w:p>
+                            <w:pPr>
+                              <w:rPr>
+                                <w14:textOutline w14:w="9525" w14:cap="rnd" w14:cmpd="sng" w14:algn="ctr">
+                                  <w14:noFill/>
+                                  <w14:prstDash w14:val="solid"/>
+                                  <w14:bevel/>
+                                </w14:textOutline>
+                              </w:rPr>
+                            </w:pPr>
+                          </w:p>
+                        </w:txbxContent>
+                      </wps:txbx>
+                      <wps:bodyPr rot="0" vert="horz" wrap="square" lIns="91440" tIns="45720" rIns="91440" bIns="45720" anchor="t" anchorCtr="0">
+                        <a:noAutofit/>
+                      </wps:bodyPr>
+                    </wps:wsp>
+                  </a:graphicData>
+                </a:graphic>
+                <wp14:sizeRelH relativeFrom="margin">
+                  <wp14:pctWidth>0</wp14:pctWidth>
+                </wp14:sizeRelH>
+                <wp14:sizeRelV relativeFrom="margin">
+                  <wp14:pctHeight>0</wp14:pctHeight>
+                </wp14:sizeRelV>
+              </wp:anchor>
+            </w:drawing>
+          </mc:Choice>
+          <mc:Fallback>
+            <w:pict>
+              <v:shapetype w14:anchorId="26214528" id="_x0000_t202" coordsize="21600,21600" o:spt="202" path="m,l,21600r21600,l21600,xe">
+                <v:stroke joinstyle="miter"/>
+                <v:path gradientshapeok="t" o:connecttype="rect"/>
+              </v:shapetype>
+              <v:shape id="Cuadro de texto 2" o:spid="_x0000_s1026" type="#_x0000_t202" style="position:absolute;margin-left:375.45pt;margin-top:16.05pt;width:88.7pt;height:32.25pt;z-index:251710464;visibility:visible;mso-wrap-style:square;mso-width-percent:0;mso-height-percent:0;mso-wrap-distance-left:9pt;mso-wrap-distance-top:3.6pt;mso-wrap-distance-right:9pt;mso-wrap-distance-bottom:3.6pt;mso-position-horizontal:absolute;mso-position-horizontal-relative:text;mso-position-vertical:absolute;mso-position-vertical-relative:text;mso-width-percent:0;mso-height-percent:0;mso-width-relative:margin;mso-height-relative:margin;v-text-anchor:top" o:gfxdata="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">
+                <v:textbox>
+                  <w:txbxContent>
+                    <w:p>
+                      <w:pPr>
+                        <w:jc w:val="center"/>
+                        <w:rPr>
+                          <w14:textOutline w14:w="9525" w14:cap="rnd" w14:cmpd="sng" w14:algn="ctr">
+                            <w14:noFill/>
+                            <w14:prstDash w14:val="solid"/>
+                            <w14:bevel/>
+                          </w14:textOutline>
+                        </w:rPr>
+                      </w:pPr>
+                      <w:r>
+                        <w:rPr>
+                          <w14:textOutline w14:w="9525" w14:cap="rnd" w14:cmpd="sng" w14:algn="ctr">
+                            <w14:noFill/>
+                            <w14:prstDash w14:val="solid"/>
+                            <w14:bevel/>
+                          </w14:textOutline>
+                        </w:rPr>
+                        <w:t>Nivel de medición.</w:t>
+                      </w:r>
+                    </w:p>
+                    <w:p>
+                      <w:pPr>
+                        <w:rPr>
+                          <w14:textOutline w14:w="9525" w14:cap="rnd" w14:cmpd="sng" w14:algn="ctr">
+                            <w14:noFill/>
+                            <w14:prstDash w14:val="solid"/>
+                            <w14:bevel/>
+                          </w14:textOutline>
+                        </w:rPr>
+                      </w:pPr>
+                    </w:p>
+                  </w:txbxContent>
+                </v:textbox>
+                <w10:wrap type="square"/>
+              </v:shape>
+            </w:pict>
+          </mc:Fallback>
+        </mc:AlternateContent>
+      </w:r>
+      <w:r>
+        <w:rPr>
+          <w:rFonts w:ascii="Times New Roman" w:hAnsi="Times New Roman" w:cs="Times New Roman"/>
+          <w:b/>
+          <w:noProof/>
+          <w:sz w:val="24"/>
+          <w:szCs w:val="24"/>
+          <w:lang w:eastAsia="es-MX"/>
+        </w:rPr>
+        <mc:AlternateContent>
+          <mc:Choice Requires="wps">
+            <w:drawing>
+              <wp:anchor distT="0" distB="0" distL="114300" distR="114300" simplePos="0" relativeHeight="251700224" behindDoc="0" locked="0" layoutInCell="1" allowOverlap="1" wp14:anchorId="59E52E50" wp14:editId="482E9B4A">
+                <wp:simplePos x="0" y="0"/>
+                <wp:positionH relativeFrom="leftMargin">
+                  <wp:posOffset>5676900</wp:posOffset>
+                </wp:positionH>
+                <wp:positionV relativeFrom="paragraph">
+                  <wp:posOffset>13335</wp:posOffset>
+                </wp:positionV>
+                <wp:extent cx="1400175" cy="800100"/>
+                <wp:effectExtent l="0" t="0" r="28575" b="19050"/>
+                <wp:wrapNone/>
+                <wp:docPr id="22" name="Rectángulo redondeado 22"/>
+                <wp:cNvGraphicFramePr/>
+                <a:graphic xmlns:a="http://schemas.openxmlformats.org/drawingml/2006/main">
+                  <a:graphicData uri="http://schemas.microsoft.com/office/word/2010/wordprocessingShape">
+                    <wps:wsp>
+                      <wps:cNvSpPr/>
+                      <wps:spPr>
+                        <a:xfrm>
+                          <a:off x="0" y="0"/>
+                          <a:ext cx="1400175" cy="800100"/>
+                        </a:xfrm>
+                        <a:prstGeom prst="roundRect">
+                          <a:avLst/>
+                        </a:prstGeom>
+                        <a:noFill/>
+                        <a:ln w="19050"/>
+                      </wps:spPr>
+                      <wps:style>
+                        <a:lnRef idx="2">
+                          <a:schemeClr val="accent1">
+                            <a:shade val="50000"/>
+                          </a:schemeClr>
+                        </a:lnRef>
+                        <a:fillRef idx="1">
+                          <a:schemeClr val="accent1"/>
+                        </a:fillRef>
+                        <a:effectRef idx="0">
+                          <a:schemeClr val="accent1"/>
+                        </a:effectRef>
+                        <a:fontRef idx="minor">
+                          <a:schemeClr val="lt1"/>
+                        </a:fontRef>
+                      </wps:style>
+                      <wps:bodyPr rot="0" spcFirstLastPara="0" vertOverflow="overflow" horzOverflow="overflow" vert="horz" wrap="square" lIns="91440" tIns="45720" rIns="91440" bIns="45720" numCol="1" spcCol="0" rtlCol="0" fromWordArt="0" anchor="ctr" anchorCtr="0" forceAA="0" compatLnSpc="1">
+                        <a:prstTxWarp prst="textNoShape">
+                          <a:avLst/>
+                        </a:prstTxWarp>
+                        <a:noAutofit/>
+                      </wps:bodyPr>
+                    </wps:wsp>
+                  </a:graphicData>
+                </a:graphic>
+                <wp14:sizeRelH relativeFrom="margin">
+                  <wp14:pctWidth>0</wp14:pctWidth>
+                </wp14:sizeRelH>
+                <wp14:sizeRelV relativeFrom="margin">
+                  <wp14:pctHeight>0</wp14:pctHeight>
+                </wp14:sizeRelV>
+              </wp:anchor>
+            </w:drawing>
+          </mc:Choice>
+          <mc:Fallback>
+            <w:pict>
+              <v:roundrect w14:anchorId="351266C6" id="Rectángulo redondeado 22" o:spid="_x0000_s1026" style="position:absolute;margin-left:447pt;margin-top:1.05pt;width:110.25pt;height:63pt;z-index:251700224;visibility:visible;mso-wrap-style:square;mso-width-percent:0;mso-height-percent:0;mso-wrap-distance-left:9pt;mso-wrap-distance-top:0;mso-wrap-distance-right:9pt;mso-wrap-distance-bottom:0;mso-position-horizontal:absolute;mso-position-horizontal-relative:left-margin-area;mso-position-vertical:absolute;mso-position-vertical-relative:text;mso-width-percent:0;mso-height-percent:0;mso-width-relative:margin;mso-height-relative:margin;v-text-anchor:middle" arcsize="10923f" o:gfxdata="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" filled="f" strokecolor="#1f4d78 [1604]" strokeweight="1.5pt">
+                <v:stroke joinstyle="miter"/>
+                <w10:wrap anchorx="margin"/>
+              </v:roundrect>
+            </w:pict>
+          </mc:Fallback>
+        </mc:AlternateContent>
+      </w:r>
+      <w:r>
+        <w:rPr>
+          <w:rFonts w:ascii="Times New Roman" w:hAnsi="Times New Roman" w:cs="Times New Roman"/>
+          <w:b/>
+          <w:noProof/>
+          <w:sz w:val="24"/>
+          <w:szCs w:val="24"/>
+          <w:lang w:eastAsia="es-MX"/>
+        </w:rPr>
+        <mc:AlternateContent>
+          <mc:Choice Requires="wps">
+            <w:drawing>
+              <wp:anchor distT="0" distB="0" distL="114300" distR="114300" simplePos="0" relativeHeight="251698176" behindDoc="0" locked="0" layoutInCell="1" allowOverlap="1" wp14:anchorId="3F0832C2" wp14:editId="38902441">
+                <wp:simplePos x="0" y="0"/>
+                <wp:positionH relativeFrom="leftMargin">
+                  <wp:posOffset>3086100</wp:posOffset>
+                </wp:positionH>
+                <wp:positionV relativeFrom="paragraph">
+                  <wp:posOffset>22860</wp:posOffset>
+                </wp:positionV>
+                <wp:extent cx="1628775" cy="790575"/>
+                <wp:effectExtent l="0" t="0" r="28575" b="28575"/>
+                <wp:wrapNone/>
+                <wp:docPr id="21" name="Rectángulo redondeado 21"/>
+                <wp:cNvGraphicFramePr/>
+                <a:graphic xmlns:a="http://schemas.openxmlformats.org/drawingml/2006/main">
+                  <a:graphicData uri="http://schemas.microsoft.com/office/word/2010/wordprocessingShape">
+                    <wps:wsp>
+                      <wps:cNvSpPr/>
+                      <wps:spPr>
+                        <a:xfrm>
+                          <a:off x="0" y="0"/>
+                          <a:ext cx="1628775" cy="790575"/>
+                        </a:xfrm>
+                        <a:prstGeom prst="roundRect">
+                          <a:avLst/>
+                        </a:prstGeom>
+                        <a:noFill/>
+                        <a:ln w="19050"/>
+                      </wps:spPr>
+                      <wps:style>
+                        <a:lnRef idx="2">
+                          <a:schemeClr val="accent1">
+                            <a:shade val="50000"/>
+                          </a:schemeClr>
+                        </a:lnRef>
+                        <a:fillRef idx="1">
+                          <a:schemeClr val="accent1"/>
+                        </a:fillRef>
+                        <a:effectRef idx="0">
+                          <a:schemeClr val="accent1"/>
+                        </a:effectRef>
+                        <a:fontRef idx="minor">
+                          <a:schemeClr val="lt1"/>
+                        </a:fontRef>
+                      </wps:style>
+                      <wps:bodyPr rot="0" spcFirstLastPara="0" vertOverflow="overflow" horzOverflow="overflow" vert="horz" wrap="square" lIns="91440" tIns="45720" rIns="91440" bIns="45720" numCol="1" spcCol="0" rtlCol="0" fromWordArt="0" anchor="ctr" anchorCtr="0" forceAA="0" compatLnSpc="1">
+                        <a:prstTxWarp prst="textNoShape">
+                          <a:avLst/>
+                        </a:prstTxWarp>
+                        <a:noAutofit/>
+                      </wps:bodyPr>
+                    </wps:wsp>
+                  </a:graphicData>
+                </a:graphic>
+                <wp14:sizeRelH relativeFrom="margin">
+                  <wp14:pctWidth>0</wp14:pctWidth>
+                </wp14:sizeRelH>
+                <wp14:sizeRelV relativeFrom="margin">
+                  <wp14:pctHeight>0</wp14:pctHeight>
+                </wp14:sizeRelV>
+              </wp:anchor>
+            </w:drawing>
+          </mc:Choice>
+          <mc:Fallback>
+            <w:pict>
+              <v:roundrect w14:anchorId="03009160" id="Rectángulo redondeado 21" o:spid="_x0000_s1026" style="position:absolute;margin-left:243pt;margin-top:1.8pt;width:128.25pt;height:62.25pt;z-index:251698176;visibility:visible;mso-wrap-style:square;mso-width-percent:0;mso-height-percent:0;mso-wrap-distance-left:9pt;mso-wrap-distance-top:0;mso-wrap-distance-right:9pt;mso-wrap-distance-bottom:0;mso-position-horizontal:absolute;mso-position-horizontal-relative:left-margin-area;mso-position-vertical:absolute;mso-position-vertical-relative:text;mso-width-percent:0;mso-height-percent:0;mso-width-relative:margin;mso-height-relative:margin;v-text-anchor:middle" arcsize="10923f" o:gfxdata="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" filled="f" strokecolor="#1f4d78 [1604]" strokeweight="1.5pt">
+                <v:stroke joinstyle="miter"/>
+                <w10:wrap anchorx="margin"/>
+              </v:roundrect>
+            </w:pict>
+          </mc:Fallback>
+        </mc:AlternateContent>
+      </w:r>
+    </w:p>
+    <w:p>
+      <w:pPr>
+        <w:tabs>
+          <w:tab w:val="left" w:pos="285"/>
+          <w:tab w:val="left" w:pos="930"/>
+          <w:tab w:val="left" w:pos="3975"/>
+          <w:tab w:val="left" w:pos="5970"/>
+        </w:tabs>
+        <w:rPr>
+          <w:rFonts w:ascii="Times New Roman" w:hAnsi="Times New Roman" w:cs="Times New Roman"/>
+          <w:sz w:val="24"/>
+          <w:szCs w:val="24"/>
+        </w:rPr>
+      </w:pPr>
+      <w:r>
+        <w:rPr>
+          <w:rFonts w:ascii="Times New Roman" w:hAnsi="Times New Roman" w:cs="Times New Roman"/>
+          <w:noProof/>
+          <w:sz w:val="24"/>
+          <w:szCs w:val="24"/>
+          <w:lang w:eastAsia="es-MX"/>
+        </w:rPr>
+        <mc:AlternateContent>
+          <mc:Choice Requires="wps">
+            <w:drawing>
+              <wp:anchor distT="0" distB="0" distL="114300" distR="114300" simplePos="0" relativeHeight="251675648" behindDoc="0" locked="0" layoutInCell="1" allowOverlap="1" wp14:anchorId="424391B2" wp14:editId="35392A83">
+                <wp:simplePos x="0" y="0"/>
+                <wp:positionH relativeFrom="margin">
+                  <wp:posOffset>4191000</wp:posOffset>
+                </wp:positionH>
+                <wp:positionV relativeFrom="paragraph">
+                  <wp:posOffset>532765</wp:posOffset>
+                </wp:positionV>
+                <wp:extent cx="2019300" cy="9525"/>
+                <wp:effectExtent l="0" t="0" r="19050" b="28575"/>
+                <wp:wrapNone/>
+                <wp:docPr id="10" name="Conector recto 10"/>
+                <wp:cNvGraphicFramePr/>
+                <a:graphic xmlns:a="http://schemas.openxmlformats.org/drawingml/2006/main">
+                  <a:graphicData uri="http://schemas.microsoft.com/office/word/2010/wordprocessingShape">
+                    <wps:wsp>
+                      <wps:cNvCnPr/>
+                      <wps:spPr>
+                        <a:xfrm>
+                          <a:off x="0" y="0"/>
+                          <a:ext cx="2019300" cy="9525"/>
+                        </a:xfrm>
+                        <a:prstGeom prst="line">
+                          <a:avLst/>
+                        </a:prstGeom>
+                      </wps:spPr>
+                      <wps:style>
+                        <a:lnRef idx="1">
+                          <a:schemeClr val="accent1"/>
+                        </a:lnRef>
+                        <a:fillRef idx="0">
+                          <a:schemeClr val="accent1"/>
+                        </a:fillRef>
+                        <a:effectRef idx="0">
+                          <a:schemeClr val="accent1"/>
+                        </a:effectRef>
+                        <a:fontRef idx="minor">
+                          <a:schemeClr val="tx1"/>
+                        </a:fontRef>
+                      </wps:style>
+                      <wps:bodyPr/>
+                    </wps:wsp>
+                  </a:graphicData>
+                </a:graphic>
+                <wp14:sizeRelH relativeFrom="margin">
+                  <wp14:pctWidth>0</wp14:pctWidth>
+                </wp14:sizeRelH>
+                <wp14:sizeRelV relativeFrom="margin">
+                  <wp14:pctHeight>0</wp14:pctHeight>
+                </wp14:sizeRelV>
+              </wp:anchor>
+            </w:drawing>
+          </mc:Choice>
+          <mc:Fallback>
+            <w:pict>
+              <v:line w14:anchorId="2E843E99" id="Conector recto 10" o:spid="_x0000_s1026" style="position:absolute;z-index:251675648;visibility:visible;mso-wrap-style:square;mso-width-percent:0;mso-height-percent:0;mso-wrap-distance-left:9pt;mso-wrap-distance-top:0;mso-wrap-distance-right:9pt;mso-wrap-distance-bottom:0;mso-position-horizontal:absolute;mso-position-horizontal-relative:margin;mso-position-vertical:absolute;mso-position-vertical-relative:text;mso-width-percent:0;mso-height-percent:0;mso-width-relative:margin;mso-height-relative:margin" from="330pt,41.95pt" to="489pt,42.7pt" o:gfxdata="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" strokecolor="#5b9bd5 [3204]" strokeweight=".5pt">
+                <v:stroke joinstyle="miter"/>
+                <w10:wrap anchorx="margin"/>
+              </v:line>
+            </w:pict>
+          </mc:Fallback>
+        </mc:AlternateContent>
+      </w:r>
+      <w:r>
+        <w:rPr>
+          <w:rFonts w:ascii="Times New Roman" w:hAnsi="Times New Roman" w:cs="Times New Roman"/>
+          <w:noProof/>
+          <w:sz w:val="24"/>
+          <w:szCs w:val="24"/>
+          <w:lang w:eastAsia="es-MX"/>
+        </w:rPr>
+        <mc:AlternateContent>
+          <mc:Choice Requires="wps">
+            <w:drawing>
+              <wp:anchor distT="0" distB="0" distL="114300" distR="114300" simplePos="0" relativeHeight="251671552" behindDoc="0" locked="0" layoutInCell="1" allowOverlap="1" wp14:anchorId="6D20BD0D" wp14:editId="1C019748">
+                <wp:simplePos x="0" y="0"/>
+                <wp:positionH relativeFrom="margin">
+                  <wp:align>center</wp:align>
+                </wp:positionH>
+                <wp:positionV relativeFrom="paragraph">
+                  <wp:posOffset>542290</wp:posOffset>
+                </wp:positionV>
+                <wp:extent cx="2019300" cy="9525"/>
+                <wp:effectExtent l="0" t="0" r="19050" b="28575"/>
+                <wp:wrapNone/>
+                <wp:docPr id="8" name="Conector recto 8"/>
+                <wp:cNvGraphicFramePr/>
+                <a:graphic xmlns:a="http://schemas.openxmlformats.org/drawingml/2006/main">
+                  <a:graphicData uri="http://schemas.microsoft.com/office/word/2010/wordprocessingShape">
+                    <wps:wsp>
+                      <wps:cNvCnPr/>
+                      <wps:spPr>
+                        <a:xfrm>
+                          <a:off x="0" y="0"/>
+                          <a:ext cx="2019300" cy="9525"/>
+                        </a:xfrm>
+                        <a:prstGeom prst="line">
+                          <a:avLst/>
+                        </a:prstGeom>
+                      </wps:spPr>
+                      <wps:style>
+                        <a:lnRef idx="1">
+                          <a:schemeClr val="accent1"/>
+                        </a:lnRef>
+                        <a:fillRef idx="0">
+                          <a:schemeClr val="accent1"/>
+                        </a:fillRef>
+                        <a:effectRef idx="0">
+                          <a:schemeClr val="accent1"/>
+                        </a:effectRef>
+                        <a:fontRef idx="minor">
+                          <a:schemeClr val="tx1"/>
+                        </a:fontRef>
+                      </wps:style>
+                      <wps:bodyPr/>
+                    </wps:wsp>
+                  </a:graphicData>
+                </a:graphic>
+                <wp14:sizeRelH relativeFrom="margin">
+                  <wp14:pctWidth>0</wp14:pctWidth>
+                </wp14:sizeRelH>
+                <wp14:sizeRelV relativeFrom="margin">
+                  <wp14:pctHeight>0</wp14:pctHeight>
+                </wp14:sizeRelV>
+              </wp:anchor>
+            </w:drawing>
+          </mc:Choice>
+          <mc:Fallback>
+            <w:pict>
+              <v:line w14:anchorId="54D38471" id="Conector recto 8" o:spid="_x0000_s1026" style="position:absolute;z-index:251671552;visibility:visible;mso-wrap-style:square;mso-width-percent:0;mso-height-percent:0;mso-wrap-distance-left:9pt;mso-wrap-distance-top:0;mso-wrap-distance-right:9pt;mso-wrap-distance-bottom:0;mso-position-horizontal:center;mso-position-horizontal-relative:margin;mso-position-vertical:absolute;mso-position-vertical-relative:text;mso-width-percent:0;mso-height-percent:0;mso-width-relative:margin;mso-height-relative:margin" from="0,42.7pt" to="159pt,43.45pt" o:gfxdata="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" strokecolor="#5b9bd5 [3204]" strokeweight=".5pt">
+                <v:stroke joinstyle="miter"/>
+                <w10:wrap anchorx="margin"/>
+              </v:line>
+            </w:pict>
+          </mc:Fallback>
+        </mc:AlternateContent>
+      </w:r>
+      <w:r>
+        <w:rPr>
+          <w:rFonts w:ascii="Times New Roman" w:hAnsi="Times New Roman" w:cs="Times New Roman"/>
+          <w:sz w:val="24"/>
+          <w:szCs w:val="24"/>
+        </w:rPr>
+        <w:t>Por su estudio                                 Extensión del estudio</w:t>
+      </w:r>
+      <w:r>
+        <w:rPr>
+          <w:rFonts w:ascii="Times New Roman" w:hAnsi="Times New Roman" w:cs="Times New Roman"/>
+          <w:sz w:val="24"/>
+          <w:szCs w:val="24"/>
+        </w:rPr>
+        <w:tab/>
+      </w:r>
+    </w:p>
+    <w:p>
+      <w:pPr>
+        <w:rPr>
+          <w:rFonts w:ascii="Times New Roman" w:hAnsi="Times New Roman" w:cs="Times New Roman"/>
+          <w:sz w:val="24"/>
+          <w:szCs w:val="24"/>
+        </w:rPr>
+      </w:pPr>
+      <w:r>
+        <w:rPr>
+          <w:rFonts w:ascii="Times New Roman" w:hAnsi="Times New Roman" w:cs="Times New Roman"/>
+          <w:noProof/>
+          <w:sz w:val="24"/>
+          <w:szCs w:val="24"/>
+          <w:lang w:eastAsia="es-MX"/>
+        </w:rPr>
+        <mc:AlternateContent>
+          <mc:Choice Requires="wps">
+            <w:drawing>
+              <wp:anchor distT="0" distB="0" distL="114300" distR="114300" simplePos="0" relativeHeight="251667456" behindDoc="0" locked="0" layoutInCell="1" allowOverlap="1" wp14:anchorId="079D5743" wp14:editId="3A296687">
+                <wp:simplePos x="0" y="0"/>
+                <wp:positionH relativeFrom="column">
+                  <wp:posOffset>-432435</wp:posOffset>
+                </wp:positionH>
+                <wp:positionV relativeFrom="paragraph">
+                  <wp:posOffset>251460</wp:posOffset>
+                </wp:positionV>
+                <wp:extent cx="1847850" cy="0"/>
+                <wp:effectExtent l="0" t="0" r="19050" b="19050"/>
+                <wp:wrapNone/>
+                <wp:docPr id="6" name="Conector recto 6"/>
+                <wp:cNvGraphicFramePr/>
+                <a:graphic xmlns:a="http://schemas.openxmlformats.org/drawingml/2006/main">
+                  <a:graphicData uri="http://schemas.microsoft.com/office/word/2010/wordprocessingShape">
+                    <wps:wsp>
+                      <wps:cNvCnPr/>
+                      <wps:spPr>
+                        <a:xfrm>
+                          <a:off x="0" y="0"/>
+                          <a:ext cx="1847850" cy="0"/>
+                        </a:xfrm>
+                        <a:prstGeom prst="line">
+                          <a:avLst/>
+                        </a:prstGeom>
+                      </wps:spPr>
+                      <wps:style>
+                        <a:lnRef idx="1">
+                          <a:schemeClr val="accent1"/>
+                        </a:lnRef>
+                        <a:fillRef idx="0">
+                          <a:schemeClr val="accent1"/>
+                        </a:fillRef>
+                        <a:effectRef idx="0">
+                          <a:schemeClr val="accent1"/>
+                        </a:effectRef>
+                        <a:fontRef idx="minor">
+                          <a:schemeClr val="tx1"/>
+                        </a:fontRef>
+                      </wps:style>
+                      <wps:bodyPr/>
+                    </wps:wsp>
+                  </a:graphicData>
+                </a:graphic>
+                <wp14:sizeRelH relativeFrom="margin">
+                  <wp14:pctWidth>0</wp14:pctWidth>
+                </wp14:sizeRelH>
+                <wp14:sizeRelV relativeFrom="margin">
+                  <wp14:pctHeight>0</wp14:pctHeight>
+                </wp14:sizeRelV>
+              </wp:anchor>
+            </w:drawing>
+          </mc:Choice>
+          <mc:Fallback>
+            <w:pict>
+              <v:line w14:anchorId="1D688A70" id="Conector recto 6" o:spid="_x0000_s1026" style="position:absolute;z-index:251667456;visibility:visible;mso-wrap-style:square;mso-width-percent:0;mso-height-percent:0;mso-wrap-distance-left:9pt;mso-wrap-distance-top:0;mso-wrap-distance-right:9pt;mso-wrap-distance-bottom:0;mso-position-horizontal:absolute;mso-position-horizontal-relative:text;mso-position-vertical:absolute;mso-position-vertical-relative:text;mso-width-percent:0;mso-height-percent:0;mso-width-relative:margin;mso-height-relative:margin" from="-34.05pt,19.8pt" to="111.45pt,19.8pt" o:gfxdata="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" strokecolor="#5b9bd5 [3204]" strokeweight=".5pt">
+                <v:stroke joinstyle="miter"/>
+              </v:line>
+            </w:pict>
+          </mc:Fallback>
+        </mc:AlternateContent>
+      </w:r>
+    </w:p>
+    <w:p>
+      <w:pPr>
+        <w:rPr>
+          <w:rFonts w:ascii="Times New Roman" w:hAnsi="Times New Roman" w:cs="Times New Roman"/>
+          <w:sz w:val="24"/>
+          <w:szCs w:val="24"/>
+        </w:rPr>
+      </w:pPr>
+      <w:r>
+        <w:rPr>
+          <w:rFonts w:ascii="Times New Roman" w:hAnsi="Times New Roman" w:cs="Times New Roman"/>
+          <w:noProof/>
+          <w:sz w:val="24"/>
+          <w:szCs w:val="24"/>
+        </w:rPr>
+        <mc:AlternateContent>
+          <mc:Choice Requires="wps">
+            <w:drawing>
+              <wp:anchor distT="45720" distB="45720" distL="114300" distR="114300" simplePos="0" relativeHeight="251712512" behindDoc="0" locked="0" layoutInCell="1" allowOverlap="1" wp14:anchorId="73CCBB2B" wp14:editId="1035586F">
+                <wp:simplePos x="0" y="0"/>
+                <wp:positionH relativeFrom="column">
+                  <wp:posOffset>4777740</wp:posOffset>
+                </wp:positionH>
+                <wp:positionV relativeFrom="paragraph">
+                  <wp:posOffset>227330</wp:posOffset>
+                </wp:positionV>
+                <wp:extent cx="1126490" cy="742950"/>
+                <wp:effectExtent l="0" t="0" r="16510" b="19050"/>
+                <wp:wrapSquare wrapText="bothSides"/>
+                <wp:docPr id="27" name="Cuadro de texto 2"/>
+                <wp:cNvGraphicFramePr>
+                  <a:graphicFrameLocks xmlns:a="http://schemas.openxmlformats.org/drawingml/2006/main"/>
+                </wp:cNvGraphicFramePr>
+                <a:graphic xmlns:a="http://schemas.openxmlformats.org/drawingml/2006/main">
+                  <a:graphicData uri="http://schemas.microsoft.com/office/word/2010/wordprocessingShape">
+                    <wps:wsp>
+                      <wps:cNvSpPr txBox="1">
+                        <a:spLocks noChangeArrowheads="1"/>
+                      </wps:cNvSpPr>
+                      <wps:spPr bwMode="auto">
+                        <a:xfrm>
+                          <a:off x="0" y="0"/>
+                          <a:ext cx="1126490" cy="742950"/>
+                        </a:xfrm>
+                        <a:prstGeom prst="rect">
+                          <a:avLst/>
+                        </a:prstGeom>
+                        <a:solidFill>
+                          <a:srgbClr val="FFFFFF"/>
+                        </a:solidFill>
+                        <a:ln w="9525">
+                          <a:solidFill>
+                            <a:srgbClr val="000000"/>
+                          </a:solidFill>
+                          <a:miter lim="800000"/>
+                          <a:headEnd/>
+                          <a:tailEnd/>
+                        </a:ln>
+                      </wps:spPr>
+                      <wps:txbx>
+                        <w:txbxContent>
+                          <w:p>
+                            <w:pPr>
+                              <w:jc w:val="center"/>
+                              <w:rPr>
+                                <w14:textOutline w14:w="9525" w14:cap="rnd" w14:cmpd="sng" w14:algn="ctr">
+                                  <w14:noFill/>
+                                  <w14:prstDash w14:val="solid"/>
+                                  <w14:bevel/>
+                                </w14:textOutline>
+                              </w:rPr>
+                            </w:pPr>
+                            <w:r>
+                              <w:rPr>
+                                <w14:textOutline w14:w="9525" w14:cap="rnd" w14:cmpd="sng" w14:algn="ctr">
+                                  <w14:noFill/>
+                                  <w14:prstDash w14:val="solid"/>
+                                  <w14:bevel/>
+                                </w14:textOutline>
+                              </w:rPr>
+                              <w:t>Cualitativa</w:t>
+                            </w:r>
+                          </w:p>
+                          <w:p>
+                            <w:pPr>
+                              <w:jc w:val="center"/>
+                              <w:rPr>
+                                <w14:textOutline w14:w="9525" w14:cap="rnd" w14:cmpd="sng" w14:algn="ctr">
+                                  <w14:noFill/>
+                                  <w14:prstDash w14:val="solid"/>
+                                  <w14:bevel/>
+                                </w14:textOutline>
+                              </w:rPr>
+                            </w:pPr>
+                            <w:r>
+                              <w:rPr>
+                                <w14:textOutline w14:w="9525" w14:cap="rnd" w14:cmpd="sng" w14:algn="ctr">
+                                  <w14:noFill/>
+                                  <w14:prstDash w14:val="solid"/>
+                                  <w14:bevel/>
+                                </w14:textOutline>
+                              </w:rPr>
+                              <w:t>Cuantitativa.</w:t>
+                            </w:r>
+                          </w:p>
+                          <w:p>
+                            <w:pPr>
+                              <w:rPr>
+                                <w14:textOutline w14:w="9525" w14:cap="rnd" w14:cmpd="sng" w14:algn="ctr">
+                                  <w14:noFill/>
+                                  <w14:prstDash w14:val="solid"/>
+                                  <w14:bevel/>
+                                </w14:textOutline>
+                              </w:rPr>
+                            </w:pPr>
+                          </w:p>
+                        </w:txbxContent>
+                      </wps:txbx>
+                      <wps:bodyPr rot="0" vert="horz" wrap="square" lIns="91440" tIns="45720" rIns="91440" bIns="45720" anchor="t" anchorCtr="0">
+                        <a:noAutofit/>
+                      </wps:bodyPr>
+                    </wps:wsp>
+                  </a:graphicData>
+                </a:graphic>
+                <wp14:sizeRelH relativeFrom="margin">
+                  <wp14:pctWidth>0</wp14:pctWidth>
+                </wp14:sizeRelH>
+                <wp14:sizeRelV relativeFrom="margin">
+                  <wp14:pctHeight>0</wp14:pctHeight>
+                </wp14:sizeRelV>
+              </wp:anchor>
+            </w:drawing>
+          </mc:Choice>
+          <mc:Fallback>
+            <w:pict>
+              <v:shape w14:anchorId="73CCBB2B" id="_x0000_s1027" type="#_x0000_t202" style="position:absolute;margin-left:376.2pt;margin-top:17.9pt;width:88.7pt;height:58.5pt;z-index:251712512;visibility:visible;mso-wrap-style:square;mso-width-percent:0;mso-height-percent:0;mso-wrap-distance-left:9pt;mso-wrap-distance-top:3.6pt;mso-wrap-distance-right:9pt;mso-wrap-distance-bottom:3.6pt;mso-position-horizontal:absolute;mso-position-horizontal-relative:text;mso-position-vertical:absolute;mso-position-vertical-relative:text;mso-width-percent:0;mso-height-percent:0;mso-width-relative:margin;mso-height-relative:margin;v-text-anchor:top" o:gfxdata="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">
+                <v:textbox>
+                  <w:txbxContent>
+                    <w:p>
+                      <w:pPr>
+                        <w:jc w:val="center"/>
+                        <w:rPr>
+                          <w14:textOutline w14:w="9525" w14:cap="rnd" w14:cmpd="sng" w14:algn="ctr">
+                            <w14:noFill/>
+                            <w14:prstDash w14:val="solid"/>
+                            <w14:bevel/>
+                          </w14:textOutline>
+                        </w:rPr>
+                      </w:pPr>
+                      <w:r>
+                        <w:rPr>
+                          <w14:textOutline w14:w="9525" w14:cap="rnd" w14:cmpd="sng" w14:algn="ctr">
+                            <w14:noFill/>
+                            <w14:prstDash w14:val="solid"/>
+                            <w14:bevel/>
+                          </w14:textOutline>
+                        </w:rPr>
+                        <w:t>Cualitativa</w:t>
+                      </w:r>
+                    </w:p>
+                    <w:p>
+                      <w:pPr>
+                        <w:jc w:val="center"/>
+                        <w:rPr>
+                          <w14:textOutline w14:w="9525" w14:cap="rnd" w14:cmpd="sng" w14:algn="ctr">
+                            <w14:noFill/>
+                            <w14:prstDash w14:val="solid"/>
+                            <w14:bevel/>
+                          </w14:textOutline>
+                        </w:rPr>
+                      </w:pPr>
+                      <w:r>
+                        <w:rPr>
+                          <w14:textOutline w14:w="9525" w14:cap="rnd" w14:cmpd="sng" w14:algn="ctr">
+                            <w14:noFill/>
+                            <w14:prstDash w14:val="solid"/>
+                            <w14:bevel/>
+                          </w14:textOutline>
+                        </w:rPr>
+                        <w:t>Cuantitativa.</w:t>
+                      </w:r>
+                    </w:p>
+                    <w:p>
+                      <w:pPr>
+                        <w:rPr>
+                          <w14:textOutline w14:w="9525" w14:cap="rnd" w14:cmpd="sng" w14:algn="ctr">
+                            <w14:noFill/>
+                            <w14:prstDash w14:val="solid"/>
+                            <w14:bevel/>
+                          </w14:textOutline>
+                        </w:rPr>
+                      </w:pPr>
+                    </w:p>
+                  </w:txbxContent>
+                </v:textbox>
+                <w10:wrap type="square"/>
+              </v:shape>
+            </w:pict>
+          </mc:Fallback>
+        </mc:AlternateContent>
+      </w:r>
+      <w:r>
+        <w:rPr>
+          <w:rFonts w:ascii="Times New Roman" w:hAnsi="Times New Roman" w:cs="Times New Roman"/>
+          <w:b/>
+          <w:noProof/>
+          <w:sz w:val="24"/>
+          <w:szCs w:val="24"/>
+          <w:lang w:eastAsia="es-MX"/>
+        </w:rPr>
+        <mc:AlternateContent>
+          <mc:Choice Requires="wps">
+            <w:drawing>
+              <wp:anchor distT="0" distB="0" distL="114300" distR="114300" simplePos="0" relativeHeight="251706368" behindDoc="0" locked="0" layoutInCell="1" allowOverlap="1" wp14:anchorId="1CAA9688" wp14:editId="575DA610">
+                <wp:simplePos x="0" y="0"/>
+                <wp:positionH relativeFrom="leftMargin">
+                  <wp:posOffset>5581650</wp:posOffset>
+                </wp:positionH>
+                <wp:positionV relativeFrom="paragraph">
+                  <wp:posOffset>103505</wp:posOffset>
+                </wp:positionV>
+                <wp:extent cx="1609725" cy="1038225"/>
+                <wp:effectExtent l="0" t="0" r="28575" b="28575"/>
+                <wp:wrapNone/>
+                <wp:docPr id="25" name="Rectángulo redondeado 25"/>
+                <wp:cNvGraphicFramePr/>
+                <a:graphic xmlns:a="http://schemas.openxmlformats.org/drawingml/2006/main">
+                  <a:graphicData uri="http://schemas.microsoft.com/office/word/2010/wordprocessingShape">
+                    <wps:wsp>
+                      <wps:cNvSpPr/>
+                      <wps:spPr>
+                        <a:xfrm>
+                          <a:off x="0" y="0"/>
+                          <a:ext cx="1609725" cy="1038225"/>
+                        </a:xfrm>
+                        <a:prstGeom prst="roundRect">
+                          <a:avLst/>
+                        </a:prstGeom>
+                        <a:noFill/>
+                        <a:ln w="19050"/>
+                      </wps:spPr>
+                      <wps:style>
+                        <a:lnRef idx="2">
+                          <a:schemeClr val="accent1">
+                            <a:shade val="50000"/>
+                          </a:schemeClr>
+                        </a:lnRef>
+                        <a:fillRef idx="1">
+                          <a:schemeClr val="accent1"/>
+                        </a:fillRef>
+                        <a:effectRef idx="0">
+                          <a:schemeClr val="accent1"/>
+                        </a:effectRef>
+                        <a:fontRef idx="minor">
+                          <a:schemeClr val="lt1"/>
+                        </a:fontRef>
+                      </wps:style>
+                      <wps:bodyPr rot="0" spcFirstLastPara="0" vertOverflow="overflow" horzOverflow="overflow" vert="horz" wrap="square" lIns="91440" tIns="45720" rIns="91440" bIns="45720" numCol="1" spcCol="0" rtlCol="0" fromWordArt="0" anchor="ctr" anchorCtr="0" forceAA="0" compatLnSpc="1">
+                        <a:prstTxWarp prst="textNoShape">
+                          <a:avLst/>
+                        </a:prstTxWarp>
+                        <a:noAutofit/>
+                      </wps:bodyPr>
+                    </wps:wsp>
+                  </a:graphicData>
+                </a:graphic>
+                <wp14:sizeRelH relativeFrom="margin">
+                  <wp14:pctWidth>0</wp14:pctWidth>
+                </wp14:sizeRelH>
+                <wp14:sizeRelV relativeFrom="margin">
+                  <wp14:pctHeight>0</wp14:pctHeight>
+                </wp14:sizeRelV>
+              </wp:anchor>
+            </w:drawing>
+          </mc:Choice>
+          <mc:Fallback>
+            <w:pict>
+              <v:roundrect w14:anchorId="3011DC74" id="Rectángulo redondeado 25" o:spid="_x0000_s1026" style="position:absolute;margin-left:439.5pt;margin-top:8.15pt;width:126.75pt;height:81.75pt;z-index:251706368;visibility:visible;mso-wrap-style:square;mso-width-percent:0;mso-height-percent:0;mso-wrap-distance-left:9pt;mso-wrap-distance-top:0;mso-wrap-distance-right:9pt;mso-wrap-distance-bottom:0;mso-position-horizontal:absolute;mso-position-horizontal-relative:left-margin-area;mso-position-vertical:absolute;mso-position-vertical-relative:text;mso-width-percent:0;mso-height-percent:0;mso-width-relative:margin;mso-height-relative:margin;v-text-anchor:middle" arcsize="10923f" o:gfxdata="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" filled="f" strokecolor="#1f4d78 [1604]" strokeweight="1.5pt">
+                <v:stroke joinstyle="miter"/>
+                <w10:wrap anchorx="margin"/>
+              </v:roundrect>
+            </w:pict>
+          </mc:Fallback>
+        </mc:AlternateContent>
+      </w:r>
+      <w:r>
+        <w:rPr>
+          <w:rFonts w:ascii="Times New Roman" w:hAnsi="Times New Roman" w:cs="Times New Roman"/>
+          <w:noProof/>
+          <w:sz w:val="24"/>
+          <w:szCs w:val="24"/>
+        </w:rPr>
+        <mc:AlternateContent>
+          <mc:Choice Requires="wps">
+            <w:drawing>
+              <wp:anchor distT="45720" distB="45720" distL="114300" distR="114300" simplePos="0" relativeHeight="251708416" behindDoc="0" locked="0" layoutInCell="1" allowOverlap="1" wp14:anchorId="3EB898AB" wp14:editId="4AC59E54">
+                <wp:simplePos x="0" y="0"/>
+                <wp:positionH relativeFrom="margin">
+                  <wp:posOffset>2101215</wp:posOffset>
+                </wp:positionH>
+                <wp:positionV relativeFrom="paragraph">
+                  <wp:posOffset>189230</wp:posOffset>
+                </wp:positionV>
+                <wp:extent cx="1390650" cy="952500"/>
+                <wp:effectExtent l="0" t="0" r="19050" b="19050"/>
+                <wp:wrapSquare wrapText="bothSides"/>
+                <wp:docPr id="217" name="Cuadro de texto 2"/>
+                <wp:cNvGraphicFramePr>
+                  <a:graphicFrameLocks xmlns:a="http://schemas.openxmlformats.org/drawingml/2006/main"/>
+                </wp:cNvGraphicFramePr>
+                <a:graphic xmlns:a="http://schemas.openxmlformats.org/drawingml/2006/main">
+                  <a:graphicData uri="http://schemas.microsoft.com/office/word/2010/wordprocessingShape">
+                    <wps:wsp>
+                      <wps:cNvSpPr txBox="1">
+                        <a:spLocks noChangeArrowheads="1"/>
+                      </wps:cNvSpPr>
+                      <wps:spPr bwMode="auto">
+                        <a:xfrm>
+                          <a:off x="0" y="0"/>
+                          <a:ext cx="1390650" cy="952500"/>
+                        </a:xfrm>
+                        <a:prstGeom prst="rect">
+                          <a:avLst/>
+                        </a:prstGeom>
+                        <a:solidFill>
+                          <a:srgbClr val="FFFFFF"/>
+                        </a:solidFill>
+                        <a:ln w="9525">
+                          <a:solidFill>
+                            <a:srgbClr val="000000"/>
+                          </a:solidFill>
+                          <a:miter lim="800000"/>
+                          <a:headEnd/>
+                          <a:tailEnd/>
+                        </a:ln>
+                      </wps:spPr>
+                      <wps:txbx>
+                        <w:txbxContent>
+                          <w:p>
+                            <w:r>
+                              <w:t>Experimental,</w:t>
+                            </w:r>
+                          </w:p>
+                          <w:p>
+                            <w:r>
+                              <w:t>No experimental</w:t>
+                            </w:r>
+                          </w:p>
+                          <w:p>
+                            <w:r>
+                              <w:t>Cuasi experimental</w:t>
+                            </w:r>
+                          </w:p>
+                        </w:txbxContent>
+                      </wps:txbx>
+                      <wps:bodyPr rot="0" vert="horz" wrap="square" lIns="91440" tIns="45720" rIns="91440" bIns="45720" anchor="t" anchorCtr="0">
+                        <a:noAutofit/>
+                      </wps:bodyPr>
+                    </wps:wsp>
+                  </a:graphicData>
+                </a:graphic>
+                <wp14:sizeRelH relativeFrom="margin">
+                  <wp14:pctWidth>0</wp14:pctWidth>
+                </wp14:sizeRelH>
+                <wp14:sizeRelV relativeFrom="margin">
+                  <wp14:pctHeight>0</wp14:pctHeight>
+                </wp14:sizeRelV>
+              </wp:anchor>
+            </w:drawing>
+          </mc:Choice>
+          <mc:Fallback>
+            <w:pict>
+              <v:shape w14:anchorId="3EB898AB" id="_x0000_s1028" type="#_x0000_t202" style="position:absolute;margin-left:165.45pt;margin-top:14.9pt;width:109.5pt;height:75pt;z-index:251708416;visibility:visible;mso-wrap-style:square;mso-width-percent:0;mso-height-percent:0;mso-wrap-distance-left:9pt;mso-wrap-distance-top:3.6pt;mso-wrap-distance-right:9pt;mso-wrap-distance-bottom:3.6pt;mso-position-horizontal:absolute;mso-position-horizontal-relative:margin;mso-position-vertical:absolute;mso-position-vertical-relative:text;mso-width-percent:0;mso-height-percent:0;mso-width-relative:margin;mso-height-relative:margin;v-text-anchor:top" o:gfxdata="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">
+                <v:textbox>
+                  <w:txbxContent>
+                    <w:p>
+                      <w:r>
+                        <w:t>Experimental,</w:t>
+                      </w:r>
+                    </w:p>
+                    <w:p>
+                      <w:r>
+                        <w:t>No experimental</w:t>
+                      </w:r>
+                    </w:p>
+                    <w:p>
+                      <w:r>
+                        <w:t>Cuasi experimental</w:t>
+                      </w:r>
+                    </w:p>
+                  </w:txbxContent>
+                </v:textbox>
+                <w10:wrap type="square" anchorx="margin"/>
+              </v:shape>
+            </w:pict>
+          </mc:Fallback>
+        </mc:AlternateContent>
+      </w:r>
+      <w:r>
+        <w:rPr>
+          <w:rFonts w:ascii="Times New Roman" w:hAnsi="Times New Roman" w:cs="Times New Roman"/>
+          <w:b/>
+          <w:noProof/>
+          <w:sz w:val="24"/>
+          <w:szCs w:val="24"/>
+          <w:lang w:eastAsia="es-MX"/>
+        </w:rPr>
+        <mc:AlternateContent>
+          <mc:Choice Requires="wps">
+            <w:drawing>
+              <wp:anchor distT="0" distB="0" distL="114300" distR="114300" simplePos="0" relativeHeight="251704320" behindDoc="0" locked="0" layoutInCell="1" allowOverlap="1" wp14:anchorId="1A57DDED" wp14:editId="37E985AB">
+                <wp:simplePos x="0" y="0"/>
+                <wp:positionH relativeFrom="margin">
+                  <wp:posOffset>1939291</wp:posOffset>
+                </wp:positionH>
+                <wp:positionV relativeFrom="paragraph">
+                  <wp:posOffset>141605</wp:posOffset>
+                </wp:positionV>
+                <wp:extent cx="1714500" cy="1057275"/>
+                <wp:effectExtent l="0" t="0" r="19050" b="28575"/>
+                <wp:wrapNone/>
+                <wp:docPr id="24" name="Rectángulo redondeado 24"/>
+                <wp:cNvGraphicFramePr/>
+                <a:graphic xmlns:a="http://schemas.openxmlformats.org/drawingml/2006/main">
+                  <a:graphicData uri="http://schemas.microsoft.com/office/word/2010/wordprocessingShape">
+                    <wps:wsp>
+                      <wps:cNvSpPr/>
+                      <wps:spPr>
+                        <a:xfrm>
+                          <a:off x="0" y="0"/>
+                          <a:ext cx="1714500" cy="1057275"/>
+                        </a:xfrm>
+                        <a:prstGeom prst="roundRect">
+                          <a:avLst/>
+                        </a:prstGeom>
+                        <a:noFill/>
+                        <a:ln w="19050"/>
+                      </wps:spPr>
+                      <wps:style>
+                        <a:lnRef idx="2">
+                          <a:schemeClr val="accent1">
+                            <a:shade val="50000"/>
+                          </a:schemeClr>
+                        </a:lnRef>
+                        <a:fillRef idx="1">
+                          <a:schemeClr val="accent1"/>
+                        </a:fillRef>
+                        <a:effectRef idx="0">
+                          <a:schemeClr val="accent1"/>
+                        </a:effectRef>
+                        <a:fontRef idx="minor">
+                          <a:schemeClr val="lt1"/>
+                        </a:fontRef>
+                      </wps:style>
+                      <wps:bodyPr rot="0" spcFirstLastPara="0" vertOverflow="overflow" horzOverflow="overflow" vert="horz" wrap="square" lIns="91440" tIns="45720" rIns="91440" bIns="45720" numCol="1" spcCol="0" rtlCol="0" fromWordArt="0" anchor="ctr" anchorCtr="0" forceAA="0" compatLnSpc="1">
+                        <a:prstTxWarp prst="textNoShape">
+                          <a:avLst/>
+                        </a:prstTxWarp>
+                        <a:noAutofit/>
+                      </wps:bodyPr>
+                    </wps:wsp>
+                  </a:graphicData>
+                </a:graphic>
+                <wp14:sizeRelH relativeFrom="margin">
+                  <wp14:pctWidth>0</wp14:pctWidth>
+                </wp14:sizeRelH>
+                <wp14:sizeRelV relativeFrom="margin">
+                  <wp14:pctHeight>0</wp14:pctHeight>
+                </wp14:sizeRelV>
+              </wp:anchor>
+            </w:drawing>
+          </mc:Choice>
+          <mc:Fallback>
+            <w:pict>
+              <v:roundrect w14:anchorId="24B6F9D6" id="Rectángulo redondeado 24" o:spid="_x0000_s1026" style="position:absolute;margin-left:152.7pt;margin-top:11.15pt;width:135pt;height:83.25pt;z-index:251704320;visibility:visible;mso-wrap-style:square;mso-width-percent:0;mso-height-percent:0;mso-wrap-distance-left:9pt;mso-wrap-distance-top:0;mso-wrap-distance-right:9pt;mso-wrap-distance-bottom:0;mso-position-horizontal:absolute;mso-position-horizontal-relative:margin;mso-position-vertical:absolute;mso-position-vertical-relative:text;mso-width-percent:0;mso-height-percent:0;mso-width-relative:margin;mso-height-relative:margin;v-text-anchor:middle" arcsize="10923f" o:gfxdata="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" filled="f" strokecolor="#1f4d78 [1604]" strokeweight="1.5pt">
+                <v:stroke joinstyle="miter"/>
+                <w10:wrap anchorx="margin"/>
+              </v:roundrect>
+            </w:pict>
+          </mc:Fallback>
+        </mc:AlternateContent>
+      </w:r>
+      <w:r>
+        <w:rPr>
+          <w:rFonts w:ascii="Times New Roman" w:hAnsi="Times New Roman" w:cs="Times New Roman"/>
+          <w:b/>
+          <w:noProof/>
+          <w:sz w:val="24"/>
+          <w:szCs w:val="24"/>
+          <w:lang w:eastAsia="es-MX"/>
+        </w:rPr>
+        <mc:AlternateContent>
+          <mc:Choice Requires="wps">
+            <w:drawing>
+              <wp:anchor distT="0" distB="0" distL="114300" distR="114300" simplePos="0" relativeHeight="251702272" behindDoc="0" locked="0" layoutInCell="1" allowOverlap="1" wp14:anchorId="14B9D048" wp14:editId="377827DC">
+                <wp:simplePos x="0" y="0"/>
+                <wp:positionH relativeFrom="leftMargin">
+                  <wp:posOffset>866775</wp:posOffset>
+                </wp:positionH>
+                <wp:positionV relativeFrom="paragraph">
+                  <wp:posOffset>93980</wp:posOffset>
+                </wp:positionV>
+                <wp:extent cx="1304925" cy="1104900"/>
+                <wp:effectExtent l="0" t="0" r="28575" b="19050"/>
+                <wp:wrapNone/>
+                <wp:docPr id="23" name="Rectángulo redondeado 23"/>
+                <wp:cNvGraphicFramePr/>
+                <a:graphic xmlns:a="http://schemas.openxmlformats.org/drawingml/2006/main">
+                  <a:graphicData uri="http://schemas.microsoft.com/office/word/2010/wordprocessingShape">
+                    <wps:wsp>
+                      <wps:cNvSpPr/>
+                      <wps:spPr>
+                        <a:xfrm>
+                          <a:off x="0" y="0"/>
+                          <a:ext cx="1304925" cy="1104900"/>
+                        </a:xfrm>
+                        <a:prstGeom prst="roundRect">
+                          <a:avLst/>
+                        </a:prstGeom>
+                        <a:noFill/>
+                        <a:ln w="19050"/>
+                      </wps:spPr>
+                      <wps:style>
+                        <a:lnRef idx="2">
+                          <a:schemeClr val="accent1">
+                            <a:shade val="50000"/>
+                          </a:schemeClr>
+                        </a:lnRef>
+                        <a:fillRef idx="1">
+                          <a:schemeClr val="accent1"/>
+                        </a:fillRef>
+                        <a:effectRef idx="0">
+                          <a:schemeClr val="accent1"/>
+                        </a:effectRef>
+                        <a:fontRef idx="minor">
+                          <a:schemeClr val="lt1"/>
+                        </a:fontRef>
+                      </wps:style>
+                      <wps:bodyPr rot="0" spcFirstLastPara="0" vertOverflow="overflow" horzOverflow="overflow" vert="horz" wrap="square" lIns="91440" tIns="45720" rIns="91440" bIns="45720" numCol="1" spcCol="0" rtlCol="0" fromWordArt="0" anchor="ctr" anchorCtr="0" forceAA="0" compatLnSpc="1">
+                        <a:prstTxWarp prst="textNoShape">
+                          <a:avLst/>
+                        </a:prstTxWarp>
+                        <a:noAutofit/>
+                      </wps:bodyPr>
+                    </wps:wsp>
+                  </a:graphicData>
+                </a:graphic>
+                <wp14:sizeRelH relativeFrom="margin">
+                  <wp14:pctWidth>0</wp14:pctWidth>
+                </wp14:sizeRelH>
+                <wp14:sizeRelV relativeFrom="margin">
+                  <wp14:pctHeight>0</wp14:pctHeight>
+                </wp14:sizeRelV>
+              </wp:anchor>
+            </w:drawing>
+          </mc:Choice>
+          <mc:Fallback>
+            <w:pict>
+              <v:roundrect w14:anchorId="2647007A" id="Rectángulo redondeado 23" o:spid="_x0000_s1026" style="position:absolute;margin-left:68.25pt;margin-top:7.4pt;width:102.75pt;height:87pt;z-index:251702272;visibility:visible;mso-wrap-style:square;mso-width-percent:0;mso-height-percent:0;mso-wrap-distance-left:9pt;mso-wrap-distance-top:0;mso-wrap-distance-right:9pt;mso-wrap-distance-bottom:0;mso-position-horizontal:absolute;mso-position-horizontal-relative:left-margin-area;mso-position-vertical:absolute;mso-position-vertical-relative:text;mso-width-percent:0;mso-height-percent:0;mso-width-relative:margin;mso-height-relative:margin;v-text-anchor:middle" arcsize="10923f" o:gfxdata="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" filled="f" strokecolor="#1f4d78 [1604]" strokeweight="1.5pt">
+                <v:stroke joinstyle="miter"/>
+                <w10:wrap anchorx="margin"/>
+              </v:roundrect>
+            </w:pict>
+          </mc:Fallback>
+        </mc:AlternateContent>
+      </w:r>
+    </w:p>
+    <w:p>
+      <w:pPr>
+        <w:tabs>
+          <w:tab w:val="left" w:pos="990"/>
+          <w:tab w:val="center" w:pos="4419"/>
+        </w:tabs>
+        <w:rPr>
+          <w:rFonts w:ascii="Times New Roman" w:hAnsi="Times New Roman" w:cs="Times New Roman"/>
+          <w:sz w:val="24"/>
+          <w:szCs w:val="24"/>
+        </w:rPr>
+      </w:pPr>
+      <w:r>
+        <w:rPr>
+          <w:rFonts w:ascii="Times New Roman" w:hAnsi="Times New Roman" w:cs="Times New Roman"/>
+          <w:sz w:val="24"/>
+          <w:szCs w:val="24"/>
+        </w:rPr>
+        <w:t>Pura, Aplicada</w:t>
+      </w:r>
+      <w:r>
+        <w:rPr>
+          <w:rFonts w:ascii="Times New Roman" w:hAnsi="Times New Roman" w:cs="Times New Roman"/>
+          <w:sz w:val="24"/>
+          <w:szCs w:val="24"/>
+        </w:rPr>
+        <w:tab/>
+      </w:r>
+    </w:p>
+    <w:p>
+      <w:pPr>
+        <w:tabs>
+          <w:tab w:val="left" w:pos="990"/>
+        </w:tabs>
+        <w:rPr>
+          <w:rFonts w:ascii="Times New Roman" w:hAnsi="Times New Roman" w:cs="Times New Roman"/>
+          <w:sz w:val="24"/>
+          <w:szCs w:val="24"/>
+        </w:rPr>
+      </w:pPr>
+      <w:r>
+        <w:rPr>
+          <w:rFonts w:ascii="Times New Roman" w:hAnsi="Times New Roman" w:cs="Times New Roman"/>
+          <w:sz w:val="24"/>
+          <w:szCs w:val="24"/>
+        </w:rPr>
+        <w:t xml:space="preserve">   De campo</w:t>
+      </w:r>
+      <w:r>
+        <w:rPr>
+          <w:rFonts w:ascii="Times New Roman" w:hAnsi="Times New Roman" w:cs="Times New Roman"/>
+          <w:sz w:val="24"/>
+          <w:szCs w:val="24"/>
+        </w:rPr>
+        <w:tab/>
+      </w:r>
+    </w:p>
+    <w:p>
+      <w:pPr>
+        <w:tabs>
+          <w:tab w:val="left" w:pos="990"/>
+        </w:tabs>
+        <w:rPr>
+          <w:rFonts w:ascii="Times New Roman" w:hAnsi="Times New Roman" w:cs="Times New Roman"/>
+          <w:sz w:val="24"/>
+          <w:szCs w:val="24"/>
+        </w:rPr>
+      </w:pPr>
+    </w:p>
+    <w:p>
+      <w:pPr>
+        <w:tabs>
+          <w:tab w:val="left" w:pos="990"/>
+        </w:tabs>
+        <w:rPr>
+          <w:rFonts w:ascii="Times New Roman" w:hAnsi="Times New Roman" w:cs="Times New Roman"/>
+          <w:sz w:val="24"/>
+          <w:szCs w:val="24"/>
+        </w:rPr>
+      </w:pPr>
+    </w:p>
+    <w:p>
+      <w:pPr>
+        <w:tabs>
+          <w:tab w:val="left" w:pos="990"/>
+        </w:tabs>
+        <w:rPr>
+          <w:rFonts w:ascii="Times New Roman" w:hAnsi="Times New Roman" w:cs="Times New Roman"/>
+          <w:sz w:val="24"/>
+          <w:szCs w:val="24"/>
+        </w:rPr>
+      </w:pPr>
+    </w:p>
+    <w:p>
+      <w:pPr>
+        <w:tabs>
+          <w:tab w:val="left" w:pos="990"/>
+        </w:tabs>
+        <w:rPr>
+          <w:rFonts w:ascii="Times New Roman" w:hAnsi="Times New Roman" w:cs="Times New Roman"/>
+          <w:sz w:val="24"/>
+          <w:szCs w:val="24"/>
+        </w:rPr>
+      </w:pPr>
+    </w:p>
+    <w:p>
+      <w:pPr>
+        <w:tabs>
+          <w:tab w:val="left" w:pos="990"/>
+        </w:tabs>
+        <w:rPr>
+          <w:rFonts w:ascii="Times New Roman" w:hAnsi="Times New Roman" w:cs="Times New Roman"/>
+          <w:sz w:val="24"/>
+          <w:szCs w:val="24"/>
+        </w:rPr>
+      </w:pPr>
+    </w:p>
+    <w:p>
+      <w:pPr>
+        <w:tabs>
+          <w:tab w:val="left" w:pos="990"/>
+        </w:tabs>
+        <w:rPr>
+          <w:rFonts w:ascii="Times New Roman" w:hAnsi="Times New Roman" w:cs="Times New Roman"/>
+          <w:sz w:val="24"/>
+          <w:szCs w:val="24"/>
+        </w:rPr>
+      </w:pPr>
+    </w:p>
+    <w:p>
+      <w:pPr>
+        <w:tabs>
+          <w:tab w:val="left" w:pos="990"/>
+        </w:tabs>
+        <w:rPr>
+          <w:rFonts w:ascii="Times New Roman" w:hAnsi="Times New Roman" w:cs="Times New Roman"/>
+          <w:sz w:val="24"/>
+          <w:szCs w:val="24"/>
+        </w:rPr>
+      </w:pPr>
+    </w:p>
+    <w:p>
+      <w:pPr>
+        <w:tabs>
+          <w:tab w:val="left" w:pos="990"/>
+        </w:tabs>
+        <w:rPr>
+          <w:rFonts w:ascii="Times New Roman" w:hAnsi="Times New Roman" w:cs="Times New Roman"/>
+          <w:sz w:val="24"/>
+          <w:szCs w:val="24"/>
+        </w:rPr>
+      </w:pPr>
+    </w:p>
+    <w:p>
+      <w:pPr>
+        <w:tabs>
+          <w:tab w:val="left" w:pos="990"/>
+        </w:tabs>
+        <w:rPr>
+          <w:rFonts w:ascii="Times New Roman" w:hAnsi="Times New Roman" w:cs="Times New Roman"/>
+          <w:sz w:val="24"/>
+          <w:szCs w:val="24"/>
+        </w:rPr>
+      </w:pPr>
+    </w:p>
+    <w:p>
+      <w:pPr>
+        <w:tabs>
+          <w:tab w:val="left" w:pos="990"/>
+        </w:tabs>
+        <w:rPr>
+          <w:rFonts w:ascii="Times New Roman" w:hAnsi="Times New Roman" w:cs="Times New Roman"/>
+          <w:sz w:val="24"/>
+          <w:szCs w:val="24"/>
+        </w:rPr>
+      </w:pPr>
+    </w:p>
+    <w:p>
+      <w:pPr>
+        <w:tabs>
+          <w:tab w:val="left" w:pos="990"/>
+        </w:tabs>
+        <w:rPr>
+          <w:rFonts w:ascii="Times New Roman" w:hAnsi="Times New Roman" w:cs="Times New Roman"/>
+          <w:sz w:val="24"/>
+          <w:szCs w:val="24"/>
+        </w:rPr>
+      </w:pPr>
+    </w:p>
+    <w:p>
+      <w:pPr>
+        <w:tabs>
+          <w:tab w:val="left" w:pos="990"/>
+        </w:tabs>
+        <w:rPr>
+          <w:rFonts w:ascii="Times New Roman" w:hAnsi="Times New Roman" w:cs="Times New Roman"/>
+          <w:sz w:val="24"/>
+          <w:szCs w:val="24"/>
+        </w:rPr>
+      </w:pPr>
+    </w:p>
+    <w:p>
+      <w:pPr>
+        <w:tabs>
+          <w:tab w:val="left" w:pos="990"/>
+        </w:tabs>
+        <w:rPr>
+          <w:rFonts w:ascii="Times New Roman" w:hAnsi="Times New Roman" w:cs="Times New Roman"/>
+          <w:sz w:val="24"/>
+          <w:szCs w:val="24"/>
+        </w:rPr>
+      </w:pPr>
+    </w:p>
+    <w:p>
+      <w:pPr>
+        <w:tabs>
+          <w:tab w:val="left" w:pos="990"/>
+        </w:tabs>
+        <w:rPr>
+          <w:rFonts w:ascii="Times New Roman" w:hAnsi="Times New Roman" w:cs="Times New Roman"/>
+          <w:sz w:val="24"/>
+          <w:szCs w:val="24"/>
+        </w:rPr>
+      </w:pPr>
+    </w:p>
+    <w:p>
+      <w:pPr>
+        <w:tabs>
+          <w:tab w:val="left" w:pos="990"/>
+        </w:tabs>
+        <w:jc w:val="center"/>
+        <w:rPr>
+          <w:rFonts w:ascii="Times New Roman" w:hAnsi="Times New Roman" w:cs="Times New Roman"/>
+          <w:b/>
+          <w:sz w:val="36"/>
+          <w:szCs w:val="28"/>
+        </w:rPr>
+      </w:pPr>
+      <w:bookmarkStart w:id="0" w:name="_GoBack"/>
+      <w:r>
+        <w:rPr>
+          <w:rFonts w:ascii="Times New Roman" w:hAnsi="Times New Roman" w:cs="Times New Roman"/>
+          <w:b/>
+          <w:sz w:val="36"/>
+          <w:szCs w:val="28"/>
+        </w:rPr>
+        <w:lastRenderedPageBreak/>
+        <w:t>Mapa mental.</w:t>
+      </w:r>
+      <w:bookmarkEnd w:id="0"/>
     </w:p>
     <w:sectPr>
       <w:pgSz w:w="12240" w:h="15840"/>
@@ -3359,6 +5718,104 @@
       <w:contextualSpacing/>
     </w:pPr>
   </w:style>
+  <w:style w:type="character" w:styleId="Refdecomentario">
+    <w:name w:val="annotation reference"/>
+    <w:basedOn w:val="Fuentedeprrafopredeter"/>
+    <w:uiPriority w:val="99"/>
+    <w:semiHidden/>
+    <w:unhideWhenUsed/>
+    <w:rsid w:val="00FD68B8"/>
+    <w:rPr>
+      <w:sz w:val="16"/>
+      <w:szCs w:val="16"/>
+    </w:rPr>
+  </w:style>
+  <w:style w:type="paragraph" w:styleId="Textocomentario">
+    <w:name w:val="annotation text"/>
+    <w:basedOn w:val="Normal"/>
+    <w:link w:val="TextocomentarioCar"/>
+    <w:uiPriority w:val="99"/>
+    <w:semiHidden/>
+    <w:unhideWhenUsed/>
+    <w:rsid w:val="00FD68B8"/>
+    <w:pPr>
+      <w:spacing w:line="240" w:lineRule="auto"/>
+    </w:pPr>
+    <w:rPr>
+      <w:sz w:val="20"/>
+      <w:szCs w:val="20"/>
+    </w:rPr>
+  </w:style>
+  <w:style w:type="character" w:customStyle="1" w:styleId="TextocomentarioCar">
+    <w:name w:val="Texto comentario Car"/>
+    <w:basedOn w:val="Fuentedeprrafopredeter"/>
+    <w:link w:val="Textocomentario"/>
+    <w:uiPriority w:val="99"/>
+    <w:semiHidden/>
+    <w:rsid w:val="00FD68B8"/>
+    <w:rPr>
+      <w:sz w:val="20"/>
+      <w:szCs w:val="20"/>
+    </w:rPr>
+  </w:style>
+  <w:style w:type="paragraph" w:styleId="Asuntodelcomentario">
+    <w:name w:val="annotation subject"/>
+    <w:basedOn w:val="Textocomentario"/>
+    <w:next w:val="Textocomentario"/>
+    <w:link w:val="AsuntodelcomentarioCar"/>
+    <w:uiPriority w:val="99"/>
+    <w:semiHidden/>
+    <w:unhideWhenUsed/>
+    <w:rsid w:val="00FD68B8"/>
+    <w:rPr>
+      <w:b/>
+      <w:bCs/>
+    </w:rPr>
+  </w:style>
+  <w:style w:type="character" w:customStyle="1" w:styleId="AsuntodelcomentarioCar">
+    <w:name w:val="Asunto del comentario Car"/>
+    <w:basedOn w:val="TextocomentarioCar"/>
+    <w:link w:val="Asuntodelcomentario"/>
+    <w:uiPriority w:val="99"/>
+    <w:semiHidden/>
+    <w:rsid w:val="00FD68B8"/>
+    <w:rPr>
+      <w:b/>
+      <w:bCs/>
+      <w:sz w:val="20"/>
+      <w:szCs w:val="20"/>
+    </w:rPr>
+  </w:style>
+  <w:style w:type="paragraph" w:styleId="Textodeglobo">
+    <w:name w:val="Balloon Text"/>
+    <w:basedOn w:val="Normal"/>
+    <w:link w:val="TextodegloboCar"/>
+    <w:uiPriority w:val="99"/>
+    <w:semiHidden/>
+    <w:unhideWhenUsed/>
+    <w:rsid w:val="00FD68B8"/>
+    <w:pPr>
+      <w:spacing w:after="0" w:line="240" w:lineRule="auto"/>
+    </w:pPr>
+    <w:rPr>
+      <w:rFonts w:ascii="Segoe UI" w:hAnsi="Segoe UI" w:cs="Segoe UI"/>
+      <w:sz w:val="18"/>
+      <w:szCs w:val="18"/>
+    </w:rPr>
+  </w:style>
+  <w:style w:type="character" w:customStyle="1" w:styleId="TextodegloboCar">
+    <w:name w:val="Texto de globo Car"/>
+    <w:basedOn w:val="Fuentedeprrafopredeter"/>
+    <w:link w:val="Textodeglobo"/>
+    <w:uiPriority w:val="99"/>
+    <w:semiHidden/>
+    <w:rsid w:val="00FD68B8"/>
+    <w:rPr>
+      <w:rFonts w:ascii="Segoe UI" w:hAnsi="Segoe UI" w:cs="Segoe UI"/>
+      <w:sz w:val="18"/>
+      <w:szCs w:val="18"/>
+    </w:rPr>
+  </w:style>
 </w:styles>
 </file>
 

--- a/taller investigacion 1.docx
+++ b/taller investigacion 1.docx
@@ -1647,25 +1647,89 @@
           <w:sz w:val="24"/>
           <w:szCs w:val="24"/>
         </w:rPr>
-        <w:t>La investigación no experimental es también conocida como investigación Ex Post Facto, término que proviene del latín y significa después de ocurridos los hechos. De acuerdo con Kerlinger (1983) la investigación Ex Post Facto es un tipo de “... investigación sistemática en la que el investigador no tiene control sobre las variables independientes porque ya ocurrieron los hechos o porque son intrínsecamente manipulables,” (p.269). En la investigación Ex Post Facto los cambios en la variable independiente ya ocurrieron y el investigador tiene que limitarse a la observación de situaciones ya existentes dada la incapacidad de influir sobre las variables y sus efectos (Hernández, Fernández y Baptista, 1991).</w:t>
-      </w:r>
-    </w:p>
-    <w:p>
-      <w:pPr>
-        <w:jc w:val="both"/>
-        <w:rPr>
-          <w:rFonts w:ascii="Times New Roman" w:hAnsi="Times New Roman" w:cs="Times New Roman"/>
-          <w:sz w:val="24"/>
-          <w:szCs w:val="24"/>
-        </w:rPr>
-      </w:pPr>
-      <w:r>
-        <w:rPr>
-          <w:rFonts w:ascii="Times New Roman" w:hAnsi="Times New Roman" w:cs="Times New Roman"/>
-          <w:sz w:val="24"/>
-          <w:szCs w:val="24"/>
-        </w:rPr>
-        <w:t>D´Ary, Jacobs y Razavieh (1982) consideran que la variación de las variables se logra no por manipulación directa sino por medio de la selección de las unidades de análisis en las que la variable estudiada tiene presencia, por ejemplo, se puede analizar como influyo el movimiento del primero de enero de 1994 en Chiapas sobre la economía nacional, también se puede analizar la percepción de personas con síndrome de Down y personas que no lo tienen. En ambos casos el investigador no puede manipular directamente las variables independientes como ocurre en un estudio de corte experimental.</w:t>
+        <w:t xml:space="preserve">La investigación no experimental es también conocida como investigación Ex Post Facto, término que proviene del latín y significa después de ocurridos los hechos. De acuerdo con </w:t>
+      </w:r>
+      <w:proofErr w:type="spellStart"/>
+      <w:r>
+        <w:rPr>
+          <w:rFonts w:ascii="Times New Roman" w:hAnsi="Times New Roman" w:cs="Times New Roman"/>
+          <w:sz w:val="24"/>
+          <w:szCs w:val="24"/>
+        </w:rPr>
+        <w:t>Kerlinger</w:t>
+      </w:r>
+      <w:proofErr w:type="spellEnd"/>
+      <w:r>
+        <w:rPr>
+          <w:rFonts w:ascii="Times New Roman" w:hAnsi="Times New Roman" w:cs="Times New Roman"/>
+          <w:sz w:val="24"/>
+          <w:szCs w:val="24"/>
+        </w:rPr>
+        <w:t xml:space="preserve"> (1983) la investigación Ex Post Facto es un tipo de “... investigación sistemática en la que el investigador no tiene control sobre las variables independientes porque ya ocurrieron los hechos o porque son intrínsecamente manipulables,” (p.269). En la investigación Ex Post Facto los cambios en la variable independiente ya ocurrieron y el investigador tiene que limitarse a la observación de situaciones ya existentes dada la incapacidad de influir sobre las variables y sus efectos (Hernández, Fernández y Baptista, 1991).</w:t>
+      </w:r>
+    </w:p>
+    <w:p>
+      <w:pPr>
+        <w:jc w:val="both"/>
+        <w:rPr>
+          <w:rFonts w:ascii="Times New Roman" w:hAnsi="Times New Roman" w:cs="Times New Roman"/>
+          <w:sz w:val="24"/>
+          <w:szCs w:val="24"/>
+        </w:rPr>
+      </w:pPr>
+      <w:proofErr w:type="spellStart"/>
+      <w:r>
+        <w:rPr>
+          <w:rFonts w:ascii="Times New Roman" w:hAnsi="Times New Roman" w:cs="Times New Roman"/>
+          <w:sz w:val="24"/>
+          <w:szCs w:val="24"/>
+        </w:rPr>
+        <w:t>D´Ary</w:t>
+      </w:r>
+      <w:proofErr w:type="spellEnd"/>
+      <w:r>
+        <w:rPr>
+          <w:rFonts w:ascii="Times New Roman" w:hAnsi="Times New Roman" w:cs="Times New Roman"/>
+          <w:sz w:val="24"/>
+          <w:szCs w:val="24"/>
+        </w:rPr>
+        <w:t xml:space="preserve">, </w:t>
+      </w:r>
+      <w:proofErr w:type="spellStart"/>
+      <w:r>
+        <w:rPr>
+          <w:rFonts w:ascii="Times New Roman" w:hAnsi="Times New Roman" w:cs="Times New Roman"/>
+          <w:sz w:val="24"/>
+          <w:szCs w:val="24"/>
+        </w:rPr>
+        <w:t>Jacobs</w:t>
+      </w:r>
+      <w:proofErr w:type="spellEnd"/>
+      <w:r>
+        <w:rPr>
+          <w:rFonts w:ascii="Times New Roman" w:hAnsi="Times New Roman" w:cs="Times New Roman"/>
+          <w:sz w:val="24"/>
+          <w:szCs w:val="24"/>
+        </w:rPr>
+        <w:t xml:space="preserve"> y </w:t>
+      </w:r>
+      <w:proofErr w:type="spellStart"/>
+      <w:r>
+        <w:rPr>
+          <w:rFonts w:ascii="Times New Roman" w:hAnsi="Times New Roman" w:cs="Times New Roman"/>
+          <w:sz w:val="24"/>
+          <w:szCs w:val="24"/>
+        </w:rPr>
+        <w:t>Razavieh</w:t>
+      </w:r>
+      <w:proofErr w:type="spellEnd"/>
+      <w:r>
+        <w:rPr>
+          <w:rFonts w:ascii="Times New Roman" w:hAnsi="Times New Roman" w:cs="Times New Roman"/>
+          <w:sz w:val="24"/>
+          <w:szCs w:val="24"/>
+        </w:rPr>
+        <w:t xml:space="preserve"> (1982) consideran que la variación de las variables se logra no por manipulación directa sino por medio de la selección de las unidades de análisis en las que la variable estudiada tiene presencia, por ejemplo, se puede analizar como influyo el movimiento del primero de enero de 1994 en Chiapas sobre la economía nacional, también se puede analizar la percepción de personas con síndrome de Down y personas que no lo tienen. En ambos casos el investigador no puede manipular directamente las variables independientes como ocurre en un estudio de corte experimental.</w:t>
       </w:r>
     </w:p>
     <w:p>
@@ -1753,7 +1817,25 @@
           <w:sz w:val="24"/>
           <w:szCs w:val="24"/>
         </w:rPr>
-        <w:t xml:space="preserve">3 Se utilizan métodos estadísticos para el tratamiento y análisis de datos.las diferencias principales entre ambos tipos de investigación radican en </w:t>
+        <w:t xml:space="preserve">3 Se utilizan métodos estadísticos para el tratamiento y análisis de </w:t>
+      </w:r>
+      <w:proofErr w:type="spellStart"/>
+      <w:r>
+        <w:rPr>
+          <w:rFonts w:ascii="Times New Roman" w:hAnsi="Times New Roman" w:cs="Times New Roman"/>
+          <w:sz w:val="24"/>
+          <w:szCs w:val="24"/>
+        </w:rPr>
+        <w:t>datos.las</w:t>
+      </w:r>
+      <w:proofErr w:type="spellEnd"/>
+      <w:r>
+        <w:rPr>
+          <w:rFonts w:ascii="Times New Roman" w:hAnsi="Times New Roman" w:cs="Times New Roman"/>
+          <w:sz w:val="24"/>
+          <w:szCs w:val="24"/>
+        </w:rPr>
+        <w:t xml:space="preserve"> diferencias principales entre ambos tipos de investigación radican en </w:t>
       </w:r>
       <w:r>
         <w:rPr>
@@ -1860,7 +1942,25 @@
           <w:sz w:val="24"/>
           <w:szCs w:val="24"/>
         </w:rPr>
-        <w:t>Si los cambios en la variable independiente ya ocurrieron y están fuera de la capacidad de manipulación y control del investigador, por esta razón en la investigación Ex Post Facto se estudia de manera retrospectiva el fenómeno en cuestión. Lo anterior se puede observar en un estudio sobre las experiencias de desarrollo social de personas con síndrome de Down (variable provocada por la herencia genética y no por el investigador) en un ambiente familiar restrictivo. Ambas variables están fuera del control del investigador. Leedy (1993) define la investigación Ex Post Facto como un proceso inverso a la investigación experimental (ver Figura 3.8).</w:t>
+        <w:t xml:space="preserve">Si los cambios en la variable independiente ya ocurrieron y están fuera de la capacidad de manipulación y control del investigador, por esta razón en la investigación Ex Post Facto se estudia de manera retrospectiva el fenómeno en cuestión. Lo anterior se puede observar en un estudio sobre las experiencias de desarrollo social de personas con síndrome de Down (variable provocada por la herencia genética y no por el investigador) en un ambiente familiar restrictivo. Ambas variables están fuera del control del investigador. </w:t>
+      </w:r>
+      <w:proofErr w:type="spellStart"/>
+      <w:r>
+        <w:rPr>
+          <w:rFonts w:ascii="Times New Roman" w:hAnsi="Times New Roman" w:cs="Times New Roman"/>
+          <w:sz w:val="24"/>
+          <w:szCs w:val="24"/>
+        </w:rPr>
+        <w:t>Leedy</w:t>
+      </w:r>
+      <w:proofErr w:type="spellEnd"/>
+      <w:r>
+        <w:rPr>
+          <w:rFonts w:ascii="Times New Roman" w:hAnsi="Times New Roman" w:cs="Times New Roman"/>
+          <w:sz w:val="24"/>
+          <w:szCs w:val="24"/>
+        </w:rPr>
+        <w:t xml:space="preserve"> (1993) define la investigación Ex Post Facto como un proceso inverso a la investigación experimental (ver Figura 3.8).</w:t>
       </w:r>
     </w:p>
     <w:p>
@@ -1934,7 +2034,61 @@
           <w:sz w:val="24"/>
           <w:szCs w:val="24"/>
         </w:rPr>
-        <w:t xml:space="preserve"> El término cuasi significa casi por lo que un diseño cuasi-experimental casi alcanza el nivel de experimental, el criterio que le falta para llegar a este nivel es que no existe ningún tipo de aleatorización, es decir, no hay manera de asegurar la equivalencia inicial de los grupos experimental y control. Se toman grupos que ya están integrados por lo que las unidades de análisis no se asignan al azar ni por pareamiento aleatorio. La carencia de aleatorización implica la presencia de posibles problemas de validez tanto interna como externa. La validez interna se ve afectada por el fenómeno de selección, la regresión estadística y el proceso de maduración. La validez externa se ve afectada por la variable población, es decir, resulta difícil determinar a qué población pertenecen los grupos. La estructura de los diseños cuasi-experimentales implica usar un diseño solo con posprueba o uno con preprueba-posprueba.</w:t>
+        <w:t xml:space="preserve"> El término cuasi significa casi por lo que un diseño cuasi-experimental casi alcanza el nivel de experimental, el criterio que le falta para llegar a este nivel es que no existe ningún tipo de aleatorización, es decir, no hay manera de asegurar la equivalencia inicial de los grupos experimental y control. Se toman grupos que ya están integrados por lo que las unidades de análisis no se asignan al azar ni por </w:t>
+      </w:r>
+      <w:proofErr w:type="spellStart"/>
+      <w:r>
+        <w:rPr>
+          <w:rFonts w:ascii="Times New Roman" w:hAnsi="Times New Roman" w:cs="Times New Roman"/>
+          <w:sz w:val="24"/>
+          <w:szCs w:val="24"/>
+        </w:rPr>
+        <w:t>pareamiento</w:t>
+      </w:r>
+      <w:proofErr w:type="spellEnd"/>
+      <w:r>
+        <w:rPr>
+          <w:rFonts w:ascii="Times New Roman" w:hAnsi="Times New Roman" w:cs="Times New Roman"/>
+          <w:sz w:val="24"/>
+          <w:szCs w:val="24"/>
+        </w:rPr>
+        <w:t xml:space="preserve"> aleatorio. La carencia de aleatorización implica la presencia de posibles problemas de validez tanto interna como externa. La validez interna se ve afectada por el fenómeno de selección, la regresión estadística y el proceso de maduración. La validez externa se ve afectada por la variable población, es decir, resulta difícil determinar a qué población pertenecen los grupos. La estructura de los diseños cuasi-experimentales implica usar un diseño solo con </w:t>
+      </w:r>
+      <w:proofErr w:type="spellStart"/>
+      <w:r>
+        <w:rPr>
+          <w:rFonts w:ascii="Times New Roman" w:hAnsi="Times New Roman" w:cs="Times New Roman"/>
+          <w:sz w:val="24"/>
+          <w:szCs w:val="24"/>
+        </w:rPr>
+        <w:t>posprueba</w:t>
+      </w:r>
+      <w:proofErr w:type="spellEnd"/>
+      <w:r>
+        <w:rPr>
+          <w:rFonts w:ascii="Times New Roman" w:hAnsi="Times New Roman" w:cs="Times New Roman"/>
+          <w:sz w:val="24"/>
+          <w:szCs w:val="24"/>
+        </w:rPr>
+        <w:t xml:space="preserve"> o uno con </w:t>
+      </w:r>
+      <w:proofErr w:type="spellStart"/>
+      <w:r>
+        <w:rPr>
+          <w:rFonts w:ascii="Times New Roman" w:hAnsi="Times New Roman" w:cs="Times New Roman"/>
+          <w:sz w:val="24"/>
+          <w:szCs w:val="24"/>
+        </w:rPr>
+        <w:t>preprueba-posprueba</w:t>
+      </w:r>
+      <w:proofErr w:type="spellEnd"/>
+      <w:r>
+        <w:rPr>
+          <w:rFonts w:ascii="Times New Roman" w:hAnsi="Times New Roman" w:cs="Times New Roman"/>
+          <w:sz w:val="24"/>
+          <w:szCs w:val="24"/>
+        </w:rPr>
+        <w:t>.</w:t>
       </w:r>
     </w:p>
     <w:p>
@@ -1961,7 +2115,25 @@
           <w:szCs w:val="24"/>
         </w:rPr>
         <w:lastRenderedPageBreak/>
-        <w:t>subdividen en: a) Diseño con grupo de control no equivalente y pretest, b) Diseño de series temporales, y c) Dis</w:t>
+        <w:t xml:space="preserve">subdividen en: a) Diseño con grupo de control no equivalente y </w:t>
+      </w:r>
+      <w:proofErr w:type="spellStart"/>
+      <w:r>
+        <w:rPr>
+          <w:rFonts w:ascii="Times New Roman" w:hAnsi="Times New Roman" w:cs="Times New Roman"/>
+          <w:sz w:val="24"/>
+          <w:szCs w:val="24"/>
+        </w:rPr>
+        <w:t>pretest</w:t>
+      </w:r>
+      <w:proofErr w:type="spellEnd"/>
+      <w:r>
+        <w:rPr>
+          <w:rFonts w:ascii="Times New Roman" w:hAnsi="Times New Roman" w:cs="Times New Roman"/>
+          <w:sz w:val="24"/>
+          <w:szCs w:val="24"/>
+        </w:rPr>
+        <w:t>, b) Diseño de series temporales, y c) Dis</w:t>
       </w:r>
       <w:r>
         <w:rPr>
@@ -2449,7 +2621,43 @@
           <w:sz w:val="24"/>
           <w:szCs w:val="24"/>
         </w:rPr>
-        <w:t>a descubierto. Diversos instrumentos utilizados para registrar las observaciones son cintas de audio, cintas de vídeo, notas manuscritas, las escalas de calificación, después de terminar la sesión de observación. Cintas de audio y ideotapes v tienen el beneficio de la grabación del acontecimiento tal como es. Por lo tanto, es fácil para un investigador para examinar los acontecimientos originales siempre que sea necesario mientras se prepara una explicación. Sin embargo, si los participantes llegar a conocer acerca de sus acciones están grabando, entonces puede que tienden a comportarse de forma poco natural.</w:t>
+        <w:t xml:space="preserve">a descubierto. Diversos instrumentos utilizados para registrar las observaciones son cintas de audio, cintas de vídeo, notas manuscritas, las escalas de calificación, después de terminar la sesión de observación. Cintas de audio </w:t>
+      </w:r>
+      <w:proofErr w:type="gramStart"/>
+      <w:r>
+        <w:rPr>
+          <w:rFonts w:ascii="Times New Roman" w:hAnsi="Times New Roman" w:cs="Times New Roman"/>
+          <w:sz w:val="24"/>
+          <w:szCs w:val="24"/>
+        </w:rPr>
+        <w:t>y</w:t>
+      </w:r>
+      <w:proofErr w:type="gramEnd"/>
+      <w:r>
+        <w:rPr>
+          <w:rFonts w:ascii="Times New Roman" w:hAnsi="Times New Roman" w:cs="Times New Roman"/>
+          <w:sz w:val="24"/>
+          <w:szCs w:val="24"/>
+        </w:rPr>
+        <w:t xml:space="preserve"> </w:t>
+      </w:r>
+      <w:proofErr w:type="spellStart"/>
+      <w:r>
+        <w:rPr>
+          <w:rFonts w:ascii="Times New Roman" w:hAnsi="Times New Roman" w:cs="Times New Roman"/>
+          <w:sz w:val="24"/>
+          <w:szCs w:val="24"/>
+        </w:rPr>
+        <w:t>ideotapes</w:t>
+      </w:r>
+      <w:proofErr w:type="spellEnd"/>
+      <w:r>
+        <w:rPr>
+          <w:rFonts w:ascii="Times New Roman" w:hAnsi="Times New Roman" w:cs="Times New Roman"/>
+          <w:sz w:val="24"/>
+          <w:szCs w:val="24"/>
+        </w:rPr>
+        <w:t xml:space="preserve"> v tienen el beneficio de la grabación del acontecimiento tal como es. Por lo tanto, es fácil para un investigador para examinar los acontecimientos originales siempre que sea necesario mientras se prepara una explicación. Sin embargo, si los participantes llegar a conocer acerca de sus acciones están grabando, entonces puede que tienden a comportarse de forma poco natural.</w:t>
       </w:r>
     </w:p>
     <w:p>
@@ -3626,6 +3834,7 @@
           <w:noProof/>
           <w:sz w:val="24"/>
           <w:szCs w:val="24"/>
+          <w:lang w:eastAsia="es-MX"/>
         </w:rPr>
         <mc:AlternateContent>
           <mc:Choice Requires="wps">
@@ -4217,6 +4426,7 @@
           <w:noProof/>
           <w:sz w:val="24"/>
           <w:szCs w:val="24"/>
+          <w:lang w:eastAsia="es-MX"/>
         </w:rPr>
         <mc:AlternateContent>
           <mc:Choice Requires="wps">
@@ -4494,6 +4704,7 @@
           <w:noProof/>
           <w:sz w:val="24"/>
           <w:szCs w:val="24"/>
+          <w:lang w:eastAsia="es-MX"/>
         </w:rPr>
         <mc:AlternateContent>
           <mc:Choice Requires="wps">
@@ -5008,7 +5219,6 @@
           <w:szCs w:val="28"/>
         </w:rPr>
       </w:pPr>
-      <w:bookmarkStart w:id="0" w:name="_GoBack"/>
       <w:r>
         <w:rPr>
           <w:rFonts w:ascii="Times New Roman" w:hAnsi="Times New Roman" w:cs="Times New Roman"/>
@@ -5019,6 +5229,1779 @@
         <w:lastRenderedPageBreak/>
         <w:t>Mapa mental.</w:t>
       </w:r>
+    </w:p>
+    <w:p>
+      <w:pPr>
+        <w:tabs>
+          <w:tab w:val="left" w:pos="990"/>
+        </w:tabs>
+        <w:jc w:val="center"/>
+        <w:rPr>
+          <w:rFonts w:ascii="Times New Roman" w:hAnsi="Times New Roman" w:cs="Times New Roman"/>
+          <w:sz w:val="28"/>
+          <w:szCs w:val="28"/>
+        </w:rPr>
+      </w:pPr>
+      <w:r>
+        <w:rPr>
+          <w:rFonts w:ascii="Times New Roman" w:hAnsi="Times New Roman" w:cs="Times New Roman"/>
+          <w:noProof/>
+          <w:sz w:val="28"/>
+          <w:szCs w:val="28"/>
+        </w:rPr>
+        <mc:AlternateContent>
+          <mc:Choice Requires="wps">
+            <w:drawing>
+              <wp:anchor distT="45720" distB="45720" distL="114300" distR="114300" simplePos="0" relativeHeight="251736064" behindDoc="0" locked="0" layoutInCell="1" allowOverlap="1" wp14:anchorId="5DC5D6C7" wp14:editId="09CD7F1E">
+                <wp:simplePos x="0" y="0"/>
+                <wp:positionH relativeFrom="margin">
+                  <wp:posOffset>1510665</wp:posOffset>
+                </wp:positionH>
+                <wp:positionV relativeFrom="paragraph">
+                  <wp:posOffset>6801485</wp:posOffset>
+                </wp:positionV>
+                <wp:extent cx="2676525" cy="609600"/>
+                <wp:effectExtent l="0" t="0" r="28575" b="19050"/>
+                <wp:wrapSquare wrapText="bothSides"/>
+                <wp:docPr id="31" name="Cuadro de texto 2"/>
+                <wp:cNvGraphicFramePr>
+                  <a:graphicFrameLocks xmlns:a="http://schemas.openxmlformats.org/drawingml/2006/main"/>
+                </wp:cNvGraphicFramePr>
+                <a:graphic xmlns:a="http://schemas.openxmlformats.org/drawingml/2006/main">
+                  <a:graphicData uri="http://schemas.microsoft.com/office/word/2010/wordprocessingShape">
+                    <wps:wsp>
+                      <wps:cNvSpPr txBox="1">
+                        <a:spLocks noChangeArrowheads="1"/>
+                      </wps:cNvSpPr>
+                      <wps:spPr bwMode="auto">
+                        <a:xfrm>
+                          <a:off x="0" y="0"/>
+                          <a:ext cx="2676525" cy="609600"/>
+                        </a:xfrm>
+                        <a:prstGeom prst="rect">
+                          <a:avLst/>
+                        </a:prstGeom>
+                        <a:solidFill>
+                          <a:srgbClr val="FFFFFF"/>
+                        </a:solidFill>
+                        <a:ln w="9525">
+                          <a:solidFill>
+                            <a:srgbClr val="000000"/>
+                          </a:solidFill>
+                          <a:miter lim="800000"/>
+                          <a:headEnd/>
+                          <a:tailEnd/>
+                        </a:ln>
+                      </wps:spPr>
+                      <wps:txbx>
+                        <w:txbxContent>
+                          <w:p>
+                            <w:pPr>
+                              <w:jc w:val="center"/>
+                              <w:rPr>
+                                <w:b/>
+                                <w:sz w:val="28"/>
+                              </w:rPr>
+                            </w:pPr>
+                            <w:r>
+                              <w:rPr>
+                                <w:b/>
+                                <w:sz w:val="28"/>
+                              </w:rPr>
+                              <w:t>Información para tomar descripciones</w:t>
+                            </w:r>
+                          </w:p>
+                        </w:txbxContent>
+                      </wps:txbx>
+                      <wps:bodyPr rot="0" vert="horz" wrap="square" lIns="91440" tIns="45720" rIns="91440" bIns="45720" anchor="t" anchorCtr="0">
+                        <a:noAutofit/>
+                      </wps:bodyPr>
+                    </wps:wsp>
+                  </a:graphicData>
+                </a:graphic>
+                <wp14:sizeRelH relativeFrom="margin">
+                  <wp14:pctWidth>0</wp14:pctWidth>
+                </wp14:sizeRelH>
+                <wp14:sizeRelV relativeFrom="margin">
+                  <wp14:pctHeight>0</wp14:pctHeight>
+                </wp14:sizeRelV>
+              </wp:anchor>
+            </w:drawing>
+          </mc:Choice>
+          <mc:Fallback>
+            <w:pict>
+              <v:shapetype w14:anchorId="5DC5D6C7" id="_x0000_t202" coordsize="21600,21600" o:spt="202" path="m,l,21600r21600,l21600,xe">
+                <v:stroke joinstyle="miter"/>
+                <v:path gradientshapeok="t" o:connecttype="rect"/>
+              </v:shapetype>
+              <v:shape id="_x0000_s1029" type="#_x0000_t202" style="position:absolute;left:0;text-align:left;margin-left:118.95pt;margin-top:535.55pt;width:210.75pt;height:48pt;z-index:251736064;visibility:visible;mso-wrap-style:square;mso-width-percent:0;mso-height-percent:0;mso-wrap-distance-left:9pt;mso-wrap-distance-top:3.6pt;mso-wrap-distance-right:9pt;mso-wrap-distance-bottom:3.6pt;mso-position-horizontal:absolute;mso-position-horizontal-relative:margin;mso-position-vertical:absolute;mso-position-vertical-relative:text;mso-width-percent:0;mso-height-percent:0;mso-width-relative:margin;mso-height-relative:margin;v-text-anchor:top" o:gfxdata="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">
+                <v:textbox>
+                  <w:txbxContent>
+                    <w:p>
+                      <w:pPr>
+                        <w:jc w:val="center"/>
+                        <w:rPr>
+                          <w:b/>
+                          <w:sz w:val="28"/>
+                        </w:rPr>
+                      </w:pPr>
+                      <w:r>
+                        <w:rPr>
+                          <w:b/>
+                          <w:sz w:val="28"/>
+                        </w:rPr>
+                        <w:t>Información para tomar descripciones</w:t>
+                      </w:r>
+                    </w:p>
+                  </w:txbxContent>
+                </v:textbox>
+                <w10:wrap type="square" anchorx="margin"/>
+              </v:shape>
+            </w:pict>
+          </mc:Fallback>
+        </mc:AlternateContent>
+      </w:r>
+      <w:r>
+        <w:rPr>
+          <w:rFonts w:ascii="Times New Roman" w:hAnsi="Times New Roman" w:cs="Times New Roman"/>
+          <w:noProof/>
+          <w:sz w:val="28"/>
+          <w:szCs w:val="28"/>
+          <w:lang w:eastAsia="es-MX"/>
+        </w:rPr>
+        <mc:AlternateContent>
+          <mc:Choice Requires="wps">
+            <w:drawing>
+              <wp:anchor distT="0" distB="0" distL="114300" distR="114300" simplePos="0" relativeHeight="251734016" behindDoc="0" locked="0" layoutInCell="1" allowOverlap="1" wp14:anchorId="76B98BCC" wp14:editId="47350AA5">
+                <wp:simplePos x="0" y="0"/>
+                <wp:positionH relativeFrom="column">
+                  <wp:posOffset>1949450</wp:posOffset>
+                </wp:positionH>
+                <wp:positionV relativeFrom="paragraph">
+                  <wp:posOffset>5201285</wp:posOffset>
+                </wp:positionV>
+                <wp:extent cx="2028825" cy="1504950"/>
+                <wp:effectExtent l="38100" t="0" r="28575" b="38100"/>
+                <wp:wrapNone/>
+                <wp:docPr id="30" name="Flecha abajo 30"/>
+                <wp:cNvGraphicFramePr/>
+                <a:graphic xmlns:a="http://schemas.openxmlformats.org/drawingml/2006/main">
+                  <a:graphicData uri="http://schemas.microsoft.com/office/word/2010/wordprocessingShape">
+                    <wps:wsp>
+                      <wps:cNvSpPr/>
+                      <wps:spPr>
+                        <a:xfrm>
+                          <a:off x="0" y="0"/>
+                          <a:ext cx="2028825" cy="1504950"/>
+                        </a:xfrm>
+                        <a:prstGeom prst="downArrow">
+                          <a:avLst/>
+                        </a:prstGeom>
+                      </wps:spPr>
+                      <wps:style>
+                        <a:lnRef idx="2">
+                          <a:schemeClr val="accent1">
+                            <a:shade val="50000"/>
+                          </a:schemeClr>
+                        </a:lnRef>
+                        <a:fillRef idx="1">
+                          <a:schemeClr val="accent1"/>
+                        </a:fillRef>
+                        <a:effectRef idx="0">
+                          <a:schemeClr val="accent1"/>
+                        </a:effectRef>
+                        <a:fontRef idx="minor">
+                          <a:schemeClr val="lt1"/>
+                        </a:fontRef>
+                      </wps:style>
+                      <wps:bodyPr rot="0" spcFirstLastPara="0" vertOverflow="overflow" horzOverflow="overflow" vert="horz" wrap="square" lIns="91440" tIns="45720" rIns="91440" bIns="45720" numCol="1" spcCol="0" rtlCol="0" fromWordArt="0" anchor="ctr" anchorCtr="0" forceAA="0" compatLnSpc="1">
+                        <a:prstTxWarp prst="textNoShape">
+                          <a:avLst/>
+                        </a:prstTxWarp>
+                        <a:noAutofit/>
+                      </wps:bodyPr>
+                    </wps:wsp>
+                  </a:graphicData>
+                </a:graphic>
+                <wp14:sizeRelH relativeFrom="margin">
+                  <wp14:pctWidth>0</wp14:pctWidth>
+                </wp14:sizeRelH>
+                <wp14:sizeRelV relativeFrom="margin">
+                  <wp14:pctHeight>0</wp14:pctHeight>
+                </wp14:sizeRelV>
+              </wp:anchor>
+            </w:drawing>
+          </mc:Choice>
+          <mc:Fallback>
+            <w:pict>
+              <v:shapetype w14:anchorId="6544FCA1" id="_x0000_t67" coordsize="21600,21600" o:spt="67" adj="16200,5400" path="m0@0l@1@0@1,0@2,0@2@0,21600@0,10800,21600xe">
+                <v:stroke joinstyle="miter"/>
+                <v:formulas>
+                  <v:f eqn="val #0"/>
+                  <v:f eqn="val #1"/>
+                  <v:f eqn="sum height 0 #1"/>
+                  <v:f eqn="sum 10800 0 #1"/>
+                  <v:f eqn="sum width 0 #0"/>
+                  <v:f eqn="prod @4 @3 10800"/>
+                  <v:f eqn="sum width 0 @5"/>
+                </v:formulas>
+                <v:path o:connecttype="custom" o:connectlocs="10800,0;0,@0;10800,21600;21600,@0" o:connectangles="270,180,90,0" textboxrect="@1,0,@2,@6"/>
+                <v:handles>
+                  <v:h position="#1,#0" xrange="0,10800" yrange="0,21600"/>
+                </v:handles>
+              </v:shapetype>
+              <v:shape id="Flecha abajo 30" o:spid="_x0000_s1026" type="#_x0000_t67" style="position:absolute;margin-left:153.5pt;margin-top:409.55pt;width:159.75pt;height:118.5pt;z-index:251734016;visibility:visible;mso-wrap-style:square;mso-width-percent:0;mso-height-percent:0;mso-wrap-distance-left:9pt;mso-wrap-distance-top:0;mso-wrap-distance-right:9pt;mso-wrap-distance-bottom:0;mso-position-horizontal:absolute;mso-position-horizontal-relative:text;mso-position-vertical:absolute;mso-position-vertical-relative:text;mso-width-percent:0;mso-height-percent:0;mso-width-relative:margin;mso-height-relative:margin;v-text-anchor:middle" o:gfxdata="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" adj="10800" fillcolor="#5b9bd5 [3204]" strokecolor="#1f4d78 [1604]" strokeweight="1pt"/>
+            </w:pict>
+          </mc:Fallback>
+        </mc:AlternateContent>
+      </w:r>
+      <w:r>
+        <w:rPr>
+          <w:rFonts w:ascii="Times New Roman" w:hAnsi="Times New Roman" w:cs="Times New Roman"/>
+          <w:noProof/>
+          <w:sz w:val="28"/>
+          <w:szCs w:val="28"/>
+        </w:rPr>
+        <mc:AlternateContent>
+          <mc:Choice Requires="wps">
+            <w:drawing>
+              <wp:anchor distT="45720" distB="45720" distL="114300" distR="114300" simplePos="0" relativeHeight="251731968" behindDoc="0" locked="0" layoutInCell="1" allowOverlap="1" wp14:anchorId="58E62765" wp14:editId="10822429">
+                <wp:simplePos x="0" y="0"/>
+                <wp:positionH relativeFrom="margin">
+                  <wp:posOffset>3396615</wp:posOffset>
+                </wp:positionH>
+                <wp:positionV relativeFrom="paragraph">
+                  <wp:posOffset>4600575</wp:posOffset>
+                </wp:positionV>
+                <wp:extent cx="1504950" cy="581025"/>
+                <wp:effectExtent l="0" t="0" r="19050" b="28575"/>
+                <wp:wrapSquare wrapText="bothSides"/>
+                <wp:docPr id="29" name="Cuadro de texto 2"/>
+                <wp:cNvGraphicFramePr>
+                  <a:graphicFrameLocks xmlns:a="http://schemas.openxmlformats.org/drawingml/2006/main"/>
+                </wp:cNvGraphicFramePr>
+                <a:graphic xmlns:a="http://schemas.openxmlformats.org/drawingml/2006/main">
+                  <a:graphicData uri="http://schemas.microsoft.com/office/word/2010/wordprocessingShape">
+                    <wps:wsp>
+                      <wps:cNvSpPr txBox="1">
+                        <a:spLocks noChangeArrowheads="1"/>
+                      </wps:cNvSpPr>
+                      <wps:spPr bwMode="auto">
+                        <a:xfrm>
+                          <a:off x="0" y="0"/>
+                          <a:ext cx="1504950" cy="581025"/>
+                        </a:xfrm>
+                        <a:prstGeom prst="rect">
+                          <a:avLst/>
+                        </a:prstGeom>
+                        <a:solidFill>
+                          <a:srgbClr val="FFFFFF"/>
+                        </a:solidFill>
+                        <a:ln w="9525">
+                          <a:solidFill>
+                            <a:srgbClr val="000000"/>
+                          </a:solidFill>
+                          <a:miter lim="800000"/>
+                          <a:headEnd/>
+                          <a:tailEnd/>
+                        </a:ln>
+                      </wps:spPr>
+                      <wps:txbx>
+                        <w:txbxContent>
+                          <w:p>
+                            <w:pPr>
+                              <w:jc w:val="center"/>
+                              <w:rPr>
+                                <w:b/>
+                                <w:sz w:val="28"/>
+                              </w:rPr>
+                            </w:pPr>
+                            <w:r>
+                              <w:rPr>
+                                <w:b/>
+                                <w:sz w:val="28"/>
+                              </w:rPr>
+                              <w:t>Medida descriptiva</w:t>
+                            </w:r>
+                          </w:p>
+                        </w:txbxContent>
+                      </wps:txbx>
+                      <wps:bodyPr rot="0" vert="horz" wrap="square" lIns="91440" tIns="45720" rIns="91440" bIns="45720" anchor="t" anchorCtr="0">
+                        <a:noAutofit/>
+                      </wps:bodyPr>
+                    </wps:wsp>
+                  </a:graphicData>
+                </a:graphic>
+                <wp14:sizeRelH relativeFrom="margin">
+                  <wp14:pctWidth>0</wp14:pctWidth>
+                </wp14:sizeRelH>
+                <wp14:sizeRelV relativeFrom="margin">
+                  <wp14:pctHeight>0</wp14:pctHeight>
+                </wp14:sizeRelV>
+              </wp:anchor>
+            </w:drawing>
+          </mc:Choice>
+          <mc:Fallback>
+            <w:pict>
+              <v:shape w14:anchorId="58E62765" id="_x0000_s1030" type="#_x0000_t202" style="position:absolute;left:0;text-align:left;margin-left:267.45pt;margin-top:362.25pt;width:118.5pt;height:45.75pt;z-index:251731968;visibility:visible;mso-wrap-style:square;mso-width-percent:0;mso-height-percent:0;mso-wrap-distance-left:9pt;mso-wrap-distance-top:3.6pt;mso-wrap-distance-right:9pt;mso-wrap-distance-bottom:3.6pt;mso-position-horizontal:absolute;mso-position-horizontal-relative:margin;mso-position-vertical:absolute;mso-position-vertical-relative:text;mso-width-percent:0;mso-height-percent:0;mso-width-relative:margin;mso-height-relative:margin;v-text-anchor:top" o:gfxdata="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">
+                <v:textbox>
+                  <w:txbxContent>
+                    <w:p>
+                      <w:pPr>
+                        <w:jc w:val="center"/>
+                        <w:rPr>
+                          <w:b/>
+                          <w:sz w:val="28"/>
+                        </w:rPr>
+                      </w:pPr>
+                      <w:r>
+                        <w:rPr>
+                          <w:b/>
+                          <w:sz w:val="28"/>
+                        </w:rPr>
+                        <w:t>Medida descriptiva</w:t>
+                      </w:r>
+                    </w:p>
+                  </w:txbxContent>
+                </v:textbox>
+                <w10:wrap type="square" anchorx="margin"/>
+              </v:shape>
+            </w:pict>
+          </mc:Fallback>
+        </mc:AlternateContent>
+      </w:r>
+      <w:r>
+        <w:rPr>
+          <w:rFonts w:ascii="Times New Roman" w:hAnsi="Times New Roman" w:cs="Times New Roman"/>
+          <w:noProof/>
+          <w:sz w:val="28"/>
+          <w:szCs w:val="28"/>
+          <w:lang w:eastAsia="es-MX"/>
+        </w:rPr>
+        <mc:AlternateContent>
+          <mc:Choice Requires="wps">
+            <w:drawing>
+              <wp:anchor distT="0" distB="0" distL="114300" distR="114300" simplePos="0" relativeHeight="251729920" behindDoc="0" locked="0" layoutInCell="1" allowOverlap="1" wp14:anchorId="6BB203E5" wp14:editId="274C6194">
+                <wp:simplePos x="0" y="0"/>
+                <wp:positionH relativeFrom="column">
+                  <wp:posOffset>3558540</wp:posOffset>
+                </wp:positionH>
+                <wp:positionV relativeFrom="paragraph">
+                  <wp:posOffset>3801110</wp:posOffset>
+                </wp:positionV>
+                <wp:extent cx="400050" cy="762000"/>
+                <wp:effectExtent l="19050" t="0" r="19050" b="38100"/>
+                <wp:wrapNone/>
+                <wp:docPr id="28" name="Flecha abajo 28"/>
+                <wp:cNvGraphicFramePr/>
+                <a:graphic xmlns:a="http://schemas.openxmlformats.org/drawingml/2006/main">
+                  <a:graphicData uri="http://schemas.microsoft.com/office/word/2010/wordprocessingShape">
+                    <wps:wsp>
+                      <wps:cNvSpPr/>
+                      <wps:spPr>
+                        <a:xfrm>
+                          <a:off x="0" y="0"/>
+                          <a:ext cx="400050" cy="762000"/>
+                        </a:xfrm>
+                        <a:prstGeom prst="downArrow">
+                          <a:avLst/>
+                        </a:prstGeom>
+                      </wps:spPr>
+                      <wps:style>
+                        <a:lnRef idx="2">
+                          <a:schemeClr val="accent1">
+                            <a:shade val="50000"/>
+                          </a:schemeClr>
+                        </a:lnRef>
+                        <a:fillRef idx="1">
+                          <a:schemeClr val="accent1"/>
+                        </a:fillRef>
+                        <a:effectRef idx="0">
+                          <a:schemeClr val="accent1"/>
+                        </a:effectRef>
+                        <a:fontRef idx="minor">
+                          <a:schemeClr val="lt1"/>
+                        </a:fontRef>
+                      </wps:style>
+                      <wps:bodyPr rot="0" spcFirstLastPara="0" vertOverflow="overflow" horzOverflow="overflow" vert="horz" wrap="square" lIns="91440" tIns="45720" rIns="91440" bIns="45720" numCol="1" spcCol="0" rtlCol="0" fromWordArt="0" anchor="ctr" anchorCtr="0" forceAA="0" compatLnSpc="1">
+                        <a:prstTxWarp prst="textNoShape">
+                          <a:avLst/>
+                        </a:prstTxWarp>
+                        <a:noAutofit/>
+                      </wps:bodyPr>
+                    </wps:wsp>
+                  </a:graphicData>
+                </a:graphic>
+                <wp14:sizeRelH relativeFrom="margin">
+                  <wp14:pctWidth>0</wp14:pctWidth>
+                </wp14:sizeRelH>
+              </wp:anchor>
+            </w:drawing>
+          </mc:Choice>
+          <mc:Fallback>
+            <w:pict>
+              <v:shape w14:anchorId="610CA8B4" id="Flecha abajo 28" o:spid="_x0000_s1026" type="#_x0000_t67" style="position:absolute;margin-left:280.2pt;margin-top:299.3pt;width:31.5pt;height:60pt;z-index:251729920;visibility:visible;mso-wrap-style:square;mso-width-percent:0;mso-wrap-distance-left:9pt;mso-wrap-distance-top:0;mso-wrap-distance-right:9pt;mso-wrap-distance-bottom:0;mso-position-horizontal:absolute;mso-position-horizontal-relative:text;mso-position-vertical:absolute;mso-position-vertical-relative:text;mso-width-percent:0;mso-width-relative:margin;v-text-anchor:middle" o:gfxdata="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" adj="15930" fillcolor="#5b9bd5 [3204]" strokecolor="#1f4d78 [1604]" strokeweight="1pt"/>
+            </w:pict>
+          </mc:Fallback>
+        </mc:AlternateContent>
+      </w:r>
+      <w:r>
+        <w:rPr>
+          <w:rFonts w:ascii="Times New Roman" w:hAnsi="Times New Roman" w:cs="Times New Roman"/>
+          <w:noProof/>
+          <w:sz w:val="28"/>
+          <w:szCs w:val="28"/>
+        </w:rPr>
+        <mc:AlternateContent>
+          <mc:Choice Requires="wps">
+            <w:drawing>
+              <wp:anchor distT="45720" distB="45720" distL="114300" distR="114300" simplePos="0" relativeHeight="251727872" behindDoc="0" locked="0" layoutInCell="1" allowOverlap="1" wp14:anchorId="585970B0" wp14:editId="7A44F457">
+                <wp:simplePos x="0" y="0"/>
+                <wp:positionH relativeFrom="margin">
+                  <wp:posOffset>2444115</wp:posOffset>
+                </wp:positionH>
+                <wp:positionV relativeFrom="paragraph">
+                  <wp:posOffset>4582160</wp:posOffset>
+                </wp:positionV>
+                <wp:extent cx="885825" cy="390525"/>
+                <wp:effectExtent l="0" t="0" r="28575" b="28575"/>
+                <wp:wrapSquare wrapText="bothSides"/>
+                <wp:docPr id="19" name="Cuadro de texto 2"/>
+                <wp:cNvGraphicFramePr>
+                  <a:graphicFrameLocks xmlns:a="http://schemas.openxmlformats.org/drawingml/2006/main"/>
+                </wp:cNvGraphicFramePr>
+                <a:graphic xmlns:a="http://schemas.openxmlformats.org/drawingml/2006/main">
+                  <a:graphicData uri="http://schemas.microsoft.com/office/word/2010/wordprocessingShape">
+                    <wps:wsp>
+                      <wps:cNvSpPr txBox="1">
+                        <a:spLocks noChangeArrowheads="1"/>
+                      </wps:cNvSpPr>
+                      <wps:spPr bwMode="auto">
+                        <a:xfrm>
+                          <a:off x="0" y="0"/>
+                          <a:ext cx="885825" cy="390525"/>
+                        </a:xfrm>
+                        <a:prstGeom prst="rect">
+                          <a:avLst/>
+                        </a:prstGeom>
+                        <a:solidFill>
+                          <a:srgbClr val="FFFFFF"/>
+                        </a:solidFill>
+                        <a:ln w="9525">
+                          <a:solidFill>
+                            <a:srgbClr val="000000"/>
+                          </a:solidFill>
+                          <a:miter lim="800000"/>
+                          <a:headEnd/>
+                          <a:tailEnd/>
+                        </a:ln>
+                      </wps:spPr>
+                      <wps:txbx>
+                        <w:txbxContent>
+                          <w:p>
+                            <w:pPr>
+                              <w:jc w:val="center"/>
+                              <w:rPr>
+                                <w:b/>
+                                <w:sz w:val="28"/>
+                              </w:rPr>
+                            </w:pPr>
+                            <w:r>
+                              <w:rPr>
+                                <w:b/>
+                                <w:sz w:val="28"/>
+                              </w:rPr>
+                              <w:t>Gráficos</w:t>
+                            </w:r>
+                          </w:p>
+                        </w:txbxContent>
+                      </wps:txbx>
+                      <wps:bodyPr rot="0" vert="horz" wrap="square" lIns="91440" tIns="45720" rIns="91440" bIns="45720" anchor="t" anchorCtr="0">
+                        <a:noAutofit/>
+                      </wps:bodyPr>
+                    </wps:wsp>
+                  </a:graphicData>
+                </a:graphic>
+                <wp14:sizeRelH relativeFrom="margin">
+                  <wp14:pctWidth>0</wp14:pctWidth>
+                </wp14:sizeRelH>
+                <wp14:sizeRelV relativeFrom="margin">
+                  <wp14:pctHeight>0</wp14:pctHeight>
+                </wp14:sizeRelV>
+              </wp:anchor>
+            </w:drawing>
+          </mc:Choice>
+          <mc:Fallback>
+            <w:pict>
+              <v:shape w14:anchorId="585970B0" id="_x0000_s1031" type="#_x0000_t202" style="position:absolute;left:0;text-align:left;margin-left:192.45pt;margin-top:360.8pt;width:69.75pt;height:30.75pt;z-index:251727872;visibility:visible;mso-wrap-style:square;mso-width-percent:0;mso-height-percent:0;mso-wrap-distance-left:9pt;mso-wrap-distance-top:3.6pt;mso-wrap-distance-right:9pt;mso-wrap-distance-bottom:3.6pt;mso-position-horizontal:absolute;mso-position-horizontal-relative:margin;mso-position-vertical:absolute;mso-position-vertical-relative:text;mso-width-percent:0;mso-height-percent:0;mso-width-relative:margin;mso-height-relative:margin;v-text-anchor:top" o:gfxdata="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">
+                <v:textbox>
+                  <w:txbxContent>
+                    <w:p>
+                      <w:pPr>
+                        <w:jc w:val="center"/>
+                        <w:rPr>
+                          <w:b/>
+                          <w:sz w:val="28"/>
+                        </w:rPr>
+                      </w:pPr>
+                      <w:r>
+                        <w:rPr>
+                          <w:b/>
+                          <w:sz w:val="28"/>
+                        </w:rPr>
+                        <w:t>Gráficos</w:t>
+                      </w:r>
+                    </w:p>
+                  </w:txbxContent>
+                </v:textbox>
+                <w10:wrap type="square" anchorx="margin"/>
+              </v:shape>
+            </w:pict>
+          </mc:Fallback>
+        </mc:AlternateContent>
+      </w:r>
+      <w:r>
+        <w:rPr>
+          <w:rFonts w:ascii="Times New Roman" w:hAnsi="Times New Roman" w:cs="Times New Roman"/>
+          <w:noProof/>
+          <w:sz w:val="28"/>
+          <w:szCs w:val="28"/>
+        </w:rPr>
+        <mc:AlternateContent>
+          <mc:Choice Requires="wps">
+            <w:drawing>
+              <wp:anchor distT="45720" distB="45720" distL="114300" distR="114300" simplePos="0" relativeHeight="251723776" behindDoc="0" locked="0" layoutInCell="1" allowOverlap="1" wp14:anchorId="0E643EDA" wp14:editId="36CBEDBD">
+                <wp:simplePos x="0" y="0"/>
+                <wp:positionH relativeFrom="margin">
+                  <wp:posOffset>1434465</wp:posOffset>
+                </wp:positionH>
+                <wp:positionV relativeFrom="paragraph">
+                  <wp:posOffset>4553585</wp:posOffset>
+                </wp:positionV>
+                <wp:extent cx="885825" cy="390525"/>
+                <wp:effectExtent l="0" t="0" r="28575" b="28575"/>
+                <wp:wrapSquare wrapText="bothSides"/>
+                <wp:docPr id="17" name="Cuadro de texto 2"/>
+                <wp:cNvGraphicFramePr>
+                  <a:graphicFrameLocks xmlns:a="http://schemas.openxmlformats.org/drawingml/2006/main"/>
+                </wp:cNvGraphicFramePr>
+                <a:graphic xmlns:a="http://schemas.openxmlformats.org/drawingml/2006/main">
+                  <a:graphicData uri="http://schemas.microsoft.com/office/word/2010/wordprocessingShape">
+                    <wps:wsp>
+                      <wps:cNvSpPr txBox="1">
+                        <a:spLocks noChangeArrowheads="1"/>
+                      </wps:cNvSpPr>
+                      <wps:spPr bwMode="auto">
+                        <a:xfrm>
+                          <a:off x="0" y="0"/>
+                          <a:ext cx="885825" cy="390525"/>
+                        </a:xfrm>
+                        <a:prstGeom prst="rect">
+                          <a:avLst/>
+                        </a:prstGeom>
+                        <a:solidFill>
+                          <a:srgbClr val="FFFFFF"/>
+                        </a:solidFill>
+                        <a:ln w="9525">
+                          <a:solidFill>
+                            <a:srgbClr val="000000"/>
+                          </a:solidFill>
+                          <a:miter lim="800000"/>
+                          <a:headEnd/>
+                          <a:tailEnd/>
+                        </a:ln>
+                      </wps:spPr>
+                      <wps:txbx>
+                        <w:txbxContent>
+                          <w:p>
+                            <w:pPr>
+                              <w:jc w:val="center"/>
+                              <w:rPr>
+                                <w:b/>
+                                <w:sz w:val="28"/>
+                              </w:rPr>
+                            </w:pPr>
+                            <w:r>
+                              <w:rPr>
+                                <w:b/>
+                                <w:sz w:val="28"/>
+                              </w:rPr>
+                              <w:t>Tablas</w:t>
+                            </w:r>
+                          </w:p>
+                        </w:txbxContent>
+                      </wps:txbx>
+                      <wps:bodyPr rot="0" vert="horz" wrap="square" lIns="91440" tIns="45720" rIns="91440" bIns="45720" anchor="t" anchorCtr="0">
+                        <a:noAutofit/>
+                      </wps:bodyPr>
+                    </wps:wsp>
+                  </a:graphicData>
+                </a:graphic>
+                <wp14:sizeRelH relativeFrom="margin">
+                  <wp14:pctWidth>0</wp14:pctWidth>
+                </wp14:sizeRelH>
+                <wp14:sizeRelV relativeFrom="margin">
+                  <wp14:pctHeight>0</wp14:pctHeight>
+                </wp14:sizeRelV>
+              </wp:anchor>
+            </w:drawing>
+          </mc:Choice>
+          <mc:Fallback>
+            <w:pict>
+              <v:shape w14:anchorId="0E643EDA" id="_x0000_s1032" type="#_x0000_t202" style="position:absolute;left:0;text-align:left;margin-left:112.95pt;margin-top:358.55pt;width:69.75pt;height:30.75pt;z-index:251723776;visibility:visible;mso-wrap-style:square;mso-width-percent:0;mso-height-percent:0;mso-wrap-distance-left:9pt;mso-wrap-distance-top:3.6pt;mso-wrap-distance-right:9pt;mso-wrap-distance-bottom:3.6pt;mso-position-horizontal:absolute;mso-position-horizontal-relative:margin;mso-position-vertical:absolute;mso-position-vertical-relative:text;mso-width-percent:0;mso-height-percent:0;mso-width-relative:margin;mso-height-relative:margin;v-text-anchor:top" o:gfxdata="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">
+                <v:textbox>
+                  <w:txbxContent>
+                    <w:p>
+                      <w:pPr>
+                        <w:jc w:val="center"/>
+                        <w:rPr>
+                          <w:b/>
+                          <w:sz w:val="28"/>
+                        </w:rPr>
+                      </w:pPr>
+                      <w:r>
+                        <w:rPr>
+                          <w:b/>
+                          <w:sz w:val="28"/>
+                        </w:rPr>
+                        <w:t>Tablas</w:t>
+                      </w:r>
+                    </w:p>
+                  </w:txbxContent>
+                </v:textbox>
+                <w10:wrap type="square" anchorx="margin"/>
+              </v:shape>
+            </w:pict>
+          </mc:Fallback>
+        </mc:AlternateContent>
+      </w:r>
+      <w:r>
+        <w:rPr>
+          <w:rFonts w:ascii="Times New Roman" w:hAnsi="Times New Roman" w:cs="Times New Roman"/>
+          <w:noProof/>
+          <w:sz w:val="28"/>
+          <w:szCs w:val="28"/>
+          <w:lang w:eastAsia="es-MX"/>
+        </w:rPr>
+        <mc:AlternateContent>
+          <mc:Choice Requires="wps">
+            <w:drawing>
+              <wp:anchor distT="0" distB="0" distL="114300" distR="114300" simplePos="0" relativeHeight="251725824" behindDoc="0" locked="0" layoutInCell="1" allowOverlap="1" wp14:anchorId="486C3C82" wp14:editId="7B5A20B0">
+                <wp:simplePos x="0" y="0"/>
+                <wp:positionH relativeFrom="column">
+                  <wp:posOffset>2682240</wp:posOffset>
+                </wp:positionH>
+                <wp:positionV relativeFrom="paragraph">
+                  <wp:posOffset>3791585</wp:posOffset>
+                </wp:positionV>
+                <wp:extent cx="400050" cy="762000"/>
+                <wp:effectExtent l="19050" t="0" r="19050" b="38100"/>
+                <wp:wrapNone/>
+                <wp:docPr id="18" name="Flecha abajo 18"/>
+                <wp:cNvGraphicFramePr/>
+                <a:graphic xmlns:a="http://schemas.openxmlformats.org/drawingml/2006/main">
+                  <a:graphicData uri="http://schemas.microsoft.com/office/word/2010/wordprocessingShape">
+                    <wps:wsp>
+                      <wps:cNvSpPr/>
+                      <wps:spPr>
+                        <a:xfrm>
+                          <a:off x="0" y="0"/>
+                          <a:ext cx="400050" cy="762000"/>
+                        </a:xfrm>
+                        <a:prstGeom prst="downArrow">
+                          <a:avLst/>
+                        </a:prstGeom>
+                      </wps:spPr>
+                      <wps:style>
+                        <a:lnRef idx="2">
+                          <a:schemeClr val="accent1">
+                            <a:shade val="50000"/>
+                          </a:schemeClr>
+                        </a:lnRef>
+                        <a:fillRef idx="1">
+                          <a:schemeClr val="accent1"/>
+                        </a:fillRef>
+                        <a:effectRef idx="0">
+                          <a:schemeClr val="accent1"/>
+                        </a:effectRef>
+                        <a:fontRef idx="minor">
+                          <a:schemeClr val="lt1"/>
+                        </a:fontRef>
+                      </wps:style>
+                      <wps:bodyPr rot="0" spcFirstLastPara="0" vertOverflow="overflow" horzOverflow="overflow" vert="horz" wrap="square" lIns="91440" tIns="45720" rIns="91440" bIns="45720" numCol="1" spcCol="0" rtlCol="0" fromWordArt="0" anchor="ctr" anchorCtr="0" forceAA="0" compatLnSpc="1">
+                        <a:prstTxWarp prst="textNoShape">
+                          <a:avLst/>
+                        </a:prstTxWarp>
+                        <a:noAutofit/>
+                      </wps:bodyPr>
+                    </wps:wsp>
+                  </a:graphicData>
+                </a:graphic>
+                <wp14:sizeRelH relativeFrom="margin">
+                  <wp14:pctWidth>0</wp14:pctWidth>
+                </wp14:sizeRelH>
+              </wp:anchor>
+            </w:drawing>
+          </mc:Choice>
+          <mc:Fallback>
+            <w:pict>
+              <v:shape w14:anchorId="5275AAA3" id="Flecha abajo 18" o:spid="_x0000_s1026" type="#_x0000_t67" style="position:absolute;margin-left:211.2pt;margin-top:298.55pt;width:31.5pt;height:60pt;z-index:251725824;visibility:visible;mso-wrap-style:square;mso-width-percent:0;mso-wrap-distance-left:9pt;mso-wrap-distance-top:0;mso-wrap-distance-right:9pt;mso-wrap-distance-bottom:0;mso-position-horizontal:absolute;mso-position-horizontal-relative:text;mso-position-vertical:absolute;mso-position-vertical-relative:text;mso-width-percent:0;mso-width-relative:margin;v-text-anchor:middle" o:gfxdata="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" adj="15930" fillcolor="#5b9bd5 [3204]" strokecolor="#1f4d78 [1604]" strokeweight="1pt"/>
+            </w:pict>
+          </mc:Fallback>
+        </mc:AlternateContent>
+      </w:r>
+      <w:r>
+        <w:rPr>
+          <w:rFonts w:ascii="Times New Roman" w:hAnsi="Times New Roman" w:cs="Times New Roman"/>
+          <w:noProof/>
+          <w:sz w:val="28"/>
+          <w:szCs w:val="28"/>
+          <w:lang w:eastAsia="es-MX"/>
+        </w:rPr>
+        <mc:AlternateContent>
+          <mc:Choice Requires="wps">
+            <w:drawing>
+              <wp:anchor distT="0" distB="0" distL="114300" distR="114300" simplePos="0" relativeHeight="251721728" behindDoc="0" locked="0" layoutInCell="1" allowOverlap="1" wp14:anchorId="4BA4FB7E" wp14:editId="1350FED9">
+                <wp:simplePos x="0" y="0"/>
+                <wp:positionH relativeFrom="column">
+                  <wp:posOffset>1672590</wp:posOffset>
+                </wp:positionH>
+                <wp:positionV relativeFrom="paragraph">
+                  <wp:posOffset>3801110</wp:posOffset>
+                </wp:positionV>
+                <wp:extent cx="400050" cy="762000"/>
+                <wp:effectExtent l="19050" t="0" r="19050" b="38100"/>
+                <wp:wrapNone/>
+                <wp:docPr id="16" name="Flecha abajo 16"/>
+                <wp:cNvGraphicFramePr/>
+                <a:graphic xmlns:a="http://schemas.openxmlformats.org/drawingml/2006/main">
+                  <a:graphicData uri="http://schemas.microsoft.com/office/word/2010/wordprocessingShape">
+                    <wps:wsp>
+                      <wps:cNvSpPr/>
+                      <wps:spPr>
+                        <a:xfrm>
+                          <a:off x="0" y="0"/>
+                          <a:ext cx="400050" cy="762000"/>
+                        </a:xfrm>
+                        <a:prstGeom prst="downArrow">
+                          <a:avLst/>
+                        </a:prstGeom>
+                      </wps:spPr>
+                      <wps:style>
+                        <a:lnRef idx="2">
+                          <a:schemeClr val="accent1">
+                            <a:shade val="50000"/>
+                          </a:schemeClr>
+                        </a:lnRef>
+                        <a:fillRef idx="1">
+                          <a:schemeClr val="accent1"/>
+                        </a:fillRef>
+                        <a:effectRef idx="0">
+                          <a:schemeClr val="accent1"/>
+                        </a:effectRef>
+                        <a:fontRef idx="minor">
+                          <a:schemeClr val="lt1"/>
+                        </a:fontRef>
+                      </wps:style>
+                      <wps:bodyPr rot="0" spcFirstLastPara="0" vertOverflow="overflow" horzOverflow="overflow" vert="horz" wrap="square" lIns="91440" tIns="45720" rIns="91440" bIns="45720" numCol="1" spcCol="0" rtlCol="0" fromWordArt="0" anchor="ctr" anchorCtr="0" forceAA="0" compatLnSpc="1">
+                        <a:prstTxWarp prst="textNoShape">
+                          <a:avLst/>
+                        </a:prstTxWarp>
+                        <a:noAutofit/>
+                      </wps:bodyPr>
+                    </wps:wsp>
+                  </a:graphicData>
+                </a:graphic>
+                <wp14:sizeRelH relativeFrom="margin">
+                  <wp14:pctWidth>0</wp14:pctWidth>
+                </wp14:sizeRelH>
+              </wp:anchor>
+            </w:drawing>
+          </mc:Choice>
+          <mc:Fallback>
+            <w:pict>
+              <v:shape w14:anchorId="3C33A34B" id="Flecha abajo 16" o:spid="_x0000_s1026" type="#_x0000_t67" style="position:absolute;margin-left:131.7pt;margin-top:299.3pt;width:31.5pt;height:60pt;z-index:251721728;visibility:visible;mso-wrap-style:square;mso-width-percent:0;mso-wrap-distance-left:9pt;mso-wrap-distance-top:0;mso-wrap-distance-right:9pt;mso-wrap-distance-bottom:0;mso-position-horizontal:absolute;mso-position-horizontal-relative:text;mso-position-vertical:absolute;mso-position-vertical-relative:text;mso-width-percent:0;mso-width-relative:margin;v-text-anchor:middle" o:gfxdata="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" adj="15930" fillcolor="#5b9bd5 [3204]" strokecolor="#1f4d78 [1604]" strokeweight="1pt"/>
+            </w:pict>
+          </mc:Fallback>
+        </mc:AlternateContent>
+      </w:r>
+      <w:r>
+        <w:rPr>
+          <w:rFonts w:ascii="Times New Roman" w:hAnsi="Times New Roman" w:cs="Times New Roman"/>
+          <w:noProof/>
+          <w:sz w:val="28"/>
+          <w:szCs w:val="28"/>
+        </w:rPr>
+        <mc:AlternateContent>
+          <mc:Choice Requires="wps">
+            <w:drawing>
+              <wp:anchor distT="45720" distB="45720" distL="114300" distR="114300" simplePos="0" relativeHeight="251719680" behindDoc="0" locked="0" layoutInCell="1" allowOverlap="1" wp14:anchorId="254D77CA" wp14:editId="27F959A0">
+                <wp:simplePos x="0" y="0"/>
+                <wp:positionH relativeFrom="margin">
+                  <wp:posOffset>1844040</wp:posOffset>
+                </wp:positionH>
+                <wp:positionV relativeFrom="paragraph">
+                  <wp:posOffset>3401060</wp:posOffset>
+                </wp:positionV>
+                <wp:extent cx="1984375" cy="390525"/>
+                <wp:effectExtent l="0" t="0" r="15875" b="28575"/>
+                <wp:wrapSquare wrapText="bothSides"/>
+                <wp:docPr id="15" name="Cuadro de texto 2"/>
+                <wp:cNvGraphicFramePr>
+                  <a:graphicFrameLocks xmlns:a="http://schemas.openxmlformats.org/drawingml/2006/main"/>
+                </wp:cNvGraphicFramePr>
+                <a:graphic xmlns:a="http://schemas.openxmlformats.org/drawingml/2006/main">
+                  <a:graphicData uri="http://schemas.microsoft.com/office/word/2010/wordprocessingShape">
+                    <wps:wsp>
+                      <wps:cNvSpPr txBox="1">
+                        <a:spLocks noChangeArrowheads="1"/>
+                      </wps:cNvSpPr>
+                      <wps:spPr bwMode="auto">
+                        <a:xfrm>
+                          <a:off x="0" y="0"/>
+                          <a:ext cx="1984375" cy="390525"/>
+                        </a:xfrm>
+                        <a:prstGeom prst="rect">
+                          <a:avLst/>
+                        </a:prstGeom>
+                        <a:solidFill>
+                          <a:srgbClr val="FFFFFF"/>
+                        </a:solidFill>
+                        <a:ln w="9525">
+                          <a:solidFill>
+                            <a:srgbClr val="000000"/>
+                          </a:solidFill>
+                          <a:miter lim="800000"/>
+                          <a:headEnd/>
+                          <a:tailEnd/>
+                        </a:ln>
+                      </wps:spPr>
+                      <wps:txbx>
+                        <w:txbxContent>
+                          <w:p>
+                            <w:pPr>
+                              <w:jc w:val="center"/>
+                              <w:rPr>
+                                <w:b/>
+                                <w:sz w:val="28"/>
+                              </w:rPr>
+                            </w:pPr>
+                            <w:r>
+                              <w:rPr>
+                                <w:b/>
+                                <w:sz w:val="28"/>
+                              </w:rPr>
+                              <w:t>Datos</w:t>
+                            </w:r>
+                          </w:p>
+                        </w:txbxContent>
+                      </wps:txbx>
+                      <wps:bodyPr rot="0" vert="horz" wrap="square" lIns="91440" tIns="45720" rIns="91440" bIns="45720" anchor="t" anchorCtr="0">
+                        <a:noAutofit/>
+                      </wps:bodyPr>
+                    </wps:wsp>
+                  </a:graphicData>
+                </a:graphic>
+                <wp14:sizeRelH relativeFrom="margin">
+                  <wp14:pctWidth>0</wp14:pctWidth>
+                </wp14:sizeRelH>
+                <wp14:sizeRelV relativeFrom="margin">
+                  <wp14:pctHeight>0</wp14:pctHeight>
+                </wp14:sizeRelV>
+              </wp:anchor>
+            </w:drawing>
+          </mc:Choice>
+          <mc:Fallback>
+            <w:pict>
+              <v:shape w14:anchorId="254D77CA" id="_x0000_s1033" type="#_x0000_t202" style="position:absolute;left:0;text-align:left;margin-left:145.2pt;margin-top:267.8pt;width:156.25pt;height:30.75pt;z-index:251719680;visibility:visible;mso-wrap-style:square;mso-width-percent:0;mso-height-percent:0;mso-wrap-distance-left:9pt;mso-wrap-distance-top:3.6pt;mso-wrap-distance-right:9pt;mso-wrap-distance-bottom:3.6pt;mso-position-horizontal:absolute;mso-position-horizontal-relative:margin;mso-position-vertical:absolute;mso-position-vertical-relative:text;mso-width-percent:0;mso-height-percent:0;mso-width-relative:margin;mso-height-relative:margin;v-text-anchor:top" o:gfxdata="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">
+                <v:textbox>
+                  <w:txbxContent>
+                    <w:p>
+                      <w:pPr>
+                        <w:jc w:val="center"/>
+                        <w:rPr>
+                          <w:b/>
+                          <w:sz w:val="28"/>
+                        </w:rPr>
+                      </w:pPr>
+                      <w:r>
+                        <w:rPr>
+                          <w:b/>
+                          <w:sz w:val="28"/>
+                        </w:rPr>
+                        <w:t>Datos</w:t>
+                      </w:r>
+                    </w:p>
+                  </w:txbxContent>
+                </v:textbox>
+                <w10:wrap type="square" anchorx="margin"/>
+              </v:shape>
+            </w:pict>
+          </mc:Fallback>
+        </mc:AlternateContent>
+      </w:r>
+      <w:r>
+        <w:rPr>
+          <w:rFonts w:ascii="Times New Roman" w:hAnsi="Times New Roman" w:cs="Times New Roman"/>
+          <w:noProof/>
+          <w:sz w:val="28"/>
+          <w:szCs w:val="28"/>
+          <w:lang w:eastAsia="es-MX"/>
+        </w:rPr>
+        <mc:AlternateContent>
+          <mc:Choice Requires="wps">
+            <w:drawing>
+              <wp:anchor distT="0" distB="0" distL="114300" distR="114300" simplePos="0" relativeHeight="251717632" behindDoc="0" locked="0" layoutInCell="1" allowOverlap="1" wp14:anchorId="06024087" wp14:editId="1F722694">
+                <wp:simplePos x="0" y="0"/>
+                <wp:positionH relativeFrom="column">
+                  <wp:posOffset>2491740</wp:posOffset>
+                </wp:positionH>
+                <wp:positionV relativeFrom="paragraph">
+                  <wp:posOffset>2591435</wp:posOffset>
+                </wp:positionV>
+                <wp:extent cx="647700" cy="762000"/>
+                <wp:effectExtent l="19050" t="0" r="19050" b="38100"/>
+                <wp:wrapNone/>
+                <wp:docPr id="14" name="Flecha abajo 14"/>
+                <wp:cNvGraphicFramePr/>
+                <a:graphic xmlns:a="http://schemas.openxmlformats.org/drawingml/2006/main">
+                  <a:graphicData uri="http://schemas.microsoft.com/office/word/2010/wordprocessingShape">
+                    <wps:wsp>
+                      <wps:cNvSpPr/>
+                      <wps:spPr>
+                        <a:xfrm>
+                          <a:off x="0" y="0"/>
+                          <a:ext cx="647700" cy="762000"/>
+                        </a:xfrm>
+                        <a:prstGeom prst="downArrow">
+                          <a:avLst/>
+                        </a:prstGeom>
+                      </wps:spPr>
+                      <wps:style>
+                        <a:lnRef idx="2">
+                          <a:schemeClr val="accent1">
+                            <a:shade val="50000"/>
+                          </a:schemeClr>
+                        </a:lnRef>
+                        <a:fillRef idx="1">
+                          <a:schemeClr val="accent1"/>
+                        </a:fillRef>
+                        <a:effectRef idx="0">
+                          <a:schemeClr val="accent1"/>
+                        </a:effectRef>
+                        <a:fontRef idx="minor">
+                          <a:schemeClr val="lt1"/>
+                        </a:fontRef>
+                      </wps:style>
+                      <wps:bodyPr rot="0" spcFirstLastPara="0" vertOverflow="overflow" horzOverflow="overflow" vert="horz" wrap="square" lIns="91440" tIns="45720" rIns="91440" bIns="45720" numCol="1" spcCol="0" rtlCol="0" fromWordArt="0" anchor="ctr" anchorCtr="0" forceAA="0" compatLnSpc="1">
+                        <a:prstTxWarp prst="textNoShape">
+                          <a:avLst/>
+                        </a:prstTxWarp>
+                        <a:noAutofit/>
+                      </wps:bodyPr>
+                    </wps:wsp>
+                  </a:graphicData>
+                </a:graphic>
+              </wp:anchor>
+            </w:drawing>
+          </mc:Choice>
+          <mc:Fallback>
+            <w:pict>
+              <v:shape w14:anchorId="37A4D161" id="Flecha abajo 14" o:spid="_x0000_s1026" type="#_x0000_t67" style="position:absolute;margin-left:196.2pt;margin-top:204.05pt;width:51pt;height:60pt;z-index:251717632;visibility:visible;mso-wrap-style:square;mso-wrap-distance-left:9pt;mso-wrap-distance-top:0;mso-wrap-distance-right:9pt;mso-wrap-distance-bottom:0;mso-position-horizontal:absolute;mso-position-horizontal-relative:text;mso-position-vertical:absolute;mso-position-vertical-relative:text;v-text-anchor:middle" o:gfxdata="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" adj="12420" fillcolor="#5b9bd5 [3204]" strokecolor="#1f4d78 [1604]" strokeweight="1pt"/>
+            </w:pict>
+          </mc:Fallback>
+        </mc:AlternateContent>
+      </w:r>
+      <w:r>
+        <w:rPr>
+          <w:rFonts w:ascii="Times New Roman" w:hAnsi="Times New Roman" w:cs="Times New Roman"/>
+          <w:noProof/>
+          <w:sz w:val="28"/>
+          <w:szCs w:val="28"/>
+        </w:rPr>
+        <mc:AlternateContent>
+          <mc:Choice Requires="wps">
+            <w:drawing>
+              <wp:anchor distT="45720" distB="45720" distL="114300" distR="114300" simplePos="0" relativeHeight="251715584" behindDoc="0" locked="0" layoutInCell="1" allowOverlap="1" wp14:anchorId="75272380" wp14:editId="7989E327">
+                <wp:simplePos x="0" y="0"/>
+                <wp:positionH relativeFrom="margin">
+                  <wp:align>center</wp:align>
+                </wp:positionH>
+                <wp:positionV relativeFrom="paragraph">
+                  <wp:posOffset>2191385</wp:posOffset>
+                </wp:positionV>
+                <wp:extent cx="1984375" cy="390525"/>
+                <wp:effectExtent l="0" t="0" r="15875" b="28575"/>
+                <wp:wrapSquare wrapText="bothSides"/>
+                <wp:docPr id="13" name="Cuadro de texto 2"/>
+                <wp:cNvGraphicFramePr>
+                  <a:graphicFrameLocks xmlns:a="http://schemas.openxmlformats.org/drawingml/2006/main"/>
+                </wp:cNvGraphicFramePr>
+                <a:graphic xmlns:a="http://schemas.openxmlformats.org/drawingml/2006/main">
+                  <a:graphicData uri="http://schemas.microsoft.com/office/word/2010/wordprocessingShape">
+                    <wps:wsp>
+                      <wps:cNvSpPr txBox="1">
+                        <a:spLocks noChangeArrowheads="1"/>
+                      </wps:cNvSpPr>
+                      <wps:spPr bwMode="auto">
+                        <a:xfrm>
+                          <a:off x="0" y="0"/>
+                          <a:ext cx="1984375" cy="390525"/>
+                        </a:xfrm>
+                        <a:prstGeom prst="rect">
+                          <a:avLst/>
+                        </a:prstGeom>
+                        <a:solidFill>
+                          <a:srgbClr val="FFFFFF"/>
+                        </a:solidFill>
+                        <a:ln w="9525">
+                          <a:solidFill>
+                            <a:srgbClr val="000000"/>
+                          </a:solidFill>
+                          <a:miter lim="800000"/>
+                          <a:headEnd/>
+                          <a:tailEnd/>
+                        </a:ln>
+                      </wps:spPr>
+                      <wps:txbx>
+                        <w:txbxContent>
+                          <w:p>
+                            <w:pPr>
+                              <w:jc w:val="center"/>
+                              <w:rPr>
+                                <w:b/>
+                                <w:sz w:val="28"/>
+                              </w:rPr>
+                            </w:pPr>
+                            <w:r>
+                              <w:rPr>
+                                <w:b/>
+                                <w:sz w:val="28"/>
+                              </w:rPr>
+                              <w:t>Muestra</w:t>
+                            </w:r>
+                          </w:p>
+                        </w:txbxContent>
+                      </wps:txbx>
+                      <wps:bodyPr rot="0" vert="horz" wrap="square" lIns="91440" tIns="45720" rIns="91440" bIns="45720" anchor="t" anchorCtr="0">
+                        <a:noAutofit/>
+                      </wps:bodyPr>
+                    </wps:wsp>
+                  </a:graphicData>
+                </a:graphic>
+                <wp14:sizeRelH relativeFrom="margin">
+                  <wp14:pctWidth>0</wp14:pctWidth>
+                </wp14:sizeRelH>
+                <wp14:sizeRelV relativeFrom="margin">
+                  <wp14:pctHeight>0</wp14:pctHeight>
+                </wp14:sizeRelV>
+              </wp:anchor>
+            </w:drawing>
+          </mc:Choice>
+          <mc:Fallback>
+            <w:pict>
+              <v:shape w14:anchorId="75272380" id="_x0000_s1034" type="#_x0000_t202" style="position:absolute;left:0;text-align:left;margin-left:0;margin-top:172.55pt;width:156.25pt;height:30.75pt;z-index:251715584;visibility:visible;mso-wrap-style:square;mso-width-percent:0;mso-height-percent:0;mso-wrap-distance-left:9pt;mso-wrap-distance-top:3.6pt;mso-wrap-distance-right:9pt;mso-wrap-distance-bottom:3.6pt;mso-position-horizontal:center;mso-position-horizontal-relative:margin;mso-position-vertical:absolute;mso-position-vertical-relative:text;mso-width-percent:0;mso-height-percent:0;mso-width-relative:margin;mso-height-relative:margin;v-text-anchor:top" o:gfxdata="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">
+                <v:textbox>
+                  <w:txbxContent>
+                    <w:p>
+                      <w:pPr>
+                        <w:jc w:val="center"/>
+                        <w:rPr>
+                          <w:b/>
+                          <w:sz w:val="28"/>
+                        </w:rPr>
+                      </w:pPr>
+                      <w:r>
+                        <w:rPr>
+                          <w:b/>
+                          <w:sz w:val="28"/>
+                        </w:rPr>
+                        <w:t>Muestra</w:t>
+                      </w:r>
+                    </w:p>
+                  </w:txbxContent>
+                </v:textbox>
+                <w10:wrap type="square" anchorx="margin"/>
+              </v:shape>
+            </w:pict>
+          </mc:Fallback>
+        </mc:AlternateContent>
+      </w:r>
+      <w:r>
+        <w:rPr>
+          <w:rFonts w:ascii="Times New Roman" w:hAnsi="Times New Roman" w:cs="Times New Roman"/>
+          <w:noProof/>
+          <w:sz w:val="28"/>
+          <w:szCs w:val="28"/>
+          <w:lang w:eastAsia="es-MX"/>
+        </w:rPr>
+        <mc:AlternateContent>
+          <mc:Choice Requires="wps">
+            <w:drawing>
+              <wp:anchor distT="0" distB="0" distL="114300" distR="114300" simplePos="0" relativeHeight="251713536" behindDoc="0" locked="0" layoutInCell="1" allowOverlap="1" wp14:anchorId="50E801EA" wp14:editId="6F9E3C1E">
+                <wp:simplePos x="0" y="0"/>
+                <wp:positionH relativeFrom="column">
+                  <wp:posOffset>2434590</wp:posOffset>
+                </wp:positionH>
+                <wp:positionV relativeFrom="paragraph">
+                  <wp:posOffset>1400810</wp:posOffset>
+                </wp:positionV>
+                <wp:extent cx="647700" cy="762000"/>
+                <wp:effectExtent l="19050" t="0" r="19050" b="38100"/>
+                <wp:wrapNone/>
+                <wp:docPr id="12" name="Flecha abajo 12"/>
+                <wp:cNvGraphicFramePr/>
+                <a:graphic xmlns:a="http://schemas.openxmlformats.org/drawingml/2006/main">
+                  <a:graphicData uri="http://schemas.microsoft.com/office/word/2010/wordprocessingShape">
+                    <wps:wsp>
+                      <wps:cNvSpPr/>
+                      <wps:spPr>
+                        <a:xfrm>
+                          <a:off x="0" y="0"/>
+                          <a:ext cx="647700" cy="762000"/>
+                        </a:xfrm>
+                        <a:prstGeom prst="downArrow">
+                          <a:avLst/>
+                        </a:prstGeom>
+                      </wps:spPr>
+                      <wps:style>
+                        <a:lnRef idx="2">
+                          <a:schemeClr val="accent1">
+                            <a:shade val="50000"/>
+                          </a:schemeClr>
+                        </a:lnRef>
+                        <a:fillRef idx="1">
+                          <a:schemeClr val="accent1"/>
+                        </a:fillRef>
+                        <a:effectRef idx="0">
+                          <a:schemeClr val="accent1"/>
+                        </a:effectRef>
+                        <a:fontRef idx="minor">
+                          <a:schemeClr val="lt1"/>
+                        </a:fontRef>
+                      </wps:style>
+                      <wps:bodyPr rot="0" spcFirstLastPara="0" vertOverflow="overflow" horzOverflow="overflow" vert="horz" wrap="square" lIns="91440" tIns="45720" rIns="91440" bIns="45720" numCol="1" spcCol="0" rtlCol="0" fromWordArt="0" anchor="ctr" anchorCtr="0" forceAA="0" compatLnSpc="1">
+                        <a:prstTxWarp prst="textNoShape">
+                          <a:avLst/>
+                        </a:prstTxWarp>
+                        <a:noAutofit/>
+                      </wps:bodyPr>
+                    </wps:wsp>
+                  </a:graphicData>
+                </a:graphic>
+              </wp:anchor>
+            </w:drawing>
+          </mc:Choice>
+          <mc:Fallback>
+            <w:pict>
+              <v:shape w14:anchorId="5D5B186E" id="Flecha abajo 12" o:spid="_x0000_s1026" type="#_x0000_t67" style="position:absolute;margin-left:191.7pt;margin-top:110.3pt;width:51pt;height:60pt;z-index:251713536;visibility:visible;mso-wrap-style:square;mso-wrap-distance-left:9pt;mso-wrap-distance-top:0;mso-wrap-distance-right:9pt;mso-wrap-distance-bottom:0;mso-position-horizontal:absolute;mso-position-horizontal-relative:text;mso-position-vertical:absolute;mso-position-vertical-relative:text;v-text-anchor:middle" o:gfxdata="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" adj="12420" fillcolor="#5b9bd5 [3204]" strokecolor="#1f4d78 [1604]" strokeweight="1pt"/>
+            </w:pict>
+          </mc:Fallback>
+        </mc:AlternateContent>
+      </w:r>
+      <w:r>
+        <w:rPr>
+          <w:rFonts w:ascii="Times New Roman" w:hAnsi="Times New Roman" w:cs="Times New Roman"/>
+          <w:noProof/>
+          <w:sz w:val="28"/>
+          <w:szCs w:val="28"/>
+          <w:lang w:eastAsia="es-MX"/>
+        </w:rPr>
+        <w:drawing>
+          <wp:inline distT="0" distB="0" distL="0" distR="0">
+            <wp:extent cx="2343785" cy="1374072"/>
+            <wp:effectExtent l="0" t="0" r="0" b="0"/>
+            <wp:docPr id="11" name="Imagen 11" descr="C:\Users\benjamin\Documents\tareas\datos.jpg"/>
+            <wp:cNvGraphicFramePr>
+              <a:graphicFrameLocks xmlns:a="http://schemas.openxmlformats.org/drawingml/2006/main" noChangeAspect="1"/>
+            </wp:cNvGraphicFramePr>
+            <a:graphic xmlns:a="http://schemas.openxmlformats.org/drawingml/2006/main">
+              <a:graphicData uri="http://schemas.openxmlformats.org/drawingml/2006/picture">
+                <pic:pic xmlns:pic="http://schemas.openxmlformats.org/drawingml/2006/picture">
+                  <pic:nvPicPr>
+                    <pic:cNvPr id="0" name="Picture 1" descr="C:\Users\benjamin\Documents\tareas\datos.jpg"/>
+                    <pic:cNvPicPr>
+                      <a:picLocks noChangeAspect="1" noChangeArrowheads="1"/>
+                    </pic:cNvPicPr>
+                  </pic:nvPicPr>
+                  <pic:blipFill>
+                    <a:blip r:embed="rId5" cstate="print">
+                      <a:extLst>
+                        <a:ext uri="{28A0092B-C50C-407E-A947-70E740481C1C}">
+                          <a14:useLocalDpi xmlns:a14="http://schemas.microsoft.com/office/drawing/2010/main" val="0"/>
+                        </a:ext>
+                      </a:extLst>
+                    </a:blip>
+                    <a:srcRect/>
+                    <a:stretch>
+                      <a:fillRect/>
+                    </a:stretch>
+                  </pic:blipFill>
+                  <pic:spPr bwMode="auto">
+                    <a:xfrm>
+                      <a:off x="0" y="0"/>
+                      <a:ext cx="2350493" cy="1378005"/>
+                    </a:xfrm>
+                    <a:prstGeom prst="rect">
+                      <a:avLst/>
+                    </a:prstGeom>
+                    <a:noFill/>
+                    <a:ln>
+                      <a:noFill/>
+                    </a:ln>
+                  </pic:spPr>
+                </pic:pic>
+              </a:graphicData>
+            </a:graphic>
+          </wp:inline>
+        </w:drawing>
+      </w:r>
+    </w:p>
+    <w:p>
+      <w:pPr>
+        <w:tabs>
+          <w:tab w:val="left" w:pos="990"/>
+        </w:tabs>
+        <w:jc w:val="center"/>
+        <w:rPr>
+          <w:rFonts w:ascii="Times New Roman" w:hAnsi="Times New Roman" w:cs="Times New Roman"/>
+          <w:sz w:val="28"/>
+          <w:szCs w:val="28"/>
+        </w:rPr>
+      </w:pPr>
+    </w:p>
+    <w:p>
+      <w:pPr>
+        <w:tabs>
+          <w:tab w:val="left" w:pos="990"/>
+        </w:tabs>
+        <w:jc w:val="center"/>
+        <w:rPr>
+          <w:rFonts w:ascii="Times New Roman" w:hAnsi="Times New Roman" w:cs="Times New Roman"/>
+          <w:sz w:val="28"/>
+          <w:szCs w:val="28"/>
+        </w:rPr>
+      </w:pPr>
+    </w:p>
+    <w:p>
+      <w:pPr>
+        <w:tabs>
+          <w:tab w:val="left" w:pos="990"/>
+        </w:tabs>
+        <w:jc w:val="center"/>
+        <w:rPr>
+          <w:rFonts w:ascii="Times New Roman" w:hAnsi="Times New Roman" w:cs="Times New Roman"/>
+          <w:sz w:val="28"/>
+          <w:szCs w:val="28"/>
+        </w:rPr>
+      </w:pPr>
+    </w:p>
+    <w:p>
+      <w:pPr>
+        <w:tabs>
+          <w:tab w:val="left" w:pos="990"/>
+        </w:tabs>
+        <w:jc w:val="center"/>
+        <w:rPr>
+          <w:rFonts w:ascii="Times New Roman" w:hAnsi="Times New Roman" w:cs="Times New Roman"/>
+          <w:sz w:val="28"/>
+          <w:szCs w:val="28"/>
+        </w:rPr>
+      </w:pPr>
+    </w:p>
+    <w:p>
+      <w:pPr>
+        <w:tabs>
+          <w:tab w:val="left" w:pos="990"/>
+        </w:tabs>
+        <w:jc w:val="center"/>
+        <w:rPr>
+          <w:rFonts w:ascii="Times New Roman" w:hAnsi="Times New Roman" w:cs="Times New Roman"/>
+          <w:sz w:val="28"/>
+          <w:szCs w:val="28"/>
+        </w:rPr>
+      </w:pPr>
+    </w:p>
+    <w:p>
+      <w:pPr>
+        <w:tabs>
+          <w:tab w:val="left" w:pos="990"/>
+        </w:tabs>
+        <w:jc w:val="center"/>
+        <w:rPr>
+          <w:rFonts w:ascii="Times New Roman" w:hAnsi="Times New Roman" w:cs="Times New Roman"/>
+          <w:sz w:val="28"/>
+          <w:szCs w:val="28"/>
+        </w:rPr>
+      </w:pPr>
+    </w:p>
+    <w:p>
+      <w:pPr>
+        <w:tabs>
+          <w:tab w:val="left" w:pos="990"/>
+        </w:tabs>
+        <w:jc w:val="center"/>
+        <w:rPr>
+          <w:rFonts w:ascii="Times New Roman" w:hAnsi="Times New Roman" w:cs="Times New Roman"/>
+          <w:sz w:val="28"/>
+          <w:szCs w:val="28"/>
+        </w:rPr>
+      </w:pPr>
+    </w:p>
+    <w:p>
+      <w:pPr>
+        <w:tabs>
+          <w:tab w:val="left" w:pos="990"/>
+        </w:tabs>
+        <w:jc w:val="center"/>
+        <w:rPr>
+          <w:rFonts w:ascii="Times New Roman" w:hAnsi="Times New Roman" w:cs="Times New Roman"/>
+          <w:sz w:val="28"/>
+          <w:szCs w:val="28"/>
+        </w:rPr>
+      </w:pPr>
+    </w:p>
+    <w:p>
+      <w:pPr>
+        <w:tabs>
+          <w:tab w:val="left" w:pos="990"/>
+        </w:tabs>
+        <w:jc w:val="center"/>
+        <w:rPr>
+          <w:rFonts w:ascii="Times New Roman" w:hAnsi="Times New Roman" w:cs="Times New Roman"/>
+          <w:sz w:val="28"/>
+          <w:szCs w:val="28"/>
+        </w:rPr>
+      </w:pPr>
+    </w:p>
+    <w:p>
+      <w:pPr>
+        <w:tabs>
+          <w:tab w:val="left" w:pos="990"/>
+        </w:tabs>
+        <w:jc w:val="center"/>
+        <w:rPr>
+          <w:rFonts w:ascii="Times New Roman" w:hAnsi="Times New Roman" w:cs="Times New Roman"/>
+          <w:sz w:val="28"/>
+          <w:szCs w:val="28"/>
+        </w:rPr>
+      </w:pPr>
+    </w:p>
+    <w:p>
+      <w:pPr>
+        <w:tabs>
+          <w:tab w:val="left" w:pos="990"/>
+        </w:tabs>
+        <w:jc w:val="center"/>
+        <w:rPr>
+          <w:rFonts w:ascii="Times New Roman" w:hAnsi="Times New Roman" w:cs="Times New Roman"/>
+          <w:sz w:val="28"/>
+          <w:szCs w:val="28"/>
+        </w:rPr>
+      </w:pPr>
+    </w:p>
+    <w:p>
+      <w:pPr>
+        <w:tabs>
+          <w:tab w:val="left" w:pos="990"/>
+        </w:tabs>
+        <w:jc w:val="center"/>
+        <w:rPr>
+          <w:rFonts w:ascii="Times New Roman" w:hAnsi="Times New Roman" w:cs="Times New Roman"/>
+          <w:sz w:val="28"/>
+          <w:szCs w:val="28"/>
+        </w:rPr>
+      </w:pPr>
+    </w:p>
+    <w:p>
+      <w:pPr>
+        <w:tabs>
+          <w:tab w:val="left" w:pos="990"/>
+        </w:tabs>
+        <w:jc w:val="center"/>
+        <w:rPr>
+          <w:rFonts w:ascii="Times New Roman" w:hAnsi="Times New Roman" w:cs="Times New Roman"/>
+          <w:sz w:val="28"/>
+          <w:szCs w:val="28"/>
+        </w:rPr>
+      </w:pPr>
+    </w:p>
+    <w:p>
+      <w:pPr>
+        <w:tabs>
+          <w:tab w:val="left" w:pos="990"/>
+        </w:tabs>
+        <w:jc w:val="center"/>
+        <w:rPr>
+          <w:rFonts w:ascii="Times New Roman" w:hAnsi="Times New Roman" w:cs="Times New Roman"/>
+          <w:sz w:val="28"/>
+          <w:szCs w:val="28"/>
+        </w:rPr>
+      </w:pPr>
+    </w:p>
+    <w:p>
+      <w:pPr>
+        <w:tabs>
+          <w:tab w:val="left" w:pos="990"/>
+        </w:tabs>
+        <w:jc w:val="center"/>
+        <w:rPr>
+          <w:rFonts w:ascii="Times New Roman" w:hAnsi="Times New Roman" w:cs="Times New Roman"/>
+          <w:sz w:val="28"/>
+          <w:szCs w:val="28"/>
+        </w:rPr>
+      </w:pPr>
+    </w:p>
+    <w:p>
+      <w:pPr>
+        <w:tabs>
+          <w:tab w:val="left" w:pos="990"/>
+        </w:tabs>
+        <w:jc w:val="center"/>
+        <w:rPr>
+          <w:rFonts w:ascii="Times New Roman" w:hAnsi="Times New Roman" w:cs="Times New Roman"/>
+          <w:sz w:val="28"/>
+          <w:szCs w:val="28"/>
+        </w:rPr>
+      </w:pPr>
+    </w:p>
+    <w:p>
+      <w:pPr>
+        <w:tabs>
+          <w:tab w:val="left" w:pos="990"/>
+        </w:tabs>
+        <w:jc w:val="center"/>
+        <w:rPr>
+          <w:rFonts w:ascii="Times New Roman" w:hAnsi="Times New Roman" w:cs="Times New Roman"/>
+          <w:sz w:val="28"/>
+          <w:szCs w:val="28"/>
+        </w:rPr>
+      </w:pPr>
+    </w:p>
+    <w:p>
+      <w:pPr>
+        <w:tabs>
+          <w:tab w:val="left" w:pos="990"/>
+        </w:tabs>
+        <w:jc w:val="center"/>
+        <w:rPr>
+          <w:rFonts w:ascii="Times New Roman" w:hAnsi="Times New Roman" w:cs="Times New Roman"/>
+          <w:sz w:val="28"/>
+          <w:szCs w:val="28"/>
+        </w:rPr>
+      </w:pPr>
+    </w:p>
+    <w:p>
+      <w:pPr>
+        <w:tabs>
+          <w:tab w:val="left" w:pos="990"/>
+        </w:tabs>
+        <w:jc w:val="center"/>
+        <w:rPr>
+          <w:rFonts w:ascii="Times New Roman" w:hAnsi="Times New Roman" w:cs="Times New Roman"/>
+          <w:sz w:val="28"/>
+          <w:szCs w:val="28"/>
+        </w:rPr>
+      </w:pPr>
+    </w:p>
+    <w:p>
+      <w:pPr>
+        <w:tabs>
+          <w:tab w:val="left" w:pos="990"/>
+        </w:tabs>
+        <w:jc w:val="center"/>
+        <w:rPr>
+          <w:rFonts w:ascii="Times New Roman" w:hAnsi="Times New Roman" w:cs="Times New Roman"/>
+          <w:sz w:val="28"/>
+          <w:szCs w:val="28"/>
+        </w:rPr>
+      </w:pPr>
+    </w:p>
+    <w:p>
+      <w:pPr>
+        <w:tabs>
+          <w:tab w:val="left" w:pos="990"/>
+        </w:tabs>
+        <w:jc w:val="center"/>
+        <w:rPr>
+          <w:rFonts w:ascii="Times New Roman" w:hAnsi="Times New Roman" w:cs="Times New Roman"/>
+          <w:b/>
+          <w:sz w:val="36"/>
+          <w:szCs w:val="28"/>
+        </w:rPr>
+      </w:pPr>
+      <w:r>
+        <w:rPr>
+          <w:rFonts w:ascii="Times New Roman" w:hAnsi="Times New Roman" w:cs="Times New Roman"/>
+          <w:b/>
+          <w:sz w:val="36"/>
+          <w:szCs w:val="28"/>
+        </w:rPr>
+        <w:lastRenderedPageBreak/>
+        <w:t>Cuestionario</w:t>
+      </w:r>
+    </w:p>
+    <w:p>
+      <w:pPr>
+        <w:tabs>
+          <w:tab w:val="left" w:pos="990"/>
+        </w:tabs>
+        <w:jc w:val="both"/>
+        <w:rPr>
+          <w:rFonts w:ascii="Times New Roman" w:hAnsi="Times New Roman" w:cs="Times New Roman"/>
+          <w:b/>
+          <w:sz w:val="24"/>
+          <w:szCs w:val="28"/>
+        </w:rPr>
+      </w:pPr>
+      <w:r>
+        <w:rPr>
+          <w:rFonts w:ascii="Times New Roman" w:hAnsi="Times New Roman" w:cs="Times New Roman"/>
+          <w:b/>
+          <w:sz w:val="24"/>
+          <w:szCs w:val="28"/>
+        </w:rPr>
+        <w:t>¿Cuál es el objetivo de una investigación pura?</w:t>
+      </w:r>
+    </w:p>
+    <w:p>
+      <w:pPr>
+        <w:tabs>
+          <w:tab w:val="left" w:pos="990"/>
+        </w:tabs>
+        <w:jc w:val="both"/>
+        <w:rPr>
+          <w:rFonts w:ascii="Times New Roman" w:hAnsi="Times New Roman" w:cs="Times New Roman"/>
+          <w:sz w:val="24"/>
+          <w:szCs w:val="24"/>
+        </w:rPr>
+      </w:pPr>
+      <w:r>
+        <w:rPr>
+          <w:rFonts w:ascii="Times New Roman" w:hAnsi="Times New Roman" w:cs="Times New Roman"/>
+          <w:sz w:val="24"/>
+          <w:szCs w:val="24"/>
+        </w:rPr>
+        <w:t>S</w:t>
+      </w:r>
+      <w:r>
+        <w:rPr>
+          <w:rFonts w:ascii="Times New Roman" w:hAnsi="Times New Roman" w:cs="Times New Roman"/>
+          <w:sz w:val="24"/>
+          <w:szCs w:val="24"/>
+        </w:rPr>
+        <w:t>u objetivo consiste en ampliar y profundizar cada vez nuestro saber de la realidad y, en tanto este saber que se pretende construir, su propósito será el de obtener generalizaciones cada vez más mayor</w:t>
+      </w:r>
+      <w:r>
+        <w:rPr>
+          <w:rFonts w:ascii="Times New Roman" w:hAnsi="Times New Roman" w:cs="Times New Roman"/>
+          <w:sz w:val="24"/>
+          <w:szCs w:val="24"/>
+        </w:rPr>
+        <w:t>es (hipótesis, leyes, teorías).</w:t>
+      </w:r>
+    </w:p>
+    <w:p>
+      <w:pPr>
+        <w:tabs>
+          <w:tab w:val="left" w:pos="990"/>
+        </w:tabs>
+        <w:jc w:val="both"/>
+        <w:rPr>
+          <w:rFonts w:ascii="Times New Roman" w:hAnsi="Times New Roman" w:cs="Times New Roman"/>
+          <w:b/>
+          <w:sz w:val="24"/>
+          <w:szCs w:val="24"/>
+        </w:rPr>
+      </w:pPr>
+      <w:r>
+        <w:rPr>
+          <w:rFonts w:ascii="Times New Roman" w:hAnsi="Times New Roman" w:cs="Times New Roman"/>
+          <w:b/>
+          <w:sz w:val="24"/>
+          <w:szCs w:val="24"/>
+        </w:rPr>
+        <w:t>¿Qué es la investigación aplicada?</w:t>
+      </w:r>
+    </w:p>
+    <w:p>
+      <w:pPr>
+        <w:tabs>
+          <w:tab w:val="left" w:pos="990"/>
+        </w:tabs>
+        <w:jc w:val="both"/>
+        <w:rPr>
+          <w:rFonts w:ascii="Times New Roman" w:hAnsi="Times New Roman" w:cs="Times New Roman"/>
+          <w:sz w:val="24"/>
+          <w:szCs w:val="24"/>
+        </w:rPr>
+      </w:pPr>
+      <w:r>
+        <w:rPr>
+          <w:rFonts w:ascii="Times New Roman" w:hAnsi="Times New Roman" w:cs="Times New Roman"/>
+          <w:sz w:val="24"/>
+          <w:szCs w:val="24"/>
+        </w:rPr>
+        <w:t>La</w:t>
+      </w:r>
+      <w:r>
+        <w:rPr>
+          <w:rFonts w:ascii="Times New Roman" w:hAnsi="Times New Roman" w:cs="Times New Roman"/>
+          <w:sz w:val="24"/>
+          <w:szCs w:val="24"/>
+        </w:rPr>
+        <w:t xml:space="preserve"> búsqueda y la consolidación del saber y la aplicación de los conocimientos para el enriquecimiento del acervo cultural y científico así como la producción de la tecnología al servicio de</w:t>
+      </w:r>
+      <w:r>
+        <w:rPr>
+          <w:rFonts w:ascii="Times New Roman" w:hAnsi="Times New Roman" w:cs="Times New Roman"/>
+          <w:sz w:val="24"/>
+          <w:szCs w:val="24"/>
+        </w:rPr>
+        <w:t>l desarrollo integral del país.</w:t>
+      </w:r>
+    </w:p>
+    <w:p>
+      <w:pPr>
+        <w:tabs>
+          <w:tab w:val="left" w:pos="990"/>
+        </w:tabs>
+        <w:jc w:val="both"/>
+        <w:rPr>
+          <w:rFonts w:ascii="Times New Roman" w:hAnsi="Times New Roman" w:cs="Times New Roman"/>
+          <w:b/>
+          <w:sz w:val="24"/>
+          <w:szCs w:val="24"/>
+        </w:rPr>
+      </w:pPr>
+      <w:r>
+        <w:rPr>
+          <w:rFonts w:ascii="Times New Roman" w:hAnsi="Times New Roman" w:cs="Times New Roman"/>
+          <w:b/>
+          <w:sz w:val="24"/>
+          <w:szCs w:val="24"/>
+        </w:rPr>
+        <w:t>¿Qué es la investigación cualitativa?</w:t>
+      </w:r>
+    </w:p>
+    <w:p>
+      <w:pPr>
+        <w:tabs>
+          <w:tab w:val="left" w:pos="990"/>
+        </w:tabs>
+        <w:jc w:val="both"/>
+        <w:rPr>
+          <w:rFonts w:ascii="Times New Roman" w:hAnsi="Times New Roman" w:cs="Times New Roman"/>
+          <w:sz w:val="24"/>
+          <w:szCs w:val="24"/>
+        </w:rPr>
+      </w:pPr>
+      <w:r>
+        <w:rPr>
+          <w:rFonts w:ascii="Times New Roman" w:hAnsi="Times New Roman" w:cs="Times New Roman"/>
+          <w:sz w:val="24"/>
+          <w:szCs w:val="24"/>
+        </w:rPr>
+        <w:t>La investigación cualitativa es una investigación empleada en diversas disciplinas académicas</w:t>
+      </w:r>
+      <w:r>
+        <w:rPr>
+          <w:rFonts w:ascii="Times New Roman" w:hAnsi="Times New Roman" w:cs="Times New Roman"/>
+          <w:sz w:val="24"/>
+          <w:szCs w:val="24"/>
+        </w:rPr>
+        <w:t>.</w:t>
+      </w:r>
+    </w:p>
+    <w:p>
+      <w:pPr>
+        <w:tabs>
+          <w:tab w:val="left" w:pos="990"/>
+        </w:tabs>
+        <w:jc w:val="both"/>
+        <w:rPr>
+          <w:rFonts w:ascii="Times New Roman" w:hAnsi="Times New Roman" w:cs="Times New Roman"/>
+          <w:b/>
+          <w:sz w:val="24"/>
+          <w:szCs w:val="24"/>
+        </w:rPr>
+      </w:pPr>
+      <w:r>
+        <w:rPr>
+          <w:rFonts w:ascii="Times New Roman" w:hAnsi="Times New Roman" w:cs="Times New Roman"/>
+          <w:b/>
+          <w:sz w:val="24"/>
+          <w:szCs w:val="24"/>
+        </w:rPr>
+        <w:t>¿Qué es la investigación no experimental?</w:t>
+      </w:r>
+    </w:p>
+    <w:p>
+      <w:pPr>
+        <w:tabs>
+          <w:tab w:val="left" w:pos="990"/>
+        </w:tabs>
+        <w:jc w:val="both"/>
+        <w:rPr>
+          <w:rFonts w:ascii="Times New Roman" w:hAnsi="Times New Roman" w:cs="Times New Roman"/>
+          <w:sz w:val="24"/>
+          <w:szCs w:val="24"/>
+        </w:rPr>
+      </w:pPr>
+      <w:r>
+        <w:rPr>
+          <w:rFonts w:ascii="Times New Roman" w:hAnsi="Times New Roman" w:cs="Times New Roman"/>
+          <w:sz w:val="24"/>
+          <w:szCs w:val="24"/>
+        </w:rPr>
+        <w:t>La investigación no experimental es también conocida como investigación Ex Post Facto, término que proviene del latín y significa después de ocurridos los hechos.</w:t>
+      </w:r>
+    </w:p>
+    <w:p>
+      <w:pPr>
+        <w:tabs>
+          <w:tab w:val="left" w:pos="990"/>
+        </w:tabs>
+        <w:jc w:val="both"/>
+        <w:rPr>
+          <w:rFonts w:ascii="Times New Roman" w:hAnsi="Times New Roman" w:cs="Times New Roman"/>
+          <w:b/>
+          <w:sz w:val="24"/>
+          <w:szCs w:val="24"/>
+        </w:rPr>
+      </w:pPr>
+      <w:r>
+        <w:rPr>
+          <w:rFonts w:ascii="Times New Roman" w:hAnsi="Times New Roman" w:cs="Times New Roman"/>
+          <w:b/>
+          <w:sz w:val="24"/>
+          <w:szCs w:val="24"/>
+        </w:rPr>
+        <w:t>¿Qué es la investigación experimental?</w:t>
+      </w:r>
+    </w:p>
+    <w:p>
+      <w:pPr>
+        <w:tabs>
+          <w:tab w:val="left" w:pos="990"/>
+        </w:tabs>
+        <w:jc w:val="both"/>
+        <w:rPr>
+          <w:rFonts w:ascii="Times New Roman" w:hAnsi="Times New Roman" w:cs="Times New Roman"/>
+          <w:b/>
+          <w:sz w:val="24"/>
+          <w:szCs w:val="28"/>
+        </w:rPr>
+      </w:pPr>
+      <w:r>
+        <w:rPr>
+          <w:rFonts w:ascii="Times New Roman" w:hAnsi="Times New Roman" w:cs="Times New Roman"/>
+          <w:sz w:val="24"/>
+          <w:szCs w:val="24"/>
+        </w:rPr>
+        <w:t>La investigación experimental en las ciencias sociales difiere notablemente de la investigación experimental en las ciencias naturales debido a las características de las unidades de análisis en el área social.</w:t>
+      </w:r>
+      <w:bookmarkStart w:id="0" w:name="_GoBack"/>
       <w:bookmarkEnd w:id="0"/>
     </w:p>
     <w:sectPr>

--- a/taller investigacion 1.docx
+++ b/taller investigacion 1.docx
@@ -5248,6 +5248,7 @@
           <w:noProof/>
           <w:sz w:val="28"/>
           <w:szCs w:val="28"/>
+          <w:lang w:eastAsia="es-MX"/>
         </w:rPr>
         <mc:AlternateContent>
           <mc:Choice Requires="wps">
@@ -5330,11 +5331,7 @@
           </mc:Choice>
           <mc:Fallback>
             <w:pict>
-              <v:shapetype w14:anchorId="5DC5D6C7" id="_x0000_t202" coordsize="21600,21600" o:spt="202" path="m,l,21600r21600,l21600,xe">
-                <v:stroke joinstyle="miter"/>
-                <v:path gradientshapeok="t" o:connecttype="rect"/>
-              </v:shapetype>
-              <v:shape id="_x0000_s1029" type="#_x0000_t202" style="position:absolute;left:0;text-align:left;margin-left:118.95pt;margin-top:535.55pt;width:210.75pt;height:48pt;z-index:251736064;visibility:visible;mso-wrap-style:square;mso-width-percent:0;mso-height-percent:0;mso-wrap-distance-left:9pt;mso-wrap-distance-top:3.6pt;mso-wrap-distance-right:9pt;mso-wrap-distance-bottom:3.6pt;mso-position-horizontal:absolute;mso-position-horizontal-relative:margin;mso-position-vertical:absolute;mso-position-vertical-relative:text;mso-width-percent:0;mso-height-percent:0;mso-width-relative:margin;mso-height-relative:margin;v-text-anchor:top" o:gfxdata="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">
+              <v:shape w14:anchorId="5DC5D6C7" id="_x0000_s1029" type="#_x0000_t202" style="position:absolute;left:0;text-align:left;margin-left:118.95pt;margin-top:535.55pt;width:210.75pt;height:48pt;z-index:251736064;visibility:visible;mso-wrap-style:square;mso-width-percent:0;mso-height-percent:0;mso-wrap-distance-left:9pt;mso-wrap-distance-top:3.6pt;mso-wrap-distance-right:9pt;mso-wrap-distance-bottom:3.6pt;mso-position-horizontal:absolute;mso-position-horizontal-relative:margin;mso-position-vertical:absolute;mso-position-vertical-relative:text;mso-width-percent:0;mso-height-percent:0;mso-width-relative:margin;mso-height-relative:margin;v-text-anchor:top" o:gfxdata="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">
                 <v:textbox>
                   <w:txbxContent>
                     <w:p>
@@ -5461,6 +5458,7 @@
           <w:noProof/>
           <w:sz w:val="28"/>
           <w:szCs w:val="28"/>
+          <w:lang w:eastAsia="es-MX"/>
         </w:rPr>
         <mc:AlternateContent>
           <mc:Choice Requires="wps">
@@ -5651,6 +5649,7 @@
           <w:noProof/>
           <w:sz w:val="28"/>
           <w:szCs w:val="28"/>
+          <w:lang w:eastAsia="es-MX"/>
         </w:rPr>
         <mc:AlternateContent>
           <mc:Choice Requires="wps">
@@ -5766,6 +5765,7 @@
           <w:noProof/>
           <w:sz w:val="28"/>
           <w:szCs w:val="28"/>
+          <w:lang w:eastAsia="es-MX"/>
         </w:rPr>
         <mc:AlternateContent>
           <mc:Choice Requires="wps">
@@ -6031,6 +6031,7 @@
           <w:noProof/>
           <w:sz w:val="28"/>
           <w:szCs w:val="28"/>
+          <w:lang w:eastAsia="es-MX"/>
         </w:rPr>
         <mc:AlternateContent>
           <mc:Choice Requires="wps">
@@ -6218,6 +6219,7 @@
           <w:noProof/>
           <w:sz w:val="28"/>
           <w:szCs w:val="28"/>
+          <w:lang w:eastAsia="es-MX"/>
         </w:rPr>
         <mc:AlternateContent>
           <mc:Choice Requires="wps">
@@ -6842,15 +6844,7 @@
           <w:sz w:val="24"/>
           <w:szCs w:val="24"/>
         </w:rPr>
-        <w:t>La</w:t>
-      </w:r>
-      <w:r>
-        <w:rPr>
-          <w:rFonts w:ascii="Times New Roman" w:hAnsi="Times New Roman" w:cs="Times New Roman"/>
-          <w:sz w:val="24"/>
-          <w:szCs w:val="24"/>
-        </w:rPr>
-        <w:t xml:space="preserve"> búsqueda y la consolidación del saber y la aplicación de los conocimientos para el enriquecimiento del acervo cultural y científico así como la producción de la tecnología al servicio de</w:t>
+        <w:t>La búsqueda y la consolidación del saber y la aplicación de los conocimientos para el enriquecimiento del acervo cultural y científico así como la producción de la tecnología al servicio de</w:t>
       </w:r>
       <w:r>
         <w:rPr>
@@ -6988,21 +6982,2724 @@
         <w:jc w:val="both"/>
         <w:rPr>
           <w:rFonts w:ascii="Times New Roman" w:hAnsi="Times New Roman" w:cs="Times New Roman"/>
+          <w:sz w:val="24"/>
+          <w:szCs w:val="24"/>
+        </w:rPr>
+      </w:pPr>
+      <w:r>
+        <w:rPr>
+          <w:rFonts w:ascii="Times New Roman" w:hAnsi="Times New Roman" w:cs="Times New Roman"/>
+          <w:sz w:val="24"/>
+          <w:szCs w:val="24"/>
+        </w:rPr>
+        <w:t>La investigación experimental en las ciencias sociales difiere notablemente de la investigación experimental en las ciencias naturales debido a las características de las unidades de análisis en el área social.</w:t>
+      </w:r>
+    </w:p>
+    <w:p>
+      <w:pPr>
+        <w:tabs>
+          <w:tab w:val="left" w:pos="990"/>
+        </w:tabs>
+        <w:jc w:val="both"/>
+        <w:rPr>
+          <w:rFonts w:ascii="Times New Roman" w:hAnsi="Times New Roman" w:cs="Times New Roman"/>
+          <w:sz w:val="24"/>
+          <w:szCs w:val="24"/>
+        </w:rPr>
+      </w:pPr>
+    </w:p>
+    <w:p>
+      <w:pPr>
+        <w:tabs>
+          <w:tab w:val="left" w:pos="990"/>
+        </w:tabs>
+        <w:jc w:val="both"/>
+        <w:rPr>
+          <w:rFonts w:ascii="Times New Roman" w:hAnsi="Times New Roman" w:cs="Times New Roman"/>
+          <w:sz w:val="24"/>
+          <w:szCs w:val="24"/>
+        </w:rPr>
+      </w:pPr>
+    </w:p>
+    <w:p>
+      <w:pPr>
+        <w:tabs>
+          <w:tab w:val="left" w:pos="990"/>
+        </w:tabs>
+        <w:jc w:val="both"/>
+        <w:rPr>
+          <w:rFonts w:ascii="Times New Roman" w:hAnsi="Times New Roman" w:cs="Times New Roman"/>
+          <w:sz w:val="24"/>
+          <w:szCs w:val="24"/>
+        </w:rPr>
+      </w:pPr>
+    </w:p>
+    <w:p>
+      <w:pPr>
+        <w:tabs>
+          <w:tab w:val="left" w:pos="990"/>
+        </w:tabs>
+        <w:jc w:val="both"/>
+        <w:rPr>
+          <w:rFonts w:ascii="Times New Roman" w:hAnsi="Times New Roman" w:cs="Times New Roman"/>
+          <w:sz w:val="24"/>
+          <w:szCs w:val="24"/>
+        </w:rPr>
+      </w:pPr>
+    </w:p>
+    <w:p>
+      <w:pPr>
+        <w:tabs>
+          <w:tab w:val="left" w:pos="990"/>
+        </w:tabs>
+        <w:jc w:val="both"/>
+        <w:rPr>
+          <w:rFonts w:ascii="Times New Roman" w:hAnsi="Times New Roman" w:cs="Times New Roman"/>
+          <w:sz w:val="24"/>
+          <w:szCs w:val="24"/>
+        </w:rPr>
+      </w:pPr>
+    </w:p>
+    <w:p>
+      <w:pPr>
+        <w:tabs>
+          <w:tab w:val="left" w:pos="990"/>
+        </w:tabs>
+        <w:jc w:val="both"/>
+        <w:rPr>
+          <w:rFonts w:ascii="Times New Roman" w:hAnsi="Times New Roman" w:cs="Times New Roman"/>
+          <w:sz w:val="24"/>
+          <w:szCs w:val="24"/>
+        </w:rPr>
+      </w:pPr>
+    </w:p>
+    <w:p>
+      <w:pPr>
+        <w:tabs>
+          <w:tab w:val="left" w:pos="990"/>
+        </w:tabs>
+        <w:jc w:val="both"/>
+        <w:rPr>
+          <w:rFonts w:ascii="Times New Roman" w:hAnsi="Times New Roman" w:cs="Times New Roman"/>
+          <w:sz w:val="24"/>
+          <w:szCs w:val="24"/>
+        </w:rPr>
+      </w:pPr>
+    </w:p>
+    <w:p>
+      <w:pPr>
+        <w:tabs>
+          <w:tab w:val="left" w:pos="990"/>
+        </w:tabs>
+        <w:jc w:val="both"/>
+        <w:rPr>
+          <w:rFonts w:ascii="Times New Roman" w:hAnsi="Times New Roman" w:cs="Times New Roman"/>
+          <w:sz w:val="24"/>
+          <w:szCs w:val="24"/>
+        </w:rPr>
+      </w:pPr>
+    </w:p>
+    <w:p>
+      <w:pPr>
+        <w:tabs>
+          <w:tab w:val="left" w:pos="990"/>
+        </w:tabs>
+        <w:jc w:val="both"/>
+        <w:rPr>
+          <w:rFonts w:ascii="Times New Roman" w:hAnsi="Times New Roman" w:cs="Times New Roman"/>
+          <w:sz w:val="24"/>
+          <w:szCs w:val="24"/>
+        </w:rPr>
+      </w:pPr>
+    </w:p>
+    <w:p>
+      <w:pPr>
+        <w:tabs>
+          <w:tab w:val="left" w:pos="990"/>
+        </w:tabs>
+        <w:jc w:val="both"/>
+        <w:rPr>
+          <w:rFonts w:ascii="Times New Roman" w:hAnsi="Times New Roman" w:cs="Times New Roman"/>
+          <w:sz w:val="24"/>
+          <w:szCs w:val="24"/>
+        </w:rPr>
+      </w:pPr>
+    </w:p>
+    <w:p>
+      <w:pPr>
+        <w:tabs>
+          <w:tab w:val="left" w:pos="990"/>
+        </w:tabs>
+        <w:jc w:val="both"/>
+        <w:rPr>
+          <w:rFonts w:ascii="Times New Roman" w:hAnsi="Times New Roman" w:cs="Times New Roman"/>
+          <w:sz w:val="24"/>
+          <w:szCs w:val="24"/>
+        </w:rPr>
+      </w:pPr>
+    </w:p>
+    <w:p>
+      <w:pPr>
+        <w:tabs>
+          <w:tab w:val="left" w:pos="990"/>
+        </w:tabs>
+        <w:jc w:val="both"/>
+        <w:rPr>
+          <w:rFonts w:ascii="Times New Roman" w:hAnsi="Times New Roman" w:cs="Times New Roman"/>
+          <w:sz w:val="24"/>
+          <w:szCs w:val="24"/>
+        </w:rPr>
+      </w:pPr>
+    </w:p>
+    <w:p>
+      <w:pPr>
+        <w:pStyle w:val="Standard"/>
+        <w:jc w:val="center"/>
+        <w:rPr>
+          <w:rFonts w:ascii="Arial Black" w:hAnsi="Arial Black"/>
+          <w:sz w:val="36"/>
+          <w:szCs w:val="36"/>
+          <w:u w:val="single"/>
+        </w:rPr>
+      </w:pPr>
+      <w:hyperlink r:id="rId6" w:history="1">
+        <w:r>
+          <w:rPr>
+            <w:rStyle w:val="StrongEmphasis"/>
+            <w:rFonts w:ascii="Arial Black" w:hAnsi="Arial Black"/>
+            <w:color w:val="000000"/>
+            <w:sz w:val="36"/>
+            <w:szCs w:val="36"/>
+          </w:rPr>
+          <w:t>Análisis</w:t>
+        </w:r>
+        <w:r>
+          <w:rPr>
+            <w:rStyle w:val="StrongEmphasis"/>
+            <w:rFonts w:ascii="Arial Black" w:hAnsi="Arial Black"/>
+            <w:color w:val="000000"/>
+            <w:sz w:val="36"/>
+            <w:szCs w:val="36"/>
+          </w:rPr>
+          <w:t xml:space="preserve"> del protocolo de </w:t>
+        </w:r>
+        <w:r>
+          <w:rPr>
+            <w:rStyle w:val="StrongEmphasis"/>
+            <w:rFonts w:ascii="Arial Black" w:hAnsi="Arial Black"/>
+            <w:color w:val="000000"/>
+            <w:sz w:val="36"/>
+            <w:szCs w:val="36"/>
+          </w:rPr>
+          <w:t>investigación</w:t>
+        </w:r>
+      </w:hyperlink>
+      <w:r>
+        <w:rPr>
+          <w:rFonts w:ascii="Arial Black" w:hAnsi="Arial Black"/>
+          <w:color w:val="000000"/>
+          <w:sz w:val="36"/>
+          <w:szCs w:val="36"/>
+          <w:u w:val="single"/>
+        </w:rPr>
+        <w:t>.</w:t>
+      </w:r>
+    </w:p>
+    <w:p>
+      <w:pPr>
+        <w:pStyle w:val="Standard"/>
+        <w:jc w:val="center"/>
+        <w:rPr>
+          <w:rFonts w:ascii="Arial Black" w:hAnsi="Arial Black"/>
+          <w:sz w:val="28"/>
+          <w:szCs w:val="28"/>
+          <w:u w:val="single"/>
+        </w:rPr>
+      </w:pPr>
+    </w:p>
+    <w:p>
+      <w:pPr>
+        <w:pStyle w:val="Standard"/>
+        <w:rPr>
+          <w:rFonts w:ascii="Arial, Helvetica, sans-serif" w:hAnsi="Arial, Helvetica, sans-serif"/>
           <w:b/>
-          <w:sz w:val="24"/>
+          <w:color w:val="000000"/>
+          <w:sz w:val="28"/>
           <w:szCs w:val="28"/>
         </w:rPr>
       </w:pPr>
       <w:r>
         <w:rPr>
-          <w:rFonts w:ascii="Times New Roman" w:hAnsi="Times New Roman" w:cs="Times New Roman"/>
-          <w:sz w:val="24"/>
-          <w:szCs w:val="24"/>
-        </w:rPr>
-        <w:t>La investigación experimental en las ciencias sociales difiere notablemente de la investigación experimental en las ciencias naturales debido a las características de las unidades de análisis en el área social.</w:t>
-      </w:r>
+          <w:rFonts w:ascii="Arial, Helvetica, sans-serif" w:hAnsi="Arial, Helvetica, sans-serif"/>
+          <w:b/>
+          <w:color w:val="000000"/>
+          <w:sz w:val="28"/>
+          <w:szCs w:val="28"/>
+        </w:rPr>
+        <w:t>1.1 Protocolo del Taller de Investigación I</w:t>
+      </w:r>
+    </w:p>
+    <w:p>
+      <w:pPr>
+        <w:pStyle w:val="Textbody"/>
+        <w:spacing w:line="285" w:lineRule="atLeast"/>
+        <w:rPr>
+          <w:rFonts w:ascii="Arial, Helvetica, sans-serif" w:hAnsi="Arial, Helvetica, sans-serif"/>
+          <w:color w:val="000000"/>
+          <w:sz w:val="21"/>
+        </w:rPr>
+      </w:pPr>
+      <w:r>
+        <w:rPr>
+          <w:rFonts w:ascii="Arial, Helvetica, sans-serif" w:hAnsi="Arial, Helvetica, sans-serif"/>
+          <w:color w:val="000000"/>
+          <w:sz w:val="21"/>
+        </w:rPr>
+        <w:t>En el marco de la realización del curso, todos los estudiantes son necesarios para presentar su protocolo de investigación para su aprobación al gran grupo de profesores y Comité de Vigilancia.</w:t>
+      </w:r>
+    </w:p>
+    <w:p>
+      <w:pPr>
+        <w:pStyle w:val="Textbody"/>
+        <w:spacing w:line="285" w:lineRule="atLeast"/>
+        <w:rPr>
+          <w:rFonts w:ascii="Arial, Helvetica, sans-serif" w:hAnsi="Arial, Helvetica, sans-serif"/>
+          <w:color w:val="000000"/>
+          <w:sz w:val="21"/>
+        </w:rPr>
+      </w:pPr>
+      <w:r>
+        <w:rPr>
+          <w:rFonts w:ascii="Arial, Helvetica, sans-serif" w:hAnsi="Arial, Helvetica, sans-serif"/>
+          <w:color w:val="000000"/>
+          <w:sz w:val="21"/>
+        </w:rPr>
+        <w:t>Los siguientes son algunos consejos y sugerencias que le ayudarán a presentar su protocolo de investigación de una manera efectiva. Presentaciones de Investigación de protocolo describen el trabajo en progreso. Sin embargo, es necesario tener en cuenta que se necesita para estar bien organizado con antelación en lugar de “compuesto” en el acto. Tú no puedes pensar como informes sobre el proceso de investigación.</w:t>
+      </w:r>
+    </w:p>
+    <w:p>
+      <w:pPr>
+        <w:pStyle w:val="Textbody"/>
+        <w:spacing w:line="285" w:lineRule="atLeast"/>
+        <w:rPr>
+          <w:rFonts w:ascii="Arial, Helvetica, sans-serif" w:hAnsi="Arial, Helvetica, sans-serif"/>
+          <w:color w:val="000000"/>
+          <w:sz w:val="21"/>
+        </w:rPr>
+      </w:pPr>
+      <w:r>
+        <w:rPr>
+          <w:rFonts w:ascii="Arial, Helvetica, sans-serif" w:hAnsi="Arial, Helvetica, sans-serif"/>
+          <w:color w:val="000000"/>
+          <w:sz w:val="21"/>
+        </w:rPr>
+        <w:t>Para hacer de cada presentación una experiencia constructiva e interesante, que hay que tener en cuenta del proyecto, su originalidad y significado.</w:t>
+      </w:r>
+    </w:p>
+    <w:p>
+      <w:pPr>
+        <w:pStyle w:val="Textbody"/>
+        <w:spacing w:line="285" w:lineRule="atLeast"/>
+        <w:rPr>
+          <w:color w:val="000000"/>
+        </w:rPr>
+      </w:pPr>
+      <w:r>
+        <w:rPr>
+          <w:color w:val="000000"/>
+        </w:rPr>
+        <w:t xml:space="preserve">• </w:t>
+      </w:r>
+      <w:r>
+        <w:rPr>
+          <w:rFonts w:ascii="Arial, Helvetica, sans-serif" w:hAnsi="Arial, Helvetica, sans-serif"/>
+          <w:color w:val="000000"/>
+          <w:sz w:val="21"/>
+        </w:rPr>
+        <w:t>Usted tiene que introduce el título de su trabajo. Además, es necesario explicar por qué ha elegido él.</w:t>
+      </w:r>
+    </w:p>
+    <w:p>
+      <w:pPr>
+        <w:pStyle w:val="Textbody"/>
+        <w:spacing w:line="285" w:lineRule="atLeast"/>
+        <w:rPr>
+          <w:color w:val="000000"/>
+        </w:rPr>
+      </w:pPr>
+      <w:r>
+        <w:rPr>
+          <w:color w:val="000000"/>
+        </w:rPr>
+        <w:t xml:space="preserve">• </w:t>
+      </w:r>
+      <w:r>
+        <w:rPr>
+          <w:rFonts w:ascii="Arial, Helvetica, sans-serif" w:hAnsi="Arial, Helvetica, sans-serif"/>
+          <w:color w:val="000000"/>
+          <w:sz w:val="21"/>
+        </w:rPr>
+        <w:t>Después de esto, se escribe el tema y una lista de las preguntas concretas que se van a responder en el curso de su proyecto de estudio.</w:t>
+      </w:r>
+    </w:p>
+    <w:p>
+      <w:pPr>
+        <w:pStyle w:val="Textbody"/>
+        <w:spacing w:line="285" w:lineRule="atLeast"/>
+        <w:rPr>
+          <w:color w:val="000000"/>
+        </w:rPr>
+      </w:pPr>
+      <w:r>
+        <w:rPr>
+          <w:color w:val="000000"/>
+        </w:rPr>
+        <w:t xml:space="preserve">• </w:t>
+      </w:r>
+      <w:r>
+        <w:rPr>
+          <w:rFonts w:ascii="Arial, Helvetica, sans-serif" w:hAnsi="Arial, Helvetica, sans-serif"/>
+          <w:color w:val="000000"/>
+          <w:sz w:val="21"/>
+        </w:rPr>
+        <w:t>Aclarar por qué cree que la importancia de estas preguntas. Usted tiene que explicar el sombrero w hace que su estudio significativo.</w:t>
+      </w:r>
+    </w:p>
+    <w:p>
+      <w:pPr>
+        <w:pStyle w:val="Textbody"/>
+        <w:spacing w:line="285" w:lineRule="atLeast"/>
+        <w:rPr>
+          <w:color w:val="000000"/>
+        </w:rPr>
+      </w:pPr>
+      <w:r>
+        <w:rPr>
+          <w:color w:val="000000"/>
+        </w:rPr>
+        <w:t xml:space="preserve">• </w:t>
+      </w:r>
+      <w:r>
+        <w:rPr>
+          <w:rFonts w:ascii="Arial, Helvetica, sans-serif" w:hAnsi="Arial, Helvetica, sans-serif"/>
+          <w:color w:val="000000"/>
+          <w:sz w:val="21"/>
+        </w:rPr>
+        <w:t>Coloque el sujeto en el contexto de la información secundaria que no.</w:t>
+      </w:r>
+    </w:p>
+    <w:p>
+      <w:pPr>
+        <w:pStyle w:val="Textbody"/>
+        <w:spacing w:line="285" w:lineRule="atLeast"/>
+        <w:rPr>
+          <w:color w:val="000000"/>
+        </w:rPr>
+      </w:pPr>
+      <w:r>
+        <w:rPr>
+          <w:color w:val="000000"/>
+        </w:rPr>
+        <w:t xml:space="preserve">• </w:t>
+      </w:r>
+      <w:r>
+        <w:rPr>
+          <w:rFonts w:ascii="Arial, Helvetica, sans-serif" w:hAnsi="Arial, Helvetica, sans-serif"/>
+          <w:color w:val="000000"/>
+          <w:sz w:val="21"/>
+        </w:rPr>
+        <w:t>Se puede mencionar los artículos de especial importancia o libros que apoyan o contribuyen en su estudio.</w:t>
+      </w:r>
+    </w:p>
+    <w:p>
+      <w:pPr>
+        <w:pStyle w:val="Textbody"/>
+        <w:spacing w:line="285" w:lineRule="atLeast"/>
+        <w:rPr>
+          <w:color w:val="000000"/>
+        </w:rPr>
+      </w:pPr>
+      <w:r>
+        <w:rPr>
+          <w:color w:val="000000"/>
+        </w:rPr>
+        <w:t xml:space="preserve">• </w:t>
+      </w:r>
+      <w:r>
+        <w:rPr>
+          <w:rFonts w:ascii="Arial, Helvetica, sans-serif" w:hAnsi="Arial, Helvetica, sans-serif"/>
+          <w:color w:val="000000"/>
+          <w:sz w:val="21"/>
+        </w:rPr>
+        <w:t>¿Qué temas y las preguntas se puso de relieve en esta investigación?</w:t>
+      </w:r>
+    </w:p>
+    <w:p>
+      <w:pPr>
+        <w:pStyle w:val="Textbody"/>
+        <w:spacing w:line="285" w:lineRule="atLeast"/>
+        <w:rPr>
+          <w:color w:val="000000"/>
+        </w:rPr>
+      </w:pPr>
+      <w:r>
+        <w:rPr>
+          <w:color w:val="000000"/>
+        </w:rPr>
+        <w:t xml:space="preserve">• </w:t>
+      </w:r>
+      <w:r>
+        <w:rPr>
+          <w:rFonts w:ascii="Arial, Helvetica, sans-serif" w:hAnsi="Arial, Helvetica, sans-serif"/>
+          <w:color w:val="000000"/>
+          <w:sz w:val="21"/>
+        </w:rPr>
+        <w:t>¿Cómo es su enfoque diferente o similar a otros trabajos sobre este tema?</w:t>
+      </w:r>
+    </w:p>
+    <w:p>
+      <w:pPr>
+        <w:pStyle w:val="Textbody"/>
+        <w:spacing w:line="285" w:lineRule="atLeast"/>
+        <w:rPr>
+          <w:rFonts w:ascii="Arial, Helvetica, sans-serif" w:hAnsi="Arial, Helvetica, sans-serif"/>
+          <w:color w:val="000000"/>
+          <w:sz w:val="21"/>
+        </w:rPr>
+      </w:pPr>
+      <w:r>
+        <w:rPr>
+          <w:rFonts w:ascii="Arial, Helvetica, sans-serif" w:hAnsi="Arial, Helvetica, sans-serif"/>
+          <w:color w:val="000000"/>
+          <w:sz w:val="21"/>
+        </w:rPr>
+        <w:t>Encuentro de las Fuentes</w:t>
+      </w:r>
+    </w:p>
+    <w:p>
+      <w:pPr>
+        <w:pStyle w:val="Textbody"/>
+        <w:spacing w:line="285" w:lineRule="atLeast"/>
+        <w:rPr>
+          <w:color w:val="000000"/>
+        </w:rPr>
+      </w:pPr>
+      <w:r>
+        <w:rPr>
+          <w:color w:val="000000"/>
+        </w:rPr>
+        <w:t xml:space="preserve">• </w:t>
+      </w:r>
+      <w:r>
+        <w:rPr>
+          <w:rFonts w:ascii="Arial, Helvetica, sans-serif" w:hAnsi="Arial, Helvetica, sans-serif"/>
+          <w:color w:val="000000"/>
+          <w:sz w:val="21"/>
+        </w:rPr>
+        <w:t>En este caso, es necesario especificar las fuentes primarias que está utilizando.</w:t>
+      </w:r>
+    </w:p>
+    <w:p>
+      <w:pPr>
+        <w:pStyle w:val="Textbody"/>
+        <w:spacing w:line="285" w:lineRule="atLeast"/>
+        <w:rPr>
+          <w:color w:val="000000"/>
+        </w:rPr>
+      </w:pPr>
+      <w:r>
+        <w:rPr>
+          <w:color w:val="000000"/>
+        </w:rPr>
+        <w:t xml:space="preserve">• </w:t>
+      </w:r>
+      <w:r>
+        <w:rPr>
+          <w:rFonts w:ascii="Arial, Helvetica, sans-serif" w:hAnsi="Arial, Helvetica, sans-serif"/>
+          <w:color w:val="000000"/>
+          <w:sz w:val="21"/>
+        </w:rPr>
+        <w:t xml:space="preserve">Explicar los tipos w sombrero de las fuentes </w:t>
+      </w:r>
+      <w:r>
+        <w:rPr>
+          <w:rFonts w:ascii="Arial, Helvetica, sans-serif" w:hAnsi="Arial, Helvetica, sans-serif"/>
+          <w:color w:val="000000"/>
+          <w:sz w:val="21"/>
+        </w:rPr>
+        <w:t>sé</w:t>
+      </w:r>
+      <w:r>
+        <w:rPr>
+          <w:rFonts w:ascii="Arial, Helvetica, sans-serif" w:hAnsi="Arial, Helvetica, sans-serif"/>
+          <w:color w:val="000000"/>
+          <w:sz w:val="21"/>
+        </w:rPr>
+        <w:t xml:space="preserve"> que les gusta la literatura creativa o documentos gubernamentales, memorias, diarios, documentos de la organización, cartas, películas, datos estadísticos, fotografías, mapas o cualquier otra cosa.</w:t>
+      </w:r>
+    </w:p>
+    <w:p>
+      <w:pPr>
+        <w:pStyle w:val="Textbody"/>
+        <w:spacing w:line="285" w:lineRule="atLeast"/>
+        <w:rPr>
+          <w:color w:val="000000"/>
+        </w:rPr>
+      </w:pPr>
+      <w:r>
+        <w:rPr>
+          <w:color w:val="000000"/>
+        </w:rPr>
+        <w:t xml:space="preserve">• </w:t>
+      </w:r>
+      <w:r>
+        <w:rPr>
+          <w:rFonts w:ascii="Arial, Helvetica, sans-serif" w:hAnsi="Arial, Helvetica, sans-serif"/>
+          <w:color w:val="000000"/>
+          <w:sz w:val="21"/>
+        </w:rPr>
+        <w:t xml:space="preserve">Aclarar por qué </w:t>
+      </w:r>
+      <w:r>
+        <w:rPr>
+          <w:rFonts w:ascii="Arial, Helvetica, sans-serif" w:hAnsi="Arial, Helvetica, sans-serif"/>
+          <w:color w:val="000000"/>
+          <w:sz w:val="21"/>
+        </w:rPr>
+        <w:t>se han seleccionado las fuentes</w:t>
+      </w:r>
+    </w:p>
+    <w:p>
+      <w:pPr>
+        <w:pStyle w:val="Textbody"/>
+        <w:spacing w:line="285" w:lineRule="atLeast"/>
+        <w:rPr>
+          <w:color w:val="000000"/>
+        </w:rPr>
+      </w:pPr>
+      <w:r>
+        <w:rPr>
+          <w:color w:val="000000"/>
+        </w:rPr>
+        <w:t xml:space="preserve">• </w:t>
+      </w:r>
+      <w:r>
+        <w:rPr>
+          <w:rFonts w:ascii="Arial, Helvetica, sans-serif" w:hAnsi="Arial, Helvetica, sans-serif"/>
+          <w:color w:val="000000"/>
+          <w:sz w:val="21"/>
+        </w:rPr>
+        <w:t>Explique Cómo estas fuentes particulares le ayudará a responder las preguntas de investigación formuladas</w:t>
+      </w:r>
+    </w:p>
+    <w:p>
+      <w:pPr>
+        <w:pStyle w:val="Textbody"/>
+        <w:spacing w:line="285" w:lineRule="atLeast"/>
+        <w:rPr>
+          <w:color w:val="000000"/>
+        </w:rPr>
+      </w:pPr>
+      <w:r>
+        <w:rPr>
+          <w:color w:val="000000"/>
+        </w:rPr>
+        <w:t xml:space="preserve">• </w:t>
+      </w:r>
+      <w:r>
+        <w:rPr>
+          <w:rFonts w:ascii="Arial, Helvetica, sans-serif" w:hAnsi="Arial, Helvetica, sans-serif"/>
+          <w:color w:val="000000"/>
+          <w:sz w:val="21"/>
+        </w:rPr>
+        <w:t>Aclarar si el proceso de investigación hasta el momento ha causado a refinar o alterar cualquiera de sus preguntas iniciales.</w:t>
+      </w:r>
+    </w:p>
+    <w:p>
+      <w:pPr>
+        <w:pStyle w:val="Textbody"/>
+        <w:spacing w:line="285" w:lineRule="atLeast"/>
+        <w:rPr>
+          <w:color w:val="000000"/>
+        </w:rPr>
+      </w:pPr>
+      <w:r>
+        <w:rPr>
+          <w:color w:val="000000"/>
+        </w:rPr>
+        <w:t xml:space="preserve">• </w:t>
+      </w:r>
+      <w:r>
+        <w:rPr>
+          <w:rFonts w:ascii="Arial, Helvetica, sans-serif" w:hAnsi="Arial, Helvetica, sans-serif"/>
+          <w:color w:val="000000"/>
+          <w:sz w:val="21"/>
+        </w:rPr>
+        <w:t>¿Hay limitaciones específicas, los beneficios y desafíos relacionado con las fuentes que nos está haciendo de correo? es sí, entonces ¿qué son?</w:t>
+      </w:r>
+    </w:p>
+    <w:p>
+      <w:pPr>
+        <w:pStyle w:val="Textbody"/>
+        <w:spacing w:line="285" w:lineRule="atLeast"/>
+        <w:rPr>
+          <w:color w:val="000000"/>
+        </w:rPr>
+      </w:pPr>
+      <w:r>
+        <w:rPr>
+          <w:color w:val="000000"/>
+        </w:rPr>
+        <w:t xml:space="preserve">• </w:t>
+      </w:r>
+      <w:r>
+        <w:rPr>
+          <w:rFonts w:ascii="Arial, Helvetica, sans-serif" w:hAnsi="Arial, Helvetica, sans-serif"/>
+          <w:color w:val="000000"/>
+          <w:sz w:val="21"/>
+        </w:rPr>
+        <w:t xml:space="preserve">¿Cómo se va a </w:t>
+      </w:r>
+      <w:r>
+        <w:rPr>
+          <w:rFonts w:ascii="Arial, Helvetica, sans-serif" w:hAnsi="Arial, Helvetica, sans-serif"/>
+          <w:color w:val="000000"/>
+          <w:sz w:val="21"/>
+        </w:rPr>
+        <w:t>organizar</w:t>
+      </w:r>
+      <w:r>
+        <w:rPr>
+          <w:rFonts w:ascii="Arial, Helvetica, sans-serif" w:hAnsi="Arial, Helvetica, sans-serif"/>
+          <w:color w:val="000000"/>
+          <w:sz w:val="21"/>
+        </w:rPr>
+        <w:t xml:space="preserve"> su proceso de investigación? - Los materiales de investigación, notas o </w:t>
+      </w:r>
+      <w:r>
+        <w:rPr>
+          <w:rFonts w:ascii="Arial, Helvetica, sans-serif" w:hAnsi="Arial, Helvetica, sans-serif"/>
+          <w:color w:val="000000"/>
+          <w:sz w:val="21"/>
+        </w:rPr>
+        <w:lastRenderedPageBreak/>
+        <w:t>bibliografía.</w:t>
+      </w:r>
+    </w:p>
+    <w:p>
+      <w:pPr>
+        <w:pStyle w:val="Textbody"/>
+        <w:spacing w:line="285" w:lineRule="atLeast"/>
+        <w:rPr>
+          <w:rFonts w:ascii="Arial, Helvetica, sans-serif" w:hAnsi="Arial, Helvetica, sans-serif"/>
+          <w:color w:val="000000"/>
+          <w:sz w:val="21"/>
+        </w:rPr>
+      </w:pPr>
+      <w:r>
+        <w:rPr>
+          <w:rFonts w:ascii="Arial, Helvetica, sans-serif" w:hAnsi="Arial, Helvetica, sans-serif"/>
+          <w:color w:val="000000"/>
+          <w:sz w:val="21"/>
+        </w:rPr>
+        <w:t>Sus hallazgos,</w:t>
+      </w:r>
+    </w:p>
+    <w:p>
+      <w:pPr>
+        <w:pStyle w:val="Textbody"/>
+        <w:spacing w:line="285" w:lineRule="atLeast"/>
+        <w:rPr>
+          <w:color w:val="000000"/>
+        </w:rPr>
+      </w:pPr>
+      <w:r>
+        <w:rPr>
+          <w:color w:val="000000"/>
+        </w:rPr>
+        <w:t xml:space="preserve">• </w:t>
+      </w:r>
+      <w:r>
+        <w:rPr>
+          <w:rFonts w:ascii="Arial, Helvetica, sans-serif" w:hAnsi="Arial, Helvetica, sans-serif"/>
+          <w:color w:val="000000"/>
+          <w:sz w:val="21"/>
+        </w:rPr>
+        <w:t>Resumen de los argumentos y conclusiones importantes.</w:t>
+      </w:r>
+    </w:p>
+    <w:p>
+      <w:pPr>
+        <w:pStyle w:val="Textbody"/>
+        <w:spacing w:line="285" w:lineRule="atLeast"/>
+        <w:rPr>
+          <w:color w:val="000000"/>
+        </w:rPr>
+      </w:pPr>
+      <w:r>
+        <w:rPr>
+          <w:color w:val="000000"/>
+        </w:rPr>
+        <w:t xml:space="preserve">• </w:t>
+      </w:r>
+      <w:r>
+        <w:rPr>
+          <w:rFonts w:ascii="Arial, Helvetica, sans-serif" w:hAnsi="Arial, Helvetica, sans-serif"/>
+          <w:color w:val="000000"/>
+          <w:sz w:val="21"/>
+        </w:rPr>
+        <w:t>¿Cuáles son las respuestas provisionales a las preguntas de investigación formuladas?</w:t>
+      </w:r>
+    </w:p>
+    <w:p>
+      <w:pPr>
+        <w:pStyle w:val="Textbody"/>
+        <w:spacing w:line="285" w:lineRule="atLeast"/>
+        <w:rPr>
+          <w:color w:val="000000"/>
+        </w:rPr>
+      </w:pPr>
+      <w:r>
+        <w:rPr>
+          <w:color w:val="000000"/>
+        </w:rPr>
+        <w:t xml:space="preserve">• </w:t>
+      </w:r>
+      <w:r>
+        <w:rPr>
+          <w:rFonts w:ascii="Arial, Helvetica, sans-serif" w:hAnsi="Arial, Helvetica, sans-serif"/>
+          <w:color w:val="000000"/>
+          <w:sz w:val="21"/>
+        </w:rPr>
+        <w:t>¿Se corrobora lo que cuenta antes de realizar la investigación, o no?</w:t>
+      </w:r>
+    </w:p>
+    <w:p>
+      <w:pPr>
+        <w:pStyle w:val="Textbody"/>
+        <w:spacing w:line="285" w:lineRule="atLeast"/>
+        <w:rPr>
+          <w:color w:val="000000"/>
+        </w:rPr>
+      </w:pPr>
+      <w:r>
+        <w:rPr>
+          <w:color w:val="000000"/>
+        </w:rPr>
+        <w:t xml:space="preserve">• </w:t>
+      </w:r>
+      <w:r>
+        <w:rPr>
+          <w:rFonts w:ascii="Arial, Helvetica, sans-serif" w:hAnsi="Arial, Helvetica, sans-serif"/>
+          <w:color w:val="000000"/>
+          <w:sz w:val="21"/>
+        </w:rPr>
+        <w:t xml:space="preserve">¿Cuál sistema de </w:t>
+      </w:r>
+      <w:r>
+        <w:rPr>
+          <w:rFonts w:ascii="Arial, Helvetica, sans-serif" w:hAnsi="Arial, Helvetica, sans-serif"/>
+          <w:color w:val="000000"/>
+          <w:sz w:val="21"/>
+        </w:rPr>
+        <w:t>gestión</w:t>
+      </w:r>
+      <w:r>
+        <w:rPr>
+          <w:rFonts w:ascii="Arial, Helvetica, sans-serif" w:hAnsi="Arial, Helvetica, sans-serif"/>
+          <w:color w:val="000000"/>
+          <w:sz w:val="21"/>
+        </w:rPr>
+        <w:t xml:space="preserve"> está planeando para el papel?</w:t>
+      </w:r>
+    </w:p>
+    <w:p>
+      <w:pPr>
+        <w:pStyle w:val="Textbody"/>
+        <w:spacing w:line="285" w:lineRule="atLeast"/>
+        <w:rPr>
+          <w:color w:val="000000"/>
+        </w:rPr>
+      </w:pPr>
+      <w:r>
+        <w:rPr>
+          <w:color w:val="000000"/>
+        </w:rPr>
+        <w:t xml:space="preserve">• </w:t>
+      </w:r>
+      <w:r>
+        <w:rPr>
+          <w:rFonts w:ascii="Arial, Helvetica, sans-serif" w:hAnsi="Arial, Helvetica, sans-serif"/>
+          <w:color w:val="000000"/>
+          <w:sz w:val="21"/>
+        </w:rPr>
+        <w:t xml:space="preserve">¿Cómo se </w:t>
+      </w:r>
+      <w:r>
+        <w:rPr>
+          <w:rFonts w:ascii="Arial, Helvetica, sans-serif" w:hAnsi="Arial, Helvetica, sans-serif"/>
+          <w:color w:val="000000"/>
+          <w:sz w:val="21"/>
+        </w:rPr>
+        <w:t>habría</w:t>
+      </w:r>
+      <w:r>
+        <w:rPr>
+          <w:rFonts w:ascii="Arial, Helvetica, sans-serif" w:hAnsi="Arial, Helvetica, sans-serif"/>
+          <w:color w:val="000000"/>
+          <w:sz w:val="21"/>
+        </w:rPr>
+        <w:t xml:space="preserve"> planeado el documento?</w:t>
+      </w:r>
+    </w:p>
+    <w:p>
+      <w:pPr>
+        <w:pStyle w:val="Textbody"/>
+        <w:spacing w:line="285" w:lineRule="atLeast"/>
+        <w:rPr>
+          <w:color w:val="000000"/>
+        </w:rPr>
+      </w:pPr>
+      <w:r>
+        <w:rPr>
+          <w:color w:val="000000"/>
+        </w:rPr>
+        <w:t xml:space="preserve">• </w:t>
+      </w:r>
+      <w:r>
+        <w:rPr>
+          <w:rFonts w:ascii="Arial, Helvetica, sans-serif" w:hAnsi="Arial, Helvetica, sans-serif"/>
+          <w:color w:val="000000"/>
+          <w:sz w:val="21"/>
+        </w:rPr>
+        <w:t xml:space="preserve">¿Por qué se va a utilizar de esta manera y por qué no de </w:t>
+      </w:r>
+      <w:r>
+        <w:rPr>
+          <w:rFonts w:ascii="Arial, Helvetica, sans-serif" w:hAnsi="Arial, Helvetica, sans-serif"/>
+          <w:color w:val="000000"/>
+          <w:sz w:val="21"/>
+        </w:rPr>
+        <w:t>alguna</w:t>
+      </w:r>
+      <w:r>
+        <w:rPr>
+          <w:rFonts w:ascii="Arial, Helvetica, sans-serif" w:hAnsi="Arial, Helvetica, sans-serif"/>
+          <w:color w:val="000000"/>
+          <w:sz w:val="21"/>
+        </w:rPr>
+        <w:t xml:space="preserve"> otro?</w:t>
+      </w:r>
+    </w:p>
+    <w:p>
+      <w:pPr>
+        <w:pStyle w:val="Textbody"/>
+        <w:spacing w:line="285" w:lineRule="atLeast"/>
+        <w:rPr>
+          <w:rFonts w:ascii="Arial, Helvetica, sans-serif" w:hAnsi="Arial, Helvetica, sans-serif"/>
+          <w:color w:val="000000"/>
+          <w:sz w:val="21"/>
+        </w:rPr>
+      </w:pPr>
+      <w:r>
+        <w:rPr>
+          <w:rFonts w:ascii="Arial, Helvetica, sans-serif" w:hAnsi="Arial, Helvetica, sans-serif"/>
+          <w:color w:val="000000"/>
+          <w:sz w:val="21"/>
+        </w:rPr>
+        <w:t xml:space="preserve">Estas son algunos </w:t>
+      </w:r>
+      <w:proofErr w:type="spellStart"/>
+      <w:r>
+        <w:rPr>
+          <w:rFonts w:ascii="Arial, Helvetica, sans-serif" w:hAnsi="Arial, Helvetica, sans-serif"/>
+          <w:color w:val="000000"/>
+          <w:sz w:val="21"/>
+        </w:rPr>
+        <w:t>tips</w:t>
+      </w:r>
+      <w:proofErr w:type="spellEnd"/>
+      <w:r>
+        <w:rPr>
+          <w:rFonts w:ascii="Arial, Helvetica, sans-serif" w:hAnsi="Arial, Helvetica, sans-serif"/>
+          <w:color w:val="000000"/>
+          <w:sz w:val="21"/>
+        </w:rPr>
+        <w:t xml:space="preserve"> finales para ti:</w:t>
+      </w:r>
+    </w:p>
+    <w:p>
+      <w:pPr>
+        <w:pStyle w:val="Textbody"/>
+        <w:spacing w:line="285" w:lineRule="atLeast"/>
+        <w:rPr>
+          <w:rFonts w:ascii="Arial, Helvetica, sans-serif" w:hAnsi="Arial, Helvetica, sans-serif"/>
+          <w:color w:val="000000"/>
+          <w:sz w:val="21"/>
+        </w:rPr>
+      </w:pPr>
+      <w:r>
+        <w:rPr>
+          <w:rFonts w:ascii="Arial, Helvetica, sans-serif" w:hAnsi="Arial, Helvetica, sans-serif"/>
+          <w:color w:val="000000"/>
+          <w:sz w:val="21"/>
+        </w:rPr>
+        <w:t>1. Conozca su tema y el tema a fondo.</w:t>
+      </w:r>
+    </w:p>
+    <w:p>
+      <w:pPr>
+        <w:pStyle w:val="Textbody"/>
+        <w:spacing w:line="285" w:lineRule="atLeast"/>
+        <w:rPr>
+          <w:rFonts w:ascii="Arial, Helvetica, sans-serif" w:hAnsi="Arial, Helvetica, sans-serif"/>
+          <w:color w:val="000000"/>
+          <w:sz w:val="21"/>
+        </w:rPr>
+      </w:pPr>
+      <w:r>
+        <w:rPr>
+          <w:rFonts w:ascii="Arial, Helvetica, sans-serif" w:hAnsi="Arial, Helvetica, sans-serif"/>
+          <w:color w:val="000000"/>
+          <w:sz w:val="21"/>
+        </w:rPr>
+        <w:t>2. Esté preparado tanto física como mentalmente para su presentación.</w:t>
+      </w:r>
+    </w:p>
+    <w:p>
+      <w:pPr>
+        <w:pStyle w:val="Textbody"/>
+        <w:spacing w:line="285" w:lineRule="atLeast"/>
+        <w:rPr>
+          <w:rFonts w:ascii="Arial, Helvetica, sans-serif" w:hAnsi="Arial, Helvetica, sans-serif"/>
+          <w:color w:val="000000"/>
+          <w:sz w:val="21"/>
+        </w:rPr>
+      </w:pPr>
+      <w:r>
+        <w:rPr>
+          <w:rFonts w:ascii="Arial, Helvetica, sans-serif" w:hAnsi="Arial, Helvetica, sans-serif"/>
+          <w:color w:val="000000"/>
+          <w:sz w:val="21"/>
+        </w:rPr>
+        <w:t>3. Haga la investigación cuidadosa antes de comenzar la presentación.</w:t>
+      </w:r>
+    </w:p>
+    <w:p>
+      <w:pPr>
+        <w:pStyle w:val="Textbody"/>
+        <w:spacing w:line="285" w:lineRule="atLeast"/>
+        <w:rPr>
+          <w:rFonts w:ascii="Arial, Helvetica, sans-serif" w:hAnsi="Arial, Helvetica, sans-serif"/>
+          <w:color w:val="000000"/>
+          <w:sz w:val="21"/>
+        </w:rPr>
+      </w:pPr>
+      <w:r>
+        <w:rPr>
+          <w:rFonts w:ascii="Arial, Helvetica, sans-serif" w:hAnsi="Arial, Helvetica, sans-serif"/>
+          <w:color w:val="000000"/>
+          <w:sz w:val="21"/>
+        </w:rPr>
+        <w:t>4. Practique su presentación. En general, usted puede hacer esto en frente de su espejo. Esto le ayudará a mejorar tus habilidades como se puede observar su lenguaje corporal durante la presentación.</w:t>
+      </w:r>
+    </w:p>
+    <w:p>
+      <w:pPr>
+        <w:pStyle w:val="Textbody"/>
+        <w:spacing w:line="285" w:lineRule="atLeast"/>
+        <w:rPr>
+          <w:rFonts w:ascii="Arial, Helvetica, sans-serif" w:hAnsi="Arial, Helvetica, sans-serif"/>
+          <w:color w:val="000000"/>
+          <w:sz w:val="21"/>
+        </w:rPr>
+      </w:pPr>
+      <w:r>
+        <w:rPr>
+          <w:rFonts w:ascii="Arial, Helvetica, sans-serif" w:hAnsi="Arial, Helvetica, sans-serif"/>
+          <w:color w:val="000000"/>
+          <w:sz w:val="21"/>
+        </w:rPr>
+        <w:t>5. Mantenga contacto visual con la audiencia.</w:t>
+      </w:r>
+    </w:p>
+    <w:p>
+      <w:pPr>
+        <w:pStyle w:val="Textbody"/>
+        <w:spacing w:line="285" w:lineRule="atLeast"/>
+        <w:rPr>
+          <w:rFonts w:ascii="Arial, Helvetica, sans-serif" w:hAnsi="Arial, Helvetica, sans-serif"/>
+          <w:color w:val="000000"/>
+          <w:sz w:val="21"/>
+        </w:rPr>
+      </w:pPr>
+      <w:r>
+        <w:rPr>
+          <w:rFonts w:ascii="Arial, Helvetica, sans-serif" w:hAnsi="Arial, Helvetica, sans-serif"/>
+          <w:color w:val="000000"/>
+          <w:sz w:val="21"/>
+        </w:rPr>
+        <w:t>6. Mantenga la calma y tener confianza. Respire profundamente antes de comenzar su presentación.</w:t>
+      </w:r>
+    </w:p>
+    <w:p>
+      <w:pPr>
+        <w:pStyle w:val="Textbody"/>
+        <w:spacing w:line="285" w:lineRule="atLeast"/>
+        <w:rPr>
+          <w:rFonts w:ascii="Arial, Helvetica, sans-serif" w:hAnsi="Arial, Helvetica, sans-serif"/>
+          <w:color w:val="000000"/>
+          <w:sz w:val="21"/>
+        </w:rPr>
+      </w:pPr>
+      <w:r>
+        <w:rPr>
+          <w:rFonts w:ascii="Arial, Helvetica, sans-serif" w:hAnsi="Arial, Helvetica, sans-serif"/>
+          <w:color w:val="000000"/>
+          <w:sz w:val="21"/>
+        </w:rPr>
+        <w:t>7. Tenga tiempo para preguntas</w:t>
+      </w:r>
+    </w:p>
+    <w:p>
+      <w:pPr>
+        <w:pStyle w:val="Textbody"/>
+        <w:spacing w:line="285" w:lineRule="atLeast"/>
+        <w:rPr>
+          <w:rFonts w:ascii="Arial, Helvetica, sans-serif" w:hAnsi="Arial, Helvetica, sans-serif"/>
+          <w:color w:val="000000"/>
+          <w:sz w:val="21"/>
+        </w:rPr>
+      </w:pPr>
+      <w:r>
+        <w:rPr>
+          <w:rFonts w:ascii="Arial, Helvetica, sans-serif" w:hAnsi="Arial, Helvetica, sans-serif"/>
+          <w:color w:val="000000"/>
+          <w:sz w:val="21"/>
+        </w:rPr>
+        <w:t>8. Piense en la audiencia preguntas puede preguntarle acerca de su tema. Esté preparado con respuestas para ellas.</w:t>
+      </w:r>
+    </w:p>
+    <w:p>
+      <w:pPr>
+        <w:pStyle w:val="Textbody"/>
+        <w:spacing w:line="285" w:lineRule="atLeast"/>
+        <w:rPr>
+          <w:rFonts w:ascii="Arial, Helvetica, sans-serif" w:hAnsi="Arial, Helvetica, sans-serif"/>
+          <w:color w:val="000000"/>
+          <w:sz w:val="21"/>
+        </w:rPr>
+      </w:pPr>
+      <w:r>
+        <w:rPr>
+          <w:rFonts w:ascii="Arial, Helvetica, sans-serif" w:hAnsi="Arial, Helvetica, sans-serif"/>
+          <w:color w:val="000000"/>
+          <w:sz w:val="21"/>
+        </w:rPr>
+        <w:t>9. Mantenga su introducción fuerte y corto. Público quiere saber quién es usted.</w:t>
+      </w:r>
+    </w:p>
+    <w:p>
+      <w:pPr>
+        <w:pStyle w:val="Textbody"/>
+        <w:spacing w:line="285" w:lineRule="atLeast"/>
+        <w:rPr>
+          <w:rFonts w:ascii="Arial, Helvetica, sans-serif" w:hAnsi="Arial, Helvetica, sans-serif"/>
+          <w:color w:val="000000"/>
+          <w:sz w:val="21"/>
+        </w:rPr>
+      </w:pPr>
+      <w:r>
+        <w:rPr>
+          <w:rFonts w:ascii="Arial, Helvetica, sans-serif" w:hAnsi="Arial, Helvetica, sans-serif"/>
+          <w:color w:val="000000"/>
+          <w:sz w:val="21"/>
+        </w:rPr>
+        <w:t>Mantenga su presentación constante y pausa lenta. Cuando cada vez que necesita para tomar un respiro. Dale algo de tiempo para su público para absorber las cosas que está diciendo. Broma, la sonrisa y la risa en su caso. Usted puede agregar un poco de humor para hacer su presentación más interesante, pero asegúrese de no más de hacer él.</w:t>
+      </w:r>
+    </w:p>
+    <w:p>
+      <w:pPr>
+        <w:pStyle w:val="Textbody"/>
+        <w:spacing w:line="285" w:lineRule="atLeast"/>
+        <w:rPr>
+          <w:rFonts w:ascii="Arial, Helvetica, sans-serif" w:hAnsi="Arial, Helvetica, sans-serif"/>
+          <w:color w:val="000000"/>
+          <w:sz w:val="21"/>
+        </w:rPr>
+      </w:pPr>
+      <w:r>
+        <w:rPr>
+          <w:rFonts w:ascii="Arial, Helvetica, sans-serif" w:hAnsi="Arial, Helvetica, sans-serif"/>
+          <w:color w:val="000000"/>
+          <w:sz w:val="21"/>
+        </w:rPr>
+        <w:t>La presentación debe estar entre 20 a 30 minutos. Usted puede organizar su presentación para incluir • Breve reseña del tema (5 min)</w:t>
+      </w:r>
+    </w:p>
+    <w:p>
+      <w:pPr>
+        <w:pStyle w:val="Textbody"/>
+        <w:spacing w:line="285" w:lineRule="atLeast"/>
+        <w:rPr>
+          <w:color w:val="000000"/>
+        </w:rPr>
+      </w:pPr>
+      <w:r>
+        <w:rPr>
+          <w:color w:val="000000"/>
+        </w:rPr>
+        <w:t xml:space="preserve">• </w:t>
+      </w:r>
+      <w:r>
+        <w:rPr>
+          <w:rFonts w:ascii="Arial, Helvetica, sans-serif" w:hAnsi="Arial, Helvetica, sans-serif"/>
+          <w:color w:val="000000"/>
+          <w:sz w:val="21"/>
+        </w:rPr>
+        <w:t>Las hipótesis, los objetivos y preguntas de investigación (2 min)</w:t>
+      </w:r>
+    </w:p>
+    <w:p>
+      <w:pPr>
+        <w:pStyle w:val="Textbody"/>
+        <w:spacing w:line="285" w:lineRule="atLeast"/>
+        <w:rPr>
+          <w:color w:val="000000"/>
+        </w:rPr>
+      </w:pPr>
+      <w:r>
+        <w:rPr>
+          <w:color w:val="000000"/>
+        </w:rPr>
+        <w:t xml:space="preserve">• </w:t>
+      </w:r>
+      <w:r>
+        <w:rPr>
+          <w:rFonts w:ascii="Arial, Helvetica, sans-serif" w:hAnsi="Arial, Helvetica, sans-serif"/>
+          <w:color w:val="000000"/>
+          <w:sz w:val="21"/>
+        </w:rPr>
+        <w:t>Las medidas, métodos de recopilación de datos, diseño del estudio (8–10 min)</w:t>
+      </w:r>
+    </w:p>
+    <w:p>
+      <w:pPr>
+        <w:pStyle w:val="Textbody"/>
+        <w:spacing w:line="285" w:lineRule="atLeast"/>
+        <w:rPr>
+          <w:color w:val="000000"/>
+        </w:rPr>
+      </w:pPr>
+      <w:r>
+        <w:rPr>
+          <w:color w:val="000000"/>
+        </w:rPr>
+        <w:t xml:space="preserve">• </w:t>
+      </w:r>
+      <w:r>
+        <w:rPr>
+          <w:rFonts w:ascii="Arial, Helvetica, sans-serif" w:hAnsi="Arial, Helvetica, sans-serif"/>
+          <w:color w:val="000000"/>
+          <w:sz w:val="21"/>
+        </w:rPr>
+        <w:t>El análisis propuesto, las estimaciones de tamaño de la muestra (5–7 min)</w:t>
+      </w:r>
+    </w:p>
+    <w:p>
+      <w:pPr>
+        <w:pStyle w:val="Textbody"/>
+        <w:spacing w:line="285" w:lineRule="atLeast"/>
+        <w:rPr>
+          <w:color w:val="000000"/>
+        </w:rPr>
+      </w:pPr>
+      <w:r>
+        <w:rPr>
+          <w:color w:val="000000"/>
+        </w:rPr>
+        <w:t xml:space="preserve">• </w:t>
+      </w:r>
+      <w:r>
+        <w:rPr>
+          <w:rFonts w:ascii="Arial, Helvetica, sans-serif" w:hAnsi="Arial, Helvetica, sans-serif"/>
+          <w:color w:val="000000"/>
+          <w:sz w:val="21"/>
+        </w:rPr>
+        <w:t>Cronología de los problemas de cumplimiento y posibles (3–5 min).</w:t>
+      </w:r>
+    </w:p>
+    <w:p>
+      <w:pPr>
+        <w:pStyle w:val="Standard"/>
+        <w:rPr>
+          <w:rFonts w:ascii="Arial Black" w:hAnsi="Arial Black"/>
+          <w:sz w:val="28"/>
+          <w:szCs w:val="28"/>
+          <w:u w:val="single"/>
+        </w:rPr>
+      </w:pPr>
+    </w:p>
+    <w:p>
+      <w:pPr>
+        <w:pStyle w:val="Textbody"/>
+        <w:rPr>
+          <w:rFonts w:ascii="Arial, Helvetica, sans-serif" w:hAnsi="Arial, Helvetica, sans-serif"/>
+          <w:color w:val="000000"/>
+          <w:sz w:val="28"/>
+          <w:szCs w:val="28"/>
+          <w:u w:val="single"/>
+        </w:rPr>
+      </w:pPr>
+    </w:p>
+    <w:p>
+      <w:pPr>
+        <w:pStyle w:val="Textbody"/>
+        <w:rPr>
+          <w:rFonts w:ascii="Arial, Helvetica, sans-serif" w:hAnsi="Arial, Helvetica, sans-serif"/>
+          <w:b/>
+          <w:color w:val="000000"/>
+          <w:sz w:val="28"/>
+          <w:szCs w:val="28"/>
+        </w:rPr>
+      </w:pPr>
+      <w:r>
+        <w:rPr>
+          <w:rFonts w:ascii="Arial, Helvetica, sans-serif" w:hAnsi="Arial, Helvetica, sans-serif"/>
+          <w:b/>
+          <w:color w:val="000000"/>
+          <w:sz w:val="28"/>
+          <w:szCs w:val="28"/>
+        </w:rPr>
+        <w:lastRenderedPageBreak/>
+        <w:t>1.2 Estructura del protocolo.</w:t>
+      </w:r>
+    </w:p>
+    <w:p>
+      <w:pPr>
+        <w:pStyle w:val="Textbody"/>
+        <w:spacing w:line="285" w:lineRule="atLeast"/>
+        <w:rPr>
+          <w:rFonts w:ascii="Arial, Helvetica, sans-serif" w:hAnsi="Arial, Helvetica, sans-serif"/>
+          <w:color w:val="000000"/>
+          <w:sz w:val="21"/>
+        </w:rPr>
+      </w:pPr>
+      <w:r>
+        <w:rPr>
+          <w:rFonts w:ascii="Arial, Helvetica, sans-serif" w:hAnsi="Arial, Helvetica, sans-serif"/>
+          <w:color w:val="000000"/>
+          <w:sz w:val="21"/>
+        </w:rPr>
+        <w:t>El protocolo de investigación es una parte importante de un proyecto de investigación. Un protocolo viable y bien escrito le ayudará a formalizar sus ideas. Esto también hará que sea fácil para usted para obtener retroalimentación de los demás por medio de la revisión por pares. Además, un protocolo bien escrito contribuye sus aplicaciones a la investigación y los comités de ética de gobierno y organismos de financiación. Además de esto, s actúan como un manual para los miembros del equipo de investigación. Esto se asegura de que se adhieren a los métodos descritos. Debido a que su estudio se pone en marcha, el protocolo puede ser utilizado para monitorear el progreso del estudio y evaluar sus resultados. El protocolo también promueve al lector a pensar sobre la investigación a fondo. También desempeñan un papel importante de los medios de comunicación entre todas las personas involucradas.</w:t>
+      </w:r>
+    </w:p>
+    <w:p>
+      <w:pPr>
+        <w:pStyle w:val="Textbody"/>
+        <w:spacing w:line="285" w:lineRule="atLeast"/>
+        <w:rPr>
+          <w:rFonts w:ascii="Arial, Helvetica, sans-serif" w:hAnsi="Arial, Helvetica, sans-serif"/>
+          <w:color w:val="000000"/>
+          <w:sz w:val="21"/>
+        </w:rPr>
+      </w:pPr>
+      <w:r>
+        <w:rPr>
+          <w:rFonts w:ascii="Arial, Helvetica, sans-serif" w:hAnsi="Arial, Helvetica, sans-serif"/>
+          <w:color w:val="000000"/>
+          <w:sz w:val="21"/>
+        </w:rPr>
+        <w:t>Antes de iniciar el protocolo de investigación debe pensar-</w:t>
+      </w:r>
+    </w:p>
+    <w:p>
+      <w:pPr>
+        <w:pStyle w:val="Textbody"/>
+        <w:spacing w:line="285" w:lineRule="atLeast"/>
+        <w:rPr>
+          <w:color w:val="000000"/>
+        </w:rPr>
+      </w:pPr>
+      <w:r>
+        <w:rPr>
+          <w:color w:val="000000"/>
+        </w:rPr>
+        <w:t xml:space="preserve">• </w:t>
+      </w:r>
+      <w:r>
+        <w:rPr>
+          <w:rFonts w:ascii="Arial, Helvetica, sans-serif" w:hAnsi="Arial, Helvetica, sans-serif"/>
+          <w:color w:val="000000"/>
+          <w:sz w:val="21"/>
+        </w:rPr>
+        <w:t>Investigación de la pregunta</w:t>
+      </w:r>
+    </w:p>
+    <w:p>
+      <w:pPr>
+        <w:pStyle w:val="Textbody"/>
+        <w:spacing w:line="285" w:lineRule="atLeast"/>
+        <w:rPr>
+          <w:color w:val="000000"/>
+        </w:rPr>
+      </w:pPr>
+      <w:r>
+        <w:rPr>
+          <w:color w:val="000000"/>
+        </w:rPr>
+        <w:t xml:space="preserve">• </w:t>
+      </w:r>
+      <w:r>
+        <w:rPr>
+          <w:rFonts w:ascii="Arial, Helvetica, sans-serif" w:hAnsi="Arial, Helvetica, sans-serif"/>
+          <w:color w:val="000000"/>
+          <w:sz w:val="21"/>
+        </w:rPr>
+        <w:t xml:space="preserve">¿Por qué importa la pregunta de </w:t>
+      </w:r>
+      <w:r>
+        <w:rPr>
+          <w:rFonts w:ascii="Arial, Helvetica, sans-serif" w:hAnsi="Arial, Helvetica, sans-serif"/>
+          <w:color w:val="000000"/>
+          <w:sz w:val="21"/>
+        </w:rPr>
+        <w:t>investigación</w:t>
+      </w:r>
+      <w:r>
+        <w:rPr>
+          <w:rFonts w:ascii="Arial, Helvetica, sans-serif" w:hAnsi="Arial, Helvetica, sans-serif"/>
+          <w:color w:val="000000"/>
+          <w:sz w:val="21"/>
+        </w:rPr>
+        <w:t>?</w:t>
+      </w:r>
+    </w:p>
+    <w:p>
+      <w:pPr>
+        <w:pStyle w:val="Textbody"/>
+        <w:spacing w:line="285" w:lineRule="atLeast"/>
+        <w:rPr>
+          <w:color w:val="000000"/>
+        </w:rPr>
+      </w:pPr>
+      <w:r>
+        <w:rPr>
+          <w:color w:val="000000"/>
+        </w:rPr>
+        <w:t xml:space="preserve">• </w:t>
+      </w:r>
+      <w:r>
+        <w:rPr>
+          <w:rFonts w:ascii="Arial, Helvetica, sans-serif" w:hAnsi="Arial, Helvetica, sans-serif"/>
+          <w:color w:val="000000"/>
+          <w:sz w:val="21"/>
+        </w:rPr>
+        <w:t>¿Qué métodos va a utilizar para hacer frente a la pregunta?</w:t>
+      </w:r>
+    </w:p>
+    <w:p>
+      <w:pPr>
+        <w:pStyle w:val="Textbody"/>
+        <w:spacing w:line="285" w:lineRule="atLeast"/>
+        <w:rPr>
+          <w:color w:val="000000"/>
+        </w:rPr>
+      </w:pPr>
+      <w:r>
+        <w:rPr>
+          <w:color w:val="000000"/>
+        </w:rPr>
+        <w:t xml:space="preserve">• </w:t>
+      </w:r>
+      <w:r>
+        <w:rPr>
+          <w:rFonts w:ascii="Arial, Helvetica, sans-serif" w:hAnsi="Arial, Helvetica, sans-serif"/>
+          <w:color w:val="000000"/>
+          <w:sz w:val="21"/>
+        </w:rPr>
+        <w:t>Importancia de la actividad de usuarios de los servicios</w:t>
+      </w:r>
+    </w:p>
+    <w:p>
+      <w:pPr>
+        <w:pStyle w:val="Textbody"/>
+        <w:spacing w:line="285" w:lineRule="atLeast"/>
+        <w:rPr>
+          <w:color w:val="000000"/>
+        </w:rPr>
+      </w:pPr>
+      <w:r>
+        <w:rPr>
+          <w:color w:val="000000"/>
+        </w:rPr>
+        <w:t xml:space="preserve">• </w:t>
+      </w:r>
+      <w:r>
+        <w:rPr>
+          <w:rFonts w:ascii="Arial, Helvetica, sans-serif" w:hAnsi="Arial, Helvetica, sans-serif"/>
+          <w:color w:val="000000"/>
+          <w:sz w:val="21"/>
+        </w:rPr>
+        <w:t>¿La pregunta de investigación es clara?</w:t>
+      </w:r>
+    </w:p>
+    <w:p>
+      <w:pPr>
+        <w:pStyle w:val="Textbody"/>
+        <w:spacing w:line="285" w:lineRule="atLeast"/>
+        <w:rPr>
+          <w:color w:val="000000"/>
+        </w:rPr>
+      </w:pPr>
+      <w:r>
+        <w:rPr>
+          <w:color w:val="000000"/>
+        </w:rPr>
+        <w:t xml:space="preserve">• </w:t>
+      </w:r>
+      <w:r>
+        <w:rPr>
+          <w:rFonts w:ascii="Arial, Helvetica, sans-serif" w:hAnsi="Arial, Helvetica, sans-serif"/>
+          <w:color w:val="000000"/>
+          <w:sz w:val="21"/>
+        </w:rPr>
+        <w:t>¿Ha seleccionado los métodos apropiados de investigación?</w:t>
+      </w:r>
+    </w:p>
+    <w:p>
+      <w:pPr>
+        <w:pStyle w:val="Textbody"/>
+        <w:spacing w:line="285" w:lineRule="atLeast"/>
+        <w:rPr>
+          <w:rFonts w:ascii="Arial, Helvetica, sans-serif" w:hAnsi="Arial, Helvetica, sans-serif"/>
+          <w:color w:val="000000"/>
+          <w:sz w:val="21"/>
+        </w:rPr>
+      </w:pPr>
+      <w:r>
+        <w:rPr>
+          <w:rFonts w:ascii="Arial, Helvetica, sans-serif" w:hAnsi="Arial, Helvetica, sans-serif"/>
+          <w:color w:val="000000"/>
+          <w:sz w:val="21"/>
+        </w:rPr>
+        <w:t xml:space="preserve">No existe un protocolo estándar como tal. Puede variar según cada tema. Vamos a echar un vistazo a L a estructura de un protocolo de investigación que le ayudará a desarrollar el protocolo de investigación en la forma más fácil, más </w:t>
+      </w:r>
+      <w:r>
+        <w:rPr>
+          <w:rFonts w:ascii="Arial, Helvetica, sans-serif" w:hAnsi="Arial, Helvetica, sans-serif"/>
+          <w:color w:val="000000"/>
+          <w:sz w:val="21"/>
+        </w:rPr>
+        <w:t>rápida</w:t>
+      </w:r>
+      <w:r>
+        <w:rPr>
+          <w:rFonts w:ascii="Arial, Helvetica, sans-serif" w:hAnsi="Arial, Helvetica, sans-serif"/>
+          <w:color w:val="000000"/>
+          <w:sz w:val="21"/>
+        </w:rPr>
+        <w:t xml:space="preserve"> y eficaz.</w:t>
+      </w:r>
+    </w:p>
+    <w:p>
+      <w:pPr>
+        <w:pStyle w:val="Textbody"/>
+        <w:spacing w:line="285" w:lineRule="atLeast"/>
+        <w:rPr>
+          <w:rFonts w:ascii="Arial, Helvetica, sans-serif" w:hAnsi="Arial, Helvetica, sans-serif"/>
+          <w:color w:val="000000"/>
+          <w:sz w:val="21"/>
+        </w:rPr>
+      </w:pPr>
+      <w:r>
+        <w:rPr>
+          <w:rFonts w:ascii="Arial, Helvetica, sans-serif" w:hAnsi="Arial, Helvetica, sans-serif"/>
+          <w:color w:val="000000"/>
+          <w:sz w:val="21"/>
+        </w:rPr>
+        <w:t>Título: El título claramente debe apuntar hacia el estudio. Puede ser una descripción breve pero clara del diseño de la investigación y los objetivos.</w:t>
+      </w:r>
+    </w:p>
+    <w:p>
+      <w:pPr>
+        <w:pStyle w:val="Textbody"/>
+        <w:spacing w:line="285" w:lineRule="atLeast"/>
+        <w:rPr>
+          <w:rFonts w:ascii="Arial, Helvetica, sans-serif" w:hAnsi="Arial, Helvetica, sans-serif"/>
+          <w:color w:val="000000"/>
+          <w:sz w:val="21"/>
+        </w:rPr>
+      </w:pPr>
+      <w:r>
+        <w:rPr>
+          <w:rFonts w:ascii="Arial, Helvetica, sans-serif" w:hAnsi="Arial, Helvetica, sans-serif"/>
+          <w:color w:val="000000"/>
+          <w:sz w:val="21"/>
+        </w:rPr>
+        <w:t>Investigador o detalles investigador @ s de contacto: es esencial para nombrar el cuerpo e muy, que ha contribuido en el estudio con detalles t heredero de contacto.</w:t>
+      </w:r>
+    </w:p>
+    <w:p>
+      <w:pPr>
+        <w:pStyle w:val="Textbody"/>
+        <w:spacing w:line="285" w:lineRule="atLeast"/>
+        <w:rPr>
+          <w:rFonts w:ascii="Arial, Helvetica, sans-serif" w:hAnsi="Arial, Helvetica, sans-serif"/>
+          <w:color w:val="000000"/>
+          <w:sz w:val="21"/>
+        </w:rPr>
+      </w:pPr>
+      <w:r>
+        <w:rPr>
+          <w:rFonts w:ascii="Arial, Helvetica, sans-serif" w:hAnsi="Arial, Helvetica, sans-serif"/>
+          <w:color w:val="000000"/>
+          <w:sz w:val="21"/>
+        </w:rPr>
+        <w:t>Resumen / Abstracto: hay que resumir los objetivos o propósitos de la investigación y proporcionar un breve resumen de los métodos y el diseño.</w:t>
+      </w:r>
+    </w:p>
+    <w:p>
+      <w:pPr>
+        <w:pStyle w:val="Textbody"/>
+        <w:spacing w:line="285" w:lineRule="atLeast"/>
+        <w:rPr>
+          <w:rFonts w:ascii="Arial, Helvetica, sans-serif" w:hAnsi="Arial, Helvetica, sans-serif"/>
+          <w:color w:val="000000"/>
+          <w:sz w:val="21"/>
+        </w:rPr>
+      </w:pPr>
+      <w:r>
+        <w:rPr>
+          <w:rFonts w:ascii="Arial, Helvetica, sans-serif" w:hAnsi="Arial, Helvetica, sans-serif"/>
+          <w:color w:val="000000"/>
+          <w:sz w:val="21"/>
+        </w:rPr>
+        <w:t xml:space="preserve">Introducción / Antecedentes: Este debe describir los antecedentes del problema de investigación, junto con una revisión crítica de la literatura existente o conocimiento. Puede contener tanto el trabajo de la ONU publicado y se publican en su área. También es esencial para identificar las lagunas en su caso en la evidencia, ya que contribuye en el avance del conocimiento en este campo. Hipótesis de investigación deben ser incluidas en esta </w:t>
+      </w:r>
+      <w:r>
+        <w:rPr>
+          <w:rFonts w:ascii="Arial, Helvetica, sans-serif" w:hAnsi="Arial, Helvetica, sans-serif"/>
+          <w:color w:val="000000"/>
+          <w:sz w:val="21"/>
+        </w:rPr>
+        <w:t>sección,</w:t>
+      </w:r>
+      <w:r>
+        <w:rPr>
+          <w:rFonts w:ascii="Arial, Helvetica, sans-serif" w:hAnsi="Arial, Helvetica, sans-serif"/>
+          <w:color w:val="000000"/>
+          <w:sz w:val="21"/>
+        </w:rPr>
+        <w:t xml:space="preserve"> También puede incluir una explicación por la que han llevado a cabo este trabajo.</w:t>
+      </w:r>
+    </w:p>
+    <w:p>
+      <w:pPr>
+        <w:pStyle w:val="Textbody"/>
+        <w:spacing w:line="285" w:lineRule="atLeast"/>
+        <w:rPr>
+          <w:rFonts w:ascii="Arial, Helvetica, sans-serif" w:hAnsi="Arial, Helvetica, sans-serif"/>
+          <w:color w:val="000000"/>
+          <w:sz w:val="21"/>
+        </w:rPr>
+      </w:pPr>
+      <w:r>
+        <w:rPr>
+          <w:rFonts w:ascii="Arial, Helvetica, sans-serif" w:hAnsi="Arial, Helvetica, sans-serif"/>
+          <w:color w:val="000000"/>
+          <w:sz w:val="21"/>
+        </w:rPr>
+        <w:t>Metas y Objetivos: aquí es necesario o resaltar objetivos precisos y concisos y objetivos.</w:t>
+      </w:r>
+    </w:p>
+    <w:p>
+      <w:pPr>
+        <w:pStyle w:val="Textbody"/>
+        <w:spacing w:line="285" w:lineRule="atLeast"/>
+        <w:rPr>
+          <w:rFonts w:ascii="Arial, Helvetica, sans-serif" w:hAnsi="Arial, Helvetica, sans-serif"/>
+          <w:color w:val="000000"/>
+          <w:sz w:val="21"/>
+        </w:rPr>
+      </w:pPr>
+      <w:r>
+        <w:rPr>
+          <w:rFonts w:ascii="Arial, Helvetica, sans-serif" w:hAnsi="Arial, Helvetica, sans-serif"/>
+          <w:color w:val="000000"/>
+          <w:sz w:val="21"/>
+        </w:rPr>
+        <w:t>Diseño del estudio y métodos:</w:t>
+      </w:r>
+    </w:p>
+    <w:p>
+      <w:pPr>
+        <w:pStyle w:val="Textbody"/>
+        <w:spacing w:line="285" w:lineRule="atLeast"/>
+        <w:rPr>
+          <w:rFonts w:ascii="Arial, Helvetica, sans-serif" w:hAnsi="Arial, Helvetica, sans-serif"/>
+          <w:color w:val="000000"/>
+          <w:sz w:val="21"/>
+        </w:rPr>
+      </w:pPr>
+      <w:r>
+        <w:rPr>
+          <w:rFonts w:ascii="Arial, Helvetica, sans-serif" w:hAnsi="Arial, Helvetica, sans-serif"/>
+          <w:color w:val="000000"/>
+          <w:sz w:val="21"/>
+        </w:rPr>
+        <w:t>Aquí es necesario pensar en</w:t>
+      </w:r>
+    </w:p>
+    <w:p>
+      <w:pPr>
+        <w:pStyle w:val="Textbody"/>
+        <w:spacing w:line="285" w:lineRule="atLeast"/>
+        <w:rPr>
+          <w:color w:val="000000"/>
+        </w:rPr>
+      </w:pPr>
+      <w:r>
+        <w:rPr>
+          <w:color w:val="000000"/>
+        </w:rPr>
+        <w:t xml:space="preserve">• </w:t>
+      </w:r>
+      <w:r>
+        <w:rPr>
+          <w:rFonts w:ascii="Arial, Helvetica, sans-serif" w:hAnsi="Arial, Helvetica, sans-serif"/>
+          <w:color w:val="000000"/>
+          <w:sz w:val="21"/>
+        </w:rPr>
+        <w:t xml:space="preserve">El estudio </w:t>
+      </w:r>
+      <w:r>
+        <w:rPr>
+          <w:rFonts w:ascii="Arial, Helvetica, sans-serif" w:hAnsi="Arial, Helvetica, sans-serif"/>
+          <w:color w:val="000000"/>
+          <w:sz w:val="21"/>
+        </w:rPr>
+        <w:t>está</w:t>
+      </w:r>
+      <w:r>
+        <w:rPr>
+          <w:rFonts w:ascii="Arial, Helvetica, sans-serif" w:hAnsi="Arial, Helvetica, sans-serif"/>
+          <w:color w:val="000000"/>
+          <w:sz w:val="21"/>
+        </w:rPr>
+        <w:t xml:space="preserve"> en diseño de que es más preciso para responder a la pregunta de investigación en </w:t>
+      </w:r>
+      <w:r>
+        <w:rPr>
+          <w:rFonts w:ascii="Arial, Helvetica, sans-serif" w:hAnsi="Arial, Helvetica, sans-serif"/>
+          <w:color w:val="000000"/>
+          <w:sz w:val="21"/>
+        </w:rPr>
+        <w:lastRenderedPageBreak/>
+        <w:t>particular.</w:t>
+      </w:r>
+    </w:p>
+    <w:p>
+      <w:pPr>
+        <w:pStyle w:val="Textbody"/>
+        <w:spacing w:line="285" w:lineRule="atLeast"/>
+        <w:rPr>
+          <w:color w:val="000000"/>
+        </w:rPr>
+      </w:pPr>
+      <w:r>
+        <w:rPr>
+          <w:color w:val="000000"/>
+        </w:rPr>
+        <w:t xml:space="preserve">• </w:t>
+      </w:r>
+      <w:r>
+        <w:rPr>
+          <w:color w:val="000000"/>
+        </w:rPr>
+        <w:t>¿</w:t>
+      </w:r>
+      <w:r>
+        <w:rPr>
+          <w:rFonts w:ascii="Arial, Helvetica, sans-serif" w:hAnsi="Arial, Helvetica, sans-serif"/>
+          <w:color w:val="000000"/>
+          <w:sz w:val="21"/>
+        </w:rPr>
+        <w:t>Cuando su investigación se llevará a cabo?</w:t>
+      </w:r>
+    </w:p>
+    <w:p>
+      <w:pPr>
+        <w:pStyle w:val="Textbody"/>
+        <w:spacing w:line="285" w:lineRule="atLeast"/>
+        <w:rPr>
+          <w:color w:val="000000"/>
+        </w:rPr>
+      </w:pPr>
+      <w:r>
+        <w:rPr>
+          <w:color w:val="000000"/>
+        </w:rPr>
+        <w:t xml:space="preserve">• </w:t>
+      </w:r>
+      <w:r>
+        <w:rPr>
+          <w:rFonts w:ascii="Arial, Helvetica, sans-serif" w:hAnsi="Arial, Helvetica, sans-serif"/>
+          <w:color w:val="000000"/>
+          <w:sz w:val="21"/>
+        </w:rPr>
+        <w:t>Método de s de la evaluación o medición</w:t>
+      </w:r>
+    </w:p>
+    <w:p>
+      <w:pPr>
+        <w:pStyle w:val="Textbody"/>
+        <w:spacing w:line="285" w:lineRule="atLeast"/>
+        <w:rPr>
+          <w:color w:val="000000"/>
+        </w:rPr>
+      </w:pPr>
+      <w:r>
+        <w:rPr>
+          <w:color w:val="000000"/>
+        </w:rPr>
+        <w:t xml:space="preserve">• </w:t>
+      </w:r>
+      <w:r>
+        <w:rPr>
+          <w:rFonts w:ascii="Arial, Helvetica, sans-serif" w:hAnsi="Arial, Helvetica, sans-serif"/>
+          <w:color w:val="000000"/>
+          <w:sz w:val="21"/>
+        </w:rPr>
+        <w:t>Objetivos de resultados o medidas</w:t>
+      </w:r>
+    </w:p>
+    <w:p>
+      <w:pPr>
+        <w:pStyle w:val="Textbody"/>
+        <w:spacing w:line="285" w:lineRule="atLeast"/>
+        <w:rPr>
+          <w:color w:val="000000"/>
+        </w:rPr>
+      </w:pPr>
+      <w:r>
+        <w:rPr>
+          <w:color w:val="000000"/>
+        </w:rPr>
+        <w:t xml:space="preserve">• </w:t>
+      </w:r>
+      <w:r>
+        <w:rPr>
+          <w:rFonts w:ascii="Arial, Helvetica, sans-serif" w:hAnsi="Arial, Helvetica, sans-serif"/>
+          <w:color w:val="000000"/>
+          <w:sz w:val="21"/>
+        </w:rPr>
+        <w:t>Intervenciones</w:t>
+      </w:r>
+    </w:p>
+    <w:p>
+      <w:pPr>
+        <w:pStyle w:val="Textbody"/>
+        <w:spacing w:line="285" w:lineRule="atLeast"/>
+        <w:rPr>
+          <w:rFonts w:ascii="Arial, Helvetica, sans-serif" w:hAnsi="Arial, Helvetica, sans-serif"/>
+          <w:color w:val="000000"/>
+          <w:sz w:val="21"/>
+        </w:rPr>
+      </w:pPr>
+      <w:r>
+        <w:rPr>
+          <w:rFonts w:ascii="Arial, Helvetica, sans-serif" w:hAnsi="Arial, Helvetica, sans-serif"/>
+          <w:color w:val="000000"/>
+          <w:sz w:val="21"/>
+        </w:rPr>
+        <w:t>Recolección de Datos, Gestión y Análisis</w:t>
+      </w:r>
+    </w:p>
+    <w:p>
+      <w:pPr>
+        <w:pStyle w:val="Textbody"/>
+        <w:spacing w:line="285" w:lineRule="atLeast"/>
+        <w:rPr>
+          <w:rFonts w:ascii="Arial, Helvetica, sans-serif" w:hAnsi="Arial, Helvetica, sans-serif"/>
+          <w:color w:val="000000"/>
+          <w:sz w:val="21"/>
+        </w:rPr>
+      </w:pPr>
+      <w:r>
+        <w:rPr>
+          <w:rFonts w:ascii="Arial, Helvetica, sans-serif" w:hAnsi="Arial, Helvetica, sans-serif"/>
+          <w:color w:val="000000"/>
+          <w:sz w:val="21"/>
+        </w:rPr>
+        <w:t>Aquí usted tiene que explicar de cómo va a recopilar los datos necesarios y gestionados. Debe especificar l método de análisis de datos. Esto puede incluir -</w:t>
+      </w:r>
+    </w:p>
+    <w:p>
+      <w:pPr>
+        <w:pStyle w:val="Textbody"/>
+        <w:spacing w:line="285" w:lineRule="atLeast"/>
+        <w:rPr>
+          <w:color w:val="000000"/>
+        </w:rPr>
+      </w:pPr>
+      <w:r>
+        <w:rPr>
+          <w:color w:val="000000"/>
+        </w:rPr>
+        <w:t xml:space="preserve">• </w:t>
+      </w:r>
+      <w:r>
+        <w:rPr>
+          <w:rFonts w:ascii="Arial, Helvetica, sans-serif" w:hAnsi="Arial, Helvetica, sans-serif"/>
+          <w:color w:val="000000"/>
+          <w:sz w:val="21"/>
+        </w:rPr>
+        <w:t>Métodos de entrada de datos</w:t>
+      </w:r>
+    </w:p>
+    <w:p>
+      <w:pPr>
+        <w:pStyle w:val="Textbody"/>
+        <w:spacing w:line="285" w:lineRule="atLeast"/>
+        <w:rPr>
+          <w:color w:val="000000"/>
+        </w:rPr>
+      </w:pPr>
+      <w:r>
+        <w:rPr>
+          <w:color w:val="000000"/>
+        </w:rPr>
+        <w:t xml:space="preserve">• </w:t>
+      </w:r>
+      <w:r>
+        <w:rPr>
+          <w:rFonts w:ascii="Arial, Helvetica, sans-serif" w:hAnsi="Arial, Helvetica, sans-serif"/>
+          <w:color w:val="000000"/>
+          <w:sz w:val="21"/>
+        </w:rPr>
+        <w:t>Plan de análisis de datos con el análisis de supuestos</w:t>
+      </w:r>
+    </w:p>
+    <w:p>
+      <w:pPr>
+        <w:pStyle w:val="Textbody"/>
+        <w:spacing w:line="285" w:lineRule="atLeast"/>
+        <w:rPr>
+          <w:color w:val="000000"/>
+        </w:rPr>
+      </w:pPr>
+      <w:r>
+        <w:rPr>
+          <w:color w:val="000000"/>
+        </w:rPr>
+        <w:t xml:space="preserve">• </w:t>
+      </w:r>
+      <w:r>
+        <w:rPr>
+          <w:rFonts w:ascii="Arial, Helvetica, sans-serif" w:hAnsi="Arial, Helvetica, sans-serif"/>
+          <w:color w:val="000000"/>
+          <w:sz w:val="21"/>
+        </w:rPr>
+        <w:t>Datos paquete de análisis</w:t>
+      </w:r>
+    </w:p>
+    <w:p>
+      <w:pPr>
+        <w:pStyle w:val="Textbody"/>
+        <w:spacing w:line="285" w:lineRule="atLeast"/>
+        <w:rPr>
+          <w:color w:val="000000"/>
+        </w:rPr>
+      </w:pPr>
+      <w:r>
+        <w:rPr>
+          <w:color w:val="000000"/>
+        </w:rPr>
+        <w:t xml:space="preserve">• </w:t>
+      </w:r>
+      <w:r>
+        <w:rPr>
+          <w:rFonts w:ascii="Arial, Helvetica, sans-serif" w:hAnsi="Arial, Helvetica, sans-serif"/>
+          <w:color w:val="000000"/>
+          <w:sz w:val="21"/>
+        </w:rPr>
+        <w:t>De datos de resúmenes de resultados, junto con presentación de los cambios demográficos</w:t>
+      </w:r>
+    </w:p>
+    <w:p>
+      <w:pPr>
+        <w:pStyle w:val="Textbody"/>
+        <w:spacing w:line="285" w:lineRule="atLeast"/>
+        <w:rPr>
+          <w:color w:val="000000"/>
+        </w:rPr>
+      </w:pPr>
+      <w:r>
+        <w:rPr>
+          <w:color w:val="000000"/>
+        </w:rPr>
+        <w:t xml:space="preserve">• </w:t>
+      </w:r>
+      <w:r>
+        <w:rPr>
+          <w:rFonts w:ascii="Arial, Helvetica, sans-serif" w:hAnsi="Arial, Helvetica, sans-serif"/>
+          <w:color w:val="000000"/>
+          <w:sz w:val="21"/>
+        </w:rPr>
+        <w:t>Planificación de la presentación de datos</w:t>
+      </w:r>
+    </w:p>
+    <w:p>
+      <w:pPr>
+        <w:pStyle w:val="Textbody"/>
+        <w:spacing w:line="285" w:lineRule="atLeast"/>
+        <w:rPr>
+          <w:rFonts w:ascii="Arial, Helvetica, sans-serif" w:hAnsi="Arial, Helvetica, sans-serif"/>
+          <w:color w:val="000000"/>
+          <w:sz w:val="21"/>
+        </w:rPr>
+      </w:pPr>
+      <w:r>
+        <w:rPr>
+          <w:rFonts w:ascii="Arial, Helvetica, sans-serif" w:hAnsi="Arial, Helvetica, sans-serif"/>
+          <w:color w:val="000000"/>
+          <w:sz w:val="21"/>
+        </w:rPr>
+        <w:t>Las cuestiones éticas y estudio de Administración</w:t>
+      </w:r>
+    </w:p>
+    <w:p>
+      <w:pPr>
+        <w:pStyle w:val="Textbody"/>
+        <w:spacing w:line="285" w:lineRule="atLeast"/>
+        <w:rPr>
+          <w:rFonts w:ascii="Arial, Helvetica, sans-serif" w:hAnsi="Arial, Helvetica, sans-serif"/>
+          <w:color w:val="000000"/>
+          <w:sz w:val="21"/>
+        </w:rPr>
+      </w:pPr>
+      <w:r>
+        <w:rPr>
+          <w:rFonts w:ascii="Arial, Helvetica, sans-serif" w:hAnsi="Arial, Helvetica, sans-serif"/>
+          <w:color w:val="000000"/>
+          <w:sz w:val="21"/>
+        </w:rPr>
+        <w:t>Recursos necesarios: aquí se necesita para esbozar el horario o calendario de la investigación junto con los gastos incluidos.</w:t>
+      </w:r>
+    </w:p>
+    <w:p>
+      <w:pPr>
+        <w:pStyle w:val="Textbody"/>
+        <w:spacing w:line="285" w:lineRule="atLeast"/>
+        <w:rPr>
+          <w:rFonts w:ascii="Arial, Helvetica, sans-serif" w:hAnsi="Arial, Helvetica, sans-serif"/>
+          <w:color w:val="000000"/>
+          <w:sz w:val="21"/>
+        </w:rPr>
+      </w:pPr>
+      <w:r>
+        <w:rPr>
+          <w:rFonts w:ascii="Arial, Helvetica, sans-serif" w:hAnsi="Arial, Helvetica, sans-serif"/>
+          <w:color w:val="000000"/>
+          <w:sz w:val="21"/>
+        </w:rPr>
+        <w:t>Estudio del Plan: puede incluir un plan de estudio que hará el papel de diagrama de flujo de corto o un resumen de todo estudio procedimientos, lo que puede ser también útil para incluir información de los participantes y los formularios de consentimiento en los apéndices.</w:t>
+      </w:r>
+    </w:p>
+    <w:p>
+      <w:pPr>
+        <w:pStyle w:val="Textbody"/>
+        <w:spacing w:line="285" w:lineRule="atLeast"/>
+        <w:rPr>
+          <w:rFonts w:ascii="Arial, Helvetica, sans-serif" w:hAnsi="Arial, Helvetica, sans-serif"/>
+          <w:color w:val="000000"/>
+          <w:sz w:val="21"/>
+        </w:rPr>
+      </w:pPr>
+      <w:r>
+        <w:rPr>
+          <w:rFonts w:ascii="Arial, Helvetica, sans-serif" w:hAnsi="Arial, Helvetica, sans-serif"/>
+          <w:color w:val="000000"/>
+          <w:sz w:val="21"/>
+        </w:rPr>
+        <w:t>Supervisión: Si procede, el protocolo debería nombrar a todos los que contribuirán a la supervisión del proyecto de investigación.</w:t>
+      </w:r>
+    </w:p>
+    <w:p>
+      <w:pPr>
+        <w:pStyle w:val="Textbody"/>
+        <w:spacing w:line="285" w:lineRule="atLeast"/>
+        <w:rPr>
+          <w:rFonts w:ascii="Arial, Helvetica, sans-serif" w:hAnsi="Arial, Helvetica, sans-serif"/>
+          <w:color w:val="000000"/>
+          <w:sz w:val="21"/>
+        </w:rPr>
+      </w:pPr>
+      <w:r>
+        <w:rPr>
+          <w:rFonts w:ascii="Arial, Helvetica, sans-serif" w:hAnsi="Arial, Helvetica, sans-serif"/>
+          <w:color w:val="000000"/>
+          <w:sz w:val="21"/>
+        </w:rPr>
+        <w:t>Resultados y Difusión, aquí usted tiene que incluir los resultados del estudio y la forma en que se pondrá a disposición de los demás. Mencione si desea presentar o publicar los resultados.</w:t>
+      </w:r>
+    </w:p>
+    <w:p>
+      <w:pPr>
+        <w:pStyle w:val="Textbody"/>
+        <w:spacing w:line="285" w:lineRule="atLeast"/>
+        <w:rPr>
+          <w:rFonts w:ascii="Arial, Helvetica, sans-serif" w:hAnsi="Arial, Helvetica, sans-serif"/>
+          <w:b/>
+          <w:color w:val="000000"/>
+        </w:rPr>
+      </w:pPr>
+      <w:r>
+        <w:rPr>
+          <w:rFonts w:ascii="Arial, Helvetica, sans-serif" w:hAnsi="Arial, Helvetica, sans-serif"/>
+          <w:b/>
+          <w:color w:val="000000"/>
+        </w:rPr>
+        <w:t>1.3 Fuentes de referencia</w:t>
+      </w:r>
+    </w:p>
+    <w:p>
+      <w:pPr>
+        <w:pStyle w:val="Textbody"/>
+        <w:spacing w:line="285" w:lineRule="atLeast"/>
+        <w:rPr>
+          <w:rFonts w:ascii="Arial, Helvetica, sans-serif" w:hAnsi="Arial, Helvetica, sans-serif"/>
+          <w:color w:val="000000"/>
+          <w:sz w:val="21"/>
+        </w:rPr>
+      </w:pPr>
+      <w:r>
+        <w:rPr>
+          <w:rFonts w:ascii="Arial, Helvetica, sans-serif" w:hAnsi="Arial, Helvetica, sans-serif"/>
+          <w:color w:val="000000"/>
+          <w:sz w:val="21"/>
+        </w:rPr>
+        <w:t xml:space="preserve">Las necesidades y requerimientos de investigación </w:t>
+      </w:r>
+      <w:r>
+        <w:rPr>
+          <w:rFonts w:ascii="Arial, Helvetica, sans-serif" w:hAnsi="Arial, Helvetica, sans-serif"/>
+          <w:color w:val="000000"/>
+          <w:sz w:val="21"/>
+        </w:rPr>
+        <w:t>pueden</w:t>
+      </w:r>
+      <w:r>
+        <w:rPr>
+          <w:rFonts w:ascii="Arial, Helvetica, sans-serif" w:hAnsi="Arial, Helvetica, sans-serif"/>
+          <w:color w:val="000000"/>
+          <w:sz w:val="21"/>
+        </w:rPr>
+        <w:t xml:space="preserve"> variar con el correo muy papel, proyecto o tarea. Es cierto que no hay una única manera “perfecta” para llevar a cabo investigaciones, las habilidades y métodos particulares pueden hacer que sus esfuerzos de estudio más eficaces y eficientes. Se trata de</w:t>
+      </w:r>
+    </w:p>
+    <w:p>
+      <w:pPr>
+        <w:pStyle w:val="Textbody"/>
+        <w:spacing w:line="285" w:lineRule="atLeast"/>
+        <w:rPr>
+          <w:color w:val="000000"/>
+        </w:rPr>
+      </w:pPr>
+      <w:r>
+        <w:rPr>
+          <w:color w:val="000000"/>
+        </w:rPr>
+        <w:t xml:space="preserve">• </w:t>
+      </w:r>
+      <w:r>
+        <w:rPr>
+          <w:rFonts w:ascii="Arial, Helvetica, sans-serif" w:hAnsi="Arial, Helvetica, sans-serif"/>
+          <w:color w:val="000000"/>
+          <w:sz w:val="21"/>
+        </w:rPr>
+        <w:t>Selección</w:t>
+      </w:r>
+      <w:r>
+        <w:rPr>
+          <w:rFonts w:ascii="Arial, Helvetica, sans-serif" w:hAnsi="Arial, Helvetica, sans-serif"/>
+          <w:color w:val="000000"/>
+          <w:sz w:val="21"/>
+        </w:rPr>
+        <w:t xml:space="preserve"> y desarrollo de un tema de estudio</w:t>
+      </w:r>
+    </w:p>
+    <w:p>
+      <w:pPr>
+        <w:pStyle w:val="Textbody"/>
+        <w:spacing w:line="285" w:lineRule="atLeast"/>
+        <w:rPr>
+          <w:color w:val="000000"/>
+        </w:rPr>
+      </w:pPr>
+      <w:r>
+        <w:rPr>
+          <w:color w:val="000000"/>
+        </w:rPr>
+        <w:t xml:space="preserve">• </w:t>
+      </w:r>
+      <w:r>
+        <w:rPr>
+          <w:rFonts w:ascii="Arial, Helvetica, sans-serif" w:hAnsi="Arial, Helvetica, sans-serif"/>
+          <w:color w:val="000000"/>
+          <w:sz w:val="21"/>
+        </w:rPr>
+        <w:t>Búsqueda de artículos, libros y otras cosas</w:t>
+      </w:r>
+    </w:p>
+    <w:p>
+      <w:pPr>
+        <w:pStyle w:val="Textbody"/>
+        <w:spacing w:line="285" w:lineRule="atLeast"/>
+        <w:rPr>
+          <w:color w:val="000000"/>
+        </w:rPr>
+      </w:pPr>
+      <w:r>
+        <w:rPr>
+          <w:color w:val="000000"/>
+        </w:rPr>
+        <w:t xml:space="preserve">• </w:t>
+      </w:r>
+      <w:r>
+        <w:rPr>
+          <w:rFonts w:ascii="Arial, Helvetica, sans-serif" w:hAnsi="Arial, Helvetica, sans-serif"/>
+          <w:color w:val="000000"/>
+          <w:sz w:val="21"/>
+        </w:rPr>
+        <w:t>Evaluación</w:t>
+      </w:r>
+      <w:r>
+        <w:rPr>
+          <w:rFonts w:ascii="Arial, Helvetica, sans-serif" w:hAnsi="Arial, Helvetica, sans-serif"/>
+          <w:color w:val="000000"/>
+          <w:sz w:val="21"/>
+        </w:rPr>
+        <w:t xml:space="preserve"> el de los recursos</w:t>
+      </w:r>
+    </w:p>
+    <w:p>
+      <w:pPr>
+        <w:pStyle w:val="Textbody"/>
+        <w:spacing w:line="285" w:lineRule="atLeast"/>
+        <w:rPr>
+          <w:color w:val="000000"/>
+        </w:rPr>
+      </w:pPr>
+      <w:r>
+        <w:rPr>
+          <w:color w:val="000000"/>
+        </w:rPr>
+        <w:t xml:space="preserve">• </w:t>
+      </w:r>
+      <w:r>
+        <w:rPr>
+          <w:rFonts w:ascii="Arial, Helvetica, sans-serif" w:hAnsi="Arial, Helvetica, sans-serif"/>
+          <w:color w:val="000000"/>
+          <w:sz w:val="21"/>
+        </w:rPr>
+        <w:t>Citando fuentes de referencia</w:t>
+      </w:r>
+    </w:p>
+    <w:p>
+      <w:pPr>
+        <w:pStyle w:val="Textbody"/>
+        <w:spacing w:line="285" w:lineRule="atLeast"/>
+        <w:rPr>
+          <w:rFonts w:ascii="Arial, Helvetica, sans-serif" w:hAnsi="Arial, Helvetica, sans-serif"/>
+          <w:color w:val="000000"/>
+          <w:sz w:val="21"/>
+        </w:rPr>
+      </w:pPr>
+      <w:r>
+        <w:rPr>
+          <w:rFonts w:ascii="Arial, Helvetica, sans-serif" w:hAnsi="Arial, Helvetica, sans-serif"/>
+          <w:color w:val="000000"/>
+          <w:sz w:val="21"/>
+        </w:rPr>
+        <w:t>Selección y desarrollo de un tema de investigación, es un paso muy importante en la investigación. Estas son algunas consideraciones que le ayudarán a encontrar un tema.</w:t>
+      </w:r>
+    </w:p>
+    <w:p>
+      <w:pPr>
+        <w:pStyle w:val="Textbody"/>
+        <w:spacing w:line="285" w:lineRule="atLeast"/>
+        <w:rPr>
+          <w:rFonts w:ascii="Arial, Helvetica, sans-serif" w:hAnsi="Arial, Helvetica, sans-serif"/>
+          <w:color w:val="000000"/>
+          <w:sz w:val="21"/>
+        </w:rPr>
+      </w:pPr>
+      <w:proofErr w:type="gramStart"/>
+      <w:r>
+        <w:rPr>
+          <w:rFonts w:ascii="Arial, Helvetica, sans-serif" w:hAnsi="Arial, Helvetica, sans-serif"/>
+          <w:color w:val="000000"/>
+          <w:sz w:val="21"/>
+        </w:rPr>
+        <w:lastRenderedPageBreak/>
+        <w:t>o</w:t>
+      </w:r>
+      <w:proofErr w:type="gramEnd"/>
+      <w:r>
+        <w:rPr>
+          <w:rFonts w:ascii="Arial, Helvetica, sans-serif" w:hAnsi="Arial, Helvetica, sans-serif"/>
+          <w:color w:val="000000"/>
+          <w:sz w:val="21"/>
+        </w:rPr>
+        <w:t xml:space="preserve"> Usted puede discutir sus ideas o nociones con los instructores del curso.</w:t>
+      </w:r>
+    </w:p>
+    <w:p>
+      <w:pPr>
+        <w:pStyle w:val="Textbody"/>
+        <w:spacing w:line="285" w:lineRule="atLeast"/>
+        <w:rPr>
+          <w:rFonts w:ascii="Arial, Helvetica, sans-serif" w:hAnsi="Arial, Helvetica, sans-serif"/>
+          <w:color w:val="000000"/>
+          <w:sz w:val="21"/>
+        </w:rPr>
+      </w:pPr>
+      <w:proofErr w:type="gramStart"/>
+      <w:r>
+        <w:rPr>
+          <w:rFonts w:ascii="Arial, Helvetica, sans-serif" w:hAnsi="Arial, Helvetica, sans-serif"/>
+          <w:color w:val="000000"/>
+          <w:sz w:val="21"/>
+        </w:rPr>
+        <w:t>o</w:t>
+      </w:r>
+      <w:proofErr w:type="gramEnd"/>
+      <w:r>
+        <w:rPr>
+          <w:rFonts w:ascii="Arial, Helvetica, sans-serif" w:hAnsi="Arial, Helvetica, sans-serif"/>
+          <w:color w:val="000000"/>
+          <w:sz w:val="21"/>
+        </w:rPr>
+        <w:t xml:space="preserve"> Un bibliotecario de referencia puede ayudarle en sus ideas.</w:t>
+      </w:r>
+    </w:p>
+    <w:p>
+      <w:pPr>
+        <w:pStyle w:val="Textbody"/>
+        <w:spacing w:line="285" w:lineRule="atLeast"/>
+        <w:rPr>
+          <w:rFonts w:ascii="Arial, Helvetica, sans-serif" w:hAnsi="Arial, Helvetica, sans-serif"/>
+          <w:color w:val="000000"/>
+          <w:sz w:val="21"/>
+        </w:rPr>
+      </w:pPr>
+      <w:proofErr w:type="gramStart"/>
+      <w:r>
+        <w:rPr>
+          <w:rFonts w:ascii="Arial, Helvetica, sans-serif" w:hAnsi="Arial, Helvetica, sans-serif"/>
+          <w:color w:val="000000"/>
+          <w:sz w:val="21"/>
+        </w:rPr>
+        <w:t>o</w:t>
+      </w:r>
+      <w:proofErr w:type="gramEnd"/>
+      <w:r>
+        <w:rPr>
+          <w:rFonts w:ascii="Arial, Helvetica, sans-serif" w:hAnsi="Arial, Helvetica, sans-serif"/>
+          <w:color w:val="000000"/>
+          <w:sz w:val="21"/>
+        </w:rPr>
+        <w:t xml:space="preserve"> Echa un vistazo a los títulos de los artículos y el índice de una enciclopedia en particular que abarca un tema relacionado con la disciplina o área.</w:t>
+      </w:r>
+    </w:p>
+    <w:p>
+      <w:pPr>
+        <w:pStyle w:val="Textbody"/>
+        <w:spacing w:line="285" w:lineRule="atLeast"/>
+        <w:rPr>
+          <w:color w:val="000000"/>
+        </w:rPr>
+      </w:pPr>
+      <w:r>
+        <w:rPr>
+          <w:color w:val="000000"/>
+        </w:rPr>
+        <w:t xml:space="preserve"> </w:t>
+      </w:r>
+      <w:r>
+        <w:rPr>
+          <w:rFonts w:ascii="Arial, Helvetica, sans-serif" w:hAnsi="Arial, Helvetica, sans-serif"/>
+          <w:color w:val="000000"/>
+          <w:sz w:val="21"/>
+        </w:rPr>
+        <w:t>Reconociendo un tema</w:t>
+      </w:r>
+    </w:p>
+    <w:p>
+      <w:pPr>
+        <w:pStyle w:val="Textbody"/>
+        <w:spacing w:line="285" w:lineRule="atLeast"/>
+        <w:rPr>
+          <w:rFonts w:ascii="Arial, Helvetica, sans-serif" w:hAnsi="Arial, Helvetica, sans-serif"/>
+          <w:color w:val="000000"/>
+          <w:sz w:val="21"/>
+        </w:rPr>
+      </w:pPr>
+      <w:r>
+        <w:rPr>
+          <w:rFonts w:ascii="Arial, Helvetica, sans-serif" w:hAnsi="Arial, Helvetica, sans-serif"/>
+          <w:color w:val="000000"/>
+          <w:sz w:val="21"/>
+        </w:rPr>
+        <w:t>Hay que indicar idea de su tema como una cuestión. Aquí es necesario reconocer las palabras o conceptos importantes en su pregunta. Trate de concentrarse en los términos de búsqueda posibles.</w:t>
+      </w:r>
+    </w:p>
+    <w:p>
+      <w:pPr>
+        <w:pStyle w:val="Textbody"/>
+        <w:spacing w:line="285" w:lineRule="atLeast"/>
+        <w:rPr>
+          <w:rFonts w:ascii="Arial, Helvetica, sans-serif" w:hAnsi="Arial, Helvetica, sans-serif"/>
+          <w:color w:val="000000"/>
+          <w:sz w:val="21"/>
+        </w:rPr>
+      </w:pPr>
+      <w:r>
+        <w:rPr>
+          <w:rFonts w:ascii="Arial, Helvetica, sans-serif" w:hAnsi="Arial, Helvetica, sans-serif"/>
+          <w:color w:val="000000"/>
+          <w:sz w:val="21"/>
+        </w:rPr>
+        <w:t>Probando el tema - Antes de comprometerse con un tema en particular para su investigación, debe realizar un análisis para asegurar que el sujeto no está totalmente cubierto en otro artículo. Aquí, usted también necesita asegurarse de que no hay información s</w:t>
+      </w:r>
+      <w:r>
+        <w:rPr>
+          <w:rFonts w:ascii="Arial, Helvetica, sans-serif" w:hAnsi="Arial, Helvetica, sans-serif"/>
+          <w:color w:val="000000"/>
+          <w:sz w:val="21"/>
+        </w:rPr>
+        <w:t>uficiente disponible para cumpli</w:t>
+      </w:r>
+      <w:r>
+        <w:rPr>
+          <w:rFonts w:ascii="Arial, Helvetica, sans-serif" w:hAnsi="Arial, Helvetica, sans-serif"/>
+          <w:color w:val="000000"/>
+          <w:sz w:val="21"/>
+        </w:rPr>
+        <w:t>r el proyecto de estudio.</w:t>
+      </w:r>
+    </w:p>
+    <w:p>
+      <w:pPr>
+        <w:pStyle w:val="Textbody"/>
+        <w:spacing w:line="285" w:lineRule="atLeast"/>
+        <w:rPr>
+          <w:rFonts w:ascii="Arial, Helvetica, sans-serif" w:hAnsi="Arial, Helvetica, sans-serif"/>
+          <w:color w:val="000000"/>
+          <w:sz w:val="21"/>
+        </w:rPr>
+      </w:pPr>
+      <w:r>
+        <w:rPr>
+          <w:rFonts w:ascii="Arial, Helvetica, sans-serif" w:hAnsi="Arial, Helvetica, sans-serif"/>
+          <w:color w:val="000000"/>
+          <w:sz w:val="21"/>
+        </w:rPr>
+        <w:t xml:space="preserve">En el caso, se están dando demasiados detalles o información de demasiadas fuentes, entonces usted tiene que reducir </w:t>
+      </w:r>
+      <w:r>
+        <w:rPr>
+          <w:rFonts w:ascii="Arial, Helvetica, sans-serif" w:hAnsi="Arial, Helvetica, sans-serif"/>
+          <w:color w:val="000000"/>
+          <w:sz w:val="21"/>
+        </w:rPr>
+        <w:t>su tema. Por el contrario, si encontrar</w:t>
+      </w:r>
+      <w:r>
+        <w:rPr>
+          <w:rFonts w:ascii="Arial, Helvetica, sans-serif" w:hAnsi="Arial, Helvetica, sans-serif"/>
+          <w:color w:val="000000"/>
+          <w:sz w:val="21"/>
+        </w:rPr>
+        <w:t xml:space="preserve"> muy poca información sugiere que la ampliación de su objeto, haciendo uso de términos más generales en su caza.</w:t>
+      </w:r>
+    </w:p>
+    <w:p>
+      <w:pPr>
+        <w:pStyle w:val="Textbody"/>
+        <w:spacing w:line="285" w:lineRule="atLeast"/>
+        <w:rPr>
+          <w:rFonts w:ascii="Arial, Helvetica, sans-serif" w:hAnsi="Arial, Helvetica, sans-serif"/>
+          <w:color w:val="000000"/>
+          <w:sz w:val="21"/>
+        </w:rPr>
+      </w:pPr>
+      <w:r>
+        <w:rPr>
+          <w:rFonts w:ascii="Arial, Helvetica, sans-serif" w:hAnsi="Arial, Helvetica, sans-serif"/>
+          <w:color w:val="000000"/>
+          <w:sz w:val="21"/>
+        </w:rPr>
+        <w:t xml:space="preserve">Cuando se trata de encontrar la información de fondo, usted tiene que identificar las palabras clave principales y el tema para su investigación. Estas fuentes le </w:t>
+      </w:r>
+      <w:r>
+        <w:rPr>
+          <w:rFonts w:ascii="Arial, Helvetica, sans-serif" w:hAnsi="Arial, Helvetica, sans-serif"/>
+          <w:color w:val="000000"/>
+          <w:sz w:val="21"/>
+        </w:rPr>
+        <w:t>ayudarán</w:t>
+      </w:r>
+      <w:r>
+        <w:rPr>
+          <w:rFonts w:ascii="Arial, Helvetica, sans-serif" w:hAnsi="Arial, Helvetica, sans-serif"/>
+          <w:color w:val="000000"/>
+          <w:sz w:val="21"/>
+        </w:rPr>
+        <w:t xml:space="preserve"> a conocer el marco más amplio de su estudio y le informará, en términos generales lo que se identifica con respecto a su tema. Se le dará una noción o idea de qué tipo y qué cantidad de información se puede obtener en un tema específico.</w:t>
+      </w:r>
+    </w:p>
+    <w:p>
+      <w:pPr>
+        <w:pStyle w:val="Textbody"/>
+        <w:spacing w:line="285" w:lineRule="atLeast"/>
+        <w:rPr>
+          <w:color w:val="000000"/>
+        </w:rPr>
+      </w:pPr>
+      <w:r>
+        <w:rPr>
+          <w:color w:val="000000"/>
+        </w:rPr>
+        <w:t xml:space="preserve">• </w:t>
+      </w:r>
+      <w:r>
+        <w:rPr>
+          <w:rFonts w:ascii="Arial, Helvetica, sans-serif" w:hAnsi="Arial, Helvetica, sans-serif"/>
+          <w:color w:val="000000"/>
+          <w:sz w:val="21"/>
+        </w:rPr>
+        <w:t>Diccionarios o enciclopedias-Usted puede obtener temas específicos diccionarios y enciclopedias pidiendo a un bibliotecario de referencia o hacer uso del Catálogo de la Biblioteca de CU. También es posible consultar las referencias en línea como Wikipedia.</w:t>
+      </w:r>
+    </w:p>
+    <w:p>
+      <w:pPr>
+        <w:pStyle w:val="Textbody"/>
+        <w:spacing w:line="285" w:lineRule="atLeast"/>
+        <w:rPr>
+          <w:color w:val="000000"/>
+        </w:rPr>
+      </w:pPr>
+      <w:r>
+        <w:rPr>
+          <w:color w:val="000000"/>
+        </w:rPr>
+        <w:t xml:space="preserve">• </w:t>
+      </w:r>
+      <w:r>
+        <w:rPr>
+          <w:rFonts w:ascii="Arial, Helvetica, sans-serif" w:hAnsi="Arial, Helvetica, sans-serif"/>
+          <w:color w:val="000000"/>
+          <w:sz w:val="21"/>
+        </w:rPr>
+        <w:t>Utilice las bibliografías: encontraréis artículos académicos, que proporcionan una visión general de estudio en campos particulares. Recuerde, las fuentes de referencia citados en la bibliografía puede ser buen punto d</w:t>
+      </w:r>
+      <w:r>
+        <w:rPr>
+          <w:rFonts w:ascii="Arial, Helvetica, sans-serif" w:hAnsi="Arial, Helvetica, sans-serif"/>
+          <w:color w:val="000000"/>
+          <w:sz w:val="21"/>
+        </w:rPr>
+        <w:t>e partida para el conocimiento</w:t>
+      </w:r>
+      <w:r>
+        <w:rPr>
+          <w:rFonts w:ascii="Arial, Helvetica, sans-serif" w:hAnsi="Arial, Helvetica, sans-serif"/>
+          <w:color w:val="000000"/>
+          <w:sz w:val="21"/>
+        </w:rPr>
+        <w:t xml:space="preserve"> adicional.</w:t>
+      </w:r>
+    </w:p>
+    <w:p>
+      <w:pPr>
+        <w:pStyle w:val="Textbody"/>
+        <w:spacing w:line="285" w:lineRule="atLeast"/>
+        <w:rPr>
+          <w:rFonts w:ascii="Arial, Helvetica, sans-serif" w:hAnsi="Arial, Helvetica, sans-serif"/>
+          <w:color w:val="000000"/>
+          <w:sz w:val="21"/>
+        </w:rPr>
+      </w:pPr>
+      <w:r>
+        <w:rPr>
+          <w:rFonts w:ascii="Arial, Helvetica, sans-serif" w:hAnsi="Arial, Helvetica, sans-serif"/>
+          <w:color w:val="000000"/>
+          <w:sz w:val="21"/>
+        </w:rPr>
+        <w:t xml:space="preserve">Usted puede comprobar fuera de los epígrafes que se enumeran en el asunto de las revistas en línea y libros. Usted puede encontrar otros materiales, libros o artículos, música, materiales de audio y video, bases de datos, imágenes y tesis doctorales, </w:t>
+      </w:r>
+      <w:r>
+        <w:rPr>
+          <w:rFonts w:ascii="Arial, Helvetica, sans-serif" w:hAnsi="Arial, Helvetica, sans-serif"/>
+          <w:color w:val="000000"/>
+          <w:sz w:val="21"/>
+        </w:rPr>
+        <w:t>etc.</w:t>
+      </w:r>
+    </w:p>
+    <w:p>
+      <w:pPr>
+        <w:pStyle w:val="Textbody"/>
+        <w:spacing w:line="285" w:lineRule="atLeast"/>
+        <w:rPr>
+          <w:rFonts w:ascii="Arial, Helvetica, sans-serif" w:hAnsi="Arial, Helvetica, sans-serif"/>
+          <w:color w:val="000000"/>
+          <w:sz w:val="21"/>
+        </w:rPr>
+      </w:pPr>
+      <w:r>
+        <w:rPr>
+          <w:rFonts w:ascii="Arial, Helvetica, sans-serif" w:hAnsi="Arial, Helvetica, sans-serif"/>
+          <w:color w:val="000000"/>
+          <w:sz w:val="21"/>
+        </w:rPr>
+        <w:t xml:space="preserve">Durante el uso de un artículo, libro, página web o un informe de su investigación, es esencial para evaluar qué tan confiable es la fuente. </w:t>
+      </w:r>
+    </w:p>
+    <w:p>
+      <w:pPr>
+        <w:pStyle w:val="Textbody"/>
+        <w:spacing w:line="285" w:lineRule="atLeast"/>
+        <w:rPr>
+          <w:rFonts w:ascii="Arial, Helvetica, sans-serif" w:hAnsi="Arial, Helvetica, sans-serif"/>
+          <w:color w:val="000000"/>
+          <w:sz w:val="21"/>
+        </w:rPr>
+      </w:pPr>
+      <w:r>
+        <w:rPr>
+          <w:rFonts w:ascii="Arial, Helvetica, sans-serif" w:hAnsi="Arial, Helvetica, sans-serif"/>
+          <w:color w:val="000000"/>
+          <w:sz w:val="21"/>
+        </w:rPr>
+        <w:t xml:space="preserve"> ¿Cómo distinguir las publicaciones no-académicos de las publicaciones académicas (ponencias y artículos)</w:t>
+      </w:r>
+      <w:r>
+        <w:rPr>
+          <w:rFonts w:ascii="Arial, Helvetica, sans-serif" w:hAnsi="Arial, Helvetica, sans-serif"/>
+          <w:color w:val="000000"/>
+          <w:sz w:val="21"/>
+        </w:rPr>
+        <w:t>?</w:t>
+      </w:r>
+    </w:p>
+    <w:p>
+      <w:pPr>
+        <w:pStyle w:val="Textbody"/>
+        <w:spacing w:line="285" w:lineRule="atLeast"/>
+        <w:rPr>
+          <w:color w:val="000000"/>
+        </w:rPr>
+      </w:pPr>
       <w:bookmarkStart w:id="0" w:name="_GoBack"/>
       <w:bookmarkEnd w:id="0"/>
+      <w:r>
+        <w:rPr>
+          <w:color w:val="000000"/>
+        </w:rPr>
+        <w:t xml:space="preserve">• </w:t>
+      </w:r>
+      <w:r>
+        <w:rPr>
+          <w:rFonts w:ascii="Arial, Helvetica, sans-serif" w:hAnsi="Arial, Helvetica, sans-serif"/>
+          <w:color w:val="000000"/>
+          <w:sz w:val="21"/>
+        </w:rPr>
+        <w:t>En general, las revistas científicas tienen una mirada seria y sobria. Se incluyen muchos gráficos o gráficos con imágenes emocionantes o pocas páginas brillantes.</w:t>
+      </w:r>
+    </w:p>
+    <w:p>
+      <w:pPr>
+        <w:pStyle w:val="Textbody"/>
+        <w:spacing w:line="285" w:lineRule="atLeast"/>
+        <w:rPr>
+          <w:color w:val="000000"/>
+        </w:rPr>
+      </w:pPr>
+      <w:r>
+        <w:rPr>
+          <w:color w:val="000000"/>
+        </w:rPr>
+        <w:t xml:space="preserve">• </w:t>
+      </w:r>
+      <w:r>
+        <w:rPr>
+          <w:rFonts w:ascii="Arial, Helvetica, sans-serif" w:hAnsi="Arial, Helvetica, sans-serif"/>
+          <w:color w:val="000000"/>
+          <w:sz w:val="21"/>
+        </w:rPr>
+        <w:t>Las bibliografías o notas al pie se puede utilizar para citar las fuentes en revistas especializadas</w:t>
+      </w:r>
+    </w:p>
+    <w:p>
+      <w:pPr>
+        <w:pStyle w:val="Textbody"/>
+        <w:spacing w:line="285" w:lineRule="atLeast"/>
+        <w:rPr>
+          <w:rFonts w:ascii="Arial, Helvetica, sans-serif" w:hAnsi="Arial, Helvetica, sans-serif"/>
+          <w:color w:val="000000"/>
+          <w:sz w:val="21"/>
+        </w:rPr>
+      </w:pPr>
+      <w:r>
+        <w:rPr>
+          <w:color w:val="000000"/>
+        </w:rPr>
+        <w:t xml:space="preserve">• </w:t>
+      </w:r>
+      <w:r>
+        <w:rPr>
+          <w:rFonts w:ascii="Arial, Helvetica, sans-serif" w:hAnsi="Arial, Helvetica, sans-serif"/>
+          <w:color w:val="000000"/>
+          <w:sz w:val="21"/>
+        </w:rPr>
+        <w:t xml:space="preserve">Investigadores o graduados </w:t>
+      </w:r>
+      <w:r>
+        <w:rPr>
+          <w:rFonts w:ascii="Arial, Helvetica, sans-serif" w:hAnsi="Arial, Helvetica, sans-serif"/>
+          <w:color w:val="000000"/>
+          <w:sz w:val="21"/>
+        </w:rPr>
+        <w:t>también</w:t>
+      </w:r>
+      <w:r>
+        <w:rPr>
+          <w:rFonts w:ascii="Arial, Helvetica, sans-serif" w:hAnsi="Arial, Helvetica, sans-serif"/>
+          <w:color w:val="000000"/>
+          <w:sz w:val="21"/>
+        </w:rPr>
+        <w:t xml:space="preserve"> han hecho escritos que pueden probar ser </w:t>
+      </w:r>
+      <w:r>
+        <w:rPr>
+          <w:rFonts w:ascii="Arial, Helvetica, sans-serif" w:hAnsi="Arial, Helvetica, sans-serif"/>
+          <w:color w:val="000000"/>
+          <w:sz w:val="21"/>
+        </w:rPr>
+        <w:t>útiles</w:t>
+      </w:r>
+      <w:r>
+        <w:rPr>
+          <w:rFonts w:ascii="Arial, Helvetica, sans-serif" w:hAnsi="Arial, Helvetica, sans-serif"/>
+          <w:color w:val="000000"/>
+          <w:sz w:val="21"/>
+        </w:rPr>
+        <w:t xml:space="preserve"> para otras personas.</w:t>
+      </w:r>
     </w:p>
     <w:sectPr>
       <w:pgSz w:w="12240" w:h="15840"/>
@@ -7799,6 +10496,22 @@
       <w:szCs w:val="18"/>
     </w:rPr>
   </w:style>
+  <w:style w:type="paragraph" w:customStyle="1" w:styleId="Textbody">
+    <w:name w:val="Text body"/>
+    <w:basedOn w:val="Standard"/>
+    <w:rsid w:val="00C74E7E"/>
+    <w:pPr>
+      <w:spacing w:after="140" w:line="288" w:lineRule="auto"/>
+    </w:pPr>
+  </w:style>
+  <w:style w:type="character" w:customStyle="1" w:styleId="StrongEmphasis">
+    <w:name w:val="Strong Emphasis"/>
+    <w:rsid w:val="00C74E7E"/>
+    <w:rPr>
+      <w:b/>
+      <w:bCs/>
+    </w:rPr>
+  </w:style>
 </w:styles>
 </file>
 

--- a/taller investigacion 1.docx
+++ b/taller investigacion 1.docx
@@ -7171,7 +7171,7 @@
             <w:sz w:val="36"/>
             <w:szCs w:val="36"/>
           </w:rPr>
-          <w:t>Análisis</w:t>
+          <w:t>Unidad 1 A</w:t>
         </w:r>
         <w:r>
           <w:rPr>
@@ -7181,13 +7181,2254 @@
             <w:sz w:val="36"/>
             <w:szCs w:val="36"/>
           </w:rPr>
+          <w:t>nálisis del protocolo de investigación</w:t>
+        </w:r>
+      </w:hyperlink>
+      <w:r>
+        <w:rPr>
+          <w:rFonts w:ascii="Arial Black" w:hAnsi="Arial Black"/>
+          <w:color w:val="000000"/>
+          <w:sz w:val="36"/>
+          <w:szCs w:val="36"/>
+          <w:u w:val="single"/>
+        </w:rPr>
+        <w:t>.</w:t>
+      </w:r>
+    </w:p>
+    <w:p>
+      <w:pPr>
+        <w:pStyle w:val="Standard"/>
+        <w:jc w:val="center"/>
+        <w:rPr>
+          <w:rFonts w:ascii="Arial Black" w:hAnsi="Arial Black"/>
+          <w:sz w:val="28"/>
+          <w:szCs w:val="28"/>
+          <w:u w:val="single"/>
+        </w:rPr>
+      </w:pPr>
+    </w:p>
+    <w:p>
+      <w:pPr>
+        <w:pStyle w:val="Standard"/>
+        <w:rPr>
+          <w:rFonts w:ascii="Arial, Helvetica, sans-serif" w:hAnsi="Arial, Helvetica, sans-serif"/>
+          <w:b/>
+          <w:color w:val="000000"/>
+          <w:sz w:val="28"/>
+          <w:szCs w:val="28"/>
+        </w:rPr>
+      </w:pPr>
+      <w:r>
+        <w:rPr>
+          <w:rFonts w:ascii="Arial, Helvetica, sans-serif" w:hAnsi="Arial, Helvetica, sans-serif"/>
+          <w:b/>
+          <w:color w:val="000000"/>
+          <w:sz w:val="28"/>
+          <w:szCs w:val="28"/>
+        </w:rPr>
+        <w:t>1.1 Protocolo del Taller de Investigación I</w:t>
+      </w:r>
+    </w:p>
+    <w:p>
+      <w:pPr>
+        <w:pStyle w:val="Textbody"/>
+        <w:spacing w:line="285" w:lineRule="atLeast"/>
+        <w:rPr>
+          <w:rFonts w:ascii="Arial, Helvetica, sans-serif" w:hAnsi="Arial, Helvetica, sans-serif"/>
+          <w:color w:val="000000"/>
+          <w:sz w:val="21"/>
+        </w:rPr>
+      </w:pPr>
+      <w:r>
+        <w:rPr>
+          <w:rFonts w:ascii="Arial, Helvetica, sans-serif" w:hAnsi="Arial, Helvetica, sans-serif"/>
+          <w:color w:val="000000"/>
+          <w:sz w:val="21"/>
+        </w:rPr>
+        <w:t>En el marco de la realización del curso, todos los estudiantes son necesarios para presentar su protocolo de investigación para su aprobación al gran grupo de profesores y Comité de Vigilancia.</w:t>
+      </w:r>
+    </w:p>
+    <w:p>
+      <w:pPr>
+        <w:pStyle w:val="Textbody"/>
+        <w:spacing w:line="285" w:lineRule="atLeast"/>
+        <w:rPr>
+          <w:rFonts w:ascii="Arial, Helvetica, sans-serif" w:hAnsi="Arial, Helvetica, sans-serif"/>
+          <w:color w:val="000000"/>
+          <w:sz w:val="21"/>
+        </w:rPr>
+      </w:pPr>
+      <w:r>
+        <w:rPr>
+          <w:rFonts w:ascii="Arial, Helvetica, sans-serif" w:hAnsi="Arial, Helvetica, sans-serif"/>
+          <w:color w:val="000000"/>
+          <w:sz w:val="21"/>
+        </w:rPr>
+        <w:t>Los siguientes son algunos consejos y sugerencias que le ayudarán a presentar su protocolo de investigación de una manera efectiva. Presentaciones de Investigación de protocolo describen el trabajo en progreso. Sin embargo, es necesario tener en cuenta que se necesita para estar bien organizado con antelación en lugar de “compuesto” en el acto. Tú no puedes pensar como informes sobre el proceso de investigación.</w:t>
+      </w:r>
+    </w:p>
+    <w:p>
+      <w:pPr>
+        <w:pStyle w:val="Textbody"/>
+        <w:spacing w:line="285" w:lineRule="atLeast"/>
+        <w:rPr>
+          <w:rFonts w:ascii="Arial, Helvetica, sans-serif" w:hAnsi="Arial, Helvetica, sans-serif"/>
+          <w:color w:val="000000"/>
+          <w:sz w:val="21"/>
+        </w:rPr>
+      </w:pPr>
+      <w:r>
+        <w:rPr>
+          <w:rFonts w:ascii="Arial, Helvetica, sans-serif" w:hAnsi="Arial, Helvetica, sans-serif"/>
+          <w:color w:val="000000"/>
+          <w:sz w:val="21"/>
+        </w:rPr>
+        <w:t>Para hacer de cada presentación una experiencia constructiva e interesante, que hay que tener en cuenta del proyecto, su originalidad y significado.</w:t>
+      </w:r>
+    </w:p>
+    <w:p>
+      <w:pPr>
+        <w:pStyle w:val="Textbody"/>
+        <w:spacing w:line="285" w:lineRule="atLeast"/>
+        <w:rPr>
+          <w:color w:val="000000"/>
+        </w:rPr>
+      </w:pPr>
+      <w:r>
+        <w:rPr>
+          <w:color w:val="000000"/>
+        </w:rPr>
+        <w:t xml:space="preserve">• </w:t>
+      </w:r>
+      <w:r>
+        <w:rPr>
+          <w:rFonts w:ascii="Arial, Helvetica, sans-serif" w:hAnsi="Arial, Helvetica, sans-serif"/>
+          <w:color w:val="000000"/>
+          <w:sz w:val="21"/>
+        </w:rPr>
+        <w:t>Usted tiene que introduce el título de su trabajo. Además, es necesario explicar por qué ha elegido él.</w:t>
+      </w:r>
+    </w:p>
+    <w:p>
+      <w:pPr>
+        <w:pStyle w:val="Textbody"/>
+        <w:spacing w:line="285" w:lineRule="atLeast"/>
+        <w:rPr>
+          <w:color w:val="000000"/>
+        </w:rPr>
+      </w:pPr>
+      <w:r>
+        <w:rPr>
+          <w:color w:val="000000"/>
+        </w:rPr>
+        <w:t xml:space="preserve">• </w:t>
+      </w:r>
+      <w:r>
+        <w:rPr>
+          <w:rFonts w:ascii="Arial, Helvetica, sans-serif" w:hAnsi="Arial, Helvetica, sans-serif"/>
+          <w:color w:val="000000"/>
+          <w:sz w:val="21"/>
+        </w:rPr>
+        <w:t>Después de esto, se escribe el tema y una lista de las preguntas concretas que se van a responder en el curso de su proyecto de estudio.</w:t>
+      </w:r>
+    </w:p>
+    <w:p>
+      <w:pPr>
+        <w:pStyle w:val="Textbody"/>
+        <w:spacing w:line="285" w:lineRule="atLeast"/>
+        <w:rPr>
+          <w:color w:val="000000"/>
+        </w:rPr>
+      </w:pPr>
+      <w:r>
+        <w:rPr>
+          <w:color w:val="000000"/>
+        </w:rPr>
+        <w:t xml:space="preserve">• </w:t>
+      </w:r>
+      <w:r>
+        <w:rPr>
+          <w:rFonts w:ascii="Arial, Helvetica, sans-serif" w:hAnsi="Arial, Helvetica, sans-serif"/>
+          <w:color w:val="000000"/>
+          <w:sz w:val="21"/>
+        </w:rPr>
+        <w:t>Aclarar por qué cree que la importancia de estas preguntas. Usted tiene que explicar el sombrero w hace que su estudio significativo.</w:t>
+      </w:r>
+    </w:p>
+    <w:p>
+      <w:pPr>
+        <w:pStyle w:val="Textbody"/>
+        <w:spacing w:line="285" w:lineRule="atLeast"/>
+        <w:rPr>
+          <w:color w:val="000000"/>
+        </w:rPr>
+      </w:pPr>
+      <w:r>
+        <w:rPr>
+          <w:color w:val="000000"/>
+        </w:rPr>
+        <w:t xml:space="preserve">• </w:t>
+      </w:r>
+      <w:r>
+        <w:rPr>
+          <w:rFonts w:ascii="Arial, Helvetica, sans-serif" w:hAnsi="Arial, Helvetica, sans-serif"/>
+          <w:color w:val="000000"/>
+          <w:sz w:val="21"/>
+        </w:rPr>
+        <w:t>Coloque el sujeto en el contexto de la información secundaria que no.</w:t>
+      </w:r>
+    </w:p>
+    <w:p>
+      <w:pPr>
+        <w:pStyle w:val="Textbody"/>
+        <w:spacing w:line="285" w:lineRule="atLeast"/>
+        <w:rPr>
+          <w:color w:val="000000"/>
+        </w:rPr>
+      </w:pPr>
+      <w:r>
+        <w:rPr>
+          <w:color w:val="000000"/>
+        </w:rPr>
+        <w:t xml:space="preserve">• </w:t>
+      </w:r>
+      <w:r>
+        <w:rPr>
+          <w:rFonts w:ascii="Arial, Helvetica, sans-serif" w:hAnsi="Arial, Helvetica, sans-serif"/>
+          <w:color w:val="000000"/>
+          <w:sz w:val="21"/>
+        </w:rPr>
+        <w:t>Se puede mencionar los artículos de especial importancia o libros que apoyan o contribuyen en su estudio.</w:t>
+      </w:r>
+    </w:p>
+    <w:p>
+      <w:pPr>
+        <w:pStyle w:val="Textbody"/>
+        <w:spacing w:line="285" w:lineRule="atLeast"/>
+        <w:rPr>
+          <w:color w:val="000000"/>
+        </w:rPr>
+      </w:pPr>
+      <w:r>
+        <w:rPr>
+          <w:color w:val="000000"/>
+        </w:rPr>
+        <w:t xml:space="preserve">• </w:t>
+      </w:r>
+      <w:r>
+        <w:rPr>
+          <w:rFonts w:ascii="Arial, Helvetica, sans-serif" w:hAnsi="Arial, Helvetica, sans-serif"/>
+          <w:color w:val="000000"/>
+          <w:sz w:val="21"/>
+        </w:rPr>
+        <w:t>¿Qué temas y las preguntas se puso de relieve en esta investigación?</w:t>
+      </w:r>
+    </w:p>
+    <w:p>
+      <w:pPr>
+        <w:pStyle w:val="Textbody"/>
+        <w:spacing w:line="285" w:lineRule="atLeast"/>
+        <w:rPr>
+          <w:color w:val="000000"/>
+        </w:rPr>
+      </w:pPr>
+      <w:r>
+        <w:rPr>
+          <w:color w:val="000000"/>
+        </w:rPr>
+        <w:t xml:space="preserve">• </w:t>
+      </w:r>
+      <w:r>
+        <w:rPr>
+          <w:rFonts w:ascii="Arial, Helvetica, sans-serif" w:hAnsi="Arial, Helvetica, sans-serif"/>
+          <w:color w:val="000000"/>
+          <w:sz w:val="21"/>
+        </w:rPr>
+        <w:t>¿Cómo es su enfoque diferente o similar a otros trabajos sobre este tema?</w:t>
+      </w:r>
+    </w:p>
+    <w:p>
+      <w:pPr>
+        <w:pStyle w:val="Textbody"/>
+        <w:spacing w:line="285" w:lineRule="atLeast"/>
+        <w:rPr>
+          <w:rFonts w:ascii="Arial, Helvetica, sans-serif" w:hAnsi="Arial, Helvetica, sans-serif"/>
+          <w:color w:val="000000"/>
+          <w:sz w:val="21"/>
+        </w:rPr>
+      </w:pPr>
+      <w:r>
+        <w:rPr>
+          <w:rFonts w:ascii="Arial, Helvetica, sans-serif" w:hAnsi="Arial, Helvetica, sans-serif"/>
+          <w:color w:val="000000"/>
+          <w:sz w:val="21"/>
+        </w:rPr>
+        <w:t>Encuentro de las Fuentes</w:t>
+      </w:r>
+    </w:p>
+    <w:p>
+      <w:pPr>
+        <w:pStyle w:val="Textbody"/>
+        <w:spacing w:line="285" w:lineRule="atLeast"/>
+        <w:rPr>
+          <w:color w:val="000000"/>
+        </w:rPr>
+      </w:pPr>
+      <w:r>
+        <w:rPr>
+          <w:color w:val="000000"/>
+        </w:rPr>
+        <w:t xml:space="preserve">• </w:t>
+      </w:r>
+      <w:r>
+        <w:rPr>
+          <w:rFonts w:ascii="Arial, Helvetica, sans-serif" w:hAnsi="Arial, Helvetica, sans-serif"/>
+          <w:color w:val="000000"/>
+          <w:sz w:val="21"/>
+        </w:rPr>
+        <w:t>En este caso, es necesario especificar las fuentes primarias que está utilizando.</w:t>
+      </w:r>
+    </w:p>
+    <w:p>
+      <w:pPr>
+        <w:pStyle w:val="Textbody"/>
+        <w:spacing w:line="285" w:lineRule="atLeast"/>
+        <w:rPr>
+          <w:color w:val="000000"/>
+        </w:rPr>
+      </w:pPr>
+      <w:r>
+        <w:rPr>
+          <w:color w:val="000000"/>
+        </w:rPr>
+        <w:t xml:space="preserve">• </w:t>
+      </w:r>
+      <w:r>
+        <w:rPr>
+          <w:rFonts w:ascii="Arial, Helvetica, sans-serif" w:hAnsi="Arial, Helvetica, sans-serif"/>
+          <w:color w:val="000000"/>
+          <w:sz w:val="21"/>
+        </w:rPr>
+        <w:t>Explicar los tipos w sombrero de las fuentes sé que les gusta la literatura creativa o documentos gubernamentales, memorias, diarios, documentos de la organización, cartas, películas, datos estadísticos, fotografías, mapas o cualquier otra cosa.</w:t>
+      </w:r>
+    </w:p>
+    <w:p>
+      <w:pPr>
+        <w:pStyle w:val="Textbody"/>
+        <w:spacing w:line="285" w:lineRule="atLeast"/>
+        <w:rPr>
+          <w:color w:val="000000"/>
+        </w:rPr>
+      </w:pPr>
+      <w:r>
+        <w:rPr>
+          <w:color w:val="000000"/>
+        </w:rPr>
+        <w:t xml:space="preserve">• </w:t>
+      </w:r>
+      <w:r>
+        <w:rPr>
+          <w:rFonts w:ascii="Arial, Helvetica, sans-serif" w:hAnsi="Arial, Helvetica, sans-serif"/>
+          <w:color w:val="000000"/>
+          <w:sz w:val="21"/>
+        </w:rPr>
+        <w:t>Aclarar por qué se han seleccionado las fuentes</w:t>
+      </w:r>
+    </w:p>
+    <w:p>
+      <w:pPr>
+        <w:pStyle w:val="Textbody"/>
+        <w:spacing w:line="285" w:lineRule="atLeast"/>
+        <w:rPr>
+          <w:color w:val="000000"/>
+        </w:rPr>
+      </w:pPr>
+      <w:r>
+        <w:rPr>
+          <w:color w:val="000000"/>
+        </w:rPr>
+        <w:t xml:space="preserve">• </w:t>
+      </w:r>
+      <w:r>
+        <w:rPr>
+          <w:rFonts w:ascii="Arial, Helvetica, sans-serif" w:hAnsi="Arial, Helvetica, sans-serif"/>
+          <w:color w:val="000000"/>
+          <w:sz w:val="21"/>
+        </w:rPr>
+        <w:t>Explique Cómo estas fuentes particulares le ayudará a responder las preguntas de investigación formuladas</w:t>
+      </w:r>
+    </w:p>
+    <w:p>
+      <w:pPr>
+        <w:pStyle w:val="Textbody"/>
+        <w:spacing w:line="285" w:lineRule="atLeast"/>
+        <w:rPr>
+          <w:color w:val="000000"/>
+        </w:rPr>
+      </w:pPr>
+      <w:r>
+        <w:rPr>
+          <w:color w:val="000000"/>
+        </w:rPr>
+        <w:t xml:space="preserve">• </w:t>
+      </w:r>
+      <w:r>
+        <w:rPr>
+          <w:rFonts w:ascii="Arial, Helvetica, sans-serif" w:hAnsi="Arial, Helvetica, sans-serif"/>
+          <w:color w:val="000000"/>
+          <w:sz w:val="21"/>
+        </w:rPr>
+        <w:t>Aclarar si el proceso de investigación hasta el momento ha causado a refinar o alterar cualquiera de sus preguntas iniciales.</w:t>
+      </w:r>
+    </w:p>
+    <w:p>
+      <w:pPr>
+        <w:pStyle w:val="Textbody"/>
+        <w:spacing w:line="285" w:lineRule="atLeast"/>
+        <w:rPr>
+          <w:color w:val="000000"/>
+        </w:rPr>
+      </w:pPr>
+      <w:r>
+        <w:rPr>
+          <w:color w:val="000000"/>
+        </w:rPr>
+        <w:t xml:space="preserve">• </w:t>
+      </w:r>
+      <w:r>
+        <w:rPr>
+          <w:rFonts w:ascii="Arial, Helvetica, sans-serif" w:hAnsi="Arial, Helvetica, sans-serif"/>
+          <w:color w:val="000000"/>
+          <w:sz w:val="21"/>
+        </w:rPr>
+        <w:t>¿Hay limitaciones específicas, los beneficios y desafíos relacionado con las fuentes que nos está haciendo de correo? es sí, entonces ¿qué son?</w:t>
+      </w:r>
+    </w:p>
+    <w:p>
+      <w:pPr>
+        <w:pStyle w:val="Textbody"/>
+        <w:spacing w:line="285" w:lineRule="atLeast"/>
+        <w:rPr>
+          <w:color w:val="000000"/>
+        </w:rPr>
+      </w:pPr>
+      <w:r>
+        <w:rPr>
+          <w:color w:val="000000"/>
+        </w:rPr>
+        <w:lastRenderedPageBreak/>
+        <w:t xml:space="preserve">• </w:t>
+      </w:r>
+      <w:r>
+        <w:rPr>
+          <w:rFonts w:ascii="Arial, Helvetica, sans-serif" w:hAnsi="Arial, Helvetica, sans-serif"/>
+          <w:color w:val="000000"/>
+          <w:sz w:val="21"/>
+        </w:rPr>
+        <w:t>¿Cómo se va a organizar su proceso de investigación? - Los materiales de investigación, notas o bibliografía.</w:t>
+      </w:r>
+    </w:p>
+    <w:p>
+      <w:pPr>
+        <w:pStyle w:val="Textbody"/>
+        <w:spacing w:line="285" w:lineRule="atLeast"/>
+        <w:rPr>
+          <w:rFonts w:ascii="Arial, Helvetica, sans-serif" w:hAnsi="Arial, Helvetica, sans-serif"/>
+          <w:color w:val="000000"/>
+          <w:sz w:val="21"/>
+        </w:rPr>
+      </w:pPr>
+      <w:r>
+        <w:rPr>
+          <w:rFonts w:ascii="Arial, Helvetica, sans-serif" w:hAnsi="Arial, Helvetica, sans-serif"/>
+          <w:color w:val="000000"/>
+          <w:sz w:val="21"/>
+        </w:rPr>
+        <w:t>Sus hallazgos,</w:t>
+      </w:r>
+    </w:p>
+    <w:p>
+      <w:pPr>
+        <w:pStyle w:val="Textbody"/>
+        <w:spacing w:line="285" w:lineRule="atLeast"/>
+        <w:rPr>
+          <w:color w:val="000000"/>
+        </w:rPr>
+      </w:pPr>
+      <w:r>
+        <w:rPr>
+          <w:color w:val="000000"/>
+        </w:rPr>
+        <w:t xml:space="preserve">• </w:t>
+      </w:r>
+      <w:r>
+        <w:rPr>
+          <w:rFonts w:ascii="Arial, Helvetica, sans-serif" w:hAnsi="Arial, Helvetica, sans-serif"/>
+          <w:color w:val="000000"/>
+          <w:sz w:val="21"/>
+        </w:rPr>
+        <w:t>Resumen de los argumentos y conclusiones importantes.</w:t>
+      </w:r>
+    </w:p>
+    <w:p>
+      <w:pPr>
+        <w:pStyle w:val="Textbody"/>
+        <w:spacing w:line="285" w:lineRule="atLeast"/>
+        <w:rPr>
+          <w:color w:val="000000"/>
+        </w:rPr>
+      </w:pPr>
+      <w:r>
+        <w:rPr>
+          <w:color w:val="000000"/>
+        </w:rPr>
+        <w:t xml:space="preserve">• </w:t>
+      </w:r>
+      <w:r>
+        <w:rPr>
+          <w:rFonts w:ascii="Arial, Helvetica, sans-serif" w:hAnsi="Arial, Helvetica, sans-serif"/>
+          <w:color w:val="000000"/>
+          <w:sz w:val="21"/>
+        </w:rPr>
+        <w:t>¿Cuáles son las respuestas provisionales a las preguntas de investigación formuladas?</w:t>
+      </w:r>
+    </w:p>
+    <w:p>
+      <w:pPr>
+        <w:pStyle w:val="Textbody"/>
+        <w:spacing w:line="285" w:lineRule="atLeast"/>
+        <w:rPr>
+          <w:color w:val="000000"/>
+        </w:rPr>
+      </w:pPr>
+      <w:r>
+        <w:rPr>
+          <w:color w:val="000000"/>
+        </w:rPr>
+        <w:t xml:space="preserve">• </w:t>
+      </w:r>
+      <w:r>
+        <w:rPr>
+          <w:rFonts w:ascii="Arial, Helvetica, sans-serif" w:hAnsi="Arial, Helvetica, sans-serif"/>
+          <w:color w:val="000000"/>
+          <w:sz w:val="21"/>
+        </w:rPr>
+        <w:t>¿Se corrobora lo que cuenta antes de realizar la investigación, o no?</w:t>
+      </w:r>
+    </w:p>
+    <w:p>
+      <w:pPr>
+        <w:pStyle w:val="Textbody"/>
+        <w:spacing w:line="285" w:lineRule="atLeast"/>
+        <w:rPr>
+          <w:color w:val="000000"/>
+        </w:rPr>
+      </w:pPr>
+      <w:r>
+        <w:rPr>
+          <w:color w:val="000000"/>
+        </w:rPr>
+        <w:t xml:space="preserve">• </w:t>
+      </w:r>
+      <w:r>
+        <w:rPr>
+          <w:rFonts w:ascii="Arial, Helvetica, sans-serif" w:hAnsi="Arial, Helvetica, sans-serif"/>
+          <w:color w:val="000000"/>
+          <w:sz w:val="21"/>
+        </w:rPr>
+        <w:t>¿Cuál sistema de gestión está planeando para el papel?</w:t>
+      </w:r>
+    </w:p>
+    <w:p>
+      <w:pPr>
+        <w:pStyle w:val="Textbody"/>
+        <w:spacing w:line="285" w:lineRule="atLeast"/>
+        <w:rPr>
+          <w:color w:val="000000"/>
+        </w:rPr>
+      </w:pPr>
+      <w:r>
+        <w:rPr>
+          <w:color w:val="000000"/>
+        </w:rPr>
+        <w:t xml:space="preserve">• </w:t>
+      </w:r>
+      <w:r>
+        <w:rPr>
+          <w:rFonts w:ascii="Arial, Helvetica, sans-serif" w:hAnsi="Arial, Helvetica, sans-serif"/>
+          <w:color w:val="000000"/>
+          <w:sz w:val="21"/>
+        </w:rPr>
+        <w:t>¿Cómo se habría planeado el documento?</w:t>
+      </w:r>
+    </w:p>
+    <w:p>
+      <w:pPr>
+        <w:pStyle w:val="Textbody"/>
+        <w:spacing w:line="285" w:lineRule="atLeast"/>
+        <w:rPr>
+          <w:color w:val="000000"/>
+        </w:rPr>
+      </w:pPr>
+      <w:r>
+        <w:rPr>
+          <w:color w:val="000000"/>
+        </w:rPr>
+        <w:t xml:space="preserve">• </w:t>
+      </w:r>
+      <w:r>
+        <w:rPr>
+          <w:rFonts w:ascii="Arial, Helvetica, sans-serif" w:hAnsi="Arial, Helvetica, sans-serif"/>
+          <w:color w:val="000000"/>
+          <w:sz w:val="21"/>
+        </w:rPr>
+        <w:t>¿Por qué se va a utilizar de esta manera y por qué no de alguna otro?</w:t>
+      </w:r>
+    </w:p>
+    <w:p>
+      <w:pPr>
+        <w:pStyle w:val="Textbody"/>
+        <w:spacing w:line="285" w:lineRule="atLeast"/>
+        <w:rPr>
+          <w:rFonts w:ascii="Arial, Helvetica, sans-serif" w:hAnsi="Arial, Helvetica, sans-serif"/>
+          <w:color w:val="000000"/>
+          <w:sz w:val="21"/>
+        </w:rPr>
+      </w:pPr>
+      <w:r>
+        <w:rPr>
+          <w:rFonts w:ascii="Arial, Helvetica, sans-serif" w:hAnsi="Arial, Helvetica, sans-serif"/>
+          <w:color w:val="000000"/>
+          <w:sz w:val="21"/>
+        </w:rPr>
+        <w:t xml:space="preserve">Estas son algunos </w:t>
+      </w:r>
+      <w:proofErr w:type="spellStart"/>
+      <w:r>
+        <w:rPr>
+          <w:rFonts w:ascii="Arial, Helvetica, sans-serif" w:hAnsi="Arial, Helvetica, sans-serif"/>
+          <w:color w:val="000000"/>
+          <w:sz w:val="21"/>
+        </w:rPr>
+        <w:t>tips</w:t>
+      </w:r>
+      <w:proofErr w:type="spellEnd"/>
+      <w:r>
+        <w:rPr>
+          <w:rFonts w:ascii="Arial, Helvetica, sans-serif" w:hAnsi="Arial, Helvetica, sans-serif"/>
+          <w:color w:val="000000"/>
+          <w:sz w:val="21"/>
+        </w:rPr>
+        <w:t xml:space="preserve"> finales para ti:</w:t>
+      </w:r>
+    </w:p>
+    <w:p>
+      <w:pPr>
+        <w:pStyle w:val="Textbody"/>
+        <w:spacing w:line="285" w:lineRule="atLeast"/>
+        <w:rPr>
+          <w:rFonts w:ascii="Arial, Helvetica, sans-serif" w:hAnsi="Arial, Helvetica, sans-serif"/>
+          <w:color w:val="000000"/>
+          <w:sz w:val="21"/>
+        </w:rPr>
+      </w:pPr>
+      <w:r>
+        <w:rPr>
+          <w:rFonts w:ascii="Arial, Helvetica, sans-serif" w:hAnsi="Arial, Helvetica, sans-serif"/>
+          <w:color w:val="000000"/>
+          <w:sz w:val="21"/>
+        </w:rPr>
+        <w:t>1. Conozca su tema y el tema a fondo.</w:t>
+      </w:r>
+    </w:p>
+    <w:p>
+      <w:pPr>
+        <w:pStyle w:val="Textbody"/>
+        <w:spacing w:line="285" w:lineRule="atLeast"/>
+        <w:rPr>
+          <w:rFonts w:ascii="Arial, Helvetica, sans-serif" w:hAnsi="Arial, Helvetica, sans-serif"/>
+          <w:color w:val="000000"/>
+          <w:sz w:val="21"/>
+        </w:rPr>
+      </w:pPr>
+      <w:r>
+        <w:rPr>
+          <w:rFonts w:ascii="Arial, Helvetica, sans-serif" w:hAnsi="Arial, Helvetica, sans-serif"/>
+          <w:color w:val="000000"/>
+          <w:sz w:val="21"/>
+        </w:rPr>
+        <w:t>2. Esté preparado tanto física como mentalmente para su presentación.</w:t>
+      </w:r>
+    </w:p>
+    <w:p>
+      <w:pPr>
+        <w:pStyle w:val="Textbody"/>
+        <w:spacing w:line="285" w:lineRule="atLeast"/>
+        <w:rPr>
+          <w:rFonts w:ascii="Arial, Helvetica, sans-serif" w:hAnsi="Arial, Helvetica, sans-serif"/>
+          <w:color w:val="000000"/>
+          <w:sz w:val="21"/>
+        </w:rPr>
+      </w:pPr>
+      <w:r>
+        <w:rPr>
+          <w:rFonts w:ascii="Arial, Helvetica, sans-serif" w:hAnsi="Arial, Helvetica, sans-serif"/>
+          <w:color w:val="000000"/>
+          <w:sz w:val="21"/>
+        </w:rPr>
+        <w:t>3. Haga la investigación cuidadosa antes de comenzar la presentación.</w:t>
+      </w:r>
+    </w:p>
+    <w:p>
+      <w:pPr>
+        <w:pStyle w:val="Textbody"/>
+        <w:spacing w:line="285" w:lineRule="atLeast"/>
+        <w:rPr>
+          <w:rFonts w:ascii="Arial, Helvetica, sans-serif" w:hAnsi="Arial, Helvetica, sans-serif"/>
+          <w:color w:val="000000"/>
+          <w:sz w:val="21"/>
+        </w:rPr>
+      </w:pPr>
+      <w:r>
+        <w:rPr>
+          <w:rFonts w:ascii="Arial, Helvetica, sans-serif" w:hAnsi="Arial, Helvetica, sans-serif"/>
+          <w:color w:val="000000"/>
+          <w:sz w:val="21"/>
+        </w:rPr>
+        <w:t>4. Practique su presentación. En general, usted puede hacer esto en frente de su espejo. Esto le ayudará a mejorar tus habilidades como se puede observar su lenguaje corporal durante la presentación.</w:t>
+      </w:r>
+    </w:p>
+    <w:p>
+      <w:pPr>
+        <w:pStyle w:val="Textbody"/>
+        <w:spacing w:line="285" w:lineRule="atLeast"/>
+        <w:rPr>
+          <w:rFonts w:ascii="Arial, Helvetica, sans-serif" w:hAnsi="Arial, Helvetica, sans-serif"/>
+          <w:color w:val="000000"/>
+          <w:sz w:val="21"/>
+        </w:rPr>
+      </w:pPr>
+      <w:r>
+        <w:rPr>
+          <w:rFonts w:ascii="Arial, Helvetica, sans-serif" w:hAnsi="Arial, Helvetica, sans-serif"/>
+          <w:color w:val="000000"/>
+          <w:sz w:val="21"/>
+        </w:rPr>
+        <w:t>5. Mantenga contacto visual con la audiencia.</w:t>
+      </w:r>
+    </w:p>
+    <w:p>
+      <w:pPr>
+        <w:pStyle w:val="Textbody"/>
+        <w:spacing w:line="285" w:lineRule="atLeast"/>
+        <w:rPr>
+          <w:rFonts w:ascii="Arial, Helvetica, sans-serif" w:hAnsi="Arial, Helvetica, sans-serif"/>
+          <w:color w:val="000000"/>
+          <w:sz w:val="21"/>
+        </w:rPr>
+      </w:pPr>
+      <w:r>
+        <w:rPr>
+          <w:rFonts w:ascii="Arial, Helvetica, sans-serif" w:hAnsi="Arial, Helvetica, sans-serif"/>
+          <w:color w:val="000000"/>
+          <w:sz w:val="21"/>
+        </w:rPr>
+        <w:t>6. Mantenga la calma y tener confianza. Respire profundamente antes de comenzar su presentación.</w:t>
+      </w:r>
+    </w:p>
+    <w:p>
+      <w:pPr>
+        <w:pStyle w:val="Textbody"/>
+        <w:spacing w:line="285" w:lineRule="atLeast"/>
+        <w:rPr>
+          <w:rFonts w:ascii="Arial, Helvetica, sans-serif" w:hAnsi="Arial, Helvetica, sans-serif"/>
+          <w:color w:val="000000"/>
+          <w:sz w:val="21"/>
+        </w:rPr>
+      </w:pPr>
+      <w:r>
+        <w:rPr>
+          <w:rFonts w:ascii="Arial, Helvetica, sans-serif" w:hAnsi="Arial, Helvetica, sans-serif"/>
+          <w:color w:val="000000"/>
+          <w:sz w:val="21"/>
+        </w:rPr>
+        <w:t>7. Tenga tiempo para preguntas</w:t>
+      </w:r>
+    </w:p>
+    <w:p>
+      <w:pPr>
+        <w:pStyle w:val="Textbody"/>
+        <w:spacing w:line="285" w:lineRule="atLeast"/>
+        <w:rPr>
+          <w:rFonts w:ascii="Arial, Helvetica, sans-serif" w:hAnsi="Arial, Helvetica, sans-serif"/>
+          <w:color w:val="000000"/>
+          <w:sz w:val="21"/>
+        </w:rPr>
+      </w:pPr>
+      <w:r>
+        <w:rPr>
+          <w:rFonts w:ascii="Arial, Helvetica, sans-serif" w:hAnsi="Arial, Helvetica, sans-serif"/>
+          <w:color w:val="000000"/>
+          <w:sz w:val="21"/>
+        </w:rPr>
+        <w:t>8. Piense en la audiencia preguntas puede preguntarle acerca de su tema. Esté preparado con respuestas para ellas.</w:t>
+      </w:r>
+    </w:p>
+    <w:p>
+      <w:pPr>
+        <w:pStyle w:val="Textbody"/>
+        <w:spacing w:line="285" w:lineRule="atLeast"/>
+        <w:rPr>
+          <w:rFonts w:ascii="Arial, Helvetica, sans-serif" w:hAnsi="Arial, Helvetica, sans-serif"/>
+          <w:color w:val="000000"/>
+          <w:sz w:val="21"/>
+        </w:rPr>
+      </w:pPr>
+      <w:r>
+        <w:rPr>
+          <w:rFonts w:ascii="Arial, Helvetica, sans-serif" w:hAnsi="Arial, Helvetica, sans-serif"/>
+          <w:color w:val="000000"/>
+          <w:sz w:val="21"/>
+        </w:rPr>
+        <w:t>9. Mantenga su introducción fuerte y corto. Público quiere saber quién es usted.</w:t>
+      </w:r>
+    </w:p>
+    <w:p>
+      <w:pPr>
+        <w:pStyle w:val="Textbody"/>
+        <w:spacing w:line="285" w:lineRule="atLeast"/>
+        <w:rPr>
+          <w:rFonts w:ascii="Arial, Helvetica, sans-serif" w:hAnsi="Arial, Helvetica, sans-serif"/>
+          <w:color w:val="000000"/>
+          <w:sz w:val="21"/>
+        </w:rPr>
+      </w:pPr>
+      <w:r>
+        <w:rPr>
+          <w:rFonts w:ascii="Arial, Helvetica, sans-serif" w:hAnsi="Arial, Helvetica, sans-serif"/>
+          <w:color w:val="000000"/>
+          <w:sz w:val="21"/>
+        </w:rPr>
+        <w:t>Mantenga su presentación constante y pausa lenta. Cuando cada vez que necesita para tomar un respiro. Dale algo de tiempo para su público para absorber las cosas que está diciendo. Broma, la sonrisa y la risa en su caso. Usted puede agregar un poco de humor para hacer su presentación más interesante, pero asegúrese de no más de hacer él.</w:t>
+      </w:r>
+    </w:p>
+    <w:p>
+      <w:pPr>
+        <w:pStyle w:val="Textbody"/>
+        <w:spacing w:line="285" w:lineRule="atLeast"/>
+        <w:rPr>
+          <w:rFonts w:ascii="Arial, Helvetica, sans-serif" w:hAnsi="Arial, Helvetica, sans-serif"/>
+          <w:color w:val="000000"/>
+          <w:sz w:val="21"/>
+        </w:rPr>
+      </w:pPr>
+      <w:r>
+        <w:rPr>
+          <w:rFonts w:ascii="Arial, Helvetica, sans-serif" w:hAnsi="Arial, Helvetica, sans-serif"/>
+          <w:color w:val="000000"/>
+          <w:sz w:val="21"/>
+        </w:rPr>
+        <w:t>La presentación debe estar entre 20 a 30 minutos. Usted puede organizar su presentación para incluir • Breve reseña del tema (5 min)</w:t>
+      </w:r>
+    </w:p>
+    <w:p>
+      <w:pPr>
+        <w:pStyle w:val="Textbody"/>
+        <w:spacing w:line="285" w:lineRule="atLeast"/>
+        <w:rPr>
+          <w:color w:val="000000"/>
+        </w:rPr>
+      </w:pPr>
+      <w:r>
+        <w:rPr>
+          <w:color w:val="000000"/>
+        </w:rPr>
+        <w:t xml:space="preserve">• </w:t>
+      </w:r>
+      <w:r>
+        <w:rPr>
+          <w:rFonts w:ascii="Arial, Helvetica, sans-serif" w:hAnsi="Arial, Helvetica, sans-serif"/>
+          <w:color w:val="000000"/>
+          <w:sz w:val="21"/>
+        </w:rPr>
+        <w:t>Las hipótesis, los objetivos y preguntas de investigación (2 min)</w:t>
+      </w:r>
+    </w:p>
+    <w:p>
+      <w:pPr>
+        <w:pStyle w:val="Textbody"/>
+        <w:spacing w:line="285" w:lineRule="atLeast"/>
+        <w:rPr>
+          <w:color w:val="000000"/>
+        </w:rPr>
+      </w:pPr>
+      <w:r>
+        <w:rPr>
+          <w:color w:val="000000"/>
+        </w:rPr>
+        <w:t xml:space="preserve">• </w:t>
+      </w:r>
+      <w:r>
+        <w:rPr>
+          <w:rFonts w:ascii="Arial, Helvetica, sans-serif" w:hAnsi="Arial, Helvetica, sans-serif"/>
+          <w:color w:val="000000"/>
+          <w:sz w:val="21"/>
+        </w:rPr>
+        <w:t>Las medidas, métodos de recopilación de datos, diseño del estudio (8–10 min)</w:t>
+      </w:r>
+    </w:p>
+    <w:p>
+      <w:pPr>
+        <w:pStyle w:val="Textbody"/>
+        <w:spacing w:line="285" w:lineRule="atLeast"/>
+        <w:rPr>
+          <w:color w:val="000000"/>
+        </w:rPr>
+      </w:pPr>
+      <w:r>
+        <w:rPr>
+          <w:color w:val="000000"/>
+        </w:rPr>
+        <w:t xml:space="preserve">• </w:t>
+      </w:r>
+      <w:r>
+        <w:rPr>
+          <w:rFonts w:ascii="Arial, Helvetica, sans-serif" w:hAnsi="Arial, Helvetica, sans-serif"/>
+          <w:color w:val="000000"/>
+          <w:sz w:val="21"/>
+        </w:rPr>
+        <w:t>El análisis propuesto, las estimaciones de tamaño de la muestra (5–7 min)</w:t>
+      </w:r>
+    </w:p>
+    <w:p>
+      <w:pPr>
+        <w:pStyle w:val="Textbody"/>
+        <w:spacing w:line="285" w:lineRule="atLeast"/>
+        <w:rPr>
+          <w:color w:val="000000"/>
+        </w:rPr>
+      </w:pPr>
+      <w:r>
+        <w:rPr>
+          <w:color w:val="000000"/>
+        </w:rPr>
+        <w:t xml:space="preserve">• </w:t>
+      </w:r>
+      <w:r>
+        <w:rPr>
+          <w:rFonts w:ascii="Arial, Helvetica, sans-serif" w:hAnsi="Arial, Helvetica, sans-serif"/>
+          <w:color w:val="000000"/>
+          <w:sz w:val="21"/>
+        </w:rPr>
+        <w:t>Cronología de los problemas de cumplimiento y posibles (3–5 min).</w:t>
+      </w:r>
+    </w:p>
+    <w:p>
+      <w:pPr>
+        <w:pStyle w:val="Standard"/>
+        <w:rPr>
+          <w:rFonts w:ascii="Arial Black" w:hAnsi="Arial Black"/>
+          <w:sz w:val="28"/>
+          <w:szCs w:val="28"/>
+          <w:u w:val="single"/>
+        </w:rPr>
+      </w:pPr>
+    </w:p>
+    <w:p>
+      <w:pPr>
+        <w:pStyle w:val="Textbody"/>
+        <w:rPr>
+          <w:rFonts w:ascii="Arial, Helvetica, sans-serif" w:hAnsi="Arial, Helvetica, sans-serif"/>
+          <w:color w:val="000000"/>
+          <w:sz w:val="28"/>
+          <w:szCs w:val="28"/>
+          <w:u w:val="single"/>
+        </w:rPr>
+      </w:pPr>
+    </w:p>
+    <w:p>
+      <w:pPr>
+        <w:pStyle w:val="Textbody"/>
+        <w:rPr>
+          <w:rFonts w:ascii="Arial, Helvetica, sans-serif" w:hAnsi="Arial, Helvetica, sans-serif"/>
+          <w:b/>
+          <w:color w:val="000000"/>
+          <w:sz w:val="28"/>
+          <w:szCs w:val="28"/>
+        </w:rPr>
+      </w:pPr>
+      <w:r>
+        <w:rPr>
+          <w:rFonts w:ascii="Arial, Helvetica, sans-serif" w:hAnsi="Arial, Helvetica, sans-serif"/>
+          <w:b/>
+          <w:color w:val="000000"/>
+          <w:sz w:val="28"/>
+          <w:szCs w:val="28"/>
+        </w:rPr>
+        <w:lastRenderedPageBreak/>
+        <w:t>1.2 Estructura del protocolo.</w:t>
+      </w:r>
+    </w:p>
+    <w:p>
+      <w:pPr>
+        <w:pStyle w:val="Textbody"/>
+        <w:spacing w:line="285" w:lineRule="atLeast"/>
+        <w:rPr>
+          <w:rFonts w:ascii="Arial, Helvetica, sans-serif" w:hAnsi="Arial, Helvetica, sans-serif"/>
+          <w:color w:val="000000"/>
+          <w:sz w:val="21"/>
+        </w:rPr>
+      </w:pPr>
+      <w:r>
+        <w:rPr>
+          <w:rFonts w:ascii="Arial, Helvetica, sans-serif" w:hAnsi="Arial, Helvetica, sans-serif"/>
+          <w:color w:val="000000"/>
+          <w:sz w:val="21"/>
+        </w:rPr>
+        <w:t>El protocolo de investigación es una parte importante de un proyecto de investigación. Un protocolo viable y bien escrito le ayudará a formalizar sus ideas. Esto también hará que sea fácil para usted para obtener retroalimentación de los demás por medio de la revisión por pares. Además, un protocolo bien escrito contribuye sus aplicaciones a la investigación y los comités de ética de gobierno y organismos de financiación. Además de esto, s actúan como un manual para los miembros del equipo de investigación. Esto se asegura de que se adhieren a los métodos descritos. Debido a que su estudio se pone en marcha, el protocolo puede ser utilizado para monitorear el progreso del estudio y evaluar sus resultados. El protocolo también promueve al lector a pensar sobre la investigación a fondo. También desempeñan un papel importante de los medios de comunicación entre todas las personas involucradas.</w:t>
+      </w:r>
+    </w:p>
+    <w:p>
+      <w:pPr>
+        <w:pStyle w:val="Textbody"/>
+        <w:spacing w:line="285" w:lineRule="atLeast"/>
+        <w:rPr>
+          <w:rFonts w:ascii="Arial, Helvetica, sans-serif" w:hAnsi="Arial, Helvetica, sans-serif"/>
+          <w:color w:val="000000"/>
+          <w:sz w:val="21"/>
+        </w:rPr>
+      </w:pPr>
+      <w:r>
+        <w:rPr>
+          <w:rFonts w:ascii="Arial, Helvetica, sans-serif" w:hAnsi="Arial, Helvetica, sans-serif"/>
+          <w:color w:val="000000"/>
+          <w:sz w:val="21"/>
+        </w:rPr>
+        <w:t>Antes de iniciar el protocolo de investigación debe pensar-</w:t>
+      </w:r>
+    </w:p>
+    <w:p>
+      <w:pPr>
+        <w:pStyle w:val="Textbody"/>
+        <w:spacing w:line="285" w:lineRule="atLeast"/>
+        <w:rPr>
+          <w:color w:val="000000"/>
+        </w:rPr>
+      </w:pPr>
+      <w:r>
+        <w:rPr>
+          <w:color w:val="000000"/>
+        </w:rPr>
+        <w:t xml:space="preserve">• </w:t>
+      </w:r>
+      <w:r>
+        <w:rPr>
+          <w:rFonts w:ascii="Arial, Helvetica, sans-serif" w:hAnsi="Arial, Helvetica, sans-serif"/>
+          <w:color w:val="000000"/>
+          <w:sz w:val="21"/>
+        </w:rPr>
+        <w:t>Investigación de la pregunta</w:t>
+      </w:r>
+    </w:p>
+    <w:p>
+      <w:pPr>
+        <w:pStyle w:val="Textbody"/>
+        <w:spacing w:line="285" w:lineRule="atLeast"/>
+        <w:rPr>
+          <w:color w:val="000000"/>
+        </w:rPr>
+      </w:pPr>
+      <w:r>
+        <w:rPr>
+          <w:color w:val="000000"/>
+        </w:rPr>
+        <w:t xml:space="preserve">• </w:t>
+      </w:r>
+      <w:r>
+        <w:rPr>
+          <w:rFonts w:ascii="Arial, Helvetica, sans-serif" w:hAnsi="Arial, Helvetica, sans-serif"/>
+          <w:color w:val="000000"/>
+          <w:sz w:val="21"/>
+        </w:rPr>
+        <w:t>¿Por qué importa la pregunta de investigación?</w:t>
+      </w:r>
+    </w:p>
+    <w:p>
+      <w:pPr>
+        <w:pStyle w:val="Textbody"/>
+        <w:spacing w:line="285" w:lineRule="atLeast"/>
+        <w:rPr>
+          <w:color w:val="000000"/>
+        </w:rPr>
+      </w:pPr>
+      <w:r>
+        <w:rPr>
+          <w:color w:val="000000"/>
+        </w:rPr>
+        <w:t xml:space="preserve">• </w:t>
+      </w:r>
+      <w:r>
+        <w:rPr>
+          <w:rFonts w:ascii="Arial, Helvetica, sans-serif" w:hAnsi="Arial, Helvetica, sans-serif"/>
+          <w:color w:val="000000"/>
+          <w:sz w:val="21"/>
+        </w:rPr>
+        <w:t>¿Qué métodos va a utilizar para hacer frente a la pregunta?</w:t>
+      </w:r>
+    </w:p>
+    <w:p>
+      <w:pPr>
+        <w:pStyle w:val="Textbody"/>
+        <w:spacing w:line="285" w:lineRule="atLeast"/>
+        <w:rPr>
+          <w:color w:val="000000"/>
+        </w:rPr>
+      </w:pPr>
+      <w:r>
+        <w:rPr>
+          <w:color w:val="000000"/>
+        </w:rPr>
+        <w:t xml:space="preserve">• </w:t>
+      </w:r>
+      <w:r>
+        <w:rPr>
+          <w:rFonts w:ascii="Arial, Helvetica, sans-serif" w:hAnsi="Arial, Helvetica, sans-serif"/>
+          <w:color w:val="000000"/>
+          <w:sz w:val="21"/>
+        </w:rPr>
+        <w:t>Importancia de la actividad de usuarios de los servicios</w:t>
+      </w:r>
+    </w:p>
+    <w:p>
+      <w:pPr>
+        <w:pStyle w:val="Textbody"/>
+        <w:spacing w:line="285" w:lineRule="atLeast"/>
+        <w:rPr>
+          <w:color w:val="000000"/>
+        </w:rPr>
+      </w:pPr>
+      <w:r>
+        <w:rPr>
+          <w:color w:val="000000"/>
+        </w:rPr>
+        <w:t xml:space="preserve">• </w:t>
+      </w:r>
+      <w:r>
+        <w:rPr>
+          <w:rFonts w:ascii="Arial, Helvetica, sans-serif" w:hAnsi="Arial, Helvetica, sans-serif"/>
+          <w:color w:val="000000"/>
+          <w:sz w:val="21"/>
+        </w:rPr>
+        <w:t>¿La pregunta de investigación es clara?</w:t>
+      </w:r>
+    </w:p>
+    <w:p>
+      <w:pPr>
+        <w:pStyle w:val="Textbody"/>
+        <w:spacing w:line="285" w:lineRule="atLeast"/>
+        <w:rPr>
+          <w:color w:val="000000"/>
+        </w:rPr>
+      </w:pPr>
+      <w:r>
+        <w:rPr>
+          <w:color w:val="000000"/>
+        </w:rPr>
+        <w:t xml:space="preserve">• </w:t>
+      </w:r>
+      <w:r>
+        <w:rPr>
+          <w:rFonts w:ascii="Arial, Helvetica, sans-serif" w:hAnsi="Arial, Helvetica, sans-serif"/>
+          <w:color w:val="000000"/>
+          <w:sz w:val="21"/>
+        </w:rPr>
+        <w:t>¿Ha seleccionado los métodos apropiados de investigación?</w:t>
+      </w:r>
+    </w:p>
+    <w:p>
+      <w:pPr>
+        <w:pStyle w:val="Textbody"/>
+        <w:spacing w:line="285" w:lineRule="atLeast"/>
+        <w:rPr>
+          <w:rFonts w:ascii="Arial, Helvetica, sans-serif" w:hAnsi="Arial, Helvetica, sans-serif"/>
+          <w:color w:val="000000"/>
+          <w:sz w:val="21"/>
+        </w:rPr>
+      </w:pPr>
+      <w:r>
+        <w:rPr>
+          <w:rFonts w:ascii="Arial, Helvetica, sans-serif" w:hAnsi="Arial, Helvetica, sans-serif"/>
+          <w:color w:val="000000"/>
+          <w:sz w:val="21"/>
+        </w:rPr>
+        <w:t>No existe un protocolo estándar como tal. Puede variar según cada tema. Vamos a echar un vistazo a L a estructura de un protocolo de investigación que le ayudará a desarrollar el protocolo de investigación en la forma más fácil, más rápida y eficaz.</w:t>
+      </w:r>
+    </w:p>
+    <w:p>
+      <w:pPr>
+        <w:pStyle w:val="Textbody"/>
+        <w:spacing w:line="285" w:lineRule="atLeast"/>
+        <w:rPr>
+          <w:rFonts w:ascii="Arial, Helvetica, sans-serif" w:hAnsi="Arial, Helvetica, sans-serif"/>
+          <w:color w:val="000000"/>
+          <w:sz w:val="21"/>
+        </w:rPr>
+      </w:pPr>
+      <w:r>
+        <w:rPr>
+          <w:rFonts w:ascii="Arial, Helvetica, sans-serif" w:hAnsi="Arial, Helvetica, sans-serif"/>
+          <w:color w:val="000000"/>
+          <w:sz w:val="21"/>
+        </w:rPr>
+        <w:t>Título: El título claramente debe apuntar hacia el estudio. Puede ser una descripción breve pero clara del diseño de la investigación y los objetivos.</w:t>
+      </w:r>
+    </w:p>
+    <w:p>
+      <w:pPr>
+        <w:pStyle w:val="Textbody"/>
+        <w:spacing w:line="285" w:lineRule="atLeast"/>
+        <w:rPr>
+          <w:rFonts w:ascii="Arial, Helvetica, sans-serif" w:hAnsi="Arial, Helvetica, sans-serif"/>
+          <w:color w:val="000000"/>
+          <w:sz w:val="21"/>
+        </w:rPr>
+      </w:pPr>
+      <w:r>
+        <w:rPr>
+          <w:rFonts w:ascii="Arial, Helvetica, sans-serif" w:hAnsi="Arial, Helvetica, sans-serif"/>
+          <w:color w:val="000000"/>
+          <w:sz w:val="21"/>
+        </w:rPr>
+        <w:t>Investigador o detalles investigador @ s de contacto: es esencial para nombrar el cuerpo e muy, que ha contribuido en el estudio con detalles t heredero de contacto.</w:t>
+      </w:r>
+    </w:p>
+    <w:p>
+      <w:pPr>
+        <w:pStyle w:val="Textbody"/>
+        <w:spacing w:line="285" w:lineRule="atLeast"/>
+        <w:rPr>
+          <w:rFonts w:ascii="Arial, Helvetica, sans-serif" w:hAnsi="Arial, Helvetica, sans-serif"/>
+          <w:color w:val="000000"/>
+          <w:sz w:val="21"/>
+        </w:rPr>
+      </w:pPr>
+      <w:r>
+        <w:rPr>
+          <w:rFonts w:ascii="Arial, Helvetica, sans-serif" w:hAnsi="Arial, Helvetica, sans-serif"/>
+          <w:color w:val="000000"/>
+          <w:sz w:val="21"/>
+        </w:rPr>
+        <w:t>Resumen / Abstracto: hay que resumir los objetivos o propósitos de la investigación y proporcionar un breve resumen de los métodos y el diseño.</w:t>
+      </w:r>
+    </w:p>
+    <w:p>
+      <w:pPr>
+        <w:pStyle w:val="Textbody"/>
+        <w:spacing w:line="285" w:lineRule="atLeast"/>
+        <w:rPr>
+          <w:rFonts w:ascii="Arial, Helvetica, sans-serif" w:hAnsi="Arial, Helvetica, sans-serif"/>
+          <w:color w:val="000000"/>
+          <w:sz w:val="21"/>
+        </w:rPr>
+      </w:pPr>
+      <w:r>
+        <w:rPr>
+          <w:rFonts w:ascii="Arial, Helvetica, sans-serif" w:hAnsi="Arial, Helvetica, sans-serif"/>
+          <w:color w:val="000000"/>
+          <w:sz w:val="21"/>
+        </w:rPr>
+        <w:t>Introducción / Antecedentes: Este debe describir los antecedentes del problema de investigación, junto con una revisión crítica de la literatura existente o conocimiento. Puede contener tanto el trabajo de la ONU publicado y se publican en su área. También es esencial para identificar las lagunas en su caso en la evidencia, ya que contribuye en el avance del conocimiento en este campo. Hipótesis de investigación deben ser incluidas en esta sección, También puede incluir una explicación por la que han llevado a cabo este trabajo.</w:t>
+      </w:r>
+    </w:p>
+    <w:p>
+      <w:pPr>
+        <w:pStyle w:val="Textbody"/>
+        <w:spacing w:line="285" w:lineRule="atLeast"/>
+        <w:rPr>
+          <w:rFonts w:ascii="Arial, Helvetica, sans-serif" w:hAnsi="Arial, Helvetica, sans-serif"/>
+          <w:color w:val="000000"/>
+          <w:sz w:val="21"/>
+        </w:rPr>
+      </w:pPr>
+      <w:r>
+        <w:rPr>
+          <w:rFonts w:ascii="Arial, Helvetica, sans-serif" w:hAnsi="Arial, Helvetica, sans-serif"/>
+          <w:color w:val="000000"/>
+          <w:sz w:val="21"/>
+        </w:rPr>
+        <w:t>Metas y Objetivos: aquí es necesario o resaltar objetivos precisos y concisos y objetivos.</w:t>
+      </w:r>
+    </w:p>
+    <w:p>
+      <w:pPr>
+        <w:pStyle w:val="Textbody"/>
+        <w:spacing w:line="285" w:lineRule="atLeast"/>
+        <w:rPr>
+          <w:rFonts w:ascii="Arial, Helvetica, sans-serif" w:hAnsi="Arial, Helvetica, sans-serif"/>
+          <w:color w:val="000000"/>
+          <w:sz w:val="21"/>
+        </w:rPr>
+      </w:pPr>
+      <w:r>
+        <w:rPr>
+          <w:rFonts w:ascii="Arial, Helvetica, sans-serif" w:hAnsi="Arial, Helvetica, sans-serif"/>
+          <w:color w:val="000000"/>
+          <w:sz w:val="21"/>
+        </w:rPr>
+        <w:t>Diseño del estudio y métodos:</w:t>
+      </w:r>
+    </w:p>
+    <w:p>
+      <w:pPr>
+        <w:pStyle w:val="Textbody"/>
+        <w:spacing w:line="285" w:lineRule="atLeast"/>
+        <w:rPr>
+          <w:rFonts w:ascii="Arial, Helvetica, sans-serif" w:hAnsi="Arial, Helvetica, sans-serif"/>
+          <w:color w:val="000000"/>
+          <w:sz w:val="21"/>
+        </w:rPr>
+      </w:pPr>
+      <w:r>
+        <w:rPr>
+          <w:rFonts w:ascii="Arial, Helvetica, sans-serif" w:hAnsi="Arial, Helvetica, sans-serif"/>
+          <w:color w:val="000000"/>
+          <w:sz w:val="21"/>
+        </w:rPr>
+        <w:t>Aquí es necesario pensar en</w:t>
+      </w:r>
+    </w:p>
+    <w:p>
+      <w:pPr>
+        <w:pStyle w:val="Textbody"/>
+        <w:spacing w:line="285" w:lineRule="atLeast"/>
+        <w:rPr>
+          <w:color w:val="000000"/>
+        </w:rPr>
+      </w:pPr>
+      <w:r>
+        <w:rPr>
+          <w:color w:val="000000"/>
+        </w:rPr>
+        <w:t xml:space="preserve">• </w:t>
+      </w:r>
+      <w:r>
+        <w:rPr>
+          <w:rFonts w:ascii="Arial, Helvetica, sans-serif" w:hAnsi="Arial, Helvetica, sans-serif"/>
+          <w:color w:val="000000"/>
+          <w:sz w:val="21"/>
+        </w:rPr>
+        <w:t xml:space="preserve">El estudio está en diseño de que es más preciso para responder a la pregunta de investigación en </w:t>
+      </w:r>
+      <w:r>
+        <w:rPr>
+          <w:rFonts w:ascii="Arial, Helvetica, sans-serif" w:hAnsi="Arial, Helvetica, sans-serif"/>
+          <w:color w:val="000000"/>
+          <w:sz w:val="21"/>
+        </w:rPr>
+        <w:lastRenderedPageBreak/>
+        <w:t>particular.</w:t>
+      </w:r>
+    </w:p>
+    <w:p>
+      <w:pPr>
+        <w:pStyle w:val="Textbody"/>
+        <w:spacing w:line="285" w:lineRule="atLeast"/>
+        <w:rPr>
+          <w:color w:val="000000"/>
+        </w:rPr>
+      </w:pPr>
+      <w:r>
+        <w:rPr>
+          <w:color w:val="000000"/>
+        </w:rPr>
+        <w:t>• ¿</w:t>
+      </w:r>
+      <w:r>
+        <w:rPr>
+          <w:rFonts w:ascii="Arial, Helvetica, sans-serif" w:hAnsi="Arial, Helvetica, sans-serif"/>
+          <w:color w:val="000000"/>
+          <w:sz w:val="21"/>
+        </w:rPr>
+        <w:t>Cuando su investigación se llevará a cabo?</w:t>
+      </w:r>
+    </w:p>
+    <w:p>
+      <w:pPr>
+        <w:pStyle w:val="Textbody"/>
+        <w:spacing w:line="285" w:lineRule="atLeast"/>
+        <w:rPr>
+          <w:color w:val="000000"/>
+        </w:rPr>
+      </w:pPr>
+      <w:r>
+        <w:rPr>
+          <w:color w:val="000000"/>
+        </w:rPr>
+        <w:t xml:space="preserve">• </w:t>
+      </w:r>
+      <w:r>
+        <w:rPr>
+          <w:rFonts w:ascii="Arial, Helvetica, sans-serif" w:hAnsi="Arial, Helvetica, sans-serif"/>
+          <w:color w:val="000000"/>
+          <w:sz w:val="21"/>
+        </w:rPr>
+        <w:t>Método de s de la evaluación o medición</w:t>
+      </w:r>
+    </w:p>
+    <w:p>
+      <w:pPr>
+        <w:pStyle w:val="Textbody"/>
+        <w:spacing w:line="285" w:lineRule="atLeast"/>
+        <w:rPr>
+          <w:color w:val="000000"/>
+        </w:rPr>
+      </w:pPr>
+      <w:r>
+        <w:rPr>
+          <w:color w:val="000000"/>
+        </w:rPr>
+        <w:t xml:space="preserve">• </w:t>
+      </w:r>
+      <w:r>
+        <w:rPr>
+          <w:rFonts w:ascii="Arial, Helvetica, sans-serif" w:hAnsi="Arial, Helvetica, sans-serif"/>
+          <w:color w:val="000000"/>
+          <w:sz w:val="21"/>
+        </w:rPr>
+        <w:t>Objetivos de resultados o medidas</w:t>
+      </w:r>
+    </w:p>
+    <w:p>
+      <w:pPr>
+        <w:pStyle w:val="Textbody"/>
+        <w:spacing w:line="285" w:lineRule="atLeast"/>
+        <w:rPr>
+          <w:color w:val="000000"/>
+        </w:rPr>
+      </w:pPr>
+      <w:r>
+        <w:rPr>
+          <w:color w:val="000000"/>
+        </w:rPr>
+        <w:t xml:space="preserve">• </w:t>
+      </w:r>
+      <w:r>
+        <w:rPr>
+          <w:rFonts w:ascii="Arial, Helvetica, sans-serif" w:hAnsi="Arial, Helvetica, sans-serif"/>
+          <w:color w:val="000000"/>
+          <w:sz w:val="21"/>
+        </w:rPr>
+        <w:t>Intervenciones</w:t>
+      </w:r>
+    </w:p>
+    <w:p>
+      <w:pPr>
+        <w:pStyle w:val="Textbody"/>
+        <w:spacing w:line="285" w:lineRule="atLeast"/>
+        <w:rPr>
+          <w:rFonts w:ascii="Arial, Helvetica, sans-serif" w:hAnsi="Arial, Helvetica, sans-serif"/>
+          <w:color w:val="000000"/>
+          <w:sz w:val="21"/>
+        </w:rPr>
+      </w:pPr>
+      <w:r>
+        <w:rPr>
+          <w:rFonts w:ascii="Arial, Helvetica, sans-serif" w:hAnsi="Arial, Helvetica, sans-serif"/>
+          <w:color w:val="000000"/>
+          <w:sz w:val="21"/>
+        </w:rPr>
+        <w:t>Recolección de Datos, Gestión y Análisis</w:t>
+      </w:r>
+    </w:p>
+    <w:p>
+      <w:pPr>
+        <w:pStyle w:val="Textbody"/>
+        <w:spacing w:line="285" w:lineRule="atLeast"/>
+        <w:rPr>
+          <w:rFonts w:ascii="Arial, Helvetica, sans-serif" w:hAnsi="Arial, Helvetica, sans-serif"/>
+          <w:color w:val="000000"/>
+          <w:sz w:val="21"/>
+        </w:rPr>
+      </w:pPr>
+      <w:r>
+        <w:rPr>
+          <w:rFonts w:ascii="Arial, Helvetica, sans-serif" w:hAnsi="Arial, Helvetica, sans-serif"/>
+          <w:color w:val="000000"/>
+          <w:sz w:val="21"/>
+        </w:rPr>
+        <w:t>Aquí usted tiene que explicar de cómo va a recopilar los datos necesarios y gestionados. Debe especificar l método de análisis de datos. Esto puede incluir -</w:t>
+      </w:r>
+    </w:p>
+    <w:p>
+      <w:pPr>
+        <w:pStyle w:val="Textbody"/>
+        <w:spacing w:line="285" w:lineRule="atLeast"/>
+        <w:rPr>
+          <w:color w:val="000000"/>
+        </w:rPr>
+      </w:pPr>
+      <w:r>
+        <w:rPr>
+          <w:color w:val="000000"/>
+        </w:rPr>
+        <w:t xml:space="preserve">• </w:t>
+      </w:r>
+      <w:r>
+        <w:rPr>
+          <w:rFonts w:ascii="Arial, Helvetica, sans-serif" w:hAnsi="Arial, Helvetica, sans-serif"/>
+          <w:color w:val="000000"/>
+          <w:sz w:val="21"/>
+        </w:rPr>
+        <w:t>Métodos de entrada de datos</w:t>
+      </w:r>
+    </w:p>
+    <w:p>
+      <w:pPr>
+        <w:pStyle w:val="Textbody"/>
+        <w:spacing w:line="285" w:lineRule="atLeast"/>
+        <w:rPr>
+          <w:color w:val="000000"/>
+        </w:rPr>
+      </w:pPr>
+      <w:r>
+        <w:rPr>
+          <w:color w:val="000000"/>
+        </w:rPr>
+        <w:t xml:space="preserve">• </w:t>
+      </w:r>
+      <w:r>
+        <w:rPr>
+          <w:rFonts w:ascii="Arial, Helvetica, sans-serif" w:hAnsi="Arial, Helvetica, sans-serif"/>
+          <w:color w:val="000000"/>
+          <w:sz w:val="21"/>
+        </w:rPr>
+        <w:t>Plan de análisis de datos con el análisis de supuestos</w:t>
+      </w:r>
+    </w:p>
+    <w:p>
+      <w:pPr>
+        <w:pStyle w:val="Textbody"/>
+        <w:spacing w:line="285" w:lineRule="atLeast"/>
+        <w:rPr>
+          <w:color w:val="000000"/>
+        </w:rPr>
+      </w:pPr>
+      <w:r>
+        <w:rPr>
+          <w:color w:val="000000"/>
+        </w:rPr>
+        <w:t xml:space="preserve">• </w:t>
+      </w:r>
+      <w:r>
+        <w:rPr>
+          <w:rFonts w:ascii="Arial, Helvetica, sans-serif" w:hAnsi="Arial, Helvetica, sans-serif"/>
+          <w:color w:val="000000"/>
+          <w:sz w:val="21"/>
+        </w:rPr>
+        <w:t>Datos paquete de análisis</w:t>
+      </w:r>
+    </w:p>
+    <w:p>
+      <w:pPr>
+        <w:pStyle w:val="Textbody"/>
+        <w:spacing w:line="285" w:lineRule="atLeast"/>
+        <w:rPr>
+          <w:color w:val="000000"/>
+        </w:rPr>
+      </w:pPr>
+      <w:r>
+        <w:rPr>
+          <w:color w:val="000000"/>
+        </w:rPr>
+        <w:t xml:space="preserve">• </w:t>
+      </w:r>
+      <w:r>
+        <w:rPr>
+          <w:rFonts w:ascii="Arial, Helvetica, sans-serif" w:hAnsi="Arial, Helvetica, sans-serif"/>
+          <w:color w:val="000000"/>
+          <w:sz w:val="21"/>
+        </w:rPr>
+        <w:t>De datos de resúmenes de resultados, junto con presentación de los cambios demográficos</w:t>
+      </w:r>
+    </w:p>
+    <w:p>
+      <w:pPr>
+        <w:pStyle w:val="Textbody"/>
+        <w:spacing w:line="285" w:lineRule="atLeast"/>
+        <w:rPr>
+          <w:color w:val="000000"/>
+        </w:rPr>
+      </w:pPr>
+      <w:r>
+        <w:rPr>
+          <w:color w:val="000000"/>
+        </w:rPr>
+        <w:t xml:space="preserve">• </w:t>
+      </w:r>
+      <w:r>
+        <w:rPr>
+          <w:rFonts w:ascii="Arial, Helvetica, sans-serif" w:hAnsi="Arial, Helvetica, sans-serif"/>
+          <w:color w:val="000000"/>
+          <w:sz w:val="21"/>
+        </w:rPr>
+        <w:t>Planificación de la presentación de datos</w:t>
+      </w:r>
+    </w:p>
+    <w:p>
+      <w:pPr>
+        <w:pStyle w:val="Textbody"/>
+        <w:spacing w:line="285" w:lineRule="atLeast"/>
+        <w:rPr>
+          <w:rFonts w:ascii="Arial, Helvetica, sans-serif" w:hAnsi="Arial, Helvetica, sans-serif"/>
+          <w:color w:val="000000"/>
+          <w:sz w:val="21"/>
+        </w:rPr>
+      </w:pPr>
+      <w:r>
+        <w:rPr>
+          <w:rFonts w:ascii="Arial, Helvetica, sans-serif" w:hAnsi="Arial, Helvetica, sans-serif"/>
+          <w:color w:val="000000"/>
+          <w:sz w:val="21"/>
+        </w:rPr>
+        <w:t>Las cuestiones éticas y estudio de Administración</w:t>
+      </w:r>
+    </w:p>
+    <w:p>
+      <w:pPr>
+        <w:pStyle w:val="Textbody"/>
+        <w:spacing w:line="285" w:lineRule="atLeast"/>
+        <w:rPr>
+          <w:rFonts w:ascii="Arial, Helvetica, sans-serif" w:hAnsi="Arial, Helvetica, sans-serif"/>
+          <w:color w:val="000000"/>
+          <w:sz w:val="21"/>
+        </w:rPr>
+      </w:pPr>
+      <w:r>
+        <w:rPr>
+          <w:rFonts w:ascii="Arial, Helvetica, sans-serif" w:hAnsi="Arial, Helvetica, sans-serif"/>
+          <w:color w:val="000000"/>
+          <w:sz w:val="21"/>
+        </w:rPr>
+        <w:t>Recursos necesarios: aquí se necesita para esbozar el horario o calendario de la investigación junto con los gastos incluidos.</w:t>
+      </w:r>
+    </w:p>
+    <w:p>
+      <w:pPr>
+        <w:pStyle w:val="Textbody"/>
+        <w:spacing w:line="285" w:lineRule="atLeast"/>
+        <w:rPr>
+          <w:rFonts w:ascii="Arial, Helvetica, sans-serif" w:hAnsi="Arial, Helvetica, sans-serif"/>
+          <w:color w:val="000000"/>
+          <w:sz w:val="21"/>
+        </w:rPr>
+      </w:pPr>
+      <w:r>
+        <w:rPr>
+          <w:rFonts w:ascii="Arial, Helvetica, sans-serif" w:hAnsi="Arial, Helvetica, sans-serif"/>
+          <w:color w:val="000000"/>
+          <w:sz w:val="21"/>
+        </w:rPr>
+        <w:t>Estudio del Plan: puede incluir un plan de estudio que hará el papel de diagrama de flujo de corto o un resumen de todo estudio procedimientos, lo que puede ser también útil para incluir información de los participantes y los formularios de consentimiento en los apéndices.</w:t>
+      </w:r>
+    </w:p>
+    <w:p>
+      <w:pPr>
+        <w:pStyle w:val="Textbody"/>
+        <w:spacing w:line="285" w:lineRule="atLeast"/>
+        <w:rPr>
+          <w:rFonts w:ascii="Arial, Helvetica, sans-serif" w:hAnsi="Arial, Helvetica, sans-serif"/>
+          <w:color w:val="000000"/>
+          <w:sz w:val="21"/>
+        </w:rPr>
+      </w:pPr>
+      <w:r>
+        <w:rPr>
+          <w:rFonts w:ascii="Arial, Helvetica, sans-serif" w:hAnsi="Arial, Helvetica, sans-serif"/>
+          <w:color w:val="000000"/>
+          <w:sz w:val="21"/>
+        </w:rPr>
+        <w:t>Supervisión: Si procede, el protocolo debería nombrar a todos los que contribuirán a la supervisión del proyecto de investigación.</w:t>
+      </w:r>
+    </w:p>
+    <w:p>
+      <w:pPr>
+        <w:pStyle w:val="Textbody"/>
+        <w:spacing w:line="285" w:lineRule="atLeast"/>
+        <w:rPr>
+          <w:rFonts w:ascii="Arial, Helvetica, sans-serif" w:hAnsi="Arial, Helvetica, sans-serif"/>
+          <w:color w:val="000000"/>
+          <w:sz w:val="21"/>
+        </w:rPr>
+      </w:pPr>
+      <w:r>
+        <w:rPr>
+          <w:rFonts w:ascii="Arial, Helvetica, sans-serif" w:hAnsi="Arial, Helvetica, sans-serif"/>
+          <w:color w:val="000000"/>
+          <w:sz w:val="21"/>
+        </w:rPr>
+        <w:t>Resultados y Difusión, aquí usted tiene que incluir los resultados del estudio y la forma en que se pondrá a disposición de los demás. Mencione si desea presentar o publicar los resultados.</w:t>
+      </w:r>
+    </w:p>
+    <w:p>
+      <w:pPr>
+        <w:pStyle w:val="Textbody"/>
+        <w:spacing w:line="285" w:lineRule="atLeast"/>
+        <w:rPr>
+          <w:rFonts w:ascii="Arial, Helvetica, sans-serif" w:hAnsi="Arial, Helvetica, sans-serif"/>
+          <w:b/>
+          <w:color w:val="000000"/>
+        </w:rPr>
+      </w:pPr>
+      <w:r>
+        <w:rPr>
+          <w:rFonts w:ascii="Arial, Helvetica, sans-serif" w:hAnsi="Arial, Helvetica, sans-serif"/>
+          <w:b/>
+          <w:color w:val="000000"/>
+        </w:rPr>
+        <w:t>1.3 Fuentes de referencia</w:t>
+      </w:r>
+    </w:p>
+    <w:p>
+      <w:pPr>
+        <w:pStyle w:val="Textbody"/>
+        <w:spacing w:line="285" w:lineRule="atLeast"/>
+        <w:rPr>
+          <w:rFonts w:ascii="Arial, Helvetica, sans-serif" w:hAnsi="Arial, Helvetica, sans-serif"/>
+          <w:color w:val="000000"/>
+          <w:sz w:val="21"/>
+        </w:rPr>
+      </w:pPr>
+      <w:r>
+        <w:rPr>
+          <w:rFonts w:ascii="Arial, Helvetica, sans-serif" w:hAnsi="Arial, Helvetica, sans-serif"/>
+          <w:color w:val="000000"/>
+          <w:sz w:val="21"/>
+        </w:rPr>
+        <w:t>Las necesidades y requerimientos de investigación pueden variar con el correo muy papel, proyecto o tarea. Es cierto que no hay una única manera “perfecta” para llevar a cabo investigaciones, las habilidades y métodos particulares pueden hacer que sus esfuerzos de estudio más eficaces y eficientes. Se trata de</w:t>
+      </w:r>
+    </w:p>
+    <w:p>
+      <w:pPr>
+        <w:pStyle w:val="Textbody"/>
+        <w:spacing w:line="285" w:lineRule="atLeast"/>
+        <w:rPr>
+          <w:color w:val="000000"/>
+        </w:rPr>
+      </w:pPr>
+      <w:r>
+        <w:rPr>
+          <w:color w:val="000000"/>
+        </w:rPr>
+        <w:t xml:space="preserve">• </w:t>
+      </w:r>
+      <w:r>
+        <w:rPr>
+          <w:rFonts w:ascii="Arial, Helvetica, sans-serif" w:hAnsi="Arial, Helvetica, sans-serif"/>
+          <w:color w:val="000000"/>
+          <w:sz w:val="21"/>
+        </w:rPr>
+        <w:t>Selección y desarrollo de un tema de estudio</w:t>
+      </w:r>
+    </w:p>
+    <w:p>
+      <w:pPr>
+        <w:pStyle w:val="Textbody"/>
+        <w:spacing w:line="285" w:lineRule="atLeast"/>
+        <w:rPr>
+          <w:color w:val="000000"/>
+        </w:rPr>
+      </w:pPr>
+      <w:r>
+        <w:rPr>
+          <w:color w:val="000000"/>
+        </w:rPr>
+        <w:t xml:space="preserve">• </w:t>
+      </w:r>
+      <w:r>
+        <w:rPr>
+          <w:rFonts w:ascii="Arial, Helvetica, sans-serif" w:hAnsi="Arial, Helvetica, sans-serif"/>
+          <w:color w:val="000000"/>
+          <w:sz w:val="21"/>
+        </w:rPr>
+        <w:t>Búsqueda de artículos, libros y otras cosas</w:t>
+      </w:r>
+    </w:p>
+    <w:p>
+      <w:pPr>
+        <w:pStyle w:val="Textbody"/>
+        <w:spacing w:line="285" w:lineRule="atLeast"/>
+        <w:rPr>
+          <w:color w:val="000000"/>
+        </w:rPr>
+      </w:pPr>
+      <w:r>
+        <w:rPr>
+          <w:color w:val="000000"/>
+        </w:rPr>
+        <w:t xml:space="preserve">• </w:t>
+      </w:r>
+      <w:r>
+        <w:rPr>
+          <w:rFonts w:ascii="Arial, Helvetica, sans-serif" w:hAnsi="Arial, Helvetica, sans-serif"/>
+          <w:color w:val="000000"/>
+          <w:sz w:val="21"/>
+        </w:rPr>
+        <w:t>Evaluación el de los recursos</w:t>
+      </w:r>
+    </w:p>
+    <w:p>
+      <w:pPr>
+        <w:pStyle w:val="Textbody"/>
+        <w:spacing w:line="285" w:lineRule="atLeast"/>
+        <w:rPr>
+          <w:color w:val="000000"/>
+        </w:rPr>
+      </w:pPr>
+      <w:r>
+        <w:rPr>
+          <w:color w:val="000000"/>
+        </w:rPr>
+        <w:t xml:space="preserve">• </w:t>
+      </w:r>
+      <w:r>
+        <w:rPr>
+          <w:rFonts w:ascii="Arial, Helvetica, sans-serif" w:hAnsi="Arial, Helvetica, sans-serif"/>
+          <w:color w:val="000000"/>
+          <w:sz w:val="21"/>
+        </w:rPr>
+        <w:t>Citando fuentes de referencia</w:t>
+      </w:r>
+    </w:p>
+    <w:p>
+      <w:pPr>
+        <w:pStyle w:val="Textbody"/>
+        <w:spacing w:line="285" w:lineRule="atLeast"/>
+        <w:rPr>
+          <w:rFonts w:ascii="Arial, Helvetica, sans-serif" w:hAnsi="Arial, Helvetica, sans-serif"/>
+          <w:color w:val="000000"/>
+          <w:sz w:val="21"/>
+        </w:rPr>
+      </w:pPr>
+      <w:r>
+        <w:rPr>
+          <w:rFonts w:ascii="Arial, Helvetica, sans-serif" w:hAnsi="Arial, Helvetica, sans-serif"/>
+          <w:color w:val="000000"/>
+          <w:sz w:val="21"/>
+        </w:rPr>
+        <w:t>Selección y desarrollo de un tema de investigación, es un paso muy importante en la investigación. Estas son algunas consideraciones que le ayudarán a encontrar un tema.</w:t>
+      </w:r>
+    </w:p>
+    <w:p>
+      <w:pPr>
+        <w:pStyle w:val="Textbody"/>
+        <w:spacing w:line="285" w:lineRule="atLeast"/>
+        <w:rPr>
+          <w:rFonts w:ascii="Arial, Helvetica, sans-serif" w:hAnsi="Arial, Helvetica, sans-serif"/>
+          <w:color w:val="000000"/>
+          <w:sz w:val="21"/>
+        </w:rPr>
+      </w:pPr>
+      <w:proofErr w:type="gramStart"/>
+      <w:r>
+        <w:rPr>
+          <w:rFonts w:ascii="Arial, Helvetica, sans-serif" w:hAnsi="Arial, Helvetica, sans-serif"/>
+          <w:color w:val="000000"/>
+          <w:sz w:val="21"/>
+        </w:rPr>
+        <w:lastRenderedPageBreak/>
+        <w:t>o</w:t>
+      </w:r>
+      <w:proofErr w:type="gramEnd"/>
+      <w:r>
+        <w:rPr>
+          <w:rFonts w:ascii="Arial, Helvetica, sans-serif" w:hAnsi="Arial, Helvetica, sans-serif"/>
+          <w:color w:val="000000"/>
+          <w:sz w:val="21"/>
+        </w:rPr>
+        <w:t xml:space="preserve"> Usted puede discutir sus ideas o nociones con los instructores del curso.</w:t>
+      </w:r>
+    </w:p>
+    <w:p>
+      <w:pPr>
+        <w:pStyle w:val="Textbody"/>
+        <w:spacing w:line="285" w:lineRule="atLeast"/>
+        <w:rPr>
+          <w:rFonts w:ascii="Arial, Helvetica, sans-serif" w:hAnsi="Arial, Helvetica, sans-serif"/>
+          <w:color w:val="000000"/>
+          <w:sz w:val="21"/>
+        </w:rPr>
+      </w:pPr>
+      <w:proofErr w:type="gramStart"/>
+      <w:r>
+        <w:rPr>
+          <w:rFonts w:ascii="Arial, Helvetica, sans-serif" w:hAnsi="Arial, Helvetica, sans-serif"/>
+          <w:color w:val="000000"/>
+          <w:sz w:val="21"/>
+        </w:rPr>
+        <w:t>o</w:t>
+      </w:r>
+      <w:proofErr w:type="gramEnd"/>
+      <w:r>
+        <w:rPr>
+          <w:rFonts w:ascii="Arial, Helvetica, sans-serif" w:hAnsi="Arial, Helvetica, sans-serif"/>
+          <w:color w:val="000000"/>
+          <w:sz w:val="21"/>
+        </w:rPr>
+        <w:t xml:space="preserve"> Un bibliotecario de referencia puede ayudarle en sus ideas.</w:t>
+      </w:r>
+    </w:p>
+    <w:p>
+      <w:pPr>
+        <w:pStyle w:val="Textbody"/>
+        <w:spacing w:line="285" w:lineRule="atLeast"/>
+        <w:rPr>
+          <w:rFonts w:ascii="Arial, Helvetica, sans-serif" w:hAnsi="Arial, Helvetica, sans-serif"/>
+          <w:color w:val="000000"/>
+          <w:sz w:val="21"/>
+        </w:rPr>
+      </w:pPr>
+      <w:proofErr w:type="gramStart"/>
+      <w:r>
+        <w:rPr>
+          <w:rFonts w:ascii="Arial, Helvetica, sans-serif" w:hAnsi="Arial, Helvetica, sans-serif"/>
+          <w:color w:val="000000"/>
+          <w:sz w:val="21"/>
+        </w:rPr>
+        <w:t>o</w:t>
+      </w:r>
+      <w:proofErr w:type="gramEnd"/>
+      <w:r>
+        <w:rPr>
+          <w:rFonts w:ascii="Arial, Helvetica, sans-serif" w:hAnsi="Arial, Helvetica, sans-serif"/>
+          <w:color w:val="000000"/>
+          <w:sz w:val="21"/>
+        </w:rPr>
+        <w:t xml:space="preserve"> Echa un vistazo a los títulos de los artículos y el índice de una enciclopedia en particular que abarca un tema relacionado con la disciplina o área.</w:t>
+      </w:r>
+    </w:p>
+    <w:p>
+      <w:pPr>
+        <w:pStyle w:val="Textbody"/>
+        <w:spacing w:line="285" w:lineRule="atLeast"/>
+        <w:rPr>
+          <w:color w:val="000000"/>
+        </w:rPr>
+      </w:pPr>
+      <w:r>
+        <w:rPr>
+          <w:color w:val="000000"/>
+        </w:rPr>
+        <w:t xml:space="preserve"> </w:t>
+      </w:r>
+      <w:r>
+        <w:rPr>
+          <w:rFonts w:ascii="Arial, Helvetica, sans-serif" w:hAnsi="Arial, Helvetica, sans-serif"/>
+          <w:color w:val="000000"/>
+          <w:sz w:val="21"/>
+        </w:rPr>
+        <w:t>Reconociendo un tema</w:t>
+      </w:r>
+    </w:p>
+    <w:p>
+      <w:pPr>
+        <w:pStyle w:val="Textbody"/>
+        <w:spacing w:line="285" w:lineRule="atLeast"/>
+        <w:rPr>
+          <w:rFonts w:ascii="Arial, Helvetica, sans-serif" w:hAnsi="Arial, Helvetica, sans-serif"/>
+          <w:color w:val="000000"/>
+          <w:sz w:val="21"/>
+        </w:rPr>
+      </w:pPr>
+      <w:r>
+        <w:rPr>
+          <w:rFonts w:ascii="Arial, Helvetica, sans-serif" w:hAnsi="Arial, Helvetica, sans-serif"/>
+          <w:color w:val="000000"/>
+          <w:sz w:val="21"/>
+        </w:rPr>
+        <w:t>Hay que indicar idea de su tema como una cuestión. Aquí es necesario reconocer las palabras o conceptos importantes en su pregunta. Trate de concentrarse en los términos de búsqueda posibles.</w:t>
+      </w:r>
+    </w:p>
+    <w:p>
+      <w:pPr>
+        <w:pStyle w:val="Textbody"/>
+        <w:spacing w:line="285" w:lineRule="atLeast"/>
+        <w:rPr>
+          <w:rFonts w:ascii="Arial, Helvetica, sans-serif" w:hAnsi="Arial, Helvetica, sans-serif"/>
+          <w:color w:val="000000"/>
+          <w:sz w:val="21"/>
+        </w:rPr>
+      </w:pPr>
+      <w:r>
+        <w:rPr>
+          <w:rFonts w:ascii="Arial, Helvetica, sans-serif" w:hAnsi="Arial, Helvetica, sans-serif"/>
+          <w:color w:val="000000"/>
+          <w:sz w:val="21"/>
+        </w:rPr>
+        <w:t>Probando el tema - Antes de comprometerse con un tema en particular para su investigación, debe realizar un análisis para asegurar que el sujeto no está totalmente cubierto en otro artículo. Aquí, usted también necesita asegurarse de que no hay información suficiente disponible para cumplir el proyecto de estudio.</w:t>
+      </w:r>
+    </w:p>
+    <w:p>
+      <w:pPr>
+        <w:pStyle w:val="Textbody"/>
+        <w:spacing w:line="285" w:lineRule="atLeast"/>
+        <w:rPr>
+          <w:rFonts w:ascii="Arial, Helvetica, sans-serif" w:hAnsi="Arial, Helvetica, sans-serif"/>
+          <w:color w:val="000000"/>
+          <w:sz w:val="21"/>
+        </w:rPr>
+      </w:pPr>
+      <w:r>
+        <w:rPr>
+          <w:rFonts w:ascii="Arial, Helvetica, sans-serif" w:hAnsi="Arial, Helvetica, sans-serif"/>
+          <w:color w:val="000000"/>
+          <w:sz w:val="21"/>
+        </w:rPr>
+        <w:t>En el caso, se están dando demasiados detalles o información de demasiadas fuentes, entonces usted tiene que reducir su tema. Por el contrario, si encontrar muy poca información sugiere que la ampliación de su objeto, haciendo uso de términos más generales en su caza.</w:t>
+      </w:r>
+    </w:p>
+    <w:p>
+      <w:pPr>
+        <w:pStyle w:val="Textbody"/>
+        <w:spacing w:line="285" w:lineRule="atLeast"/>
+        <w:rPr>
+          <w:rFonts w:ascii="Arial, Helvetica, sans-serif" w:hAnsi="Arial, Helvetica, sans-serif"/>
+          <w:color w:val="000000"/>
+          <w:sz w:val="21"/>
+        </w:rPr>
+      </w:pPr>
+      <w:r>
+        <w:rPr>
+          <w:rFonts w:ascii="Arial, Helvetica, sans-serif" w:hAnsi="Arial, Helvetica, sans-serif"/>
+          <w:color w:val="000000"/>
+          <w:sz w:val="21"/>
+        </w:rPr>
+        <w:t>Cuando se trata de encontrar la información de fondo, usted tiene que identificar las palabras clave principales y el tema para su investigación. Estas fuentes le ayudarán a conocer el marco más amplio de su estudio y le informará, en términos generales lo que se identifica con respecto a su tema. Se le dará una noción o idea de qué tipo y qué cantidad de información se puede obtener en un tema específico.</w:t>
+      </w:r>
+    </w:p>
+    <w:p>
+      <w:pPr>
+        <w:pStyle w:val="Textbody"/>
+        <w:spacing w:line="285" w:lineRule="atLeast"/>
+        <w:rPr>
+          <w:color w:val="000000"/>
+        </w:rPr>
+      </w:pPr>
+      <w:r>
+        <w:rPr>
+          <w:color w:val="000000"/>
+        </w:rPr>
+        <w:t xml:space="preserve">• </w:t>
+      </w:r>
+      <w:r>
+        <w:rPr>
+          <w:rFonts w:ascii="Arial, Helvetica, sans-serif" w:hAnsi="Arial, Helvetica, sans-serif"/>
+          <w:color w:val="000000"/>
+          <w:sz w:val="21"/>
+        </w:rPr>
+        <w:t>Diccionarios o enciclopedias-Usted puede obtener temas específicos diccionarios y enciclopedias pidiendo a un bibliotecario de referencia o hacer uso del Catálogo de la Biblioteca de CU. También es posible consultar las referencias en línea como Wikipedia.</w:t>
+      </w:r>
+    </w:p>
+    <w:p>
+      <w:pPr>
+        <w:pStyle w:val="Textbody"/>
+        <w:spacing w:line="285" w:lineRule="atLeast"/>
+        <w:rPr>
+          <w:color w:val="000000"/>
+        </w:rPr>
+      </w:pPr>
+      <w:r>
+        <w:rPr>
+          <w:color w:val="000000"/>
+        </w:rPr>
+        <w:t xml:space="preserve">• </w:t>
+      </w:r>
+      <w:r>
+        <w:rPr>
+          <w:rFonts w:ascii="Arial, Helvetica, sans-serif" w:hAnsi="Arial, Helvetica, sans-serif"/>
+          <w:color w:val="000000"/>
+          <w:sz w:val="21"/>
+        </w:rPr>
+        <w:t>Utilice las bibliografías: encontraréis artículos académicos, que proporcionan una visión general de estudio en campos particulares. Recuerde, las fuentes de referencia citados en la bibliografía puede ser buen punto de partida para el conocimiento adicional.</w:t>
+      </w:r>
+    </w:p>
+    <w:p>
+      <w:pPr>
+        <w:pStyle w:val="Textbody"/>
+        <w:spacing w:line="285" w:lineRule="atLeast"/>
+        <w:rPr>
+          <w:rFonts w:ascii="Arial, Helvetica, sans-serif" w:hAnsi="Arial, Helvetica, sans-serif"/>
+          <w:color w:val="000000"/>
+          <w:sz w:val="21"/>
+        </w:rPr>
+      </w:pPr>
+      <w:r>
+        <w:rPr>
+          <w:rFonts w:ascii="Arial, Helvetica, sans-serif" w:hAnsi="Arial, Helvetica, sans-serif"/>
+          <w:color w:val="000000"/>
+          <w:sz w:val="21"/>
+        </w:rPr>
+        <w:t>Usted puede comprobar fuera de los epígrafes que se enumeran en el asunto de las revistas en línea y libros. Usted puede encontrar otros materiales, libros o artículos, música, materiales de audio y video, bases de datos, imágenes y tesis doctorales, etc.</w:t>
+      </w:r>
+    </w:p>
+    <w:p>
+      <w:pPr>
+        <w:pStyle w:val="Textbody"/>
+        <w:spacing w:line="285" w:lineRule="atLeast"/>
+        <w:rPr>
+          <w:rFonts w:ascii="Arial, Helvetica, sans-serif" w:hAnsi="Arial, Helvetica, sans-serif"/>
+          <w:color w:val="000000"/>
+          <w:sz w:val="21"/>
+        </w:rPr>
+      </w:pPr>
+      <w:r>
+        <w:rPr>
+          <w:rFonts w:ascii="Arial, Helvetica, sans-serif" w:hAnsi="Arial, Helvetica, sans-serif"/>
+          <w:color w:val="000000"/>
+          <w:sz w:val="21"/>
+        </w:rPr>
+        <w:t xml:space="preserve">Durante el uso de un artículo, libro, página web o un informe de su investigación, es esencial para evaluar qué tan confiable es la fuente. </w:t>
+      </w:r>
+    </w:p>
+    <w:p>
+      <w:pPr>
+        <w:pStyle w:val="Textbody"/>
+        <w:spacing w:line="285" w:lineRule="atLeast"/>
+        <w:rPr>
+          <w:rFonts w:ascii="Arial, Helvetica, sans-serif" w:hAnsi="Arial, Helvetica, sans-serif"/>
+          <w:color w:val="000000"/>
+          <w:sz w:val="21"/>
+        </w:rPr>
+      </w:pPr>
+      <w:r>
+        <w:rPr>
+          <w:rFonts w:ascii="Arial, Helvetica, sans-serif" w:hAnsi="Arial, Helvetica, sans-serif"/>
+          <w:color w:val="000000"/>
+          <w:sz w:val="21"/>
+        </w:rPr>
+        <w:t xml:space="preserve"> ¿Cómo distinguir las publicaciones no-académicos de las publicaciones académicas (ponencias y artículos)</w:t>
+      </w:r>
+      <w:r>
+        <w:rPr>
+          <w:rFonts w:ascii="Arial, Helvetica, sans-serif" w:hAnsi="Arial, Helvetica, sans-serif"/>
+          <w:color w:val="000000"/>
+          <w:sz w:val="21"/>
+        </w:rPr>
+        <w:t>?</w:t>
+      </w:r>
+    </w:p>
+    <w:p>
+      <w:pPr>
+        <w:pStyle w:val="Textbody"/>
+        <w:spacing w:line="285" w:lineRule="atLeast"/>
+        <w:rPr>
+          <w:color w:val="000000"/>
+        </w:rPr>
+      </w:pPr>
+      <w:r>
+        <w:rPr>
+          <w:color w:val="000000"/>
+        </w:rPr>
+        <w:t xml:space="preserve">• </w:t>
+      </w:r>
+      <w:r>
+        <w:rPr>
+          <w:rFonts w:ascii="Arial, Helvetica, sans-serif" w:hAnsi="Arial, Helvetica, sans-serif"/>
+          <w:color w:val="000000"/>
+          <w:sz w:val="21"/>
+        </w:rPr>
+        <w:t>En general, las revistas científicas tienen una mirada seria y sobria. Se incluyen muchos gráficos o gráficos con imágenes emocionantes o pocas páginas brillantes.</w:t>
+      </w:r>
+    </w:p>
+    <w:p>
+      <w:pPr>
+        <w:pStyle w:val="Textbody"/>
+        <w:spacing w:line="285" w:lineRule="atLeast"/>
+        <w:rPr>
+          <w:color w:val="000000"/>
+        </w:rPr>
+      </w:pPr>
+      <w:r>
+        <w:rPr>
+          <w:color w:val="000000"/>
+        </w:rPr>
+        <w:t xml:space="preserve">• </w:t>
+      </w:r>
+      <w:r>
+        <w:rPr>
+          <w:rFonts w:ascii="Arial, Helvetica, sans-serif" w:hAnsi="Arial, Helvetica, sans-serif"/>
+          <w:color w:val="000000"/>
+          <w:sz w:val="21"/>
+        </w:rPr>
+        <w:t>Las bibliografías o notas al pie se puede utilizar para citar las fuentes en revistas especializadas</w:t>
+      </w:r>
+    </w:p>
+    <w:p>
+      <w:pPr>
+        <w:pStyle w:val="Textbody"/>
+        <w:spacing w:line="285" w:lineRule="atLeast"/>
+        <w:rPr>
+          <w:rFonts w:ascii="Arial, Helvetica, sans-serif" w:hAnsi="Arial, Helvetica, sans-serif"/>
+          <w:color w:val="000000"/>
+          <w:sz w:val="21"/>
+        </w:rPr>
+      </w:pPr>
+      <w:r>
+        <w:rPr>
+          <w:color w:val="000000"/>
+        </w:rPr>
+        <w:t xml:space="preserve">• </w:t>
+      </w:r>
+      <w:r>
+        <w:rPr>
+          <w:rFonts w:ascii="Arial, Helvetica, sans-serif" w:hAnsi="Arial, Helvetica, sans-serif"/>
+          <w:color w:val="000000"/>
+          <w:sz w:val="21"/>
+        </w:rPr>
+        <w:t>Investigadores o graduados también han hecho escritos que pueden probar ser útiles para otras personas.</w:t>
+      </w:r>
+    </w:p>
+    <w:p>
+      <w:pPr>
+        <w:pStyle w:val="Textbody"/>
+        <w:spacing w:line="285" w:lineRule="atLeast"/>
+        <w:rPr>
+          <w:rFonts w:ascii="Arial, Helvetica, sans-serif" w:hAnsi="Arial, Helvetica, sans-serif"/>
+          <w:color w:val="000000"/>
+          <w:sz w:val="21"/>
+        </w:rPr>
+      </w:pPr>
+    </w:p>
+    <w:p>
+      <w:pPr>
+        <w:pStyle w:val="Standard"/>
+        <w:jc w:val="center"/>
+        <w:rPr>
+          <w:rFonts w:ascii="Arial, Helvetica, sans-serif" w:hAnsi="Arial, Helvetica, sans-serif"/>
+          <w:color w:val="000000"/>
+          <w:sz w:val="36"/>
+          <w:szCs w:val="36"/>
+        </w:rPr>
+      </w:pPr>
+      <w:hyperlink r:id="rId7" w:history="1">
+        <w:r>
+          <w:rPr>
+            <w:rStyle w:val="StrongEmphasis"/>
+            <w:sz w:val="36"/>
+            <w:szCs w:val="36"/>
+          </w:rPr>
+          <w:t>Unidad 2 Reelaboración</w:t>
+        </w:r>
+        <w:r>
+          <w:rPr>
+            <w:rStyle w:val="StrongEmphasis"/>
+            <w:sz w:val="36"/>
+            <w:szCs w:val="36"/>
+          </w:rPr>
           <w:t xml:space="preserve"> del protocolo de </w:t>
         </w:r>
         <w:r>
           <w:rPr>
             <w:rStyle w:val="StrongEmphasis"/>
-            <w:rFonts w:ascii="Arial Black" w:hAnsi="Arial Black"/>
-            <w:color w:val="000000"/>
             <w:sz w:val="36"/>
             <w:szCs w:val="36"/>
           </w:rPr>
@@ -7196,11 +9437,10 @@
       </w:hyperlink>
       <w:r>
         <w:rPr>
-          <w:rFonts w:ascii="Arial Black" w:hAnsi="Arial Black"/>
+          <w:rFonts w:ascii="Arial, Helvetica, sans-serif" w:hAnsi="Arial, Helvetica, sans-serif"/>
           <w:color w:val="000000"/>
           <w:sz w:val="36"/>
           <w:szCs w:val="36"/>
-          <w:u w:val="single"/>
         </w:rPr>
         <w:t>.</w:t>
       </w:r>
@@ -7210,16 +9450,25 @@
         <w:pStyle w:val="Standard"/>
         <w:jc w:val="center"/>
         <w:rPr>
-          <w:rFonts w:ascii="Arial Black" w:hAnsi="Arial Black"/>
+          <w:rFonts w:ascii="Arial, Helvetica, sans-serif" w:hAnsi="Arial, Helvetica, sans-serif"/>
+          <w:color w:val="000000"/>
+          <w:sz w:val="36"/>
+          <w:szCs w:val="36"/>
+        </w:rPr>
+      </w:pPr>
+    </w:p>
+    <w:p>
+      <w:pPr>
+        <w:pStyle w:val="Standard"/>
+        <w:rPr>
+          <w:rFonts w:ascii="Arial, Helvetica, sans-serif" w:hAnsi="Arial, Helvetica, sans-serif"/>
+          <w:b/>
+          <w:color w:val="000000"/>
           <w:sz w:val="28"/>
           <w:szCs w:val="28"/>
-          <w:u w:val="single"/>
-        </w:rPr>
-      </w:pPr>
-    </w:p>
-    <w:p>
-      <w:pPr>
-        <w:pStyle w:val="Standard"/>
+        </w:rPr>
+      </w:pPr>
+      <w:r>
         <w:rPr>
           <w:rFonts w:ascii="Arial, Helvetica, sans-serif" w:hAnsi="Arial, Helvetica, sans-serif"/>
           <w:b/>
@@ -7227,7 +9476,8 @@
           <w:sz w:val="28"/>
           <w:szCs w:val="28"/>
         </w:rPr>
-      </w:pPr>
+        <w:t xml:space="preserve">2.1 Marco </w:t>
+      </w:r>
       <w:r>
         <w:rPr>
           <w:rFonts w:ascii="Arial, Helvetica, sans-serif" w:hAnsi="Arial, Helvetica, sans-serif"/>
@@ -7236,64 +9486,118 @@
           <w:sz w:val="28"/>
           <w:szCs w:val="28"/>
         </w:rPr>
-        <w:t>1.1 Protocolo del Taller de Investigación I</w:t>
-      </w:r>
-    </w:p>
-    <w:p>
-      <w:pPr>
-        <w:pStyle w:val="Textbody"/>
-        <w:spacing w:line="285" w:lineRule="atLeast"/>
-        <w:rPr>
-          <w:rFonts w:ascii="Arial, Helvetica, sans-serif" w:hAnsi="Arial, Helvetica, sans-serif"/>
-          <w:color w:val="000000"/>
-          <w:sz w:val="21"/>
-        </w:rPr>
-      </w:pPr>
-      <w:r>
-        <w:rPr>
-          <w:rFonts w:ascii="Arial, Helvetica, sans-serif" w:hAnsi="Arial, Helvetica, sans-serif"/>
-          <w:color w:val="000000"/>
-          <w:sz w:val="21"/>
-        </w:rPr>
-        <w:t>En el marco de la realización del curso, todos los estudiantes son necesarios para presentar su protocolo de investigación para su aprobación al gran grupo de profesores y Comité de Vigilancia.</w:t>
-      </w:r>
-    </w:p>
-    <w:p>
-      <w:pPr>
-        <w:pStyle w:val="Textbody"/>
-        <w:spacing w:line="285" w:lineRule="atLeast"/>
-        <w:rPr>
-          <w:rFonts w:ascii="Arial, Helvetica, sans-serif" w:hAnsi="Arial, Helvetica, sans-serif"/>
-          <w:color w:val="000000"/>
-          <w:sz w:val="21"/>
-        </w:rPr>
-      </w:pPr>
-      <w:r>
-        <w:rPr>
-          <w:rFonts w:ascii="Arial, Helvetica, sans-serif" w:hAnsi="Arial, Helvetica, sans-serif"/>
-          <w:color w:val="000000"/>
-          <w:sz w:val="21"/>
-        </w:rPr>
-        <w:t>Los siguientes son algunos consejos y sugerencias que le ayudarán a presentar su protocolo de investigación de una manera efectiva. Presentaciones de Investigación de protocolo describen el trabajo en progreso. Sin embargo, es necesario tener en cuenta que se necesita para estar bien organizado con antelación en lugar de “compuesto” en el acto. Tú no puedes pensar como informes sobre el proceso de investigación.</w:t>
-      </w:r>
-    </w:p>
-    <w:p>
-      <w:pPr>
-        <w:pStyle w:val="Textbody"/>
-        <w:spacing w:line="285" w:lineRule="atLeast"/>
-        <w:rPr>
-          <w:rFonts w:ascii="Arial, Helvetica, sans-serif" w:hAnsi="Arial, Helvetica, sans-serif"/>
-          <w:color w:val="000000"/>
-          <w:sz w:val="21"/>
-        </w:rPr>
-      </w:pPr>
-      <w:r>
-        <w:rPr>
-          <w:rFonts w:ascii="Arial, Helvetica, sans-serif" w:hAnsi="Arial, Helvetica, sans-serif"/>
-          <w:color w:val="000000"/>
-          <w:sz w:val="21"/>
-        </w:rPr>
-        <w:t>Para hacer de cada presentación una experiencia constructiva e interesante, que hay que tener en cuenta del proyecto, su originalidad y significado.</w:t>
+        <w:t>Teórico</w:t>
+      </w:r>
+    </w:p>
+    <w:p>
+      <w:pPr>
+        <w:pStyle w:val="Textbody"/>
+        <w:spacing w:line="285" w:lineRule="atLeast"/>
+        <w:rPr>
+          <w:rFonts w:ascii="Arial, Helvetica, sans-serif" w:hAnsi="Arial, Helvetica, sans-serif"/>
+          <w:color w:val="000000"/>
+          <w:sz w:val="21"/>
+        </w:rPr>
+      </w:pPr>
+      <w:r>
+        <w:rPr>
+          <w:rFonts w:ascii="Arial, Helvetica, sans-serif" w:hAnsi="Arial, Helvetica, sans-serif"/>
+          <w:color w:val="000000"/>
+          <w:sz w:val="21"/>
+        </w:rPr>
+        <w:t>¿Sabes lo que es un marco teórico? Es un conjunto de conceptos interconectados, como una teoría, sin embargo, no es necesario estar bien resueltos. Se juega un papel importante en su trabajo de investigación ya que guía su investigación. Te ayuda a determinar las cosas que va a medir, junto con las relaciones estadísticas que se buscará.</w:t>
+      </w:r>
+    </w:p>
+    <w:p>
+      <w:pPr>
+        <w:pStyle w:val="Textbody"/>
+        <w:spacing w:line="285" w:lineRule="atLeast"/>
+        <w:rPr>
+          <w:rFonts w:ascii="Arial, Helvetica, sans-serif" w:hAnsi="Arial, Helvetica, sans-serif"/>
+          <w:color w:val="000000"/>
+          <w:sz w:val="21"/>
+        </w:rPr>
+      </w:pPr>
+      <w:r>
+        <w:rPr>
+          <w:rFonts w:ascii="Arial, Helvetica, sans-serif" w:hAnsi="Arial, Helvetica, sans-serif"/>
+          <w:color w:val="000000"/>
+          <w:sz w:val="21"/>
+        </w:rPr>
+        <w:t>El marco teórico es esencialmente importante en la teoría, las pruebas de los tipos de estudios deductivos. En estos tipos de estudios, se debe ser muy bien pensada y específica. Cuando se trata de estudios exploratorios, el marco teórico es importante. Aquí no son realmente conscientes de lo que está pasando exactamente. Usted está tratando de aprender más.</w:t>
+      </w:r>
+    </w:p>
+    <w:p>
+      <w:pPr>
+        <w:pStyle w:val="Textbody"/>
+        <w:spacing w:line="285" w:lineRule="atLeast"/>
+        <w:rPr>
+          <w:rFonts w:ascii="Arial, Helvetica, sans-serif" w:hAnsi="Arial, Helvetica, sans-serif"/>
+          <w:color w:val="000000"/>
+          <w:sz w:val="21"/>
+        </w:rPr>
+      </w:pPr>
+      <w:r>
+        <w:rPr>
+          <w:rFonts w:ascii="Arial, Helvetica, sans-serif" w:hAnsi="Arial, Helvetica, sans-serif"/>
+          <w:color w:val="000000"/>
+          <w:sz w:val="21"/>
+        </w:rPr>
+        <w:t>El marco teórico tiende a ayudar a lo que se tenga en cuenta en una organización. Esto significa que ni siquiera reconocen las cosas que no se adapten a su marco. Para reducir notablemente el problema, simplemente puede hacer que su marco explícito lo implícito.</w:t>
+      </w:r>
+    </w:p>
+    <w:p>
+      <w:pPr>
+        <w:pStyle w:val="Textbody"/>
+        <w:spacing w:line="285" w:lineRule="atLeast"/>
+        <w:rPr>
+          <w:rFonts w:ascii="Arial, Helvetica, sans-serif" w:hAnsi="Arial, Helvetica, sans-serif"/>
+          <w:color w:val="000000"/>
+          <w:sz w:val="21"/>
+        </w:rPr>
+      </w:pPr>
+      <w:r>
+        <w:rPr>
+          <w:rFonts w:ascii="Arial, Helvetica, sans-serif" w:hAnsi="Arial, Helvetica, sans-serif"/>
+          <w:color w:val="000000"/>
+          <w:sz w:val="21"/>
+        </w:rPr>
+        <w:t xml:space="preserve">Un marco teórico incluye conceptos, al junto con sus definiciones, junto con </w:t>
+      </w:r>
+      <w:r>
+        <w:rPr>
+          <w:rFonts w:ascii="Arial, Helvetica, sans-serif" w:hAnsi="Arial, Helvetica, sans-serif"/>
+          <w:color w:val="000000"/>
+          <w:sz w:val="21"/>
+        </w:rPr>
+        <w:t>las</w:t>
+      </w:r>
+      <w:r>
+        <w:rPr>
+          <w:rFonts w:ascii="Arial, Helvetica, sans-serif" w:hAnsi="Arial, Helvetica, sans-serif"/>
+          <w:color w:val="000000"/>
+          <w:sz w:val="21"/>
+        </w:rPr>
+        <w:t xml:space="preserve"> teorías actuales, que se utilizan para su investigación específica. Se debe demostrar un conocimiento perfecto y conceptos teorías y conceptos, que están relacionados con el tema de su trabajo de investigación. Esto lo asocian a los campos más amplios de la información. Es esencial entender que el marco teórico no es algo que se encuentra puede conseguir fácilmente en la literatura. Usted debe analizar literatura de la investigación pertinente y por supuesto las lecturas de los modelos analíticos y teorías, que se asocian al problema de la investigación que se está estudiando. La elección de una teoría puede variar en función de su poder explicativo, la facilidad de aplicación y precisión.</w:t>
+      </w:r>
+    </w:p>
+    <w:p>
+      <w:pPr>
+        <w:pStyle w:val="Textbody"/>
+        <w:spacing w:line="285" w:lineRule="atLeast"/>
+        <w:rPr>
+          <w:rFonts w:ascii="Arial, Helvetica, sans-serif" w:hAnsi="Arial, Helvetica, sans-serif"/>
+          <w:color w:val="000000"/>
+          <w:sz w:val="21"/>
+        </w:rPr>
+      </w:pPr>
+      <w:r>
+        <w:rPr>
+          <w:rFonts w:ascii="Arial, Helvetica, sans-serif" w:hAnsi="Arial, Helvetica, sans-serif"/>
+          <w:color w:val="000000"/>
+          <w:sz w:val="21"/>
+        </w:rPr>
+        <w:t>El marco teórico hace que su estudio fuerte como</w:t>
       </w:r>
     </w:p>
     <w:p>
@@ -7316,7 +9620,7 @@
           <w:color w:val="000000"/>
           <w:sz w:val="21"/>
         </w:rPr>
-        <w:t>Usted tiene que introduce el título de su trabajo. Además, es necesario explicar por qué ha elegido él.</w:t>
+        <w:t>Una declaración precisa de los supuestos teóricos permite al lector a evaluar de manera decisiva.</w:t>
       </w:r>
     </w:p>
     <w:p>
@@ -7339,7 +9643,7 @@
           <w:color w:val="000000"/>
           <w:sz w:val="21"/>
         </w:rPr>
-        <w:t>Después de esto, se escribe el tema y una lista de las preguntas concretas que se van a responder en el curso de su proyecto de estudio.</w:t>
+        <w:t>Los socios de marco teórico del investigador con el conocimiento presente. Usted puede obtener la orientación de una teoría relevante con una base para la selección de métodos de investigación e hipótesis.</w:t>
       </w:r>
     </w:p>
     <w:p>
@@ -7362,7 +9666,7 @@
           <w:color w:val="000000"/>
           <w:sz w:val="21"/>
         </w:rPr>
-        <w:t>Aclarar por qué cree que la importancia de estas preguntas. Usted tiene que explicar el sombrero w hace que su estudio significativo.</w:t>
+        <w:t>La formulación de los presupuestos teóricos de su investigación animamos a hacer frente a las preguntas de cómo y por qué. Le permite generalizar los diversos aspectos del fenómeno en particular en lugar de sólo describir un fenómeno observado.</w:t>
       </w:r>
     </w:p>
     <w:p>
@@ -7385,7 +9689,7 @@
           <w:color w:val="000000"/>
           <w:sz w:val="21"/>
         </w:rPr>
-        <w:t>Coloque el sujeto en el contexto de la información secundaria que no.</w:t>
+        <w:t>Como usted tiene la teoría, que son capaces de reconocer las restricciones t o los resúmenes. Un marco teórico se describe las variables claves que controlan un fenómeno de interés. Esto hace que le avise para examinar cómo las variables clave puede variar y en qué situaciones.</w:t>
       </w:r>
     </w:p>
     <w:p>
@@ -7408,274 +9712,57 @@
           <w:color w:val="000000"/>
           <w:sz w:val="21"/>
         </w:rPr>
-        <w:t>Se puede mencionar los artículos de especial importancia o libros que apoyan o contribuyen en su estudio.</w:t>
-      </w:r>
-    </w:p>
-    <w:p>
-      <w:pPr>
-        <w:pStyle w:val="Textbody"/>
-        <w:spacing w:line="285" w:lineRule="atLeast"/>
-        <w:rPr>
-          <w:color w:val="000000"/>
-        </w:rPr>
-      </w:pPr>
-      <w:r>
-        <w:rPr>
-          <w:color w:val="000000"/>
-        </w:rPr>
-        <w:t xml:space="preserve">• </w:t>
-      </w:r>
-      <w:r>
-        <w:rPr>
-          <w:rFonts w:ascii="Arial, Helvetica, sans-serif" w:hAnsi="Arial, Helvetica, sans-serif"/>
-          <w:color w:val="000000"/>
-          <w:sz w:val="21"/>
-        </w:rPr>
-        <w:t>¿Qué temas y las preguntas se puso de relieve en esta investigación?</w:t>
-      </w:r>
-    </w:p>
-    <w:p>
-      <w:pPr>
-        <w:pStyle w:val="Textbody"/>
-        <w:spacing w:line="285" w:lineRule="atLeast"/>
-        <w:rPr>
-          <w:color w:val="000000"/>
-        </w:rPr>
-      </w:pPr>
-      <w:r>
-        <w:rPr>
-          <w:color w:val="000000"/>
-        </w:rPr>
-        <w:t xml:space="preserve">• </w:t>
-      </w:r>
-      <w:r>
-        <w:rPr>
-          <w:rFonts w:ascii="Arial, Helvetica, sans-serif" w:hAnsi="Arial, Helvetica, sans-serif"/>
-          <w:color w:val="000000"/>
-          <w:sz w:val="21"/>
-        </w:rPr>
-        <w:t>¿Cómo es su enfoque diferente o similar a otros trabajos sobre este tema?</w:t>
-      </w:r>
-    </w:p>
-    <w:p>
-      <w:pPr>
-        <w:pStyle w:val="Textbody"/>
-        <w:spacing w:line="285" w:lineRule="atLeast"/>
-        <w:rPr>
-          <w:rFonts w:ascii="Arial, Helvetica, sans-serif" w:hAnsi="Arial, Helvetica, sans-serif"/>
-          <w:color w:val="000000"/>
-          <w:sz w:val="21"/>
-        </w:rPr>
-      </w:pPr>
-      <w:r>
-        <w:rPr>
-          <w:rFonts w:ascii="Arial, Helvetica, sans-serif" w:hAnsi="Arial, Helvetica, sans-serif"/>
-          <w:color w:val="000000"/>
-          <w:sz w:val="21"/>
-        </w:rPr>
-        <w:t>Encuentro de las Fuentes</w:t>
-      </w:r>
-    </w:p>
-    <w:p>
-      <w:pPr>
-        <w:pStyle w:val="Textbody"/>
-        <w:spacing w:line="285" w:lineRule="atLeast"/>
-        <w:rPr>
-          <w:color w:val="000000"/>
-        </w:rPr>
-      </w:pPr>
-      <w:r>
-        <w:rPr>
-          <w:color w:val="000000"/>
-        </w:rPr>
-        <w:t xml:space="preserve">• </w:t>
-      </w:r>
-      <w:r>
-        <w:rPr>
-          <w:rFonts w:ascii="Arial, Helvetica, sans-serif" w:hAnsi="Arial, Helvetica, sans-serif"/>
-          <w:color w:val="000000"/>
-          <w:sz w:val="21"/>
-        </w:rPr>
-        <w:t>En este caso, es necesario especificar las fuentes primarias que está utilizando.</w:t>
-      </w:r>
-    </w:p>
-    <w:p>
-      <w:pPr>
-        <w:pStyle w:val="Textbody"/>
-        <w:spacing w:line="285" w:lineRule="atLeast"/>
-        <w:rPr>
-          <w:color w:val="000000"/>
-        </w:rPr>
-      </w:pPr>
-      <w:r>
-        <w:rPr>
-          <w:color w:val="000000"/>
-        </w:rPr>
-        <w:t xml:space="preserve">• </w:t>
-      </w:r>
-      <w:r>
-        <w:rPr>
-          <w:rFonts w:ascii="Arial, Helvetica, sans-serif" w:hAnsi="Arial, Helvetica, sans-serif"/>
-          <w:color w:val="000000"/>
-          <w:sz w:val="21"/>
-        </w:rPr>
-        <w:t xml:space="preserve">Explicar los tipos w sombrero de las fuentes </w:t>
-      </w:r>
-      <w:r>
-        <w:rPr>
-          <w:rFonts w:ascii="Arial, Helvetica, sans-serif" w:hAnsi="Arial, Helvetica, sans-serif"/>
-          <w:color w:val="000000"/>
-          <w:sz w:val="21"/>
-        </w:rPr>
-        <w:t>sé</w:t>
-      </w:r>
-      <w:r>
-        <w:rPr>
-          <w:rFonts w:ascii="Arial, Helvetica, sans-serif" w:hAnsi="Arial, Helvetica, sans-serif"/>
-          <w:color w:val="000000"/>
-          <w:sz w:val="21"/>
-        </w:rPr>
-        <w:t xml:space="preserve"> que les gusta la literatura creativa o documentos gubernamentales, memorias, diarios, documentos de la organización, cartas, películas, datos estadísticos, fotografías, mapas o cualquier otra cosa.</w:t>
-      </w:r>
-    </w:p>
-    <w:p>
-      <w:pPr>
-        <w:pStyle w:val="Textbody"/>
-        <w:spacing w:line="285" w:lineRule="atLeast"/>
-        <w:rPr>
-          <w:color w:val="000000"/>
-        </w:rPr>
-      </w:pPr>
-      <w:r>
-        <w:rPr>
-          <w:color w:val="000000"/>
-        </w:rPr>
-        <w:t xml:space="preserve">• </w:t>
-      </w:r>
-      <w:r>
-        <w:rPr>
-          <w:rFonts w:ascii="Arial, Helvetica, sans-serif" w:hAnsi="Arial, Helvetica, sans-serif"/>
-          <w:color w:val="000000"/>
-          <w:sz w:val="21"/>
-        </w:rPr>
-        <w:t xml:space="preserve">Aclarar por qué </w:t>
-      </w:r>
-      <w:r>
-        <w:rPr>
-          <w:rFonts w:ascii="Arial, Helvetica, sans-serif" w:hAnsi="Arial, Helvetica, sans-serif"/>
-          <w:color w:val="000000"/>
-          <w:sz w:val="21"/>
-        </w:rPr>
-        <w:t>se han seleccionado las fuentes</w:t>
-      </w:r>
-    </w:p>
-    <w:p>
-      <w:pPr>
-        <w:pStyle w:val="Textbody"/>
-        <w:spacing w:line="285" w:lineRule="atLeast"/>
-        <w:rPr>
-          <w:color w:val="000000"/>
-        </w:rPr>
-      </w:pPr>
-      <w:r>
-        <w:rPr>
-          <w:color w:val="000000"/>
-        </w:rPr>
-        <w:t xml:space="preserve">• </w:t>
-      </w:r>
-      <w:r>
-        <w:rPr>
-          <w:rFonts w:ascii="Arial, Helvetica, sans-serif" w:hAnsi="Arial, Helvetica, sans-serif"/>
-          <w:color w:val="000000"/>
-          <w:sz w:val="21"/>
-        </w:rPr>
-        <w:t>Explique Cómo estas fuentes particulares le ayudará a responder las preguntas de investigación formuladas</w:t>
-      </w:r>
-    </w:p>
-    <w:p>
-      <w:pPr>
-        <w:pStyle w:val="Textbody"/>
-        <w:spacing w:line="285" w:lineRule="atLeast"/>
-        <w:rPr>
-          <w:color w:val="000000"/>
-        </w:rPr>
-      </w:pPr>
-      <w:r>
-        <w:rPr>
-          <w:color w:val="000000"/>
-        </w:rPr>
-        <w:t xml:space="preserve">• </w:t>
-      </w:r>
-      <w:r>
-        <w:rPr>
-          <w:rFonts w:ascii="Arial, Helvetica, sans-serif" w:hAnsi="Arial, Helvetica, sans-serif"/>
-          <w:color w:val="000000"/>
-          <w:sz w:val="21"/>
-        </w:rPr>
-        <w:t>Aclarar si el proceso de investigación hasta el momento ha causado a refinar o alterar cualquiera de sus preguntas iniciales.</w:t>
-      </w:r>
-    </w:p>
-    <w:p>
-      <w:pPr>
-        <w:pStyle w:val="Textbody"/>
-        <w:spacing w:line="285" w:lineRule="atLeast"/>
-        <w:rPr>
-          <w:color w:val="000000"/>
-        </w:rPr>
-      </w:pPr>
-      <w:r>
-        <w:rPr>
-          <w:color w:val="000000"/>
-        </w:rPr>
-        <w:t xml:space="preserve">• </w:t>
-      </w:r>
-      <w:r>
-        <w:rPr>
-          <w:rFonts w:ascii="Arial, Helvetica, sans-serif" w:hAnsi="Arial, Helvetica, sans-serif"/>
-          <w:color w:val="000000"/>
-          <w:sz w:val="21"/>
-        </w:rPr>
-        <w:t>¿Hay limitaciones específicas, los beneficios y desafíos relacionado con las fuentes que nos está haciendo de correo? es sí, entonces ¿qué son?</w:t>
-      </w:r>
-    </w:p>
-    <w:p>
-      <w:pPr>
-        <w:pStyle w:val="Textbody"/>
-        <w:spacing w:line="285" w:lineRule="atLeast"/>
-        <w:rPr>
-          <w:color w:val="000000"/>
-        </w:rPr>
-      </w:pPr>
-      <w:r>
-        <w:rPr>
-          <w:color w:val="000000"/>
-        </w:rPr>
-        <w:t xml:space="preserve">• </w:t>
-      </w:r>
-      <w:r>
-        <w:rPr>
-          <w:rFonts w:ascii="Arial, Helvetica, sans-serif" w:hAnsi="Arial, Helvetica, sans-serif"/>
-          <w:color w:val="000000"/>
-          <w:sz w:val="21"/>
-        </w:rPr>
-        <w:t xml:space="preserve">¿Cómo se va a </w:t>
-      </w:r>
-      <w:r>
-        <w:rPr>
-          <w:rFonts w:ascii="Arial, Helvetica, sans-serif" w:hAnsi="Arial, Helvetica, sans-serif"/>
-          <w:color w:val="000000"/>
-          <w:sz w:val="21"/>
-        </w:rPr>
-        <w:t>organizar</w:t>
-      </w:r>
-      <w:r>
-        <w:rPr>
-          <w:rFonts w:ascii="Arial, Helvetica, sans-serif" w:hAnsi="Arial, Helvetica, sans-serif"/>
-          <w:color w:val="000000"/>
-          <w:sz w:val="21"/>
-        </w:rPr>
-        <w:t xml:space="preserve"> su proceso de investigación? - Los materiales de investigación, notas o </w:t>
-      </w:r>
+        <w:t>Una buena teoría en las ciencias sociales cumplen un objetivo importante para explicar los retos, la naturaleza y el significado de un fenómeno. Por lo tanto, somos capaces de hacer uso de la comprensión y el conocimiento para actuar de manera más efectiva e informada.</w:t>
+      </w:r>
+    </w:p>
+    <w:p>
+      <w:pPr>
+        <w:pStyle w:val="Textbody"/>
+        <w:spacing w:line="285" w:lineRule="atLeast"/>
+        <w:rPr>
+          <w:rFonts w:ascii="Arial, Helvetica, sans-serif" w:hAnsi="Arial, Helvetica, sans-serif"/>
+          <w:color w:val="000000"/>
+          <w:sz w:val="21"/>
+        </w:rPr>
+      </w:pPr>
+      <w:r>
+        <w:rPr>
+          <w:rFonts w:ascii="Arial, Helvetica, sans-serif" w:hAnsi="Arial, Helvetica, sans-serif"/>
+          <w:color w:val="000000"/>
+          <w:sz w:val="21"/>
+        </w:rPr>
+        <w:t>Ahora echemos un vistazo a las estrategias para desarrollar el marco teórico</w:t>
+      </w:r>
+    </w:p>
+    <w:p>
+      <w:pPr>
+        <w:pStyle w:val="Textbody"/>
+        <w:spacing w:line="285" w:lineRule="atLeast"/>
+        <w:rPr>
+          <w:rFonts w:ascii="Arial, Helvetica, sans-serif" w:hAnsi="Arial, Helvetica, sans-serif"/>
+          <w:color w:val="000000"/>
+          <w:sz w:val="21"/>
+        </w:rPr>
+      </w:pPr>
+      <w:r>
+        <w:rPr>
+          <w:rFonts w:ascii="Arial, Helvetica, sans-serif" w:hAnsi="Arial, Helvetica, sans-serif"/>
+          <w:color w:val="000000"/>
+          <w:sz w:val="21"/>
+        </w:rPr>
+        <w:t>1. Analizar el problema de la investigación y el título de la tesis. El problema de la investigación asegura su estudio completo, formando la base desde la que puede construir su marco teórico.</w:t>
+      </w:r>
+    </w:p>
+    <w:p>
+      <w:pPr>
+        <w:pStyle w:val="Textbody"/>
+        <w:spacing w:line="285" w:lineRule="atLeast"/>
+        <w:rPr>
+          <w:rFonts w:ascii="Arial, Helvetica, sans-serif" w:hAnsi="Arial, Helvetica, sans-serif"/>
+          <w:color w:val="000000"/>
+          <w:sz w:val="21"/>
+        </w:rPr>
+      </w:pPr>
       <w:r>
         <w:rPr>
           <w:rFonts w:ascii="Arial, Helvetica, sans-serif" w:hAnsi="Arial, Helvetica, sans-serif"/>
@@ -7683,578 +9770,126 @@
           <w:sz w:val="21"/>
         </w:rPr>
         <w:lastRenderedPageBreak/>
-        <w:t>bibliografía.</w:t>
-      </w:r>
-    </w:p>
-    <w:p>
-      <w:pPr>
-        <w:pStyle w:val="Textbody"/>
-        <w:spacing w:line="285" w:lineRule="atLeast"/>
-        <w:rPr>
-          <w:rFonts w:ascii="Arial, Helvetica, sans-serif" w:hAnsi="Arial, Helvetica, sans-serif"/>
-          <w:color w:val="000000"/>
-          <w:sz w:val="21"/>
-        </w:rPr>
-      </w:pPr>
-      <w:r>
-        <w:rPr>
-          <w:rFonts w:ascii="Arial, Helvetica, sans-serif" w:hAnsi="Arial, Helvetica, sans-serif"/>
-          <w:color w:val="000000"/>
-          <w:sz w:val="21"/>
-        </w:rPr>
-        <w:t>Sus hallazgos,</w:t>
-      </w:r>
-    </w:p>
-    <w:p>
-      <w:pPr>
-        <w:pStyle w:val="Textbody"/>
-        <w:spacing w:line="285" w:lineRule="atLeast"/>
-        <w:rPr>
-          <w:color w:val="000000"/>
-        </w:rPr>
-      </w:pPr>
-      <w:r>
-        <w:rPr>
-          <w:color w:val="000000"/>
-        </w:rPr>
-        <w:t xml:space="preserve">• </w:t>
-      </w:r>
-      <w:r>
-        <w:rPr>
-          <w:rFonts w:ascii="Arial, Helvetica, sans-serif" w:hAnsi="Arial, Helvetica, sans-serif"/>
-          <w:color w:val="000000"/>
-          <w:sz w:val="21"/>
-        </w:rPr>
-        <w:t>Resumen de los argumentos y conclusiones importantes.</w:t>
-      </w:r>
-    </w:p>
-    <w:p>
-      <w:pPr>
-        <w:pStyle w:val="Textbody"/>
-        <w:spacing w:line="285" w:lineRule="atLeast"/>
-        <w:rPr>
-          <w:color w:val="000000"/>
-        </w:rPr>
-      </w:pPr>
-      <w:r>
-        <w:rPr>
-          <w:color w:val="000000"/>
-        </w:rPr>
-        <w:t xml:space="preserve">• </w:t>
-      </w:r>
-      <w:r>
-        <w:rPr>
-          <w:rFonts w:ascii="Arial, Helvetica, sans-serif" w:hAnsi="Arial, Helvetica, sans-serif"/>
-          <w:color w:val="000000"/>
-          <w:sz w:val="21"/>
-        </w:rPr>
-        <w:t>¿Cuáles son las respuestas provisionales a las preguntas de investigación formuladas?</w:t>
-      </w:r>
-    </w:p>
-    <w:p>
-      <w:pPr>
-        <w:pStyle w:val="Textbody"/>
-        <w:spacing w:line="285" w:lineRule="atLeast"/>
-        <w:rPr>
-          <w:color w:val="000000"/>
-        </w:rPr>
-      </w:pPr>
-      <w:r>
-        <w:rPr>
-          <w:color w:val="000000"/>
-        </w:rPr>
-        <w:t xml:space="preserve">• </w:t>
-      </w:r>
-      <w:r>
-        <w:rPr>
-          <w:rFonts w:ascii="Arial, Helvetica, sans-serif" w:hAnsi="Arial, Helvetica, sans-serif"/>
-          <w:color w:val="000000"/>
-          <w:sz w:val="21"/>
-        </w:rPr>
-        <w:t>¿Se corrobora lo que cuenta antes de realizar la investigación, o no?</w:t>
-      </w:r>
-    </w:p>
-    <w:p>
-      <w:pPr>
-        <w:pStyle w:val="Textbody"/>
-        <w:spacing w:line="285" w:lineRule="atLeast"/>
-        <w:rPr>
-          <w:color w:val="000000"/>
-        </w:rPr>
-      </w:pPr>
-      <w:r>
-        <w:rPr>
-          <w:color w:val="000000"/>
-        </w:rPr>
-        <w:t xml:space="preserve">• </w:t>
-      </w:r>
-      <w:r>
-        <w:rPr>
-          <w:rFonts w:ascii="Arial, Helvetica, sans-serif" w:hAnsi="Arial, Helvetica, sans-serif"/>
-          <w:color w:val="000000"/>
-          <w:sz w:val="21"/>
-        </w:rPr>
-        <w:t xml:space="preserve">¿Cuál sistema de </w:t>
-      </w:r>
-      <w:r>
-        <w:rPr>
-          <w:rFonts w:ascii="Arial, Helvetica, sans-serif" w:hAnsi="Arial, Helvetica, sans-serif"/>
-          <w:color w:val="000000"/>
-          <w:sz w:val="21"/>
-        </w:rPr>
-        <w:t>gestión</w:t>
-      </w:r>
-      <w:r>
-        <w:rPr>
-          <w:rFonts w:ascii="Arial, Helvetica, sans-serif" w:hAnsi="Arial, Helvetica, sans-serif"/>
-          <w:color w:val="000000"/>
-          <w:sz w:val="21"/>
-        </w:rPr>
-        <w:t xml:space="preserve"> está planeando para el papel?</w:t>
-      </w:r>
-    </w:p>
-    <w:p>
-      <w:pPr>
-        <w:pStyle w:val="Textbody"/>
-        <w:spacing w:line="285" w:lineRule="atLeast"/>
-        <w:rPr>
-          <w:color w:val="000000"/>
-        </w:rPr>
-      </w:pPr>
-      <w:r>
-        <w:rPr>
-          <w:color w:val="000000"/>
-        </w:rPr>
-        <w:t xml:space="preserve">• </w:t>
-      </w:r>
-      <w:r>
-        <w:rPr>
-          <w:rFonts w:ascii="Arial, Helvetica, sans-serif" w:hAnsi="Arial, Helvetica, sans-serif"/>
-          <w:color w:val="000000"/>
-          <w:sz w:val="21"/>
-        </w:rPr>
-        <w:t xml:space="preserve">¿Cómo se </w:t>
-      </w:r>
-      <w:r>
-        <w:rPr>
-          <w:rFonts w:ascii="Arial, Helvetica, sans-serif" w:hAnsi="Arial, Helvetica, sans-serif"/>
-          <w:color w:val="000000"/>
-          <w:sz w:val="21"/>
-        </w:rPr>
-        <w:t>habría</w:t>
-      </w:r>
-      <w:r>
-        <w:rPr>
-          <w:rFonts w:ascii="Arial, Helvetica, sans-serif" w:hAnsi="Arial, Helvetica, sans-serif"/>
-          <w:color w:val="000000"/>
-          <w:sz w:val="21"/>
-        </w:rPr>
-        <w:t xml:space="preserve"> planeado el documento?</w:t>
-      </w:r>
-    </w:p>
-    <w:p>
-      <w:pPr>
-        <w:pStyle w:val="Textbody"/>
-        <w:spacing w:line="285" w:lineRule="atLeast"/>
-        <w:rPr>
-          <w:color w:val="000000"/>
-        </w:rPr>
-      </w:pPr>
-      <w:r>
-        <w:rPr>
-          <w:color w:val="000000"/>
-        </w:rPr>
-        <w:t xml:space="preserve">• </w:t>
-      </w:r>
-      <w:r>
-        <w:rPr>
-          <w:rFonts w:ascii="Arial, Helvetica, sans-serif" w:hAnsi="Arial, Helvetica, sans-serif"/>
-          <w:color w:val="000000"/>
-          <w:sz w:val="21"/>
-        </w:rPr>
-        <w:t xml:space="preserve">¿Por qué se va a utilizar de esta manera y por qué no de </w:t>
-      </w:r>
-      <w:r>
-        <w:rPr>
-          <w:rFonts w:ascii="Arial, Helvetica, sans-serif" w:hAnsi="Arial, Helvetica, sans-serif"/>
-          <w:color w:val="000000"/>
-          <w:sz w:val="21"/>
-        </w:rPr>
-        <w:t>alguna</w:t>
-      </w:r>
-      <w:r>
-        <w:rPr>
-          <w:rFonts w:ascii="Arial, Helvetica, sans-serif" w:hAnsi="Arial, Helvetica, sans-serif"/>
-          <w:color w:val="000000"/>
-          <w:sz w:val="21"/>
-        </w:rPr>
-        <w:t xml:space="preserve"> otro?</w:t>
-      </w:r>
-    </w:p>
-    <w:p>
-      <w:pPr>
-        <w:pStyle w:val="Textbody"/>
-        <w:spacing w:line="285" w:lineRule="atLeast"/>
-        <w:rPr>
-          <w:rFonts w:ascii="Arial, Helvetica, sans-serif" w:hAnsi="Arial, Helvetica, sans-serif"/>
-          <w:color w:val="000000"/>
-          <w:sz w:val="21"/>
-        </w:rPr>
-      </w:pPr>
-      <w:r>
-        <w:rPr>
-          <w:rFonts w:ascii="Arial, Helvetica, sans-serif" w:hAnsi="Arial, Helvetica, sans-serif"/>
-          <w:color w:val="000000"/>
-          <w:sz w:val="21"/>
-        </w:rPr>
-        <w:t xml:space="preserve">Estas son algunos </w:t>
-      </w:r>
-      <w:proofErr w:type="spellStart"/>
-      <w:r>
-        <w:rPr>
-          <w:rFonts w:ascii="Arial, Helvetica, sans-serif" w:hAnsi="Arial, Helvetica, sans-serif"/>
-          <w:color w:val="000000"/>
-          <w:sz w:val="21"/>
-        </w:rPr>
-        <w:t>tips</w:t>
-      </w:r>
-      <w:proofErr w:type="spellEnd"/>
-      <w:r>
-        <w:rPr>
-          <w:rFonts w:ascii="Arial, Helvetica, sans-serif" w:hAnsi="Arial, Helvetica, sans-serif"/>
-          <w:color w:val="000000"/>
-          <w:sz w:val="21"/>
-        </w:rPr>
-        <w:t xml:space="preserve"> finales para ti:</w:t>
-      </w:r>
-    </w:p>
-    <w:p>
-      <w:pPr>
-        <w:pStyle w:val="Textbody"/>
-        <w:spacing w:line="285" w:lineRule="atLeast"/>
-        <w:rPr>
-          <w:rFonts w:ascii="Arial, Helvetica, sans-serif" w:hAnsi="Arial, Helvetica, sans-serif"/>
-          <w:color w:val="000000"/>
-          <w:sz w:val="21"/>
-        </w:rPr>
-      </w:pPr>
-      <w:r>
-        <w:rPr>
-          <w:rFonts w:ascii="Arial, Helvetica, sans-serif" w:hAnsi="Arial, Helvetica, sans-serif"/>
-          <w:color w:val="000000"/>
-          <w:sz w:val="21"/>
-        </w:rPr>
-        <w:t>1. Conozca su tema y el tema a fondo.</w:t>
-      </w:r>
-    </w:p>
-    <w:p>
-      <w:pPr>
-        <w:pStyle w:val="Textbody"/>
-        <w:spacing w:line="285" w:lineRule="atLeast"/>
-        <w:rPr>
-          <w:rFonts w:ascii="Arial, Helvetica, sans-serif" w:hAnsi="Arial, Helvetica, sans-serif"/>
-          <w:color w:val="000000"/>
-          <w:sz w:val="21"/>
-        </w:rPr>
-      </w:pPr>
-      <w:r>
-        <w:rPr>
-          <w:rFonts w:ascii="Arial, Helvetica, sans-serif" w:hAnsi="Arial, Helvetica, sans-serif"/>
-          <w:color w:val="000000"/>
-          <w:sz w:val="21"/>
-        </w:rPr>
-        <w:t>2. Esté preparado tanto física como mentalmente para su presentación.</w:t>
-      </w:r>
-    </w:p>
-    <w:p>
-      <w:pPr>
-        <w:pStyle w:val="Textbody"/>
-        <w:spacing w:line="285" w:lineRule="atLeast"/>
-        <w:rPr>
-          <w:rFonts w:ascii="Arial, Helvetica, sans-serif" w:hAnsi="Arial, Helvetica, sans-serif"/>
-          <w:color w:val="000000"/>
-          <w:sz w:val="21"/>
-        </w:rPr>
-      </w:pPr>
-      <w:r>
-        <w:rPr>
-          <w:rFonts w:ascii="Arial, Helvetica, sans-serif" w:hAnsi="Arial, Helvetica, sans-serif"/>
-          <w:color w:val="000000"/>
-          <w:sz w:val="21"/>
-        </w:rPr>
-        <w:t>3. Haga la investigación cuidadosa antes de comenzar la presentación.</w:t>
-      </w:r>
-    </w:p>
-    <w:p>
-      <w:pPr>
-        <w:pStyle w:val="Textbody"/>
-        <w:spacing w:line="285" w:lineRule="atLeast"/>
-        <w:rPr>
-          <w:rFonts w:ascii="Arial, Helvetica, sans-serif" w:hAnsi="Arial, Helvetica, sans-serif"/>
-          <w:color w:val="000000"/>
-          <w:sz w:val="21"/>
-        </w:rPr>
-      </w:pPr>
-      <w:r>
-        <w:rPr>
-          <w:rFonts w:ascii="Arial, Helvetica, sans-serif" w:hAnsi="Arial, Helvetica, sans-serif"/>
-          <w:color w:val="000000"/>
-          <w:sz w:val="21"/>
-        </w:rPr>
-        <w:t>4. Practique su presentación. En general, usted puede hacer esto en frente de su espejo. Esto le ayudará a mejorar tus habilidades como se puede observar su lenguaje corporal durante la presentación.</w:t>
-      </w:r>
-    </w:p>
-    <w:p>
-      <w:pPr>
-        <w:pStyle w:val="Textbody"/>
-        <w:spacing w:line="285" w:lineRule="atLeast"/>
-        <w:rPr>
-          <w:rFonts w:ascii="Arial, Helvetica, sans-serif" w:hAnsi="Arial, Helvetica, sans-serif"/>
-          <w:color w:val="000000"/>
-          <w:sz w:val="21"/>
-        </w:rPr>
-      </w:pPr>
-      <w:r>
-        <w:rPr>
-          <w:rFonts w:ascii="Arial, Helvetica, sans-serif" w:hAnsi="Arial, Helvetica, sans-serif"/>
-          <w:color w:val="000000"/>
-          <w:sz w:val="21"/>
-        </w:rPr>
-        <w:t>5. Mantenga contacto visual con la audiencia.</w:t>
-      </w:r>
-    </w:p>
-    <w:p>
-      <w:pPr>
-        <w:pStyle w:val="Textbody"/>
-        <w:spacing w:line="285" w:lineRule="atLeast"/>
-        <w:rPr>
-          <w:rFonts w:ascii="Arial, Helvetica, sans-serif" w:hAnsi="Arial, Helvetica, sans-serif"/>
-          <w:color w:val="000000"/>
-          <w:sz w:val="21"/>
-        </w:rPr>
-      </w:pPr>
-      <w:r>
-        <w:rPr>
-          <w:rFonts w:ascii="Arial, Helvetica, sans-serif" w:hAnsi="Arial, Helvetica, sans-serif"/>
-          <w:color w:val="000000"/>
-          <w:sz w:val="21"/>
-        </w:rPr>
-        <w:t>6. Mantenga la calma y tener confianza. Respire profundamente antes de comenzar su presentación.</w:t>
-      </w:r>
-    </w:p>
-    <w:p>
-      <w:pPr>
-        <w:pStyle w:val="Textbody"/>
-        <w:spacing w:line="285" w:lineRule="atLeast"/>
-        <w:rPr>
-          <w:rFonts w:ascii="Arial, Helvetica, sans-serif" w:hAnsi="Arial, Helvetica, sans-serif"/>
-          <w:color w:val="000000"/>
-          <w:sz w:val="21"/>
-        </w:rPr>
-      </w:pPr>
-      <w:r>
-        <w:rPr>
-          <w:rFonts w:ascii="Arial, Helvetica, sans-serif" w:hAnsi="Arial, Helvetica, sans-serif"/>
-          <w:color w:val="000000"/>
-          <w:sz w:val="21"/>
-        </w:rPr>
-        <w:t>7. Tenga tiempo para preguntas</w:t>
-      </w:r>
-    </w:p>
-    <w:p>
-      <w:pPr>
-        <w:pStyle w:val="Textbody"/>
-        <w:spacing w:line="285" w:lineRule="atLeast"/>
-        <w:rPr>
-          <w:rFonts w:ascii="Arial, Helvetica, sans-serif" w:hAnsi="Arial, Helvetica, sans-serif"/>
-          <w:color w:val="000000"/>
-          <w:sz w:val="21"/>
-        </w:rPr>
-      </w:pPr>
-      <w:r>
-        <w:rPr>
-          <w:rFonts w:ascii="Arial, Helvetica, sans-serif" w:hAnsi="Arial, Helvetica, sans-serif"/>
-          <w:color w:val="000000"/>
-          <w:sz w:val="21"/>
-        </w:rPr>
-        <w:t>8. Piense en la audiencia preguntas puede preguntarle acerca de su tema. Esté preparado con respuestas para ellas.</w:t>
-      </w:r>
-    </w:p>
-    <w:p>
-      <w:pPr>
-        <w:pStyle w:val="Textbody"/>
-        <w:spacing w:line="285" w:lineRule="atLeast"/>
-        <w:rPr>
-          <w:rFonts w:ascii="Arial, Helvetica, sans-serif" w:hAnsi="Arial, Helvetica, sans-serif"/>
-          <w:color w:val="000000"/>
-          <w:sz w:val="21"/>
-        </w:rPr>
-      </w:pPr>
-      <w:r>
-        <w:rPr>
-          <w:rFonts w:ascii="Arial, Helvetica, sans-serif" w:hAnsi="Arial, Helvetica, sans-serif"/>
-          <w:color w:val="000000"/>
-          <w:sz w:val="21"/>
-        </w:rPr>
-        <w:t>9. Mantenga su introducción fuerte y corto. Público quiere saber quién es usted.</w:t>
-      </w:r>
-    </w:p>
-    <w:p>
-      <w:pPr>
-        <w:pStyle w:val="Textbody"/>
-        <w:spacing w:line="285" w:lineRule="atLeast"/>
-        <w:rPr>
-          <w:rFonts w:ascii="Arial, Helvetica, sans-serif" w:hAnsi="Arial, Helvetica, sans-serif"/>
-          <w:color w:val="000000"/>
-          <w:sz w:val="21"/>
-        </w:rPr>
-      </w:pPr>
-      <w:r>
-        <w:rPr>
-          <w:rFonts w:ascii="Arial, Helvetica, sans-serif" w:hAnsi="Arial, Helvetica, sans-serif"/>
-          <w:color w:val="000000"/>
-          <w:sz w:val="21"/>
-        </w:rPr>
-        <w:t>Mantenga su presentación constante y pausa lenta. Cuando cada vez que necesita para tomar un respiro. Dale algo de tiempo para su público para absorber las cosas que está diciendo. Broma, la sonrisa y la risa en su caso. Usted puede agregar un poco de humor para hacer su presentación más interesante, pero asegúrese de no más de hacer él.</w:t>
-      </w:r>
-    </w:p>
-    <w:p>
-      <w:pPr>
-        <w:pStyle w:val="Textbody"/>
-        <w:spacing w:line="285" w:lineRule="atLeast"/>
-        <w:rPr>
-          <w:rFonts w:ascii="Arial, Helvetica, sans-serif" w:hAnsi="Arial, Helvetica, sans-serif"/>
-          <w:color w:val="000000"/>
-          <w:sz w:val="21"/>
-        </w:rPr>
-      </w:pPr>
-      <w:r>
-        <w:rPr>
-          <w:rFonts w:ascii="Arial, Helvetica, sans-serif" w:hAnsi="Arial, Helvetica, sans-serif"/>
-          <w:color w:val="000000"/>
-          <w:sz w:val="21"/>
-        </w:rPr>
-        <w:t>La presentación debe estar entre 20 a 30 minutos. Usted puede organizar su presentación para incluir • Breve reseña del tema (5 min)</w:t>
-      </w:r>
-    </w:p>
-    <w:p>
-      <w:pPr>
-        <w:pStyle w:val="Textbody"/>
-        <w:spacing w:line="285" w:lineRule="atLeast"/>
-        <w:rPr>
-          <w:color w:val="000000"/>
-        </w:rPr>
-      </w:pPr>
-      <w:r>
-        <w:rPr>
-          <w:color w:val="000000"/>
-        </w:rPr>
-        <w:t xml:space="preserve">• </w:t>
-      </w:r>
-      <w:r>
-        <w:rPr>
-          <w:rFonts w:ascii="Arial, Helvetica, sans-serif" w:hAnsi="Arial, Helvetica, sans-serif"/>
-          <w:color w:val="000000"/>
-          <w:sz w:val="21"/>
-        </w:rPr>
-        <w:t>Las hipótesis, los objetivos y preguntas de investigación (2 min)</w:t>
-      </w:r>
-    </w:p>
-    <w:p>
-      <w:pPr>
-        <w:pStyle w:val="Textbody"/>
-        <w:spacing w:line="285" w:lineRule="atLeast"/>
-        <w:rPr>
-          <w:color w:val="000000"/>
-        </w:rPr>
-      </w:pPr>
-      <w:r>
-        <w:rPr>
-          <w:color w:val="000000"/>
-        </w:rPr>
-        <w:t xml:space="preserve">• </w:t>
-      </w:r>
-      <w:r>
-        <w:rPr>
-          <w:rFonts w:ascii="Arial, Helvetica, sans-serif" w:hAnsi="Arial, Helvetica, sans-serif"/>
-          <w:color w:val="000000"/>
-          <w:sz w:val="21"/>
-        </w:rPr>
-        <w:t>Las medidas, métodos de recopilación de datos, diseño del estudio (8–10 min)</w:t>
-      </w:r>
-    </w:p>
-    <w:p>
-      <w:pPr>
-        <w:pStyle w:val="Textbody"/>
-        <w:spacing w:line="285" w:lineRule="atLeast"/>
-        <w:rPr>
-          <w:color w:val="000000"/>
-        </w:rPr>
-      </w:pPr>
-      <w:r>
-        <w:rPr>
-          <w:color w:val="000000"/>
-        </w:rPr>
-        <w:t xml:space="preserve">• </w:t>
-      </w:r>
-      <w:r>
-        <w:rPr>
-          <w:rFonts w:ascii="Arial, Helvetica, sans-serif" w:hAnsi="Arial, Helvetica, sans-serif"/>
-          <w:color w:val="000000"/>
-          <w:sz w:val="21"/>
-        </w:rPr>
-        <w:t>El análisis propuesto, las estimaciones de tamaño de la muestra (5–7 min)</w:t>
-      </w:r>
-    </w:p>
-    <w:p>
-      <w:pPr>
-        <w:pStyle w:val="Textbody"/>
-        <w:spacing w:line="285" w:lineRule="atLeast"/>
-        <w:rPr>
-          <w:color w:val="000000"/>
-        </w:rPr>
-      </w:pPr>
-      <w:r>
-        <w:rPr>
-          <w:color w:val="000000"/>
-        </w:rPr>
-        <w:t xml:space="preserve">• </w:t>
-      </w:r>
-      <w:r>
-        <w:rPr>
-          <w:rFonts w:ascii="Arial, Helvetica, sans-serif" w:hAnsi="Arial, Helvetica, sans-serif"/>
-          <w:color w:val="000000"/>
-          <w:sz w:val="21"/>
-        </w:rPr>
-        <w:t>Cronología de los problemas de cumplimiento y posibles (3–5 min).</w:t>
+        <w:t>2. Tiene una lluvia de ideas acerca de las variables clave en su estudio. Usted tiene que responder a la pregunta y pensar acerca de los factores que contribuyen en los resultados de presuntos</w:t>
+      </w:r>
+    </w:p>
+    <w:p>
+      <w:pPr>
+        <w:pStyle w:val="Textbody"/>
+        <w:spacing w:line="285" w:lineRule="atLeast"/>
+        <w:rPr>
+          <w:rFonts w:ascii="Arial, Helvetica, sans-serif" w:hAnsi="Arial, Helvetica, sans-serif"/>
+          <w:color w:val="000000"/>
+          <w:sz w:val="21"/>
+        </w:rPr>
+      </w:pPr>
+      <w:r>
+        <w:rPr>
+          <w:rFonts w:ascii="Arial, Helvetica, sans-serif" w:hAnsi="Arial, Helvetica, sans-serif"/>
+          <w:color w:val="000000"/>
+          <w:sz w:val="21"/>
+        </w:rPr>
+        <w:t>3. Tienes que examinar información relevante para la búsqueda de respuestas a su pregunta de investigación.</w:t>
+      </w:r>
+    </w:p>
+    <w:p>
+      <w:pPr>
+        <w:pStyle w:val="Textbody"/>
+        <w:spacing w:line="285" w:lineRule="atLeast"/>
+        <w:rPr>
+          <w:rFonts w:ascii="Arial, Helvetica, sans-serif" w:hAnsi="Arial, Helvetica, sans-serif"/>
+          <w:color w:val="000000"/>
+          <w:sz w:val="21"/>
+        </w:rPr>
+      </w:pPr>
+      <w:r>
+        <w:rPr>
+          <w:rFonts w:ascii="Arial, Helvetica, sans-serif" w:hAnsi="Arial, Helvetica, sans-serif"/>
+          <w:color w:val="000000"/>
+          <w:sz w:val="21"/>
+        </w:rPr>
+        <w:t>4. Haz una lista de las variables y las construcciones, que podrían estar asociados a la investigación. Establecer estas variables en dependiente e independiente.</w:t>
+      </w:r>
+    </w:p>
+    <w:p>
+      <w:pPr>
+        <w:pStyle w:val="Textbody"/>
+        <w:spacing w:line="285" w:lineRule="atLeast"/>
+        <w:rPr>
+          <w:rFonts w:ascii="Arial, Helvetica, sans-serif" w:hAnsi="Arial, Helvetica, sans-serif"/>
+          <w:color w:val="000000"/>
+          <w:sz w:val="21"/>
+        </w:rPr>
+      </w:pPr>
+      <w:r>
+        <w:rPr>
+          <w:rFonts w:ascii="Arial, Helvetica, sans-serif" w:hAnsi="Arial, Helvetica, sans-serif"/>
+          <w:color w:val="000000"/>
+          <w:sz w:val="21"/>
+        </w:rPr>
+        <w:t>5. Analizar las teorías fundamentales de las ciencias sociales y seleccione las teorías, que la mejor manera de aclarar las relaciones entre las variables clave en su investigación.</w:t>
+      </w:r>
+    </w:p>
+    <w:p>
+      <w:pPr>
+        <w:pStyle w:val="Textbody"/>
+        <w:spacing w:line="285" w:lineRule="atLeast"/>
+        <w:rPr>
+          <w:rFonts w:ascii="Arial, Helvetica, sans-serif" w:hAnsi="Arial, Helvetica, sans-serif"/>
+          <w:color w:val="000000"/>
+          <w:sz w:val="21"/>
+        </w:rPr>
+      </w:pPr>
+      <w:r>
+        <w:rPr>
+          <w:rFonts w:ascii="Arial, Helvetica, sans-serif" w:hAnsi="Arial, Helvetica, sans-serif"/>
+          <w:color w:val="000000"/>
+          <w:sz w:val="21"/>
+        </w:rPr>
+        <w:t>6. Hable acerca de las proposiciones y los supuestos de esta teoría e identificar su significado en su investigación.</w:t>
+      </w:r>
+    </w:p>
+    <w:p>
+      <w:pPr>
+        <w:pStyle w:val="Textbody"/>
+        <w:spacing w:line="285" w:lineRule="atLeast"/>
+        <w:rPr>
+          <w:rFonts w:ascii="Arial, Helvetica, sans-serif" w:hAnsi="Arial, Helvetica, sans-serif"/>
+          <w:color w:val="000000"/>
+          <w:sz w:val="21"/>
+        </w:rPr>
+      </w:pPr>
+      <w:r>
+        <w:rPr>
+          <w:rFonts w:ascii="Arial, Helvetica, sans-serif" w:hAnsi="Arial, Helvetica, sans-serif"/>
+          <w:color w:val="000000"/>
+          <w:sz w:val="21"/>
+        </w:rPr>
+        <w:t>Lo que usted debe tener en cuenta es un marco teórico se lleva a cabo para limitar el alcance de los datos pertinentes mediante la definición de punto de vista específico y concentrarse en las variables específicas que el investigador tomará en el examen y la comprensión de los datos que deben recogerse. Se variables de las naciones unidas comprensión y conceptos de acuerdo con las definiciones dadas, y el conocimiento en desarrollo, desafiando o la validación de los supuestos teóricos.</w:t>
       </w:r>
     </w:p>
     <w:p>
       <w:pPr>
         <w:pStyle w:val="Standard"/>
         <w:rPr>
-          <w:rFonts w:ascii="Arial Black" w:hAnsi="Arial Black"/>
+          <w:rFonts w:ascii="Arial, Helvetica, sans-serif" w:hAnsi="Arial, Helvetica, sans-serif"/>
+          <w:b/>
+          <w:color w:val="000000"/>
           <w:sz w:val="28"/>
           <w:szCs w:val="28"/>
-          <w:u w:val="single"/>
-        </w:rPr>
-      </w:pPr>
-    </w:p>
-    <w:p>
-      <w:pPr>
-        <w:pStyle w:val="Textbody"/>
-        <w:rPr>
-          <w:rFonts w:ascii="Arial, Helvetica, sans-serif" w:hAnsi="Arial, Helvetica, sans-serif"/>
+        </w:rPr>
+      </w:pPr>
+      <w:r>
+        <w:rPr>
+          <w:rFonts w:ascii="Arial, Helvetica, sans-serif" w:hAnsi="Arial, Helvetica, sans-serif"/>
+          <w:b/>
           <w:color w:val="000000"/>
           <w:sz w:val="28"/>
           <w:szCs w:val="28"/>
-          <w:u w:val="single"/>
-        </w:rPr>
-      </w:pPr>
-    </w:p>
-    <w:p>
-      <w:pPr>
-        <w:pStyle w:val="Textbody"/>
+        </w:rPr>
+        <w:t xml:space="preserve">2.2 Bosquejo del </w:t>
+      </w:r>
+      <w:r>
         <w:rPr>
           <w:rFonts w:ascii="Arial, Helvetica, sans-serif" w:hAnsi="Arial, Helvetica, sans-serif"/>
           <w:b/>
@@ -8262,8 +9897,383 @@
           <w:sz w:val="28"/>
           <w:szCs w:val="28"/>
         </w:rPr>
-      </w:pPr>
-      <w:r>
+        <w:t>método</w:t>
+      </w:r>
+    </w:p>
+    <w:p>
+      <w:pPr>
+        <w:pStyle w:val="Textbody"/>
+        <w:spacing w:line="285" w:lineRule="atLeast"/>
+        <w:rPr>
+          <w:rFonts w:ascii="Arial, Helvetica, sans-serif" w:hAnsi="Arial, Helvetica, sans-serif"/>
+          <w:color w:val="000000"/>
+          <w:sz w:val="21"/>
+        </w:rPr>
+      </w:pPr>
+      <w:r>
+        <w:rPr>
+          <w:rFonts w:ascii="Arial, Helvetica, sans-serif" w:hAnsi="Arial, Helvetica, sans-serif"/>
+          <w:color w:val="000000"/>
+          <w:sz w:val="21"/>
+        </w:rPr>
+        <w:t>¿Ha completado su investigación? No importa si se produjo conocimientos innovadores o resultados o no, todavía es posible escribir un artículo de investigación, precisamente, fuerte. Un trabajo de investigación bien escrita debe ser lo suficientemente detallado que incluya todas las cosas esenciales para que el juicio sobre las ventajas posibles frente a los riesgos para los sujetos de investigación específicos. Debe ser fácil de leer. Trate de evitar la inclusión de información esotérica, compleja o extensa.</w:t>
+      </w:r>
+    </w:p>
+    <w:p>
+      <w:pPr>
+        <w:pStyle w:val="Textbody"/>
+        <w:spacing w:line="285" w:lineRule="atLeast"/>
+        <w:rPr>
+          <w:rFonts w:ascii="Arial, Helvetica, sans-serif" w:hAnsi="Arial, Helvetica, sans-serif"/>
+          <w:color w:val="000000"/>
+          <w:sz w:val="21"/>
+        </w:rPr>
+      </w:pPr>
+      <w:r>
+        <w:rPr>
+          <w:rFonts w:ascii="Arial, Helvetica, sans-serif" w:hAnsi="Arial, Helvetica, sans-serif"/>
+          <w:color w:val="000000"/>
+          <w:sz w:val="21"/>
+        </w:rPr>
+        <w:t>Cuando se trata de escribir un papel de alta calidad, la clave es ser conciso y completo al incluir todas las secciones más importantes. Metodología de la investigación es una de esas secciones importantes que describen el objetivo del experimento y las técnicas mediante las cuales se esperan obtener esas metas. Usted necesita asegurarse de que se deben omitir todas aquellas cosas que no pertenecen a esta sección, mientras que incluyendo todo lo que hace. La sección de metodología de un trabajo de investigación a menudo incluye diversos elementos, como</w:t>
+      </w:r>
+    </w:p>
+    <w:p>
+      <w:pPr>
+        <w:pStyle w:val="Textbody"/>
+        <w:spacing w:line="285" w:lineRule="atLeast"/>
+        <w:rPr>
+          <w:color w:val="000000"/>
+        </w:rPr>
+      </w:pPr>
+      <w:r>
+        <w:rPr>
+          <w:color w:val="000000"/>
+        </w:rPr>
+        <w:t xml:space="preserve">• </w:t>
+      </w:r>
+      <w:r>
+        <w:rPr>
+          <w:rFonts w:ascii="Arial, Helvetica, sans-serif" w:hAnsi="Arial, Helvetica, sans-serif"/>
+          <w:color w:val="000000"/>
+          <w:sz w:val="21"/>
+        </w:rPr>
+        <w:t>Ubicación del estudio (amplificador de ubicación, razón para elegir el sitio, los sitios de estudio)</w:t>
+      </w:r>
+    </w:p>
+    <w:p>
+      <w:pPr>
+        <w:pStyle w:val="Textbody"/>
+        <w:spacing w:line="285" w:lineRule="atLeast"/>
+        <w:rPr>
+          <w:color w:val="000000"/>
+        </w:rPr>
+      </w:pPr>
+      <w:r>
+        <w:rPr>
+          <w:color w:val="000000"/>
+        </w:rPr>
+        <w:t xml:space="preserve">• </w:t>
+      </w:r>
+      <w:r>
+        <w:rPr>
+          <w:rFonts w:ascii="Arial, Helvetica, sans-serif" w:hAnsi="Arial, Helvetica, sans-serif"/>
+          <w:color w:val="000000"/>
+          <w:sz w:val="21"/>
+        </w:rPr>
+        <w:t>Procedimiento de muestreo (tamaño de la muestra, el método de la muestra)</w:t>
+      </w:r>
+    </w:p>
+    <w:p>
+      <w:pPr>
+        <w:pStyle w:val="Textbody"/>
+        <w:spacing w:line="285" w:lineRule="atLeast"/>
+        <w:rPr>
+          <w:color w:val="000000"/>
+        </w:rPr>
+      </w:pPr>
+      <w:r>
+        <w:rPr>
+          <w:color w:val="000000"/>
+        </w:rPr>
+        <w:t xml:space="preserve">• </w:t>
+      </w:r>
+      <w:r>
+        <w:rPr>
+          <w:rFonts w:ascii="Arial, Helvetica, sans-serif" w:hAnsi="Arial, Helvetica, sans-serif"/>
+          <w:color w:val="000000"/>
+          <w:sz w:val="21"/>
+        </w:rPr>
+        <w:t>Diseño de la investigación (de un solo disparo encuesta, análisis de contenido, el experimento)</w:t>
+      </w:r>
+    </w:p>
+    <w:p>
+      <w:pPr>
+        <w:pStyle w:val="Textbody"/>
+        <w:spacing w:line="285" w:lineRule="atLeast"/>
+        <w:rPr>
+          <w:color w:val="000000"/>
+        </w:rPr>
+      </w:pPr>
+      <w:r>
+        <w:rPr>
+          <w:color w:val="000000"/>
+        </w:rPr>
+        <w:t xml:space="preserve">• </w:t>
+      </w:r>
+      <w:r>
+        <w:rPr>
+          <w:rFonts w:ascii="Arial, Helvetica, sans-serif" w:hAnsi="Arial, Helvetica, sans-serif"/>
+          <w:color w:val="000000"/>
+          <w:sz w:val="21"/>
+        </w:rPr>
+        <w:t>Instrumento de recolección de datos</w:t>
+      </w:r>
+    </w:p>
+    <w:p>
+      <w:pPr>
+        <w:pStyle w:val="Textbody"/>
+        <w:spacing w:line="285" w:lineRule="atLeast"/>
+        <w:rPr>
+          <w:color w:val="000000"/>
+        </w:rPr>
+      </w:pPr>
+      <w:r>
+        <w:rPr>
+          <w:color w:val="000000"/>
+        </w:rPr>
+        <w:t xml:space="preserve">• </w:t>
+      </w:r>
+      <w:r>
+        <w:rPr>
+          <w:rFonts w:ascii="Arial, Helvetica, sans-serif" w:hAnsi="Arial, Helvetica, sans-serif"/>
+          <w:color w:val="000000"/>
+          <w:sz w:val="21"/>
+        </w:rPr>
+        <w:t>Instrumento pruebas preliminares</w:t>
+      </w:r>
+    </w:p>
+    <w:p>
+      <w:pPr>
+        <w:pStyle w:val="Textbody"/>
+        <w:spacing w:line="285" w:lineRule="atLeast"/>
+        <w:rPr>
+          <w:color w:val="000000"/>
+        </w:rPr>
+      </w:pPr>
+      <w:r>
+        <w:rPr>
+          <w:color w:val="000000"/>
+        </w:rPr>
+        <w:t xml:space="preserve">• </w:t>
+      </w:r>
+      <w:r>
+        <w:rPr>
+          <w:rFonts w:ascii="Arial, Helvetica, sans-serif" w:hAnsi="Arial, Helvetica, sans-serif"/>
+          <w:color w:val="000000"/>
+          <w:sz w:val="21"/>
+        </w:rPr>
+        <w:t>Análisis de los datos</w:t>
+      </w:r>
+    </w:p>
+    <w:p>
+      <w:pPr>
+        <w:pStyle w:val="Textbody"/>
+        <w:spacing w:line="285" w:lineRule="atLeast"/>
+        <w:rPr>
+          <w:color w:val="000000"/>
+        </w:rPr>
+      </w:pPr>
+      <w:r>
+        <w:rPr>
+          <w:color w:val="000000"/>
+        </w:rPr>
+        <w:t xml:space="preserve">• </w:t>
+      </w:r>
+      <w:r>
+        <w:rPr>
+          <w:rFonts w:ascii="Arial, Helvetica, sans-serif" w:hAnsi="Arial, Helvetica, sans-serif"/>
+          <w:color w:val="000000"/>
+          <w:sz w:val="21"/>
+        </w:rPr>
+        <w:t>Datos de los requisitos de la matriz</w:t>
+      </w:r>
+    </w:p>
+    <w:p>
+      <w:pPr>
+        <w:pStyle w:val="Textbody"/>
+        <w:spacing w:line="285" w:lineRule="atLeast"/>
+        <w:rPr>
+          <w:rFonts w:ascii="Arial, Helvetica, sans-serif" w:hAnsi="Arial, Helvetica, sans-serif"/>
+          <w:color w:val="000000"/>
+          <w:sz w:val="21"/>
+        </w:rPr>
+      </w:pPr>
+      <w:r>
+        <w:rPr>
+          <w:rFonts w:ascii="Arial, Helvetica, sans-serif" w:hAnsi="Arial, Helvetica, sans-serif"/>
+          <w:color w:val="000000"/>
+          <w:sz w:val="21"/>
+        </w:rPr>
+        <w:t xml:space="preserve">Mientras que esbozar la metodología de investigación, usted tiene que comenzar con una breve introducción a la sección de metodología. Esto debe especificar los objetivos de la investigación experimental. Además, se debe indicar los retos específicos que pueden ocurrir como un obstáculo en el </w:t>
+      </w:r>
+      <w:r>
+        <w:rPr>
+          <w:rFonts w:ascii="Arial, Helvetica, sans-serif" w:hAnsi="Arial, Helvetica, sans-serif"/>
+          <w:color w:val="000000"/>
+          <w:sz w:val="21"/>
+        </w:rPr>
+        <w:lastRenderedPageBreak/>
+        <w:t>camino hacia el logro de las metas. Idealmente, esta introducción general debe ser un solo párrafo con su propio encabezado.</w:t>
+      </w:r>
+    </w:p>
+    <w:p>
+      <w:pPr>
+        <w:pStyle w:val="Textbody"/>
+        <w:spacing w:line="285" w:lineRule="atLeast"/>
+        <w:rPr>
+          <w:rFonts w:ascii="Arial, Helvetica, sans-serif" w:hAnsi="Arial, Helvetica, sans-serif"/>
+          <w:color w:val="000000"/>
+          <w:sz w:val="21"/>
+        </w:rPr>
+      </w:pPr>
+      <w:r>
+        <w:rPr>
+          <w:rFonts w:ascii="Arial, Helvetica, sans-serif" w:hAnsi="Arial, Helvetica, sans-serif"/>
+          <w:color w:val="000000"/>
+          <w:sz w:val="21"/>
+        </w:rPr>
+        <w:t xml:space="preserve">Después de esto, usted tiene que escribir un resumen de la metodología de la investigación. Como introducción, esta sección debe ser relativamente breve. Sin embargo, puede ser comparativamente más larga que la introducción. En esta sección se debe dar ser conciso y preciso. La demora debe abarcar todos los componentes importantes de los métodos aplicados en la realización de su investigación. Hay que tener en cuenta que el objetivo de este resumen es notificar a los lectores que no estudian la versión completa de la metodología que se escribirá a continuación. Al mantener este objetivo en mente, usted tiene que seguir adelante. También debe incluir la partida para esta sección. Trate de averiguar epígrafes correspondientes. Lo que usted debe tener en cuenta para incluir a las </w:t>
+      </w:r>
+      <w:proofErr w:type="spellStart"/>
+      <w:r>
+        <w:rPr>
+          <w:rFonts w:ascii="Arial, Helvetica, sans-serif" w:hAnsi="Arial, Helvetica, sans-serif"/>
+          <w:color w:val="000000"/>
+          <w:sz w:val="21"/>
+        </w:rPr>
+        <w:t>subpartidas</w:t>
+      </w:r>
+      <w:proofErr w:type="spellEnd"/>
+      <w:r>
+        <w:rPr>
+          <w:rFonts w:ascii="Arial, Helvetica, sans-serif" w:hAnsi="Arial, Helvetica, sans-serif"/>
+          <w:color w:val="000000"/>
+          <w:sz w:val="21"/>
+        </w:rPr>
+        <w:t xml:space="preserve"> correspondientes.</w:t>
+      </w:r>
+    </w:p>
+    <w:p>
+      <w:pPr>
+        <w:pStyle w:val="Textbody"/>
+        <w:spacing w:line="285" w:lineRule="atLeast"/>
+        <w:rPr>
+          <w:rFonts w:ascii="Arial, Helvetica, sans-serif" w:hAnsi="Arial, Helvetica, sans-serif"/>
+          <w:color w:val="000000"/>
+          <w:sz w:val="21"/>
+        </w:rPr>
+      </w:pPr>
+      <w:r>
+        <w:rPr>
+          <w:rFonts w:ascii="Arial, Helvetica, sans-serif" w:hAnsi="Arial, Helvetica, sans-serif"/>
+          <w:color w:val="000000"/>
+          <w:sz w:val="21"/>
+        </w:rPr>
+        <w:t xml:space="preserve">Inicio de la metodología ampliada con un nuevo título. Aquí, en la primera parte, usted tiene que hablar acerca de sus métodos de recopilación de datos. Esta sección debe ser </w:t>
+      </w:r>
+      <w:r>
+        <w:rPr>
+          <w:rFonts w:ascii="Arial, Helvetica, sans-serif" w:hAnsi="Arial, Helvetica, sans-serif"/>
+          <w:color w:val="000000"/>
+          <w:sz w:val="21"/>
+        </w:rPr>
+        <w:t>detallada</w:t>
+      </w:r>
+      <w:r>
+        <w:rPr>
+          <w:rFonts w:ascii="Arial, Helvetica, sans-serif" w:hAnsi="Arial, Helvetica, sans-serif"/>
+          <w:color w:val="000000"/>
+          <w:sz w:val="21"/>
+        </w:rPr>
+        <w:t>, aunque no excesivamente prolijo. Esto se debe indicar en todos los términos exactos de los métodos aplicados para la obtención de sus objetivos de investigación a través de la recopilación de datos. Aquí, se pueden incluir subtítulos diferentes como participantes, materiales, procedimientos paso a paso y la duración de la investigación.</w:t>
+      </w:r>
+    </w:p>
+    <w:p>
+      <w:pPr>
+        <w:pStyle w:val="Textbody"/>
+        <w:spacing w:line="285" w:lineRule="atLeast"/>
+        <w:rPr>
+          <w:rFonts w:ascii="Arial, Helvetica, sans-serif" w:hAnsi="Arial, Helvetica, sans-serif"/>
+          <w:color w:val="000000"/>
+          <w:sz w:val="21"/>
+        </w:rPr>
+      </w:pPr>
+      <w:r>
+        <w:rPr>
+          <w:rFonts w:ascii="Arial, Helvetica, sans-serif" w:hAnsi="Arial, Helvetica, sans-serif"/>
+          <w:color w:val="000000"/>
+          <w:sz w:val="21"/>
+        </w:rPr>
+        <w:t xml:space="preserve">Tienes que escribir la sección de análisis de datos para continuar con la metodología ampliada. Al igual que la sección de recopilación de datos, usted tiene que cubrir cada detalle del sistema implementado para la obtención de conclusiones significativas a partir de los datos recogidos. También puede incluir los subtítulos para esta sección. Sin embargo, los tipos de las </w:t>
+      </w:r>
+      <w:proofErr w:type="spellStart"/>
+      <w:r>
+        <w:rPr>
+          <w:rFonts w:ascii="Arial, Helvetica, sans-serif" w:hAnsi="Arial, Helvetica, sans-serif"/>
+          <w:color w:val="000000"/>
+          <w:sz w:val="21"/>
+        </w:rPr>
+        <w:t>subpartidas</w:t>
+      </w:r>
+      <w:proofErr w:type="spellEnd"/>
+      <w:r>
+        <w:rPr>
+          <w:rFonts w:ascii="Arial, Helvetica, sans-serif" w:hAnsi="Arial, Helvetica, sans-serif"/>
+          <w:color w:val="000000"/>
+          <w:sz w:val="21"/>
+        </w:rPr>
+        <w:t xml:space="preserve"> que usted utiliza </w:t>
+      </w:r>
+      <w:r>
+        <w:rPr>
+          <w:rFonts w:ascii="Arial, Helvetica, sans-serif" w:hAnsi="Arial, Helvetica, sans-serif"/>
+          <w:color w:val="000000"/>
+          <w:sz w:val="21"/>
+        </w:rPr>
+        <w:t>pueden</w:t>
+      </w:r>
+      <w:r>
+        <w:rPr>
+          <w:rFonts w:ascii="Arial, Helvetica, sans-serif" w:hAnsi="Arial, Helvetica, sans-serif"/>
+          <w:color w:val="000000"/>
+          <w:sz w:val="21"/>
+        </w:rPr>
+        <w:t xml:space="preserve"> variar por completo en función de la materia objeto de su investigación.</w:t>
+      </w:r>
+    </w:p>
+    <w:p>
+      <w:pPr>
+        <w:pStyle w:val="Textbody"/>
+        <w:spacing w:line="285" w:lineRule="atLeast"/>
+        <w:rPr>
+          <w:rFonts w:ascii="Arial, Helvetica, sans-serif" w:hAnsi="Arial, Helvetica, sans-serif"/>
+          <w:color w:val="000000"/>
+          <w:sz w:val="21"/>
+        </w:rPr>
+      </w:pPr>
+      <w:r>
+        <w:rPr>
+          <w:rFonts w:ascii="Arial, Helvetica, sans-serif" w:hAnsi="Arial, Helvetica, sans-serif"/>
+          <w:color w:val="000000"/>
+          <w:sz w:val="21"/>
+        </w:rPr>
+        <w:t>Después de esto, usted tiene que corregir su trabajo y editarlo allí donde sea necesario. Asegúrese de que usted señala la metodología, como su propia sección en la tabla de contenidos para su trabajo de investigación. Lo que hay que tener en cuenta que la metodología de la investigación es muy fácil, pero importante parte de la investigación. Podemos decir que se trata de detalles reales del diseño adecuado y los métodos utilizados para llevar a cabo la investigación. Es cierto que la metodología exacta puede variar según el tipo de campo y el experimento tiene la intención de llevar a cabo. El esquema debe ser precisa. La clave es asegurarse de que los demás deben ser capaces de repetir el experimento correctamente y alcanzar los resultados previstos, manteniendo la parte breve.</w:t>
+      </w:r>
+    </w:p>
+    <w:p>
+      <w:pPr>
+        <w:pStyle w:val="Standard"/>
         <w:rPr>
           <w:rFonts w:ascii="Arial, Helvetica, sans-serif" w:hAnsi="Arial, Helvetica, sans-serif"/>
           <w:b/>
@@ -8271,60 +10281,128 @@
           <w:sz w:val="28"/>
           <w:szCs w:val="28"/>
         </w:rPr>
+      </w:pPr>
+      <w:r>
+        <w:rPr>
+          <w:rFonts w:ascii="Arial, Helvetica, sans-serif" w:hAnsi="Arial, Helvetica, sans-serif"/>
+          <w:b/>
+          <w:color w:val="000000"/>
+          <w:sz w:val="28"/>
+          <w:szCs w:val="28"/>
+        </w:rPr>
+        <w:t>2.3 Definición y operación de variables.</w:t>
+      </w:r>
+    </w:p>
+    <w:p>
+      <w:pPr>
+        <w:pStyle w:val="Textbody"/>
+        <w:spacing w:line="285" w:lineRule="atLeast"/>
+        <w:rPr>
+          <w:rFonts w:ascii="Arial, Helvetica, sans-serif" w:hAnsi="Arial, Helvetica, sans-serif"/>
+          <w:color w:val="000000"/>
+          <w:sz w:val="21"/>
+        </w:rPr>
+      </w:pPr>
+      <w:r>
+        <w:rPr>
+          <w:rFonts w:ascii="Arial, Helvetica, sans-serif" w:hAnsi="Arial, Helvetica, sans-serif"/>
+          <w:color w:val="000000"/>
+          <w:sz w:val="21"/>
+        </w:rPr>
+        <w:t>¿Qué es una variable? Una variable significa algo, que se puede cambiar como un valor o característica. En general, las variables se utilizó en los experimentos para determinar si los cambios en una cosa afectar a otros. Hay diferentes tipos de variables.</w:t>
+      </w:r>
+    </w:p>
+    <w:p>
+      <w:pPr>
+        <w:pStyle w:val="Textbody"/>
+        <w:spacing w:line="285" w:lineRule="atLeast"/>
+        <w:rPr>
+          <w:rFonts w:ascii="Arial, Helvetica, sans-serif" w:hAnsi="Arial, Helvetica, sans-serif"/>
+          <w:color w:val="000000"/>
+          <w:sz w:val="21"/>
+        </w:rPr>
+      </w:pPr>
+      <w:r>
+        <w:rPr>
+          <w:rFonts w:ascii="Arial, Helvetica, sans-serif" w:hAnsi="Arial, Helvetica, sans-serif"/>
+          <w:color w:val="000000"/>
+          <w:sz w:val="21"/>
+        </w:rPr>
+        <w:t>Las variables independientes y dependientes</w:t>
+      </w:r>
+    </w:p>
+    <w:p>
+      <w:pPr>
+        <w:pStyle w:val="Textbody"/>
+        <w:spacing w:line="285" w:lineRule="atLeast"/>
+        <w:rPr>
+          <w:rFonts w:ascii="Arial, Helvetica, sans-serif" w:hAnsi="Arial, Helvetica, sans-serif"/>
+          <w:color w:val="000000"/>
+          <w:sz w:val="21"/>
+        </w:rPr>
+      </w:pPr>
+      <w:r>
+        <w:rPr>
+          <w:rFonts w:ascii="Arial, Helvetica, sans-serif" w:hAnsi="Arial, Helvetica, sans-serif"/>
+          <w:color w:val="000000"/>
+          <w:sz w:val="21"/>
+        </w:rPr>
+        <w:t>La variable independiente es definida como la variable, que es controlada y manipulada por el investigador o investigador. Por otro lado, la variable dependiente es la variable, que se mide por el investigador. Variables cofundador o extrañas</w:t>
+      </w:r>
+    </w:p>
+    <w:p>
+      <w:pPr>
+        <w:pStyle w:val="Textbody"/>
+        <w:spacing w:line="285" w:lineRule="atLeast"/>
+        <w:rPr>
+          <w:rFonts w:ascii="Arial, Helvetica, sans-serif" w:hAnsi="Arial, Helvetica, sans-serif"/>
+          <w:color w:val="000000"/>
+          <w:sz w:val="21"/>
+        </w:rPr>
+      </w:pPr>
+      <w:r>
+        <w:rPr>
+          <w:rFonts w:ascii="Arial, Helvetica, sans-serif" w:hAnsi="Arial, Helvetica, sans-serif"/>
+          <w:color w:val="000000"/>
+          <w:sz w:val="21"/>
+        </w:rPr>
+        <w:t>En muchos experimentos, algunas de las variables excluidas las variables dependientes e independientes están presentes. Las variables externas contribuyen papel importante en los experimentos. Este tipo de variable es uno, que pueden influir en la relación entre las variables dependientes e independientes.</w:t>
+      </w:r>
+    </w:p>
+    <w:p>
+      <w:pPr>
+        <w:pStyle w:val="Textbody"/>
+        <w:spacing w:line="285" w:lineRule="atLeast"/>
+        <w:rPr>
+          <w:rFonts w:ascii="Arial, Helvetica, sans-serif" w:hAnsi="Arial, Helvetica, sans-serif"/>
+          <w:color w:val="000000"/>
+          <w:sz w:val="21"/>
+        </w:rPr>
+      </w:pPr>
+      <w:r>
+        <w:rPr>
+          <w:rFonts w:ascii="Arial, Helvetica, sans-serif" w:hAnsi="Arial, Helvetica, sans-serif"/>
+          <w:color w:val="000000"/>
+          <w:sz w:val="21"/>
+        </w:rPr>
+        <w:t>Existen dos tipos básicos de variables externas son</w:t>
+      </w:r>
+    </w:p>
+    <w:p>
+      <w:pPr>
+        <w:pStyle w:val="Textbody"/>
+        <w:spacing w:line="285" w:lineRule="atLeast"/>
+        <w:rPr>
+          <w:rFonts w:ascii="Arial, Helvetica, sans-serif" w:hAnsi="Arial, Helvetica, sans-serif"/>
+          <w:color w:val="000000"/>
+          <w:sz w:val="21"/>
+        </w:rPr>
+      </w:pPr>
+      <w:r>
+        <w:rPr>
+          <w:color w:val="000000"/>
+        </w:rPr>
         <w:lastRenderedPageBreak/>
-        <w:t>1.2 Estructura del protocolo.</w:t>
-      </w:r>
-    </w:p>
-    <w:p>
-      <w:pPr>
-        <w:pStyle w:val="Textbody"/>
-        <w:spacing w:line="285" w:lineRule="atLeast"/>
-        <w:rPr>
-          <w:rFonts w:ascii="Arial, Helvetica, sans-serif" w:hAnsi="Arial, Helvetica, sans-serif"/>
-          <w:color w:val="000000"/>
-          <w:sz w:val="21"/>
-        </w:rPr>
-      </w:pPr>
-      <w:r>
-        <w:rPr>
-          <w:rFonts w:ascii="Arial, Helvetica, sans-serif" w:hAnsi="Arial, Helvetica, sans-serif"/>
-          <w:color w:val="000000"/>
-          <w:sz w:val="21"/>
-        </w:rPr>
-        <w:t>El protocolo de investigación es una parte importante de un proyecto de investigación. Un protocolo viable y bien escrito le ayudará a formalizar sus ideas. Esto también hará que sea fácil para usted para obtener retroalimentación de los demás por medio de la revisión por pares. Además, un protocolo bien escrito contribuye sus aplicaciones a la investigación y los comités de ética de gobierno y organismos de financiación. Además de esto, s actúan como un manual para los miembros del equipo de investigación. Esto se asegura de que se adhieren a los métodos descritos. Debido a que su estudio se pone en marcha, el protocolo puede ser utilizado para monitorear el progreso del estudio y evaluar sus resultados. El protocolo también promueve al lector a pensar sobre la investigación a fondo. También desempeñan un papel importante de los medios de comunicación entre todas las personas involucradas.</w:t>
-      </w:r>
-    </w:p>
-    <w:p>
-      <w:pPr>
-        <w:pStyle w:val="Textbody"/>
-        <w:spacing w:line="285" w:lineRule="atLeast"/>
-        <w:rPr>
-          <w:rFonts w:ascii="Arial, Helvetica, sans-serif" w:hAnsi="Arial, Helvetica, sans-serif"/>
-          <w:color w:val="000000"/>
-          <w:sz w:val="21"/>
-        </w:rPr>
-      </w:pPr>
-      <w:r>
-        <w:rPr>
-          <w:rFonts w:ascii="Arial, Helvetica, sans-serif" w:hAnsi="Arial, Helvetica, sans-serif"/>
-          <w:color w:val="000000"/>
-          <w:sz w:val="21"/>
-        </w:rPr>
-        <w:t>Antes de iniciar el protocolo de investigación debe pensar-</w:t>
-      </w:r>
-    </w:p>
-    <w:p>
-      <w:pPr>
-        <w:pStyle w:val="Textbody"/>
-        <w:spacing w:line="285" w:lineRule="atLeast"/>
-        <w:rPr>
-          <w:color w:val="000000"/>
-        </w:rPr>
-      </w:pPr>
-      <w:r>
-        <w:rPr>
-          <w:color w:val="000000"/>
-        </w:rPr>
         <w:t xml:space="preserve">• </w:t>
       </w:r>
       <w:r>
@@ -8333,7 +10411,509 @@
           <w:color w:val="000000"/>
           <w:sz w:val="21"/>
         </w:rPr>
-        <w:t>Investigación de la pregunta</w:t>
+        <w:t xml:space="preserve">Las variables situacionales: Este tipo de variables externas se asocia a las cosas en el medio ambiente, que pueden influir en la respuesta de cada </w:t>
+      </w:r>
+      <w:r>
+        <w:rPr>
+          <w:rFonts w:ascii="Arial, Helvetica, sans-serif" w:hAnsi="Arial, Helvetica, sans-serif"/>
+          <w:color w:val="000000"/>
+          <w:sz w:val="21"/>
+        </w:rPr>
+        <w:t xml:space="preserve">participante. </w:t>
+      </w:r>
+    </w:p>
+    <w:p>
+      <w:pPr>
+        <w:pStyle w:val="Textbody"/>
+        <w:spacing w:line="285" w:lineRule="atLeast"/>
+        <w:rPr>
+          <w:color w:val="000000"/>
+        </w:rPr>
+      </w:pPr>
+      <w:r>
+        <w:rPr>
+          <w:rFonts w:ascii="Arial, Helvetica, sans-serif" w:hAnsi="Arial, Helvetica, sans-serif"/>
+          <w:color w:val="000000"/>
+          <w:sz w:val="21"/>
+        </w:rPr>
+        <w:t>• Las variables de los participantes: Este tipo de variables externas se asocia a las características individuales de cada participante, que pueden influir en la respuesta del participante.</w:t>
+      </w:r>
+    </w:p>
+    <w:p>
+      <w:pPr>
+        <w:pStyle w:val="Textbody"/>
+        <w:spacing w:line="285" w:lineRule="atLeast"/>
+        <w:rPr>
+          <w:rFonts w:ascii="Arial, Helvetica, sans-serif" w:hAnsi="Arial, Helvetica, sans-serif"/>
+          <w:color w:val="000000"/>
+          <w:sz w:val="21"/>
+        </w:rPr>
+      </w:pPr>
+      <w:r>
+        <w:rPr>
+          <w:rFonts w:ascii="Arial, Helvetica, sans-serif" w:hAnsi="Arial, Helvetica, sans-serif"/>
+          <w:color w:val="000000"/>
+          <w:sz w:val="21"/>
+        </w:rPr>
+        <w:t>En varios casos, el investigador o investigador controla las variables externas. Por otro lado, en las variables de los participantes, el experimento podría elegir a los participantes con el mismo fondo para asegurarse de que estos factores no afectan los resultados.</w:t>
+      </w:r>
+    </w:p>
+    <w:p>
+      <w:pPr>
+        <w:pStyle w:val="Textbody"/>
+        <w:spacing w:line="285" w:lineRule="atLeast"/>
+        <w:rPr>
+          <w:rFonts w:ascii="Arial, Helvetica, sans-serif" w:hAnsi="Arial, Helvetica, sans-serif"/>
+          <w:color w:val="000000"/>
+          <w:sz w:val="21"/>
+        </w:rPr>
+      </w:pPr>
+      <w:r>
+        <w:rPr>
+          <w:rFonts w:ascii="Arial, Helvetica, sans-serif" w:hAnsi="Arial, Helvetica, sans-serif"/>
+          <w:color w:val="000000"/>
+          <w:sz w:val="21"/>
+        </w:rPr>
+        <w:t>Una variable que no puede ser controlada se convierte en una variable de confusión. Este tipo de variables pueden influir en la variable dependiente que puede crear complicaciones en la determinación resultados, si los resultados son a causa del impacto de la variable independiente.</w:t>
+      </w:r>
+    </w:p>
+    <w:p>
+      <w:pPr>
+        <w:pStyle w:val="Textbody"/>
+        <w:spacing w:line="285" w:lineRule="atLeast"/>
+        <w:rPr>
+          <w:rFonts w:ascii="Arial, Helvetica, sans-serif" w:hAnsi="Arial, Helvetica, sans-serif"/>
+          <w:color w:val="000000"/>
+          <w:sz w:val="21"/>
+        </w:rPr>
+      </w:pPr>
+      <w:r>
+        <w:rPr>
+          <w:rFonts w:ascii="Arial, Helvetica, sans-serif" w:hAnsi="Arial, Helvetica, sans-serif"/>
+          <w:color w:val="000000"/>
+          <w:sz w:val="21"/>
+        </w:rPr>
+        <w:t>La definición de una variable operativa-Antes de realizar un experimento, se hace necesario para formar definiciones operativas claras tanto para la variable dependiente e independiente. Una variable operativa significa definir la variable para describir la forma en que se mide y se define dentro de la investigación.</w:t>
+      </w:r>
+    </w:p>
+    <w:p>
+      <w:pPr>
+        <w:pStyle w:val="Textbody"/>
+        <w:spacing w:line="285" w:lineRule="atLeast"/>
+        <w:rPr>
+          <w:rFonts w:ascii="Arial, Helvetica, sans-serif" w:hAnsi="Arial, Helvetica, sans-serif"/>
+          <w:color w:val="000000"/>
+          <w:sz w:val="21"/>
+        </w:rPr>
+      </w:pPr>
+      <w:r>
+        <w:rPr>
+          <w:rFonts w:ascii="Arial, Helvetica, sans-serif" w:hAnsi="Arial, Helvetica, sans-serif"/>
+          <w:color w:val="000000"/>
+          <w:sz w:val="21"/>
+        </w:rPr>
+        <w:t>Muchos investigadores informan a menudo problemas con el reconocimiento de las variables dependientes e independientes de un experimento. No cabe duda de que la tarea puede ser más complicada con la complejidad de un experimento.</w:t>
+      </w:r>
+    </w:p>
+    <w:p>
+      <w:pPr>
+        <w:pStyle w:val="PreformattedText"/>
+        <w:spacing w:after="283"/>
+        <w:rPr>
+          <w:color w:val="000000"/>
+        </w:rPr>
+      </w:pPr>
+      <w:r>
+        <w:rPr>
+          <w:color w:val="000000"/>
+        </w:rPr>
+        <w:t xml:space="preserve"> </w:t>
+      </w:r>
+      <w:r>
+        <w:rPr>
+          <w:rFonts w:ascii="Lucida Console" w:hAnsi="Lucida Console"/>
+          <w:color w:val="000000"/>
+        </w:rPr>
+        <w:t xml:space="preserve">Sin embargo, algunas preguntas  de cuando se </w:t>
+      </w:r>
+      <w:r>
+        <w:rPr>
+          <w:rFonts w:ascii="Lucida Console" w:hAnsi="Lucida Console"/>
+          <w:color w:val="000000"/>
+        </w:rPr>
+        <w:t>están</w:t>
+      </w:r>
+      <w:r>
+        <w:rPr>
+          <w:rFonts w:ascii="Lucida Console" w:hAnsi="Lucida Console"/>
+          <w:color w:val="000000"/>
+        </w:rPr>
+        <w:t xml:space="preserve"> tratando de reconocer una variable como la de que </w:t>
+      </w:r>
+      <w:r>
+        <w:rPr>
+          <w:rFonts w:ascii="Lucida Console" w:hAnsi="Lucida Console"/>
+          <w:color w:val="000000"/>
+        </w:rPr>
+        <w:t>está</w:t>
+      </w:r>
+      <w:r>
+        <w:rPr>
+          <w:rFonts w:ascii="Lucida Console" w:hAnsi="Lucida Console"/>
+          <w:color w:val="000000"/>
+        </w:rPr>
+        <w:t xml:space="preserve"> tratando de manipula el investigador</w:t>
+      </w:r>
+    </w:p>
+    <w:p>
+      <w:pPr>
+        <w:pStyle w:val="Textbody"/>
+        <w:spacing w:line="285" w:lineRule="atLeast"/>
+        <w:rPr>
+          <w:rFonts w:ascii="Arial, Helvetica, sans-serif" w:hAnsi="Arial, Helvetica, sans-serif"/>
+          <w:color w:val="000000"/>
+          <w:sz w:val="21"/>
+        </w:rPr>
+      </w:pPr>
+      <w:r>
+        <w:rPr>
+          <w:rFonts w:ascii="Arial, Helvetica, sans-serif" w:hAnsi="Arial, Helvetica, sans-serif"/>
+          <w:color w:val="000000"/>
+          <w:sz w:val="21"/>
+        </w:rPr>
+        <w:t>¿</w:t>
+      </w:r>
+      <w:proofErr w:type="spellStart"/>
+      <w:r>
+        <w:rPr>
+          <w:rFonts w:ascii="Arial, Helvetica, sans-serif" w:hAnsi="Arial, Helvetica, sans-serif"/>
+          <w:color w:val="000000"/>
+          <w:sz w:val="21"/>
+        </w:rPr>
+        <w:t>Que</w:t>
+      </w:r>
+      <w:proofErr w:type="spellEnd"/>
+      <w:r>
+        <w:rPr>
+          <w:rFonts w:ascii="Arial, Helvetica, sans-serif" w:hAnsi="Arial, Helvetica, sans-serif"/>
+          <w:color w:val="000000"/>
+          <w:sz w:val="21"/>
+        </w:rPr>
+        <w:t xml:space="preserve"> se está midiendo? Las variables independientes son las cosas que alteran a través de la manipulación directa del investigador o de forma natural. Por otro lado, la variable dependiente se mide por el investigador o investigador. La mayoría de los experimentos científicos toman el tiempo y peso como un valor cuantificable. Sin embargo, no es necesario para un componente a ser categorizada como una variable.</w:t>
+      </w:r>
+    </w:p>
+    <w:p>
+      <w:pPr>
+        <w:pStyle w:val="Textbody"/>
+        <w:spacing w:line="285" w:lineRule="atLeast"/>
+        <w:rPr>
+          <w:rFonts w:ascii="Arial, Helvetica, sans-serif" w:hAnsi="Arial, Helvetica, sans-serif"/>
+          <w:color w:val="000000"/>
+          <w:sz w:val="21"/>
+        </w:rPr>
+      </w:pPr>
+      <w:r>
+        <w:rPr>
+          <w:rFonts w:ascii="Arial, Helvetica, sans-serif" w:hAnsi="Arial, Helvetica, sans-serif"/>
+          <w:color w:val="000000"/>
+          <w:sz w:val="21"/>
+        </w:rPr>
+        <w:t>Usted tiene que mirar en qué variables de la investigación pueden influir en el resultado Hay varios tipos de variable. Sin embargo, la más importante, para la gran variedad de métodos de investigación, son las variables dependientes e independientes. Es esencial para un investigador para determinar qué variable debe ser manipulada para ge resultados del aprendizaje cuantificables.</w:t>
+      </w:r>
+    </w:p>
+    <w:p>
+      <w:pPr>
+        <w:pStyle w:val="Textbody"/>
+        <w:spacing w:line="285" w:lineRule="atLeast"/>
+        <w:rPr>
+          <w:rFonts w:ascii="Arial, Helvetica, sans-serif" w:hAnsi="Arial, Helvetica, sans-serif"/>
+          <w:color w:val="000000"/>
+          <w:sz w:val="21"/>
+        </w:rPr>
+      </w:pPr>
+      <w:r>
+        <w:rPr>
+          <w:rFonts w:ascii="Arial, Helvetica, sans-serif" w:hAnsi="Arial, Helvetica, sans-serif"/>
+          <w:color w:val="000000"/>
+          <w:sz w:val="21"/>
+        </w:rPr>
+        <w:t>La variable independiente es la base de la experiencia. Se distingue y manipulada por el investigador o investigadora, mientras que la variable dependiente cuantifica el resultado de esta manipulación. En general, es fácil de aislar la variable independiente y calcular la variable dependiente. En algunos campos de la ciencia, algunas variables puede ser más difícil de determinar. En este caso, no hay necesidad de un diseño robusto para el experimento. En este caso, la operación de las variables es una herramienta funcional para medir conceptos borrosos que no tiene una variable de aparente.</w:t>
+      </w:r>
+    </w:p>
+    <w:p>
+      <w:pPr>
+        <w:pStyle w:val="Textbody"/>
+        <w:spacing w:line="285" w:lineRule="atLeast"/>
+        <w:rPr>
+          <w:rFonts w:ascii="Arial, Helvetica, sans-serif" w:hAnsi="Arial, Helvetica, sans-serif"/>
+          <w:color w:val="000000"/>
+          <w:sz w:val="21"/>
+        </w:rPr>
+      </w:pPr>
+      <w:r>
+        <w:rPr>
+          <w:rFonts w:ascii="Arial, Helvetica, sans-serif" w:hAnsi="Arial, Helvetica, sans-serif"/>
+          <w:color w:val="000000"/>
+          <w:sz w:val="21"/>
+        </w:rPr>
+        <w:t xml:space="preserve">Asegurarse de que las variables de investigación particulares son </w:t>
+      </w:r>
+      <w:r>
+        <w:rPr>
+          <w:rFonts w:ascii="Arial, Helvetica, sans-serif" w:hAnsi="Arial, Helvetica, sans-serif"/>
+          <w:color w:val="000000"/>
+          <w:sz w:val="21"/>
+        </w:rPr>
+        <w:t>controladas</w:t>
+      </w:r>
+      <w:r>
+        <w:rPr>
+          <w:rFonts w:ascii="Arial, Helvetica, sans-serif" w:hAnsi="Arial, Helvetica, sans-serif"/>
+          <w:color w:val="000000"/>
+          <w:sz w:val="21"/>
+        </w:rPr>
+        <w:t xml:space="preserve"> aumentará la validez y fiabilidad de la prueba. Esto asegura también que otras influencias causales se reducen. Esta protección hace que sea más fácil para otros investigadores e investigadores de repetir el experimento y comprobar los resultados globalmente.</w:t>
+      </w:r>
+    </w:p>
+    <w:p>
+      <w:pPr>
+        <w:pStyle w:val="Textbody"/>
+        <w:spacing w:line="285" w:lineRule="atLeast"/>
+        <w:rPr>
+          <w:rFonts w:ascii="Arial, Helvetica, sans-serif" w:hAnsi="Arial, Helvetica, sans-serif"/>
+          <w:color w:val="000000"/>
+          <w:sz w:val="21"/>
+        </w:rPr>
+      </w:pPr>
+      <w:r>
+        <w:rPr>
+          <w:rFonts w:ascii="Arial, Helvetica, sans-serif" w:hAnsi="Arial, Helvetica, sans-serif"/>
+          <w:color w:val="000000"/>
+          <w:sz w:val="21"/>
+        </w:rPr>
+        <w:t>¿</w:t>
+      </w:r>
+      <w:proofErr w:type="spellStart"/>
+      <w:r>
+        <w:rPr>
+          <w:rFonts w:ascii="Arial, Helvetica, sans-serif" w:hAnsi="Arial, Helvetica, sans-serif"/>
+          <w:color w:val="000000"/>
+          <w:sz w:val="21"/>
+        </w:rPr>
+        <w:t>Que</w:t>
+      </w:r>
+      <w:proofErr w:type="spellEnd"/>
+      <w:r>
+        <w:rPr>
+          <w:rFonts w:ascii="Arial, Helvetica, sans-serif" w:hAnsi="Arial, Helvetica, sans-serif"/>
+          <w:color w:val="000000"/>
+          <w:sz w:val="21"/>
+        </w:rPr>
+        <w:t xml:space="preserve"> es lo que tratas de hacer, en tu diseño científico? Se trata de aislar la variable independiente mediante la alteración de la mayoría de las variables en constantes. Cualquier investigación científica contiene un elemento de error incorporado con un poco de </w:t>
+      </w:r>
+      <w:r>
+        <w:rPr>
+          <w:rFonts w:ascii="Arial, Helvetica, sans-serif" w:hAnsi="Arial, Helvetica, sans-serif"/>
+          <w:color w:val="000000"/>
+          <w:sz w:val="21"/>
+        </w:rPr>
+        <w:t xml:space="preserve">compromiso. </w:t>
+      </w:r>
+      <w:r>
+        <w:rPr>
+          <w:rFonts w:ascii="Arial, Helvetica, sans-serif" w:hAnsi="Arial, Helvetica, sans-serif"/>
+          <w:color w:val="000000"/>
+          <w:sz w:val="21"/>
+        </w:rPr>
+        <w:t xml:space="preserve">Sin embargo, la eliminación de </w:t>
+      </w:r>
+      <w:r>
+        <w:rPr>
+          <w:rFonts w:ascii="Arial, Helvetica, sans-serif" w:hAnsi="Arial, Helvetica, sans-serif"/>
+          <w:color w:val="000000"/>
+          <w:sz w:val="21"/>
+        </w:rPr>
+        <w:lastRenderedPageBreak/>
+        <w:t>otras variables se asegurará de que los resultados son válidos y robusto.</w:t>
+      </w:r>
+    </w:p>
+    <w:p>
+      <w:pPr>
+        <w:pStyle w:val="Standard"/>
+        <w:rPr>
+          <w:rFonts w:ascii="Arial, Helvetica, sans-serif" w:hAnsi="Arial, Helvetica, sans-serif"/>
+          <w:b/>
+          <w:color w:val="000000"/>
+          <w:sz w:val="28"/>
+          <w:szCs w:val="28"/>
+        </w:rPr>
+      </w:pPr>
+      <w:r>
+        <w:rPr>
+          <w:rFonts w:ascii="Arial, Helvetica, sans-serif" w:hAnsi="Arial, Helvetica, sans-serif"/>
+          <w:b/>
+          <w:color w:val="000000"/>
+          <w:sz w:val="28"/>
+          <w:szCs w:val="28"/>
+        </w:rPr>
+        <w:t>2.4 Diseño y validación de instrumentos de recolección de datos.</w:t>
+      </w:r>
+    </w:p>
+    <w:p>
+      <w:pPr>
+        <w:pStyle w:val="Textbody"/>
+        <w:spacing w:line="285" w:lineRule="atLeast"/>
+        <w:rPr>
+          <w:rFonts w:ascii="Arial, Helvetica, sans-serif" w:hAnsi="Arial, Helvetica, sans-serif"/>
+          <w:color w:val="000000"/>
+          <w:sz w:val="21"/>
+        </w:rPr>
+      </w:pPr>
+      <w:r>
+        <w:rPr>
+          <w:rFonts w:ascii="Arial, Helvetica, sans-serif" w:hAnsi="Arial, Helvetica, sans-serif"/>
+          <w:color w:val="000000"/>
+          <w:sz w:val="21"/>
+        </w:rPr>
+        <w:t>¿Qué quiere decir con los instrumentos de recolección de datos? Bueno, se especifican las herramientas utilizadas para reunir la información como parte de una encuesta. Es muy esencial de tener los instrumentos apropiados para la recolección de datos para llegar a conclusiones válidas y confiables. Si desea hacer una declaración general o total dependiendo de la información de la encuesta, entonces es esencial para que usted pueda obtener información sobre una particularidad r entre los individuos. Esto es particularmente cierto si usted tiene la intención de hacer cuantificados generalizar con respecto a las declaraciones de una población más grande. Si las instrucciones o preguntas varían entre las personas, o se entienden de una manera diferente por los diferentes miembros del equipo de auditoría, los datos es probable que sea confiable con las Naciones Unidas injustificadas afirmaciones generales.</w:t>
+      </w:r>
+    </w:p>
+    <w:p>
+      <w:pPr>
+        <w:pStyle w:val="Textbody"/>
+        <w:spacing w:line="285" w:lineRule="atLeast"/>
+        <w:rPr>
+          <w:rFonts w:ascii="Arial, Helvetica, sans-serif" w:hAnsi="Arial, Helvetica, sans-serif"/>
+          <w:color w:val="000000"/>
+          <w:sz w:val="21"/>
+        </w:rPr>
+      </w:pPr>
+      <w:r>
+        <w:rPr>
+          <w:rFonts w:ascii="Arial, Helvetica, sans-serif" w:hAnsi="Arial, Helvetica, sans-serif"/>
+          <w:color w:val="000000"/>
+          <w:sz w:val="21"/>
+        </w:rPr>
+        <w:t>Un diseño adecuado y suficiente de los instrumentos de recopilación de datos contribuye en gran medida para su validez. Cuando se trata de cuestionarios, es esencial tener en cuenta que la redacción, las preguntas formuladas secuencia en la que éstos aparezcan presentados y su estructura puede influir significativamente en la exactitud y pertinencia de las respuestas y probabilidad de que las preguntas serán resueltas. Por eso es importante para planificar los instrumentos de recolección de datos que se utilizan en una encuesta. Usted debe utilizar un conjunto estándar de preguntas que le harán capaz de administrar en una forma estándar para todos los participantes.</w:t>
+      </w:r>
+    </w:p>
+    <w:p>
+      <w:pPr>
+        <w:pStyle w:val="Textbody"/>
+        <w:spacing w:line="285" w:lineRule="atLeast"/>
+        <w:rPr>
+          <w:rFonts w:ascii="Arial, Helvetica, sans-serif" w:hAnsi="Arial, Helvetica, sans-serif"/>
+          <w:color w:val="000000"/>
+          <w:sz w:val="21"/>
+        </w:rPr>
+      </w:pPr>
+      <w:r>
+        <w:rPr>
+          <w:rFonts w:ascii="Arial, Helvetica, sans-serif" w:hAnsi="Arial, Helvetica, sans-serif"/>
+          <w:color w:val="000000"/>
+          <w:sz w:val="21"/>
+        </w:rPr>
+        <w:t>La formulación de entrevistas y cuestionarios estructurados es un arte y una habilidad técnica. Durante el desarrollo de la entrevista estructurada o un cuestionario, que requiere que usted tenga en cuenta los principios fundamentales del diseño del cuestionario.</w:t>
+      </w:r>
+    </w:p>
+    <w:p>
+      <w:pPr>
+        <w:pStyle w:val="Textbody"/>
+        <w:spacing w:line="285" w:lineRule="atLeast"/>
+        <w:rPr>
+          <w:rFonts w:ascii="Arial, Helvetica, sans-serif" w:hAnsi="Arial, Helvetica, sans-serif"/>
+          <w:color w:val="000000"/>
+          <w:sz w:val="21"/>
+        </w:rPr>
+      </w:pPr>
+      <w:r>
+        <w:rPr>
+          <w:rFonts w:ascii="Arial, Helvetica, sans-serif" w:hAnsi="Arial, Helvetica, sans-serif"/>
+          <w:color w:val="000000"/>
+          <w:sz w:val="21"/>
+        </w:rPr>
+        <w:t>Diseño y validación de instrumentos de recolección de datos es muy importante. Hay un número de enfoques de unidades organizativas para la evaluación de la validez y fiabilidad de los datos de la encuesta. En el caso de un cuestionario se utiliza, por lo general el desarrollo de fiabilidad consiste en la administración de las partes del cuestionario a los mismos encuestados en diferentes situaciones o en momentos diferentes para evaluar la formación continua son las respuestas. El principio fundamental para desarrollar la validez es el mismo que para apoyar las conclusiones y observaciones de auditoría. Varios acercamientos son necesarios para comprender la validez comparando los resultados de la encuesta con las observaciones de comportamiento. También incluye la evaluación de la muestra encuestada sobre la base de los grupos, que pueden ser diversos o similares de forma significativa. Además de esto, se trata de análisis interno de instrumento junto con la opinión de expertos.</w:t>
+      </w:r>
+    </w:p>
+    <w:p>
+      <w:pPr>
+        <w:pStyle w:val="Textbody"/>
+        <w:spacing w:line="285" w:lineRule="atLeast"/>
+        <w:rPr>
+          <w:rFonts w:ascii="Arial, Helvetica, sans-serif" w:hAnsi="Arial, Helvetica, sans-serif"/>
+          <w:color w:val="000000"/>
+          <w:sz w:val="21"/>
+        </w:rPr>
+      </w:pPr>
+      <w:r>
+        <w:rPr>
+          <w:rFonts w:ascii="Arial, Helvetica, sans-serif" w:hAnsi="Arial, Helvetica, sans-serif"/>
+          <w:color w:val="000000"/>
+          <w:sz w:val="21"/>
+        </w:rPr>
+        <w:t xml:space="preserve">Los enfoques que se utilizan y que t nivel en el que la validez y la fiabilidad se deben establecer dependen sobre la naturaleza de la información recopilada y las aplicaciones en las que se llevarán a cabo. Particularmente, es esencial para desarrollar la validez y fiabilidad cuando se trata de un intento para medir las características individuales como actitudes, características, </w:t>
+      </w:r>
+      <w:proofErr w:type="spellStart"/>
+      <w:r>
+        <w:rPr>
+          <w:rFonts w:ascii="Arial, Helvetica, sans-serif" w:hAnsi="Arial, Helvetica, sans-serif"/>
+          <w:color w:val="000000"/>
+          <w:sz w:val="21"/>
+        </w:rPr>
+        <w:t>etc</w:t>
+      </w:r>
+      <w:proofErr w:type="spellEnd"/>
+      <w:r>
+        <w:rPr>
+          <w:rFonts w:ascii="Arial, Helvetica, sans-serif" w:hAnsi="Arial, Helvetica, sans-serif"/>
+          <w:color w:val="000000"/>
+          <w:sz w:val="21"/>
+        </w:rPr>
+        <w:t xml:space="preserve"> Por lo general, el conocimiento desde múltiples enfoques es esencial si el tema es muy complicado o en grandes Escalas - esto se utiliza para la comparación de las respuestas de los grupos o individuos específicamente evaluación de las necesidades de la validez y fiabilidad. La corroboración adicional es especial que se necesita si un auditor tiene la intención de hacer uso de una escala de calificación de los encuestados comparando el </w:t>
+      </w:r>
+      <w:r>
+        <w:rPr>
+          <w:rFonts w:ascii="Arial, Helvetica, sans-serif" w:hAnsi="Arial, Helvetica, sans-serif"/>
+          <w:color w:val="000000"/>
+          <w:sz w:val="21"/>
+        </w:rPr>
+        <w:t>resultado</w:t>
+      </w:r>
+      <w:r>
+        <w:rPr>
+          <w:rFonts w:ascii="Arial, Helvetica, sans-serif" w:hAnsi="Arial, Helvetica, sans-serif"/>
+          <w:color w:val="000000"/>
+          <w:sz w:val="21"/>
+        </w:rPr>
+        <w:t xml:space="preserve"> de cada uno de ellos con otros grupos en el criterio sobre un tema específico. Es también puede necesitar una evaluación de los conocimientos, a veces. En tales casos, no es generalmente apropiada para interpretar los hechos en la medida de la respuesta en un grupo de elementos a escala. La los encuestados tienden a dar respuestas con enfoque positivo de algunos tipos de </w:t>
+      </w:r>
+      <w:r>
+        <w:rPr>
+          <w:rFonts w:ascii="Arial, Helvetica, sans-serif" w:hAnsi="Arial, Helvetica, sans-serif"/>
+          <w:color w:val="000000"/>
+          <w:sz w:val="21"/>
+        </w:rPr>
+        <w:lastRenderedPageBreak/>
+        <w:t>preguntas solamente. Descubrir la suficiencia de las calificaciones de cumplimiento y de las respuestas a las preguntas de conocimiento necesita las respuestas de estar anclados o en comparación con algún punto de referencia.</w:t>
+      </w:r>
+    </w:p>
+    <w:p>
+      <w:pPr>
+        <w:pStyle w:val="Textbody"/>
+        <w:spacing w:line="285" w:lineRule="atLeast"/>
+        <w:rPr>
+          <w:rFonts w:ascii="Arial, Helvetica, sans-serif" w:hAnsi="Arial, Helvetica, sans-serif"/>
+          <w:color w:val="000000"/>
+          <w:sz w:val="21"/>
+        </w:rPr>
+      </w:pPr>
+      <w:r>
+        <w:rPr>
+          <w:rFonts w:ascii="Arial, Helvetica, sans-serif" w:hAnsi="Arial, Helvetica, sans-serif"/>
+          <w:color w:val="000000"/>
+          <w:sz w:val="21"/>
+        </w:rPr>
+        <w:t>Hay una amplia gama de tipos de escala, cada uno con sus ventajas y específicos supuestos metodológicos ventajas y desventajas en situaciones particulares. Hay varias opciones T ÉCNICA como el número de puntos en una escala. El establecimiento de fiabilidad y validez puede ser costoso y consume tiempo. Para determinar la medida en que usted puede confiar en los instrumentos establecidos de recolección de datos, debe considerar los siguientes puntos</w:t>
       </w:r>
     </w:p>
     <w:p>
@@ -8356,23 +10936,7 @@
           <w:color w:val="000000"/>
           <w:sz w:val="21"/>
         </w:rPr>
-        <w:t xml:space="preserve">¿Por qué importa la pregunta de </w:t>
-      </w:r>
-      <w:r>
-        <w:rPr>
-          <w:rFonts w:ascii="Arial, Helvetica, sans-serif" w:hAnsi="Arial, Helvetica, sans-serif"/>
-          <w:color w:val="000000"/>
-          <w:sz w:val="21"/>
-        </w:rPr>
-        <w:t>investigación</w:t>
-      </w:r>
-      <w:r>
-        <w:rPr>
-          <w:rFonts w:ascii="Arial, Helvetica, sans-serif" w:hAnsi="Arial, Helvetica, sans-serif"/>
-          <w:color w:val="000000"/>
-          <w:sz w:val="21"/>
-        </w:rPr>
-        <w:t>?</w:t>
+        <w:t>El estado del desarrollador;</w:t>
       </w:r>
     </w:p>
     <w:p>
@@ -8395,7 +10959,7 @@
           <w:color w:val="000000"/>
           <w:sz w:val="21"/>
         </w:rPr>
-        <w:t>¿Qué métodos va a utilizar para hacer frente a la pregunta?</w:t>
+        <w:t>El nivel al que el instrumento ha sido establecido por el uso de ancho;</w:t>
       </w:r>
     </w:p>
     <w:p>
@@ -8418,7 +10982,7 @@
           <w:color w:val="000000"/>
           <w:sz w:val="21"/>
         </w:rPr>
-        <w:t>Importancia de la actividad de usuarios de los servicios</w:t>
+        <w:t>El nivel al que una amplia gama de enfoques se han implementado para el desarrollo de la validez y fiabilidad</w:t>
       </w:r>
     </w:p>
     <w:p>
@@ -8441,7 +11005,7 @@
           <w:color w:val="000000"/>
           <w:sz w:val="21"/>
         </w:rPr>
-        <w:t>¿La pregunta de investigación es clara?</w:t>
+        <w:t>El alcance del instrumento cuando se ensayan en grupos</w:t>
       </w:r>
     </w:p>
     <w:p>
@@ -8464,191 +11028,104 @@
           <w:color w:val="000000"/>
           <w:sz w:val="21"/>
         </w:rPr>
-        <w:t>¿Ha seleccionado los métodos apropiados de investigación?</w:t>
-      </w:r>
-    </w:p>
-    <w:p>
-      <w:pPr>
-        <w:pStyle w:val="Textbody"/>
-        <w:spacing w:line="285" w:lineRule="atLeast"/>
-        <w:rPr>
-          <w:rFonts w:ascii="Arial, Helvetica, sans-serif" w:hAnsi="Arial, Helvetica, sans-serif"/>
-          <w:color w:val="000000"/>
-          <w:sz w:val="21"/>
-        </w:rPr>
-      </w:pPr>
-      <w:r>
-        <w:rPr>
-          <w:rFonts w:ascii="Arial, Helvetica, sans-serif" w:hAnsi="Arial, Helvetica, sans-serif"/>
-          <w:color w:val="000000"/>
-          <w:sz w:val="21"/>
-        </w:rPr>
-        <w:t xml:space="preserve">No existe un protocolo estándar como tal. Puede variar según cada tema. Vamos a echar un vistazo a L a estructura de un protocolo de investigación que le ayudará a desarrollar el protocolo de investigación en la forma más fácil, más </w:t>
-      </w:r>
-      <w:r>
-        <w:rPr>
-          <w:rFonts w:ascii="Arial, Helvetica, sans-serif" w:hAnsi="Arial, Helvetica, sans-serif"/>
-          <w:color w:val="000000"/>
-          <w:sz w:val="21"/>
-        </w:rPr>
-        <w:t>rápida</w:t>
-      </w:r>
-      <w:r>
-        <w:rPr>
-          <w:rFonts w:ascii="Arial, Helvetica, sans-serif" w:hAnsi="Arial, Helvetica, sans-serif"/>
-          <w:color w:val="000000"/>
-          <w:sz w:val="21"/>
-        </w:rPr>
-        <w:t xml:space="preserve"> y eficaz.</w:t>
-      </w:r>
-    </w:p>
-    <w:p>
-      <w:pPr>
-        <w:pStyle w:val="Textbody"/>
-        <w:spacing w:line="285" w:lineRule="atLeast"/>
-        <w:rPr>
-          <w:rFonts w:ascii="Arial, Helvetica, sans-serif" w:hAnsi="Arial, Helvetica, sans-serif"/>
-          <w:color w:val="000000"/>
-          <w:sz w:val="21"/>
-        </w:rPr>
-      </w:pPr>
-      <w:r>
-        <w:rPr>
-          <w:rFonts w:ascii="Arial, Helvetica, sans-serif" w:hAnsi="Arial, Helvetica, sans-serif"/>
-          <w:color w:val="000000"/>
-          <w:sz w:val="21"/>
-        </w:rPr>
-        <w:t>Título: El título claramente debe apuntar hacia el estudio. Puede ser una descripción breve pero clara del diseño de la investigación y los objetivos.</w:t>
-      </w:r>
-    </w:p>
-    <w:p>
-      <w:pPr>
-        <w:pStyle w:val="Textbody"/>
-        <w:spacing w:line="285" w:lineRule="atLeast"/>
-        <w:rPr>
-          <w:rFonts w:ascii="Arial, Helvetica, sans-serif" w:hAnsi="Arial, Helvetica, sans-serif"/>
-          <w:color w:val="000000"/>
-          <w:sz w:val="21"/>
-        </w:rPr>
-      </w:pPr>
-      <w:r>
-        <w:rPr>
-          <w:rFonts w:ascii="Arial, Helvetica, sans-serif" w:hAnsi="Arial, Helvetica, sans-serif"/>
-          <w:color w:val="000000"/>
-          <w:sz w:val="21"/>
-        </w:rPr>
-        <w:t>Investigador o detalles investigador @ s de contacto: es esencial para nombrar el cuerpo e muy, que ha contribuido en el estudio con detalles t heredero de contacto.</w:t>
-      </w:r>
-    </w:p>
-    <w:p>
-      <w:pPr>
-        <w:pStyle w:val="Textbody"/>
-        <w:spacing w:line="285" w:lineRule="atLeast"/>
-        <w:rPr>
-          <w:rFonts w:ascii="Arial, Helvetica, sans-serif" w:hAnsi="Arial, Helvetica, sans-serif"/>
-          <w:color w:val="000000"/>
-          <w:sz w:val="21"/>
-        </w:rPr>
-      </w:pPr>
-      <w:r>
-        <w:rPr>
-          <w:rFonts w:ascii="Arial, Helvetica, sans-serif" w:hAnsi="Arial, Helvetica, sans-serif"/>
-          <w:color w:val="000000"/>
-          <w:sz w:val="21"/>
-        </w:rPr>
-        <w:t>Resumen / Abstracto: hay que resumir los objetivos o propósitos de la investigación y proporcionar un breve resumen de los métodos y el diseño.</w:t>
-      </w:r>
-    </w:p>
-    <w:p>
-      <w:pPr>
-        <w:pStyle w:val="Textbody"/>
-        <w:spacing w:line="285" w:lineRule="atLeast"/>
-        <w:rPr>
-          <w:rFonts w:ascii="Arial, Helvetica, sans-serif" w:hAnsi="Arial, Helvetica, sans-serif"/>
-          <w:color w:val="000000"/>
-          <w:sz w:val="21"/>
-        </w:rPr>
-      </w:pPr>
-      <w:r>
-        <w:rPr>
-          <w:rFonts w:ascii="Arial, Helvetica, sans-serif" w:hAnsi="Arial, Helvetica, sans-serif"/>
-          <w:color w:val="000000"/>
-          <w:sz w:val="21"/>
-        </w:rPr>
-        <w:t xml:space="preserve">Introducción / Antecedentes: Este debe describir los antecedentes del problema de investigación, junto con una revisión crítica de la literatura existente o conocimiento. Puede contener tanto el trabajo de la ONU publicado y se publican en su área. También es esencial para identificar las lagunas en su caso en la evidencia, ya que contribuye en el avance del conocimiento en este campo. Hipótesis de investigación deben ser incluidas en esta </w:t>
-      </w:r>
-      <w:r>
-        <w:rPr>
-          <w:rFonts w:ascii="Arial, Helvetica, sans-serif" w:hAnsi="Arial, Helvetica, sans-serif"/>
-          <w:color w:val="000000"/>
-          <w:sz w:val="21"/>
-        </w:rPr>
-        <w:t>sección,</w:t>
-      </w:r>
-      <w:r>
-        <w:rPr>
-          <w:rFonts w:ascii="Arial, Helvetica, sans-serif" w:hAnsi="Arial, Helvetica, sans-serif"/>
-          <w:color w:val="000000"/>
-          <w:sz w:val="21"/>
-        </w:rPr>
-        <w:t xml:space="preserve"> También puede incluir una explicación por la que han llevado a cabo este trabajo.</w:t>
-      </w:r>
-    </w:p>
-    <w:p>
-      <w:pPr>
-        <w:pStyle w:val="Textbody"/>
-        <w:spacing w:line="285" w:lineRule="atLeast"/>
-        <w:rPr>
-          <w:rFonts w:ascii="Arial, Helvetica, sans-serif" w:hAnsi="Arial, Helvetica, sans-serif"/>
-          <w:color w:val="000000"/>
-          <w:sz w:val="21"/>
-        </w:rPr>
-      </w:pPr>
-      <w:r>
-        <w:rPr>
-          <w:rFonts w:ascii="Arial, Helvetica, sans-serif" w:hAnsi="Arial, Helvetica, sans-serif"/>
-          <w:color w:val="000000"/>
-          <w:sz w:val="21"/>
-        </w:rPr>
-        <w:t>Metas y Objetivos: aquí es necesario o resaltar objetivos precisos y concisos y objetivos.</w:t>
-      </w:r>
-    </w:p>
-    <w:p>
-      <w:pPr>
-        <w:pStyle w:val="Textbody"/>
-        <w:spacing w:line="285" w:lineRule="atLeast"/>
-        <w:rPr>
-          <w:rFonts w:ascii="Arial, Helvetica, sans-serif" w:hAnsi="Arial, Helvetica, sans-serif"/>
-          <w:color w:val="000000"/>
-          <w:sz w:val="21"/>
-        </w:rPr>
-      </w:pPr>
-      <w:r>
-        <w:rPr>
-          <w:rFonts w:ascii="Arial, Helvetica, sans-serif" w:hAnsi="Arial, Helvetica, sans-serif"/>
-          <w:color w:val="000000"/>
-          <w:sz w:val="21"/>
-        </w:rPr>
-        <w:t>Diseño del estudio y métodos:</w:t>
-      </w:r>
-    </w:p>
-    <w:p>
-      <w:pPr>
-        <w:pStyle w:val="Textbody"/>
-        <w:spacing w:line="285" w:lineRule="atLeast"/>
-        <w:rPr>
-          <w:rFonts w:ascii="Arial, Helvetica, sans-serif" w:hAnsi="Arial, Helvetica, sans-serif"/>
-          <w:color w:val="000000"/>
-          <w:sz w:val="21"/>
-        </w:rPr>
-      </w:pPr>
-      <w:r>
-        <w:rPr>
-          <w:rFonts w:ascii="Arial, Helvetica, sans-serif" w:hAnsi="Arial, Helvetica, sans-serif"/>
-          <w:color w:val="000000"/>
-          <w:sz w:val="21"/>
-        </w:rPr>
-        <w:t>Aquí es necesario pensar en</w:t>
+        <w:t>La opinión de expertos independientes.</w:t>
+      </w:r>
+    </w:p>
+    <w:p>
+      <w:pPr>
+        <w:pStyle w:val="Textbody"/>
+        <w:spacing w:line="285" w:lineRule="atLeast"/>
+        <w:rPr>
+          <w:rFonts w:ascii="Arial, Helvetica, sans-serif" w:hAnsi="Arial, Helvetica, sans-serif"/>
+          <w:color w:val="000000"/>
+          <w:sz w:val="21"/>
+        </w:rPr>
+      </w:pPr>
+      <w:r>
+        <w:rPr>
+          <w:rFonts w:ascii="Arial, Helvetica, sans-serif" w:hAnsi="Arial, Helvetica, sans-serif"/>
+          <w:color w:val="000000"/>
+          <w:sz w:val="21"/>
+        </w:rPr>
+        <w:t>Al mantener todos los puntos anteriores en mente, usted puede estar bien consciente sobre el diseño y validación de instrumentos de recolección de datos.</w:t>
+      </w:r>
+    </w:p>
+    <w:p>
+      <w:pPr>
+        <w:pStyle w:val="Standard"/>
+        <w:rPr>
+          <w:rFonts w:ascii="Arial, Helvetica, sans-serif" w:hAnsi="Arial, Helvetica, sans-serif"/>
+          <w:b/>
+          <w:color w:val="000000"/>
+          <w:sz w:val="28"/>
+          <w:szCs w:val="28"/>
+        </w:rPr>
+      </w:pPr>
+      <w:r>
+        <w:rPr>
+          <w:rFonts w:ascii="Arial, Helvetica, sans-serif" w:hAnsi="Arial, Helvetica, sans-serif"/>
+          <w:b/>
+          <w:color w:val="000000"/>
+          <w:sz w:val="28"/>
+          <w:szCs w:val="28"/>
+        </w:rPr>
+        <w:t>2.5 Estructura de los diferentes tipos de informes de investigación</w:t>
+      </w:r>
+    </w:p>
+    <w:p>
+      <w:pPr>
+        <w:pStyle w:val="Textbody"/>
+        <w:spacing w:line="285" w:lineRule="atLeast"/>
+        <w:rPr>
+          <w:rFonts w:ascii="Arial, Helvetica, sans-serif" w:hAnsi="Arial, Helvetica, sans-serif"/>
+          <w:color w:val="000000"/>
+          <w:sz w:val="21"/>
+        </w:rPr>
+      </w:pPr>
+      <w:r>
+        <w:rPr>
+          <w:rFonts w:ascii="Arial, Helvetica, sans-serif" w:hAnsi="Arial, Helvetica, sans-serif"/>
+          <w:color w:val="000000"/>
+          <w:sz w:val="21"/>
+        </w:rPr>
+        <w:t>El informe de investigación es el pensamiento del escritor que se basa en el estudio, la investigación, el análisis que el escritor ha hecho. Incluye un montón de energía y tiempo. En teoría, la investigación y el análisis son los pilares fundamentales de la escritura. En la práctica se trata de tareas muy tediosas. Se debe establecer la meta y debe saber qué escribir y cómo concentrarse en puntos importantes.</w:t>
+      </w:r>
+    </w:p>
+    <w:p>
+      <w:pPr>
+        <w:pStyle w:val="Textbody"/>
+        <w:spacing w:line="285" w:lineRule="atLeast"/>
+        <w:rPr>
+          <w:rFonts w:ascii="Arial, Helvetica, sans-serif" w:hAnsi="Arial, Helvetica, sans-serif"/>
+          <w:color w:val="000000"/>
+          <w:sz w:val="21"/>
+        </w:rPr>
+      </w:pPr>
+      <w:r>
+        <w:rPr>
+          <w:rFonts w:ascii="Arial, Helvetica, sans-serif" w:hAnsi="Arial, Helvetica, sans-serif"/>
+          <w:color w:val="000000"/>
+          <w:sz w:val="21"/>
+        </w:rPr>
+        <w:t xml:space="preserve">El componente importante de la escritura perfecta del informe de investigación es entender a los lectores de la tienda estafadores, ya sean estudiantes, lectores novatos o lectores expertos. Cada tipo de lectores tiene un tipo diferente de la capacidad de entender y de acuerdo con la obra del escritor. El escritor también debe saber los diferentes tipos de lectores, el contenido y la forma de producir un trabajo excelente para ellos. Un formato coherente y la cobertura </w:t>
+      </w:r>
+      <w:proofErr w:type="gramStart"/>
+      <w:r>
+        <w:rPr>
+          <w:rFonts w:ascii="Arial, Helvetica, sans-serif" w:hAnsi="Arial, Helvetica, sans-serif"/>
+          <w:color w:val="000000"/>
+          <w:sz w:val="21"/>
+        </w:rPr>
+        <w:t>es</w:t>
+      </w:r>
+      <w:proofErr w:type="gramEnd"/>
+      <w:r>
+        <w:rPr>
+          <w:rFonts w:ascii="Arial, Helvetica, sans-serif" w:hAnsi="Arial, Helvetica, sans-serif"/>
+          <w:color w:val="000000"/>
+          <w:sz w:val="21"/>
+        </w:rPr>
+        <w:t xml:space="preserve"> muy importante. Si usted necesita para crear el informe de investigación, es necesario conocer los datos de requisitos del informe. Hay momentos en que el tipo de informe será oscura en comparación con rodeos y afirma que es el área de entender el análisis de los requisitos de informe, que es la obra del escritor profesional que puede crear la estructura de los diferentes tipos de informes de investigación. Hay diferentes tipos de informes o trabajos de investigación que deben ser comprendidos:</w:t>
       </w:r>
     </w:p>
     <w:p>
@@ -8671,1035 +11148,350 @@
           <w:color w:val="000000"/>
           <w:sz w:val="21"/>
         </w:rPr>
-        <w:t xml:space="preserve">El estudio </w:t>
-      </w:r>
-      <w:r>
-        <w:rPr>
-          <w:rFonts w:ascii="Arial, Helvetica, sans-serif" w:hAnsi="Arial, Helvetica, sans-serif"/>
-          <w:color w:val="000000"/>
-          <w:sz w:val="21"/>
-        </w:rPr>
-        <w:t>está</w:t>
-      </w:r>
-      <w:r>
-        <w:rPr>
-          <w:rFonts w:ascii="Arial, Helvetica, sans-serif" w:hAnsi="Arial, Helvetica, sans-serif"/>
-          <w:color w:val="000000"/>
-          <w:sz w:val="21"/>
-        </w:rPr>
-        <w:t xml:space="preserve"> en diseño de que es más preciso para responder a la pregunta de investigación en </w:t>
-      </w:r>
-      <w:r>
-        <w:rPr>
-          <w:rFonts w:ascii="Arial, Helvetica, sans-serif" w:hAnsi="Arial, Helvetica, sans-serif"/>
-          <w:color w:val="000000"/>
-          <w:sz w:val="21"/>
+        <w:t>Desafiando los documentos</w:t>
+      </w:r>
+    </w:p>
+    <w:p>
+      <w:pPr>
+        <w:pStyle w:val="Textbody"/>
+        <w:spacing w:line="285" w:lineRule="atLeast"/>
+        <w:rPr>
+          <w:color w:val="000000"/>
+        </w:rPr>
+      </w:pPr>
+      <w:r>
+        <w:rPr>
+          <w:color w:val="000000"/>
+        </w:rPr>
+        <w:t xml:space="preserve">• </w:t>
+      </w:r>
+      <w:r>
+        <w:rPr>
+          <w:rFonts w:ascii="Arial, Helvetica, sans-serif" w:hAnsi="Arial, Helvetica, sans-serif"/>
+          <w:color w:val="000000"/>
+          <w:sz w:val="21"/>
+        </w:rPr>
+        <w:t>Trabajos de investigación</w:t>
+      </w:r>
+    </w:p>
+    <w:p>
+      <w:pPr>
+        <w:pStyle w:val="Textbody"/>
+        <w:spacing w:line="285" w:lineRule="atLeast"/>
+        <w:rPr>
+          <w:color w:val="000000"/>
+        </w:rPr>
+      </w:pPr>
+      <w:r>
+        <w:rPr>
+          <w:color w:val="000000"/>
+        </w:rPr>
+        <w:t xml:space="preserve">• </w:t>
+      </w:r>
+      <w:r>
+        <w:rPr>
+          <w:rFonts w:ascii="Arial, Helvetica, sans-serif" w:hAnsi="Arial, Helvetica, sans-serif"/>
+          <w:color w:val="000000"/>
+          <w:sz w:val="21"/>
+        </w:rPr>
+        <w:t>Documentos de descripción</w:t>
+      </w:r>
+    </w:p>
+    <w:p>
+      <w:pPr>
+        <w:pStyle w:val="Textbody"/>
+        <w:spacing w:line="285" w:lineRule="atLeast"/>
+        <w:rPr>
+          <w:color w:val="000000"/>
+        </w:rPr>
+      </w:pPr>
+      <w:r>
+        <w:rPr>
+          <w:color w:val="000000"/>
+        </w:rPr>
+        <w:t xml:space="preserve">• </w:t>
+      </w:r>
+      <w:r>
+        <w:rPr>
+          <w:rFonts w:ascii="Arial, Helvetica, sans-serif" w:hAnsi="Arial, Helvetica, sans-serif"/>
+          <w:color w:val="000000"/>
+          <w:sz w:val="21"/>
+        </w:rPr>
+        <w:t>Contrastar y comparar los documentos</w:t>
+      </w:r>
+    </w:p>
+    <w:p>
+      <w:pPr>
+        <w:pStyle w:val="Textbody"/>
+        <w:spacing w:line="285" w:lineRule="atLeast"/>
+        <w:rPr>
+          <w:color w:val="000000"/>
+        </w:rPr>
+      </w:pPr>
+      <w:r>
+        <w:rPr>
+          <w:color w:val="000000"/>
+        </w:rPr>
+        <w:t xml:space="preserve">• </w:t>
+      </w:r>
+      <w:r>
+        <w:rPr>
+          <w:rFonts w:ascii="Arial, Helvetica, sans-serif" w:hAnsi="Arial, Helvetica, sans-serif"/>
+          <w:color w:val="000000"/>
+          <w:sz w:val="21"/>
+        </w:rPr>
+        <w:t>La razón y efecto de los papeles</w:t>
+      </w:r>
+    </w:p>
+    <w:p>
+      <w:pPr>
+        <w:pStyle w:val="Textbody"/>
+        <w:spacing w:line="285" w:lineRule="atLeast"/>
+        <w:rPr>
+          <w:color w:val="000000"/>
+        </w:rPr>
+      </w:pPr>
+      <w:r>
+        <w:rPr>
+          <w:color w:val="000000"/>
+        </w:rPr>
+        <w:t xml:space="preserve">• </w:t>
+      </w:r>
+      <w:r>
+        <w:rPr>
+          <w:rFonts w:ascii="Arial, Helvetica, sans-serif" w:hAnsi="Arial, Helvetica, sans-serif"/>
+          <w:color w:val="000000"/>
+          <w:sz w:val="21"/>
+        </w:rPr>
+        <w:t>Informes</w:t>
+      </w:r>
+    </w:p>
+    <w:p>
+      <w:pPr>
+        <w:pStyle w:val="Textbody"/>
+        <w:spacing w:line="285" w:lineRule="atLeast"/>
+        <w:rPr>
+          <w:color w:val="000000"/>
+        </w:rPr>
+      </w:pPr>
+      <w:r>
+        <w:rPr>
+          <w:color w:val="000000"/>
         </w:rPr>
         <w:lastRenderedPageBreak/>
-        <w:t>particular.</w:t>
-      </w:r>
-    </w:p>
-    <w:p>
-      <w:pPr>
-        <w:pStyle w:val="Textbody"/>
-        <w:spacing w:line="285" w:lineRule="atLeast"/>
-        <w:rPr>
-          <w:color w:val="000000"/>
-        </w:rPr>
-      </w:pPr>
-      <w:r>
-        <w:rPr>
-          <w:color w:val="000000"/>
-        </w:rPr>
         <w:t xml:space="preserve">• </w:t>
       </w:r>
       <w:r>
         <w:rPr>
-          <w:color w:val="000000"/>
-        </w:rPr>
-        <w:t>¿</w:t>
-      </w:r>
-      <w:r>
-        <w:rPr>
-          <w:rFonts w:ascii="Arial, Helvetica, sans-serif" w:hAnsi="Arial, Helvetica, sans-serif"/>
-          <w:color w:val="000000"/>
-          <w:sz w:val="21"/>
-        </w:rPr>
-        <w:t>Cuando su investigación se llevará a cabo?</w:t>
-      </w:r>
-    </w:p>
-    <w:p>
-      <w:pPr>
-        <w:pStyle w:val="Textbody"/>
-        <w:spacing w:line="285" w:lineRule="atLeast"/>
-        <w:rPr>
-          <w:color w:val="000000"/>
-        </w:rPr>
-      </w:pPr>
-      <w:r>
-        <w:rPr>
-          <w:color w:val="000000"/>
-        </w:rPr>
-        <w:t xml:space="preserve">• </w:t>
-      </w:r>
-      <w:r>
-        <w:rPr>
-          <w:rFonts w:ascii="Arial, Helvetica, sans-serif" w:hAnsi="Arial, Helvetica, sans-serif"/>
-          <w:color w:val="000000"/>
-          <w:sz w:val="21"/>
-        </w:rPr>
-        <w:t>Método de s de la evaluación o medición</w:t>
-      </w:r>
-    </w:p>
-    <w:p>
-      <w:pPr>
-        <w:pStyle w:val="Textbody"/>
-        <w:spacing w:line="285" w:lineRule="atLeast"/>
-        <w:rPr>
-          <w:color w:val="000000"/>
-        </w:rPr>
-      </w:pPr>
-      <w:r>
-        <w:rPr>
-          <w:color w:val="000000"/>
-        </w:rPr>
-        <w:t xml:space="preserve">• </w:t>
-      </w:r>
-      <w:r>
-        <w:rPr>
-          <w:rFonts w:ascii="Arial, Helvetica, sans-serif" w:hAnsi="Arial, Helvetica, sans-serif"/>
-          <w:color w:val="000000"/>
-          <w:sz w:val="21"/>
-        </w:rPr>
-        <w:t>Objetivos de resultados o medidas</w:t>
-      </w:r>
-    </w:p>
-    <w:p>
-      <w:pPr>
-        <w:pStyle w:val="Textbody"/>
-        <w:spacing w:line="285" w:lineRule="atLeast"/>
-        <w:rPr>
-          <w:color w:val="000000"/>
-        </w:rPr>
-      </w:pPr>
-      <w:r>
-        <w:rPr>
-          <w:color w:val="000000"/>
-        </w:rPr>
-        <w:t xml:space="preserve">• </w:t>
-      </w:r>
-      <w:r>
-        <w:rPr>
-          <w:rFonts w:ascii="Arial, Helvetica, sans-serif" w:hAnsi="Arial, Helvetica, sans-serif"/>
-          <w:color w:val="000000"/>
-          <w:sz w:val="21"/>
-        </w:rPr>
-        <w:t>Intervenciones</w:t>
-      </w:r>
-    </w:p>
-    <w:p>
-      <w:pPr>
-        <w:pStyle w:val="Textbody"/>
-        <w:spacing w:line="285" w:lineRule="atLeast"/>
-        <w:rPr>
-          <w:rFonts w:ascii="Arial, Helvetica, sans-serif" w:hAnsi="Arial, Helvetica, sans-serif"/>
-          <w:color w:val="000000"/>
-          <w:sz w:val="21"/>
-        </w:rPr>
-      </w:pPr>
-      <w:r>
-        <w:rPr>
-          <w:rFonts w:ascii="Arial, Helvetica, sans-serif" w:hAnsi="Arial, Helvetica, sans-serif"/>
-          <w:color w:val="000000"/>
-          <w:sz w:val="21"/>
-        </w:rPr>
-        <w:t>Recolección de Datos, Gestión y Análisis</w:t>
-      </w:r>
-    </w:p>
-    <w:p>
-      <w:pPr>
-        <w:pStyle w:val="Textbody"/>
-        <w:spacing w:line="285" w:lineRule="atLeast"/>
-        <w:rPr>
-          <w:rFonts w:ascii="Arial, Helvetica, sans-serif" w:hAnsi="Arial, Helvetica, sans-serif"/>
-          <w:color w:val="000000"/>
-          <w:sz w:val="21"/>
-        </w:rPr>
-      </w:pPr>
-      <w:r>
-        <w:rPr>
-          <w:rFonts w:ascii="Arial, Helvetica, sans-serif" w:hAnsi="Arial, Helvetica, sans-serif"/>
-          <w:color w:val="000000"/>
-          <w:sz w:val="21"/>
-        </w:rPr>
-        <w:t>Aquí usted tiene que explicar de cómo va a recopilar los datos necesarios y gestionados. Debe especificar l método de análisis de datos. Esto puede incluir -</w:t>
-      </w:r>
-    </w:p>
-    <w:p>
-      <w:pPr>
-        <w:pStyle w:val="Textbody"/>
-        <w:spacing w:line="285" w:lineRule="atLeast"/>
-        <w:rPr>
-          <w:color w:val="000000"/>
-        </w:rPr>
-      </w:pPr>
-      <w:r>
-        <w:rPr>
-          <w:color w:val="000000"/>
-        </w:rPr>
-        <w:t xml:space="preserve">• </w:t>
-      </w:r>
-      <w:r>
-        <w:rPr>
-          <w:rFonts w:ascii="Arial, Helvetica, sans-serif" w:hAnsi="Arial, Helvetica, sans-serif"/>
-          <w:color w:val="000000"/>
-          <w:sz w:val="21"/>
-        </w:rPr>
-        <w:t>Métodos de entrada de datos</w:t>
-      </w:r>
-    </w:p>
-    <w:p>
-      <w:pPr>
-        <w:pStyle w:val="Textbody"/>
-        <w:spacing w:line="285" w:lineRule="atLeast"/>
-        <w:rPr>
-          <w:color w:val="000000"/>
-        </w:rPr>
-      </w:pPr>
-      <w:r>
-        <w:rPr>
-          <w:color w:val="000000"/>
-        </w:rPr>
-        <w:t xml:space="preserve">• </w:t>
-      </w:r>
-      <w:r>
-        <w:rPr>
-          <w:rFonts w:ascii="Arial, Helvetica, sans-serif" w:hAnsi="Arial, Helvetica, sans-serif"/>
-          <w:color w:val="000000"/>
-          <w:sz w:val="21"/>
-        </w:rPr>
-        <w:t>Plan de análisis de datos con el análisis de supuestos</w:t>
-      </w:r>
-    </w:p>
-    <w:p>
-      <w:pPr>
-        <w:pStyle w:val="Textbody"/>
-        <w:spacing w:line="285" w:lineRule="atLeast"/>
-        <w:rPr>
-          <w:color w:val="000000"/>
-        </w:rPr>
-      </w:pPr>
-      <w:r>
-        <w:rPr>
-          <w:color w:val="000000"/>
-        </w:rPr>
-        <w:t xml:space="preserve">• </w:t>
-      </w:r>
-      <w:r>
-        <w:rPr>
-          <w:rFonts w:ascii="Arial, Helvetica, sans-serif" w:hAnsi="Arial, Helvetica, sans-serif"/>
-          <w:color w:val="000000"/>
-          <w:sz w:val="21"/>
-        </w:rPr>
-        <w:t>Datos paquete de análisis</w:t>
-      </w:r>
-    </w:p>
-    <w:p>
-      <w:pPr>
-        <w:pStyle w:val="Textbody"/>
-        <w:spacing w:line="285" w:lineRule="atLeast"/>
-        <w:rPr>
-          <w:color w:val="000000"/>
-        </w:rPr>
-      </w:pPr>
-      <w:r>
-        <w:rPr>
-          <w:color w:val="000000"/>
-        </w:rPr>
-        <w:t xml:space="preserve">• </w:t>
-      </w:r>
-      <w:r>
-        <w:rPr>
-          <w:rFonts w:ascii="Arial, Helvetica, sans-serif" w:hAnsi="Arial, Helvetica, sans-serif"/>
-          <w:color w:val="000000"/>
-          <w:sz w:val="21"/>
-        </w:rPr>
-        <w:t>De datos de resúmenes de resultados, junto con presentación de los cambios demográficos</w:t>
-      </w:r>
-    </w:p>
-    <w:p>
-      <w:pPr>
-        <w:pStyle w:val="Textbody"/>
-        <w:spacing w:line="285" w:lineRule="atLeast"/>
-        <w:rPr>
-          <w:color w:val="000000"/>
-        </w:rPr>
-      </w:pPr>
-      <w:r>
-        <w:rPr>
-          <w:color w:val="000000"/>
-        </w:rPr>
-        <w:t xml:space="preserve">• </w:t>
-      </w:r>
-      <w:r>
-        <w:rPr>
-          <w:rFonts w:ascii="Arial, Helvetica, sans-serif" w:hAnsi="Arial, Helvetica, sans-serif"/>
-          <w:color w:val="000000"/>
-          <w:sz w:val="21"/>
-        </w:rPr>
-        <w:t>Planificación de la presentación de datos</w:t>
-      </w:r>
-    </w:p>
-    <w:p>
-      <w:pPr>
-        <w:pStyle w:val="Textbody"/>
-        <w:spacing w:line="285" w:lineRule="atLeast"/>
-        <w:rPr>
-          <w:rFonts w:ascii="Arial, Helvetica, sans-serif" w:hAnsi="Arial, Helvetica, sans-serif"/>
-          <w:color w:val="000000"/>
-          <w:sz w:val="21"/>
-        </w:rPr>
-      </w:pPr>
-      <w:r>
-        <w:rPr>
-          <w:rFonts w:ascii="Arial, Helvetica, sans-serif" w:hAnsi="Arial, Helvetica, sans-serif"/>
-          <w:color w:val="000000"/>
-          <w:sz w:val="21"/>
-        </w:rPr>
-        <w:t>Las cuestiones éticas y estudio de Administración</w:t>
-      </w:r>
-    </w:p>
-    <w:p>
-      <w:pPr>
-        <w:pStyle w:val="Textbody"/>
-        <w:spacing w:line="285" w:lineRule="atLeast"/>
-        <w:rPr>
-          <w:rFonts w:ascii="Arial, Helvetica, sans-serif" w:hAnsi="Arial, Helvetica, sans-serif"/>
-          <w:color w:val="000000"/>
-          <w:sz w:val="21"/>
-        </w:rPr>
-      </w:pPr>
-      <w:r>
-        <w:rPr>
-          <w:rFonts w:ascii="Arial, Helvetica, sans-serif" w:hAnsi="Arial, Helvetica, sans-serif"/>
-          <w:color w:val="000000"/>
-          <w:sz w:val="21"/>
-        </w:rPr>
-        <w:t>Recursos necesarios: aquí se necesita para esbozar el horario o calendario de la investigación junto con los gastos incluidos.</w:t>
-      </w:r>
-    </w:p>
-    <w:p>
-      <w:pPr>
-        <w:pStyle w:val="Textbody"/>
-        <w:spacing w:line="285" w:lineRule="atLeast"/>
-        <w:rPr>
-          <w:rFonts w:ascii="Arial, Helvetica, sans-serif" w:hAnsi="Arial, Helvetica, sans-serif"/>
-          <w:color w:val="000000"/>
-          <w:sz w:val="21"/>
-        </w:rPr>
-      </w:pPr>
-      <w:r>
-        <w:rPr>
-          <w:rFonts w:ascii="Arial, Helvetica, sans-serif" w:hAnsi="Arial, Helvetica, sans-serif"/>
-          <w:color w:val="000000"/>
-          <w:sz w:val="21"/>
-        </w:rPr>
-        <w:t>Estudio del Plan: puede incluir un plan de estudio que hará el papel de diagrama de flujo de corto o un resumen de todo estudio procedimientos, lo que puede ser también útil para incluir información de los participantes y los formularios de consentimiento en los apéndices.</w:t>
-      </w:r>
-    </w:p>
-    <w:p>
-      <w:pPr>
-        <w:pStyle w:val="Textbody"/>
-        <w:spacing w:line="285" w:lineRule="atLeast"/>
-        <w:rPr>
-          <w:rFonts w:ascii="Arial, Helvetica, sans-serif" w:hAnsi="Arial, Helvetica, sans-serif"/>
-          <w:color w:val="000000"/>
-          <w:sz w:val="21"/>
-        </w:rPr>
-      </w:pPr>
-      <w:r>
-        <w:rPr>
-          <w:rFonts w:ascii="Arial, Helvetica, sans-serif" w:hAnsi="Arial, Helvetica, sans-serif"/>
-          <w:color w:val="000000"/>
-          <w:sz w:val="21"/>
-        </w:rPr>
-        <w:t>Supervisión: Si procede, el protocolo debería nombrar a todos los que contribuirán a la supervisión del proyecto de investigación.</w:t>
-      </w:r>
-    </w:p>
-    <w:p>
-      <w:pPr>
-        <w:pStyle w:val="Textbody"/>
-        <w:spacing w:line="285" w:lineRule="atLeast"/>
-        <w:rPr>
-          <w:rFonts w:ascii="Arial, Helvetica, sans-serif" w:hAnsi="Arial, Helvetica, sans-serif"/>
-          <w:color w:val="000000"/>
-          <w:sz w:val="21"/>
-        </w:rPr>
-      </w:pPr>
-      <w:r>
-        <w:rPr>
-          <w:rFonts w:ascii="Arial, Helvetica, sans-serif" w:hAnsi="Arial, Helvetica, sans-serif"/>
-          <w:color w:val="000000"/>
-          <w:sz w:val="21"/>
-        </w:rPr>
-        <w:t>Resultados y Difusión, aquí usted tiene que incluir los resultados del estudio y la forma en que se pondrá a disposición de los demás. Mencione si desea presentar o publicar los resultados.</w:t>
-      </w:r>
-    </w:p>
-    <w:p>
-      <w:pPr>
-        <w:pStyle w:val="Textbody"/>
-        <w:spacing w:line="285" w:lineRule="atLeast"/>
-        <w:rPr>
-          <w:rFonts w:ascii="Arial, Helvetica, sans-serif" w:hAnsi="Arial, Helvetica, sans-serif"/>
-          <w:b/>
-          <w:color w:val="000000"/>
-        </w:rPr>
-      </w:pPr>
-      <w:r>
-        <w:rPr>
-          <w:rFonts w:ascii="Arial, Helvetica, sans-serif" w:hAnsi="Arial, Helvetica, sans-serif"/>
-          <w:b/>
-          <w:color w:val="000000"/>
-        </w:rPr>
-        <w:t>1.3 Fuentes de referencia</w:t>
-      </w:r>
-    </w:p>
-    <w:p>
-      <w:pPr>
-        <w:pStyle w:val="Textbody"/>
-        <w:spacing w:line="285" w:lineRule="atLeast"/>
-        <w:rPr>
-          <w:rFonts w:ascii="Arial, Helvetica, sans-serif" w:hAnsi="Arial, Helvetica, sans-serif"/>
-          <w:color w:val="000000"/>
-          <w:sz w:val="21"/>
-        </w:rPr>
-      </w:pPr>
-      <w:r>
-        <w:rPr>
-          <w:rFonts w:ascii="Arial, Helvetica, sans-serif" w:hAnsi="Arial, Helvetica, sans-serif"/>
-          <w:color w:val="000000"/>
-          <w:sz w:val="21"/>
-        </w:rPr>
-        <w:t xml:space="preserve">Las necesidades y requerimientos de investigación </w:t>
-      </w:r>
-      <w:r>
-        <w:rPr>
-          <w:rFonts w:ascii="Arial, Helvetica, sans-serif" w:hAnsi="Arial, Helvetica, sans-serif"/>
-          <w:color w:val="000000"/>
-          <w:sz w:val="21"/>
-        </w:rPr>
-        <w:t>pueden</w:t>
-      </w:r>
-      <w:r>
-        <w:rPr>
-          <w:rFonts w:ascii="Arial, Helvetica, sans-serif" w:hAnsi="Arial, Helvetica, sans-serif"/>
-          <w:color w:val="000000"/>
-          <w:sz w:val="21"/>
-        </w:rPr>
-        <w:t xml:space="preserve"> variar con el correo muy papel, proyecto o tarea. Es cierto que no hay una única manera “perfecta” para llevar a cabo investigaciones, las habilidades y métodos particulares pueden hacer que sus esfuerzos de estudio más eficaces y eficientes. Se trata de</w:t>
-      </w:r>
-    </w:p>
-    <w:p>
-      <w:pPr>
-        <w:pStyle w:val="Textbody"/>
-        <w:spacing w:line="285" w:lineRule="atLeast"/>
-        <w:rPr>
-          <w:color w:val="000000"/>
-        </w:rPr>
-      </w:pPr>
-      <w:r>
-        <w:rPr>
-          <w:color w:val="000000"/>
-        </w:rPr>
-        <w:t xml:space="preserve">• </w:t>
-      </w:r>
-      <w:r>
-        <w:rPr>
-          <w:rFonts w:ascii="Arial, Helvetica, sans-serif" w:hAnsi="Arial, Helvetica, sans-serif"/>
-          <w:color w:val="000000"/>
-          <w:sz w:val="21"/>
-        </w:rPr>
-        <w:t>Selección</w:t>
-      </w:r>
-      <w:r>
-        <w:rPr>
-          <w:rFonts w:ascii="Arial, Helvetica, sans-serif" w:hAnsi="Arial, Helvetica, sans-serif"/>
-          <w:color w:val="000000"/>
-          <w:sz w:val="21"/>
-        </w:rPr>
-        <w:t xml:space="preserve"> y desarrollo de un tema de estudio</w:t>
-      </w:r>
-    </w:p>
-    <w:p>
-      <w:pPr>
-        <w:pStyle w:val="Textbody"/>
-        <w:spacing w:line="285" w:lineRule="atLeast"/>
-        <w:rPr>
-          <w:color w:val="000000"/>
-        </w:rPr>
-      </w:pPr>
-      <w:r>
-        <w:rPr>
-          <w:color w:val="000000"/>
-        </w:rPr>
-        <w:t xml:space="preserve">• </w:t>
-      </w:r>
-      <w:r>
-        <w:rPr>
-          <w:rFonts w:ascii="Arial, Helvetica, sans-serif" w:hAnsi="Arial, Helvetica, sans-serif"/>
-          <w:color w:val="000000"/>
-          <w:sz w:val="21"/>
-        </w:rPr>
-        <w:t>Búsqueda de artículos, libros y otras cosas</w:t>
-      </w:r>
-    </w:p>
-    <w:p>
-      <w:pPr>
-        <w:pStyle w:val="Textbody"/>
-        <w:spacing w:line="285" w:lineRule="atLeast"/>
-        <w:rPr>
-          <w:color w:val="000000"/>
-        </w:rPr>
-      </w:pPr>
-      <w:r>
-        <w:rPr>
-          <w:color w:val="000000"/>
-        </w:rPr>
-        <w:t xml:space="preserve">• </w:t>
-      </w:r>
-      <w:r>
-        <w:rPr>
-          <w:rFonts w:ascii="Arial, Helvetica, sans-serif" w:hAnsi="Arial, Helvetica, sans-serif"/>
-          <w:color w:val="000000"/>
-          <w:sz w:val="21"/>
-        </w:rPr>
-        <w:t>Evaluación</w:t>
-      </w:r>
-      <w:r>
-        <w:rPr>
-          <w:rFonts w:ascii="Arial, Helvetica, sans-serif" w:hAnsi="Arial, Helvetica, sans-serif"/>
-          <w:color w:val="000000"/>
-          <w:sz w:val="21"/>
-        </w:rPr>
-        <w:t xml:space="preserve"> el de los recursos</w:t>
-      </w:r>
-    </w:p>
-    <w:p>
-      <w:pPr>
-        <w:pStyle w:val="Textbody"/>
-        <w:spacing w:line="285" w:lineRule="atLeast"/>
-        <w:rPr>
-          <w:color w:val="000000"/>
-        </w:rPr>
-      </w:pPr>
-      <w:r>
-        <w:rPr>
-          <w:color w:val="000000"/>
-        </w:rPr>
-        <w:t xml:space="preserve">• </w:t>
-      </w:r>
-      <w:r>
-        <w:rPr>
-          <w:rFonts w:ascii="Arial, Helvetica, sans-serif" w:hAnsi="Arial, Helvetica, sans-serif"/>
-          <w:color w:val="000000"/>
-          <w:sz w:val="21"/>
-        </w:rPr>
-        <w:t>Citando fuentes de referencia</w:t>
-      </w:r>
-    </w:p>
-    <w:p>
-      <w:pPr>
-        <w:pStyle w:val="Textbody"/>
-        <w:spacing w:line="285" w:lineRule="atLeast"/>
-        <w:rPr>
-          <w:rFonts w:ascii="Arial, Helvetica, sans-serif" w:hAnsi="Arial, Helvetica, sans-serif"/>
-          <w:color w:val="000000"/>
-          <w:sz w:val="21"/>
-        </w:rPr>
-      </w:pPr>
-      <w:r>
-        <w:rPr>
-          <w:rFonts w:ascii="Arial, Helvetica, sans-serif" w:hAnsi="Arial, Helvetica, sans-serif"/>
-          <w:color w:val="000000"/>
-          <w:sz w:val="21"/>
-        </w:rPr>
-        <w:t>Selección y desarrollo de un tema de investigación, es un paso muy importante en la investigación. Estas son algunas consideraciones que le ayudarán a encontrar un tema.</w:t>
-      </w:r>
-    </w:p>
-    <w:p>
-      <w:pPr>
-        <w:pStyle w:val="Textbody"/>
-        <w:spacing w:line="285" w:lineRule="atLeast"/>
-        <w:rPr>
-          <w:rFonts w:ascii="Arial, Helvetica, sans-serif" w:hAnsi="Arial, Helvetica, sans-serif"/>
-          <w:color w:val="000000"/>
-          <w:sz w:val="21"/>
-        </w:rPr>
-      </w:pPr>
-      <w:proofErr w:type="gramStart"/>
-      <w:r>
-        <w:rPr>
-          <w:rFonts w:ascii="Arial, Helvetica, sans-serif" w:hAnsi="Arial, Helvetica, sans-serif"/>
-          <w:color w:val="000000"/>
-          <w:sz w:val="21"/>
-        </w:rPr>
-        <w:lastRenderedPageBreak/>
-        <w:t>o</w:t>
-      </w:r>
-      <w:proofErr w:type="gramEnd"/>
-      <w:r>
-        <w:rPr>
-          <w:rFonts w:ascii="Arial, Helvetica, sans-serif" w:hAnsi="Arial, Helvetica, sans-serif"/>
-          <w:color w:val="000000"/>
-          <w:sz w:val="21"/>
-        </w:rPr>
-        <w:t xml:space="preserve"> Usted puede discutir sus ideas o nociones con los instructores del curso.</w:t>
-      </w:r>
-    </w:p>
-    <w:p>
-      <w:pPr>
-        <w:pStyle w:val="Textbody"/>
-        <w:spacing w:line="285" w:lineRule="atLeast"/>
-        <w:rPr>
-          <w:rFonts w:ascii="Arial, Helvetica, sans-serif" w:hAnsi="Arial, Helvetica, sans-serif"/>
-          <w:color w:val="000000"/>
-          <w:sz w:val="21"/>
-        </w:rPr>
-      </w:pPr>
-      <w:proofErr w:type="gramStart"/>
-      <w:r>
-        <w:rPr>
-          <w:rFonts w:ascii="Arial, Helvetica, sans-serif" w:hAnsi="Arial, Helvetica, sans-serif"/>
-          <w:color w:val="000000"/>
-          <w:sz w:val="21"/>
-        </w:rPr>
-        <w:t>o</w:t>
-      </w:r>
-      <w:proofErr w:type="gramEnd"/>
-      <w:r>
-        <w:rPr>
-          <w:rFonts w:ascii="Arial, Helvetica, sans-serif" w:hAnsi="Arial, Helvetica, sans-serif"/>
-          <w:color w:val="000000"/>
-          <w:sz w:val="21"/>
-        </w:rPr>
-        <w:t xml:space="preserve"> Un bibliotecario de referencia puede ayudarle en sus ideas.</w:t>
-      </w:r>
-    </w:p>
-    <w:p>
-      <w:pPr>
-        <w:pStyle w:val="Textbody"/>
-        <w:spacing w:line="285" w:lineRule="atLeast"/>
-        <w:rPr>
-          <w:rFonts w:ascii="Arial, Helvetica, sans-serif" w:hAnsi="Arial, Helvetica, sans-serif"/>
-          <w:color w:val="000000"/>
-          <w:sz w:val="21"/>
-        </w:rPr>
-      </w:pPr>
-      <w:proofErr w:type="gramStart"/>
-      <w:r>
-        <w:rPr>
-          <w:rFonts w:ascii="Arial, Helvetica, sans-serif" w:hAnsi="Arial, Helvetica, sans-serif"/>
-          <w:color w:val="000000"/>
-          <w:sz w:val="21"/>
-        </w:rPr>
-        <w:t>o</w:t>
-      </w:r>
-      <w:proofErr w:type="gramEnd"/>
-      <w:r>
-        <w:rPr>
-          <w:rFonts w:ascii="Arial, Helvetica, sans-serif" w:hAnsi="Arial, Helvetica, sans-serif"/>
-          <w:color w:val="000000"/>
-          <w:sz w:val="21"/>
-        </w:rPr>
-        <w:t xml:space="preserve"> Echa un vistazo a los títulos de los artículos y el índice de una enciclopedia en particular que abarca un tema relacionado con la disciplina o área.</w:t>
-      </w:r>
-    </w:p>
-    <w:p>
-      <w:pPr>
-        <w:pStyle w:val="Textbody"/>
-        <w:spacing w:line="285" w:lineRule="atLeast"/>
-        <w:rPr>
-          <w:color w:val="000000"/>
-        </w:rPr>
-      </w:pPr>
-      <w:r>
-        <w:rPr>
-          <w:color w:val="000000"/>
-        </w:rPr>
-        <w:t xml:space="preserve"> </w:t>
-      </w:r>
-      <w:r>
-        <w:rPr>
-          <w:rFonts w:ascii="Arial, Helvetica, sans-serif" w:hAnsi="Arial, Helvetica, sans-serif"/>
-          <w:color w:val="000000"/>
-          <w:sz w:val="21"/>
-        </w:rPr>
-        <w:t>Reconociendo un tema</w:t>
-      </w:r>
-    </w:p>
-    <w:p>
-      <w:pPr>
-        <w:pStyle w:val="Textbody"/>
-        <w:spacing w:line="285" w:lineRule="atLeast"/>
-        <w:rPr>
-          <w:rFonts w:ascii="Arial, Helvetica, sans-serif" w:hAnsi="Arial, Helvetica, sans-serif"/>
-          <w:color w:val="000000"/>
-          <w:sz w:val="21"/>
-        </w:rPr>
-      </w:pPr>
-      <w:r>
-        <w:rPr>
-          <w:rFonts w:ascii="Arial, Helvetica, sans-serif" w:hAnsi="Arial, Helvetica, sans-serif"/>
-          <w:color w:val="000000"/>
-          <w:sz w:val="21"/>
-        </w:rPr>
-        <w:t>Hay que indicar idea de su tema como una cuestión. Aquí es necesario reconocer las palabras o conceptos importantes en su pregunta. Trate de concentrarse en los términos de búsqueda posibles.</w:t>
-      </w:r>
-    </w:p>
-    <w:p>
-      <w:pPr>
-        <w:pStyle w:val="Textbody"/>
-        <w:spacing w:line="285" w:lineRule="atLeast"/>
-        <w:rPr>
-          <w:rFonts w:ascii="Arial, Helvetica, sans-serif" w:hAnsi="Arial, Helvetica, sans-serif"/>
-          <w:color w:val="000000"/>
-          <w:sz w:val="21"/>
-        </w:rPr>
-      </w:pPr>
-      <w:r>
-        <w:rPr>
-          <w:rFonts w:ascii="Arial, Helvetica, sans-serif" w:hAnsi="Arial, Helvetica, sans-serif"/>
-          <w:color w:val="000000"/>
-          <w:sz w:val="21"/>
-        </w:rPr>
-        <w:t>Probando el tema - Antes de comprometerse con un tema en particular para su investigación, debe realizar un análisis para asegurar que el sujeto no está totalmente cubierto en otro artículo. Aquí, usted también necesita asegurarse de que no hay información s</w:t>
-      </w:r>
-      <w:r>
-        <w:rPr>
-          <w:rFonts w:ascii="Arial, Helvetica, sans-serif" w:hAnsi="Arial, Helvetica, sans-serif"/>
-          <w:color w:val="000000"/>
-          <w:sz w:val="21"/>
-        </w:rPr>
-        <w:t>uficiente disponible para cumpli</w:t>
-      </w:r>
-      <w:r>
-        <w:rPr>
-          <w:rFonts w:ascii="Arial, Helvetica, sans-serif" w:hAnsi="Arial, Helvetica, sans-serif"/>
-          <w:color w:val="000000"/>
-          <w:sz w:val="21"/>
-        </w:rPr>
-        <w:t>r el proyecto de estudio.</w:t>
-      </w:r>
-    </w:p>
-    <w:p>
-      <w:pPr>
-        <w:pStyle w:val="Textbody"/>
-        <w:spacing w:line="285" w:lineRule="atLeast"/>
-        <w:rPr>
-          <w:rFonts w:ascii="Arial, Helvetica, sans-serif" w:hAnsi="Arial, Helvetica, sans-serif"/>
-          <w:color w:val="000000"/>
-          <w:sz w:val="21"/>
-        </w:rPr>
-      </w:pPr>
-      <w:r>
-        <w:rPr>
-          <w:rFonts w:ascii="Arial, Helvetica, sans-serif" w:hAnsi="Arial, Helvetica, sans-serif"/>
-          <w:color w:val="000000"/>
-          <w:sz w:val="21"/>
-        </w:rPr>
-        <w:t xml:space="preserve">En el caso, se están dando demasiados detalles o información de demasiadas fuentes, entonces usted tiene que reducir </w:t>
-      </w:r>
-      <w:r>
-        <w:rPr>
-          <w:rFonts w:ascii="Arial, Helvetica, sans-serif" w:hAnsi="Arial, Helvetica, sans-serif"/>
-          <w:color w:val="000000"/>
-          <w:sz w:val="21"/>
-        </w:rPr>
-        <w:t>su tema. Por el contrario, si encontrar</w:t>
-      </w:r>
-      <w:r>
-        <w:rPr>
-          <w:rFonts w:ascii="Arial, Helvetica, sans-serif" w:hAnsi="Arial, Helvetica, sans-serif"/>
-          <w:color w:val="000000"/>
-          <w:sz w:val="21"/>
-        </w:rPr>
-        <w:t xml:space="preserve"> muy poca información sugiere que la ampliación de su objeto, haciendo uso de términos más generales en su caza.</w:t>
-      </w:r>
-    </w:p>
-    <w:p>
-      <w:pPr>
-        <w:pStyle w:val="Textbody"/>
-        <w:spacing w:line="285" w:lineRule="atLeast"/>
-        <w:rPr>
-          <w:rFonts w:ascii="Arial, Helvetica, sans-serif" w:hAnsi="Arial, Helvetica, sans-serif"/>
-          <w:color w:val="000000"/>
-          <w:sz w:val="21"/>
-        </w:rPr>
-      </w:pPr>
-      <w:r>
-        <w:rPr>
-          <w:rFonts w:ascii="Arial, Helvetica, sans-serif" w:hAnsi="Arial, Helvetica, sans-serif"/>
-          <w:color w:val="000000"/>
-          <w:sz w:val="21"/>
-        </w:rPr>
-        <w:t xml:space="preserve">Cuando se trata de encontrar la información de fondo, usted tiene que identificar las palabras clave principales y el tema para su investigación. Estas fuentes le </w:t>
-      </w:r>
-      <w:r>
-        <w:rPr>
-          <w:rFonts w:ascii="Arial, Helvetica, sans-serif" w:hAnsi="Arial, Helvetica, sans-serif"/>
-          <w:color w:val="000000"/>
-          <w:sz w:val="21"/>
-        </w:rPr>
-        <w:t>ayudarán</w:t>
-      </w:r>
-      <w:r>
-        <w:rPr>
-          <w:rFonts w:ascii="Arial, Helvetica, sans-serif" w:hAnsi="Arial, Helvetica, sans-serif"/>
-          <w:color w:val="000000"/>
-          <w:sz w:val="21"/>
-        </w:rPr>
-        <w:t xml:space="preserve"> a conocer el marco más amplio de su estudio y le informará, en términos generales lo que se identifica con respecto a su tema. Se le dará una noción o idea de qué tipo y qué cantidad de información se puede obtener en un tema específico.</w:t>
-      </w:r>
-    </w:p>
-    <w:p>
-      <w:pPr>
-        <w:pStyle w:val="Textbody"/>
-        <w:spacing w:line="285" w:lineRule="atLeast"/>
-        <w:rPr>
-          <w:color w:val="000000"/>
-        </w:rPr>
-      </w:pPr>
-      <w:r>
-        <w:rPr>
-          <w:color w:val="000000"/>
-        </w:rPr>
-        <w:t xml:space="preserve">• </w:t>
-      </w:r>
-      <w:r>
-        <w:rPr>
-          <w:rFonts w:ascii="Arial, Helvetica, sans-serif" w:hAnsi="Arial, Helvetica, sans-serif"/>
-          <w:color w:val="000000"/>
-          <w:sz w:val="21"/>
-        </w:rPr>
-        <w:t>Diccionarios o enciclopedias-Usted puede obtener temas específicos diccionarios y enciclopedias pidiendo a un bibliotecario de referencia o hacer uso del Catálogo de la Biblioteca de CU. También es posible consultar las referencias en línea como Wikipedia.</w:t>
-      </w:r>
-    </w:p>
-    <w:p>
-      <w:pPr>
-        <w:pStyle w:val="Textbody"/>
-        <w:spacing w:line="285" w:lineRule="atLeast"/>
-        <w:rPr>
-          <w:color w:val="000000"/>
-        </w:rPr>
-      </w:pPr>
-      <w:r>
-        <w:rPr>
-          <w:color w:val="000000"/>
-        </w:rPr>
-        <w:t xml:space="preserve">• </w:t>
-      </w:r>
-      <w:r>
-        <w:rPr>
-          <w:rFonts w:ascii="Arial, Helvetica, sans-serif" w:hAnsi="Arial, Helvetica, sans-serif"/>
-          <w:color w:val="000000"/>
-          <w:sz w:val="21"/>
-        </w:rPr>
-        <w:t>Utilice las bibliografías: encontraréis artículos académicos, que proporcionan una visión general de estudio en campos particulares. Recuerde, las fuentes de referencia citados en la bibliografía puede ser buen punto d</w:t>
-      </w:r>
-      <w:r>
-        <w:rPr>
-          <w:rFonts w:ascii="Arial, Helvetica, sans-serif" w:hAnsi="Arial, Helvetica, sans-serif"/>
-          <w:color w:val="000000"/>
-          <w:sz w:val="21"/>
-        </w:rPr>
-        <w:t>e partida para el conocimiento</w:t>
-      </w:r>
-      <w:r>
-        <w:rPr>
-          <w:rFonts w:ascii="Arial, Helvetica, sans-serif" w:hAnsi="Arial, Helvetica, sans-serif"/>
-          <w:color w:val="000000"/>
-          <w:sz w:val="21"/>
-        </w:rPr>
-        <w:t xml:space="preserve"> adicional.</w:t>
-      </w:r>
-    </w:p>
-    <w:p>
-      <w:pPr>
-        <w:pStyle w:val="Textbody"/>
-        <w:spacing w:line="285" w:lineRule="atLeast"/>
-        <w:rPr>
-          <w:rFonts w:ascii="Arial, Helvetica, sans-serif" w:hAnsi="Arial, Helvetica, sans-serif"/>
-          <w:color w:val="000000"/>
-          <w:sz w:val="21"/>
-        </w:rPr>
-      </w:pPr>
-      <w:r>
-        <w:rPr>
-          <w:rFonts w:ascii="Arial, Helvetica, sans-serif" w:hAnsi="Arial, Helvetica, sans-serif"/>
-          <w:color w:val="000000"/>
-          <w:sz w:val="21"/>
-        </w:rPr>
-        <w:t xml:space="preserve">Usted puede comprobar fuera de los epígrafes que se enumeran en el asunto de las revistas en línea y libros. Usted puede encontrar otros materiales, libros o artículos, música, materiales de audio y video, bases de datos, imágenes y tesis doctorales, </w:t>
-      </w:r>
-      <w:r>
-        <w:rPr>
-          <w:rFonts w:ascii="Arial, Helvetica, sans-serif" w:hAnsi="Arial, Helvetica, sans-serif"/>
-          <w:color w:val="000000"/>
-          <w:sz w:val="21"/>
-        </w:rPr>
-        <w:t>etc.</w:t>
-      </w:r>
-    </w:p>
-    <w:p>
-      <w:pPr>
-        <w:pStyle w:val="Textbody"/>
-        <w:spacing w:line="285" w:lineRule="atLeast"/>
-        <w:rPr>
-          <w:rFonts w:ascii="Arial, Helvetica, sans-serif" w:hAnsi="Arial, Helvetica, sans-serif"/>
-          <w:color w:val="000000"/>
-          <w:sz w:val="21"/>
-        </w:rPr>
-      </w:pPr>
-      <w:r>
-        <w:rPr>
-          <w:rFonts w:ascii="Arial, Helvetica, sans-serif" w:hAnsi="Arial, Helvetica, sans-serif"/>
-          <w:color w:val="000000"/>
-          <w:sz w:val="21"/>
-        </w:rPr>
-        <w:t xml:space="preserve">Durante el uso de un artículo, libro, página web o un informe de su investigación, es esencial para evaluar qué tan confiable es la fuente. </w:t>
-      </w:r>
-    </w:p>
-    <w:p>
-      <w:pPr>
-        <w:pStyle w:val="Textbody"/>
-        <w:spacing w:line="285" w:lineRule="atLeast"/>
-        <w:rPr>
-          <w:rFonts w:ascii="Arial, Helvetica, sans-serif" w:hAnsi="Arial, Helvetica, sans-serif"/>
-          <w:color w:val="000000"/>
-          <w:sz w:val="21"/>
-        </w:rPr>
-      </w:pPr>
-      <w:r>
-        <w:rPr>
-          <w:rFonts w:ascii="Arial, Helvetica, sans-serif" w:hAnsi="Arial, Helvetica, sans-serif"/>
-          <w:color w:val="000000"/>
-          <w:sz w:val="21"/>
-        </w:rPr>
-        <w:t xml:space="preserve"> ¿Cómo distinguir las publicaciones no-académicos de las publicaciones académicas (ponencias y artículos)</w:t>
-      </w:r>
-      <w:r>
-        <w:rPr>
-          <w:rFonts w:ascii="Arial, Helvetica, sans-serif" w:hAnsi="Arial, Helvetica, sans-serif"/>
-          <w:color w:val="000000"/>
-          <w:sz w:val="21"/>
-        </w:rPr>
-        <w:t>?</w:t>
-      </w:r>
-    </w:p>
-    <w:p>
-      <w:pPr>
-        <w:pStyle w:val="Textbody"/>
-        <w:spacing w:line="285" w:lineRule="atLeast"/>
-        <w:rPr>
-          <w:color w:val="000000"/>
-        </w:rPr>
-      </w:pPr>
+          <w:rFonts w:ascii="Arial, Helvetica, sans-serif" w:hAnsi="Arial, Helvetica, sans-serif"/>
+          <w:color w:val="000000"/>
+          <w:sz w:val="21"/>
+        </w:rPr>
+        <w:t>Deducidos los papeles.</w:t>
+      </w:r>
+    </w:p>
+    <w:p>
+      <w:pPr>
+        <w:pStyle w:val="Textbody"/>
+        <w:spacing w:line="285" w:lineRule="atLeast"/>
+        <w:rPr>
+          <w:rFonts w:ascii="Arial, Helvetica, sans-serif" w:hAnsi="Arial, Helvetica, sans-serif"/>
+          <w:color w:val="000000"/>
+          <w:sz w:val="21"/>
+        </w:rPr>
+      </w:pPr>
+      <w:r>
+        <w:rPr>
+          <w:rFonts w:ascii="Arial, Helvetica, sans-serif" w:hAnsi="Arial, Helvetica, sans-serif"/>
+          <w:color w:val="000000"/>
+          <w:sz w:val="21"/>
+        </w:rPr>
+        <w:t xml:space="preserve">Desafiando los documentos o informes de dar a los 2 lados de las cuestiones controvertidas en el informe de uno o de papel. Un papel bueno contendrá citas en el texto de los escritores o investigadores que darán a los hechos lógicos de todos los aspectos de un problema, y terminará con los pros y los contras de la tesis de que el escritor o el autor </w:t>
+      </w:r>
+      <w:r>
+        <w:rPr>
+          <w:rFonts w:ascii="Arial, Helvetica, sans-serif" w:hAnsi="Arial, Helvetica, sans-serif"/>
+          <w:color w:val="000000"/>
+          <w:sz w:val="21"/>
+        </w:rPr>
+        <w:t>analizan</w:t>
+      </w:r>
+      <w:r>
+        <w:rPr>
+          <w:rFonts w:ascii="Arial, Helvetica, sans-serif" w:hAnsi="Arial, Helvetica, sans-serif"/>
+          <w:color w:val="000000"/>
+          <w:sz w:val="21"/>
+        </w:rPr>
+        <w:t xml:space="preserve"> en el informe de investigación. El elemento sorprendente del papel desafiante o el informe es que la que el escritor o el autor se prevé que apoyar un lado del sujeto más que el otro lado de la problema, pero el análisis y la investigación debe ser imparcial y práctica y que debe ser objetivo y debe contener ambos lados de las posibilidades. El tema que se le da al escritor debe ser manejado con la mente abierta. El tema puede contener temas que el escritor apoya y algunas cuestiones que el escritor no admite. Sin embargo, el buen escritor se analizará tanto en el lado del sujeto y de comentar o escribir sobre él con la mente abierta apoyo portar ambos lados por igual.</w:t>
+      </w:r>
+    </w:p>
+    <w:p>
+      <w:pPr>
+        <w:pStyle w:val="Textbody"/>
+        <w:spacing w:line="285" w:lineRule="atLeast"/>
+        <w:rPr>
+          <w:rFonts w:ascii="Arial, Helvetica, sans-serif" w:hAnsi="Arial, Helvetica, sans-serif"/>
+          <w:color w:val="000000"/>
+          <w:sz w:val="21"/>
+        </w:rPr>
+      </w:pPr>
+      <w:r>
+        <w:rPr>
+          <w:rFonts w:ascii="Arial, Helvetica, sans-serif" w:hAnsi="Arial, Helvetica, sans-serif"/>
+          <w:color w:val="000000"/>
+          <w:sz w:val="21"/>
+        </w:rPr>
+        <w:t>Trabajos de investigación también incluyen datos de diferentes gamas de los recursos, pero el objetivo principal en este tipo de informe de investigación es analizar diferentes puntos de vista presentó los resultados de los verdaderos en lugar de sólo opiniones y lo que piensa la gente. El autor de un informe analítico puede tener como objetivo en la metodología, resultados y conclusiones de los investigadores y concluirá el informe con un resumen de los puntos de vista y las conclusiones y el problema de s que se tratan en el informe.</w:t>
+      </w:r>
+    </w:p>
+    <w:p>
+      <w:pPr>
+        <w:pStyle w:val="Textbody"/>
+        <w:spacing w:line="285" w:lineRule="atLeast"/>
+        <w:rPr>
+          <w:rFonts w:ascii="Arial, Helvetica, sans-serif" w:hAnsi="Arial, Helvetica, sans-serif"/>
+          <w:color w:val="000000"/>
+          <w:sz w:val="21"/>
+        </w:rPr>
+      </w:pPr>
+      <w:r>
+        <w:rPr>
+          <w:rFonts w:ascii="Arial, Helvetica, sans-serif" w:hAnsi="Arial, Helvetica, sans-serif"/>
+          <w:color w:val="000000"/>
+          <w:sz w:val="21"/>
+        </w:rPr>
+        <w:t>Descripción trabajos son relativamente fáciles de entender. En ellas se explica el tema desde una perspectiva realista, que es por lo general carece de la opinión del escritor o la emoción. Se basa en la verdad. Sin embargo la descripción del informe de investigación contendrá datos de diferentes fuentes, esta información no se modifica o analizados pero se presenta como dijo o que se encuentran, e incluye sólo los hechos reales que se encuentran en las conclusiones del informe de investigación de otros. Si bien una descripción del informe de la investigación se puede encontrar difícil de escribir, sobre todo por los estudiantes a quienes les encanta discutir temas desde su propio punto de vista, una buena descripción de los temas en el papel reporte puede dar una estructura de información inestimable para otros informes desafiantes o analítica sobre el tema similar.</w:t>
+      </w:r>
+    </w:p>
+    <w:p>
+      <w:pPr>
+        <w:pStyle w:val="Textbody"/>
+        <w:spacing w:line="285" w:lineRule="atLeast"/>
+        <w:rPr>
+          <w:rFonts w:ascii="Arial, Helvetica, sans-serif" w:hAnsi="Arial, Helvetica, sans-serif"/>
+          <w:color w:val="000000"/>
+          <w:sz w:val="21"/>
+        </w:rPr>
+      </w:pPr>
+      <w:r>
+        <w:rPr>
+          <w:rFonts w:ascii="Arial, Helvetica, sans-serif" w:hAnsi="Arial, Helvetica, sans-serif"/>
+          <w:color w:val="000000"/>
+          <w:sz w:val="21"/>
+        </w:rPr>
+        <w:t xml:space="preserve">Contrastar y comparar los informes de investigación a menudo se </w:t>
+      </w:r>
+      <w:r>
+        <w:rPr>
+          <w:rFonts w:ascii="Arial, Helvetica, sans-serif" w:hAnsi="Arial, Helvetica, sans-serif"/>
+          <w:color w:val="000000"/>
+          <w:sz w:val="21"/>
+        </w:rPr>
+        <w:t>utiliza</w:t>
+      </w:r>
+      <w:r>
+        <w:rPr>
+          <w:rFonts w:ascii="Arial, Helvetica, sans-serif" w:hAnsi="Arial, Helvetica, sans-serif"/>
+          <w:color w:val="000000"/>
+          <w:sz w:val="21"/>
+        </w:rPr>
+        <w:t xml:space="preserve"> en los cursos de historia o la literatura para contrastar dos escritores diferentes o historias de una época en particular. Pero </w:t>
+      </w:r>
+      <w:r>
+        <w:rPr>
+          <w:rFonts w:ascii="Arial, Helvetica, sans-serif" w:hAnsi="Arial, Helvetica, sans-serif"/>
+          <w:color w:val="000000"/>
+          <w:sz w:val="21"/>
+        </w:rPr>
+        <w:t>aun</w:t>
+      </w:r>
       <w:bookmarkStart w:id="0" w:name="_GoBack"/>
       <w:bookmarkEnd w:id="0"/>
       <w:r>
         <w:rPr>
-          <w:color w:val="000000"/>
-        </w:rPr>
-        <w:t xml:space="preserve">• </w:t>
-      </w:r>
-      <w:r>
-        <w:rPr>
-          <w:rFonts w:ascii="Arial, Helvetica, sans-serif" w:hAnsi="Arial, Helvetica, sans-serif"/>
-          <w:color w:val="000000"/>
-          <w:sz w:val="21"/>
-        </w:rPr>
-        <w:t>En general, las revistas científicas tienen una mirada seria y sobria. Se incluyen muchos gráficos o gráficos con imágenes emocionantes o pocas páginas brillantes.</w:t>
-      </w:r>
-    </w:p>
-    <w:p>
-      <w:pPr>
-        <w:pStyle w:val="Textbody"/>
-        <w:spacing w:line="285" w:lineRule="atLeast"/>
-        <w:rPr>
-          <w:color w:val="000000"/>
-        </w:rPr>
-      </w:pPr>
-      <w:r>
-        <w:rPr>
-          <w:color w:val="000000"/>
-        </w:rPr>
-        <w:t xml:space="preserve">• </w:t>
-      </w:r>
-      <w:r>
-        <w:rPr>
-          <w:rFonts w:ascii="Arial, Helvetica, sans-serif" w:hAnsi="Arial, Helvetica, sans-serif"/>
-          <w:color w:val="000000"/>
-          <w:sz w:val="21"/>
-        </w:rPr>
-        <w:t>Las bibliografías o notas al pie se puede utilizar para citar las fuentes en revistas especializadas</w:t>
-      </w:r>
-    </w:p>
-    <w:p>
-      <w:pPr>
-        <w:pStyle w:val="Textbody"/>
-        <w:spacing w:line="285" w:lineRule="atLeast"/>
-        <w:rPr>
-          <w:rFonts w:ascii="Arial, Helvetica, sans-serif" w:hAnsi="Arial, Helvetica, sans-serif"/>
-          <w:color w:val="000000"/>
-          <w:sz w:val="21"/>
-        </w:rPr>
-      </w:pPr>
-      <w:r>
-        <w:rPr>
-          <w:color w:val="000000"/>
-        </w:rPr>
-        <w:t xml:space="preserve">• </w:t>
-      </w:r>
-      <w:r>
-        <w:rPr>
-          <w:rFonts w:ascii="Arial, Helvetica, sans-serif" w:hAnsi="Arial, Helvetica, sans-serif"/>
-          <w:color w:val="000000"/>
-          <w:sz w:val="21"/>
-        </w:rPr>
-        <w:t xml:space="preserve">Investigadores o graduados </w:t>
-      </w:r>
-      <w:r>
-        <w:rPr>
-          <w:rFonts w:ascii="Arial, Helvetica, sans-serif" w:hAnsi="Arial, Helvetica, sans-serif"/>
-          <w:color w:val="000000"/>
-          <w:sz w:val="21"/>
-        </w:rPr>
-        <w:t>también</w:t>
-      </w:r>
-      <w:r>
-        <w:rPr>
-          <w:rFonts w:ascii="Arial, Helvetica, sans-serif" w:hAnsi="Arial, Helvetica, sans-serif"/>
-          <w:color w:val="000000"/>
-          <w:sz w:val="21"/>
-        </w:rPr>
-        <w:t xml:space="preserve"> han hecho escritos que pueden probar ser </w:t>
-      </w:r>
-      <w:r>
-        <w:rPr>
-          <w:rFonts w:ascii="Arial, Helvetica, sans-serif" w:hAnsi="Arial, Helvetica, sans-serif"/>
-          <w:color w:val="000000"/>
-          <w:sz w:val="21"/>
-        </w:rPr>
-        <w:t>útiles</w:t>
-      </w:r>
-      <w:r>
-        <w:rPr>
-          <w:rFonts w:ascii="Arial, Helvetica, sans-serif" w:hAnsi="Arial, Helvetica, sans-serif"/>
-          <w:color w:val="000000"/>
-          <w:sz w:val="21"/>
-        </w:rPr>
-        <w:t xml:space="preserve"> para otras personas.</w:t>
-      </w:r>
+          <w:rFonts w:ascii="Arial, Helvetica, sans-serif" w:hAnsi="Arial, Helvetica, sans-serif"/>
+          <w:color w:val="000000"/>
+          <w:sz w:val="21"/>
+        </w:rPr>
+        <w:t xml:space="preserve"> así, también pueden ser buscados en las ciencias sociales para contrastar y comparar dos punto de vista teórico de variados puntos. El contraste y la comparación que se utiliza mejor en la filosofía de comparar las emociones o los sentimientos de dos estructuras filosóficas e incluso en la investigación de las empresas en diferentes estilos de liderazgo se comparan a dar explicaciones y ejemplos. Es el aspecto importante de contrastar y comparar informe de investigación que, cuando ambos elementos en el informe se deben describir de manera concisa, la parte principal del informe serán los ejemplos contrastantes y la comparación propuesta por el escritor para apoyar una tesis informe.</w:t>
+      </w:r>
+    </w:p>
+    <w:p>
+      <w:pPr>
+        <w:pStyle w:val="Textbody"/>
+        <w:spacing w:line="285" w:lineRule="atLeast"/>
+        <w:rPr>
+          <w:rFonts w:ascii="Arial, Helvetica, sans-serif" w:hAnsi="Arial, Helvetica, sans-serif"/>
+          <w:color w:val="000000"/>
+          <w:sz w:val="21"/>
+        </w:rPr>
+      </w:pPr>
+      <w:r>
+        <w:rPr>
+          <w:rFonts w:ascii="Arial, Helvetica, sans-serif" w:hAnsi="Arial, Helvetica, sans-serif"/>
+          <w:color w:val="000000"/>
+          <w:sz w:val="21"/>
+        </w:rPr>
+        <w:t>Documentos de la razón y efecto de contorno de los resultados probables o previsibles de una acción particular de una manera lógica que sea fácilmente comprensible por el lector. Esta política se utiliza en las áreas de educación y de negocios, específicamente una buena razón y el informe de efecto no sólo se describen los resultados de calculadora de la acción específica, sino también cuando válida muestran las diferentes formas de los resultados que podía levantarse de la situación particular a través de su resultado final lógico.</w:t>
+      </w:r>
+    </w:p>
+    <w:p>
+      <w:pPr>
+        <w:pStyle w:val="Textbody"/>
+        <w:spacing w:line="285" w:lineRule="atLeast"/>
+        <w:rPr>
+          <w:rFonts w:ascii="Arial, Helvetica, sans-serif" w:hAnsi="Arial, Helvetica, sans-serif"/>
+          <w:color w:val="000000"/>
+          <w:sz w:val="21"/>
+        </w:rPr>
+      </w:pPr>
+      <w:r>
+        <w:rPr>
+          <w:rFonts w:ascii="Arial, Helvetica, sans-serif" w:hAnsi="Arial, Helvetica, sans-serif"/>
+          <w:color w:val="000000"/>
+          <w:sz w:val="21"/>
+        </w:rPr>
+        <w:t xml:space="preserve">Los informes de investigación suelen seguir un determinado camino o algún otro formato de negocio </w:t>
+      </w:r>
+      <w:r>
+        <w:rPr>
+          <w:rFonts w:ascii="Arial, Helvetica, sans-serif" w:hAnsi="Arial, Helvetica, sans-serif"/>
+          <w:color w:val="000000"/>
+          <w:sz w:val="21"/>
+        </w:rPr>
+        <w:lastRenderedPageBreak/>
+        <w:t>común y los informes se escriben generalmente para calcular el caso de estudio de la situación en particular.</w:t>
+      </w:r>
+    </w:p>
+    <w:p>
+      <w:pPr>
+        <w:pStyle w:val="Textbody"/>
+        <w:spacing w:line="285" w:lineRule="atLeast"/>
+        <w:rPr>
+          <w:rFonts w:ascii="Arial, Helvetica, sans-serif" w:hAnsi="Arial, Helvetica, sans-serif"/>
+          <w:color w:val="000000"/>
+          <w:sz w:val="21"/>
+        </w:rPr>
+      </w:pPr>
+      <w:r>
+        <w:rPr>
+          <w:rFonts w:ascii="Arial, Helvetica, sans-serif" w:hAnsi="Arial, Helvetica, sans-serif"/>
+          <w:color w:val="000000"/>
+          <w:sz w:val="21"/>
+        </w:rPr>
+        <w:t>Deducidos los informes de investigación son por lo general para los tutores en las humanidades, la literatura y las ciencias sociales y que necesitan que el alumno use los conocimientos teóricos adquiridos en un curso de estudio.</w:t>
+      </w:r>
+    </w:p>
+    <w:p>
+      <w:pPr>
+        <w:pStyle w:val="Textbody"/>
+        <w:spacing w:line="285" w:lineRule="atLeast"/>
+        <w:rPr>
+          <w:rFonts w:ascii="Arial, Helvetica, sans-serif" w:hAnsi="Arial, Helvetica, sans-serif"/>
+          <w:color w:val="000000"/>
+          <w:sz w:val="21"/>
+        </w:rPr>
+      </w:pPr>
     </w:p>
     <w:sectPr>
       <w:pgSz w:w="12240" w:h="15840"/>
@@ -10512,6 +12304,16 @@
       <w:bCs/>
     </w:rPr>
   </w:style>
+  <w:style w:type="paragraph" w:customStyle="1" w:styleId="PreformattedText">
+    <w:name w:val="Preformatted Text"/>
+    <w:basedOn w:val="Standard"/>
+    <w:rsid w:val="00BA402E"/>
+    <w:rPr>
+      <w:rFonts w:ascii="Liberation Mono" w:hAnsi="Liberation Mono" w:cs="Liberation Mono"/>
+      <w:sz w:val="20"/>
+      <w:szCs w:val="20"/>
+    </w:rPr>
+  </w:style>
 </w:styles>
 </file>
 
